--- a/Relatorios/Relatorio.docx
+++ b/Relatorios/Relatorio.docx
@@ -5,7 +5,7 @@
     <w:tbl>
       <w:tblPr>
         <w:tblStyle w:val="TabelacomGrelha"/>
-        <w:tblW w:w="6690" w:type="dxa"/>
+        <w:tblW w:w="6571" w:type="dxa"/>
         <w:tblInd w:w="3119" w:type="dxa"/>
         <w:tblBorders>
           <w:top w:val="none" w:sz="0" w:space="0" w:color="auto"/>
@@ -18,15 +18,15 @@
         <w:tblLook w:val="04A0" w:firstRow="1" w:lastRow="0" w:firstColumn="1" w:lastColumn="0" w:noHBand="0" w:noVBand="1"/>
       </w:tblPr>
       <w:tblGrid>
-        <w:gridCol w:w="6690"/>
+        <w:gridCol w:w="6571"/>
       </w:tblGrid>
       <w:tr>
         <w:trPr>
-          <w:trHeight w:val="4260"/>
+          <w:trHeight w:val="564"/>
         </w:trPr>
         <w:tc>
           <w:tcPr>
-            <w:tcW w:w="6690" w:type="dxa"/>
+            <w:tcW w:w="6571" w:type="dxa"/>
           </w:tcPr>
           <w:p>
             <w:pPr>
@@ -87,11 +87,11 @@
       </w:tr>
       <w:tr>
         <w:trPr>
-          <w:trHeight w:val="3628"/>
+          <w:trHeight w:val="480"/>
         </w:trPr>
         <w:tc>
           <w:tcPr>
-            <w:tcW w:w="6690" w:type="dxa"/>
+            <w:tcW w:w="6571" w:type="dxa"/>
           </w:tcPr>
           <w:p>
             <w:pPr>
@@ -283,11 +283,11 @@
       </w:tr>
       <w:tr>
         <w:trPr>
-          <w:trHeight w:val="5102"/>
+          <w:trHeight w:val="5878"/>
         </w:trPr>
         <w:tc>
           <w:tcPr>
-            <w:tcW w:w="6690" w:type="dxa"/>
+            <w:tcW w:w="6571" w:type="dxa"/>
           </w:tcPr>
           <w:p>
             <w:pPr>
@@ -403,9 +403,12 @@
         </w:tc>
       </w:tr>
       <w:tr>
+        <w:trPr>
+          <w:trHeight w:val="72"/>
+        </w:trPr>
         <w:tc>
           <w:tcPr>
-            <w:tcW w:w="6690" w:type="dxa"/>
+            <w:tcW w:w="6571" w:type="dxa"/>
           </w:tcPr>
           <w:p>
             <w:pPr>
@@ -508,28 +511,18 @@
         </w:rPr>
       </w:pPr>
       <w:r>
-        <w:rPr>
-          <w:rFonts w:ascii="NewsGotT" w:hAnsi="NewsGotT"/>
-        </w:rPr>
         <w:fldChar w:fldCharType="begin"/>
       </w:r>
       <w:r>
-        <w:rPr>
-          <w:rFonts w:ascii="NewsGotT" w:hAnsi="NewsGotT"/>
-        </w:rPr>
-        <w:instrText xml:space="preserve"> TOC \o "1-5" \h \z \u </w:instrText>
-      </w:r>
-      <w:r>
-        <w:rPr>
-          <w:rFonts w:ascii="NewsGotT" w:hAnsi="NewsGotT"/>
-        </w:rPr>
+        <w:instrText xml:space="preserve"> TOC \o "1-3" \h \z \u </w:instrText>
+      </w:r>
+      <w:r>
         <w:fldChar w:fldCharType="separate"/>
       </w:r>
-      <w:hyperlink w:anchor="_Toc59185952" w:history="1">
+      <w:hyperlink w:anchor="_Toc62641401" w:history="1">
         <w:r>
           <w:rPr>
             <w:rStyle w:val="Hiperligao"/>
-            <w:rFonts w:ascii="NewsGotT" w:hAnsi="NewsGotT"/>
             <w:noProof/>
           </w:rPr>
           <w:t>Lista de Figuras</w:t>
@@ -553,7 +546,7 @@
             <w:noProof/>
             <w:webHidden/>
           </w:rPr>
-          <w:instrText xml:space="preserve"> PAGEREF _Toc59185952 \h </w:instrText>
+          <w:instrText xml:space="preserve"> PAGEREF _Toc62641401 \h </w:instrText>
         </w:r>
         <w:r>
           <w:rPr>
@@ -598,11 +591,10 @@
           <w:szCs w:val="22"/>
         </w:rPr>
       </w:pPr>
-      <w:hyperlink w:anchor="_Toc59185953" w:history="1">
+      <w:hyperlink w:anchor="_Toc62641402" w:history="1">
         <w:r>
           <w:rPr>
             <w:rStyle w:val="Hiperligao"/>
-            <w:rFonts w:ascii="NewsGotT" w:hAnsi="NewsGotT"/>
             <w:noProof/>
           </w:rPr>
           <w:t>Lista de Tabelas</w:t>
@@ -626,7 +618,7 @@
             <w:noProof/>
             <w:webHidden/>
           </w:rPr>
-          <w:instrText xml:space="preserve"> PAGEREF _Toc59185953 \h </w:instrText>
+          <w:instrText xml:space="preserve"> PAGEREF _Toc62641402 \h </w:instrText>
         </w:r>
         <w:r>
           <w:rPr>
@@ -671,11 +663,10 @@
           <w:szCs w:val="22"/>
         </w:rPr>
       </w:pPr>
-      <w:hyperlink w:anchor="_Toc59185954" w:history="1">
+      <w:hyperlink w:anchor="_Toc62641403" w:history="1">
         <w:r>
           <w:rPr>
             <w:rStyle w:val="Hiperligao"/>
-            <w:rFonts w:ascii="NewsGotT" w:hAnsi="NewsGotT"/>
             <w:noProof/>
           </w:rPr>
           <w:t>Acrónimos e Siglas</w:t>
@@ -699,7 +690,7 @@
             <w:noProof/>
             <w:webHidden/>
           </w:rPr>
-          <w:instrText xml:space="preserve"> PAGEREF _Toc59185954 \h </w:instrText>
+          <w:instrText xml:space="preserve"> PAGEREF _Toc62641403 \h </w:instrText>
         </w:r>
         <w:r>
           <w:rPr>
@@ -744,7 +735,7 @@
           <w:szCs w:val="22"/>
         </w:rPr>
       </w:pPr>
-      <w:hyperlink w:anchor="_Toc59185955" w:history="1">
+      <w:hyperlink w:anchor="_Toc62641404" w:history="1">
         <w:r>
           <w:rPr>
             <w:rStyle w:val="Hiperligao"/>
@@ -771,7 +762,7 @@
             <w:noProof/>
             <w:webHidden/>
           </w:rPr>
-          <w:instrText xml:space="preserve"> PAGEREF _Toc59185955 \h </w:instrText>
+          <w:instrText xml:space="preserve"> PAGEREF _Toc62641404 \h </w:instrText>
         </w:r>
         <w:r>
           <w:rPr>
@@ -816,7 +807,7 @@
           <w:szCs w:val="22"/>
         </w:rPr>
       </w:pPr>
-      <w:hyperlink w:anchor="_Toc59185956" w:history="1">
+      <w:hyperlink w:anchor="_Toc62641405" w:history="1">
         <w:r>
           <w:rPr>
             <w:rStyle w:val="Hiperligao"/>
@@ -859,7 +850,7 @@
             <w:noProof/>
             <w:webHidden/>
           </w:rPr>
-          <w:instrText xml:space="preserve"> PAGEREF _Toc59185956 \h </w:instrText>
+          <w:instrText xml:space="preserve"> PAGEREF _Toc62641405 \h </w:instrText>
         </w:r>
         <w:r>
           <w:rPr>
@@ -904,11 +895,10 @@
           <w:szCs w:val="22"/>
         </w:rPr>
       </w:pPr>
-      <w:hyperlink w:anchor="_Toc59185957" w:history="1">
+      <w:hyperlink w:anchor="_Toc62641406" w:history="1">
         <w:r>
           <w:rPr>
             <w:rStyle w:val="Hiperligao"/>
-            <w:rFonts w:ascii="NewsGotT" w:hAnsi="NewsGotT"/>
             <w:noProof/>
           </w:rPr>
           <w:t>1.2</w:t>
@@ -925,7 +915,6 @@
         <w:r>
           <w:rPr>
             <w:rStyle w:val="Hiperligao"/>
-            <w:rFonts w:ascii="NewsGotT" w:hAnsi="NewsGotT"/>
             <w:noProof/>
           </w:rPr>
           <w:t>Enquadramento</w:t>
@@ -949,7 +938,7 @@
             <w:noProof/>
             <w:webHidden/>
           </w:rPr>
-          <w:instrText xml:space="preserve"> PAGEREF _Toc59185957 \h </w:instrText>
+          <w:instrText xml:space="preserve"> PAGEREF _Toc62641406 \h </w:instrText>
         </w:r>
         <w:r>
           <w:rPr>
@@ -994,11 +983,10 @@
           <w:szCs w:val="22"/>
         </w:rPr>
       </w:pPr>
-      <w:hyperlink w:anchor="_Toc59185958" w:history="1">
+      <w:hyperlink w:anchor="_Toc62641407" w:history="1">
         <w:r>
           <w:rPr>
             <w:rStyle w:val="Hiperligao"/>
-            <w:rFonts w:ascii="NewsGotT" w:hAnsi="NewsGotT"/>
             <w:noProof/>
           </w:rPr>
           <w:t>1.3</w:t>
@@ -1015,7 +1003,6 @@
         <w:r>
           <w:rPr>
             <w:rStyle w:val="Hiperligao"/>
-            <w:rFonts w:ascii="NewsGotT" w:hAnsi="NewsGotT"/>
             <w:noProof/>
           </w:rPr>
           <w:t>Especificações previstas</w:t>
@@ -1039,7 +1026,7 @@
             <w:noProof/>
             <w:webHidden/>
           </w:rPr>
-          <w:instrText xml:space="preserve"> PAGEREF _Toc59185958 \h </w:instrText>
+          <w:instrText xml:space="preserve"> PAGEREF _Toc62641407 \h </w:instrText>
         </w:r>
         <w:r>
           <w:rPr>
@@ -1059,7 +1046,7 @@
             <w:noProof/>
             <w:webHidden/>
           </w:rPr>
-          <w:t>12</w:t>
+          <w:t>11</w:t>
         </w:r>
         <w:r>
           <w:rPr>
@@ -1084,11 +1071,10 @@
           <w:szCs w:val="22"/>
         </w:rPr>
       </w:pPr>
-      <w:hyperlink w:anchor="_Toc59185959" w:history="1">
+      <w:hyperlink w:anchor="_Toc62641408" w:history="1">
         <w:r>
           <w:rPr>
             <w:rStyle w:val="Hiperligao"/>
-            <w:rFonts w:ascii="NewsGotT" w:hAnsi="NewsGotT"/>
             <w:noProof/>
           </w:rPr>
           <w:t>1.4</w:t>
@@ -1105,7 +1091,6 @@
         <w:r>
           <w:rPr>
             <w:rStyle w:val="Hiperligao"/>
-            <w:rFonts w:ascii="NewsGotT" w:hAnsi="NewsGotT"/>
             <w:noProof/>
           </w:rPr>
           <w:t>Testes previstos</w:t>
@@ -1129,7 +1114,7 @@
             <w:noProof/>
             <w:webHidden/>
           </w:rPr>
-          <w:instrText xml:space="preserve"> PAGEREF _Toc59185959 \h </w:instrText>
+          <w:instrText xml:space="preserve"> PAGEREF _Toc62641408 \h </w:instrText>
         </w:r>
         <w:r>
           <w:rPr>
@@ -1174,12 +1159,13 @@
           <w:szCs w:val="22"/>
         </w:rPr>
       </w:pPr>
-      <w:hyperlink w:anchor="_Toc59185960" w:history="1">
+      <w:hyperlink w:anchor="_Toc62641409" w:history="1">
         <w:r>
           <w:rPr>
             <w:rStyle w:val="Hiperligao"/>
-            <w:rFonts w:ascii="NewsGotT" w:hAnsi="NewsGotT"/>
-            <w:noProof/>
+            <w:rFonts w:eastAsiaTheme="minorHAnsi"/>
+            <w:noProof/>
+            <w:lang w:eastAsia="en-US"/>
           </w:rPr>
           <w:t>1.5</w:t>
         </w:r>
@@ -1195,7 +1181,96 @@
         <w:r>
           <w:rPr>
             <w:rStyle w:val="Hiperligao"/>
-            <w:rFonts w:ascii="NewsGotT" w:hAnsi="NewsGotT"/>
+            <w:rFonts w:eastAsiaTheme="minorHAnsi"/>
+            <w:noProof/>
+            <w:lang w:eastAsia="en-US"/>
+          </w:rPr>
+          <w:t>Estudo da fiabilidade</w:t>
+        </w:r>
+        <w:r>
+          <w:rPr>
+            <w:noProof/>
+            <w:webHidden/>
+          </w:rPr>
+          <w:tab/>
+        </w:r>
+        <w:r>
+          <w:rPr>
+            <w:noProof/>
+            <w:webHidden/>
+          </w:rPr>
+          <w:fldChar w:fldCharType="begin"/>
+        </w:r>
+        <w:r>
+          <w:rPr>
+            <w:noProof/>
+            <w:webHidden/>
+          </w:rPr>
+          <w:instrText xml:space="preserve"> PAGEREF _Toc62641409 \h </w:instrText>
+        </w:r>
+        <w:r>
+          <w:rPr>
+            <w:noProof/>
+            <w:webHidden/>
+          </w:rPr>
+        </w:r>
+        <w:r>
+          <w:rPr>
+            <w:noProof/>
+            <w:webHidden/>
+          </w:rPr>
+          <w:fldChar w:fldCharType="separate"/>
+        </w:r>
+        <w:r>
+          <w:rPr>
+            <w:noProof/>
+            <w:webHidden/>
+          </w:rPr>
+          <w:t>13</w:t>
+        </w:r>
+        <w:r>
+          <w:rPr>
+            <w:noProof/>
+            <w:webHidden/>
+          </w:rPr>
+          <w:fldChar w:fldCharType="end"/>
+        </w:r>
+      </w:hyperlink>
+    </w:p>
+    <w:p>
+      <w:pPr>
+        <w:pStyle w:val="ndice2"/>
+        <w:tabs>
+          <w:tab w:val="left" w:pos="800"/>
+          <w:tab w:val="right" w:leader="dot" w:pos="9061"/>
+        </w:tabs>
+        <w:rPr>
+          <w:rFonts w:asciiTheme="minorHAnsi" w:eastAsiaTheme="minorEastAsia" w:hAnsiTheme="minorHAnsi" w:cstheme="minorBidi"/>
+          <w:noProof/>
+          <w:sz w:val="22"/>
+          <w:szCs w:val="22"/>
+        </w:rPr>
+      </w:pPr>
+      <w:hyperlink w:anchor="_Toc62641410" w:history="1">
+        <w:r>
+          <w:rPr>
+            <w:rStyle w:val="Hiperligao"/>
+            <w:noProof/>
+          </w:rPr>
+          <w:t>1.6</w:t>
+        </w:r>
+        <w:r>
+          <w:rPr>
+            <w:rFonts w:asciiTheme="minorHAnsi" w:eastAsiaTheme="minorEastAsia" w:hAnsiTheme="minorHAnsi" w:cstheme="minorBidi"/>
+            <w:noProof/>
+            <w:sz w:val="22"/>
+            <w:szCs w:val="22"/>
+          </w:rPr>
+          <w:tab/>
+        </w:r>
+        <w:r>
+          <w:rPr>
+            <w:rStyle w:val="Hiperligao"/>
             <w:noProof/>
           </w:rPr>
           <w:t>Planeamento inicial</w:t>
@@ -1219,7 +1294,7 @@
             <w:noProof/>
             <w:webHidden/>
           </w:rPr>
-          <w:instrText xml:space="preserve"> PAGEREF _Toc59185960 \h </w:instrText>
+          <w:instrText xml:space="preserve"> PAGEREF _Toc62641410 \h </w:instrText>
         </w:r>
         <w:r>
           <w:rPr>
@@ -1264,11 +1339,970 @@
           <w:szCs w:val="22"/>
         </w:rPr>
       </w:pPr>
-      <w:hyperlink w:anchor="_Toc59185961" w:history="1">
+      <w:hyperlink w:anchor="_Toc62641411" w:history="1">
         <w:r>
           <w:rPr>
             <w:rStyle w:val="Hiperligao"/>
-            <w:rFonts w:ascii="NewsGotT" w:hAnsi="NewsGotT"/>
+            <w:noProof/>
+          </w:rPr>
+          <w:t>Capítulo 2 Desenho dos circuitos eletrónicos</w:t>
+        </w:r>
+        <w:r>
+          <w:rPr>
+            <w:noProof/>
+            <w:webHidden/>
+          </w:rPr>
+          <w:tab/>
+        </w:r>
+        <w:r>
+          <w:rPr>
+            <w:noProof/>
+            <w:webHidden/>
+          </w:rPr>
+          <w:fldChar w:fldCharType="begin"/>
+        </w:r>
+        <w:r>
+          <w:rPr>
+            <w:noProof/>
+            <w:webHidden/>
+          </w:rPr>
+          <w:instrText xml:space="preserve"> PAGEREF _Toc62641411 \h </w:instrText>
+        </w:r>
+        <w:r>
+          <w:rPr>
+            <w:noProof/>
+            <w:webHidden/>
+          </w:rPr>
+        </w:r>
+        <w:r>
+          <w:rPr>
+            <w:noProof/>
+            <w:webHidden/>
+          </w:rPr>
+          <w:fldChar w:fldCharType="separate"/>
+        </w:r>
+        <w:r>
+          <w:rPr>
+            <w:noProof/>
+            <w:webHidden/>
+          </w:rPr>
+          <w:t>15</w:t>
+        </w:r>
+        <w:r>
+          <w:rPr>
+            <w:noProof/>
+            <w:webHidden/>
+          </w:rPr>
+          <w:fldChar w:fldCharType="end"/>
+        </w:r>
+      </w:hyperlink>
+    </w:p>
+    <w:p>
+      <w:pPr>
+        <w:pStyle w:val="ndice2"/>
+        <w:tabs>
+          <w:tab w:val="left" w:pos="800"/>
+          <w:tab w:val="right" w:leader="dot" w:pos="9061"/>
+        </w:tabs>
+        <w:rPr>
+          <w:rFonts w:asciiTheme="minorHAnsi" w:eastAsiaTheme="minorEastAsia" w:hAnsiTheme="minorHAnsi" w:cstheme="minorBidi"/>
+          <w:noProof/>
+          <w:sz w:val="22"/>
+          <w:szCs w:val="22"/>
+        </w:rPr>
+      </w:pPr>
+      <w:hyperlink w:anchor="_Toc62641412" w:history="1">
+        <w:r>
+          <w:rPr>
+            <w:rStyle w:val="Hiperligao"/>
+            <w:noProof/>
+          </w:rPr>
+          <w:t>2.1</w:t>
+        </w:r>
+        <w:r>
+          <w:rPr>
+            <w:rFonts w:asciiTheme="minorHAnsi" w:eastAsiaTheme="minorEastAsia" w:hAnsiTheme="minorHAnsi" w:cstheme="minorBidi"/>
+            <w:noProof/>
+            <w:sz w:val="22"/>
+            <w:szCs w:val="22"/>
+          </w:rPr>
+          <w:tab/>
+        </w:r>
+        <w:r>
+          <w:rPr>
+            <w:rStyle w:val="Hiperligao"/>
+            <w:noProof/>
+          </w:rPr>
+          <w:t>Introdução</w:t>
+        </w:r>
+        <w:r>
+          <w:rPr>
+            <w:noProof/>
+            <w:webHidden/>
+          </w:rPr>
+          <w:tab/>
+        </w:r>
+        <w:r>
+          <w:rPr>
+            <w:noProof/>
+            <w:webHidden/>
+          </w:rPr>
+          <w:fldChar w:fldCharType="begin"/>
+        </w:r>
+        <w:r>
+          <w:rPr>
+            <w:noProof/>
+            <w:webHidden/>
+          </w:rPr>
+          <w:instrText xml:space="preserve"> PAGEREF _Toc62641412 \h </w:instrText>
+        </w:r>
+        <w:r>
+          <w:rPr>
+            <w:noProof/>
+            <w:webHidden/>
+          </w:rPr>
+        </w:r>
+        <w:r>
+          <w:rPr>
+            <w:noProof/>
+            <w:webHidden/>
+          </w:rPr>
+          <w:fldChar w:fldCharType="separate"/>
+        </w:r>
+        <w:r>
+          <w:rPr>
+            <w:noProof/>
+            <w:webHidden/>
+          </w:rPr>
+          <w:t>15</w:t>
+        </w:r>
+        <w:r>
+          <w:rPr>
+            <w:noProof/>
+            <w:webHidden/>
+          </w:rPr>
+          <w:fldChar w:fldCharType="end"/>
+        </w:r>
+      </w:hyperlink>
+    </w:p>
+    <w:p>
+      <w:pPr>
+        <w:pStyle w:val="ndice1"/>
+        <w:tabs>
+          <w:tab w:val="right" w:leader="dot" w:pos="9061"/>
+        </w:tabs>
+        <w:rPr>
+          <w:rFonts w:asciiTheme="minorHAnsi" w:eastAsiaTheme="minorEastAsia" w:hAnsiTheme="minorHAnsi" w:cstheme="minorBidi"/>
+          <w:bCs w:val="0"/>
+          <w:noProof/>
+          <w:sz w:val="22"/>
+          <w:szCs w:val="22"/>
+        </w:rPr>
+      </w:pPr>
+      <w:hyperlink w:anchor="_Toc62641413" w:history="1">
+        <w:r>
+          <w:rPr>
+            <w:rStyle w:val="Hiperligao"/>
+            <w:noProof/>
+          </w:rPr>
+          <w:t>Capítulo 3 Simulação dos circuitos eletrónicos</w:t>
+        </w:r>
+        <w:r>
+          <w:rPr>
+            <w:noProof/>
+            <w:webHidden/>
+          </w:rPr>
+          <w:tab/>
+        </w:r>
+        <w:r>
+          <w:rPr>
+            <w:noProof/>
+            <w:webHidden/>
+          </w:rPr>
+          <w:fldChar w:fldCharType="begin"/>
+        </w:r>
+        <w:r>
+          <w:rPr>
+            <w:noProof/>
+            <w:webHidden/>
+          </w:rPr>
+          <w:instrText xml:space="preserve"> PAGEREF _Toc62641413 \h </w:instrText>
+        </w:r>
+        <w:r>
+          <w:rPr>
+            <w:noProof/>
+            <w:webHidden/>
+          </w:rPr>
+        </w:r>
+        <w:r>
+          <w:rPr>
+            <w:noProof/>
+            <w:webHidden/>
+          </w:rPr>
+          <w:fldChar w:fldCharType="separate"/>
+        </w:r>
+        <w:r>
+          <w:rPr>
+            <w:noProof/>
+            <w:webHidden/>
+          </w:rPr>
+          <w:t>16</w:t>
+        </w:r>
+        <w:r>
+          <w:rPr>
+            <w:noProof/>
+            <w:webHidden/>
+          </w:rPr>
+          <w:fldChar w:fldCharType="end"/>
+        </w:r>
+      </w:hyperlink>
+    </w:p>
+    <w:p>
+      <w:pPr>
+        <w:pStyle w:val="ndice2"/>
+        <w:tabs>
+          <w:tab w:val="left" w:pos="800"/>
+          <w:tab w:val="right" w:leader="dot" w:pos="9061"/>
+        </w:tabs>
+        <w:rPr>
+          <w:rFonts w:asciiTheme="minorHAnsi" w:eastAsiaTheme="minorEastAsia" w:hAnsiTheme="minorHAnsi" w:cstheme="minorBidi"/>
+          <w:noProof/>
+          <w:sz w:val="22"/>
+          <w:szCs w:val="22"/>
+        </w:rPr>
+      </w:pPr>
+      <w:hyperlink w:anchor="_Toc62641414" w:history="1">
+        <w:r>
+          <w:rPr>
+            <w:rStyle w:val="Hiperligao"/>
+            <w:noProof/>
+          </w:rPr>
+          <w:t>3.1</w:t>
+        </w:r>
+        <w:r>
+          <w:rPr>
+            <w:rFonts w:asciiTheme="minorHAnsi" w:eastAsiaTheme="minorEastAsia" w:hAnsiTheme="minorHAnsi" w:cstheme="minorBidi"/>
+            <w:noProof/>
+            <w:sz w:val="22"/>
+            <w:szCs w:val="22"/>
+          </w:rPr>
+          <w:tab/>
+        </w:r>
+        <w:r>
+          <w:rPr>
+            <w:rStyle w:val="Hiperligao"/>
+            <w:noProof/>
+          </w:rPr>
+          <w:t>Introdução</w:t>
+        </w:r>
+        <w:r>
+          <w:rPr>
+            <w:noProof/>
+            <w:webHidden/>
+          </w:rPr>
+          <w:tab/>
+        </w:r>
+        <w:r>
+          <w:rPr>
+            <w:noProof/>
+            <w:webHidden/>
+          </w:rPr>
+          <w:fldChar w:fldCharType="begin"/>
+        </w:r>
+        <w:r>
+          <w:rPr>
+            <w:noProof/>
+            <w:webHidden/>
+          </w:rPr>
+          <w:instrText xml:space="preserve"> PAGEREF _Toc62641414 \h </w:instrText>
+        </w:r>
+        <w:r>
+          <w:rPr>
+            <w:noProof/>
+            <w:webHidden/>
+          </w:rPr>
+        </w:r>
+        <w:r>
+          <w:rPr>
+            <w:noProof/>
+            <w:webHidden/>
+          </w:rPr>
+          <w:fldChar w:fldCharType="separate"/>
+        </w:r>
+        <w:r>
+          <w:rPr>
+            <w:noProof/>
+            <w:webHidden/>
+          </w:rPr>
+          <w:t>16</w:t>
+        </w:r>
+        <w:r>
+          <w:rPr>
+            <w:noProof/>
+            <w:webHidden/>
+          </w:rPr>
+          <w:fldChar w:fldCharType="end"/>
+        </w:r>
+      </w:hyperlink>
+    </w:p>
+    <w:p>
+      <w:pPr>
+        <w:pStyle w:val="ndice1"/>
+        <w:tabs>
+          <w:tab w:val="right" w:leader="dot" w:pos="9061"/>
+        </w:tabs>
+        <w:rPr>
+          <w:rFonts w:asciiTheme="minorHAnsi" w:eastAsiaTheme="minorEastAsia" w:hAnsiTheme="minorHAnsi" w:cstheme="minorBidi"/>
+          <w:bCs w:val="0"/>
+          <w:noProof/>
+          <w:sz w:val="22"/>
+          <w:szCs w:val="22"/>
+        </w:rPr>
+      </w:pPr>
+      <w:hyperlink w:anchor="_Toc62641415" w:history="1">
+        <w:r>
+          <w:rPr>
+            <w:rStyle w:val="Hiperligao"/>
+            <w:noProof/>
+          </w:rPr>
+          <w:t>Capítulo 4 . Desenho da implementação dos circuitos eletrónicos</w:t>
+        </w:r>
+        <w:r>
+          <w:rPr>
+            <w:noProof/>
+            <w:webHidden/>
+          </w:rPr>
+          <w:tab/>
+        </w:r>
+        <w:r>
+          <w:rPr>
+            <w:noProof/>
+            <w:webHidden/>
+          </w:rPr>
+          <w:fldChar w:fldCharType="begin"/>
+        </w:r>
+        <w:r>
+          <w:rPr>
+            <w:noProof/>
+            <w:webHidden/>
+          </w:rPr>
+          <w:instrText xml:space="preserve"> PAGEREF _Toc62641415 \h </w:instrText>
+        </w:r>
+        <w:r>
+          <w:rPr>
+            <w:noProof/>
+            <w:webHidden/>
+          </w:rPr>
+        </w:r>
+        <w:r>
+          <w:rPr>
+            <w:noProof/>
+            <w:webHidden/>
+          </w:rPr>
+          <w:fldChar w:fldCharType="separate"/>
+        </w:r>
+        <w:r>
+          <w:rPr>
+            <w:noProof/>
+            <w:webHidden/>
+          </w:rPr>
+          <w:t>17</w:t>
+        </w:r>
+        <w:r>
+          <w:rPr>
+            <w:noProof/>
+            <w:webHidden/>
+          </w:rPr>
+          <w:fldChar w:fldCharType="end"/>
+        </w:r>
+      </w:hyperlink>
+    </w:p>
+    <w:p>
+      <w:pPr>
+        <w:pStyle w:val="ndice2"/>
+        <w:tabs>
+          <w:tab w:val="left" w:pos="800"/>
+          <w:tab w:val="right" w:leader="dot" w:pos="9061"/>
+        </w:tabs>
+        <w:rPr>
+          <w:rFonts w:asciiTheme="minorHAnsi" w:eastAsiaTheme="minorEastAsia" w:hAnsiTheme="minorHAnsi" w:cstheme="minorBidi"/>
+          <w:noProof/>
+          <w:sz w:val="22"/>
+          <w:szCs w:val="22"/>
+        </w:rPr>
+      </w:pPr>
+      <w:hyperlink w:anchor="_Toc62641416" w:history="1">
+        <w:r>
+          <w:rPr>
+            <w:rStyle w:val="Hiperligao"/>
+            <w:noProof/>
+          </w:rPr>
+          <w:t>4.1</w:t>
+        </w:r>
+        <w:r>
+          <w:rPr>
+            <w:rFonts w:asciiTheme="minorHAnsi" w:eastAsiaTheme="minorEastAsia" w:hAnsiTheme="minorHAnsi" w:cstheme="minorBidi"/>
+            <w:noProof/>
+            <w:sz w:val="22"/>
+            <w:szCs w:val="22"/>
+          </w:rPr>
+          <w:tab/>
+        </w:r>
+        <w:r>
+          <w:rPr>
+            <w:rStyle w:val="Hiperligao"/>
+            <w:noProof/>
+          </w:rPr>
+          <w:t>Introdução</w:t>
+        </w:r>
+        <w:r>
+          <w:rPr>
+            <w:noProof/>
+            <w:webHidden/>
+          </w:rPr>
+          <w:tab/>
+        </w:r>
+        <w:r>
+          <w:rPr>
+            <w:noProof/>
+            <w:webHidden/>
+          </w:rPr>
+          <w:fldChar w:fldCharType="begin"/>
+        </w:r>
+        <w:r>
+          <w:rPr>
+            <w:noProof/>
+            <w:webHidden/>
+          </w:rPr>
+          <w:instrText xml:space="preserve"> PAGEREF _Toc62641416 \h </w:instrText>
+        </w:r>
+        <w:r>
+          <w:rPr>
+            <w:noProof/>
+            <w:webHidden/>
+          </w:rPr>
+        </w:r>
+        <w:r>
+          <w:rPr>
+            <w:noProof/>
+            <w:webHidden/>
+          </w:rPr>
+          <w:fldChar w:fldCharType="separate"/>
+        </w:r>
+        <w:r>
+          <w:rPr>
+            <w:noProof/>
+            <w:webHidden/>
+          </w:rPr>
+          <w:t>17</w:t>
+        </w:r>
+        <w:r>
+          <w:rPr>
+            <w:noProof/>
+            <w:webHidden/>
+          </w:rPr>
+          <w:fldChar w:fldCharType="end"/>
+        </w:r>
+      </w:hyperlink>
+    </w:p>
+    <w:p>
+      <w:pPr>
+        <w:pStyle w:val="ndice1"/>
+        <w:tabs>
+          <w:tab w:val="right" w:leader="dot" w:pos="9061"/>
+        </w:tabs>
+        <w:rPr>
+          <w:rFonts w:asciiTheme="minorHAnsi" w:eastAsiaTheme="minorEastAsia" w:hAnsiTheme="minorHAnsi" w:cstheme="minorBidi"/>
+          <w:bCs w:val="0"/>
+          <w:noProof/>
+          <w:sz w:val="22"/>
+          <w:szCs w:val="22"/>
+        </w:rPr>
+      </w:pPr>
+      <w:hyperlink w:anchor="_Toc62641417" w:history="1">
+        <w:r>
+          <w:rPr>
+            <w:rStyle w:val="Hiperligao"/>
+            <w:noProof/>
+          </w:rPr>
+          <w:t>Capítulo 5 Desenho do encapsulamento</w:t>
+        </w:r>
+        <w:r>
+          <w:rPr>
+            <w:noProof/>
+            <w:webHidden/>
+          </w:rPr>
+          <w:tab/>
+        </w:r>
+        <w:r>
+          <w:rPr>
+            <w:noProof/>
+            <w:webHidden/>
+          </w:rPr>
+          <w:fldChar w:fldCharType="begin"/>
+        </w:r>
+        <w:r>
+          <w:rPr>
+            <w:noProof/>
+            <w:webHidden/>
+          </w:rPr>
+          <w:instrText xml:space="preserve"> PAGEREF _Toc62641417 \h </w:instrText>
+        </w:r>
+        <w:r>
+          <w:rPr>
+            <w:noProof/>
+            <w:webHidden/>
+          </w:rPr>
+        </w:r>
+        <w:r>
+          <w:rPr>
+            <w:noProof/>
+            <w:webHidden/>
+          </w:rPr>
+          <w:fldChar w:fldCharType="separate"/>
+        </w:r>
+        <w:r>
+          <w:rPr>
+            <w:noProof/>
+            <w:webHidden/>
+          </w:rPr>
+          <w:t>18</w:t>
+        </w:r>
+        <w:r>
+          <w:rPr>
+            <w:noProof/>
+            <w:webHidden/>
+          </w:rPr>
+          <w:fldChar w:fldCharType="end"/>
+        </w:r>
+      </w:hyperlink>
+    </w:p>
+    <w:p>
+      <w:pPr>
+        <w:pStyle w:val="ndice2"/>
+        <w:tabs>
+          <w:tab w:val="left" w:pos="800"/>
+          <w:tab w:val="right" w:leader="dot" w:pos="9061"/>
+        </w:tabs>
+        <w:rPr>
+          <w:rFonts w:asciiTheme="minorHAnsi" w:eastAsiaTheme="minorEastAsia" w:hAnsiTheme="minorHAnsi" w:cstheme="minorBidi"/>
+          <w:noProof/>
+          <w:sz w:val="22"/>
+          <w:szCs w:val="22"/>
+        </w:rPr>
+      </w:pPr>
+      <w:hyperlink w:anchor="_Toc62641418" w:history="1">
+        <w:r>
+          <w:rPr>
+            <w:rStyle w:val="Hiperligao"/>
+            <w:noProof/>
+          </w:rPr>
+          <w:t>5.1</w:t>
+        </w:r>
+        <w:r>
+          <w:rPr>
+            <w:rFonts w:asciiTheme="minorHAnsi" w:eastAsiaTheme="minorEastAsia" w:hAnsiTheme="minorHAnsi" w:cstheme="minorBidi"/>
+            <w:noProof/>
+            <w:sz w:val="22"/>
+            <w:szCs w:val="22"/>
+          </w:rPr>
+          <w:tab/>
+        </w:r>
+        <w:r>
+          <w:rPr>
+            <w:rStyle w:val="Hiperligao"/>
+            <w:noProof/>
+          </w:rPr>
+          <w:t>Introdução</w:t>
+        </w:r>
+        <w:r>
+          <w:rPr>
+            <w:noProof/>
+            <w:webHidden/>
+          </w:rPr>
+          <w:tab/>
+        </w:r>
+        <w:r>
+          <w:rPr>
+            <w:noProof/>
+            <w:webHidden/>
+          </w:rPr>
+          <w:fldChar w:fldCharType="begin"/>
+        </w:r>
+        <w:r>
+          <w:rPr>
+            <w:noProof/>
+            <w:webHidden/>
+          </w:rPr>
+          <w:instrText xml:space="preserve"> PAGEREF _Toc62641418 \h </w:instrText>
+        </w:r>
+        <w:r>
+          <w:rPr>
+            <w:noProof/>
+            <w:webHidden/>
+          </w:rPr>
+        </w:r>
+        <w:r>
+          <w:rPr>
+            <w:noProof/>
+            <w:webHidden/>
+          </w:rPr>
+          <w:fldChar w:fldCharType="separate"/>
+        </w:r>
+        <w:r>
+          <w:rPr>
+            <w:noProof/>
+            <w:webHidden/>
+          </w:rPr>
+          <w:t>18</w:t>
+        </w:r>
+        <w:r>
+          <w:rPr>
+            <w:noProof/>
+            <w:webHidden/>
+          </w:rPr>
+          <w:fldChar w:fldCharType="end"/>
+        </w:r>
+      </w:hyperlink>
+    </w:p>
+    <w:p>
+      <w:pPr>
+        <w:pStyle w:val="ndice1"/>
+        <w:tabs>
+          <w:tab w:val="right" w:leader="dot" w:pos="9061"/>
+        </w:tabs>
+        <w:rPr>
+          <w:rFonts w:asciiTheme="minorHAnsi" w:eastAsiaTheme="minorEastAsia" w:hAnsiTheme="minorHAnsi" w:cstheme="minorBidi"/>
+          <w:bCs w:val="0"/>
+          <w:noProof/>
+          <w:sz w:val="22"/>
+          <w:szCs w:val="22"/>
+        </w:rPr>
+      </w:pPr>
+      <w:hyperlink w:anchor="_Toc62641419" w:history="1">
+        <w:r>
+          <w:rPr>
+            <w:rStyle w:val="Hiperligao"/>
+            <w:noProof/>
+          </w:rPr>
+          <w:t>Capítulo 6 Possíveis opções alternativas para o desenho dos circuitos</w:t>
+        </w:r>
+        <w:r>
+          <w:rPr>
+            <w:noProof/>
+            <w:webHidden/>
+          </w:rPr>
+          <w:tab/>
+        </w:r>
+        <w:r>
+          <w:rPr>
+            <w:noProof/>
+            <w:webHidden/>
+          </w:rPr>
+          <w:fldChar w:fldCharType="begin"/>
+        </w:r>
+        <w:r>
+          <w:rPr>
+            <w:noProof/>
+            <w:webHidden/>
+          </w:rPr>
+          <w:instrText xml:space="preserve"> PAGEREF _Toc62641419 \h </w:instrText>
+        </w:r>
+        <w:r>
+          <w:rPr>
+            <w:noProof/>
+            <w:webHidden/>
+          </w:rPr>
+        </w:r>
+        <w:r>
+          <w:rPr>
+            <w:noProof/>
+            <w:webHidden/>
+          </w:rPr>
+          <w:fldChar w:fldCharType="separate"/>
+        </w:r>
+        <w:r>
+          <w:rPr>
+            <w:noProof/>
+            <w:webHidden/>
+          </w:rPr>
+          <w:t>19</w:t>
+        </w:r>
+        <w:r>
+          <w:rPr>
+            <w:noProof/>
+            <w:webHidden/>
+          </w:rPr>
+          <w:fldChar w:fldCharType="end"/>
+        </w:r>
+      </w:hyperlink>
+    </w:p>
+    <w:p>
+      <w:pPr>
+        <w:pStyle w:val="ndice2"/>
+        <w:tabs>
+          <w:tab w:val="left" w:pos="800"/>
+          <w:tab w:val="right" w:leader="dot" w:pos="9061"/>
+        </w:tabs>
+        <w:rPr>
+          <w:rFonts w:asciiTheme="minorHAnsi" w:eastAsiaTheme="minorEastAsia" w:hAnsiTheme="minorHAnsi" w:cstheme="minorBidi"/>
+          <w:noProof/>
+          <w:sz w:val="22"/>
+          <w:szCs w:val="22"/>
+        </w:rPr>
+      </w:pPr>
+      <w:hyperlink w:anchor="_Toc62641420" w:history="1">
+        <w:r>
+          <w:rPr>
+            <w:rStyle w:val="Hiperligao"/>
+            <w:noProof/>
+          </w:rPr>
+          <w:t>6.1</w:t>
+        </w:r>
+        <w:r>
+          <w:rPr>
+            <w:rFonts w:asciiTheme="minorHAnsi" w:eastAsiaTheme="minorEastAsia" w:hAnsiTheme="minorHAnsi" w:cstheme="minorBidi"/>
+            <w:noProof/>
+            <w:sz w:val="22"/>
+            <w:szCs w:val="22"/>
+          </w:rPr>
+          <w:tab/>
+        </w:r>
+        <w:r>
+          <w:rPr>
+            <w:rStyle w:val="Hiperligao"/>
+            <w:noProof/>
+          </w:rPr>
+          <w:t>Introdução</w:t>
+        </w:r>
+        <w:r>
+          <w:rPr>
+            <w:noProof/>
+            <w:webHidden/>
+          </w:rPr>
+          <w:tab/>
+        </w:r>
+        <w:r>
+          <w:rPr>
+            <w:noProof/>
+            <w:webHidden/>
+          </w:rPr>
+          <w:fldChar w:fldCharType="begin"/>
+        </w:r>
+        <w:r>
+          <w:rPr>
+            <w:noProof/>
+            <w:webHidden/>
+          </w:rPr>
+          <w:instrText xml:space="preserve"> PAGEREF _Toc62641420 \h </w:instrText>
+        </w:r>
+        <w:r>
+          <w:rPr>
+            <w:noProof/>
+            <w:webHidden/>
+          </w:rPr>
+        </w:r>
+        <w:r>
+          <w:rPr>
+            <w:noProof/>
+            <w:webHidden/>
+          </w:rPr>
+          <w:fldChar w:fldCharType="separate"/>
+        </w:r>
+        <w:r>
+          <w:rPr>
+            <w:noProof/>
+            <w:webHidden/>
+          </w:rPr>
+          <w:t>19</w:t>
+        </w:r>
+        <w:r>
+          <w:rPr>
+            <w:noProof/>
+            <w:webHidden/>
+          </w:rPr>
+          <w:fldChar w:fldCharType="end"/>
+        </w:r>
+      </w:hyperlink>
+    </w:p>
+    <w:p>
+      <w:pPr>
+        <w:pStyle w:val="ndice1"/>
+        <w:tabs>
+          <w:tab w:val="right" w:leader="dot" w:pos="9061"/>
+        </w:tabs>
+        <w:rPr>
+          <w:rFonts w:asciiTheme="minorHAnsi" w:eastAsiaTheme="minorEastAsia" w:hAnsiTheme="minorHAnsi" w:cstheme="minorBidi"/>
+          <w:bCs w:val="0"/>
+          <w:noProof/>
+          <w:sz w:val="22"/>
+          <w:szCs w:val="22"/>
+        </w:rPr>
+      </w:pPr>
+      <w:hyperlink w:anchor="_Toc62641421" w:history="1">
+        <w:r>
+          <w:rPr>
+            <w:rStyle w:val="Hiperligao"/>
+            <w:noProof/>
+          </w:rPr>
+          <w:t>Capítulo 7 Evolução do atual desenho para um sistema baseado em microcomputador</w:t>
+        </w:r>
+        <w:r>
+          <w:rPr>
+            <w:noProof/>
+            <w:webHidden/>
+          </w:rPr>
+          <w:tab/>
+        </w:r>
+        <w:r>
+          <w:rPr>
+            <w:noProof/>
+            <w:webHidden/>
+          </w:rPr>
+          <w:fldChar w:fldCharType="begin"/>
+        </w:r>
+        <w:r>
+          <w:rPr>
+            <w:noProof/>
+            <w:webHidden/>
+          </w:rPr>
+          <w:instrText xml:space="preserve"> PAGEREF _Toc62641421 \h </w:instrText>
+        </w:r>
+        <w:r>
+          <w:rPr>
+            <w:noProof/>
+            <w:webHidden/>
+          </w:rPr>
+        </w:r>
+        <w:r>
+          <w:rPr>
+            <w:noProof/>
+            <w:webHidden/>
+          </w:rPr>
+          <w:fldChar w:fldCharType="separate"/>
+        </w:r>
+        <w:r>
+          <w:rPr>
+            <w:noProof/>
+            <w:webHidden/>
+          </w:rPr>
+          <w:t>20</w:t>
+        </w:r>
+        <w:r>
+          <w:rPr>
+            <w:noProof/>
+            <w:webHidden/>
+          </w:rPr>
+          <w:fldChar w:fldCharType="end"/>
+        </w:r>
+      </w:hyperlink>
+    </w:p>
+    <w:p>
+      <w:pPr>
+        <w:pStyle w:val="ndice2"/>
+        <w:tabs>
+          <w:tab w:val="left" w:pos="800"/>
+          <w:tab w:val="right" w:leader="dot" w:pos="9061"/>
+        </w:tabs>
+        <w:rPr>
+          <w:rFonts w:asciiTheme="minorHAnsi" w:eastAsiaTheme="minorEastAsia" w:hAnsiTheme="minorHAnsi" w:cstheme="minorBidi"/>
+          <w:noProof/>
+          <w:sz w:val="22"/>
+          <w:szCs w:val="22"/>
+        </w:rPr>
+      </w:pPr>
+      <w:hyperlink w:anchor="_Toc62641422" w:history="1">
+        <w:r>
+          <w:rPr>
+            <w:rStyle w:val="Hiperligao"/>
+            <w:noProof/>
+          </w:rPr>
+          <w:t>7.1</w:t>
+        </w:r>
+        <w:r>
+          <w:rPr>
+            <w:rFonts w:asciiTheme="minorHAnsi" w:eastAsiaTheme="minorEastAsia" w:hAnsiTheme="minorHAnsi" w:cstheme="minorBidi"/>
+            <w:noProof/>
+            <w:sz w:val="22"/>
+            <w:szCs w:val="22"/>
+          </w:rPr>
+          <w:tab/>
+        </w:r>
+        <w:r>
+          <w:rPr>
+            <w:rStyle w:val="Hiperligao"/>
+            <w:noProof/>
+          </w:rPr>
+          <w:t>Introdução</w:t>
+        </w:r>
+        <w:r>
+          <w:rPr>
+            <w:noProof/>
+            <w:webHidden/>
+          </w:rPr>
+          <w:tab/>
+        </w:r>
+        <w:r>
+          <w:rPr>
+            <w:noProof/>
+            <w:webHidden/>
+          </w:rPr>
+          <w:fldChar w:fldCharType="begin"/>
+        </w:r>
+        <w:r>
+          <w:rPr>
+            <w:noProof/>
+            <w:webHidden/>
+          </w:rPr>
+          <w:instrText xml:space="preserve"> PAGEREF _Toc62641422 \h </w:instrText>
+        </w:r>
+        <w:r>
+          <w:rPr>
+            <w:noProof/>
+            <w:webHidden/>
+          </w:rPr>
+        </w:r>
+        <w:r>
+          <w:rPr>
+            <w:noProof/>
+            <w:webHidden/>
+          </w:rPr>
+          <w:fldChar w:fldCharType="separate"/>
+        </w:r>
+        <w:r>
+          <w:rPr>
+            <w:noProof/>
+            <w:webHidden/>
+          </w:rPr>
+          <w:t>20</w:t>
+        </w:r>
+        <w:r>
+          <w:rPr>
+            <w:noProof/>
+            <w:webHidden/>
+          </w:rPr>
+          <w:fldChar w:fldCharType="end"/>
+        </w:r>
+      </w:hyperlink>
+    </w:p>
+    <w:p>
+      <w:pPr>
+        <w:pStyle w:val="ndice1"/>
+        <w:tabs>
+          <w:tab w:val="right" w:leader="dot" w:pos="9061"/>
+        </w:tabs>
+        <w:rPr>
+          <w:rFonts w:asciiTheme="minorHAnsi" w:eastAsiaTheme="minorEastAsia" w:hAnsiTheme="minorHAnsi" w:cstheme="minorBidi"/>
+          <w:bCs w:val="0"/>
+          <w:noProof/>
+          <w:sz w:val="22"/>
+          <w:szCs w:val="22"/>
+        </w:rPr>
+      </w:pPr>
+      <w:hyperlink w:anchor="_Toc62641423" w:history="1">
+        <w:r>
+          <w:rPr>
+            <w:rStyle w:val="Hiperligao"/>
             <w:noProof/>
           </w:rPr>
           <w:t>Referências</w:t>
@@ -1292,7 +2326,7 @@
             <w:noProof/>
             <w:webHidden/>
           </w:rPr>
-          <w:instrText xml:space="preserve"> PAGEREF _Toc59185961 \h </w:instrText>
+          <w:instrText xml:space="preserve"> PAGEREF _Toc62641423 \h </w:instrText>
         </w:r>
         <w:r>
           <w:rPr>
@@ -1312,7 +2346,7 @@
             <w:noProof/>
             <w:webHidden/>
           </w:rPr>
-          <w:t>15</w:t>
+          <w:t>21</w:t>
         </w:r>
         <w:r>
           <w:rPr>
@@ -1329,14 +2363,8 @@
         <w:tabs>
           <w:tab w:val="right" w:leader="dot" w:pos="8494"/>
         </w:tabs>
-        <w:rPr>
-          <w:rFonts w:ascii="NewsGotT" w:hAnsi="NewsGotT"/>
-        </w:rPr>
-      </w:pPr>
-      <w:r>
-        <w:rPr>
-          <w:rFonts w:ascii="NewsGotT" w:hAnsi="NewsGotT"/>
-        </w:rPr>
+      </w:pPr>
+      <w:r>
         <w:fldChar w:fldCharType="end"/>
       </w:r>
     </w:p>
@@ -1382,7 +2410,7 @@
         </w:rPr>
       </w:pPr>
       <w:bookmarkStart w:id="0" w:name="_Toc471578914"/>
-      <w:bookmarkStart w:id="1" w:name="_Toc59185952"/>
+      <w:bookmarkStart w:id="1" w:name="_Toc62641401"/>
       <w:r>
         <w:rPr>
           <w:rFonts w:ascii="NewsGotT" w:hAnsi="NewsGotT"/>
@@ -1536,7 +2564,7 @@
         </w:rPr>
       </w:pPr>
       <w:bookmarkStart w:id="2" w:name="_Toc471578915"/>
-      <w:bookmarkStart w:id="3" w:name="_Toc59185953"/>
+      <w:bookmarkStart w:id="3" w:name="_Toc62641402"/>
       <w:r>
         <w:rPr>
           <w:rFonts w:ascii="NewsGotT" w:hAnsi="NewsGotT"/>
@@ -1704,7 +2732,7 @@
         </w:rPr>
       </w:pPr>
       <w:bookmarkStart w:id="4" w:name="_Toc471578917"/>
-      <w:bookmarkStart w:id="5" w:name="_Toc59185954"/>
+      <w:bookmarkStart w:id="5" w:name="_Toc62641403"/>
       <w:r>
         <w:rPr>
           <w:rFonts w:ascii="NewsGotT" w:hAnsi="NewsGotT"/>
@@ -2011,7 +3039,7 @@
       </w:r>
       <w:bookmarkStart w:id="6" w:name="_Toc310408159"/>
       <w:bookmarkStart w:id="7" w:name="_Toc471578919"/>
-      <w:bookmarkStart w:id="8" w:name="_Toc59185955"/>
+      <w:bookmarkStart w:id="8" w:name="_Toc62641404"/>
       <w:r>
         <w:t>Introdução</w:t>
       </w:r>
@@ -2024,7 +3052,7 @@
         <w:pStyle w:val="PhDCabealho2"/>
       </w:pPr>
       <w:bookmarkStart w:id="9" w:name="_Toc310408160"/>
-      <w:bookmarkStart w:id="10" w:name="_Toc59185956"/>
+      <w:bookmarkStart w:id="10" w:name="_Toc62641405"/>
       <w:r>
         <w:t>Introdução</w:t>
       </w:r>
@@ -2170,7 +3198,7 @@
           <w:rFonts w:ascii="NewsGotT" w:hAnsi="NewsGotT"/>
         </w:rPr>
       </w:pPr>
-      <w:bookmarkStart w:id="11" w:name="_Toc59185957"/>
+      <w:bookmarkStart w:id="11" w:name="_Toc62641406"/>
       <w:r>
         <w:rPr>
           <w:rFonts w:ascii="NewsGotT" w:hAnsi="NewsGotT"/>
@@ -2245,65 +3273,50 @@
     </w:p>
     <w:p>
       <w:pPr>
+        <w:pStyle w:val="Ttulo2"/>
+        <w:rPr>
+          <w:rFonts w:ascii="NewsGotT" w:hAnsi="NewsGotT"/>
+        </w:rPr>
+      </w:pPr>
+      <w:bookmarkStart w:id="13" w:name="_Toc62641407"/>
+      <w:r>
+        <w:rPr>
+          <w:rFonts w:ascii="NewsGotT" w:hAnsi="NewsGotT"/>
+        </w:rPr>
+        <w:t>Especificações previ</w:t>
+      </w:r>
+      <w:r>
+        <w:rPr>
+          <w:rFonts w:ascii="NewsGotT" w:hAnsi="NewsGotT"/>
+        </w:rPr>
+        <w:t>s</w:t>
+      </w:r>
+      <w:r>
+        <w:rPr>
+          <w:rFonts w:ascii="NewsGotT" w:hAnsi="NewsGotT"/>
+        </w:rPr>
+        <w:t>tas</w:t>
+      </w:r>
+      <w:bookmarkEnd w:id="13"/>
+    </w:p>
+    <w:bookmarkEnd w:id="9"/>
+    <w:p>
+      <w:pPr>
         <w:pStyle w:val="PhDCorpo"/>
       </w:pPr>
+      <w:r>
+        <w:tab/>
+      </w:r>
+      <w:r>
+        <w:t xml:space="preserve">O AWR terá de deslocar-se entre dois pontos, previamente definidos, com base numa linha instalada nos meios de acesso à divisão em que o paciente em questão se situa. </w:t>
+      </w:r>
     </w:p>
     <w:p>
       <w:pPr>
         <w:pStyle w:val="PhDCorpo"/>
       </w:pPr>
-    </w:p>
-    <w:p>
-      <w:pPr>
-        <w:pStyle w:val="PhDCorpo"/>
-      </w:pPr>
-    </w:p>
-    <w:p>
-      <w:pPr>
-        <w:pStyle w:val="Ttulo2"/>
-        <w:rPr>
-          <w:rFonts w:ascii="NewsGotT" w:hAnsi="NewsGotT"/>
-        </w:rPr>
-      </w:pPr>
-      <w:bookmarkStart w:id="13" w:name="_Toc59185958"/>
-      <w:r>
-        <w:rPr>
-          <w:rFonts w:ascii="NewsGotT" w:hAnsi="NewsGotT"/>
-        </w:rPr>
+      <w:r>
         <w:lastRenderedPageBreak/>
-        <w:t>Especificações previ</w:t>
-      </w:r>
-      <w:r>
-        <w:rPr>
-          <w:rFonts w:ascii="NewsGotT" w:hAnsi="NewsGotT"/>
-        </w:rPr>
-        <w:t>s</w:t>
-      </w:r>
-      <w:r>
-        <w:rPr>
-          <w:rFonts w:ascii="NewsGotT" w:hAnsi="NewsGotT"/>
-        </w:rPr>
-        <w:t>tas</w:t>
-      </w:r>
-      <w:bookmarkEnd w:id="13"/>
-    </w:p>
-    <w:bookmarkEnd w:id="9"/>
-    <w:p>
-      <w:pPr>
-        <w:pStyle w:val="PhDCorpo"/>
-      </w:pPr>
-      <w:r>
-        <w:tab/>
-      </w:r>
-      <w:r>
-        <w:t xml:space="preserve">O AWR terá de deslocar-se entre dois pontos, previamente definidos, com base numa linha instalada nos meios de acesso à divisão em que o paciente em questão se situa. </w:t>
-      </w:r>
-    </w:p>
-    <w:p>
-      <w:pPr>
-        <w:pStyle w:val="PhDCorpo"/>
-      </w:pPr>
-      <w:r>
         <w:tab/>
       </w:r>
       <w:r>
@@ -2352,7 +3365,7 @@
           <w:rFonts w:ascii="NewsGotT" w:hAnsi="NewsGotT"/>
         </w:rPr>
       </w:pPr>
-      <w:bookmarkStart w:id="14" w:name="_Toc59185959"/>
+      <w:bookmarkStart w:id="14" w:name="_Toc62641408"/>
       <w:r>
         <w:rPr>
           <w:rFonts w:ascii="NewsGotT" w:hAnsi="NewsGotT"/>
@@ -2485,8 +3498,9 @@
           <w:szCs w:val="22"/>
           <w:lang w:eastAsia="en-US"/>
         </w:rPr>
-        <w:t xml:space="preserve">Para controlar os diferentes estados de funcionamento do robô, irá ser desenvolvida uma máquina de estados baseada em circuitos sequenciais. De forma a testar o seu funcionamento, esta deverá ser sujeita a diferentes inputs de forma a verificar a comutação entre estados com a </w:t>
-      </w:r>
+        <w:t xml:space="preserve">Para controlar os diferentes estados de funcionamento do robô, irá ser desenvolvida uma máquina de estados baseada em circuitos sequenciais. De forma a testar o seu funcionamento, esta deverá ser sujeita a diferentes inputs de forma a verificar a comutação entre estados com a utilização de </w:t>
+      </w:r>
+      <w:proofErr w:type="spellStart"/>
       <w:r>
         <w:rPr>
           <w:rFonts w:ascii="NewsGotT" w:eastAsiaTheme="minorHAnsi" w:hAnsi="NewsGotT"/>
@@ -2494,10 +3508,9 @@
           <w:szCs w:val="22"/>
           <w:lang w:eastAsia="en-US"/>
         </w:rPr>
-        <w:lastRenderedPageBreak/>
-        <w:t xml:space="preserve">utilização de </w:t>
-      </w:r>
-      <w:proofErr w:type="spellStart"/>
+        <w:t>LEDs</w:t>
+      </w:r>
+      <w:proofErr w:type="spellEnd"/>
       <w:r>
         <w:rPr>
           <w:rFonts w:ascii="NewsGotT" w:eastAsiaTheme="minorHAnsi" w:hAnsi="NewsGotT"/>
@@ -2505,40 +3518,49 @@
           <w:szCs w:val="22"/>
           <w:lang w:eastAsia="en-US"/>
         </w:rPr>
-        <w:t>LEDs</w:t>
-      </w:r>
-      <w:proofErr w:type="spellEnd"/>
-      <w:r>
+        <w:t xml:space="preserve"> nas suas saídas. As saídas da máquina de estados irão controlar o estado de funcionamento dos motores.</w:t>
+      </w:r>
+    </w:p>
+    <w:p>
+      <w:pPr>
+        <w:spacing w:line="360" w:lineRule="auto"/>
+        <w:ind w:firstLine="576"/>
+        <w:jc w:val="both"/>
         <w:rPr>
           <w:rFonts w:ascii="NewsGotT" w:eastAsiaTheme="minorHAnsi" w:hAnsi="NewsGotT"/>
           <w:sz w:val="24"/>
           <w:szCs w:val="22"/>
           <w:lang w:eastAsia="en-US"/>
         </w:rPr>
-        <w:t xml:space="preserve"> nas suas saídas. As saídas da máquina de estados irão controlar o estado de funcionamento dos motores.</w:t>
-      </w:r>
-    </w:p>
-    <w:p>
-      <w:pPr>
-        <w:spacing w:line="360" w:lineRule="auto"/>
-        <w:ind w:firstLine="576"/>
-        <w:jc w:val="both"/>
+      </w:pPr>
+      <w:r>
         <w:rPr>
           <w:rFonts w:ascii="NewsGotT" w:eastAsiaTheme="minorHAnsi" w:hAnsi="NewsGotT"/>
           <w:sz w:val="24"/>
           <w:szCs w:val="22"/>
           <w:lang w:eastAsia="en-US"/>
         </w:rPr>
-      </w:pPr>
-      <w:r>
-        <w:rPr>
-          <w:rFonts w:ascii="NewsGotT" w:eastAsiaTheme="minorHAnsi" w:hAnsi="NewsGotT"/>
-          <w:sz w:val="24"/>
-          <w:szCs w:val="22"/>
+        <w:t>Consoante as saídas da máquina de estados, cada motor poderá ter três modos de funcionamento: sentido horário, sentido anti-horário ou parado. Nesse momento poderão ser testadas todas as funcionalidades do robô, verificando se segue a linha ou não.</w:t>
+      </w:r>
+    </w:p>
+    <w:p>
+      <w:pPr>
+        <w:pStyle w:val="PhDCabealho2"/>
+        <w:rPr>
+          <w:rFonts w:eastAsiaTheme="minorHAnsi"/>
           <w:lang w:eastAsia="en-US"/>
         </w:rPr>
-        <w:t>Consoante as saídas da máquina de estados, cada motor poderá ter três modos de funcionamento: sentido horário, sentido anti-horário ou parado. Nesse momento poderão ser testadas todas as funcionalidades do robô, verificando se segue a linha ou não.</w:t>
-      </w:r>
+      </w:pPr>
+      <w:bookmarkStart w:id="15" w:name="_Toc62641409"/>
+      <w:r>
+        <w:rPr>
+          <w:rFonts w:eastAsiaTheme="minorHAnsi"/>
+          <w:lang w:eastAsia="en-US"/>
+        </w:rPr>
+        <w:lastRenderedPageBreak/>
+        <w:t>Estudo da fiabilidade</w:t>
+      </w:r>
+      <w:bookmarkEnd w:id="15"/>
     </w:p>
     <w:p>
       <w:pPr>
@@ -2547,14 +3569,14 @@
           <w:rFonts w:ascii="NewsGotT" w:hAnsi="NewsGotT"/>
         </w:rPr>
       </w:pPr>
-      <w:bookmarkStart w:id="15" w:name="_Toc59185960"/>
+      <w:bookmarkStart w:id="16" w:name="_Toc62641410"/>
       <w:r>
         <w:rPr>
           <w:rFonts w:ascii="NewsGotT" w:hAnsi="NewsGotT"/>
         </w:rPr>
         <w:t>Planeamento inicial</w:t>
       </w:r>
-      <w:bookmarkEnd w:id="15"/>
+      <w:bookmarkEnd w:id="16"/>
     </w:p>
     <w:p>
       <w:pPr>
@@ -2633,26 +3655,6 @@
         <w:tab/>
         <w:t>Consoante as saídas da máquina de estados, cada motor poderá ter três modos de funcionamento: sentido horário, sentido anti-horário ou parado. Nesse momento poderão ser testadas todas as funcionalidades do robô, verificando se segue a linha ou não.</w:t>
       </w:r>
-    </w:p>
-    <w:p>
-      <w:pPr>
-        <w:pStyle w:val="PhDCorpo"/>
-      </w:pPr>
-    </w:p>
-    <w:p>
-      <w:pPr>
-        <w:pStyle w:val="PhDCorpo"/>
-      </w:pPr>
-    </w:p>
-    <w:p>
-      <w:pPr>
-        <w:pStyle w:val="PhDCorpo"/>
-      </w:pPr>
-    </w:p>
-    <w:p>
-      <w:pPr>
-        <w:pStyle w:val="PhDCorpo"/>
-      </w:pPr>
     </w:p>
     <w:p>
       <w:pPr>
@@ -2667,17 +3669,25 @@
         <mc:AlternateContent>
           <mc:Choice Requires="wps">
             <w:drawing>
-              <wp:anchor distT="0" distB="0" distL="114300" distR="114300" simplePos="0" relativeHeight="251667456" behindDoc="0" locked="0" layoutInCell="1" allowOverlap="1" wp14:anchorId="1D96C63F" wp14:editId="32C8EC51">
+              <wp:anchor distT="0" distB="0" distL="114300" distR="114300" simplePos="0" relativeHeight="251667456" behindDoc="1" locked="0" layoutInCell="1" allowOverlap="1" wp14:anchorId="1D96C63F" wp14:editId="1CE77FA6">
                 <wp:simplePos x="0" y="0"/>
                 <wp:positionH relativeFrom="column">
                   <wp:posOffset>184091</wp:posOffset>
                 </wp:positionH>
                 <wp:positionV relativeFrom="paragraph">
-                  <wp:posOffset>-50239</wp:posOffset>
+                  <wp:posOffset>-46503</wp:posOffset>
                 </wp:positionV>
                 <wp:extent cx="5391150" cy="202019"/>
                 <wp:effectExtent l="0" t="0" r="0" b="7620"/>
-                <wp:wrapNone/>
+                <wp:wrapTight wrapText="bothSides">
+                  <wp:wrapPolygon edited="0">
+                    <wp:start x="0" y="0"/>
+                    <wp:lineTo x="0" y="20377"/>
+                    <wp:lineTo x="21524" y="20377"/>
+                    <wp:lineTo x="21524" y="0"/>
+                    <wp:lineTo x="0" y="0"/>
+                  </wp:wrapPolygon>
+                </wp:wrapTight>
                 <wp:docPr id="1" name="Caixa de texto 1"/>
                 <wp:cNvGraphicFramePr/>
                 <a:graphic xmlns:a="http://schemas.openxmlformats.org/drawingml/2006/main">
@@ -2713,7 +3723,7 @@
                                 <w:szCs w:val="20"/>
                               </w:rPr>
                             </w:pPr>
-                            <w:bookmarkStart w:id="16" w:name="_Toc59185944"/>
+                            <w:bookmarkStart w:id="17" w:name="_Toc59185944"/>
                             <w:r>
                               <w:rPr>
                                 <w:rFonts w:ascii="NewsGotT" w:hAnsi="NewsGotT"/>
@@ -2792,7 +3802,7 @@
                               </w:rPr>
                               <w:t xml:space="preserve"> - Planeamento do Projeto</w:t>
                             </w:r>
-                            <w:bookmarkEnd w:id="16"/>
+                            <w:bookmarkEnd w:id="17"/>
                           </w:p>
                         </w:txbxContent>
                       </wps:txbx>
@@ -2817,7 +3827,7 @@
                 <v:stroke joinstyle="miter"/>
                 <v:path gradientshapeok="t" o:connecttype="rect"/>
               </v:shapetype>
-              <v:shape id="Caixa de texto 1" o:spid="_x0000_s1026" type="#_x0000_t202" style="position:absolute;left:0;text-align:left;margin-left:14.5pt;margin-top:-3.95pt;width:424.5pt;height:15.9pt;z-index:251667456;visibility:visible;mso-wrap-style:square;mso-height-percent:0;mso-wrap-distance-left:9pt;mso-wrap-distance-top:0;mso-wrap-distance-right:9pt;mso-wrap-distance-bottom:0;mso-position-horizontal:absolute;mso-position-horizontal-relative:text;mso-position-vertical:absolute;mso-position-vertical-relative:text;mso-height-percent:0;mso-height-relative:margin;v-text-anchor:top" o:gfxdata="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" filled="f" stroked="f">
+              <v:shape id="Caixa de texto 1" o:spid="_x0000_s1026" type="#_x0000_t202" style="position:absolute;left:0;text-align:left;margin-left:14.5pt;margin-top:-3.65pt;width:424.5pt;height:15.9pt;z-index:-251649024;visibility:visible;mso-wrap-style:square;mso-height-percent:0;mso-wrap-distance-left:9pt;mso-wrap-distance-top:0;mso-wrap-distance-right:9pt;mso-wrap-distance-bottom:0;mso-position-horizontal:absolute;mso-position-horizontal-relative:text;mso-position-vertical:absolute;mso-position-vertical-relative:text;mso-height-percent:0;mso-height-relative:margin;v-text-anchor:top" o:gfxdata="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" filled="f" stroked="f">
                 <v:textbox inset="0,0,0,0">
                   <w:txbxContent>
                     <w:p>
@@ -2834,7 +3844,7 @@
                           <w:szCs w:val="20"/>
                         </w:rPr>
                       </w:pPr>
-                      <w:bookmarkStart w:id="17" w:name="_Toc59185944"/>
+                      <w:bookmarkStart w:id="18" w:name="_Toc59185944"/>
                       <w:r>
                         <w:rPr>
                           <w:rFonts w:ascii="NewsGotT" w:hAnsi="NewsGotT"/>
@@ -2913,10 +3923,11 @@
                         </w:rPr>
                         <w:t xml:space="preserve"> - Planeamento do Projeto</w:t>
                       </w:r>
-                      <w:bookmarkEnd w:id="17"/>
+                      <w:bookmarkEnd w:id="18"/>
                     </w:p>
                   </w:txbxContent>
                 </v:textbox>
+                <w10:wrap type="tight"/>
               </v:shape>
             </w:pict>
           </mc:Fallback>
@@ -2930,7 +3941,7 @@
           <w:lang w:eastAsia="pt-PT"/>
         </w:rPr>
         <w:drawing>
-          <wp:anchor distT="0" distB="0" distL="114300" distR="114300" simplePos="0" relativeHeight="251659264" behindDoc="0" locked="0" layoutInCell="1" allowOverlap="1" wp14:anchorId="27655415" wp14:editId="708423C1">
+          <wp:anchor distT="0" distB="0" distL="114300" distR="114300" simplePos="0" relativeHeight="251659264" behindDoc="1" locked="0" layoutInCell="1" allowOverlap="1" wp14:anchorId="27655415" wp14:editId="7FD966BF">
             <wp:simplePos x="0" y="0"/>
             <wp:positionH relativeFrom="margin">
               <wp:align>center</wp:align>
@@ -2940,7 +3951,15 @@
             </wp:positionV>
             <wp:extent cx="5391150" cy="2981325"/>
             <wp:effectExtent l="0" t="0" r="0" b="9525"/>
-            <wp:wrapNone/>
+            <wp:wrapTight wrapText="bothSides">
+              <wp:wrapPolygon edited="0">
+                <wp:start x="0" y="0"/>
+                <wp:lineTo x="0" y="21531"/>
+                <wp:lineTo x="21524" y="21531"/>
+                <wp:lineTo x="21524" y="0"/>
+                <wp:lineTo x="0" y="0"/>
+              </wp:wrapPolygon>
+            </wp:wrapTight>
             <wp:docPr id="40" name="Imagem 40"/>
             <wp:cNvGraphicFramePr>
               <a:graphicFrameLocks xmlns:a="http://schemas.openxmlformats.org/drawingml/2006/main" noChangeAspect="1"/>
@@ -2984,29 +4003,6 @@
       <w:pPr>
         <w:pStyle w:val="PhDCorpo"/>
       </w:pPr>
-    </w:p>
-    <w:p>
-      <w:pPr>
-        <w:pStyle w:val="PhDCorpo"/>
-      </w:pPr>
-    </w:p>
-    <w:p>
-      <w:pPr>
-        <w:pStyle w:val="PhDCorpo"/>
-      </w:pPr>
-    </w:p>
-    <w:p>
-      <w:pPr>
-        <w:pStyle w:val="PhDCorpo"/>
-      </w:pPr>
-    </w:p>
-    <w:p>
-      <w:pPr>
-        <w:pStyle w:val="Corpodetexto"/>
-        <w:rPr>
-          <w:rFonts w:ascii="NewsGotT" w:hAnsi="NewsGotT"/>
-        </w:rPr>
-      </w:pPr>
       <w:r>
         <w:rPr>
           <w:noProof/>
@@ -3014,17 +4010,25 @@
         <mc:AlternateContent>
           <mc:Choice Requires="wps">
             <w:drawing>
-              <wp:anchor distT="0" distB="0" distL="114300" distR="114300" simplePos="0" relativeHeight="251669504" behindDoc="0" locked="0" layoutInCell="1" allowOverlap="1" wp14:anchorId="618EAEFC" wp14:editId="1419A777">
+              <wp:anchor distT="0" distB="0" distL="114300" distR="114300" simplePos="0" relativeHeight="251669504" behindDoc="1" locked="0" layoutInCell="1" allowOverlap="1" wp14:anchorId="618EAEFC" wp14:editId="053A53FC">
                 <wp:simplePos x="0" y="0"/>
-                <wp:positionH relativeFrom="column">
-                  <wp:posOffset>-263525</wp:posOffset>
+                <wp:positionH relativeFrom="margin">
+                  <wp:align>left</wp:align>
                 </wp:positionH>
                 <wp:positionV relativeFrom="paragraph">
-                  <wp:posOffset>3814445</wp:posOffset>
+                  <wp:posOffset>2571233</wp:posOffset>
                 </wp:positionV>
                 <wp:extent cx="6287135" cy="635"/>
-                <wp:effectExtent l="0" t="0" r="18415" b="8255"/>
-                <wp:wrapNone/>
+                <wp:effectExtent l="0" t="0" r="18415" b="6350"/>
+                <wp:wrapTight wrapText="bothSides">
+                  <wp:wrapPolygon edited="0">
+                    <wp:start x="0" y="0"/>
+                    <wp:lineTo x="0" y="20618"/>
+                    <wp:lineTo x="21598" y="20618"/>
+                    <wp:lineTo x="21598" y="0"/>
+                    <wp:lineTo x="0" y="0"/>
+                  </wp:wrapPolygon>
+                </wp:wrapTight>
                 <wp:docPr id="3" name="Caixa de texto 3"/>
                 <wp:cNvGraphicFramePr/>
                 <a:graphic xmlns:a="http://schemas.openxmlformats.org/drawingml/2006/main">
@@ -3060,7 +4064,7 @@
                                 <w:szCs w:val="22"/>
                               </w:rPr>
                             </w:pPr>
-                            <w:bookmarkStart w:id="18" w:name="_Toc59185939"/>
+                            <w:bookmarkStart w:id="19" w:name="_Toc59185939"/>
                             <w:r>
                               <w:rPr>
                                 <w:rFonts w:ascii="NewsGotT" w:hAnsi="NewsGotT"/>
@@ -3137,20 +4141,9 @@
                                 <w:sz w:val="20"/>
                                 <w:szCs w:val="20"/>
                               </w:rPr>
-                              <w:t xml:space="preserve"> - Diagrama de </w:t>
+                              <w:t xml:space="preserve"> - Diagrama de Gantt</w:t>
                             </w:r>
-                            <w:r>
-                              <w:rPr>
-                                <w:rFonts w:ascii="NewsGotT" w:hAnsi="NewsGotT"/>
-                                <w:i w:val="0"/>
-                                <w:iCs w:val="0"/>
-                                <w:color w:val="auto"/>
-                                <w:sz w:val="20"/>
-                                <w:szCs w:val="20"/>
-                              </w:rPr>
-                              <w:t>Gantt</w:t>
-                            </w:r>
-                            <w:bookmarkEnd w:id="18"/>
+                            <w:bookmarkEnd w:id="19"/>
                           </w:p>
                         </w:txbxContent>
                       </wps:txbx>
@@ -3168,7 +4161,7 @@
           </mc:Choice>
           <mc:Fallback>
             <w:pict>
-              <v:shape w14:anchorId="618EAEFC" id="Caixa de texto 3" o:spid="_x0000_s1027" type="#_x0000_t202" style="position:absolute;left:0;text-align:left;margin-left:-20.75pt;margin-top:300.35pt;width:495.05pt;height:.05pt;z-index:251669504;visibility:visible;mso-wrap-style:square;mso-wrap-distance-left:9pt;mso-wrap-distance-top:0;mso-wrap-distance-right:9pt;mso-wrap-distance-bottom:0;mso-position-horizontal:absolute;mso-position-horizontal-relative:text;mso-position-vertical:absolute;mso-position-vertical-relative:text;v-text-anchor:top" o:gfxdata="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" filled="f" stroked="f">
+              <v:shape w14:anchorId="618EAEFC" id="Caixa de texto 3" o:spid="_x0000_s1027" type="#_x0000_t202" style="position:absolute;left:0;text-align:left;margin-left:0;margin-top:202.45pt;width:495.05pt;height:.05pt;z-index:-251646976;visibility:visible;mso-wrap-style:square;mso-wrap-distance-left:9pt;mso-wrap-distance-top:0;mso-wrap-distance-right:9pt;mso-wrap-distance-bottom:0;mso-position-horizontal:left;mso-position-horizontal-relative:margin;mso-position-vertical:absolute;mso-position-vertical-relative:text;v-text-anchor:top" o:gfxdata="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" filled="f" stroked="f">
                 <v:textbox style="mso-fit-shape-to-text:t" inset="0,0,0,0">
                   <w:txbxContent>
                     <w:p>
@@ -3185,7 +4178,7 @@
                           <w:szCs w:val="22"/>
                         </w:rPr>
                       </w:pPr>
-                      <w:bookmarkStart w:id="19" w:name="_Toc59185939"/>
+                      <w:bookmarkStart w:id="20" w:name="_Toc59185939"/>
                       <w:r>
                         <w:rPr>
                           <w:rFonts w:ascii="NewsGotT" w:hAnsi="NewsGotT"/>
@@ -3262,23 +4255,13 @@
                           <w:sz w:val="20"/>
                           <w:szCs w:val="20"/>
                         </w:rPr>
-                        <w:t xml:space="preserve"> - Diagrama de </w:t>
+                        <w:t xml:space="preserve"> - Diagrama de Gantt</w:t>
                       </w:r>
-                      <w:r>
-                        <w:rPr>
-                          <w:rFonts w:ascii="NewsGotT" w:hAnsi="NewsGotT"/>
-                          <w:i w:val="0"/>
-                          <w:iCs w:val="0"/>
-                          <w:color w:val="auto"/>
-                          <w:sz w:val="20"/>
-                          <w:szCs w:val="20"/>
-                        </w:rPr>
-                        <w:t>Gantt</w:t>
-                      </w:r>
-                      <w:bookmarkEnd w:id="19"/>
+                      <w:bookmarkEnd w:id="20"/>
                     </w:p>
                   </w:txbxContent>
                 </v:textbox>
+                <w10:wrap type="tight" anchorx="margin"/>
               </v:shape>
             </w:pict>
           </mc:Fallback>
@@ -3290,17 +4273,25 @@
           <w:lang w:eastAsia="pt-PT"/>
         </w:rPr>
         <w:drawing>
-          <wp:anchor distT="0" distB="0" distL="114300" distR="114300" simplePos="0" relativeHeight="251661312" behindDoc="0" locked="0" layoutInCell="1" allowOverlap="1" wp14:anchorId="3C524DF2" wp14:editId="706BD1C1">
+          <wp:anchor distT="0" distB="0" distL="114300" distR="114300" simplePos="0" relativeHeight="251661312" behindDoc="1" locked="0" layoutInCell="1" allowOverlap="1" wp14:anchorId="3C524DF2" wp14:editId="222446E7">
             <wp:simplePos x="0" y="0"/>
             <wp:positionH relativeFrom="margin">
-              <wp:align>center</wp:align>
+              <wp:align>left</wp:align>
             </wp:positionH>
             <wp:positionV relativeFrom="paragraph">
-              <wp:posOffset>1289050</wp:posOffset>
+              <wp:posOffset>88</wp:posOffset>
             </wp:positionV>
             <wp:extent cx="6287224" cy="2468608"/>
             <wp:effectExtent l="0" t="0" r="0" b="8255"/>
-            <wp:wrapNone/>
+            <wp:wrapTight wrapText="bothSides">
+              <wp:wrapPolygon edited="0">
+                <wp:start x="0" y="0"/>
+                <wp:lineTo x="0" y="21506"/>
+                <wp:lineTo x="21532" y="21506"/>
+                <wp:lineTo x="21532" y="0"/>
+                <wp:lineTo x="0" y="0"/>
+              </wp:wrapPolygon>
+            </wp:wrapTight>
             <wp:docPr id="41" name="Imagem 41"/>
             <wp:cNvGraphicFramePr>
               <a:graphicFrameLocks xmlns:a="http://schemas.openxmlformats.org/drawingml/2006/main" noChangeAspect="1"/>
@@ -3352,6 +4343,14 @@
         <w:rPr>
           <w:rFonts w:ascii="NewsGotT" w:hAnsi="NewsGotT"/>
         </w:rPr>
+      </w:pPr>
+    </w:p>
+    <w:p>
+      <w:pPr>
+        <w:pStyle w:val="CorpodetextoAEPHD"/>
+        <w:rPr>
+          <w:rFonts w:ascii="NewsGotT" w:hAnsi="NewsGotT"/>
+        </w:rPr>
         <w:sectPr>
           <w:headerReference w:type="even" r:id="rId21"/>
           <w:headerReference w:type="default" r:id="rId22"/>
@@ -3368,14 +4367,304 @@
     </w:p>
     <w:p>
       <w:pPr>
+        <w:pStyle w:val="PhDCabealho1"/>
+      </w:pPr>
+      <w:bookmarkStart w:id="21" w:name="_Toc471579027"/>
+      <w:r>
+        <w:rPr>
+          <w:lang w:val="en-GB"/>
+        </w:rPr>
+        <w:lastRenderedPageBreak/>
+        <w:br/>
+      </w:r>
+      <w:r>
+        <w:rPr>
+          <w:lang w:val="en-GB"/>
+        </w:rPr>
+        <w:br/>
+      </w:r>
+      <w:bookmarkStart w:id="22" w:name="_Toc62641411"/>
+      <w:r>
+        <w:t>Desenho dos circuitos eletrónicos</w:t>
+      </w:r>
+      <w:bookmarkEnd w:id="22"/>
+    </w:p>
+    <w:p>
+      <w:pPr>
+        <w:pStyle w:val="PhDCabealho2"/>
+      </w:pPr>
+      <w:bookmarkStart w:id="23" w:name="_Toc62641412"/>
+      <w:r>
+        <w:t>Introdução</w:t>
+      </w:r>
+      <w:bookmarkEnd w:id="23"/>
+    </w:p>
+    <w:p/>
+    <w:p>
+      <w:pPr>
+        <w:sectPr>
+          <w:headerReference w:type="first" r:id="rId25"/>
+          <w:pgSz w:w="11907" w:h="16840" w:code="9"/>
+          <w:pgMar w:top="1134" w:right="1418" w:bottom="1134" w:left="1418" w:header="567" w:footer="57" w:gutter="0"/>
+          <w:pgNumType w:chapSep="emDash"/>
+          <w:cols w:space="720"/>
+          <w:titlePg/>
+          <w:docGrid w:linePitch="272"/>
+        </w:sectPr>
+      </w:pPr>
+    </w:p>
+    <w:p>
+      <w:pPr>
+        <w:pStyle w:val="PhDCabealho1"/>
+      </w:pPr>
+      <w:r>
+        <w:rPr>
+          <w:lang w:val="en-GB"/>
+        </w:rPr>
+        <w:lastRenderedPageBreak/>
+        <w:br/>
+      </w:r>
+      <w:r>
+        <w:rPr>
+          <w:lang w:val="en-GB"/>
+        </w:rPr>
+        <w:br/>
+      </w:r>
+      <w:bookmarkStart w:id="24" w:name="_Toc62641413"/>
+      <w:r>
+        <w:t>Simulação dos circuitos eletrónicos</w:t>
+      </w:r>
+      <w:bookmarkEnd w:id="24"/>
+    </w:p>
+    <w:p>
+      <w:pPr>
+        <w:pStyle w:val="PhDCabealho2"/>
+      </w:pPr>
+      <w:bookmarkStart w:id="25" w:name="_Toc62641414"/>
+      <w:r>
+        <w:t>Introdução</w:t>
+      </w:r>
+      <w:bookmarkEnd w:id="25"/>
+    </w:p>
+    <w:p/>
+    <w:p>
+      <w:pPr>
+        <w:sectPr>
+          <w:headerReference w:type="first" r:id="rId26"/>
+          <w:pgSz w:w="11907" w:h="16840" w:code="9"/>
+          <w:pgMar w:top="1134" w:right="1418" w:bottom="1134" w:left="1418" w:header="567" w:footer="57" w:gutter="0"/>
+          <w:pgNumType w:chapSep="emDash"/>
+          <w:cols w:space="720"/>
+          <w:titlePg/>
+          <w:docGrid w:linePitch="272"/>
+        </w:sectPr>
+      </w:pPr>
+    </w:p>
+    <w:p>
+      <w:pPr>
+        <w:pStyle w:val="PhDCabealho1"/>
+      </w:pPr>
+      <w:r>
+        <w:lastRenderedPageBreak/>
+        <w:br/>
+      </w:r>
+      <w:r>
+        <w:br/>
+      </w:r>
+      <w:bookmarkStart w:id="26" w:name="_Toc62641415"/>
+      <w:r>
+        <w:t>Desenho da implementação dos circuitos eletrónicos</w:t>
+      </w:r>
+      <w:bookmarkEnd w:id="26"/>
+    </w:p>
+    <w:p>
+      <w:pPr>
+        <w:pStyle w:val="PhDCabealho2"/>
+      </w:pPr>
+      <w:bookmarkStart w:id="27" w:name="_Toc62641416"/>
+      <w:r>
+        <w:t>Introdução</w:t>
+      </w:r>
+      <w:bookmarkEnd w:id="27"/>
+    </w:p>
+    <w:p/>
+    <w:p>
+      <w:pPr>
         <w:pStyle w:val="Indiceinicial"/>
         <w:outlineLvl w:val="0"/>
         <w:rPr>
           <w:rFonts w:ascii="NewsGotT" w:hAnsi="NewsGotT"/>
         </w:rPr>
-      </w:pPr>
-      <w:bookmarkStart w:id="20" w:name="_Toc471579027"/>
-      <w:bookmarkStart w:id="21" w:name="_Toc59185961"/>
+        <w:sectPr>
+          <w:headerReference w:type="first" r:id="rId27"/>
+          <w:pgSz w:w="11907" w:h="16840" w:code="9"/>
+          <w:pgMar w:top="1134" w:right="1418" w:bottom="1134" w:left="1418" w:header="567" w:footer="57" w:gutter="0"/>
+          <w:pgNumType w:chapSep="emDash"/>
+          <w:cols w:space="720"/>
+          <w:titlePg/>
+          <w:docGrid w:linePitch="272"/>
+        </w:sectPr>
+      </w:pPr>
+    </w:p>
+    <w:p>
+      <w:pPr>
+        <w:pStyle w:val="PhDCabealho1"/>
+      </w:pPr>
+      <w:r>
+        <w:rPr>
+          <w:lang w:val="en-GB"/>
+        </w:rPr>
+        <w:lastRenderedPageBreak/>
+        <w:br/>
+      </w:r>
+      <w:r>
+        <w:rPr>
+          <w:lang w:val="en-GB"/>
+        </w:rPr>
+        <w:br/>
+      </w:r>
+      <w:bookmarkStart w:id="28" w:name="_Toc62641417"/>
+      <w:r>
+        <w:t>Desenho do encapsulamento</w:t>
+      </w:r>
+      <w:bookmarkEnd w:id="28"/>
+    </w:p>
+    <w:p>
+      <w:pPr>
+        <w:pStyle w:val="PhDCabealho2"/>
+      </w:pPr>
+      <w:bookmarkStart w:id="29" w:name="_Toc62641418"/>
+      <w:r>
+        <w:t>Introdução</w:t>
+      </w:r>
+      <w:bookmarkEnd w:id="29"/>
+    </w:p>
+    <w:p/>
+    <w:p>
+      <w:pPr>
+        <w:rPr>
+          <w:rFonts w:ascii="NewsGotT" w:hAnsi="NewsGotT"/>
+          <w:b/>
+          <w:sz w:val="36"/>
+        </w:rPr>
+        <w:sectPr>
+          <w:headerReference w:type="first" r:id="rId28"/>
+          <w:pgSz w:w="11907" w:h="16840" w:code="9"/>
+          <w:pgMar w:top="1134" w:right="1418" w:bottom="1134" w:left="1418" w:header="567" w:footer="57" w:gutter="0"/>
+          <w:pgNumType w:chapSep="emDash"/>
+          <w:cols w:space="720"/>
+          <w:titlePg/>
+          <w:docGrid w:linePitch="272"/>
+        </w:sectPr>
+      </w:pPr>
+    </w:p>
+    <w:p>
+      <w:pPr>
+        <w:pStyle w:val="PhDCabealho1"/>
+      </w:pPr>
+      <w:r>
+        <w:lastRenderedPageBreak/>
+        <w:br/>
+      </w:r>
+      <w:r>
+        <w:br/>
+      </w:r>
+      <w:bookmarkStart w:id="30" w:name="_Toc62641419"/>
+      <w:r>
+        <w:t>P</w:t>
+      </w:r>
+      <w:r>
+        <w:t>ossíveis opções alternativas para o desenho dos circuitos</w:t>
+      </w:r>
+      <w:bookmarkEnd w:id="30"/>
+    </w:p>
+    <w:p>
+      <w:pPr>
+        <w:pStyle w:val="PhDCabealho2"/>
+      </w:pPr>
+      <w:bookmarkStart w:id="31" w:name="_Toc62641420"/>
+      <w:r>
+        <w:t>Introdução</w:t>
+      </w:r>
+      <w:bookmarkEnd w:id="31"/>
+    </w:p>
+    <w:p/>
+    <w:p>
+      <w:pPr>
+        <w:pStyle w:val="Indiceinicial"/>
+        <w:outlineLvl w:val="0"/>
+        <w:rPr>
+          <w:rFonts w:ascii="NewsGotT" w:hAnsi="NewsGotT"/>
+        </w:rPr>
+        <w:sectPr>
+          <w:headerReference w:type="first" r:id="rId29"/>
+          <w:pgSz w:w="11907" w:h="16840" w:code="9"/>
+          <w:pgMar w:top="1134" w:right="1418" w:bottom="1134" w:left="1418" w:header="567" w:footer="57" w:gutter="0"/>
+          <w:pgNumType w:chapSep="emDash"/>
+          <w:cols w:space="720"/>
+          <w:titlePg/>
+          <w:docGrid w:linePitch="272"/>
+        </w:sectPr>
+      </w:pPr>
+    </w:p>
+    <w:p>
+      <w:pPr>
+        <w:pStyle w:val="PhDCabealho1"/>
+      </w:pPr>
+      <w:r>
+        <w:lastRenderedPageBreak/>
+        <w:br/>
+      </w:r>
+      <w:r>
+        <w:br/>
+      </w:r>
+      <w:bookmarkStart w:id="32" w:name="_Toc62641421"/>
+      <w:r>
+        <w:t>E</w:t>
+      </w:r>
+      <w:r>
+        <w:t>volução do atual desenho para um sistema baseado em microcomputador</w:t>
+      </w:r>
+      <w:bookmarkEnd w:id="32"/>
+    </w:p>
+    <w:p>
+      <w:pPr>
+        <w:pStyle w:val="PhDCabealho2"/>
+      </w:pPr>
+      <w:bookmarkStart w:id="33" w:name="_Toc62641422"/>
+      <w:r>
+        <w:t>Introdução</w:t>
+      </w:r>
+      <w:bookmarkEnd w:id="33"/>
+    </w:p>
+    <w:p/>
+    <w:p>
+      <w:pPr>
+        <w:pStyle w:val="Indiceinicial"/>
+        <w:outlineLvl w:val="0"/>
+        <w:rPr>
+          <w:rFonts w:ascii="NewsGotT" w:hAnsi="NewsGotT"/>
+        </w:rPr>
+        <w:sectPr>
+          <w:headerReference w:type="first" r:id="rId30"/>
+          <w:pgSz w:w="11907" w:h="16840" w:code="9"/>
+          <w:pgMar w:top="1134" w:right="1418" w:bottom="1134" w:left="1418" w:header="567" w:footer="57" w:gutter="0"/>
+          <w:pgNumType w:chapSep="emDash"/>
+          <w:cols w:space="720"/>
+          <w:titlePg/>
+          <w:docGrid w:linePitch="272"/>
+        </w:sectPr>
+      </w:pPr>
+    </w:p>
+    <w:p>
+      <w:pPr>
+        <w:pStyle w:val="Indiceinicial"/>
+        <w:outlineLvl w:val="0"/>
+        <w:rPr>
+          <w:rFonts w:ascii="NewsGotT" w:hAnsi="NewsGotT"/>
+        </w:rPr>
+      </w:pPr>
+      <w:bookmarkStart w:id="34" w:name="_Toc62641423"/>
       <w:r>
         <w:rPr>
           <w:rFonts w:ascii="NewsGotT" w:hAnsi="NewsGotT"/>
@@ -3383,8 +4672,8 @@
         <w:lastRenderedPageBreak/>
         <w:t>Referências</w:t>
       </w:r>
-      <w:bookmarkEnd w:id="20"/>
       <w:bookmarkEnd w:id="21"/>
+      <w:bookmarkEnd w:id="34"/>
     </w:p>
     <w:p>
       <w:pPr>
@@ -3588,8 +4877,6 @@
         <w:ind w:left="520" w:hanging="520"/>
         <w:rPr>
           <w:rFonts w:ascii="NewsGotT" w:hAnsi="NewsGotT"/>
-          <w:sz w:val="24"/>
-          <w:szCs w:val="24"/>
           <w:lang w:val="en-US"/>
         </w:rPr>
       </w:pPr>
@@ -3602,56 +4889,16 @@
         </w:rPr>
         <w:br/>
       </w:r>
-    </w:p>
-    <w:p>
-      <w:pPr>
-        <w:pStyle w:val="Corpodetexto"/>
+      <w:r>
         <w:rPr>
           <w:rFonts w:ascii="NewsGotT" w:hAnsi="NewsGotT"/>
           <w:lang w:val="en-US"/>
         </w:rPr>
-      </w:pPr>
-      <w:r>
-        <w:rPr>
-          <w:rFonts w:ascii="NewsGotT" w:eastAsia="Times New Roman" w:hAnsi="NewsGotT"/>
-          <w:szCs w:val="24"/>
-          <w:lang w:val="en-US" w:eastAsia="pt-PT"/>
-        </w:rPr>
-        <w:t xml:space="preserve"> </w:t>
-      </w:r>
-      <w:r>
-        <w:rPr>
-          <w:rFonts w:ascii="NewsGotT" w:hAnsi="NewsGotT"/>
-          <w:lang w:val="en-US"/>
-        </w:rPr>
         <w:fldChar w:fldCharType="end"/>
       </w:r>
     </w:p>
-    <w:p>
-      <w:pPr>
-        <w:pStyle w:val="ReferenciasPHD"/>
-        <w:rPr>
-          <w:rFonts w:ascii="NewsGotT" w:hAnsi="NewsGotT"/>
-        </w:rPr>
-      </w:pPr>
-    </w:p>
-    <w:p>
-      <w:pPr>
-        <w:pStyle w:val="ReferenciasPHD"/>
-        <w:rPr>
-          <w:rFonts w:ascii="NewsGotT" w:hAnsi="NewsGotT"/>
-        </w:rPr>
-      </w:pPr>
-    </w:p>
-    <w:p>
-      <w:pPr>
-        <w:pStyle w:val="ReferenciasPHD"/>
-        <w:rPr>
-          <w:rFonts w:ascii="NewsGotT" w:hAnsi="NewsGotT"/>
-        </w:rPr>
-      </w:pPr>
-    </w:p>
     <w:sectPr>
+      <w:headerReference w:type="first" r:id="rId31"/>
       <w:pgSz w:w="11907" w:h="16840" w:code="9"/>
       <w:pgMar w:top="1134" w:right="1418" w:bottom="1134" w:left="1418" w:header="567" w:footer="57" w:gutter="0"/>
       <w:pgNumType w:chapSep="emDash"/>
@@ -3882,6 +5129,126 @@
 </w:hdr>
 </file>
 
+<file path=word/header10.xml><?xml version="1.0" encoding="utf-8"?>
+<w:hdr xmlns:wpc="http://schemas.microsoft.com/office/word/2010/wordprocessingCanvas" xmlns:cx="http://schemas.microsoft.com/office/drawing/2014/chartex" xmlns:cx1="http://schemas.microsoft.com/office/drawing/2015/9/8/chartex" xmlns:cx2="http://schemas.microsoft.com/office/drawing/2015/10/21/chartex" xmlns:cx3="http://schemas.microsoft.com/office/drawing/2016/5/9/chartex" xmlns:cx4="http://schemas.microsoft.com/office/drawing/2016/5/10/chartex" xmlns:cx5="http://schemas.microsoft.com/office/drawing/2016/5/11/chartex" xmlns:cx6="http://schemas.microsoft.com/office/drawing/2016/5/12/chartex" xmlns:cx7="http://schemas.microsoft.com/office/drawing/2016/5/13/chartex" xmlns:cx8="http://schemas.microsoft.com/office/drawing/2016/5/14/chartex" xmlns:mc="http://schemas.openxmlformats.org/markup-compatibility/2006" xmlns:aink="http://schemas.microsoft.com/office/drawing/2016/ink" xmlns:am3d="http://schemas.microsoft.com/office/drawing/2017/model3d" xmlns:o="urn:schemas-microsoft-com:office:office" xmlns:r="http://schemas.openxmlformats.org/officeDocument/2006/relationships" xmlns:m="http://schemas.openxmlformats.org/officeDocument/2006/math" xmlns:v="urn:schemas-microsoft-com:vml" xmlns:wp14="http://schemas.microsoft.com/office/word/2010/wordprocessingDrawing" xmlns:wp="http://schemas.openxmlformats.org/drawingml/2006/wordprocessingDrawing" xmlns:w10="urn:schemas-microsoft-com:office:word" xmlns:w="http://schemas.openxmlformats.org/wordprocessingml/2006/main" xmlns:w14="http://schemas.microsoft.com/office/word/2010/wordml" xmlns:w15="http://schemas.microsoft.com/office/word/2012/wordml" xmlns:w16cex="http://schemas.microsoft.com/office/word/2018/wordml/cex" xmlns:w16cid="http://schemas.microsoft.com/office/word/2016/wordml/cid" xmlns:w16="http://schemas.microsoft.com/office/word/2018/wordml" xmlns:w16se="http://schemas.microsoft.com/office/word/2015/wordml/symex" xmlns:wpg="http://schemas.microsoft.com/office/word/2010/wordprocessingGroup" xmlns:wpi="http://schemas.microsoft.com/office/word/2010/wordprocessingInk" xmlns:wne="http://schemas.microsoft.com/office/word/2006/wordml" xmlns:wps="http://schemas.microsoft.com/office/word/2010/wordprocessingShape" mc:Ignorable="w14 w15 w16se w16cid w16 w16cex wp14">
+  <w:p>
+    <w:pPr>
+      <w:pStyle w:val="Cabealho"/>
+      <w:jc w:val="center"/>
+      <w:rPr>
+        <w:rFonts w:ascii="NewsGotT" w:hAnsi="NewsGotT"/>
+      </w:rPr>
+    </w:pPr>
+    <w:r>
+      <w:rPr>
+        <w:rFonts w:ascii="NewsGotT" w:hAnsi="NewsGotT"/>
+      </w:rPr>
+      <w:t>Simulação dos circuitos eletrónicos</w:t>
+    </w:r>
+  </w:p>
+</w:hdr>
+</file>
+
+<file path=word/header11.xml><?xml version="1.0" encoding="utf-8"?>
+<w:hdr xmlns:wpc="http://schemas.microsoft.com/office/word/2010/wordprocessingCanvas" xmlns:cx="http://schemas.microsoft.com/office/drawing/2014/chartex" xmlns:cx1="http://schemas.microsoft.com/office/drawing/2015/9/8/chartex" xmlns:cx2="http://schemas.microsoft.com/office/drawing/2015/10/21/chartex" xmlns:cx3="http://schemas.microsoft.com/office/drawing/2016/5/9/chartex" xmlns:cx4="http://schemas.microsoft.com/office/drawing/2016/5/10/chartex" xmlns:cx5="http://schemas.microsoft.com/office/drawing/2016/5/11/chartex" xmlns:cx6="http://schemas.microsoft.com/office/drawing/2016/5/12/chartex" xmlns:cx7="http://schemas.microsoft.com/office/drawing/2016/5/13/chartex" xmlns:cx8="http://schemas.microsoft.com/office/drawing/2016/5/14/chartex" xmlns:mc="http://schemas.openxmlformats.org/markup-compatibility/2006" xmlns:aink="http://schemas.microsoft.com/office/drawing/2016/ink" xmlns:am3d="http://schemas.microsoft.com/office/drawing/2017/model3d" xmlns:o="urn:schemas-microsoft-com:office:office" xmlns:r="http://schemas.openxmlformats.org/officeDocument/2006/relationships" xmlns:m="http://schemas.openxmlformats.org/officeDocument/2006/math" xmlns:v="urn:schemas-microsoft-com:vml" xmlns:wp14="http://schemas.microsoft.com/office/word/2010/wordprocessingDrawing" xmlns:wp="http://schemas.openxmlformats.org/drawingml/2006/wordprocessingDrawing" xmlns:w10="urn:schemas-microsoft-com:office:word" xmlns:w="http://schemas.openxmlformats.org/wordprocessingml/2006/main" xmlns:w14="http://schemas.microsoft.com/office/word/2010/wordml" xmlns:w15="http://schemas.microsoft.com/office/word/2012/wordml" xmlns:w16cex="http://schemas.microsoft.com/office/word/2018/wordml/cex" xmlns:w16cid="http://schemas.microsoft.com/office/word/2016/wordml/cid" xmlns:w16="http://schemas.microsoft.com/office/word/2018/wordml" xmlns:w16se="http://schemas.microsoft.com/office/word/2015/wordml/symex" xmlns:wpg="http://schemas.microsoft.com/office/word/2010/wordprocessingGroup" xmlns:wpi="http://schemas.microsoft.com/office/word/2010/wordprocessingInk" xmlns:wne="http://schemas.microsoft.com/office/word/2006/wordml" xmlns:wps="http://schemas.microsoft.com/office/word/2010/wordprocessingShape" mc:Ignorable="w14 w15 w16se w16cid w16 w16cex wp14">
+  <w:p>
+    <w:pPr>
+      <w:pStyle w:val="Cabealho"/>
+      <w:jc w:val="center"/>
+      <w:rPr>
+        <w:rFonts w:ascii="NewsGotT" w:hAnsi="NewsGotT"/>
+      </w:rPr>
+    </w:pPr>
+    <w:r>
+      <w:t>Desenho da implementação dos circuitos eletrónicos</w:t>
+    </w:r>
+  </w:p>
+</w:hdr>
+</file>
+
+<file path=word/header12.xml><?xml version="1.0" encoding="utf-8"?>
+<w:hdr xmlns:wpc="http://schemas.microsoft.com/office/word/2010/wordprocessingCanvas" xmlns:cx="http://schemas.microsoft.com/office/drawing/2014/chartex" xmlns:cx1="http://schemas.microsoft.com/office/drawing/2015/9/8/chartex" xmlns:cx2="http://schemas.microsoft.com/office/drawing/2015/10/21/chartex" xmlns:cx3="http://schemas.microsoft.com/office/drawing/2016/5/9/chartex" xmlns:cx4="http://schemas.microsoft.com/office/drawing/2016/5/10/chartex" xmlns:cx5="http://schemas.microsoft.com/office/drawing/2016/5/11/chartex" xmlns:cx6="http://schemas.microsoft.com/office/drawing/2016/5/12/chartex" xmlns:cx7="http://schemas.microsoft.com/office/drawing/2016/5/13/chartex" xmlns:cx8="http://schemas.microsoft.com/office/drawing/2016/5/14/chartex" xmlns:mc="http://schemas.openxmlformats.org/markup-compatibility/2006" xmlns:aink="http://schemas.microsoft.com/office/drawing/2016/ink" xmlns:am3d="http://schemas.microsoft.com/office/drawing/2017/model3d" xmlns:o="urn:schemas-microsoft-com:office:office" xmlns:r="http://schemas.openxmlformats.org/officeDocument/2006/relationships" xmlns:m="http://schemas.openxmlformats.org/officeDocument/2006/math" xmlns:v="urn:schemas-microsoft-com:vml" xmlns:wp14="http://schemas.microsoft.com/office/word/2010/wordprocessingDrawing" xmlns:wp="http://schemas.openxmlformats.org/drawingml/2006/wordprocessingDrawing" xmlns:w10="urn:schemas-microsoft-com:office:word" xmlns:w="http://schemas.openxmlformats.org/wordprocessingml/2006/main" xmlns:w14="http://schemas.microsoft.com/office/word/2010/wordml" xmlns:w15="http://schemas.microsoft.com/office/word/2012/wordml" xmlns:w16cex="http://schemas.microsoft.com/office/word/2018/wordml/cex" xmlns:w16cid="http://schemas.microsoft.com/office/word/2016/wordml/cid" xmlns:w16="http://schemas.microsoft.com/office/word/2018/wordml" xmlns:w16se="http://schemas.microsoft.com/office/word/2015/wordml/symex" xmlns:wpg="http://schemas.microsoft.com/office/word/2010/wordprocessingGroup" xmlns:wpi="http://schemas.microsoft.com/office/word/2010/wordprocessingInk" xmlns:wne="http://schemas.microsoft.com/office/word/2006/wordml" xmlns:wps="http://schemas.microsoft.com/office/word/2010/wordprocessingShape" mc:Ignorable="w14 w15 w16se w16cid w16 w16cex wp14">
+  <w:p>
+    <w:pPr>
+      <w:pStyle w:val="Cabealho"/>
+      <w:jc w:val="center"/>
+      <w:rPr>
+        <w:rFonts w:ascii="NewsGotT" w:hAnsi="NewsGotT"/>
+      </w:rPr>
+    </w:pPr>
+    <w:r>
+      <w:t>. Desenho do encapsulamento</w:t>
+    </w:r>
+  </w:p>
+</w:hdr>
+</file>
+
+<file path=word/header13.xml><?xml version="1.0" encoding="utf-8"?>
+<w:hdr xmlns:wpc="http://schemas.microsoft.com/office/word/2010/wordprocessingCanvas" xmlns:cx="http://schemas.microsoft.com/office/drawing/2014/chartex" xmlns:cx1="http://schemas.microsoft.com/office/drawing/2015/9/8/chartex" xmlns:cx2="http://schemas.microsoft.com/office/drawing/2015/10/21/chartex" xmlns:cx3="http://schemas.microsoft.com/office/drawing/2016/5/9/chartex" xmlns:cx4="http://schemas.microsoft.com/office/drawing/2016/5/10/chartex" xmlns:cx5="http://schemas.microsoft.com/office/drawing/2016/5/11/chartex" xmlns:cx6="http://schemas.microsoft.com/office/drawing/2016/5/12/chartex" xmlns:cx7="http://schemas.microsoft.com/office/drawing/2016/5/13/chartex" xmlns:cx8="http://schemas.microsoft.com/office/drawing/2016/5/14/chartex" xmlns:mc="http://schemas.openxmlformats.org/markup-compatibility/2006" xmlns:aink="http://schemas.microsoft.com/office/drawing/2016/ink" xmlns:am3d="http://schemas.microsoft.com/office/drawing/2017/model3d" xmlns:o="urn:schemas-microsoft-com:office:office" xmlns:r="http://schemas.openxmlformats.org/officeDocument/2006/relationships" xmlns:m="http://schemas.openxmlformats.org/officeDocument/2006/math" xmlns:v="urn:schemas-microsoft-com:vml" xmlns:wp14="http://schemas.microsoft.com/office/word/2010/wordprocessingDrawing" xmlns:wp="http://schemas.openxmlformats.org/drawingml/2006/wordprocessingDrawing" xmlns:w10="urn:schemas-microsoft-com:office:word" xmlns:w="http://schemas.openxmlformats.org/wordprocessingml/2006/main" xmlns:w14="http://schemas.microsoft.com/office/word/2010/wordml" xmlns:w15="http://schemas.microsoft.com/office/word/2012/wordml" xmlns:w16cex="http://schemas.microsoft.com/office/word/2018/wordml/cex" xmlns:w16cid="http://schemas.microsoft.com/office/word/2016/wordml/cid" xmlns:w16="http://schemas.microsoft.com/office/word/2018/wordml" xmlns:w16se="http://schemas.microsoft.com/office/word/2015/wordml/symex" xmlns:wpg="http://schemas.microsoft.com/office/word/2010/wordprocessingGroup" xmlns:wpi="http://schemas.microsoft.com/office/word/2010/wordprocessingInk" xmlns:wne="http://schemas.microsoft.com/office/word/2006/wordml" xmlns:wps="http://schemas.microsoft.com/office/word/2010/wordprocessingShape" mc:Ignorable="w14 w15 w16se w16cid w16 w16cex wp14">
+  <w:p>
+    <w:pPr>
+      <w:pStyle w:val="Cabealho"/>
+      <w:jc w:val="center"/>
+      <w:rPr>
+        <w:rFonts w:ascii="NewsGotT" w:hAnsi="NewsGotT"/>
+      </w:rPr>
+    </w:pPr>
+    <w:r>
+      <w:t>Possíveis opções alternativas para o desenho dos circuitos</w:t>
+    </w:r>
+  </w:p>
+</w:hdr>
+</file>
+
+<file path=word/header14.xml><?xml version="1.0" encoding="utf-8"?>
+<w:hdr xmlns:wpc="http://schemas.microsoft.com/office/word/2010/wordprocessingCanvas" xmlns:cx="http://schemas.microsoft.com/office/drawing/2014/chartex" xmlns:cx1="http://schemas.microsoft.com/office/drawing/2015/9/8/chartex" xmlns:cx2="http://schemas.microsoft.com/office/drawing/2015/10/21/chartex" xmlns:cx3="http://schemas.microsoft.com/office/drawing/2016/5/9/chartex" xmlns:cx4="http://schemas.microsoft.com/office/drawing/2016/5/10/chartex" xmlns:cx5="http://schemas.microsoft.com/office/drawing/2016/5/11/chartex" xmlns:cx6="http://schemas.microsoft.com/office/drawing/2016/5/12/chartex" xmlns:cx7="http://schemas.microsoft.com/office/drawing/2016/5/13/chartex" xmlns:cx8="http://schemas.microsoft.com/office/drawing/2016/5/14/chartex" xmlns:mc="http://schemas.openxmlformats.org/markup-compatibility/2006" xmlns:aink="http://schemas.microsoft.com/office/drawing/2016/ink" xmlns:am3d="http://schemas.microsoft.com/office/drawing/2017/model3d" xmlns:o="urn:schemas-microsoft-com:office:office" xmlns:r="http://schemas.openxmlformats.org/officeDocument/2006/relationships" xmlns:m="http://schemas.openxmlformats.org/officeDocument/2006/math" xmlns:v="urn:schemas-microsoft-com:vml" xmlns:wp14="http://schemas.microsoft.com/office/word/2010/wordprocessingDrawing" xmlns:wp="http://schemas.openxmlformats.org/drawingml/2006/wordprocessingDrawing" xmlns:w10="urn:schemas-microsoft-com:office:word" xmlns:w="http://schemas.openxmlformats.org/wordprocessingml/2006/main" xmlns:w14="http://schemas.microsoft.com/office/word/2010/wordml" xmlns:w15="http://schemas.microsoft.com/office/word/2012/wordml" xmlns:w16cex="http://schemas.microsoft.com/office/word/2018/wordml/cex" xmlns:w16cid="http://schemas.microsoft.com/office/word/2016/wordml/cid" xmlns:w16="http://schemas.microsoft.com/office/word/2018/wordml" xmlns:w16se="http://schemas.microsoft.com/office/word/2015/wordml/symex" xmlns:wpg="http://schemas.microsoft.com/office/word/2010/wordprocessingGroup" xmlns:wpi="http://schemas.microsoft.com/office/word/2010/wordprocessingInk" xmlns:wne="http://schemas.microsoft.com/office/word/2006/wordml" xmlns:wps="http://schemas.microsoft.com/office/word/2010/wordprocessingShape" mc:Ignorable="w14 w15 w16se w16cid w16 w16cex wp14">
+  <w:p>
+    <w:pPr>
+      <w:pStyle w:val="Cabealho"/>
+      <w:jc w:val="center"/>
+      <w:rPr>
+        <w:rFonts w:ascii="NewsGotT" w:hAnsi="NewsGotT"/>
+      </w:rPr>
+    </w:pPr>
+    <w:r>
+      <w:rPr>
+        <w:rFonts w:ascii="NewsGotT" w:hAnsi="NewsGotT"/>
+      </w:rPr>
+      <w:t>E</w:t>
+    </w:r>
+    <w:r>
+      <w:rPr>
+        <w:rFonts w:ascii="NewsGotT" w:hAnsi="NewsGotT"/>
+      </w:rPr>
+      <w:t>volução</w:t>
+    </w:r>
+    <w:r>
+      <w:t xml:space="preserve"> do atual desenho para um sistema baseado em microcomputador</w:t>
+    </w:r>
+  </w:p>
+</w:hdr>
+</file>
+
+<file path=word/header15.xml><?xml version="1.0" encoding="utf-8"?>
+<w:hdr xmlns:wpc="http://schemas.microsoft.com/office/word/2010/wordprocessingCanvas" xmlns:cx="http://schemas.microsoft.com/office/drawing/2014/chartex" xmlns:cx1="http://schemas.microsoft.com/office/drawing/2015/9/8/chartex" xmlns:cx2="http://schemas.microsoft.com/office/drawing/2015/10/21/chartex" xmlns:cx3="http://schemas.microsoft.com/office/drawing/2016/5/9/chartex" xmlns:cx4="http://schemas.microsoft.com/office/drawing/2016/5/10/chartex" xmlns:cx5="http://schemas.microsoft.com/office/drawing/2016/5/11/chartex" xmlns:cx6="http://schemas.microsoft.com/office/drawing/2016/5/12/chartex" xmlns:cx7="http://schemas.microsoft.com/office/drawing/2016/5/13/chartex" xmlns:cx8="http://schemas.microsoft.com/office/drawing/2016/5/14/chartex" xmlns:mc="http://schemas.openxmlformats.org/markup-compatibility/2006" xmlns:aink="http://schemas.microsoft.com/office/drawing/2016/ink" xmlns:am3d="http://schemas.microsoft.com/office/drawing/2017/model3d" xmlns:o="urn:schemas-microsoft-com:office:office" xmlns:r="http://schemas.openxmlformats.org/officeDocument/2006/relationships" xmlns:m="http://schemas.openxmlformats.org/officeDocument/2006/math" xmlns:v="urn:schemas-microsoft-com:vml" xmlns:wp14="http://schemas.microsoft.com/office/word/2010/wordprocessingDrawing" xmlns:wp="http://schemas.openxmlformats.org/drawingml/2006/wordprocessingDrawing" xmlns:w10="urn:schemas-microsoft-com:office:word" xmlns:w="http://schemas.openxmlformats.org/wordprocessingml/2006/main" xmlns:w14="http://schemas.microsoft.com/office/word/2010/wordml" xmlns:w15="http://schemas.microsoft.com/office/word/2012/wordml" xmlns:w16cex="http://schemas.microsoft.com/office/word/2018/wordml/cex" xmlns:w16cid="http://schemas.microsoft.com/office/word/2016/wordml/cid" xmlns:w16="http://schemas.microsoft.com/office/word/2018/wordml" xmlns:w16se="http://schemas.microsoft.com/office/word/2015/wordml/symex" xmlns:wpg="http://schemas.microsoft.com/office/word/2010/wordprocessingGroup" xmlns:wpi="http://schemas.microsoft.com/office/word/2010/wordprocessingInk" xmlns:wne="http://schemas.microsoft.com/office/word/2006/wordml" xmlns:wps="http://schemas.microsoft.com/office/word/2010/wordprocessingShape" mc:Ignorable="w14 w15 w16se w16cid w16 w16cex wp14">
+  <w:p>
+    <w:pPr>
+      <w:pStyle w:val="Cabealho"/>
+      <w:jc w:val="center"/>
+      <w:rPr>
+        <w:rFonts w:ascii="NewsGotT" w:hAnsi="NewsGotT"/>
+      </w:rPr>
+    </w:pPr>
+    <w:r>
+      <w:rPr>
+        <w:rFonts w:ascii="NewsGotT" w:hAnsi="NewsGotT"/>
+      </w:rPr>
+      <w:t>Referências</w:t>
+    </w:r>
+  </w:p>
+</w:hdr>
+</file>
+
 <file path=word/header2.xml><?xml version="1.0" encoding="utf-8"?>
 <w:hdr xmlns:wpc="http://schemas.microsoft.com/office/word/2010/wordprocessingCanvas" xmlns:cx="http://schemas.microsoft.com/office/drawing/2014/chartex" xmlns:cx1="http://schemas.microsoft.com/office/drawing/2015/9/8/chartex" xmlns:cx2="http://schemas.microsoft.com/office/drawing/2015/10/21/chartex" xmlns:cx3="http://schemas.microsoft.com/office/drawing/2016/5/9/chartex" xmlns:cx4="http://schemas.microsoft.com/office/drawing/2016/5/10/chartex" xmlns:cx5="http://schemas.microsoft.com/office/drawing/2016/5/11/chartex" xmlns:cx6="http://schemas.microsoft.com/office/drawing/2016/5/12/chartex" xmlns:cx7="http://schemas.microsoft.com/office/drawing/2016/5/13/chartex" xmlns:cx8="http://schemas.microsoft.com/office/drawing/2016/5/14/chartex" xmlns:mc="http://schemas.openxmlformats.org/markup-compatibility/2006" xmlns:aink="http://schemas.microsoft.com/office/drawing/2016/ink" xmlns:am3d="http://schemas.microsoft.com/office/drawing/2017/model3d" xmlns:o="urn:schemas-microsoft-com:office:office" xmlns:r="http://schemas.openxmlformats.org/officeDocument/2006/relationships" xmlns:m="http://schemas.openxmlformats.org/officeDocument/2006/math" xmlns:v="urn:schemas-microsoft-com:vml" xmlns:wp14="http://schemas.microsoft.com/office/word/2010/wordprocessingDrawing" xmlns:wp="http://schemas.openxmlformats.org/drawingml/2006/wordprocessingDrawing" xmlns:w10="urn:schemas-microsoft-com:office:word" xmlns:w="http://schemas.openxmlformats.org/wordprocessingml/2006/main" xmlns:w14="http://schemas.microsoft.com/office/word/2010/wordml" xmlns:w15="http://schemas.microsoft.com/office/word/2012/wordml" xmlns:w16cex="http://schemas.microsoft.com/office/word/2018/wordml/cex" xmlns:w16cid="http://schemas.microsoft.com/office/word/2016/wordml/cid" xmlns:w16="http://schemas.microsoft.com/office/word/2018/wordml" xmlns:w16se="http://schemas.microsoft.com/office/word/2015/wordml/symex" xmlns:wpg="http://schemas.microsoft.com/office/word/2010/wordprocessingGroup" xmlns:wpi="http://schemas.microsoft.com/office/word/2010/wordprocessingInk" xmlns:wne="http://schemas.microsoft.com/office/word/2006/wordml" xmlns:wps="http://schemas.microsoft.com/office/word/2010/wordprocessingShape" mc:Ignorable="w14 w15 w16se w16cid w16 w16cex wp14">
   <w:p>
@@ -3927,16 +5294,8 @@
       <w:rPr>
         <w:rFonts w:ascii="NewsGotT" w:hAnsi="NewsGotT"/>
       </w:rPr>
-      <w:t xml:space="preserve">Lista de </w:t>
+      <w:t>Lista de Tabelas</w:t>
     </w:r>
-    <w:proofErr w:type="spellStart"/>
-    <w:r>
-      <w:rPr>
-        <w:rFonts w:ascii="NewsGotT" w:hAnsi="NewsGotT"/>
-      </w:rPr>
-      <w:t>Tabelas</w:t>
-    </w:r>
-    <w:proofErr w:type="spellEnd"/>
   </w:p>
 </w:hdr>
 </file>
@@ -4008,8 +5367,14 @@
     <w:pPr>
       <w:pStyle w:val="Cabealho"/>
       <w:jc w:val="center"/>
+      <w:rPr>
+        <w:rFonts w:ascii="NewsGotT" w:hAnsi="NewsGotT"/>
+      </w:rPr>
     </w:pPr>
     <w:r>
+      <w:rPr>
+        <w:rFonts w:ascii="NewsGotT" w:hAnsi="NewsGotT"/>
+      </w:rPr>
       <w:t>Introdução</w:t>
     </w:r>
   </w:p>
@@ -4022,6 +5387,26 @@
     <w:pPr>
       <w:pStyle w:val="Cabealho"/>
     </w:pPr>
+  </w:p>
+</w:hdr>
+</file>
+
+<file path=word/header9.xml><?xml version="1.0" encoding="utf-8"?>
+<w:hdr xmlns:wpc="http://schemas.microsoft.com/office/word/2010/wordprocessingCanvas" xmlns:cx="http://schemas.microsoft.com/office/drawing/2014/chartex" xmlns:cx1="http://schemas.microsoft.com/office/drawing/2015/9/8/chartex" xmlns:cx2="http://schemas.microsoft.com/office/drawing/2015/10/21/chartex" xmlns:cx3="http://schemas.microsoft.com/office/drawing/2016/5/9/chartex" xmlns:cx4="http://schemas.microsoft.com/office/drawing/2016/5/10/chartex" xmlns:cx5="http://schemas.microsoft.com/office/drawing/2016/5/11/chartex" xmlns:cx6="http://schemas.microsoft.com/office/drawing/2016/5/12/chartex" xmlns:cx7="http://schemas.microsoft.com/office/drawing/2016/5/13/chartex" xmlns:cx8="http://schemas.microsoft.com/office/drawing/2016/5/14/chartex" xmlns:mc="http://schemas.openxmlformats.org/markup-compatibility/2006" xmlns:aink="http://schemas.microsoft.com/office/drawing/2016/ink" xmlns:am3d="http://schemas.microsoft.com/office/drawing/2017/model3d" xmlns:o="urn:schemas-microsoft-com:office:office" xmlns:r="http://schemas.openxmlformats.org/officeDocument/2006/relationships" xmlns:m="http://schemas.openxmlformats.org/officeDocument/2006/math" xmlns:v="urn:schemas-microsoft-com:vml" xmlns:wp14="http://schemas.microsoft.com/office/word/2010/wordprocessingDrawing" xmlns:wp="http://schemas.openxmlformats.org/drawingml/2006/wordprocessingDrawing" xmlns:w10="urn:schemas-microsoft-com:office:word" xmlns:w="http://schemas.openxmlformats.org/wordprocessingml/2006/main" xmlns:w14="http://schemas.microsoft.com/office/word/2010/wordml" xmlns:w15="http://schemas.microsoft.com/office/word/2012/wordml" xmlns:w16cex="http://schemas.microsoft.com/office/word/2018/wordml/cex" xmlns:w16cid="http://schemas.microsoft.com/office/word/2016/wordml/cid" xmlns:w16="http://schemas.microsoft.com/office/word/2018/wordml" xmlns:w16se="http://schemas.microsoft.com/office/word/2015/wordml/symex" xmlns:wpg="http://schemas.microsoft.com/office/word/2010/wordprocessingGroup" xmlns:wpi="http://schemas.microsoft.com/office/word/2010/wordprocessingInk" xmlns:wne="http://schemas.microsoft.com/office/word/2006/wordml" xmlns:wps="http://schemas.microsoft.com/office/word/2010/wordprocessingShape" mc:Ignorable="w14 w15 w16se w16cid w16 w16cex wp14">
+  <w:p>
+    <w:pPr>
+      <w:pStyle w:val="Cabealho"/>
+      <w:jc w:val="center"/>
+      <w:rPr>
+        <w:rFonts w:ascii="NewsGotT" w:hAnsi="NewsGotT"/>
+      </w:rPr>
+    </w:pPr>
+    <w:r>
+      <w:rPr>
+        <w:rFonts w:ascii="NewsGotT" w:hAnsi="NewsGotT"/>
+      </w:rPr>
+      <w:t>Desenho dos circuitos eletrónicos</w:t>
+    </w:r>
   </w:p>
 </w:hdr>
 </file>
@@ -4951,6 +6336,7 @@
     <w:lsdException w:name="Normal (Web)" w:uiPriority="99"/>
     <w:lsdException w:name="HTML Keyboard" w:semiHidden="1" w:unhideWhenUsed="1"/>
     <w:lsdException w:name="HTML Variable" w:semiHidden="1" w:unhideWhenUsed="1"/>
+    <w:lsdException w:name="Normal Table" w:semiHidden="1" w:unhideWhenUsed="1"/>
     <w:lsdException w:name="annotation subject" w:semiHidden="1" w:unhideWhenUsed="1"/>
     <w:lsdException w:name="No List" w:semiHidden="1" w:uiPriority="99" w:unhideWhenUsed="1"/>
     <w:lsdException w:name="Outline List 1" w:semiHidden="1" w:unhideWhenUsed="1"/>
@@ -4997,7 +6383,9 @@
     <w:lsdException w:name="Table Subtle 2" w:semiHidden="1" w:unhideWhenUsed="1"/>
     <w:lsdException w:name="Table Web 1" w:semiHidden="1" w:unhideWhenUsed="1"/>
     <w:lsdException w:name="Table Web 2" w:semiHidden="1" w:unhideWhenUsed="1"/>
+    <w:lsdException w:name="Table Web 3" w:semiHidden="1" w:unhideWhenUsed="1"/>
     <w:lsdException w:name="Balloon Text" w:semiHidden="1" w:unhideWhenUsed="1"/>
+    <w:lsdException w:name="Table Theme" w:semiHidden="1" w:unhideWhenUsed="1"/>
     <w:lsdException w:name="Placeholder Text" w:semiHidden="1" w:uiPriority="99"/>
     <w:lsdException w:name="No Spacing" w:uiPriority="1" w:qFormat="1"/>
     <w:lsdException w:name="Light Shading" w:uiPriority="60"/>
@@ -5651,11 +7039,12 @@
     <w:next w:val="Normal"/>
     <w:autoRedefine/>
     <w:uiPriority w:val="39"/>
-    <w:rsid w:val="009D01F6"/>
+    <w:rsid w:val="008A43C9"/>
     <w:pPr>
       <w:spacing w:before="120" w:after="120"/>
     </w:pPr>
     <w:rPr>
+      <w:rFonts w:ascii="NewsGotT" w:hAnsi="NewsGotT"/>
       <w:bCs/>
     </w:rPr>
   </w:style>
@@ -5665,10 +7054,13 @@
     <w:next w:val="Normal"/>
     <w:autoRedefine/>
     <w:uiPriority w:val="39"/>
-    <w:rsid w:val="00972B9F"/>
+    <w:rsid w:val="008A43C9"/>
     <w:pPr>
       <w:ind w:left="200"/>
     </w:pPr>
+    <w:rPr>
+      <w:rFonts w:ascii="NewsGotT" w:hAnsi="NewsGotT"/>
+    </w:rPr>
   </w:style>
   <w:style w:type="paragraph" w:styleId="ndice3">
     <w:name w:val="toc 3"/>
@@ -5676,7 +7068,7 @@
     <w:next w:val="Normal"/>
     <w:autoRedefine/>
     <w:uiPriority w:val="39"/>
-    <w:rsid w:val="006129E5"/>
+    <w:rsid w:val="008A43C9"/>
     <w:pPr>
       <w:tabs>
         <w:tab w:val="left" w:pos="851"/>
@@ -5686,6 +7078,7 @@
       <w:jc w:val="center"/>
     </w:pPr>
     <w:rPr>
+      <w:rFonts w:ascii="NewsGotT" w:hAnsi="NewsGotT"/>
       <w:iCs/>
       <w:sz w:val="18"/>
     </w:rPr>
@@ -8339,9 +9732,12 @@
 </file>
 
 <file path=customXml/item1.xml><?xml version="1.0" encoding="utf-8"?>
-<p:properties xmlns:p="http://schemas.microsoft.com/office/2006/metadata/properties" xmlns:xsi="http://www.w3.org/2001/XMLSchema-instance" xmlns:pc="http://schemas.microsoft.com/office/infopath/2007/PartnerControls">
-  <documentManagement/>
-</p:properties>
+<?mso-contentType ?>
+<FormTemplates xmlns="http://schemas.microsoft.com/sharepoint/v3/contenttype/forms">
+  <Display>DocumentLibraryForm</Display>
+  <Edit>DocumentLibraryForm</Edit>
+  <New>DocumentLibraryForm</New>
+</FormTemplates>
 </file>
 
 <file path=customXml/item2.xml><?xml version="1.0" encoding="utf-8"?>
@@ -8395,12 +9791,9 @@
 </file>
 
 <file path=customXml/item3.xml><?xml version="1.0" encoding="utf-8"?>
-<?mso-contentType ?>
-<FormTemplates xmlns="http://schemas.microsoft.com/sharepoint/v3/contenttype/forms">
-  <Display>DocumentLibraryForm</Display>
-  <Edit>DocumentLibraryForm</Edit>
-  <New>DocumentLibraryForm</New>
-</FormTemplates>
+<p:properties xmlns:p="http://schemas.microsoft.com/office/2006/metadata/properties" xmlns:xsi="http://www.w3.org/2001/XMLSchema-instance" xmlns:pc="http://schemas.microsoft.com/office/infopath/2007/PartnerControls">
+  <documentManagement/>
+</p:properties>
 </file>
 
 <file path=customXml/item4.xml><?xml version="1.0" encoding="utf-8"?>
@@ -8536,10 +9929,9 @@
 </file>
 
 <file path=customXml/itemProps1.xml><?xml version="1.0" encoding="utf-8"?>
-<ds:datastoreItem xmlns:ds="http://schemas.openxmlformats.org/officeDocument/2006/customXml" ds:itemID="{1B42263A-F16D-40CE-8DA1-4DEA5A5209E1}">
+<ds:datastoreItem xmlns:ds="http://schemas.openxmlformats.org/officeDocument/2006/customXml" ds:itemID="{DFE4A8F6-1B4F-4C39-B713-8F028533E31D}">
   <ds:schemaRefs>
-    <ds:schemaRef ds:uri="http://schemas.microsoft.com/office/2006/metadata/properties"/>
-    <ds:schemaRef ds:uri="http://schemas.microsoft.com/office/infopath/2007/PartnerControls"/>
+    <ds:schemaRef ds:uri="http://schemas.microsoft.com/sharepoint/v3/contenttype/forms"/>
   </ds:schemaRefs>
 </ds:datastoreItem>
 </file>
@@ -8553,9 +9945,10 @@
 </file>
 
 <file path=customXml/itemProps3.xml><?xml version="1.0" encoding="utf-8"?>
-<ds:datastoreItem xmlns:ds="http://schemas.openxmlformats.org/officeDocument/2006/customXml" ds:itemID="{DFE4A8F6-1B4F-4C39-B713-8F028533E31D}">
+<ds:datastoreItem xmlns:ds="http://schemas.openxmlformats.org/officeDocument/2006/customXml" ds:itemID="{1B42263A-F16D-40CE-8DA1-4DEA5A5209E1}">
   <ds:schemaRefs>
-    <ds:schemaRef ds:uri="http://schemas.microsoft.com/sharepoint/v3/contenttype/forms"/>
+    <ds:schemaRef ds:uri="http://schemas.microsoft.com/office/2006/metadata/properties"/>
+    <ds:schemaRef ds:uri="http://schemas.microsoft.com/office/infopath/2007/PartnerControls"/>
   </ds:schemaRefs>
 </ds:datastoreItem>
 </file>

--- a/Relatorios/Relatorio.docx
+++ b/Relatorios/Relatorio.docx
@@ -1546,7 +1546,7 @@
             <w:noProof/>
             <w:webHidden/>
           </w:rPr>
-          <w:t>16</w:t>
+          <w:t>18</w:t>
         </w:r>
         <w:r>
           <w:rPr>
@@ -1634,7 +1634,7 @@
             <w:noProof/>
             <w:webHidden/>
           </w:rPr>
-          <w:t>16</w:t>
+          <w:t>18</w:t>
         </w:r>
         <w:r>
           <w:rPr>
@@ -1706,7 +1706,7 @@
             <w:noProof/>
             <w:webHidden/>
           </w:rPr>
-          <w:t>17</w:t>
+          <w:t>19</w:t>
         </w:r>
         <w:r>
           <w:rPr>
@@ -1794,7 +1794,7 @@
             <w:noProof/>
             <w:webHidden/>
           </w:rPr>
-          <w:t>17</w:t>
+          <w:t>19</w:t>
         </w:r>
         <w:r>
           <w:rPr>
@@ -1866,7 +1866,7 @@
             <w:noProof/>
             <w:webHidden/>
           </w:rPr>
-          <w:t>18</w:t>
+          <w:t>20</w:t>
         </w:r>
         <w:r>
           <w:rPr>
@@ -1954,7 +1954,7 @@
             <w:noProof/>
             <w:webHidden/>
           </w:rPr>
-          <w:t>18</w:t>
+          <w:t>20</w:t>
         </w:r>
         <w:r>
           <w:rPr>
@@ -2026,7 +2026,7 @@
             <w:noProof/>
             <w:webHidden/>
           </w:rPr>
-          <w:t>19</w:t>
+          <w:t>21</w:t>
         </w:r>
         <w:r>
           <w:rPr>
@@ -2114,7 +2114,7 @@
             <w:noProof/>
             <w:webHidden/>
           </w:rPr>
-          <w:t>19</w:t>
+          <w:t>21</w:t>
         </w:r>
         <w:r>
           <w:rPr>
@@ -2186,7 +2186,7 @@
             <w:noProof/>
             <w:webHidden/>
           </w:rPr>
-          <w:t>20</w:t>
+          <w:t>22</w:t>
         </w:r>
         <w:r>
           <w:rPr>
@@ -2274,7 +2274,7 @@
             <w:noProof/>
             <w:webHidden/>
           </w:rPr>
-          <w:t>20</w:t>
+          <w:t>22</w:t>
         </w:r>
         <w:r>
           <w:rPr>
@@ -2346,7 +2346,7 @@
             <w:noProof/>
             <w:webHidden/>
           </w:rPr>
-          <w:t>21</w:t>
+          <w:t>23</w:t>
         </w:r>
         <w:r>
           <w:rPr>
@@ -2451,7 +2451,7 @@
         </w:rPr>
         <w:fldChar w:fldCharType="separate"/>
       </w:r>
-      <w:hyperlink r:id="rId14" w:anchor="_Toc59185939" w:history="1">
+      <w:hyperlink r:id="rId14" w:anchor="_Toc62662692" w:history="1">
         <w:r>
           <w:rPr>
             <w:rStyle w:val="Hiperligao"/>
@@ -2479,7 +2479,7 @@
             <w:noProof/>
             <w:webHidden/>
           </w:rPr>
-          <w:instrText xml:space="preserve"> PAGEREF _Toc59185939 \h </w:instrText>
+          <w:instrText xml:space="preserve"> PAGEREF _Toc62662692 \h </w:instrText>
         </w:r>
         <w:r>
           <w:rPr>
@@ -2512,6 +2512,222 @@
     </w:p>
     <w:p>
       <w:pPr>
+        <w:pStyle w:val="ndicedeilustraes"/>
+        <w:tabs>
+          <w:tab w:val="right" w:leader="dot" w:pos="9061"/>
+        </w:tabs>
+        <w:rPr>
+          <w:rFonts w:asciiTheme="minorHAnsi" w:eastAsiaTheme="minorEastAsia" w:hAnsiTheme="minorHAnsi" w:cstheme="minorBidi"/>
+          <w:noProof/>
+          <w:sz w:val="22"/>
+          <w:szCs w:val="22"/>
+        </w:rPr>
+      </w:pPr>
+      <w:hyperlink r:id="rId15" w:anchor="_Toc62662693" w:history="1">
+        <w:r>
+          <w:rPr>
+            <w:rStyle w:val="Hiperligao"/>
+            <w:rFonts w:ascii="NewsGotT" w:hAnsi="NewsGotT"/>
+            <w:noProof/>
+          </w:rPr>
+          <w:t>Figura 2 - Módulo Driver L298N</w:t>
+        </w:r>
+        <w:r>
+          <w:rPr>
+            <w:noProof/>
+            <w:webHidden/>
+          </w:rPr>
+          <w:tab/>
+        </w:r>
+        <w:r>
+          <w:rPr>
+            <w:noProof/>
+            <w:webHidden/>
+          </w:rPr>
+          <w:fldChar w:fldCharType="begin"/>
+        </w:r>
+        <w:r>
+          <w:rPr>
+            <w:noProof/>
+            <w:webHidden/>
+          </w:rPr>
+          <w:instrText xml:space="preserve"> PAGEREF _Toc62662693 \h </w:instrText>
+        </w:r>
+        <w:r>
+          <w:rPr>
+            <w:noProof/>
+            <w:webHidden/>
+          </w:rPr>
+        </w:r>
+        <w:r>
+          <w:rPr>
+            <w:noProof/>
+            <w:webHidden/>
+          </w:rPr>
+          <w:fldChar w:fldCharType="separate"/>
+        </w:r>
+        <w:r>
+          <w:rPr>
+            <w:noProof/>
+            <w:webHidden/>
+          </w:rPr>
+          <w:t>15</w:t>
+        </w:r>
+        <w:r>
+          <w:rPr>
+            <w:noProof/>
+            <w:webHidden/>
+          </w:rPr>
+          <w:fldChar w:fldCharType="end"/>
+        </w:r>
+      </w:hyperlink>
+    </w:p>
+    <w:p>
+      <w:pPr>
+        <w:pStyle w:val="ndicedeilustraes"/>
+        <w:tabs>
+          <w:tab w:val="right" w:leader="dot" w:pos="9061"/>
+        </w:tabs>
+        <w:rPr>
+          <w:rFonts w:asciiTheme="minorHAnsi" w:eastAsiaTheme="minorEastAsia" w:hAnsiTheme="minorHAnsi" w:cstheme="minorBidi"/>
+          <w:noProof/>
+          <w:sz w:val="22"/>
+          <w:szCs w:val="22"/>
+        </w:rPr>
+      </w:pPr>
+      <w:hyperlink w:anchor="_Toc62662694" w:history="1">
+        <w:r>
+          <w:rPr>
+            <w:rStyle w:val="Hiperligao"/>
+            <w:rFonts w:ascii="NewsGotT" w:hAnsi="NewsGotT"/>
+            <w:noProof/>
+          </w:rPr>
+          <w:t>Figura 3 -Esquemático do gerador de onda PWM</w:t>
+        </w:r>
+        <w:r>
+          <w:rPr>
+            <w:noProof/>
+            <w:webHidden/>
+          </w:rPr>
+          <w:tab/>
+        </w:r>
+        <w:r>
+          <w:rPr>
+            <w:noProof/>
+            <w:webHidden/>
+          </w:rPr>
+          <w:fldChar w:fldCharType="begin"/>
+        </w:r>
+        <w:r>
+          <w:rPr>
+            <w:noProof/>
+            <w:webHidden/>
+          </w:rPr>
+          <w:instrText xml:space="preserve"> PAGEREF _Toc62662694 \h </w:instrText>
+        </w:r>
+        <w:r>
+          <w:rPr>
+            <w:noProof/>
+            <w:webHidden/>
+          </w:rPr>
+        </w:r>
+        <w:r>
+          <w:rPr>
+            <w:noProof/>
+            <w:webHidden/>
+          </w:rPr>
+          <w:fldChar w:fldCharType="separate"/>
+        </w:r>
+        <w:r>
+          <w:rPr>
+            <w:noProof/>
+            <w:webHidden/>
+          </w:rPr>
+          <w:t>16</w:t>
+        </w:r>
+        <w:r>
+          <w:rPr>
+            <w:noProof/>
+            <w:webHidden/>
+          </w:rPr>
+          <w:fldChar w:fldCharType="end"/>
+        </w:r>
+      </w:hyperlink>
+    </w:p>
+    <w:p>
+      <w:pPr>
+        <w:pStyle w:val="ndicedeilustraes"/>
+        <w:tabs>
+          <w:tab w:val="right" w:leader="dot" w:pos="9061"/>
+        </w:tabs>
+        <w:rPr>
+          <w:rFonts w:asciiTheme="minorHAnsi" w:eastAsiaTheme="minorEastAsia" w:hAnsiTheme="minorHAnsi" w:cstheme="minorBidi"/>
+          <w:noProof/>
+          <w:sz w:val="22"/>
+          <w:szCs w:val="22"/>
+        </w:rPr>
+      </w:pPr>
+      <w:hyperlink r:id="rId16" w:anchor="_Toc62662695" w:history="1">
+        <w:r>
+          <w:rPr>
+            <w:rStyle w:val="Hiperligao"/>
+            <w:rFonts w:ascii="NewsGotT" w:hAnsi="NewsGotT"/>
+            <w:noProof/>
+          </w:rPr>
+          <w:t>Figura 4 - Esquemático do circuito estabelece a tensão de comparação</w:t>
+        </w:r>
+        <w:r>
+          <w:rPr>
+            <w:noProof/>
+            <w:webHidden/>
+          </w:rPr>
+          <w:tab/>
+        </w:r>
+        <w:r>
+          <w:rPr>
+            <w:noProof/>
+            <w:webHidden/>
+          </w:rPr>
+          <w:fldChar w:fldCharType="begin"/>
+        </w:r>
+        <w:r>
+          <w:rPr>
+            <w:noProof/>
+            <w:webHidden/>
+          </w:rPr>
+          <w:instrText xml:space="preserve"> PAGEREF _Toc62662695 \h </w:instrText>
+        </w:r>
+        <w:r>
+          <w:rPr>
+            <w:noProof/>
+            <w:webHidden/>
+          </w:rPr>
+        </w:r>
+        <w:r>
+          <w:rPr>
+            <w:noProof/>
+            <w:webHidden/>
+          </w:rPr>
+          <w:fldChar w:fldCharType="separate"/>
+        </w:r>
+        <w:r>
+          <w:rPr>
+            <w:noProof/>
+            <w:webHidden/>
+          </w:rPr>
+          <w:t>17</w:t>
+        </w:r>
+        <w:r>
+          <w:rPr>
+            <w:noProof/>
+            <w:webHidden/>
+          </w:rPr>
+          <w:fldChar w:fldCharType="end"/>
+        </w:r>
+      </w:hyperlink>
+    </w:p>
+    <w:p>
+      <w:pPr>
         <w:rPr>
           <w:rFonts w:ascii="NewsGotT" w:hAnsi="NewsGotT"/>
         </w:rPr>
@@ -2538,7 +2754,7 @@
           <w:rFonts w:ascii="NewsGotT" w:hAnsi="NewsGotT"/>
         </w:rPr>
         <w:sectPr>
-          <w:headerReference w:type="default" r:id="rId15"/>
+          <w:headerReference w:type="default" r:id="rId17"/>
           <w:type w:val="oddPage"/>
           <w:pgSz w:w="11907" w:h="16840" w:code="9"/>
           <w:pgMar w:top="1134" w:right="1418" w:bottom="1134" w:left="1418" w:header="567" w:footer="0" w:gutter="0"/>
@@ -2611,7 +2827,7 @@
         </w:rPr>
         <w:fldChar w:fldCharType="separate"/>
       </w:r>
-      <w:hyperlink r:id="rId16" w:anchor="_Toc59185944" w:history="1">
+      <w:hyperlink r:id="rId18" w:anchor="_Toc59185944" w:history="1">
         <w:r>
           <w:rPr>
             <w:rStyle w:val="Hiperligao"/>
@@ -2706,7 +2922,7 @@
           <w:rFonts w:ascii="NewsGotT" w:hAnsi="NewsGotT"/>
         </w:rPr>
         <w:sectPr>
-          <w:headerReference w:type="default" r:id="rId17"/>
+          <w:headerReference w:type="default" r:id="rId19"/>
           <w:type w:val="oddPage"/>
           <w:pgSz w:w="11907" w:h="16840" w:code="9"/>
           <w:pgMar w:top="1134" w:right="1418" w:bottom="1134" w:left="1418" w:header="567" w:footer="0" w:gutter="0"/>
@@ -2934,6 +3150,7 @@
               <w:spacing w:before="120" w:after="120" w:line="240" w:lineRule="auto"/>
               <w:rPr>
                 <w:rFonts w:ascii="NewsGotT" w:hAnsi="NewsGotT"/>
+                <w:color w:val="000000"/>
               </w:rPr>
             </w:pPr>
             <w:r>
@@ -2942,6 +3159,22 @@
                 <w:color w:val="000000"/>
               </w:rPr>
               <w:t>LED</w:t>
+            </w:r>
+          </w:p>
+          <w:p>
+            <w:pPr>
+              <w:pStyle w:val="Corpodetexto"/>
+              <w:spacing w:before="120" w:after="120" w:line="240" w:lineRule="auto"/>
+              <w:rPr>
+                <w:rFonts w:ascii="NewsGotT" w:hAnsi="NewsGotT"/>
+              </w:rPr>
+            </w:pPr>
+            <w:r>
+              <w:rPr>
+                <w:rFonts w:ascii="NewsGotT" w:hAnsi="NewsGotT"/>
+                <w:color w:val="000000"/>
+              </w:rPr>
+              <w:t>PWM</w:t>
             </w:r>
           </w:p>
         </w:tc>
@@ -2974,7 +3207,7 @@
               <w:rPr>
                 <w:rFonts w:ascii="NewsGotT" w:hAnsi="NewsGotT"/>
                 <w:i/>
-                <w:lang w:val="en-GB"/>
+                <w:color w:val="000000"/>
               </w:rPr>
             </w:pPr>
             <w:r>
@@ -2986,6 +3219,24 @@
               <w:t>Light emitting diode</w:t>
             </w:r>
           </w:p>
+          <w:p>
+            <w:pPr>
+              <w:pStyle w:val="SpellerrorPHD"/>
+              <w:rPr>
+                <w:rFonts w:ascii="NewsGotT" w:hAnsi="NewsGotT"/>
+                <w:i/>
+                <w:lang w:val="en-GB"/>
+              </w:rPr>
+            </w:pPr>
+            <w:r>
+              <w:rPr>
+                <w:rFonts w:ascii="NewsGotT" w:hAnsi="NewsGotT"/>
+                <w:i/>
+                <w:lang w:val="en-GB"/>
+              </w:rPr>
+              <w:t>Pulse with Modulation</w:t>
+            </w:r>
+          </w:p>
         </w:tc>
       </w:tr>
     </w:tbl>
@@ -3004,7 +3255,7 @@
           <w:lang w:val="en-GB" w:eastAsia="en-US"/>
         </w:rPr>
         <w:sectPr>
-          <w:headerReference w:type="default" r:id="rId18"/>
+          <w:headerReference w:type="default" r:id="rId20"/>
           <w:type w:val="oddPage"/>
           <w:pgSz w:w="11907" w:h="16840" w:code="9"/>
           <w:pgMar w:top="1134" w:right="1418" w:bottom="1134" w:left="1418" w:header="567" w:footer="0" w:gutter="0"/>
@@ -3051,12 +3302,12 @@
       <w:pPr>
         <w:pStyle w:val="PhDCabealho2"/>
       </w:pPr>
-      <w:bookmarkStart w:id="9" w:name="_Toc310408160"/>
-      <w:bookmarkStart w:id="10" w:name="_Toc62641405"/>
+      <w:bookmarkStart w:id="9" w:name="_Toc62641405"/>
+      <w:bookmarkStart w:id="10" w:name="_Toc310408160"/>
       <w:r>
         <w:t>Introdução</w:t>
       </w:r>
-      <w:bookmarkEnd w:id="10"/>
+      <w:bookmarkEnd w:id="9"/>
     </w:p>
     <w:p>
       <w:pPr>
@@ -3299,7 +3550,7 @@
       </w:r>
       <w:bookmarkEnd w:id="13"/>
     </w:p>
-    <w:bookmarkEnd w:id="9"/>
+    <w:bookmarkEnd w:id="10"/>
     <w:p>
       <w:pPr>
         <w:pStyle w:val="PhDCorpo"/>
@@ -3972,7 +4223,7 @@
                     <pic:cNvPicPr/>
                   </pic:nvPicPr>
                   <pic:blipFill>
-                    <a:blip r:embed="rId19">
+                    <a:blip r:embed="rId21">
                       <a:extLst>
                         <a:ext uri="{28A0092B-C50C-407E-A947-70E740481C1C}">
                           <a14:useLocalDpi xmlns:a14="http://schemas.microsoft.com/office/drawing/2010/main" val="0"/>
@@ -4064,7 +4315,7 @@
                                 <w:szCs w:val="22"/>
                               </w:rPr>
                             </w:pPr>
-                            <w:bookmarkStart w:id="19" w:name="_Toc59185939"/>
+                            <w:bookmarkStart w:id="19" w:name="_Toc62662692"/>
                             <w:r>
                               <w:rPr>
                                 <w:rFonts w:ascii="NewsGotT" w:hAnsi="NewsGotT"/>
@@ -4178,7 +4429,7 @@
                           <w:szCs w:val="22"/>
                         </w:rPr>
                       </w:pPr>
-                      <w:bookmarkStart w:id="20" w:name="_Toc59185939"/>
+                      <w:bookmarkStart w:id="20" w:name="_Toc62662692"/>
                       <w:r>
                         <w:rPr>
                           <w:rFonts w:ascii="NewsGotT" w:hAnsi="NewsGotT"/>
@@ -4304,7 +4555,7 @@
                     <pic:cNvPicPr/>
                   </pic:nvPicPr>
                   <pic:blipFill>
-                    <a:blip r:embed="rId20">
+                    <a:blip r:embed="rId22">
                       <a:extLst>
                         <a:ext uri="{28A0092B-C50C-407E-A947-70E740481C1C}">
                           <a14:useLocalDpi xmlns:a14="http://schemas.microsoft.com/office/drawing/2010/main" val="0"/>
@@ -4352,10 +4603,10 @@
           <w:rFonts w:ascii="NewsGotT" w:hAnsi="NewsGotT"/>
         </w:rPr>
         <w:sectPr>
-          <w:headerReference w:type="even" r:id="rId21"/>
-          <w:headerReference w:type="default" r:id="rId22"/>
-          <w:footerReference w:type="default" r:id="rId23"/>
-          <w:headerReference w:type="first" r:id="rId24"/>
+          <w:headerReference w:type="even" r:id="rId23"/>
+          <w:headerReference w:type="default" r:id="rId24"/>
+          <w:footerReference w:type="default" r:id="rId25"/>
+          <w:headerReference w:type="first" r:id="rId26"/>
           <w:type w:val="oddPage"/>
           <w:pgSz w:w="11907" w:h="16840" w:code="9"/>
           <w:pgMar w:top="1134" w:right="1418" w:bottom="1134" w:left="1418" w:header="567" w:footer="57" w:gutter="0"/>
@@ -4371,16 +4622,10 @@
       </w:pPr>
       <w:bookmarkStart w:id="21" w:name="_Toc471579027"/>
       <w:r>
-        <w:rPr>
-          <w:lang w:val="en-GB"/>
-        </w:rPr>
         <w:lastRenderedPageBreak/>
         <w:br/>
       </w:r>
       <w:r>
-        <w:rPr>
-          <w:lang w:val="en-GB"/>
-        </w:rPr>
         <w:br/>
       </w:r>
       <w:bookmarkStart w:id="22" w:name="_Toc62641411"/>
@@ -4399,252 +4644,1351 @@
       </w:r>
       <w:bookmarkEnd w:id="23"/>
     </w:p>
-    <w:p/>
-    <w:p>
-      <w:pPr>
-        <w:sectPr>
-          <w:headerReference w:type="first" r:id="rId25"/>
-          <w:pgSz w:w="11907" w:h="16840" w:code="9"/>
-          <w:pgMar w:top="1134" w:right="1418" w:bottom="1134" w:left="1418" w:header="567" w:footer="57" w:gutter="0"/>
-          <w:pgNumType w:chapSep="emDash"/>
-          <w:cols w:space="720"/>
-          <w:titlePg/>
-          <w:docGrid w:linePitch="272"/>
-        </w:sectPr>
-      </w:pPr>
-    </w:p>
-    <w:p>
-      <w:pPr>
-        <w:pStyle w:val="PhDCabealho1"/>
-      </w:pPr>
-      <w:r>
-        <w:rPr>
-          <w:lang w:val="en-GB"/>
-        </w:rPr>
+    <w:p>
+      <w:pPr>
+        <w:pStyle w:val="PhDCorpo"/>
+        <w:tabs>
+          <w:tab w:val="clear" w:pos="567"/>
+          <w:tab w:val="left" w:pos="0"/>
+        </w:tabs>
+      </w:pPr>
+      <w:r>
+        <w:tab/>
+        <w:t xml:space="preserve">O desenho dos circuitos eletrónicos tem por base um </w:t>
+      </w:r>
+      <w:r>
+        <w:t xml:space="preserve">módulo - </w:t>
+      </w:r>
+      <w:r>
+        <w:t xml:space="preserve">placa driver de motores </w:t>
+      </w:r>
+      <w:r>
+        <w:t>com</w:t>
+      </w:r>
+      <w:r>
+        <w:t xml:space="preserve"> </w:t>
+      </w:r>
+      <w:r>
+        <w:t xml:space="preserve">dupla </w:t>
+      </w:r>
+      <w:r>
+        <w:t xml:space="preserve">ponte H </w:t>
+      </w:r>
+      <w:r>
+        <w:t>e</w:t>
+      </w:r>
+      <w:r>
+        <w:t xml:space="preserve"> base no L298N</w:t>
+      </w:r>
+      <w:r>
+        <w:t xml:space="preserve"> </w:t>
+      </w:r>
+      <w:r>
+        <w:rPr>
+          <w:highlight w:val="yellow"/>
+        </w:rPr>
+        <w:t>Referencia</w:t>
+      </w:r>
+      <w:r>
+        <w:t xml:space="preserve"> -</w:t>
+      </w:r>
+      <w:r>
+        <w:t xml:space="preserve"> que faz a ligação entre os diferentes </w:t>
+      </w:r>
+      <w:r>
+        <w:t xml:space="preserve">circuitos. </w:t>
+      </w:r>
+    </w:p>
+    <w:p>
+      <w:pPr>
+        <w:pStyle w:val="PhDCorpo"/>
+        <w:tabs>
+          <w:tab w:val="clear" w:pos="567"/>
+          <w:tab w:val="left" w:pos="0"/>
+        </w:tabs>
+      </w:pPr>
+      <w:r>
+        <w:rPr>
+          <w:noProof/>
+        </w:rPr>
+        <w:drawing>
+          <wp:anchor distT="0" distB="0" distL="114300" distR="114300" simplePos="0" relativeHeight="251670528" behindDoc="1" locked="0" layoutInCell="1" allowOverlap="1" wp14:anchorId="7BC9E680" wp14:editId="52093D20">
+            <wp:simplePos x="0" y="0"/>
+            <wp:positionH relativeFrom="margin">
+              <wp:align>center</wp:align>
+            </wp:positionH>
+            <wp:positionV relativeFrom="paragraph">
+              <wp:posOffset>836295</wp:posOffset>
+            </wp:positionV>
+            <wp:extent cx="4900295" cy="2343150"/>
+            <wp:effectExtent l="0" t="0" r="0" b="0"/>
+            <wp:wrapTight wrapText="bothSides">
+              <wp:wrapPolygon edited="0">
+                <wp:start x="0" y="0"/>
+                <wp:lineTo x="0" y="21424"/>
+                <wp:lineTo x="21496" y="21424"/>
+                <wp:lineTo x="21496" y="0"/>
+                <wp:lineTo x="0" y="0"/>
+              </wp:wrapPolygon>
+            </wp:wrapTight>
+            <wp:docPr id="2" name="Imagem 2"/>
+            <wp:cNvGraphicFramePr>
+              <a:graphicFrameLocks xmlns:a="http://schemas.openxmlformats.org/drawingml/2006/main" noChangeAspect="1"/>
+            </wp:cNvGraphicFramePr>
+            <a:graphic xmlns:a="http://schemas.openxmlformats.org/drawingml/2006/main">
+              <a:graphicData uri="http://schemas.openxmlformats.org/drawingml/2006/picture">
+                <pic:pic xmlns:pic="http://schemas.openxmlformats.org/drawingml/2006/picture">
+                  <pic:nvPicPr>
+                    <pic:cNvPr id="0" name="Picture 1"/>
+                    <pic:cNvPicPr>
+                      <a:picLocks noChangeAspect="1" noChangeArrowheads="1"/>
+                    </pic:cNvPicPr>
+                  </pic:nvPicPr>
+                  <pic:blipFill>
+                    <a:blip r:embed="rId27">
+                      <a:extLst>
+                        <a:ext uri="{28A0092B-C50C-407E-A947-70E740481C1C}">
+                          <a14:useLocalDpi xmlns:a14="http://schemas.microsoft.com/office/drawing/2010/main" val="0"/>
+                        </a:ext>
+                      </a:extLst>
+                    </a:blip>
+                    <a:srcRect/>
+                    <a:stretch>
+                      <a:fillRect/>
+                    </a:stretch>
+                  </pic:blipFill>
+                  <pic:spPr bwMode="auto">
+                    <a:xfrm>
+                      <a:off x="0" y="0"/>
+                      <a:ext cx="4900295" cy="2343150"/>
+                    </a:xfrm>
+                    <a:prstGeom prst="rect">
+                      <a:avLst/>
+                    </a:prstGeom>
+                    <a:noFill/>
+                    <a:ln>
+                      <a:noFill/>
+                    </a:ln>
+                  </pic:spPr>
+                </pic:pic>
+              </a:graphicData>
+            </a:graphic>
+            <wp14:sizeRelH relativeFrom="page">
+              <wp14:pctWidth>0</wp14:pctWidth>
+            </wp14:sizeRelH>
+            <wp14:sizeRelV relativeFrom="page">
+              <wp14:pctHeight>0</wp14:pctHeight>
+            </wp14:sizeRelV>
+          </wp:anchor>
+        </w:drawing>
+      </w:r>
+      <w:r>
+        <w:rPr>
+          <w:noProof/>
+        </w:rPr>
+        <mc:AlternateContent>
+          <mc:Choice Requires="wps">
+            <w:drawing>
+              <wp:anchor distT="0" distB="0" distL="114300" distR="114300" simplePos="0" relativeHeight="251672576" behindDoc="1" locked="0" layoutInCell="1" allowOverlap="1" wp14:anchorId="15259D49" wp14:editId="660B859C">
+                <wp:simplePos x="0" y="0"/>
+                <wp:positionH relativeFrom="column">
+                  <wp:posOffset>629920</wp:posOffset>
+                </wp:positionH>
+                <wp:positionV relativeFrom="paragraph">
+                  <wp:posOffset>3096895</wp:posOffset>
+                </wp:positionV>
+                <wp:extent cx="4502150" cy="635"/>
+                <wp:effectExtent l="0" t="0" r="0" b="0"/>
+                <wp:wrapTight wrapText="bothSides">
+                  <wp:wrapPolygon edited="0">
+                    <wp:start x="0" y="0"/>
+                    <wp:lineTo x="0" y="19800"/>
+                    <wp:lineTo x="21478" y="19800"/>
+                    <wp:lineTo x="21478" y="0"/>
+                    <wp:lineTo x="0" y="0"/>
+                  </wp:wrapPolygon>
+                </wp:wrapTight>
+                <wp:docPr id="4" name="Caixa de texto 4"/>
+                <wp:cNvGraphicFramePr/>
+                <a:graphic xmlns:a="http://schemas.openxmlformats.org/drawingml/2006/main">
+                  <a:graphicData uri="http://schemas.microsoft.com/office/word/2010/wordprocessingShape">
+                    <wps:wsp>
+                      <wps:cNvSpPr txBox="1"/>
+                      <wps:spPr>
+                        <a:xfrm>
+                          <a:off x="0" y="0"/>
+                          <a:ext cx="4502150" cy="635"/>
+                        </a:xfrm>
+                        <a:prstGeom prst="rect">
+                          <a:avLst/>
+                        </a:prstGeom>
+                        <a:solidFill>
+                          <a:prstClr val="white"/>
+                        </a:solidFill>
+                        <a:ln>
+                          <a:noFill/>
+                        </a:ln>
+                      </wps:spPr>
+                      <wps:txbx>
+                        <w:txbxContent>
+                          <w:p>
+                            <w:pPr>
+                              <w:pStyle w:val="ReferenciasPHD"/>
+                              <w:jc w:val="center"/>
+                              <w:rPr>
+                                <w:rFonts w:ascii="NewsGotT" w:hAnsi="NewsGotT"/>
+                                <w:sz w:val="20"/>
+                                <w:szCs w:val="18"/>
+                                <w:lang w:val="pt-PT"/>
+                              </w:rPr>
+                            </w:pPr>
+                            <w:bookmarkStart w:id="24" w:name="_Toc62662693"/>
+                            <w:r>
+                              <w:rPr>
+                                <w:rFonts w:ascii="NewsGotT" w:hAnsi="NewsGotT"/>
+                                <w:sz w:val="20"/>
+                                <w:szCs w:val="18"/>
+                                <w:lang w:val="pt-PT"/>
+                              </w:rPr>
+                              <w:t xml:space="preserve">Figura </w:t>
+                            </w:r>
+                            <w:r>
+                              <w:rPr>
+                                <w:rFonts w:ascii="NewsGotT" w:hAnsi="NewsGotT"/>
+                                <w:sz w:val="20"/>
+                                <w:szCs w:val="18"/>
+                                <w:lang w:val="pt-PT"/>
+                              </w:rPr>
+                              <w:fldChar w:fldCharType="begin"/>
+                            </w:r>
+                            <w:r>
+                              <w:rPr>
+                                <w:rFonts w:ascii="NewsGotT" w:hAnsi="NewsGotT"/>
+                                <w:sz w:val="20"/>
+                                <w:szCs w:val="18"/>
+                                <w:lang w:val="pt-PT"/>
+                              </w:rPr>
+                              <w:instrText xml:space="preserve"> SEQ Figura \* ARABIC </w:instrText>
+                            </w:r>
+                            <w:r>
+                              <w:rPr>
+                                <w:rFonts w:ascii="NewsGotT" w:hAnsi="NewsGotT"/>
+                                <w:sz w:val="20"/>
+                                <w:szCs w:val="18"/>
+                                <w:lang w:val="pt-PT"/>
+                              </w:rPr>
+                              <w:fldChar w:fldCharType="separate"/>
+                            </w:r>
+                            <w:r>
+                              <w:rPr>
+                                <w:rFonts w:ascii="NewsGotT" w:hAnsi="NewsGotT"/>
+                                <w:noProof/>
+                                <w:sz w:val="20"/>
+                                <w:szCs w:val="18"/>
+                                <w:lang w:val="pt-PT"/>
+                              </w:rPr>
+                              <w:t>2</w:t>
+                            </w:r>
+                            <w:r>
+                              <w:rPr>
+                                <w:rFonts w:ascii="NewsGotT" w:hAnsi="NewsGotT"/>
+                                <w:sz w:val="20"/>
+                                <w:szCs w:val="18"/>
+                                <w:lang w:val="pt-PT"/>
+                              </w:rPr>
+                              <w:fldChar w:fldCharType="end"/>
+                            </w:r>
+                            <w:r>
+                              <w:rPr>
+                                <w:rFonts w:ascii="NewsGotT" w:hAnsi="NewsGotT"/>
+                                <w:sz w:val="20"/>
+                                <w:szCs w:val="18"/>
+                                <w:lang w:val="pt-PT"/>
+                              </w:rPr>
+                              <w:t xml:space="preserve"> - Módulo Driver L298N</w:t>
+                            </w:r>
+                            <w:bookmarkEnd w:id="24"/>
+                          </w:p>
+                        </w:txbxContent>
+                      </wps:txbx>
+                      <wps:bodyPr rot="0" spcFirstLastPara="0" vertOverflow="overflow" horzOverflow="overflow" vert="horz" wrap="square" lIns="0" tIns="0" rIns="0" bIns="0" numCol="1" spcCol="0" rtlCol="0" fromWordArt="0" anchor="t" anchorCtr="0" forceAA="0" compatLnSpc="1">
+                        <a:prstTxWarp prst="textNoShape">
+                          <a:avLst/>
+                        </a:prstTxWarp>
+                        <a:spAutoFit/>
+                      </wps:bodyPr>
+                    </wps:wsp>
+                  </a:graphicData>
+                </a:graphic>
+              </wp:anchor>
+            </w:drawing>
+          </mc:Choice>
+          <mc:Fallback>
+            <w:pict>
+              <v:shape w14:anchorId="15259D49" id="Caixa de texto 4" o:spid="_x0000_s1028" type="#_x0000_t202" style="position:absolute;left:0;text-align:left;margin-left:49.6pt;margin-top:243.85pt;width:354.5pt;height:.05pt;z-index:-251643904;visibility:visible;mso-wrap-style:square;mso-wrap-distance-left:9pt;mso-wrap-distance-top:0;mso-wrap-distance-right:9pt;mso-wrap-distance-bottom:0;mso-position-horizontal:absolute;mso-position-horizontal-relative:text;mso-position-vertical:absolute;mso-position-vertical-relative:text;v-text-anchor:top" o:gfxdata="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" stroked="f">
+                <v:textbox style="mso-fit-shape-to-text:t" inset="0,0,0,0">
+                  <w:txbxContent>
+                    <w:p>
+                      <w:pPr>
+                        <w:pStyle w:val="ReferenciasPHD"/>
+                        <w:jc w:val="center"/>
+                        <w:rPr>
+                          <w:rFonts w:ascii="NewsGotT" w:hAnsi="NewsGotT"/>
+                          <w:sz w:val="20"/>
+                          <w:szCs w:val="18"/>
+                          <w:lang w:val="pt-PT"/>
+                        </w:rPr>
+                      </w:pPr>
+                      <w:bookmarkStart w:id="25" w:name="_Toc62662693"/>
+                      <w:r>
+                        <w:rPr>
+                          <w:rFonts w:ascii="NewsGotT" w:hAnsi="NewsGotT"/>
+                          <w:sz w:val="20"/>
+                          <w:szCs w:val="18"/>
+                          <w:lang w:val="pt-PT"/>
+                        </w:rPr>
+                        <w:t xml:space="preserve">Figura </w:t>
+                      </w:r>
+                      <w:r>
+                        <w:rPr>
+                          <w:rFonts w:ascii="NewsGotT" w:hAnsi="NewsGotT"/>
+                          <w:sz w:val="20"/>
+                          <w:szCs w:val="18"/>
+                          <w:lang w:val="pt-PT"/>
+                        </w:rPr>
+                        <w:fldChar w:fldCharType="begin"/>
+                      </w:r>
+                      <w:r>
+                        <w:rPr>
+                          <w:rFonts w:ascii="NewsGotT" w:hAnsi="NewsGotT"/>
+                          <w:sz w:val="20"/>
+                          <w:szCs w:val="18"/>
+                          <w:lang w:val="pt-PT"/>
+                        </w:rPr>
+                        <w:instrText xml:space="preserve"> SEQ Figura \* ARABIC </w:instrText>
+                      </w:r>
+                      <w:r>
+                        <w:rPr>
+                          <w:rFonts w:ascii="NewsGotT" w:hAnsi="NewsGotT"/>
+                          <w:sz w:val="20"/>
+                          <w:szCs w:val="18"/>
+                          <w:lang w:val="pt-PT"/>
+                        </w:rPr>
+                        <w:fldChar w:fldCharType="separate"/>
+                      </w:r>
+                      <w:r>
+                        <w:rPr>
+                          <w:rFonts w:ascii="NewsGotT" w:hAnsi="NewsGotT"/>
+                          <w:noProof/>
+                          <w:sz w:val="20"/>
+                          <w:szCs w:val="18"/>
+                          <w:lang w:val="pt-PT"/>
+                        </w:rPr>
+                        <w:t>2</w:t>
+                      </w:r>
+                      <w:r>
+                        <w:rPr>
+                          <w:rFonts w:ascii="NewsGotT" w:hAnsi="NewsGotT"/>
+                          <w:sz w:val="20"/>
+                          <w:szCs w:val="18"/>
+                          <w:lang w:val="pt-PT"/>
+                        </w:rPr>
+                        <w:fldChar w:fldCharType="end"/>
+                      </w:r>
+                      <w:r>
+                        <w:rPr>
+                          <w:rFonts w:ascii="NewsGotT" w:hAnsi="NewsGotT"/>
+                          <w:sz w:val="20"/>
+                          <w:szCs w:val="18"/>
+                          <w:lang w:val="pt-PT"/>
+                        </w:rPr>
+                        <w:t xml:space="preserve"> - Módulo Driver L298N</w:t>
+                      </w:r>
+                      <w:bookmarkEnd w:id="25"/>
+                    </w:p>
+                  </w:txbxContent>
+                </v:textbox>
+                <w10:wrap type="tight"/>
+              </v:shape>
+            </w:pict>
+          </mc:Fallback>
+        </mc:AlternateContent>
+      </w:r>
+      <w:r>
+        <w:tab/>
+        <w:t>Este módulo, além das entradas para os motores, possui seis entradas de controlo. Duas controlam a velocidade de rotação do motor respetivo</w:t>
+      </w:r>
+      <w:r>
+        <w:t xml:space="preserve"> através de uma entrada PWM. As restantes quatro entradas controlam, duas a duas, o estado e sentido de rotação dos motores.</w:t>
+      </w:r>
+    </w:p>
+    <w:p>
+      <w:pPr>
+        <w:pStyle w:val="PhDCorpo"/>
+        <w:tabs>
+          <w:tab w:val="clear" w:pos="567"/>
+          <w:tab w:val="left" w:pos="0"/>
+        </w:tabs>
+      </w:pPr>
+      <w:r>
+        <w:tab/>
+      </w:r>
+    </w:p>
+    <w:p>
+      <w:pPr>
+        <w:pStyle w:val="PhDCabealho2"/>
+      </w:pPr>
+      <w:r>
+        <w:t>Controlo Motores</w:t>
+      </w:r>
+    </w:p>
+    <w:p>
+      <w:pPr>
+        <w:pStyle w:val="PhDCorpoTextoDepoisTabela"/>
+        <w:tabs>
+          <w:tab w:val="clear" w:pos="567"/>
+        </w:tabs>
+        <w:ind w:firstLine="576"/>
+      </w:pPr>
+      <w:r>
+        <w:t>O</w:t>
+      </w:r>
+      <w:r>
+        <w:t xml:space="preserve"> controlo d</w:t>
+      </w:r>
+      <w:r>
+        <w:t>a</w:t>
+      </w:r>
+      <w:r>
+        <w:t xml:space="preserve"> velocidade de rotação dos motores</w:t>
+      </w:r>
+      <w:r>
+        <w:t xml:space="preserve"> está diretamente relacionado com leitura dos valores de tensão obtidos pelo sensor. Quando ambos os sensores estão </w:t>
+      </w:r>
+      <w:r>
+        <w:t xml:space="preserve">fora da linha têm de ter velocidade quase máxima. Quando um dos sensores se aproxima da linha preta terá </w:t>
+      </w:r>
+      <w:r>
+        <w:t>de</w:t>
+      </w:r>
+      <w:r>
+        <w:t xml:space="preserve"> abrandar sendo o desvio de direção compensado pelo motor oposto.</w:t>
+      </w:r>
+    </w:p>
+    <w:p>
+      <w:pPr>
+        <w:pStyle w:val="PhDCorpoTextoDepoisTabela"/>
+        <w:tabs>
+          <w:tab w:val="clear" w:pos="567"/>
+        </w:tabs>
+        <w:ind w:firstLine="576"/>
+      </w:pPr>
+      <w:r>
+        <w:t xml:space="preserve">Como referido anteriormente o controlo de velocidade de rotação dos motores é efetuada através de uma entrada </w:t>
+      </w:r>
+      <w:r>
+        <w:rPr>
+          <w:i/>
+          <w:iCs/>
+        </w:rPr>
+        <w:t>PWM</w:t>
+      </w:r>
+      <w:r>
+        <w:t xml:space="preserve">. </w:t>
+      </w:r>
+      <w:r>
+        <w:t xml:space="preserve">Para gerar este sinal recorre-se a dois </w:t>
+      </w:r>
+      <w:r>
+        <w:t>circuitos</w:t>
+      </w:r>
+      <w:r>
+        <w:t xml:space="preserve"> principais. O primeiro estabelece </w:t>
+      </w:r>
+      <w:r>
         <w:lastRenderedPageBreak/>
-        <w:br/>
-      </w:r>
-      <w:r>
-        <w:rPr>
-          <w:lang w:val="en-GB"/>
-        </w:rPr>
-        <w:br/>
-      </w:r>
-      <w:bookmarkStart w:id="24" w:name="_Toc62641413"/>
-      <w:r>
-        <w:t>Simulação dos circuitos eletrónicos</w:t>
-      </w:r>
-      <w:bookmarkEnd w:id="24"/>
-    </w:p>
-    <w:p>
-      <w:pPr>
-        <w:pStyle w:val="PhDCabealho2"/>
-      </w:pPr>
-      <w:bookmarkStart w:id="25" w:name="_Toc62641414"/>
-      <w:r>
-        <w:t>Introdução</w:t>
-      </w:r>
-      <w:bookmarkEnd w:id="25"/>
-    </w:p>
-    <w:p/>
-    <w:p>
-      <w:pPr>
-        <w:sectPr>
-          <w:headerReference w:type="first" r:id="rId26"/>
-          <w:pgSz w:w="11907" w:h="16840" w:code="9"/>
-          <w:pgMar w:top="1134" w:right="1418" w:bottom="1134" w:left="1418" w:header="567" w:footer="57" w:gutter="0"/>
-          <w:pgNumType w:chapSep="emDash"/>
-          <w:cols w:space="720"/>
-          <w:titlePg/>
-          <w:docGrid w:linePitch="272"/>
-        </w:sectPr>
-      </w:pPr>
-    </w:p>
-    <w:p>
-      <w:pPr>
-        <w:pStyle w:val="PhDCabealho1"/>
-      </w:pPr>
-      <w:r>
+        <w:t xml:space="preserve">uma tensão que será usada como entrada do segundo como valor de comparação com uma onda triangular e terá como saída o sinal </w:t>
+      </w:r>
+      <w:r>
+        <w:rPr>
+          <w:i/>
+          <w:iCs/>
+        </w:rPr>
+        <w:t>PWM</w:t>
+      </w:r>
+      <w:r>
+        <w:t xml:space="preserve"> desejado.</w:t>
+      </w:r>
+    </w:p>
+    <w:p>
+      <w:pPr>
+        <w:pStyle w:val="PhDCorpoTextoDepoisTabela"/>
+        <w:tabs>
+          <w:tab w:val="clear" w:pos="567"/>
+        </w:tabs>
+        <w:ind w:firstLine="576"/>
+      </w:pPr>
+      <w:r>
+        <w:t xml:space="preserve">Para uma melhor compreensão inicia-se a explicação pelo segundo circuito. Este tem uma finalidade bastante simples: gerar uma onda PWM consoante uma tensão de entrada. Quanto maior o valor deste sinal maior o </w:t>
+      </w:r>
+      <w:proofErr w:type="spellStart"/>
+      <w:r>
+        <w:rPr>
+          <w:i/>
+          <w:iCs/>
+        </w:rPr>
+        <w:t>duty</w:t>
+      </w:r>
+      <w:proofErr w:type="spellEnd"/>
+      <w:r>
+        <w:rPr>
+          <w:i/>
+          <w:iCs/>
+        </w:rPr>
+        <w:t xml:space="preserve"> </w:t>
+      </w:r>
+      <w:proofErr w:type="spellStart"/>
+      <w:r>
+        <w:rPr>
+          <w:i/>
+          <w:iCs/>
+        </w:rPr>
+        <w:t>cycle</w:t>
+      </w:r>
+      <w:proofErr w:type="spellEnd"/>
+      <w:r>
+        <w:t xml:space="preserve"> à saída. Para realizar este circuito utilizou-</w:t>
+      </w:r>
+      <w:r>
+        <w:rPr>
+          <w:i/>
+          <w:iCs/>
+        </w:rPr>
+        <w:t xml:space="preserve">se </w:t>
+      </w:r>
+      <w:r>
+        <w:rPr>
+          <w:i/>
+          <w:iCs/>
+        </w:rPr>
+        <w:t>TL494 Pulse-</w:t>
+      </w:r>
+      <w:proofErr w:type="spellStart"/>
+      <w:r>
+        <w:rPr>
+          <w:i/>
+          <w:iCs/>
+        </w:rPr>
+        <w:t>Width</w:t>
+      </w:r>
+      <w:proofErr w:type="spellEnd"/>
+      <w:r>
+        <w:rPr>
+          <w:i/>
+          <w:iCs/>
+        </w:rPr>
+        <w:t>-</w:t>
+      </w:r>
+      <w:proofErr w:type="spellStart"/>
+      <w:r>
+        <w:rPr>
+          <w:i/>
+          <w:iCs/>
+        </w:rPr>
+        <w:t>Modulation</w:t>
+      </w:r>
+      <w:proofErr w:type="spellEnd"/>
+      <w:r>
+        <w:rPr>
+          <w:i/>
+          <w:iCs/>
+        </w:rPr>
+        <w:t xml:space="preserve"> </w:t>
+      </w:r>
+      <w:proofErr w:type="spellStart"/>
+      <w:r>
+        <w:rPr>
+          <w:i/>
+          <w:iCs/>
+        </w:rPr>
+        <w:t>Control</w:t>
+      </w:r>
+      <w:proofErr w:type="spellEnd"/>
+      <w:r>
+        <w:rPr>
+          <w:i/>
+          <w:iCs/>
+        </w:rPr>
+        <w:t xml:space="preserve"> </w:t>
+      </w:r>
+      <w:proofErr w:type="spellStart"/>
+      <w:r>
+        <w:rPr>
+          <w:i/>
+          <w:iCs/>
+        </w:rPr>
+        <w:t>Circuits</w:t>
+      </w:r>
+      <w:proofErr w:type="spellEnd"/>
+      <w:r>
+        <w:rPr>
+          <w:i/>
+          <w:iCs/>
+        </w:rPr>
+        <w:t xml:space="preserve"> </w:t>
+      </w:r>
+      <w:r>
+        <w:rPr>
+          <w:highlight w:val="yellow"/>
+        </w:rPr>
+        <w:t>Referencia</w:t>
+      </w:r>
+      <w:r>
+        <w:t>. De realçar que este circuito gera uma onda triangular interna entre 0V e 3,3V. Sendo assim, a tensão de entrada deste circuito terá de estar compreendida entre estes dois valores para se variar a velocidade do motor. Este circuito tem o seguinte esquemático.</w:t>
+      </w:r>
+    </w:p>
+    <w:p>
+      <w:pPr>
+        <w:pStyle w:val="PhDCorpoTextoDepoisTabela"/>
+        <w:keepNext/>
+        <w:tabs>
+          <w:tab w:val="clear" w:pos="567"/>
+        </w:tabs>
+        <w:jc w:val="center"/>
+      </w:pPr>
+      <w:r>
+        <w:rPr>
+          <w:noProof/>
+        </w:rPr>
+        <w:drawing>
+          <wp:inline distT="0" distB="0" distL="0" distR="0" wp14:anchorId="3278F730" wp14:editId="06EBF49D">
+            <wp:extent cx="3206750" cy="3271532"/>
+            <wp:effectExtent l="0" t="0" r="0" b="5080"/>
+            <wp:docPr id="13" name="Imagem 13"/>
+            <wp:cNvGraphicFramePr>
+              <a:graphicFrameLocks xmlns:a="http://schemas.openxmlformats.org/drawingml/2006/main" noChangeAspect="1"/>
+            </wp:cNvGraphicFramePr>
+            <a:graphic xmlns:a="http://schemas.openxmlformats.org/drawingml/2006/main">
+              <a:graphicData uri="http://schemas.openxmlformats.org/drawingml/2006/picture">
+                <pic:pic xmlns:pic="http://schemas.openxmlformats.org/drawingml/2006/picture">
+                  <pic:nvPicPr>
+                    <pic:cNvPr id="0" name="Picture 11"/>
+                    <pic:cNvPicPr>
+                      <a:picLocks noChangeAspect="1" noChangeArrowheads="1"/>
+                    </pic:cNvPicPr>
+                  </pic:nvPicPr>
+                  <pic:blipFill>
+                    <a:blip r:embed="rId28">
+                      <a:extLst>
+                        <a:ext uri="{28A0092B-C50C-407E-A947-70E740481C1C}">
+                          <a14:useLocalDpi xmlns:a14="http://schemas.microsoft.com/office/drawing/2010/main" val="0"/>
+                        </a:ext>
+                      </a:extLst>
+                    </a:blip>
+                    <a:srcRect/>
+                    <a:stretch>
+                      <a:fillRect/>
+                    </a:stretch>
+                  </pic:blipFill>
+                  <pic:spPr bwMode="auto">
+                    <a:xfrm>
+                      <a:off x="0" y="0"/>
+                      <a:ext cx="3210511" cy="3275369"/>
+                    </a:xfrm>
+                    <a:prstGeom prst="rect">
+                      <a:avLst/>
+                    </a:prstGeom>
+                    <a:noFill/>
+                    <a:ln>
+                      <a:noFill/>
+                    </a:ln>
+                  </pic:spPr>
+                </pic:pic>
+              </a:graphicData>
+            </a:graphic>
+          </wp:inline>
+        </w:drawing>
+      </w:r>
+    </w:p>
+    <w:p>
+      <w:pPr>
+        <w:pStyle w:val="Legenda"/>
+        <w:jc w:val="center"/>
+        <w:rPr>
+          <w:rFonts w:ascii="NewsGotT" w:hAnsi="NewsGotT"/>
+          <w:i w:val="0"/>
+          <w:iCs w:val="0"/>
+          <w:color w:val="000000"/>
+          <w:sz w:val="20"/>
+        </w:rPr>
+      </w:pPr>
+      <w:bookmarkStart w:id="26" w:name="_Toc62662694"/>
+      <w:r>
+        <w:rPr>
+          <w:rFonts w:ascii="NewsGotT" w:hAnsi="NewsGotT"/>
+          <w:i w:val="0"/>
+          <w:iCs w:val="0"/>
+          <w:color w:val="000000"/>
+          <w:sz w:val="20"/>
+        </w:rPr>
+        <w:t xml:space="preserve">Figura </w:t>
+      </w:r>
+      <w:r>
+        <w:rPr>
+          <w:rFonts w:ascii="NewsGotT" w:hAnsi="NewsGotT"/>
+          <w:i w:val="0"/>
+          <w:iCs w:val="0"/>
+          <w:color w:val="000000"/>
+          <w:sz w:val="20"/>
+        </w:rPr>
+        <w:fldChar w:fldCharType="begin"/>
+      </w:r>
+      <w:r>
+        <w:rPr>
+          <w:rFonts w:ascii="NewsGotT" w:hAnsi="NewsGotT"/>
+          <w:i w:val="0"/>
+          <w:iCs w:val="0"/>
+          <w:color w:val="000000"/>
+          <w:sz w:val="20"/>
+        </w:rPr>
+        <w:instrText xml:space="preserve"> SEQ Figura \* ARABIC </w:instrText>
+      </w:r>
+      <w:r>
+        <w:rPr>
+          <w:rFonts w:ascii="NewsGotT" w:hAnsi="NewsGotT"/>
+          <w:i w:val="0"/>
+          <w:iCs w:val="0"/>
+          <w:color w:val="000000"/>
+          <w:sz w:val="20"/>
+        </w:rPr>
+        <w:fldChar w:fldCharType="separate"/>
+      </w:r>
+      <w:r>
+        <w:rPr>
+          <w:rFonts w:ascii="NewsGotT" w:hAnsi="NewsGotT"/>
+          <w:i w:val="0"/>
+          <w:iCs w:val="0"/>
+          <w:color w:val="000000"/>
+          <w:sz w:val="20"/>
+        </w:rPr>
+        <w:t>3</w:t>
+      </w:r>
+      <w:r>
+        <w:rPr>
+          <w:rFonts w:ascii="NewsGotT" w:hAnsi="NewsGotT"/>
+          <w:i w:val="0"/>
+          <w:iCs w:val="0"/>
+          <w:color w:val="000000"/>
+          <w:sz w:val="20"/>
+        </w:rPr>
+        <w:fldChar w:fldCharType="end"/>
+      </w:r>
+      <w:r>
+        <w:rPr>
+          <w:rFonts w:ascii="NewsGotT" w:hAnsi="NewsGotT"/>
+          <w:i w:val="0"/>
+          <w:iCs w:val="0"/>
+          <w:color w:val="000000"/>
+          <w:sz w:val="20"/>
+        </w:rPr>
+        <w:t xml:space="preserve"> -Esquemático do gerador de onda PWM</w:t>
+      </w:r>
+      <w:bookmarkEnd w:id="26"/>
+    </w:p>
+    <w:p>
+      <w:pPr>
+        <w:pStyle w:val="PhDCorpoTextoDepoisTabela"/>
+        <w:tabs>
+          <w:tab w:val="clear" w:pos="567"/>
+        </w:tabs>
+        <w:ind w:firstLine="576"/>
+      </w:pPr>
+      <w:r>
+        <w:t xml:space="preserve">A entrada </w:t>
+      </w:r>
+      <w:r>
+        <w:t xml:space="preserve">deste circuito é na porta de </w:t>
+      </w:r>
+      <w:r>
+        <w:rPr>
+          <w:i/>
+          <w:iCs/>
+        </w:rPr>
+        <w:t>feedback</w:t>
+      </w:r>
+      <w:r>
+        <w:rPr>
+          <w:i/>
+          <w:iCs/>
+        </w:rPr>
+        <w:t xml:space="preserve">. </w:t>
+      </w:r>
+      <w:r>
+        <w:t xml:space="preserve">Às entradas </w:t>
+      </w:r>
+      <w:proofErr w:type="spellStart"/>
+      <w:r>
+        <w:t>Rt</w:t>
+      </w:r>
+      <w:proofErr w:type="spellEnd"/>
+      <w:r>
+        <w:t xml:space="preserve"> e </w:t>
+      </w:r>
+      <w:proofErr w:type="spellStart"/>
+      <w:r>
+        <w:t>Ct</w:t>
+      </w:r>
+      <w:proofErr w:type="spellEnd"/>
+      <w:r>
+        <w:t xml:space="preserve"> ligou-se uma resistência de 12KΩ e um condensador de 10 </w:t>
+      </w:r>
+      <w:proofErr w:type="spellStart"/>
+      <w:r>
+        <w:t>nF</w:t>
+      </w:r>
+      <w:proofErr w:type="spellEnd"/>
+      <w:r>
+        <w:t>,</w:t>
+      </w:r>
+      <w:r>
+        <w:t xml:space="preserve"> respetivamente. </w:t>
+      </w:r>
+      <w:r>
+        <w:t xml:space="preserve">Estes valores definem a frequência da onda triangular gerada. A saída deste circuito tem uma resistência </w:t>
+      </w:r>
+      <w:r>
+        <w:rPr>
+          <w:i/>
+          <w:iCs/>
+        </w:rPr>
+        <w:t>pull</w:t>
+      </w:r>
+      <w:r>
+        <w:rPr>
+          <w:i/>
+          <w:iCs/>
+        </w:rPr>
+        <w:t>-</w:t>
+      </w:r>
+      <w:proofErr w:type="spellStart"/>
+      <w:r>
+        <w:rPr>
+          <w:i/>
+          <w:iCs/>
+        </w:rPr>
+        <w:t>up</w:t>
+      </w:r>
+      <w:proofErr w:type="spellEnd"/>
+      <w:r>
+        <w:t xml:space="preserve"> ligada a 5V para que a amplitude da</w:t>
+      </w:r>
+      <w:r>
+        <w:t xml:space="preserve"> onda PWM </w:t>
+      </w:r>
+      <w:r>
+        <w:t>gerada seja de</w:t>
+      </w:r>
+      <w:r>
+        <w:t xml:space="preserve"> 5V.</w:t>
+      </w:r>
+    </w:p>
+    <w:p>
+      <w:pPr>
+        <w:pStyle w:val="PhDCorpoTextoDepoisTabela"/>
+        <w:tabs>
+          <w:tab w:val="clear" w:pos="567"/>
+        </w:tabs>
+        <w:ind w:firstLine="576"/>
+      </w:pPr>
+      <w:r>
+        <w:t xml:space="preserve">Segundo testes realizados ao funcionamento do motor verificou-se que o motor tem uma zona de funcionamento com </w:t>
+      </w:r>
+      <w:proofErr w:type="spellStart"/>
+      <w:r>
+        <w:rPr>
+          <w:i/>
+          <w:iCs/>
+        </w:rPr>
+        <w:t>duty</w:t>
+      </w:r>
+      <w:proofErr w:type="spellEnd"/>
+      <w:r>
+        <w:rPr>
+          <w:i/>
+          <w:iCs/>
+        </w:rPr>
+        <w:t xml:space="preserve"> </w:t>
+      </w:r>
+      <w:proofErr w:type="spellStart"/>
+      <w:r>
+        <w:rPr>
+          <w:i/>
+          <w:iCs/>
+        </w:rPr>
+        <w:t>cycle</w:t>
+      </w:r>
+      <w:proofErr w:type="spellEnd"/>
+      <w:r>
+        <w:rPr>
+          <w:i/>
+          <w:iCs/>
+        </w:rPr>
+        <w:t xml:space="preserve"> </w:t>
+      </w:r>
+      <w:r>
+        <w:t>a rondar os 50%. Assim, a tensão de entrada deste circuito terá de ter no mínimo</w:t>
+      </w:r>
+      <w:r>
+        <w:t xml:space="preserve"> metade da amplitude da onda triangular gerada internamente pelo circuito integrado (IC) para que o motor não pare por completo evitando oscilações.</w:t>
+      </w:r>
+    </w:p>
+    <w:p>
+      <w:pPr>
+        <w:pStyle w:val="PhDCorpoTextoDepoisTabela"/>
+        <w:tabs>
+          <w:tab w:val="clear" w:pos="567"/>
+        </w:tabs>
+        <w:ind w:firstLine="576"/>
+      </w:pPr>
+      <w:r>
+        <w:rPr>
+          <w:noProof/>
+        </w:rPr>
         <w:lastRenderedPageBreak/>
-        <w:br/>
-      </w:r>
-      <w:r>
-        <w:br/>
-      </w:r>
-      <w:bookmarkStart w:id="26" w:name="_Toc62641415"/>
-      <w:r>
-        <w:t>Desenho da implementação dos circuitos eletrónicos</w:t>
-      </w:r>
-      <w:bookmarkEnd w:id="26"/>
-    </w:p>
-    <w:p>
-      <w:pPr>
-        <w:pStyle w:val="PhDCabealho2"/>
-      </w:pPr>
-      <w:bookmarkStart w:id="27" w:name="_Toc62641416"/>
-      <w:r>
-        <w:t>Introdução</w:t>
-      </w:r>
-      <w:bookmarkEnd w:id="27"/>
-    </w:p>
-    <w:p/>
-    <w:p>
-      <w:pPr>
-        <w:pStyle w:val="Indiceinicial"/>
-        <w:outlineLvl w:val="0"/>
-        <w:rPr>
-          <w:rFonts w:ascii="NewsGotT" w:hAnsi="NewsGotT"/>
-        </w:rPr>
-        <w:sectPr>
-          <w:headerReference w:type="first" r:id="rId27"/>
-          <w:pgSz w:w="11907" w:h="16840" w:code="9"/>
-          <w:pgMar w:top="1134" w:right="1418" w:bottom="1134" w:left="1418" w:header="567" w:footer="57" w:gutter="0"/>
-          <w:pgNumType w:chapSep="emDash"/>
-          <w:cols w:space="720"/>
-          <w:titlePg/>
-          <w:docGrid w:linePitch="272"/>
-        </w:sectPr>
-      </w:pPr>
-    </w:p>
-    <w:p>
-      <w:pPr>
-        <w:pStyle w:val="PhDCabealho1"/>
-      </w:pPr>
-      <w:r>
-        <w:rPr>
-          <w:lang w:val="en-GB"/>
-        </w:rPr>
-        <w:lastRenderedPageBreak/>
-        <w:br/>
-      </w:r>
-      <w:r>
-        <w:rPr>
-          <w:lang w:val="en-GB"/>
-        </w:rPr>
-        <w:br/>
-      </w:r>
-      <w:bookmarkStart w:id="28" w:name="_Toc62641417"/>
-      <w:r>
-        <w:t>Desenho do encapsulamento</w:t>
-      </w:r>
-      <w:bookmarkEnd w:id="28"/>
-    </w:p>
-    <w:p>
-      <w:pPr>
-        <w:pStyle w:val="PhDCabealho2"/>
-      </w:pPr>
-      <w:bookmarkStart w:id="29" w:name="_Toc62641418"/>
-      <w:r>
-        <w:t>Introdução</w:t>
-      </w:r>
-      <w:bookmarkEnd w:id="29"/>
-    </w:p>
-    <w:p/>
-    <w:p>
-      <w:pPr>
-        <w:rPr>
-          <w:rFonts w:ascii="NewsGotT" w:hAnsi="NewsGotT"/>
-          <w:b/>
-          <w:sz w:val="36"/>
-        </w:rPr>
-        <w:sectPr>
-          <w:headerReference w:type="first" r:id="rId28"/>
-          <w:pgSz w:w="11907" w:h="16840" w:code="9"/>
-          <w:pgMar w:top="1134" w:right="1418" w:bottom="1134" w:left="1418" w:header="567" w:footer="57" w:gutter="0"/>
-          <w:pgNumType w:chapSep="emDash"/>
-          <w:cols w:space="720"/>
-          <w:titlePg/>
-          <w:docGrid w:linePitch="272"/>
-        </w:sectPr>
-      </w:pPr>
-    </w:p>
-    <w:p>
-      <w:pPr>
-        <w:pStyle w:val="PhDCabealho1"/>
-      </w:pPr>
-      <w:r>
-        <w:lastRenderedPageBreak/>
-        <w:br/>
-      </w:r>
-      <w:r>
-        <w:br/>
-      </w:r>
-      <w:bookmarkStart w:id="30" w:name="_Toc62641419"/>
-      <w:r>
-        <w:t>P</w:t>
-      </w:r>
-      <w:r>
-        <w:t>ossíveis opções alternativas para o desenho dos circuitos</w:t>
-      </w:r>
-      <w:bookmarkEnd w:id="30"/>
-    </w:p>
-    <w:p>
-      <w:pPr>
-        <w:pStyle w:val="PhDCabealho2"/>
-      </w:pPr>
-      <w:bookmarkStart w:id="31" w:name="_Toc62641420"/>
-      <w:r>
-        <w:t>Introdução</w:t>
-      </w:r>
-      <w:bookmarkEnd w:id="31"/>
-    </w:p>
-    <w:p/>
-    <w:p>
-      <w:pPr>
-        <w:pStyle w:val="Indiceinicial"/>
-        <w:outlineLvl w:val="0"/>
-        <w:rPr>
-          <w:rFonts w:ascii="NewsGotT" w:hAnsi="NewsGotT"/>
-        </w:rPr>
-        <w:sectPr>
-          <w:headerReference w:type="first" r:id="rId29"/>
-          <w:pgSz w:w="11907" w:h="16840" w:code="9"/>
-          <w:pgMar w:top="1134" w:right="1418" w:bottom="1134" w:left="1418" w:header="567" w:footer="57" w:gutter="0"/>
-          <w:pgNumType w:chapSep="emDash"/>
-          <w:cols w:space="720"/>
-          <w:titlePg/>
-          <w:docGrid w:linePitch="272"/>
-        </w:sectPr>
-      </w:pPr>
-    </w:p>
-    <w:p>
-      <w:pPr>
-        <w:pStyle w:val="PhDCabealho1"/>
-      </w:pPr>
-      <w:r>
-        <w:lastRenderedPageBreak/>
-        <w:br/>
-      </w:r>
-      <w:r>
-        <w:br/>
-      </w:r>
-      <w:bookmarkStart w:id="32" w:name="_Toc62641421"/>
-      <w:r>
-        <w:t>E</w:t>
-      </w:r>
-      <w:r>
-        <w:t>volução do atual desenho para um sistema baseado em microcomputador</w:t>
-      </w:r>
-      <w:bookmarkEnd w:id="32"/>
-    </w:p>
-    <w:p>
-      <w:pPr>
-        <w:pStyle w:val="PhDCabealho2"/>
-      </w:pPr>
-      <w:bookmarkStart w:id="33" w:name="_Toc62641422"/>
-      <w:r>
-        <w:t>Introdução</w:t>
-      </w:r>
-      <w:bookmarkEnd w:id="33"/>
-    </w:p>
-    <w:p/>
-    <w:p>
-      <w:pPr>
-        <w:pStyle w:val="Indiceinicial"/>
-        <w:outlineLvl w:val="0"/>
-        <w:rPr>
-          <w:rFonts w:ascii="NewsGotT" w:hAnsi="NewsGotT"/>
-        </w:rPr>
+        <mc:AlternateContent>
+          <mc:Choice Requires="wps">
+            <w:drawing>
+              <wp:anchor distT="0" distB="0" distL="114300" distR="114300" simplePos="0" relativeHeight="251675648" behindDoc="1" locked="0" layoutInCell="1" allowOverlap="1" wp14:anchorId="6DBE12C7" wp14:editId="6A0E7924">
+                <wp:simplePos x="0" y="0"/>
+                <wp:positionH relativeFrom="margin">
+                  <wp:align>right</wp:align>
+                </wp:positionH>
+                <wp:positionV relativeFrom="paragraph">
+                  <wp:posOffset>2699385</wp:posOffset>
+                </wp:positionV>
+                <wp:extent cx="5760085" cy="635"/>
+                <wp:effectExtent l="0" t="0" r="0" b="6350"/>
+                <wp:wrapTight wrapText="bothSides">
+                  <wp:wrapPolygon edited="0">
+                    <wp:start x="0" y="0"/>
+                    <wp:lineTo x="0" y="20618"/>
+                    <wp:lineTo x="21502" y="20618"/>
+                    <wp:lineTo x="21502" y="0"/>
+                    <wp:lineTo x="0" y="0"/>
+                  </wp:wrapPolygon>
+                </wp:wrapTight>
+                <wp:docPr id="10" name="Caixa de texto 10"/>
+                <wp:cNvGraphicFramePr/>
+                <a:graphic xmlns:a="http://schemas.openxmlformats.org/drawingml/2006/main">
+                  <a:graphicData uri="http://schemas.microsoft.com/office/word/2010/wordprocessingShape">
+                    <wps:wsp>
+                      <wps:cNvSpPr txBox="1"/>
+                      <wps:spPr>
+                        <a:xfrm>
+                          <a:off x="0" y="0"/>
+                          <a:ext cx="5760085" cy="635"/>
+                        </a:xfrm>
+                        <a:prstGeom prst="rect">
+                          <a:avLst/>
+                        </a:prstGeom>
+                        <a:solidFill>
+                          <a:prstClr val="white"/>
+                        </a:solidFill>
+                        <a:ln>
+                          <a:noFill/>
+                        </a:ln>
+                      </wps:spPr>
+                      <wps:txbx>
+                        <w:txbxContent>
+                          <w:p>
+                            <w:pPr>
+                              <w:pStyle w:val="Legenda"/>
+                              <w:jc w:val="center"/>
+                              <w:rPr>
+                                <w:rFonts w:ascii="NewsGotT" w:hAnsi="NewsGotT"/>
+                                <w:i w:val="0"/>
+                                <w:iCs w:val="0"/>
+                                <w:noProof/>
+                                <w:color w:val="auto"/>
+                                <w:sz w:val="20"/>
+                                <w:szCs w:val="20"/>
+                              </w:rPr>
+                            </w:pPr>
+                            <w:bookmarkStart w:id="27" w:name="_Toc62662695"/>
+                            <w:r>
+                              <w:rPr>
+                                <w:rFonts w:ascii="NewsGotT" w:hAnsi="NewsGotT"/>
+                                <w:i w:val="0"/>
+                                <w:iCs w:val="0"/>
+                                <w:noProof/>
+                                <w:color w:val="auto"/>
+                                <w:sz w:val="20"/>
+                                <w:szCs w:val="20"/>
+                              </w:rPr>
+                              <w:t xml:space="preserve">Figura </w:t>
+                            </w:r>
+                            <w:r>
+                              <w:rPr>
+                                <w:rFonts w:ascii="NewsGotT" w:hAnsi="NewsGotT"/>
+                                <w:i w:val="0"/>
+                                <w:iCs w:val="0"/>
+                                <w:noProof/>
+                                <w:color w:val="auto"/>
+                                <w:sz w:val="20"/>
+                                <w:szCs w:val="20"/>
+                              </w:rPr>
+                              <w:fldChar w:fldCharType="begin"/>
+                            </w:r>
+                            <w:r>
+                              <w:rPr>
+                                <w:rFonts w:ascii="NewsGotT" w:hAnsi="NewsGotT"/>
+                                <w:i w:val="0"/>
+                                <w:iCs w:val="0"/>
+                                <w:noProof/>
+                                <w:color w:val="auto"/>
+                                <w:sz w:val="20"/>
+                                <w:szCs w:val="20"/>
+                              </w:rPr>
+                              <w:instrText xml:space="preserve"> SEQ Figura \* ARABIC </w:instrText>
+                            </w:r>
+                            <w:r>
+                              <w:rPr>
+                                <w:rFonts w:ascii="NewsGotT" w:hAnsi="NewsGotT"/>
+                                <w:i w:val="0"/>
+                                <w:iCs w:val="0"/>
+                                <w:noProof/>
+                                <w:color w:val="auto"/>
+                                <w:sz w:val="20"/>
+                                <w:szCs w:val="20"/>
+                              </w:rPr>
+                              <w:fldChar w:fldCharType="separate"/>
+                            </w:r>
+                            <w:r>
+                              <w:rPr>
+                                <w:rFonts w:ascii="NewsGotT" w:hAnsi="NewsGotT"/>
+                                <w:i w:val="0"/>
+                                <w:iCs w:val="0"/>
+                                <w:noProof/>
+                                <w:color w:val="auto"/>
+                                <w:sz w:val="20"/>
+                                <w:szCs w:val="20"/>
+                              </w:rPr>
+                              <w:t>4</w:t>
+                            </w:r>
+                            <w:r>
+                              <w:rPr>
+                                <w:rFonts w:ascii="NewsGotT" w:hAnsi="NewsGotT"/>
+                                <w:i w:val="0"/>
+                                <w:iCs w:val="0"/>
+                                <w:noProof/>
+                                <w:color w:val="auto"/>
+                                <w:sz w:val="20"/>
+                                <w:szCs w:val="20"/>
+                              </w:rPr>
+                              <w:fldChar w:fldCharType="end"/>
+                            </w:r>
+                            <w:r>
+                              <w:rPr>
+                                <w:rFonts w:ascii="NewsGotT" w:hAnsi="NewsGotT"/>
+                                <w:i w:val="0"/>
+                                <w:iCs w:val="0"/>
+                                <w:noProof/>
+                                <w:color w:val="auto"/>
+                                <w:sz w:val="20"/>
+                                <w:szCs w:val="20"/>
+                              </w:rPr>
+                              <w:t xml:space="preserve"> - Esquemático do circuito estabelece a tensão de comparação</w:t>
+                            </w:r>
+                            <w:bookmarkEnd w:id="27"/>
+                          </w:p>
+                        </w:txbxContent>
+                      </wps:txbx>
+                      <wps:bodyPr rot="0" spcFirstLastPara="0" vertOverflow="overflow" horzOverflow="overflow" vert="horz" wrap="square" lIns="0" tIns="0" rIns="0" bIns="0" numCol="1" spcCol="0" rtlCol="0" fromWordArt="0" anchor="t" anchorCtr="0" forceAA="0" compatLnSpc="1">
+                        <a:prstTxWarp prst="textNoShape">
+                          <a:avLst/>
+                        </a:prstTxWarp>
+                        <a:spAutoFit/>
+                      </wps:bodyPr>
+                    </wps:wsp>
+                  </a:graphicData>
+                </a:graphic>
+              </wp:anchor>
+            </w:drawing>
+          </mc:Choice>
+          <mc:Fallback>
+            <w:pict>
+              <v:shape w14:anchorId="6DBE12C7" id="Caixa de texto 10" o:spid="_x0000_s1029" type="#_x0000_t202" style="position:absolute;left:0;text-align:left;margin-left:402.35pt;margin-top:212.55pt;width:453.55pt;height:.05pt;z-index:-251640832;visibility:visible;mso-wrap-style:square;mso-wrap-distance-left:9pt;mso-wrap-distance-top:0;mso-wrap-distance-right:9pt;mso-wrap-distance-bottom:0;mso-position-horizontal:right;mso-position-horizontal-relative:margin;mso-position-vertical:absolute;mso-position-vertical-relative:text;v-text-anchor:top" o:gfxdata="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" stroked="f">
+                <v:textbox style="mso-fit-shape-to-text:t" inset="0,0,0,0">
+                  <w:txbxContent>
+                    <w:p>
+                      <w:pPr>
+                        <w:pStyle w:val="Legenda"/>
+                        <w:jc w:val="center"/>
+                        <w:rPr>
+                          <w:rFonts w:ascii="NewsGotT" w:hAnsi="NewsGotT"/>
+                          <w:i w:val="0"/>
+                          <w:iCs w:val="0"/>
+                          <w:noProof/>
+                          <w:color w:val="auto"/>
+                          <w:sz w:val="20"/>
+                          <w:szCs w:val="20"/>
+                        </w:rPr>
+                      </w:pPr>
+                      <w:bookmarkStart w:id="28" w:name="_Toc62662695"/>
+                      <w:r>
+                        <w:rPr>
+                          <w:rFonts w:ascii="NewsGotT" w:hAnsi="NewsGotT"/>
+                          <w:i w:val="0"/>
+                          <w:iCs w:val="0"/>
+                          <w:noProof/>
+                          <w:color w:val="auto"/>
+                          <w:sz w:val="20"/>
+                          <w:szCs w:val="20"/>
+                        </w:rPr>
+                        <w:t xml:space="preserve">Figura </w:t>
+                      </w:r>
+                      <w:r>
+                        <w:rPr>
+                          <w:rFonts w:ascii="NewsGotT" w:hAnsi="NewsGotT"/>
+                          <w:i w:val="0"/>
+                          <w:iCs w:val="0"/>
+                          <w:noProof/>
+                          <w:color w:val="auto"/>
+                          <w:sz w:val="20"/>
+                          <w:szCs w:val="20"/>
+                        </w:rPr>
+                        <w:fldChar w:fldCharType="begin"/>
+                      </w:r>
+                      <w:r>
+                        <w:rPr>
+                          <w:rFonts w:ascii="NewsGotT" w:hAnsi="NewsGotT"/>
+                          <w:i w:val="0"/>
+                          <w:iCs w:val="0"/>
+                          <w:noProof/>
+                          <w:color w:val="auto"/>
+                          <w:sz w:val="20"/>
+                          <w:szCs w:val="20"/>
+                        </w:rPr>
+                        <w:instrText xml:space="preserve"> SEQ Figura \* ARABIC </w:instrText>
+                      </w:r>
+                      <w:r>
+                        <w:rPr>
+                          <w:rFonts w:ascii="NewsGotT" w:hAnsi="NewsGotT"/>
+                          <w:i w:val="0"/>
+                          <w:iCs w:val="0"/>
+                          <w:noProof/>
+                          <w:color w:val="auto"/>
+                          <w:sz w:val="20"/>
+                          <w:szCs w:val="20"/>
+                        </w:rPr>
+                        <w:fldChar w:fldCharType="separate"/>
+                      </w:r>
+                      <w:r>
+                        <w:rPr>
+                          <w:rFonts w:ascii="NewsGotT" w:hAnsi="NewsGotT"/>
+                          <w:i w:val="0"/>
+                          <w:iCs w:val="0"/>
+                          <w:noProof/>
+                          <w:color w:val="auto"/>
+                          <w:sz w:val="20"/>
+                          <w:szCs w:val="20"/>
+                        </w:rPr>
+                        <w:t>4</w:t>
+                      </w:r>
+                      <w:r>
+                        <w:rPr>
+                          <w:rFonts w:ascii="NewsGotT" w:hAnsi="NewsGotT"/>
+                          <w:i w:val="0"/>
+                          <w:iCs w:val="0"/>
+                          <w:noProof/>
+                          <w:color w:val="auto"/>
+                          <w:sz w:val="20"/>
+                          <w:szCs w:val="20"/>
+                        </w:rPr>
+                        <w:fldChar w:fldCharType="end"/>
+                      </w:r>
+                      <w:r>
+                        <w:rPr>
+                          <w:rFonts w:ascii="NewsGotT" w:hAnsi="NewsGotT"/>
+                          <w:i w:val="0"/>
+                          <w:iCs w:val="0"/>
+                          <w:noProof/>
+                          <w:color w:val="auto"/>
+                          <w:sz w:val="20"/>
+                          <w:szCs w:val="20"/>
+                        </w:rPr>
+                        <w:t xml:space="preserve"> - Esquemático do circuito estabelece a tensão de comparação</w:t>
+                      </w:r>
+                      <w:bookmarkEnd w:id="28"/>
+                    </w:p>
+                  </w:txbxContent>
+                </v:textbox>
+                <w10:wrap type="tight" anchorx="margin"/>
+              </v:shape>
+            </w:pict>
+          </mc:Fallback>
+        </mc:AlternateContent>
+      </w:r>
+      <w:r>
+        <w:rPr>
+          <w:noProof/>
+        </w:rPr>
+        <w:drawing>
+          <wp:anchor distT="0" distB="0" distL="114300" distR="114300" simplePos="0" relativeHeight="251673600" behindDoc="1" locked="0" layoutInCell="1" allowOverlap="1" wp14:anchorId="012F7748" wp14:editId="068617CF">
+            <wp:simplePos x="0" y="0"/>
+            <wp:positionH relativeFrom="margin">
+              <wp:align>right</wp:align>
+            </wp:positionH>
+            <wp:positionV relativeFrom="paragraph">
+              <wp:posOffset>255270</wp:posOffset>
+            </wp:positionV>
+            <wp:extent cx="5760085" cy="2508250"/>
+            <wp:effectExtent l="0" t="0" r="0" b="6350"/>
+            <wp:wrapTight wrapText="bothSides">
+              <wp:wrapPolygon edited="0">
+                <wp:start x="0" y="0"/>
+                <wp:lineTo x="0" y="21491"/>
+                <wp:lineTo x="21502" y="21491"/>
+                <wp:lineTo x="21502" y="0"/>
+                <wp:lineTo x="0" y="0"/>
+              </wp:wrapPolygon>
+            </wp:wrapTight>
+            <wp:docPr id="9" name="Imagem 9"/>
+            <wp:cNvGraphicFramePr>
+              <a:graphicFrameLocks xmlns:a="http://schemas.openxmlformats.org/drawingml/2006/main" noChangeAspect="1"/>
+            </wp:cNvGraphicFramePr>
+            <a:graphic xmlns:a="http://schemas.openxmlformats.org/drawingml/2006/main">
+              <a:graphicData uri="http://schemas.openxmlformats.org/drawingml/2006/picture">
+                <pic:pic xmlns:pic="http://schemas.openxmlformats.org/drawingml/2006/picture">
+                  <pic:nvPicPr>
+                    <pic:cNvPr id="0" name="Picture 5"/>
+                    <pic:cNvPicPr>
+                      <a:picLocks noChangeAspect="1" noChangeArrowheads="1"/>
+                    </pic:cNvPicPr>
+                  </pic:nvPicPr>
+                  <pic:blipFill rotWithShape="1">
+                    <a:blip r:embed="rId29">
+                      <a:extLst>
+                        <a:ext uri="{28A0092B-C50C-407E-A947-70E740481C1C}">
+                          <a14:useLocalDpi xmlns:a14="http://schemas.microsoft.com/office/drawing/2010/main" val="0"/>
+                        </a:ext>
+                      </a:extLst>
+                    </a:blip>
+                    <a:srcRect t="11002" b="9982"/>
+                    <a:stretch/>
+                  </pic:blipFill>
+                  <pic:spPr bwMode="auto">
+                    <a:xfrm>
+                      <a:off x="0" y="0"/>
+                      <a:ext cx="5760085" cy="2508250"/>
+                    </a:xfrm>
+                    <a:prstGeom prst="rect">
+                      <a:avLst/>
+                    </a:prstGeom>
+                    <a:noFill/>
+                    <a:ln>
+                      <a:noFill/>
+                    </a:ln>
+                    <a:extLst>
+                      <a:ext uri="{53640926-AAD7-44D8-BBD7-CCE9431645EC}">
+                        <a14:shadowObscured xmlns:a14="http://schemas.microsoft.com/office/drawing/2010/main"/>
+                      </a:ext>
+                    </a:extLst>
+                  </pic:spPr>
+                </pic:pic>
+              </a:graphicData>
+            </a:graphic>
+            <wp14:sizeRelH relativeFrom="page">
+              <wp14:pctWidth>0</wp14:pctWidth>
+            </wp14:sizeRelH>
+            <wp14:sizeRelV relativeFrom="page">
+              <wp14:pctHeight>0</wp14:pctHeight>
+            </wp14:sizeRelV>
+          </wp:anchor>
+        </w:drawing>
+      </w:r>
+      <w:r>
+        <w:t xml:space="preserve">O primeiro </w:t>
+      </w:r>
+      <w:r>
+        <w:t>circuito</w:t>
+      </w:r>
+      <w:r>
+        <w:t xml:space="preserve"> tem o seguinte esquemático.</w:t>
+      </w:r>
+    </w:p>
+    <w:p>
+      <w:pPr>
+        <w:pStyle w:val="PhDCorpoTextoDepoisTabela"/>
+        <w:tabs>
+          <w:tab w:val="clear" w:pos="567"/>
+        </w:tabs>
+        <w:ind w:firstLine="576"/>
+      </w:pPr>
+      <w:r>
+        <w:tab/>
+      </w:r>
+      <w:r>
+        <w:t xml:space="preserve">Este circuito é composto por </w:t>
+      </w:r>
+      <w:r>
+        <w:t>cinco</w:t>
+      </w:r>
+      <w:r>
+        <w:t xml:space="preserve"> estágios. O primeiro é um subtrator e estabelece </w:t>
+      </w:r>
+      <w:r>
+        <w:t xml:space="preserve">a diferença entre a leitura dos dois sensores. O segundo </w:t>
+      </w:r>
+      <w:r>
+        <w:t xml:space="preserve">é um somador inversor e o terceiro um inversor. Em conjunto, estes dois estágios somam uma tensão de </w:t>
+      </w:r>
+      <w:r>
+        <w:rPr>
+          <w:i/>
+          <w:iCs/>
+        </w:rPr>
+        <w:t>offset</w:t>
+      </w:r>
+      <w:r>
+        <w:t xml:space="preserve"> à saída do primeiro estágio. </w:t>
+      </w:r>
+      <w:r>
+        <w:t xml:space="preserve">O </w:t>
+      </w:r>
+      <w:r>
+        <w:t>quarto</w:t>
+      </w:r>
+      <w:r>
+        <w:t xml:space="preserve"> estágio </w:t>
+      </w:r>
+      <w:r>
+        <w:t xml:space="preserve">é um seguidor de tensão e tem como objetivo isolar os dois circuitos.  O último estágio é um divisor de tensão. Este juntamente com os estágios que adicionam uma tensão de </w:t>
+      </w:r>
+      <w:r>
+        <w:rPr>
+          <w:i/>
+          <w:iCs/>
+        </w:rPr>
+        <w:t>offset</w:t>
+      </w:r>
+      <w:r>
+        <w:rPr>
+          <w:i/>
+          <w:iCs/>
+        </w:rPr>
+        <w:t xml:space="preserve"> </w:t>
+      </w:r>
+      <w:r>
+        <w:t>permitem limitar os valores de tensão dentro</w:t>
+      </w:r>
+      <w:r>
+        <w:t xml:space="preserve"> características de funcionamento do motor acima descritas.</w:t>
+      </w:r>
+    </w:p>
+    <w:p>
+      <w:pPr>
+        <w:pStyle w:val="PhDCorpo"/>
         <w:sectPr>
           <w:headerReference w:type="first" r:id="rId30"/>
           <w:pgSz w:w="11907" w:h="16840" w:code="9"/>
@@ -4655,7 +5999,79 @@
           <w:docGrid w:linePitch="272"/>
         </w:sectPr>
       </w:pPr>
-    </w:p>
+      <w:r>
+        <w:tab/>
+      </w:r>
+    </w:p>
+    <w:p>
+      <w:pPr>
+        <w:pStyle w:val="PhDCabealho1"/>
+      </w:pPr>
+      <w:r>
+        <w:lastRenderedPageBreak/>
+        <w:br/>
+      </w:r>
+      <w:r>
+        <w:br/>
+      </w:r>
+      <w:bookmarkStart w:id="29" w:name="_Toc62641413"/>
+      <w:r>
+        <w:t>Simulação dos circuitos eletrónicos</w:t>
+      </w:r>
+      <w:bookmarkEnd w:id="29"/>
+    </w:p>
+    <w:p>
+      <w:pPr>
+        <w:pStyle w:val="PhDCabealho2"/>
+      </w:pPr>
+      <w:bookmarkStart w:id="30" w:name="_Toc62641414"/>
+      <w:r>
+        <w:t>Introdução</w:t>
+      </w:r>
+      <w:bookmarkEnd w:id="30"/>
+    </w:p>
+    <w:p/>
+    <w:p>
+      <w:pPr>
+        <w:sectPr>
+          <w:headerReference w:type="first" r:id="rId31"/>
+          <w:pgSz w:w="11907" w:h="16840" w:code="9"/>
+          <w:pgMar w:top="1134" w:right="1418" w:bottom="1134" w:left="1418" w:header="567" w:footer="57" w:gutter="0"/>
+          <w:pgNumType w:chapSep="emDash"/>
+          <w:cols w:space="720"/>
+          <w:titlePg/>
+          <w:docGrid w:linePitch="272"/>
+        </w:sectPr>
+      </w:pPr>
+    </w:p>
+    <w:p>
+      <w:pPr>
+        <w:pStyle w:val="PhDCabealho1"/>
+      </w:pPr>
+      <w:r>
+        <w:lastRenderedPageBreak/>
+        <w:br/>
+      </w:r>
+      <w:r>
+        <w:br/>
+      </w:r>
+      <w:bookmarkStart w:id="31" w:name="_Toc62641415"/>
+      <w:r>
+        <w:t>Desenho da implementação dos circuitos eletrónicos</w:t>
+      </w:r>
+      <w:bookmarkEnd w:id="31"/>
+    </w:p>
+    <w:p>
+      <w:pPr>
+        <w:pStyle w:val="PhDCabealho2"/>
+      </w:pPr>
+      <w:bookmarkStart w:id="32" w:name="_Toc62641416"/>
+      <w:r>
+        <w:t>Introdução</w:t>
+      </w:r>
+      <w:bookmarkEnd w:id="32"/>
+    </w:p>
+    <w:p/>
     <w:p>
       <w:pPr>
         <w:pStyle w:val="Indiceinicial"/>
@@ -4663,8 +6079,170 @@
         <w:rPr>
           <w:rFonts w:ascii="NewsGotT" w:hAnsi="NewsGotT"/>
         </w:rPr>
-      </w:pPr>
-      <w:bookmarkStart w:id="34" w:name="_Toc62641423"/>
+        <w:sectPr>
+          <w:headerReference w:type="first" r:id="rId32"/>
+          <w:pgSz w:w="11907" w:h="16840" w:code="9"/>
+          <w:pgMar w:top="1134" w:right="1418" w:bottom="1134" w:left="1418" w:header="567" w:footer="57" w:gutter="0"/>
+          <w:pgNumType w:chapSep="emDash"/>
+          <w:cols w:space="720"/>
+          <w:titlePg/>
+          <w:docGrid w:linePitch="272"/>
+        </w:sectPr>
+      </w:pPr>
+    </w:p>
+    <w:p>
+      <w:pPr>
+        <w:pStyle w:val="PhDCabealho1"/>
+      </w:pPr>
+      <w:r>
+        <w:rPr>
+          <w:lang w:val="en-GB"/>
+        </w:rPr>
+        <w:lastRenderedPageBreak/>
+        <w:br/>
+      </w:r>
+      <w:r>
+        <w:rPr>
+          <w:lang w:val="en-GB"/>
+        </w:rPr>
+        <w:br/>
+      </w:r>
+      <w:bookmarkStart w:id="33" w:name="_Toc62641417"/>
+      <w:r>
+        <w:t>Desenho do encapsulamento</w:t>
+      </w:r>
+      <w:bookmarkEnd w:id="33"/>
+    </w:p>
+    <w:p>
+      <w:pPr>
+        <w:pStyle w:val="PhDCabealho2"/>
+      </w:pPr>
+      <w:bookmarkStart w:id="34" w:name="_Toc62641418"/>
+      <w:r>
+        <w:t>Introdução</w:t>
+      </w:r>
+      <w:bookmarkEnd w:id="34"/>
+    </w:p>
+    <w:p/>
+    <w:p>
+      <w:pPr>
+        <w:rPr>
+          <w:rFonts w:ascii="NewsGotT" w:hAnsi="NewsGotT"/>
+          <w:b/>
+          <w:sz w:val="36"/>
+        </w:rPr>
+        <w:sectPr>
+          <w:headerReference w:type="first" r:id="rId33"/>
+          <w:pgSz w:w="11907" w:h="16840" w:code="9"/>
+          <w:pgMar w:top="1134" w:right="1418" w:bottom="1134" w:left="1418" w:header="567" w:footer="57" w:gutter="0"/>
+          <w:pgNumType w:chapSep="emDash"/>
+          <w:cols w:space="720"/>
+          <w:titlePg/>
+          <w:docGrid w:linePitch="272"/>
+        </w:sectPr>
+      </w:pPr>
+    </w:p>
+    <w:p>
+      <w:pPr>
+        <w:pStyle w:val="PhDCabealho1"/>
+      </w:pPr>
+      <w:r>
+        <w:lastRenderedPageBreak/>
+        <w:br/>
+      </w:r>
+      <w:r>
+        <w:br/>
+      </w:r>
+      <w:bookmarkStart w:id="35" w:name="_Toc62641419"/>
+      <w:r>
+        <w:t>Possíveis opções alternativas para o desenho dos circuitos</w:t>
+      </w:r>
+      <w:bookmarkEnd w:id="35"/>
+    </w:p>
+    <w:p>
+      <w:pPr>
+        <w:pStyle w:val="PhDCabealho2"/>
+      </w:pPr>
+      <w:bookmarkStart w:id="36" w:name="_Toc62641420"/>
+      <w:r>
+        <w:t>Introdução</w:t>
+      </w:r>
+      <w:bookmarkEnd w:id="36"/>
+    </w:p>
+    <w:p/>
+    <w:p>
+      <w:pPr>
+        <w:pStyle w:val="Indiceinicial"/>
+        <w:outlineLvl w:val="0"/>
+        <w:rPr>
+          <w:rFonts w:ascii="NewsGotT" w:hAnsi="NewsGotT"/>
+        </w:rPr>
+        <w:sectPr>
+          <w:headerReference w:type="first" r:id="rId34"/>
+          <w:pgSz w:w="11907" w:h="16840" w:code="9"/>
+          <w:pgMar w:top="1134" w:right="1418" w:bottom="1134" w:left="1418" w:header="567" w:footer="57" w:gutter="0"/>
+          <w:pgNumType w:chapSep="emDash"/>
+          <w:cols w:space="720"/>
+          <w:titlePg/>
+          <w:docGrid w:linePitch="272"/>
+        </w:sectPr>
+      </w:pPr>
+    </w:p>
+    <w:p>
+      <w:pPr>
+        <w:pStyle w:val="PhDCabealho1"/>
+      </w:pPr>
+      <w:r>
+        <w:lastRenderedPageBreak/>
+        <w:br/>
+      </w:r>
+      <w:r>
+        <w:br/>
+      </w:r>
+      <w:bookmarkStart w:id="37" w:name="_Toc62641421"/>
+      <w:r>
+        <w:t>Evolução do atual desenho para um sistema baseado em microcomputador</w:t>
+      </w:r>
+      <w:bookmarkEnd w:id="37"/>
+    </w:p>
+    <w:p>
+      <w:pPr>
+        <w:pStyle w:val="PhDCabealho2"/>
+      </w:pPr>
+      <w:bookmarkStart w:id="38" w:name="_Toc62641422"/>
+      <w:r>
+        <w:t>Introdução</w:t>
+      </w:r>
+      <w:bookmarkEnd w:id="38"/>
+    </w:p>
+    <w:p/>
+    <w:p>
+      <w:pPr>
+        <w:pStyle w:val="Indiceinicial"/>
+        <w:outlineLvl w:val="0"/>
+        <w:rPr>
+          <w:rFonts w:ascii="NewsGotT" w:hAnsi="NewsGotT"/>
+        </w:rPr>
+        <w:sectPr>
+          <w:headerReference w:type="first" r:id="rId35"/>
+          <w:pgSz w:w="11907" w:h="16840" w:code="9"/>
+          <w:pgMar w:top="1134" w:right="1418" w:bottom="1134" w:left="1418" w:header="567" w:footer="57" w:gutter="0"/>
+          <w:pgNumType w:chapSep="emDash"/>
+          <w:cols w:space="720"/>
+          <w:titlePg/>
+          <w:docGrid w:linePitch="272"/>
+        </w:sectPr>
+      </w:pPr>
+    </w:p>
+    <w:p>
+      <w:pPr>
+        <w:pStyle w:val="Indiceinicial"/>
+        <w:outlineLvl w:val="0"/>
+        <w:rPr>
+          <w:rFonts w:ascii="NewsGotT" w:hAnsi="NewsGotT"/>
+        </w:rPr>
+      </w:pPr>
+      <w:bookmarkStart w:id="39" w:name="_Toc62641423"/>
       <w:r>
         <w:rPr>
           <w:rFonts w:ascii="NewsGotT" w:hAnsi="NewsGotT"/>
@@ -4673,7 +6251,7 @@
         <w:t>Referências</w:t>
       </w:r>
       <w:bookmarkEnd w:id="21"/>
-      <w:bookmarkEnd w:id="34"/>
+      <w:bookmarkEnd w:id="39"/>
     </w:p>
     <w:p>
       <w:pPr>
@@ -4898,7 +6476,7 @@
       </w:r>
     </w:p>
     <w:sectPr>
-      <w:headerReference w:type="first" r:id="rId31"/>
+      <w:headerReference w:type="first" r:id="rId36"/>
       <w:pgSz w:w="11907" w:h="16840" w:code="9"/>
       <w:pgMar w:top="1134" w:right="1418" w:bottom="1134" w:left="1418" w:header="567" w:footer="57" w:gutter="0"/>
       <w:pgNumType w:chapSep="emDash"/>
@@ -5214,13 +6792,7 @@
       <w:rPr>
         <w:rFonts w:ascii="NewsGotT" w:hAnsi="NewsGotT"/>
       </w:rPr>
-      <w:t>E</w:t>
-    </w:r>
-    <w:r>
-      <w:rPr>
-        <w:rFonts w:ascii="NewsGotT" w:hAnsi="NewsGotT"/>
-      </w:rPr>
-      <w:t>volução</w:t>
+      <w:t>Evolução</w:t>
     </w:r>
     <w:r>
       <w:t xml:space="preserve"> do atual desenho para um sistema baseado em microcomputador</w:t>
@@ -9732,12 +11304,9 @@
 </file>
 
 <file path=customXml/item1.xml><?xml version="1.0" encoding="utf-8"?>
-<?mso-contentType ?>
-<FormTemplates xmlns="http://schemas.microsoft.com/sharepoint/v3/contenttype/forms">
-  <Display>DocumentLibraryForm</Display>
-  <Edit>DocumentLibraryForm</Edit>
-  <New>DocumentLibraryForm</New>
-</FormTemplates>
+<p:properties xmlns:p="http://schemas.microsoft.com/office/2006/metadata/properties" xmlns:xsi="http://www.w3.org/2001/XMLSchema-instance" xmlns:pc="http://schemas.microsoft.com/office/infopath/2007/PartnerControls">
+  <documentManagement/>
+</p:properties>
 </file>
 
 <file path=customXml/item2.xml><?xml version="1.0" encoding="utf-8"?>
@@ -9791,9 +11360,12 @@
 </file>
 
 <file path=customXml/item3.xml><?xml version="1.0" encoding="utf-8"?>
-<p:properties xmlns:p="http://schemas.microsoft.com/office/2006/metadata/properties" xmlns:xsi="http://www.w3.org/2001/XMLSchema-instance" xmlns:pc="http://schemas.microsoft.com/office/infopath/2007/PartnerControls">
-  <documentManagement/>
-</p:properties>
+<?mso-contentType ?>
+<FormTemplates xmlns="http://schemas.microsoft.com/sharepoint/v3/contenttype/forms">
+  <Display>DocumentLibraryForm</Display>
+  <Edit>DocumentLibraryForm</Edit>
+  <New>DocumentLibraryForm</New>
+</FormTemplates>
 </file>
 
 <file path=customXml/item4.xml><?xml version="1.0" encoding="utf-8"?>
@@ -9929,9 +11501,10 @@
 </file>
 
 <file path=customXml/itemProps1.xml><?xml version="1.0" encoding="utf-8"?>
-<ds:datastoreItem xmlns:ds="http://schemas.openxmlformats.org/officeDocument/2006/customXml" ds:itemID="{DFE4A8F6-1B4F-4C39-B713-8F028533E31D}">
+<ds:datastoreItem xmlns:ds="http://schemas.openxmlformats.org/officeDocument/2006/customXml" ds:itemID="{1B42263A-F16D-40CE-8DA1-4DEA5A5209E1}">
   <ds:schemaRefs>
-    <ds:schemaRef ds:uri="http://schemas.microsoft.com/sharepoint/v3/contenttype/forms"/>
+    <ds:schemaRef ds:uri="http://schemas.microsoft.com/office/2006/metadata/properties"/>
+    <ds:schemaRef ds:uri="http://schemas.microsoft.com/office/infopath/2007/PartnerControls"/>
   </ds:schemaRefs>
 </ds:datastoreItem>
 </file>
@@ -9945,10 +11518,9 @@
 </file>
 
 <file path=customXml/itemProps3.xml><?xml version="1.0" encoding="utf-8"?>
-<ds:datastoreItem xmlns:ds="http://schemas.openxmlformats.org/officeDocument/2006/customXml" ds:itemID="{1B42263A-F16D-40CE-8DA1-4DEA5A5209E1}">
+<ds:datastoreItem xmlns:ds="http://schemas.openxmlformats.org/officeDocument/2006/customXml" ds:itemID="{DFE4A8F6-1B4F-4C39-B713-8F028533E31D}">
   <ds:schemaRefs>
-    <ds:schemaRef ds:uri="http://schemas.microsoft.com/office/2006/metadata/properties"/>
-    <ds:schemaRef ds:uri="http://schemas.microsoft.com/office/infopath/2007/PartnerControls"/>
+    <ds:schemaRef ds:uri="http://schemas.microsoft.com/sharepoint/v3/contenttype/forms"/>
   </ds:schemaRefs>
 </ds:datastoreItem>
 </file>

--- a/Relatorios/Relatorio.docx
+++ b/Relatorios/Relatorio.docx
@@ -1546,7 +1546,7 @@
             <w:noProof/>
             <w:webHidden/>
           </w:rPr>
-          <w:t>18</w:t>
+          <w:t>19</w:t>
         </w:r>
         <w:r>
           <w:rPr>
@@ -1634,7 +1634,7 @@
             <w:noProof/>
             <w:webHidden/>
           </w:rPr>
-          <w:t>18</w:t>
+          <w:t>19</w:t>
         </w:r>
         <w:r>
           <w:rPr>
@@ -1706,7 +1706,7 @@
             <w:noProof/>
             <w:webHidden/>
           </w:rPr>
-          <w:t>19</w:t>
+          <w:t>20</w:t>
         </w:r>
         <w:r>
           <w:rPr>
@@ -1794,7 +1794,7 @@
             <w:noProof/>
             <w:webHidden/>
           </w:rPr>
-          <w:t>19</w:t>
+          <w:t>20</w:t>
         </w:r>
         <w:r>
           <w:rPr>
@@ -1866,7 +1866,7 @@
             <w:noProof/>
             <w:webHidden/>
           </w:rPr>
-          <w:t>20</w:t>
+          <w:t>21</w:t>
         </w:r>
         <w:r>
           <w:rPr>
@@ -1954,7 +1954,7 @@
             <w:noProof/>
             <w:webHidden/>
           </w:rPr>
-          <w:t>20</w:t>
+          <w:t>21</w:t>
         </w:r>
         <w:r>
           <w:rPr>
@@ -2026,7 +2026,7 @@
             <w:noProof/>
             <w:webHidden/>
           </w:rPr>
-          <w:t>21</w:t>
+          <w:t>22</w:t>
         </w:r>
         <w:r>
           <w:rPr>
@@ -2114,7 +2114,7 @@
             <w:noProof/>
             <w:webHidden/>
           </w:rPr>
-          <w:t>21</w:t>
+          <w:t>22</w:t>
         </w:r>
         <w:r>
           <w:rPr>
@@ -2186,7 +2186,7 @@
             <w:noProof/>
             <w:webHidden/>
           </w:rPr>
-          <w:t>22</w:t>
+          <w:t>23</w:t>
         </w:r>
         <w:r>
           <w:rPr>
@@ -2274,7 +2274,7 @@
             <w:noProof/>
             <w:webHidden/>
           </w:rPr>
-          <w:t>22</w:t>
+          <w:t>23</w:t>
         </w:r>
         <w:r>
           <w:rPr>
@@ -2346,7 +2346,7 @@
             <w:noProof/>
             <w:webHidden/>
           </w:rPr>
-          <w:t>23</w:t>
+          <w:t>24</w:t>
         </w:r>
         <w:r>
           <w:rPr>
@@ -3322,7 +3322,6 @@
           <w:id w:val="-1199393483"/>
           <w:citation/>
         </w:sdtPr>
-        <w:sdtEndPr/>
         <w:sdtContent>
           <w:r>
             <w:fldChar w:fldCharType="begin"/>
@@ -3404,7 +3403,6 @@
           <w:id w:val="994298003"/>
           <w:citation/>
         </w:sdtPr>
-        <w:sdtEndPr/>
         <w:sdtContent>
           <w:r>
             <w:fldChar w:fldCharType="begin"/>
@@ -4657,31 +4655,7 @@
         <w:t xml:space="preserve">O desenho dos circuitos eletrónicos tem por base um </w:t>
       </w:r>
       <w:r>
-        <w:t xml:space="preserve">módulo - </w:t>
-      </w:r>
-      <w:r>
-        <w:t xml:space="preserve">placa driver de motores </w:t>
-      </w:r>
-      <w:r>
-        <w:t>com</w:t>
-      </w:r>
-      <w:r>
-        <w:t xml:space="preserve"> </w:t>
-      </w:r>
-      <w:r>
-        <w:t xml:space="preserve">dupla </w:t>
-      </w:r>
-      <w:r>
-        <w:t xml:space="preserve">ponte H </w:t>
-      </w:r>
-      <w:r>
-        <w:t>e</w:t>
-      </w:r>
-      <w:r>
-        <w:t xml:space="preserve"> base no L298N</w:t>
-      </w:r>
-      <w:r>
-        <w:t xml:space="preserve"> </w:t>
+        <w:t xml:space="preserve">módulo - placa driver de motores com dupla ponte H e base no L298N </w:t>
       </w:r>
       <w:r>
         <w:rPr>
@@ -5030,9 +5004,6 @@
           <w:tab w:val="left" w:pos="0"/>
         </w:tabs>
       </w:pPr>
-      <w:r>
-        <w:tab/>
-      </w:r>
     </w:p>
     <w:p>
       <w:pPr>
@@ -5051,19 +5022,7 @@
         <w:ind w:firstLine="576"/>
       </w:pPr>
       <w:r>
-        <w:t>O</w:t>
-      </w:r>
-      <w:r>
-        <w:t xml:space="preserve"> controlo d</w:t>
-      </w:r>
-      <w:r>
-        <w:t>a</w:t>
-      </w:r>
-      <w:r>
-        <w:t xml:space="preserve"> velocidade de rotação dos motores</w:t>
-      </w:r>
-      <w:r>
-        <w:t xml:space="preserve"> está diretamente relacionado com leitura dos valores de tensão obtidos pelo sensor. Quando ambos os sensores estão </w:t>
+        <w:t xml:space="preserve">O controlo da velocidade de rotação dos motores está diretamente relacionado com leitura dos valores de tensão obtidos pelo sensor. Quando ambos os sensores estão </w:t>
       </w:r>
       <w:r>
         <w:t xml:space="preserve">fora da linha têm de ter velocidade quase máxima. Quando um dos sensores se aproxima da linha preta terá </w:t>
@@ -5107,7 +5066,19 @@
       </w:r>
       <w:r>
         <w:lastRenderedPageBreak/>
-        <w:t xml:space="preserve">uma tensão que será usada como entrada do segundo como valor de comparação com uma onda triangular e terá como saída o sinal </w:t>
+        <w:t xml:space="preserve">uma tensão que será usada </w:t>
+      </w:r>
+      <w:r>
+        <w:t>na</w:t>
+      </w:r>
+      <w:r>
+        <w:t xml:space="preserve"> entrada do segundo como valor de comparação com uma onda triangular </w:t>
+      </w:r>
+      <w:r>
+        <w:t xml:space="preserve">e gerar na </w:t>
+      </w:r>
+      <w:r>
+        <w:t xml:space="preserve">saída o sinal </w:t>
       </w:r>
       <w:r>
         <w:rPr>
@@ -5164,14 +5135,7 @@
           <w:i/>
           <w:iCs/>
         </w:rPr>
-        <w:t xml:space="preserve">se </w:t>
-      </w:r>
-      <w:r>
-        <w:rPr>
-          <w:i/>
-          <w:iCs/>
-        </w:rPr>
-        <w:t>TL494 Pulse-</w:t>
+        <w:t>se TL494 Pulse-</w:t>
       </w:r>
       <w:proofErr w:type="spellStart"/>
       <w:r>
@@ -5368,6 +5332,7 @@
           <w:rFonts w:ascii="NewsGotT" w:hAnsi="NewsGotT"/>
           <w:i w:val="0"/>
           <w:iCs w:val="0"/>
+          <w:noProof/>
           <w:color w:val="000000"/>
           <w:sz w:val="20"/>
         </w:rPr>
@@ -5404,10 +5369,7 @@
         <w:ind w:firstLine="576"/>
       </w:pPr>
       <w:r>
-        <w:t xml:space="preserve">A entrada </w:t>
-      </w:r>
-      <w:r>
-        <w:t xml:space="preserve">deste circuito é na porta de </w:t>
+        <w:t xml:space="preserve">A entrada deste circuito é na porta de </w:t>
       </w:r>
       <w:r>
         <w:rPr>
@@ -5454,7 +5416,10 @@
         <w:t xml:space="preserve"> respetivamente. </w:t>
       </w:r>
       <w:r>
-        <w:t xml:space="preserve">Estes valores definem a frequência da onda triangular gerada. A saída deste circuito tem uma resistência </w:t>
+        <w:t>Estes valores definem a frequência da onda triangular gerada. A saída deste circuito tem uma resistência</w:t>
+      </w:r>
+      <w:r>
+        <w:t xml:space="preserve"> </w:t>
       </w:r>
       <w:r>
         <w:rPr>
@@ -5480,16 +5445,7 @@
       </w:r>
       <w:proofErr w:type="spellEnd"/>
       <w:r>
-        <w:t xml:space="preserve"> ligada a 5V para que a amplitude da</w:t>
-      </w:r>
-      <w:r>
-        <w:t xml:space="preserve"> onda PWM </w:t>
-      </w:r>
-      <w:r>
-        <w:t>gerada seja de</w:t>
-      </w:r>
-      <w:r>
-        <w:t xml:space="preserve"> 5V.</w:t>
+        <w:t xml:space="preserve"> ligada a 5V para que a amplitude da onda PWM gerada seja de 5V.</w:t>
       </w:r>
     </w:p>
     <w:p>
@@ -5501,7 +5457,19 @@
         <w:ind w:firstLine="576"/>
       </w:pPr>
       <w:r>
-        <w:t xml:space="preserve">Segundo testes realizados ao funcionamento do motor verificou-se que o motor tem uma zona de funcionamento com </w:t>
+        <w:t xml:space="preserve">Para estabelecer a tensão de referência é necessário ter em conta alguns aspetos. O primeiro tem prende-se com os valores </w:t>
+      </w:r>
+      <w:r>
+        <w:t xml:space="preserve">de leitura do sensor. Quando se encontra sobre uma superfície branca mede um valor ligeiramente acima de 0V. Já quando se encontra sobre uma superfície preta mede um valor ligeiramente abaixo de 5V. Sendo um sensor analógico cores intermédias têm um valor lido entre estes dois valores. Outro aspeto importante está relacionado com a zona de funcionamento do motor. </w:t>
+      </w:r>
+      <w:r>
+        <w:t xml:space="preserve">Segundo testes realizados verificou-se que o motor tem uma zona de </w:t>
+      </w:r>
+      <w:r>
+        <w:t>arranque</w:t>
+      </w:r>
+      <w:r>
+        <w:t xml:space="preserve"> com </w:t>
       </w:r>
       <w:proofErr w:type="spellStart"/>
       <w:r>
@@ -5536,35 +5504,117 @@
         <w:t xml:space="preserve"> </w:t>
       </w:r>
       <w:r>
-        <w:t>a rondar os 50%. Assim, a tensão de entrada deste circuito terá de ter no mínimo</w:t>
-      </w:r>
-      <w:r>
-        <w:t xml:space="preserve"> metade da amplitude da onda triangular gerada internamente pelo circuito integrado (IC) para que o motor não pare por completo evitando oscilações.</w:t>
-      </w:r>
-    </w:p>
-    <w:p>
-      <w:pPr>
-        <w:pStyle w:val="PhDCorpoTextoDepoisTabela"/>
-        <w:tabs>
-          <w:tab w:val="clear" w:pos="567"/>
-        </w:tabs>
-        <w:ind w:firstLine="576"/>
-      </w:pPr>
+        <w:t xml:space="preserve">a rondar os 50%. </w:t>
+      </w:r>
+      <w:r>
+        <w:lastRenderedPageBreak/>
+        <w:t xml:space="preserve">Já depois de se encontrar em funcionamento este o </w:t>
+      </w:r>
+      <w:proofErr w:type="spellStart"/>
+      <w:r>
+        <w:rPr>
+          <w:i/>
+          <w:iCs/>
+        </w:rPr>
+        <w:t>duty</w:t>
+      </w:r>
+      <w:proofErr w:type="spellEnd"/>
+      <w:r>
+        <w:rPr>
+          <w:i/>
+          <w:iCs/>
+        </w:rPr>
+        <w:t xml:space="preserve"> </w:t>
+      </w:r>
+      <w:proofErr w:type="spellStart"/>
+      <w:r>
+        <w:rPr>
+          <w:i/>
+          <w:iCs/>
+        </w:rPr>
+        <w:t>cycle</w:t>
+      </w:r>
+      <w:proofErr w:type="spellEnd"/>
+      <w:r>
+        <w:rPr>
+          <w:i/>
+          <w:iCs/>
+        </w:rPr>
+        <w:t xml:space="preserve"> </w:t>
+      </w:r>
+      <w:r>
+        <w:t xml:space="preserve">necessário para manter o motor em funcionamento este valor é ligeiramente inferior. De salientar que estes valores forem obtidos com o motor fora do robô, isto é, sem que a massa tivesse influência sobre as medições. </w:t>
+      </w:r>
+      <w:r>
+        <w:t xml:space="preserve">Isto leva a que na prática os valores de </w:t>
+      </w:r>
+      <w:proofErr w:type="spellStart"/>
+      <w:r>
+        <w:rPr>
+          <w:i/>
+          <w:iCs/>
+        </w:rPr>
+        <w:t>duty</w:t>
+      </w:r>
+      <w:proofErr w:type="spellEnd"/>
+      <w:r>
+        <w:rPr>
+          <w:i/>
+          <w:iCs/>
+        </w:rPr>
+        <w:t xml:space="preserve"> </w:t>
+      </w:r>
+      <w:proofErr w:type="spellStart"/>
+      <w:r>
+        <w:rPr>
+          <w:i/>
+          <w:iCs/>
+        </w:rPr>
+        <w:t>cycle</w:t>
+      </w:r>
+      <w:proofErr w:type="spellEnd"/>
+      <w:r>
+        <w:rPr>
+          <w:i/>
+          <w:iCs/>
+        </w:rPr>
+        <w:t xml:space="preserve"> </w:t>
+      </w:r>
+      <w:r>
+        <w:t>não sejam exatamente estes. Posto isto</w:t>
+      </w:r>
+      <w:r>
+        <w:t>, a tensão de entrada deste circuito terá de ter no mínimo</w:t>
+      </w:r>
+      <w:r>
+        <w:t xml:space="preserve"> metade da amplitude da onda triangular gerada internamente pelo circuito integrado</w:t>
+      </w:r>
+      <w:r>
+        <w:t xml:space="preserve"> </w:t>
+      </w:r>
+      <w:r>
+        <w:t>para que o motor não pare por completo evitando oscilações</w:t>
+      </w:r>
+      <w:r>
+        <w:t xml:space="preserve"> resultando ao</w:t>
+      </w:r>
+      <w:r>
+        <w:t xml:space="preserve"> seguinte </w:t>
+      </w:r>
       <w:r>
         <w:rPr>
           <w:noProof/>
         </w:rPr>
-        <w:lastRenderedPageBreak/>
         <mc:AlternateContent>
           <mc:Choice Requires="wps">
             <w:drawing>
-              <wp:anchor distT="0" distB="0" distL="114300" distR="114300" simplePos="0" relativeHeight="251675648" behindDoc="1" locked="0" layoutInCell="1" allowOverlap="1" wp14:anchorId="6DBE12C7" wp14:editId="6A0E7924">
+              <wp:anchor distT="0" distB="0" distL="114300" distR="114300" simplePos="0" relativeHeight="251675648" behindDoc="1" locked="0" layoutInCell="1" allowOverlap="1" wp14:anchorId="6DBE12C7" wp14:editId="4B884B43">
                 <wp:simplePos x="0" y="0"/>
                 <wp:positionH relativeFrom="margin">
-                  <wp:align>right</wp:align>
+                  <wp:align>center</wp:align>
                 </wp:positionH>
                 <wp:positionV relativeFrom="paragraph">
-                  <wp:posOffset>2699385</wp:posOffset>
+                  <wp:posOffset>4477385</wp:posOffset>
                 </wp:positionV>
                 <wp:extent cx="5760085" cy="635"/>
                 <wp:effectExtent l="0" t="0" r="0" b="6350"/>
@@ -5717,7 +5767,7 @@
           </mc:Choice>
           <mc:Fallback>
             <w:pict>
-              <v:shape w14:anchorId="6DBE12C7" id="Caixa de texto 10" o:spid="_x0000_s1029" type="#_x0000_t202" style="position:absolute;left:0;text-align:left;margin-left:402.35pt;margin-top:212.55pt;width:453.55pt;height:.05pt;z-index:-251640832;visibility:visible;mso-wrap-style:square;mso-wrap-distance-left:9pt;mso-wrap-distance-top:0;mso-wrap-distance-right:9pt;mso-wrap-distance-bottom:0;mso-position-horizontal:right;mso-position-horizontal-relative:margin;mso-position-vertical:absolute;mso-position-vertical-relative:text;v-text-anchor:top" o:gfxdata="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" stroked="f">
+              <v:shape w14:anchorId="6DBE12C7" id="Caixa de texto 10" o:spid="_x0000_s1029" type="#_x0000_t202" style="position:absolute;left:0;text-align:left;margin-left:0;margin-top:352.55pt;width:453.55pt;height:.05pt;z-index:-251640832;visibility:visible;mso-wrap-style:square;mso-wrap-distance-left:9pt;mso-wrap-distance-top:0;mso-wrap-distance-right:9pt;mso-wrap-distance-bottom:0;mso-position-horizontal:center;mso-position-horizontal-relative:margin;mso-position-vertical:absolute;mso-position-vertical-relative:text;v-text-anchor:top" o:gfxdata="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" stroked="f">
                 <v:textbox style="mso-fit-shape-to-text:t" inset="0,0,0,0">
                   <w:txbxContent>
                     <w:p>
@@ -5834,13 +5884,13 @@
           <w:noProof/>
         </w:rPr>
         <w:drawing>
-          <wp:anchor distT="0" distB="0" distL="114300" distR="114300" simplePos="0" relativeHeight="251673600" behindDoc="1" locked="0" layoutInCell="1" allowOverlap="1" wp14:anchorId="012F7748" wp14:editId="068617CF">
+          <wp:anchor distT="0" distB="0" distL="114300" distR="114300" simplePos="0" relativeHeight="251673600" behindDoc="1" locked="0" layoutInCell="1" allowOverlap="1" wp14:anchorId="012F7748" wp14:editId="00610494">
             <wp:simplePos x="0" y="0"/>
             <wp:positionH relativeFrom="margin">
-              <wp:align>right</wp:align>
+              <wp:align>center</wp:align>
             </wp:positionH>
             <wp:positionV relativeFrom="paragraph">
-              <wp:posOffset>255270</wp:posOffset>
+              <wp:posOffset>1950720</wp:posOffset>
             </wp:positionV>
             <wp:extent cx="5760085" cy="2508250"/>
             <wp:effectExtent l="0" t="0" r="0" b="6350"/>
@@ -5908,13 +5958,7 @@
         </w:drawing>
       </w:r>
       <w:r>
-        <w:t xml:space="preserve">O primeiro </w:t>
-      </w:r>
-      <w:r>
-        <w:t>circuito</w:t>
-      </w:r>
-      <w:r>
-        <w:t xml:space="preserve"> tem o seguinte esquemático.</w:t>
+        <w:t>esquemático.</w:t>
       </w:r>
     </w:p>
     <w:p>
@@ -5926,22 +5970,43 @@
         <w:ind w:firstLine="576"/>
       </w:pPr>
       <w:r>
-        <w:tab/>
-      </w:r>
-      <w:r>
-        <w:t xml:space="preserve">Este circuito é composto por </w:t>
-      </w:r>
-      <w:r>
-        <w:t>cinco</w:t>
-      </w:r>
-      <w:r>
-        <w:t xml:space="preserve"> estágios. O primeiro é um subtrator e estabelece </w:t>
-      </w:r>
-      <w:r>
-        <w:t xml:space="preserve">a diferença entre a leitura dos dois sensores. O segundo </w:t>
-      </w:r>
-      <w:r>
-        <w:t xml:space="preserve">é um somador inversor e o terceiro um inversor. Em conjunto, estes dois estágios somam uma tensão de </w:t>
+        <w:t xml:space="preserve">Uma vez que cada motor tem de ser controlado individualmente é necessário implementar dois circuitos exatamente iguais ao apresentado na figura acima diferindo apenas no facto de as entradas de um estar estarem trocadas em relação à entrada do outro. Quando nenhum sensor se encontra sobre a linha a saída do circuito será igual nos dois casos. Quando um sensor se começa a aproximar </w:t>
+      </w:r>
+      <w:r>
+        <w:t>da linha à saída de um dos circuitos aumenta o valor e a do outro diminui permitindo ao robô fazer a compensação devido e consequentemente continuar o percurso desejado.</w:t>
+      </w:r>
+    </w:p>
+    <w:p>
+      <w:pPr>
+        <w:pStyle w:val="PhDCorpoTextoDepoisTabela"/>
+        <w:tabs>
+          <w:tab w:val="clear" w:pos="567"/>
+        </w:tabs>
+        <w:ind w:firstLine="576"/>
+      </w:pPr>
+      <w:r>
+        <w:t xml:space="preserve">O primeiro </w:t>
+      </w:r>
+      <w:r>
+        <w:t xml:space="preserve">estágio deste circuito </w:t>
+      </w:r>
+      <w:r>
+        <w:t xml:space="preserve">é um subtrator e estabelece a diferença entre </w:t>
+      </w:r>
+      <w:r>
+        <w:t>a tensão à entrada não inversora com a tensão à entrada inversora, ou seja, a diferença entre os</w:t>
+      </w:r>
+      <w:r>
+        <w:t xml:space="preserve"> dois sensores. </w:t>
+      </w:r>
+      <w:r>
+        <w:t>Como cada um destes valores pode variar entre 0V e 5V, o valor da tensão de erro</w:t>
+      </w:r>
+      <w:r>
+        <w:t xml:space="preserve"> terá um valor máximo de 5V e um valor mínimo de -5V</w:t>
+      </w:r>
+      <w:r>
+        <w:t xml:space="preserve">. Tendo em consideração as características de funcionamento do motor acima descritas é necessário que o valor mínimo à saída deste circuito seja aproximadamente metade da amplitude da onda triangular de comparação. Assim, é necessário somar uma tensão de </w:t>
       </w:r>
       <w:r>
         <w:rPr>
@@ -5951,88 +6016,551 @@
         <w:t>offset</w:t>
       </w:r>
       <w:r>
-        <w:t xml:space="preserve"> à saída do primeiro estágio. </w:t>
-      </w:r>
-      <w:r>
-        <w:t xml:space="preserve">O </w:t>
-      </w:r>
-      <w:r>
-        <w:t>quarto</w:t>
-      </w:r>
-      <w:r>
-        <w:t xml:space="preserve"> estágio </w:t>
-      </w:r>
-      <w:r>
-        <w:t xml:space="preserve">é um seguidor de tensão e tem como objetivo isolar os dois circuitos.  O último estágio é um divisor de tensão. Este juntamente com os estágios que adicionam uma tensão de </w:t>
-      </w:r>
-      <w:r>
         <w:rPr>
           <w:i/>
           <w:iCs/>
         </w:rPr>
-        <w:t>offset</w:t>
+        <w:t xml:space="preserve"> </w:t>
+      </w:r>
+      <w:r>
+        <w:t xml:space="preserve">a estes valores. </w:t>
+      </w:r>
+    </w:p>
+    <w:p>
+      <w:pPr>
+        <w:pStyle w:val="PhDCorpoTextoDepoisTabela"/>
+        <w:tabs>
+          <w:tab w:val="clear" w:pos="567"/>
+        </w:tabs>
+        <w:ind w:firstLine="576"/>
+      </w:pPr>
+      <w:r>
+        <w:lastRenderedPageBreak/>
+        <w:t xml:space="preserve">O segundo </w:t>
+      </w:r>
+      <w:r>
+        <w:t xml:space="preserve">e terceiro estágios são, respetivamente, </w:t>
+      </w:r>
+      <w:r>
+        <w:t xml:space="preserve">um somador inversor </w:t>
+      </w:r>
+      <w:r>
+        <w:t>e</w:t>
+      </w:r>
+      <w:r>
+        <w:t xml:space="preserve"> um inverso. Em conjunto, estes dois estágios somam uma tensão de </w:t>
       </w:r>
       <w:r>
         <w:rPr>
           <w:i/>
           <w:iCs/>
         </w:rPr>
+        <w:t>offset</w:t>
+      </w:r>
+      <w:r>
         <w:t xml:space="preserve"> </w:t>
       </w:r>
       <w:r>
-        <w:t>permitem limitar os valores de tensão dentro</w:t>
-      </w:r>
-      <w:r>
-        <w:t xml:space="preserve"> características de funcionamento do motor acima descritas.</w:t>
+        <w:t xml:space="preserve">de 10V </w:t>
+      </w:r>
+      <w:r>
+        <w:t>à saída do primeiro estágio</w:t>
+      </w:r>
+      <w:r>
+        <w:t>, fazendo com a que a tensão à saída do terceiro estágio tenha um valor compreendido entre 5V e 15V.</w:t>
+      </w:r>
+    </w:p>
+    <w:p>
+      <w:pPr>
+        <w:pStyle w:val="PhDCorpoTextoDepoisTabela"/>
+        <w:tabs>
+          <w:tab w:val="clear" w:pos="567"/>
+        </w:tabs>
+        <w:ind w:firstLine="576"/>
+      </w:pPr>
+      <w:r>
+        <w:t xml:space="preserve">O </w:t>
+      </w:r>
+      <w:r>
+        <w:t>quarto</w:t>
+      </w:r>
+      <w:r>
+        <w:t xml:space="preserve"> estágio </w:t>
+      </w:r>
+      <w:r>
+        <w:t xml:space="preserve">é um seguidor de tensão e tem como objetivo isolar os dois circuitos. </w:t>
+      </w:r>
+    </w:p>
+    <w:p>
+      <w:pPr>
+        <w:pStyle w:val="PhDCorpoTextoDepoisTabela"/>
+        <w:tabs>
+          <w:tab w:val="clear" w:pos="567"/>
+        </w:tabs>
+        <w:ind w:firstLine="576"/>
+      </w:pPr>
+      <w:r>
+        <w:t xml:space="preserve">O último estágio é um divisor de tensão. </w:t>
+      </w:r>
+      <w:r>
+        <w:t xml:space="preserve">Permite estabelecer uma tensão de saída do circuito dentro dos valores pretendidos. Colocou-se um potenciómetro com o objetivo de permitir corrigir e compensar diferenças </w:t>
+      </w:r>
+      <w:r>
+        <w:t>entre os</w:t>
+      </w:r>
+      <w:r>
+        <w:t xml:space="preserve"> resultados obtidos experimentalmente e os resultados reais</w:t>
+      </w:r>
+      <w:r>
+        <w:t xml:space="preserve"> devido às tolerâncias dos componentes bem como conseguir um ajuste mais fino da velocidade.</w:t>
+      </w:r>
+    </w:p>
+    <w:p>
+      <w:pPr>
+        <w:pStyle w:val="PhDCabealho2"/>
+      </w:pPr>
+      <w:r>
+        <w:t>Isolamento e tratamento dos valores dos sensores</w:t>
       </w:r>
     </w:p>
     <w:p>
       <w:pPr>
         <w:pStyle w:val="PhDCorpo"/>
-        <w:sectPr>
-          <w:headerReference w:type="first" r:id="rId30"/>
-          <w:pgSz w:w="11907" w:h="16840" w:code="9"/>
-          <w:pgMar w:top="1134" w:right="1418" w:bottom="1134" w:left="1418" w:header="567" w:footer="57" w:gutter="0"/>
-          <w:pgNumType w:chapSep="emDash"/>
-          <w:cols w:space="720"/>
-          <w:titlePg/>
-          <w:docGrid w:linePitch="272"/>
-        </w:sectPr>
+        <w:tabs>
+          <w:tab w:val="clear" w:pos="567"/>
+          <w:tab w:val="left" w:pos="0"/>
+        </w:tabs>
       </w:pPr>
       <w:r>
         <w:tab/>
-      </w:r>
-    </w:p>
-    <w:p>
-      <w:pPr>
-        <w:pStyle w:val="PhDCabealho1"/>
-      </w:pPr>
-      <w:r>
-        <w:lastRenderedPageBreak/>
-        <w:br/>
-      </w:r>
-      <w:r>
-        <w:br/>
-      </w:r>
-      <w:bookmarkStart w:id="29" w:name="_Toc62641413"/>
-      <w:r>
-        <w:t>Simulação dos circuitos eletrónicos</w:t>
-      </w:r>
-      <w:bookmarkEnd w:id="29"/>
-    </w:p>
-    <w:p>
-      <w:pPr>
-        <w:pStyle w:val="PhDCabealho2"/>
-      </w:pPr>
-      <w:bookmarkStart w:id="30" w:name="_Toc62641414"/>
-      <w:r>
-        <w:t>Introdução</w:t>
-      </w:r>
-      <w:bookmarkEnd w:id="30"/>
-    </w:p>
-    <w:p/>
-    <w:p>
-      <w:pPr>
+        <w:t xml:space="preserve">Este circuito tem dois objetivos principais. O primeiro objetivo é isolar os valores lidos dos sensores do restante circuito obtendo-se, assim, proteção e valores mais fiáveis. O segundo objetivo é fazer um tratamento dos valores a ser usados pelo circuito digital. Num circuito digital apenas interessam dois tipos de valores: nível lógico alto e nível lógico baixo. Atendendo às características dos circuitos integrados utilizados, é considerado nível lógico alto quando os valores de tensão atingem 2V. </w:t>
+      </w:r>
+      <w:r>
+        <w:t>Uma tensão deste valor lida pelo sensor corresponde a uma cor muito mais próxima do branco do que do preto impossibilitando</w:t>
+      </w:r>
+      <w:r>
+        <w:t xml:space="preserve"> o robô de fazer o pretendido. Por este motivo, é necessário fazer um tratamento dos valores dos sensores que vão ser usados no circuito digital. Após passar o valor do sensor por um seguidor de tensão introduz-se este valor num comparador não inversor</w:t>
+      </w:r>
+      <w:r>
+        <w:t xml:space="preserve"> fazendo </w:t>
+      </w:r>
+      <w:r>
+        <w:t xml:space="preserve">com que o valor à saída deste comparador seja 0V até um valor de entrada mais próximo </w:t>
+      </w:r>
+      <w:r>
+        <w:t>do valor de referência da cor preta</w:t>
+      </w:r>
+      <w:r>
+        <w:t xml:space="preserve"> e seja 5V a partir deste valor.</w:t>
+      </w:r>
+      <w:r>
+        <w:rPr>
+          <w:noProof/>
+        </w:rPr>
+        <w:t xml:space="preserve"> </w:t>
+      </w:r>
+    </w:p>
+    <w:p>
+      <w:pPr>
+        <w:pStyle w:val="PhDCorpoTextoDepoisTabela"/>
+        <w:tabs>
+          <w:tab w:val="clear" w:pos="567"/>
+        </w:tabs>
+        <w:ind w:firstLine="576"/>
+      </w:pPr>
+      <w:r>
+        <w:rPr>
+          <w:noProof/>
+        </w:rPr>
+        <mc:AlternateContent>
+          <mc:Choice Requires="wps">
+            <w:drawing>
+              <wp:anchor distT="0" distB="0" distL="114300" distR="114300" simplePos="0" relativeHeight="251679744" behindDoc="1" locked="0" layoutInCell="1" allowOverlap="1" wp14:anchorId="2A2B0AB4" wp14:editId="04A73A04">
+                <wp:simplePos x="0" y="0"/>
+                <wp:positionH relativeFrom="column">
+                  <wp:posOffset>1384300</wp:posOffset>
+                </wp:positionH>
+                <wp:positionV relativeFrom="paragraph">
+                  <wp:posOffset>1976755</wp:posOffset>
+                </wp:positionV>
+                <wp:extent cx="2987040" cy="635"/>
+                <wp:effectExtent l="0" t="0" r="0" b="0"/>
+                <wp:wrapTight wrapText="bothSides">
+                  <wp:wrapPolygon edited="0">
+                    <wp:start x="0" y="0"/>
+                    <wp:lineTo x="0" y="21600"/>
+                    <wp:lineTo x="21600" y="21600"/>
+                    <wp:lineTo x="21600" y="0"/>
+                  </wp:wrapPolygon>
+                </wp:wrapTight>
+                <wp:docPr id="7" name="Caixa de texto 7"/>
+                <wp:cNvGraphicFramePr/>
+                <a:graphic xmlns:a="http://schemas.openxmlformats.org/drawingml/2006/main">
+                  <a:graphicData uri="http://schemas.microsoft.com/office/word/2010/wordprocessingShape">
+                    <wps:wsp>
+                      <wps:cNvSpPr txBox="1"/>
+                      <wps:spPr>
+                        <a:xfrm>
+                          <a:off x="0" y="0"/>
+                          <a:ext cx="2987040" cy="635"/>
+                        </a:xfrm>
+                        <a:prstGeom prst="rect">
+                          <a:avLst/>
+                        </a:prstGeom>
+                        <a:solidFill>
+                          <a:prstClr val="white"/>
+                        </a:solidFill>
+                        <a:ln>
+                          <a:noFill/>
+                        </a:ln>
+                      </wps:spPr>
+                      <wps:txbx>
+                        <w:txbxContent>
+                          <w:p>
+                            <w:pPr>
+                              <w:pStyle w:val="Legenda"/>
+                              <w:jc w:val="center"/>
+                              <w:rPr>
+                                <w:rFonts w:ascii="NewsGotT" w:hAnsi="NewsGotT"/>
+                                <w:i w:val="0"/>
+                                <w:iCs w:val="0"/>
+                                <w:noProof/>
+                                <w:color w:val="auto"/>
+                                <w:sz w:val="20"/>
+                                <w:szCs w:val="20"/>
+                              </w:rPr>
+                            </w:pPr>
+                            <w:r>
+                              <w:rPr>
+                                <w:rFonts w:ascii="NewsGotT" w:hAnsi="NewsGotT"/>
+                                <w:i w:val="0"/>
+                                <w:iCs w:val="0"/>
+                                <w:noProof/>
+                                <w:color w:val="auto"/>
+                                <w:sz w:val="20"/>
+                                <w:szCs w:val="20"/>
+                              </w:rPr>
+                              <w:t xml:space="preserve">Figura </w:t>
+                            </w:r>
+                            <w:r>
+                              <w:rPr>
+                                <w:rFonts w:ascii="NewsGotT" w:hAnsi="NewsGotT"/>
+                                <w:i w:val="0"/>
+                                <w:iCs w:val="0"/>
+                                <w:noProof/>
+                                <w:color w:val="auto"/>
+                                <w:sz w:val="20"/>
+                                <w:szCs w:val="20"/>
+                              </w:rPr>
+                              <w:fldChar w:fldCharType="begin"/>
+                            </w:r>
+                            <w:r>
+                              <w:rPr>
+                                <w:rFonts w:ascii="NewsGotT" w:hAnsi="NewsGotT"/>
+                                <w:i w:val="0"/>
+                                <w:iCs w:val="0"/>
+                                <w:noProof/>
+                                <w:color w:val="auto"/>
+                                <w:sz w:val="20"/>
+                                <w:szCs w:val="20"/>
+                              </w:rPr>
+                              <w:instrText xml:space="preserve"> SEQ Figura \* ARABIC </w:instrText>
+                            </w:r>
+                            <w:r>
+                              <w:rPr>
+                                <w:rFonts w:ascii="NewsGotT" w:hAnsi="NewsGotT"/>
+                                <w:i w:val="0"/>
+                                <w:iCs w:val="0"/>
+                                <w:noProof/>
+                                <w:color w:val="auto"/>
+                                <w:sz w:val="20"/>
+                                <w:szCs w:val="20"/>
+                              </w:rPr>
+                              <w:fldChar w:fldCharType="separate"/>
+                            </w:r>
+                            <w:r>
+                              <w:rPr>
+                                <w:rFonts w:ascii="NewsGotT" w:hAnsi="NewsGotT"/>
+                                <w:i w:val="0"/>
+                                <w:iCs w:val="0"/>
+                                <w:noProof/>
+                                <w:color w:val="auto"/>
+                                <w:sz w:val="20"/>
+                                <w:szCs w:val="20"/>
+                              </w:rPr>
+                              <w:t>5</w:t>
+                            </w:r>
+                            <w:r>
+                              <w:rPr>
+                                <w:rFonts w:ascii="NewsGotT" w:hAnsi="NewsGotT"/>
+                                <w:i w:val="0"/>
+                                <w:iCs w:val="0"/>
+                                <w:noProof/>
+                                <w:color w:val="auto"/>
+                                <w:sz w:val="20"/>
+                                <w:szCs w:val="20"/>
+                              </w:rPr>
+                              <w:fldChar w:fldCharType="end"/>
+                            </w:r>
+                            <w:r>
+                              <w:rPr>
+                                <w:rFonts w:ascii="NewsGotT" w:hAnsi="NewsGotT"/>
+                                <w:i w:val="0"/>
+                                <w:iCs w:val="0"/>
+                                <w:noProof/>
+                                <w:color w:val="auto"/>
+                                <w:sz w:val="20"/>
+                                <w:szCs w:val="20"/>
+                              </w:rPr>
+                              <w:t xml:space="preserve"> - Esquemático do circuito para os sensores a ser usados </w:t>
+                            </w:r>
+                            <w:r>
+                              <w:rPr>
+                                <w:rFonts w:ascii="NewsGotT" w:hAnsi="NewsGotT"/>
+                                <w:i w:val="0"/>
+                                <w:iCs w:val="0"/>
+                                <w:noProof/>
+                                <w:color w:val="auto"/>
+                                <w:sz w:val="20"/>
+                                <w:szCs w:val="20"/>
+                              </w:rPr>
+                              <w:t>como componentes</w:t>
+                            </w:r>
+                            <w:r>
+                              <w:rPr>
+                                <w:rFonts w:ascii="NewsGotT" w:hAnsi="NewsGotT"/>
+                                <w:i w:val="0"/>
+                                <w:iCs w:val="0"/>
+                                <w:noProof/>
+                                <w:color w:val="auto"/>
+                                <w:sz w:val="20"/>
+                                <w:szCs w:val="20"/>
+                              </w:rPr>
+                              <w:t xml:space="preserve"> analógicos</w:t>
+                            </w:r>
+                          </w:p>
+                        </w:txbxContent>
+                      </wps:txbx>
+                      <wps:bodyPr rot="0" spcFirstLastPara="0" vertOverflow="overflow" horzOverflow="overflow" vert="horz" wrap="square" lIns="0" tIns="0" rIns="0" bIns="0" numCol="1" spcCol="0" rtlCol="0" fromWordArt="0" anchor="t" anchorCtr="0" forceAA="0" compatLnSpc="1">
+                        <a:prstTxWarp prst="textNoShape">
+                          <a:avLst/>
+                        </a:prstTxWarp>
+                        <a:spAutoFit/>
+                      </wps:bodyPr>
+                    </wps:wsp>
+                  </a:graphicData>
+                </a:graphic>
+              </wp:anchor>
+            </w:drawing>
+          </mc:Choice>
+          <mc:Fallback>
+            <w:pict>
+              <v:shape w14:anchorId="2A2B0AB4" id="Caixa de texto 7" o:spid="_x0000_s1030" type="#_x0000_t202" style="position:absolute;left:0;text-align:left;margin-left:109pt;margin-top:155.65pt;width:235.2pt;height:.05pt;z-index:-251636736;visibility:visible;mso-wrap-style:square;mso-wrap-distance-left:9pt;mso-wrap-distance-top:0;mso-wrap-distance-right:9pt;mso-wrap-distance-bottom:0;mso-position-horizontal:absolute;mso-position-horizontal-relative:text;mso-position-vertical:absolute;mso-position-vertical-relative:text;v-text-anchor:top" o:gfxdata="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" stroked="f">
+                <v:textbox style="mso-fit-shape-to-text:t" inset="0,0,0,0">
+                  <w:txbxContent>
+                    <w:p>
+                      <w:pPr>
+                        <w:pStyle w:val="Legenda"/>
+                        <w:jc w:val="center"/>
+                        <w:rPr>
+                          <w:rFonts w:ascii="NewsGotT" w:hAnsi="NewsGotT"/>
+                          <w:i w:val="0"/>
+                          <w:iCs w:val="0"/>
+                          <w:noProof/>
+                          <w:color w:val="auto"/>
+                          <w:sz w:val="20"/>
+                          <w:szCs w:val="20"/>
+                        </w:rPr>
+                      </w:pPr>
+                      <w:r>
+                        <w:rPr>
+                          <w:rFonts w:ascii="NewsGotT" w:hAnsi="NewsGotT"/>
+                          <w:i w:val="0"/>
+                          <w:iCs w:val="0"/>
+                          <w:noProof/>
+                          <w:color w:val="auto"/>
+                          <w:sz w:val="20"/>
+                          <w:szCs w:val="20"/>
+                        </w:rPr>
+                        <w:t xml:space="preserve">Figura </w:t>
+                      </w:r>
+                      <w:r>
+                        <w:rPr>
+                          <w:rFonts w:ascii="NewsGotT" w:hAnsi="NewsGotT"/>
+                          <w:i w:val="0"/>
+                          <w:iCs w:val="0"/>
+                          <w:noProof/>
+                          <w:color w:val="auto"/>
+                          <w:sz w:val="20"/>
+                          <w:szCs w:val="20"/>
+                        </w:rPr>
+                        <w:fldChar w:fldCharType="begin"/>
+                      </w:r>
+                      <w:r>
+                        <w:rPr>
+                          <w:rFonts w:ascii="NewsGotT" w:hAnsi="NewsGotT"/>
+                          <w:i w:val="0"/>
+                          <w:iCs w:val="0"/>
+                          <w:noProof/>
+                          <w:color w:val="auto"/>
+                          <w:sz w:val="20"/>
+                          <w:szCs w:val="20"/>
+                        </w:rPr>
+                        <w:instrText xml:space="preserve"> SEQ Figura \* ARABIC </w:instrText>
+                      </w:r>
+                      <w:r>
+                        <w:rPr>
+                          <w:rFonts w:ascii="NewsGotT" w:hAnsi="NewsGotT"/>
+                          <w:i w:val="0"/>
+                          <w:iCs w:val="0"/>
+                          <w:noProof/>
+                          <w:color w:val="auto"/>
+                          <w:sz w:val="20"/>
+                          <w:szCs w:val="20"/>
+                        </w:rPr>
+                        <w:fldChar w:fldCharType="separate"/>
+                      </w:r>
+                      <w:r>
+                        <w:rPr>
+                          <w:rFonts w:ascii="NewsGotT" w:hAnsi="NewsGotT"/>
+                          <w:i w:val="0"/>
+                          <w:iCs w:val="0"/>
+                          <w:noProof/>
+                          <w:color w:val="auto"/>
+                          <w:sz w:val="20"/>
+                          <w:szCs w:val="20"/>
+                        </w:rPr>
+                        <w:t>5</w:t>
+                      </w:r>
+                      <w:r>
+                        <w:rPr>
+                          <w:rFonts w:ascii="NewsGotT" w:hAnsi="NewsGotT"/>
+                          <w:i w:val="0"/>
+                          <w:iCs w:val="0"/>
+                          <w:noProof/>
+                          <w:color w:val="auto"/>
+                          <w:sz w:val="20"/>
+                          <w:szCs w:val="20"/>
+                        </w:rPr>
+                        <w:fldChar w:fldCharType="end"/>
+                      </w:r>
+                      <w:r>
+                        <w:rPr>
+                          <w:rFonts w:ascii="NewsGotT" w:hAnsi="NewsGotT"/>
+                          <w:i w:val="0"/>
+                          <w:iCs w:val="0"/>
+                          <w:noProof/>
+                          <w:color w:val="auto"/>
+                          <w:sz w:val="20"/>
+                          <w:szCs w:val="20"/>
+                        </w:rPr>
+                        <w:t xml:space="preserve"> - Esquemático do circuito para os sensores a ser usados </w:t>
+                      </w:r>
+                      <w:r>
+                        <w:rPr>
+                          <w:rFonts w:ascii="NewsGotT" w:hAnsi="NewsGotT"/>
+                          <w:i w:val="0"/>
+                          <w:iCs w:val="0"/>
+                          <w:noProof/>
+                          <w:color w:val="auto"/>
+                          <w:sz w:val="20"/>
+                          <w:szCs w:val="20"/>
+                        </w:rPr>
+                        <w:t>como componentes</w:t>
+                      </w:r>
+                      <w:r>
+                        <w:rPr>
+                          <w:rFonts w:ascii="NewsGotT" w:hAnsi="NewsGotT"/>
+                          <w:i w:val="0"/>
+                          <w:iCs w:val="0"/>
+                          <w:noProof/>
+                          <w:color w:val="auto"/>
+                          <w:sz w:val="20"/>
+                          <w:szCs w:val="20"/>
+                        </w:rPr>
+                        <w:t xml:space="preserve"> analógicos</w:t>
+                      </w:r>
+                    </w:p>
+                  </w:txbxContent>
+                </v:textbox>
+                <w10:wrap type="tight"/>
+              </v:shape>
+            </w:pict>
+          </mc:Fallback>
+        </mc:AlternateContent>
+      </w:r>
+      <w:r>
+        <w:rPr>
+          <w:noProof/>
+        </w:rPr>
+        <w:drawing>
+          <wp:anchor distT="0" distB="0" distL="114300" distR="114300" simplePos="0" relativeHeight="251676672" behindDoc="1" locked="0" layoutInCell="1" allowOverlap="1" wp14:anchorId="415D95C8" wp14:editId="59F83091">
+            <wp:simplePos x="0" y="0"/>
+            <wp:positionH relativeFrom="margin">
+              <wp:align>center</wp:align>
+            </wp:positionH>
+            <wp:positionV relativeFrom="paragraph">
+              <wp:posOffset>8255</wp:posOffset>
+            </wp:positionV>
+            <wp:extent cx="2987040" cy="1911350"/>
+            <wp:effectExtent l="0" t="0" r="3810" b="0"/>
+            <wp:wrapTight wrapText="bothSides">
+              <wp:wrapPolygon edited="0">
+                <wp:start x="0" y="0"/>
+                <wp:lineTo x="0" y="21313"/>
+                <wp:lineTo x="21490" y="21313"/>
+                <wp:lineTo x="21490" y="0"/>
+                <wp:lineTo x="0" y="0"/>
+              </wp:wrapPolygon>
+            </wp:wrapTight>
+            <wp:docPr id="5" name="Imagem 5"/>
+            <wp:cNvGraphicFramePr>
+              <a:graphicFrameLocks xmlns:a="http://schemas.openxmlformats.org/drawingml/2006/main" noChangeAspect="1"/>
+            </wp:cNvGraphicFramePr>
+            <a:graphic xmlns:a="http://schemas.openxmlformats.org/drawingml/2006/main">
+              <a:graphicData uri="http://schemas.openxmlformats.org/drawingml/2006/picture">
+                <pic:pic xmlns:pic="http://schemas.openxmlformats.org/drawingml/2006/picture">
+                  <pic:nvPicPr>
+                    <pic:cNvPr id="1" name=""/>
+                    <pic:cNvPicPr/>
+                  </pic:nvPicPr>
+                  <pic:blipFill>
+                    <a:blip r:embed="rId30">
+                      <a:extLst>
+                        <a:ext uri="{28A0092B-C50C-407E-A947-70E740481C1C}">
+                          <a14:useLocalDpi xmlns:a14="http://schemas.microsoft.com/office/drawing/2010/main" val="0"/>
+                        </a:ext>
+                      </a:extLst>
+                    </a:blip>
+                    <a:stretch>
+                      <a:fillRect/>
+                    </a:stretch>
+                  </pic:blipFill>
+                  <pic:spPr>
+                    <a:xfrm>
+                      <a:off x="0" y="0"/>
+                      <a:ext cx="2987040" cy="1911350"/>
+                    </a:xfrm>
+                    <a:prstGeom prst="rect">
+                      <a:avLst/>
+                    </a:prstGeom>
+                  </pic:spPr>
+                </pic:pic>
+              </a:graphicData>
+            </a:graphic>
+            <wp14:sizeRelH relativeFrom="page">
+              <wp14:pctWidth>0</wp14:pctWidth>
+            </wp14:sizeRelH>
+            <wp14:sizeRelV relativeFrom="page">
+              <wp14:pctHeight>0</wp14:pctHeight>
+            </wp14:sizeRelV>
+          </wp:anchor>
+        </w:drawing>
+      </w:r>
+    </w:p>
+    <w:p>
+      <w:pPr>
+        <w:pStyle w:val="PhDCorpo"/>
         <w:sectPr>
           <w:headerReference w:type="first" r:id="rId31"/>
           <w:pgSz w:w="11907" w:h="16840" w:code="9"/>
@@ -6043,6 +6571,352 @@
           <w:docGrid w:linePitch="272"/>
         </w:sectPr>
       </w:pPr>
+      <w:r>
+        <w:rPr>
+          <w:noProof/>
+        </w:rPr>
+        <w:lastRenderedPageBreak/>
+        <mc:AlternateContent>
+          <mc:Choice Requires="wps">
+            <w:drawing>
+              <wp:anchor distT="0" distB="0" distL="114300" distR="114300" simplePos="0" relativeHeight="251681792" behindDoc="1" locked="0" layoutInCell="1" allowOverlap="1" wp14:anchorId="333D610E" wp14:editId="5E3943A4">
+                <wp:simplePos x="0" y="0"/>
+                <wp:positionH relativeFrom="margin">
+                  <wp:align>right</wp:align>
+                </wp:positionH>
+                <wp:positionV relativeFrom="paragraph">
+                  <wp:posOffset>2324735</wp:posOffset>
+                </wp:positionV>
+                <wp:extent cx="5760085" cy="635"/>
+                <wp:effectExtent l="0" t="0" r="0" b="8255"/>
+                <wp:wrapTight wrapText="bothSides">
+                  <wp:wrapPolygon edited="0">
+                    <wp:start x="0" y="0"/>
+                    <wp:lineTo x="0" y="20698"/>
+                    <wp:lineTo x="21502" y="20698"/>
+                    <wp:lineTo x="21502" y="0"/>
+                    <wp:lineTo x="0" y="0"/>
+                  </wp:wrapPolygon>
+                </wp:wrapTight>
+                <wp:docPr id="8" name="Caixa de texto 8"/>
+                <wp:cNvGraphicFramePr/>
+                <a:graphic xmlns:a="http://schemas.openxmlformats.org/drawingml/2006/main">
+                  <a:graphicData uri="http://schemas.microsoft.com/office/word/2010/wordprocessingShape">
+                    <wps:wsp>
+                      <wps:cNvSpPr txBox="1"/>
+                      <wps:spPr>
+                        <a:xfrm>
+                          <a:off x="0" y="0"/>
+                          <a:ext cx="5760085" cy="635"/>
+                        </a:xfrm>
+                        <a:prstGeom prst="rect">
+                          <a:avLst/>
+                        </a:prstGeom>
+                        <a:solidFill>
+                          <a:prstClr val="white"/>
+                        </a:solidFill>
+                        <a:ln>
+                          <a:noFill/>
+                        </a:ln>
+                      </wps:spPr>
+                      <wps:txbx>
+                        <w:txbxContent>
+                          <w:p>
+                            <w:pPr>
+                              <w:pStyle w:val="Legenda"/>
+                              <w:jc w:val="center"/>
+                              <w:rPr>
+                                <w:rFonts w:ascii="NewsGotT" w:hAnsi="NewsGotT"/>
+                                <w:i w:val="0"/>
+                                <w:iCs w:val="0"/>
+                                <w:noProof/>
+                                <w:color w:val="auto"/>
+                                <w:sz w:val="20"/>
+                                <w:szCs w:val="20"/>
+                              </w:rPr>
+                            </w:pPr>
+                            <w:r>
+                              <w:rPr>
+                                <w:rFonts w:ascii="NewsGotT" w:hAnsi="NewsGotT"/>
+                                <w:i w:val="0"/>
+                                <w:iCs w:val="0"/>
+                                <w:noProof/>
+                                <w:color w:val="auto"/>
+                                <w:sz w:val="20"/>
+                                <w:szCs w:val="20"/>
+                              </w:rPr>
+                              <w:t xml:space="preserve">Figura </w:t>
+                            </w:r>
+                            <w:r>
+                              <w:rPr>
+                                <w:rFonts w:ascii="NewsGotT" w:hAnsi="NewsGotT"/>
+                                <w:i w:val="0"/>
+                                <w:iCs w:val="0"/>
+                                <w:noProof/>
+                                <w:color w:val="auto"/>
+                                <w:sz w:val="20"/>
+                                <w:szCs w:val="20"/>
+                              </w:rPr>
+                              <w:fldChar w:fldCharType="begin"/>
+                            </w:r>
+                            <w:r>
+                              <w:rPr>
+                                <w:rFonts w:ascii="NewsGotT" w:hAnsi="NewsGotT"/>
+                                <w:i w:val="0"/>
+                                <w:iCs w:val="0"/>
+                                <w:noProof/>
+                                <w:color w:val="auto"/>
+                                <w:sz w:val="20"/>
+                                <w:szCs w:val="20"/>
+                              </w:rPr>
+                              <w:instrText xml:space="preserve"> SEQ Figura \* ARABIC </w:instrText>
+                            </w:r>
+                            <w:r>
+                              <w:rPr>
+                                <w:rFonts w:ascii="NewsGotT" w:hAnsi="NewsGotT"/>
+                                <w:i w:val="0"/>
+                                <w:iCs w:val="0"/>
+                                <w:noProof/>
+                                <w:color w:val="auto"/>
+                                <w:sz w:val="20"/>
+                                <w:szCs w:val="20"/>
+                              </w:rPr>
+                              <w:fldChar w:fldCharType="separate"/>
+                            </w:r>
+                            <w:r>
+                              <w:rPr>
+                                <w:rFonts w:ascii="NewsGotT" w:hAnsi="NewsGotT"/>
+                                <w:i w:val="0"/>
+                                <w:iCs w:val="0"/>
+                                <w:noProof/>
+                                <w:color w:val="auto"/>
+                                <w:sz w:val="20"/>
+                                <w:szCs w:val="20"/>
+                              </w:rPr>
+                              <w:t>6</w:t>
+                            </w:r>
+                            <w:r>
+                              <w:rPr>
+                                <w:rFonts w:ascii="NewsGotT" w:hAnsi="NewsGotT"/>
+                                <w:i w:val="0"/>
+                                <w:iCs w:val="0"/>
+                                <w:noProof/>
+                                <w:color w:val="auto"/>
+                                <w:sz w:val="20"/>
+                                <w:szCs w:val="20"/>
+                              </w:rPr>
+                              <w:fldChar w:fldCharType="end"/>
+                            </w:r>
+                            <w:r>
+                              <w:rPr>
+                                <w:rFonts w:ascii="NewsGotT" w:hAnsi="NewsGotT"/>
+                                <w:i w:val="0"/>
+                                <w:iCs w:val="0"/>
+                                <w:noProof/>
+                                <w:color w:val="auto"/>
+                                <w:sz w:val="20"/>
+                                <w:szCs w:val="20"/>
+                              </w:rPr>
+                              <w:t xml:space="preserve"> - Esquemático do circuito para os sensores a ser usados como componentes digitais</w:t>
+                            </w:r>
+                          </w:p>
+                        </w:txbxContent>
+                      </wps:txbx>
+                      <wps:bodyPr rot="0" spcFirstLastPara="0" vertOverflow="overflow" horzOverflow="overflow" vert="horz" wrap="square" lIns="0" tIns="0" rIns="0" bIns="0" numCol="1" spcCol="0" rtlCol="0" fromWordArt="0" anchor="t" anchorCtr="0" forceAA="0" compatLnSpc="1">
+                        <a:prstTxWarp prst="textNoShape">
+                          <a:avLst/>
+                        </a:prstTxWarp>
+                        <a:spAutoFit/>
+                      </wps:bodyPr>
+                    </wps:wsp>
+                  </a:graphicData>
+                </a:graphic>
+              </wp:anchor>
+            </w:drawing>
+          </mc:Choice>
+          <mc:Fallback>
+            <w:pict>
+              <v:shape w14:anchorId="333D610E" id="Caixa de texto 8" o:spid="_x0000_s1031" type="#_x0000_t202" style="position:absolute;left:0;text-align:left;margin-left:402.35pt;margin-top:183.05pt;width:453.55pt;height:.05pt;z-index:-251634688;visibility:visible;mso-wrap-style:square;mso-wrap-distance-left:9pt;mso-wrap-distance-top:0;mso-wrap-distance-right:9pt;mso-wrap-distance-bottom:0;mso-position-horizontal:right;mso-position-horizontal-relative:margin;mso-position-vertical:absolute;mso-position-vertical-relative:text;v-text-anchor:top" o:gfxdata="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" stroked="f">
+                <v:textbox style="mso-fit-shape-to-text:t" inset="0,0,0,0">
+                  <w:txbxContent>
+                    <w:p>
+                      <w:pPr>
+                        <w:pStyle w:val="Legenda"/>
+                        <w:jc w:val="center"/>
+                        <w:rPr>
+                          <w:rFonts w:ascii="NewsGotT" w:hAnsi="NewsGotT"/>
+                          <w:i w:val="0"/>
+                          <w:iCs w:val="0"/>
+                          <w:noProof/>
+                          <w:color w:val="auto"/>
+                          <w:sz w:val="20"/>
+                          <w:szCs w:val="20"/>
+                        </w:rPr>
+                      </w:pPr>
+                      <w:r>
+                        <w:rPr>
+                          <w:rFonts w:ascii="NewsGotT" w:hAnsi="NewsGotT"/>
+                          <w:i w:val="0"/>
+                          <w:iCs w:val="0"/>
+                          <w:noProof/>
+                          <w:color w:val="auto"/>
+                          <w:sz w:val="20"/>
+                          <w:szCs w:val="20"/>
+                        </w:rPr>
+                        <w:t xml:space="preserve">Figura </w:t>
+                      </w:r>
+                      <w:r>
+                        <w:rPr>
+                          <w:rFonts w:ascii="NewsGotT" w:hAnsi="NewsGotT"/>
+                          <w:i w:val="0"/>
+                          <w:iCs w:val="0"/>
+                          <w:noProof/>
+                          <w:color w:val="auto"/>
+                          <w:sz w:val="20"/>
+                          <w:szCs w:val="20"/>
+                        </w:rPr>
+                        <w:fldChar w:fldCharType="begin"/>
+                      </w:r>
+                      <w:r>
+                        <w:rPr>
+                          <w:rFonts w:ascii="NewsGotT" w:hAnsi="NewsGotT"/>
+                          <w:i w:val="0"/>
+                          <w:iCs w:val="0"/>
+                          <w:noProof/>
+                          <w:color w:val="auto"/>
+                          <w:sz w:val="20"/>
+                          <w:szCs w:val="20"/>
+                        </w:rPr>
+                        <w:instrText xml:space="preserve"> SEQ Figura \* ARABIC </w:instrText>
+                      </w:r>
+                      <w:r>
+                        <w:rPr>
+                          <w:rFonts w:ascii="NewsGotT" w:hAnsi="NewsGotT"/>
+                          <w:i w:val="0"/>
+                          <w:iCs w:val="0"/>
+                          <w:noProof/>
+                          <w:color w:val="auto"/>
+                          <w:sz w:val="20"/>
+                          <w:szCs w:val="20"/>
+                        </w:rPr>
+                        <w:fldChar w:fldCharType="separate"/>
+                      </w:r>
+                      <w:r>
+                        <w:rPr>
+                          <w:rFonts w:ascii="NewsGotT" w:hAnsi="NewsGotT"/>
+                          <w:i w:val="0"/>
+                          <w:iCs w:val="0"/>
+                          <w:noProof/>
+                          <w:color w:val="auto"/>
+                          <w:sz w:val="20"/>
+                          <w:szCs w:val="20"/>
+                        </w:rPr>
+                        <w:t>6</w:t>
+                      </w:r>
+                      <w:r>
+                        <w:rPr>
+                          <w:rFonts w:ascii="NewsGotT" w:hAnsi="NewsGotT"/>
+                          <w:i w:val="0"/>
+                          <w:iCs w:val="0"/>
+                          <w:noProof/>
+                          <w:color w:val="auto"/>
+                          <w:sz w:val="20"/>
+                          <w:szCs w:val="20"/>
+                        </w:rPr>
+                        <w:fldChar w:fldCharType="end"/>
+                      </w:r>
+                      <w:r>
+                        <w:rPr>
+                          <w:rFonts w:ascii="NewsGotT" w:hAnsi="NewsGotT"/>
+                          <w:i w:val="0"/>
+                          <w:iCs w:val="0"/>
+                          <w:noProof/>
+                          <w:color w:val="auto"/>
+                          <w:sz w:val="20"/>
+                          <w:szCs w:val="20"/>
+                        </w:rPr>
+                        <w:t xml:space="preserve"> - Esquemático do circuito para os sensores a ser usados como componentes digitais</w:t>
+                      </w:r>
+                    </w:p>
+                  </w:txbxContent>
+                </v:textbox>
+                <w10:wrap type="tight" anchorx="margin"/>
+              </v:shape>
+            </w:pict>
+          </mc:Fallback>
+        </mc:AlternateContent>
+      </w:r>
+      <w:r>
+        <w:rPr>
+          <w:noProof/>
+        </w:rPr>
+        <w:drawing>
+          <wp:anchor distT="0" distB="0" distL="114300" distR="114300" simplePos="0" relativeHeight="251677696" behindDoc="1" locked="0" layoutInCell="1" allowOverlap="1" wp14:anchorId="39DD3D2B" wp14:editId="2F153532">
+            <wp:simplePos x="0" y="0"/>
+            <wp:positionH relativeFrom="margin">
+              <wp:align>right</wp:align>
+            </wp:positionH>
+            <wp:positionV relativeFrom="paragraph">
+              <wp:posOffset>0</wp:posOffset>
+            </wp:positionV>
+            <wp:extent cx="5760085" cy="2642235"/>
+            <wp:effectExtent l="0" t="0" r="0" b="5715"/>
+            <wp:wrapTight wrapText="bothSides">
+              <wp:wrapPolygon edited="0">
+                <wp:start x="0" y="0"/>
+                <wp:lineTo x="0" y="21491"/>
+                <wp:lineTo x="21502" y="21491"/>
+                <wp:lineTo x="21502" y="0"/>
+                <wp:lineTo x="0" y="0"/>
+              </wp:wrapPolygon>
+            </wp:wrapTight>
+            <wp:docPr id="6" name="Imagem 6"/>
+            <wp:cNvGraphicFramePr>
+              <a:graphicFrameLocks xmlns:a="http://schemas.openxmlformats.org/drawingml/2006/main" noChangeAspect="1"/>
+            </wp:cNvGraphicFramePr>
+            <a:graphic xmlns:a="http://schemas.openxmlformats.org/drawingml/2006/main">
+              <a:graphicData uri="http://schemas.openxmlformats.org/drawingml/2006/picture">
+                <pic:pic xmlns:pic="http://schemas.openxmlformats.org/drawingml/2006/picture">
+                  <pic:nvPicPr>
+                    <pic:cNvPr id="1" name=""/>
+                    <pic:cNvPicPr/>
+                  </pic:nvPicPr>
+                  <pic:blipFill>
+                    <a:blip r:embed="rId32">
+                      <a:extLst>
+                        <a:ext uri="{28A0092B-C50C-407E-A947-70E740481C1C}">
+                          <a14:useLocalDpi xmlns:a14="http://schemas.microsoft.com/office/drawing/2010/main" val="0"/>
+                        </a:ext>
+                      </a:extLst>
+                    </a:blip>
+                    <a:stretch>
+                      <a:fillRect/>
+                    </a:stretch>
+                  </pic:blipFill>
+                  <pic:spPr>
+                    <a:xfrm>
+                      <a:off x="0" y="0"/>
+                      <a:ext cx="5760085" cy="2642235"/>
+                    </a:xfrm>
+                    <a:prstGeom prst="rect">
+                      <a:avLst/>
+                    </a:prstGeom>
+                  </pic:spPr>
+                </pic:pic>
+              </a:graphicData>
+            </a:graphic>
+            <wp14:sizeRelH relativeFrom="page">
+              <wp14:pctWidth>0</wp14:pctWidth>
+            </wp14:sizeRelH>
+            <wp14:sizeRelV relativeFrom="page">
+              <wp14:pctHeight>0</wp14:pctHeight>
+            </wp14:sizeRelV>
+          </wp:anchor>
+        </w:drawing>
+      </w:r>
+      <w:r>
+        <w:tab/>
+      </w:r>
     </w:p>
     <w:p>
       <w:pPr>
@@ -6055,82 +6929,25 @@
       <w:r>
         <w:br/>
       </w:r>
-      <w:bookmarkStart w:id="31" w:name="_Toc62641415"/>
-      <w:r>
-        <w:t>Desenho da implementação dos circuitos eletrónicos</w:t>
-      </w:r>
-      <w:bookmarkEnd w:id="31"/>
+      <w:bookmarkStart w:id="29" w:name="_Toc62641413"/>
+      <w:r>
+        <w:t>Simulação dos circuitos eletrónicos</w:t>
+      </w:r>
+      <w:bookmarkEnd w:id="29"/>
     </w:p>
     <w:p>
       <w:pPr>
         <w:pStyle w:val="PhDCabealho2"/>
       </w:pPr>
-      <w:bookmarkStart w:id="32" w:name="_Toc62641416"/>
+      <w:bookmarkStart w:id="30" w:name="_Toc62641414"/>
       <w:r>
         <w:t>Introdução</w:t>
       </w:r>
-      <w:bookmarkEnd w:id="32"/>
+      <w:bookmarkEnd w:id="30"/>
     </w:p>
     <w:p/>
     <w:p>
       <w:pPr>
-        <w:pStyle w:val="Indiceinicial"/>
-        <w:outlineLvl w:val="0"/>
-        <w:rPr>
-          <w:rFonts w:ascii="NewsGotT" w:hAnsi="NewsGotT"/>
-        </w:rPr>
-        <w:sectPr>
-          <w:headerReference w:type="first" r:id="rId32"/>
-          <w:pgSz w:w="11907" w:h="16840" w:code="9"/>
-          <w:pgMar w:top="1134" w:right="1418" w:bottom="1134" w:left="1418" w:header="567" w:footer="57" w:gutter="0"/>
-          <w:pgNumType w:chapSep="emDash"/>
-          <w:cols w:space="720"/>
-          <w:titlePg/>
-          <w:docGrid w:linePitch="272"/>
-        </w:sectPr>
-      </w:pPr>
-    </w:p>
-    <w:p>
-      <w:pPr>
-        <w:pStyle w:val="PhDCabealho1"/>
-      </w:pPr>
-      <w:r>
-        <w:rPr>
-          <w:lang w:val="en-GB"/>
-        </w:rPr>
-        <w:lastRenderedPageBreak/>
-        <w:br/>
-      </w:r>
-      <w:r>
-        <w:rPr>
-          <w:lang w:val="en-GB"/>
-        </w:rPr>
-        <w:br/>
-      </w:r>
-      <w:bookmarkStart w:id="33" w:name="_Toc62641417"/>
-      <w:r>
-        <w:t>Desenho do encapsulamento</w:t>
-      </w:r>
-      <w:bookmarkEnd w:id="33"/>
-    </w:p>
-    <w:p>
-      <w:pPr>
-        <w:pStyle w:val="PhDCabealho2"/>
-      </w:pPr>
-      <w:bookmarkStart w:id="34" w:name="_Toc62641418"/>
-      <w:r>
-        <w:t>Introdução</w:t>
-      </w:r>
-      <w:bookmarkEnd w:id="34"/>
-    </w:p>
-    <w:p/>
-    <w:p>
-      <w:pPr>
-        <w:rPr>
-          <w:rFonts w:ascii="NewsGotT" w:hAnsi="NewsGotT"/>
-          <w:b/>
-          <w:sz w:val="36"/>
-        </w:rPr>
         <w:sectPr>
           <w:headerReference w:type="first" r:id="rId33"/>
           <w:pgSz w:w="11907" w:h="16840" w:code="9"/>
@@ -6153,21 +6970,21 @@
       <w:r>
         <w:br/>
       </w:r>
-      <w:bookmarkStart w:id="35" w:name="_Toc62641419"/>
-      <w:r>
-        <w:t>Possíveis opções alternativas para o desenho dos circuitos</w:t>
-      </w:r>
-      <w:bookmarkEnd w:id="35"/>
+      <w:bookmarkStart w:id="31" w:name="_Toc62641415"/>
+      <w:r>
+        <w:t>Desenho da implementação dos circuitos eletrónicos</w:t>
+      </w:r>
+      <w:bookmarkEnd w:id="31"/>
     </w:p>
     <w:p>
       <w:pPr>
         <w:pStyle w:val="PhDCabealho2"/>
       </w:pPr>
-      <w:bookmarkStart w:id="36" w:name="_Toc62641420"/>
+      <w:bookmarkStart w:id="32" w:name="_Toc62641416"/>
       <w:r>
         <w:t>Introdução</w:t>
       </w:r>
-      <w:bookmarkEnd w:id="36"/>
+      <w:bookmarkEnd w:id="32"/>
     </w:p>
     <w:p/>
     <w:p>
@@ -6193,35 +7010,41 @@
         <w:pStyle w:val="PhDCabealho1"/>
       </w:pPr>
       <w:r>
+        <w:rPr>
+          <w:lang w:val="en-GB"/>
+        </w:rPr>
         <w:lastRenderedPageBreak/>
         <w:br/>
       </w:r>
       <w:r>
+        <w:rPr>
+          <w:lang w:val="en-GB"/>
+        </w:rPr>
         <w:br/>
       </w:r>
-      <w:bookmarkStart w:id="37" w:name="_Toc62641421"/>
-      <w:r>
-        <w:t>Evolução do atual desenho para um sistema baseado em microcomputador</w:t>
-      </w:r>
-      <w:bookmarkEnd w:id="37"/>
+      <w:bookmarkStart w:id="33" w:name="_Toc62641417"/>
+      <w:r>
+        <w:t>Desenho do encapsulamento</w:t>
+      </w:r>
+      <w:bookmarkEnd w:id="33"/>
     </w:p>
     <w:p>
       <w:pPr>
         <w:pStyle w:val="PhDCabealho2"/>
       </w:pPr>
-      <w:bookmarkStart w:id="38" w:name="_Toc62641422"/>
+      <w:bookmarkStart w:id="34" w:name="_Toc62641418"/>
       <w:r>
         <w:t>Introdução</w:t>
       </w:r>
-      <w:bookmarkEnd w:id="38"/>
+      <w:bookmarkEnd w:id="34"/>
     </w:p>
     <w:p/>
     <w:p>
       <w:pPr>
-        <w:pStyle w:val="Indiceinicial"/>
-        <w:outlineLvl w:val="0"/>
         <w:rPr>
           <w:rFonts w:ascii="NewsGotT" w:hAnsi="NewsGotT"/>
+          <w:b/>
+          <w:sz w:val="36"/>
         </w:rPr>
         <w:sectPr>
           <w:headerReference w:type="first" r:id="rId35"/>
@@ -6236,6 +7059,98 @@
     </w:p>
     <w:p>
       <w:pPr>
+        <w:pStyle w:val="PhDCabealho1"/>
+      </w:pPr>
+      <w:r>
+        <w:lastRenderedPageBreak/>
+        <w:br/>
+      </w:r>
+      <w:r>
+        <w:br/>
+      </w:r>
+      <w:bookmarkStart w:id="35" w:name="_Toc62641419"/>
+      <w:r>
+        <w:t>Possíveis opções alternativas para o desenho dos circuitos</w:t>
+      </w:r>
+      <w:bookmarkEnd w:id="35"/>
+    </w:p>
+    <w:p>
+      <w:pPr>
+        <w:pStyle w:val="PhDCabealho2"/>
+      </w:pPr>
+      <w:bookmarkStart w:id="36" w:name="_Toc62641420"/>
+      <w:r>
+        <w:t>Introdução</w:t>
+      </w:r>
+      <w:bookmarkEnd w:id="36"/>
+    </w:p>
+    <w:p/>
+    <w:p>
+      <w:pPr>
+        <w:pStyle w:val="Indiceinicial"/>
+        <w:outlineLvl w:val="0"/>
+        <w:rPr>
+          <w:rFonts w:ascii="NewsGotT" w:hAnsi="NewsGotT"/>
+        </w:rPr>
+        <w:sectPr>
+          <w:headerReference w:type="first" r:id="rId36"/>
+          <w:pgSz w:w="11907" w:h="16840" w:code="9"/>
+          <w:pgMar w:top="1134" w:right="1418" w:bottom="1134" w:left="1418" w:header="567" w:footer="57" w:gutter="0"/>
+          <w:pgNumType w:chapSep="emDash"/>
+          <w:cols w:space="720"/>
+          <w:titlePg/>
+          <w:docGrid w:linePitch="272"/>
+        </w:sectPr>
+      </w:pPr>
+    </w:p>
+    <w:p>
+      <w:pPr>
+        <w:pStyle w:val="PhDCabealho1"/>
+      </w:pPr>
+      <w:r>
+        <w:lastRenderedPageBreak/>
+        <w:br/>
+      </w:r>
+      <w:r>
+        <w:br/>
+      </w:r>
+      <w:bookmarkStart w:id="37" w:name="_Toc62641421"/>
+      <w:r>
+        <w:t>Evolução do atual desenho para um sistema baseado em microcomputador</w:t>
+      </w:r>
+      <w:bookmarkEnd w:id="37"/>
+    </w:p>
+    <w:p>
+      <w:pPr>
+        <w:pStyle w:val="PhDCabealho2"/>
+      </w:pPr>
+      <w:bookmarkStart w:id="38" w:name="_Toc62641422"/>
+      <w:r>
+        <w:t>Introdução</w:t>
+      </w:r>
+      <w:bookmarkEnd w:id="38"/>
+    </w:p>
+    <w:p/>
+    <w:p>
+      <w:pPr>
+        <w:pStyle w:val="Indiceinicial"/>
+        <w:outlineLvl w:val="0"/>
+        <w:rPr>
+          <w:rFonts w:ascii="NewsGotT" w:hAnsi="NewsGotT"/>
+        </w:rPr>
+        <w:sectPr>
+          <w:headerReference w:type="first" r:id="rId37"/>
+          <w:pgSz w:w="11907" w:h="16840" w:code="9"/>
+          <w:pgMar w:top="1134" w:right="1418" w:bottom="1134" w:left="1418" w:header="567" w:footer="57" w:gutter="0"/>
+          <w:pgNumType w:chapSep="emDash"/>
+          <w:cols w:space="720"/>
+          <w:titlePg/>
+          <w:docGrid w:linePitch="272"/>
+        </w:sectPr>
+      </w:pPr>
+    </w:p>
+    <w:p>
+      <w:pPr>
         <w:pStyle w:val="Indiceinicial"/>
         <w:outlineLvl w:val="0"/>
         <w:rPr>
@@ -6476,7 +7391,7 @@
       </w:r>
     </w:p>
     <w:sectPr>
-      <w:headerReference w:type="first" r:id="rId36"/>
+      <w:headerReference w:type="first" r:id="rId38"/>
       <w:pgSz w:w="11907" w:h="16840" w:code="9"/>
       <w:pgMar w:top="1134" w:right="1418" w:bottom="1134" w:left="1418" w:header="567" w:footer="57" w:gutter="0"/>
       <w:pgNumType w:chapSep="emDash"/>
@@ -6555,14 +7470,7 @@
               <w:sz w:val="14"/>
               <w:szCs w:val="14"/>
             </w:rPr>
-            <w:t>LPI I | P</w:t>
-          </w:r>
-          <w:r>
-            <w:rPr>
-              <w:sz w:val="14"/>
-              <w:szCs w:val="14"/>
-            </w:rPr>
-            <w:t>rojeto Integrador | AWR-19</w:t>
+            <w:t>LPI I | Projeto Integrador | AWR-19</w:t>
           </w:r>
           <w:r>
             <w:rPr>
@@ -11304,9 +12212,12 @@
 </file>
 
 <file path=customXml/item1.xml><?xml version="1.0" encoding="utf-8"?>
-<p:properties xmlns:p="http://schemas.microsoft.com/office/2006/metadata/properties" xmlns:xsi="http://www.w3.org/2001/XMLSchema-instance" xmlns:pc="http://schemas.microsoft.com/office/infopath/2007/PartnerControls">
-  <documentManagement/>
-</p:properties>
+<?mso-contentType ?>
+<FormTemplates xmlns="http://schemas.microsoft.com/sharepoint/v3/contenttype/forms">
+  <Display>DocumentLibraryForm</Display>
+  <Edit>DocumentLibraryForm</Edit>
+  <New>DocumentLibraryForm</New>
+</FormTemplates>
 </file>
 
 <file path=customXml/item2.xml><?xml version="1.0" encoding="utf-8"?>
@@ -11360,12 +12271,9 @@
 </file>
 
 <file path=customXml/item3.xml><?xml version="1.0" encoding="utf-8"?>
-<?mso-contentType ?>
-<FormTemplates xmlns="http://schemas.microsoft.com/sharepoint/v3/contenttype/forms">
-  <Display>DocumentLibraryForm</Display>
-  <Edit>DocumentLibraryForm</Edit>
-  <New>DocumentLibraryForm</New>
-</FormTemplates>
+<p:properties xmlns:p="http://schemas.microsoft.com/office/2006/metadata/properties" xmlns:xsi="http://www.w3.org/2001/XMLSchema-instance" xmlns:pc="http://schemas.microsoft.com/office/infopath/2007/PartnerControls">
+  <documentManagement/>
+</p:properties>
 </file>
 
 <file path=customXml/item4.xml><?xml version="1.0" encoding="utf-8"?>
@@ -11501,10 +12409,9 @@
 </file>
 
 <file path=customXml/itemProps1.xml><?xml version="1.0" encoding="utf-8"?>
-<ds:datastoreItem xmlns:ds="http://schemas.openxmlformats.org/officeDocument/2006/customXml" ds:itemID="{1B42263A-F16D-40CE-8DA1-4DEA5A5209E1}">
+<ds:datastoreItem xmlns:ds="http://schemas.openxmlformats.org/officeDocument/2006/customXml" ds:itemID="{DFE4A8F6-1B4F-4C39-B713-8F028533E31D}">
   <ds:schemaRefs>
-    <ds:schemaRef ds:uri="http://schemas.microsoft.com/office/2006/metadata/properties"/>
-    <ds:schemaRef ds:uri="http://schemas.microsoft.com/office/infopath/2007/PartnerControls"/>
+    <ds:schemaRef ds:uri="http://schemas.microsoft.com/sharepoint/v3/contenttype/forms"/>
   </ds:schemaRefs>
 </ds:datastoreItem>
 </file>
@@ -11518,9 +12425,10 @@
 </file>
 
 <file path=customXml/itemProps3.xml><?xml version="1.0" encoding="utf-8"?>
-<ds:datastoreItem xmlns:ds="http://schemas.openxmlformats.org/officeDocument/2006/customXml" ds:itemID="{DFE4A8F6-1B4F-4C39-B713-8F028533E31D}">
+<ds:datastoreItem xmlns:ds="http://schemas.openxmlformats.org/officeDocument/2006/customXml" ds:itemID="{1B42263A-F16D-40CE-8DA1-4DEA5A5209E1}">
   <ds:schemaRefs>
-    <ds:schemaRef ds:uri="http://schemas.microsoft.com/sharepoint/v3/contenttype/forms"/>
+    <ds:schemaRef ds:uri="http://schemas.microsoft.com/office/2006/metadata/properties"/>
+    <ds:schemaRef ds:uri="http://schemas.microsoft.com/office/infopath/2007/PartnerControls"/>
   </ds:schemaRefs>
 </ds:datastoreItem>
 </file>

--- a/Relatorios/Relatorio.docx
+++ b/Relatorios/Relatorio.docx
@@ -519,7 +519,7 @@
       <w:r>
         <w:fldChar w:fldCharType="separate"/>
       </w:r>
-      <w:hyperlink w:anchor="_Toc62641401" w:history="1">
+      <w:hyperlink w:anchor="_Toc62740435" w:history="1">
         <w:r>
           <w:rPr>
             <w:rStyle w:val="Hiperligao"/>
@@ -546,7 +546,7 @@
             <w:noProof/>
             <w:webHidden/>
           </w:rPr>
-          <w:instrText xml:space="preserve"> PAGEREF _Toc62641401 \h </w:instrText>
+          <w:instrText xml:space="preserve"> PAGEREF _Toc62740435 \h </w:instrText>
         </w:r>
         <w:r>
           <w:rPr>
@@ -591,7 +591,7 @@
           <w:szCs w:val="22"/>
         </w:rPr>
       </w:pPr>
-      <w:hyperlink w:anchor="_Toc62641402" w:history="1">
+      <w:hyperlink w:anchor="_Toc62740436" w:history="1">
         <w:r>
           <w:rPr>
             <w:rStyle w:val="Hiperligao"/>
@@ -618,7 +618,7 @@
             <w:noProof/>
             <w:webHidden/>
           </w:rPr>
-          <w:instrText xml:space="preserve"> PAGEREF _Toc62641402 \h </w:instrText>
+          <w:instrText xml:space="preserve"> PAGEREF _Toc62740436 \h </w:instrText>
         </w:r>
         <w:r>
           <w:rPr>
@@ -663,7 +663,7 @@
           <w:szCs w:val="22"/>
         </w:rPr>
       </w:pPr>
-      <w:hyperlink w:anchor="_Toc62641403" w:history="1">
+      <w:hyperlink w:anchor="_Toc62740437" w:history="1">
         <w:r>
           <w:rPr>
             <w:rStyle w:val="Hiperligao"/>
@@ -690,7 +690,7 @@
             <w:noProof/>
             <w:webHidden/>
           </w:rPr>
-          <w:instrText xml:space="preserve"> PAGEREF _Toc62641403 \h </w:instrText>
+          <w:instrText xml:space="preserve"> PAGEREF _Toc62740437 \h </w:instrText>
         </w:r>
         <w:r>
           <w:rPr>
@@ -735,7 +735,7 @@
           <w:szCs w:val="22"/>
         </w:rPr>
       </w:pPr>
-      <w:hyperlink w:anchor="_Toc62641404" w:history="1">
+      <w:hyperlink w:anchor="_Toc62740438" w:history="1">
         <w:r>
           <w:rPr>
             <w:rStyle w:val="Hiperligao"/>
@@ -762,7 +762,7 @@
             <w:noProof/>
             <w:webHidden/>
           </w:rPr>
-          <w:instrText xml:space="preserve"> PAGEREF _Toc62641404 \h </w:instrText>
+          <w:instrText xml:space="preserve"> PAGEREF _Toc62740438 \h </w:instrText>
         </w:r>
         <w:r>
           <w:rPr>
@@ -807,7 +807,7 @@
           <w:szCs w:val="22"/>
         </w:rPr>
       </w:pPr>
-      <w:hyperlink w:anchor="_Toc62641405" w:history="1">
+      <w:hyperlink w:anchor="_Toc62740439" w:history="1">
         <w:r>
           <w:rPr>
             <w:rStyle w:val="Hiperligao"/>
@@ -850,7 +850,7 @@
             <w:noProof/>
             <w:webHidden/>
           </w:rPr>
-          <w:instrText xml:space="preserve"> PAGEREF _Toc62641405 \h </w:instrText>
+          <w:instrText xml:space="preserve"> PAGEREF _Toc62740439 \h </w:instrText>
         </w:r>
         <w:r>
           <w:rPr>
@@ -895,7 +895,7 @@
           <w:szCs w:val="22"/>
         </w:rPr>
       </w:pPr>
-      <w:hyperlink w:anchor="_Toc62641406" w:history="1">
+      <w:hyperlink w:anchor="_Toc62740440" w:history="1">
         <w:r>
           <w:rPr>
             <w:rStyle w:val="Hiperligao"/>
@@ -938,7 +938,7 @@
             <w:noProof/>
             <w:webHidden/>
           </w:rPr>
-          <w:instrText xml:space="preserve"> PAGEREF _Toc62641406 \h </w:instrText>
+          <w:instrText xml:space="preserve"> PAGEREF _Toc62740440 \h </w:instrText>
         </w:r>
         <w:r>
           <w:rPr>
@@ -983,7 +983,7 @@
           <w:szCs w:val="22"/>
         </w:rPr>
       </w:pPr>
-      <w:hyperlink w:anchor="_Toc62641407" w:history="1">
+      <w:hyperlink w:anchor="_Toc62740441" w:history="1">
         <w:r>
           <w:rPr>
             <w:rStyle w:val="Hiperligao"/>
@@ -1026,7 +1026,7 @@
             <w:noProof/>
             <w:webHidden/>
           </w:rPr>
-          <w:instrText xml:space="preserve"> PAGEREF _Toc62641407 \h </w:instrText>
+          <w:instrText xml:space="preserve"> PAGEREF _Toc62740441 \h </w:instrText>
         </w:r>
         <w:r>
           <w:rPr>
@@ -1071,7 +1071,7 @@
           <w:szCs w:val="22"/>
         </w:rPr>
       </w:pPr>
-      <w:hyperlink w:anchor="_Toc62641408" w:history="1">
+      <w:hyperlink w:anchor="_Toc62740442" w:history="1">
         <w:r>
           <w:rPr>
             <w:rStyle w:val="Hiperligao"/>
@@ -1114,7 +1114,7 @@
             <w:noProof/>
             <w:webHidden/>
           </w:rPr>
-          <w:instrText xml:space="preserve"> PAGEREF _Toc62641408 \h </w:instrText>
+          <w:instrText xml:space="preserve"> PAGEREF _Toc62740442 \h </w:instrText>
         </w:r>
         <w:r>
           <w:rPr>
@@ -1159,7 +1159,7 @@
           <w:szCs w:val="22"/>
         </w:rPr>
       </w:pPr>
-      <w:hyperlink w:anchor="_Toc62641409" w:history="1">
+      <w:hyperlink w:anchor="_Toc62740443" w:history="1">
         <w:r>
           <w:rPr>
             <w:rStyle w:val="Hiperligao"/>
@@ -1206,7 +1206,7 @@
             <w:noProof/>
             <w:webHidden/>
           </w:rPr>
-          <w:instrText xml:space="preserve"> PAGEREF _Toc62641409 \h </w:instrText>
+          <w:instrText xml:space="preserve"> PAGEREF _Toc62740443 \h </w:instrText>
         </w:r>
         <w:r>
           <w:rPr>
@@ -1251,7 +1251,7 @@
           <w:szCs w:val="22"/>
         </w:rPr>
       </w:pPr>
-      <w:hyperlink w:anchor="_Toc62641410" w:history="1">
+      <w:hyperlink w:anchor="_Toc62740444" w:history="1">
         <w:r>
           <w:rPr>
             <w:rStyle w:val="Hiperligao"/>
@@ -1294,7 +1294,7 @@
             <w:noProof/>
             <w:webHidden/>
           </w:rPr>
-          <w:instrText xml:space="preserve"> PAGEREF _Toc62641410 \h </w:instrText>
+          <w:instrText xml:space="preserve"> PAGEREF _Toc62740444 \h </w:instrText>
         </w:r>
         <w:r>
           <w:rPr>
@@ -1339,7 +1339,7 @@
           <w:szCs w:val="22"/>
         </w:rPr>
       </w:pPr>
-      <w:hyperlink w:anchor="_Toc62641411" w:history="1">
+      <w:hyperlink w:anchor="_Toc62740445" w:history="1">
         <w:r>
           <w:rPr>
             <w:rStyle w:val="Hiperligao"/>
@@ -1366,7 +1366,7 @@
             <w:noProof/>
             <w:webHidden/>
           </w:rPr>
-          <w:instrText xml:space="preserve"> PAGEREF _Toc62641411 \h </w:instrText>
+          <w:instrText xml:space="preserve"> PAGEREF _Toc62740445 \h </w:instrText>
         </w:r>
         <w:r>
           <w:rPr>
@@ -1411,7 +1411,7 @@
           <w:szCs w:val="22"/>
         </w:rPr>
       </w:pPr>
-      <w:hyperlink w:anchor="_Toc62641412" w:history="1">
+      <w:hyperlink w:anchor="_Toc62740446" w:history="1">
         <w:r>
           <w:rPr>
             <w:rStyle w:val="Hiperligao"/>
@@ -1454,7 +1454,7 @@
             <w:noProof/>
             <w:webHidden/>
           </w:rPr>
-          <w:instrText xml:space="preserve"> PAGEREF _Toc62641412 \h </w:instrText>
+          <w:instrText xml:space="preserve"> PAGEREF _Toc62740446 \h </w:instrText>
         </w:r>
         <w:r>
           <w:rPr>
@@ -1475,6 +1475,182 @@
             <w:webHidden/>
           </w:rPr>
           <w:t>15</w:t>
+        </w:r>
+        <w:r>
+          <w:rPr>
+            <w:noProof/>
+            <w:webHidden/>
+          </w:rPr>
+          <w:fldChar w:fldCharType="end"/>
+        </w:r>
+      </w:hyperlink>
+    </w:p>
+    <w:p>
+      <w:pPr>
+        <w:pStyle w:val="ndice2"/>
+        <w:tabs>
+          <w:tab w:val="left" w:pos="800"/>
+          <w:tab w:val="right" w:leader="dot" w:pos="9061"/>
+        </w:tabs>
+        <w:rPr>
+          <w:rFonts w:asciiTheme="minorHAnsi" w:eastAsiaTheme="minorEastAsia" w:hAnsiTheme="minorHAnsi" w:cstheme="minorBidi"/>
+          <w:noProof/>
+          <w:sz w:val="22"/>
+          <w:szCs w:val="22"/>
+        </w:rPr>
+      </w:pPr>
+      <w:hyperlink w:anchor="_Toc62740447" w:history="1">
+        <w:r>
+          <w:rPr>
+            <w:rStyle w:val="Hiperligao"/>
+            <w:noProof/>
+          </w:rPr>
+          <w:t>2.2</w:t>
+        </w:r>
+        <w:r>
+          <w:rPr>
+            <w:rFonts w:asciiTheme="minorHAnsi" w:eastAsiaTheme="minorEastAsia" w:hAnsiTheme="minorHAnsi" w:cstheme="minorBidi"/>
+            <w:noProof/>
+            <w:sz w:val="22"/>
+            <w:szCs w:val="22"/>
+          </w:rPr>
+          <w:tab/>
+        </w:r>
+        <w:r>
+          <w:rPr>
+            <w:rStyle w:val="Hiperligao"/>
+            <w:noProof/>
+          </w:rPr>
+          <w:t>Controlo Motores</w:t>
+        </w:r>
+        <w:r>
+          <w:rPr>
+            <w:noProof/>
+            <w:webHidden/>
+          </w:rPr>
+          <w:tab/>
+        </w:r>
+        <w:r>
+          <w:rPr>
+            <w:noProof/>
+            <w:webHidden/>
+          </w:rPr>
+          <w:fldChar w:fldCharType="begin"/>
+        </w:r>
+        <w:r>
+          <w:rPr>
+            <w:noProof/>
+            <w:webHidden/>
+          </w:rPr>
+          <w:instrText xml:space="preserve"> PAGEREF _Toc62740447 \h </w:instrText>
+        </w:r>
+        <w:r>
+          <w:rPr>
+            <w:noProof/>
+            <w:webHidden/>
+          </w:rPr>
+        </w:r>
+        <w:r>
+          <w:rPr>
+            <w:noProof/>
+            <w:webHidden/>
+          </w:rPr>
+          <w:fldChar w:fldCharType="separate"/>
+        </w:r>
+        <w:r>
+          <w:rPr>
+            <w:noProof/>
+            <w:webHidden/>
+          </w:rPr>
+          <w:t>15</w:t>
+        </w:r>
+        <w:r>
+          <w:rPr>
+            <w:noProof/>
+            <w:webHidden/>
+          </w:rPr>
+          <w:fldChar w:fldCharType="end"/>
+        </w:r>
+      </w:hyperlink>
+    </w:p>
+    <w:p>
+      <w:pPr>
+        <w:pStyle w:val="ndice2"/>
+        <w:tabs>
+          <w:tab w:val="left" w:pos="800"/>
+          <w:tab w:val="right" w:leader="dot" w:pos="9061"/>
+        </w:tabs>
+        <w:rPr>
+          <w:rFonts w:asciiTheme="minorHAnsi" w:eastAsiaTheme="minorEastAsia" w:hAnsiTheme="minorHAnsi" w:cstheme="minorBidi"/>
+          <w:noProof/>
+          <w:sz w:val="22"/>
+          <w:szCs w:val="22"/>
+        </w:rPr>
+      </w:pPr>
+      <w:hyperlink w:anchor="_Toc62740448" w:history="1">
+        <w:r>
+          <w:rPr>
+            <w:rStyle w:val="Hiperligao"/>
+            <w:noProof/>
+          </w:rPr>
+          <w:t>2.3</w:t>
+        </w:r>
+        <w:r>
+          <w:rPr>
+            <w:rFonts w:asciiTheme="minorHAnsi" w:eastAsiaTheme="minorEastAsia" w:hAnsiTheme="minorHAnsi" w:cstheme="minorBidi"/>
+            <w:noProof/>
+            <w:sz w:val="22"/>
+            <w:szCs w:val="22"/>
+          </w:rPr>
+          <w:tab/>
+        </w:r>
+        <w:r>
+          <w:rPr>
+            <w:rStyle w:val="Hiperligao"/>
+            <w:noProof/>
+          </w:rPr>
+          <w:t>Isolamento e tratamento dos valores dos sensores</w:t>
+        </w:r>
+        <w:r>
+          <w:rPr>
+            <w:noProof/>
+            <w:webHidden/>
+          </w:rPr>
+          <w:tab/>
+        </w:r>
+        <w:r>
+          <w:rPr>
+            <w:noProof/>
+            <w:webHidden/>
+          </w:rPr>
+          <w:fldChar w:fldCharType="begin"/>
+        </w:r>
+        <w:r>
+          <w:rPr>
+            <w:noProof/>
+            <w:webHidden/>
+          </w:rPr>
+          <w:instrText xml:space="preserve"> PAGEREF _Toc62740448 \h </w:instrText>
+        </w:r>
+        <w:r>
+          <w:rPr>
+            <w:noProof/>
+            <w:webHidden/>
+          </w:rPr>
+        </w:r>
+        <w:r>
+          <w:rPr>
+            <w:noProof/>
+            <w:webHidden/>
+          </w:rPr>
+          <w:fldChar w:fldCharType="separate"/>
+        </w:r>
+        <w:r>
+          <w:rPr>
+            <w:noProof/>
+            <w:webHidden/>
+          </w:rPr>
+          <w:t>18</w:t>
         </w:r>
         <w:r>
           <w:rPr>
@@ -1499,7 +1675,7 @@
           <w:szCs w:val="22"/>
         </w:rPr>
       </w:pPr>
-      <w:hyperlink w:anchor="_Toc62641413" w:history="1">
+      <w:hyperlink w:anchor="_Toc62740449" w:history="1">
         <w:r>
           <w:rPr>
             <w:rStyle w:val="Hiperligao"/>
@@ -1526,7 +1702,7 @@
             <w:noProof/>
             <w:webHidden/>
           </w:rPr>
-          <w:instrText xml:space="preserve"> PAGEREF _Toc62641413 \h </w:instrText>
+          <w:instrText xml:space="preserve"> PAGEREF _Toc62740449 \h </w:instrText>
         </w:r>
         <w:r>
           <w:rPr>
@@ -1546,7 +1722,7 @@
             <w:noProof/>
             <w:webHidden/>
           </w:rPr>
-          <w:t>19</w:t>
+          <w:t>21</w:t>
         </w:r>
         <w:r>
           <w:rPr>
@@ -1571,7 +1747,7 @@
           <w:szCs w:val="22"/>
         </w:rPr>
       </w:pPr>
-      <w:hyperlink w:anchor="_Toc62641414" w:history="1">
+      <w:hyperlink w:anchor="_Toc62740450" w:history="1">
         <w:r>
           <w:rPr>
             <w:rStyle w:val="Hiperligao"/>
@@ -1593,7 +1769,7 @@
             <w:rStyle w:val="Hiperligao"/>
             <w:noProof/>
           </w:rPr>
-          <w:t>Introdução</w:t>
+          <w:t>Controlo dos motores</w:t>
         </w:r>
         <w:r>
           <w:rPr>
@@ -1614,7 +1790,7 @@
             <w:noProof/>
             <w:webHidden/>
           </w:rPr>
-          <w:instrText xml:space="preserve"> PAGEREF _Toc62641414 \h </w:instrText>
+          <w:instrText xml:space="preserve"> PAGEREF _Toc62740450 \h </w:instrText>
         </w:r>
         <w:r>
           <w:rPr>
@@ -1634,7 +1810,95 @@
             <w:noProof/>
             <w:webHidden/>
           </w:rPr>
-          <w:t>19</w:t>
+          <w:t>21</w:t>
+        </w:r>
+        <w:r>
+          <w:rPr>
+            <w:noProof/>
+            <w:webHidden/>
+          </w:rPr>
+          <w:fldChar w:fldCharType="end"/>
+        </w:r>
+      </w:hyperlink>
+    </w:p>
+    <w:p>
+      <w:pPr>
+        <w:pStyle w:val="ndice2"/>
+        <w:tabs>
+          <w:tab w:val="left" w:pos="800"/>
+          <w:tab w:val="right" w:leader="dot" w:pos="9061"/>
+        </w:tabs>
+        <w:rPr>
+          <w:rFonts w:asciiTheme="minorHAnsi" w:eastAsiaTheme="minorEastAsia" w:hAnsiTheme="minorHAnsi" w:cstheme="minorBidi"/>
+          <w:noProof/>
+          <w:sz w:val="22"/>
+          <w:szCs w:val="22"/>
+        </w:rPr>
+      </w:pPr>
+      <w:hyperlink w:anchor="_Toc62740451" w:history="1">
+        <w:r>
+          <w:rPr>
+            <w:rStyle w:val="Hiperligao"/>
+            <w:noProof/>
+          </w:rPr>
+          <w:t>3.2</w:t>
+        </w:r>
+        <w:r>
+          <w:rPr>
+            <w:rFonts w:asciiTheme="minorHAnsi" w:eastAsiaTheme="minorEastAsia" w:hAnsiTheme="minorHAnsi" w:cstheme="minorBidi"/>
+            <w:noProof/>
+            <w:sz w:val="22"/>
+            <w:szCs w:val="22"/>
+          </w:rPr>
+          <w:tab/>
+        </w:r>
+        <w:r>
+          <w:rPr>
+            <w:rStyle w:val="Hiperligao"/>
+            <w:noProof/>
+          </w:rPr>
+          <w:t>Isolamento e tratamento dos valores dos sensores</w:t>
+        </w:r>
+        <w:r>
+          <w:rPr>
+            <w:noProof/>
+            <w:webHidden/>
+          </w:rPr>
+          <w:tab/>
+        </w:r>
+        <w:r>
+          <w:rPr>
+            <w:noProof/>
+            <w:webHidden/>
+          </w:rPr>
+          <w:fldChar w:fldCharType="begin"/>
+        </w:r>
+        <w:r>
+          <w:rPr>
+            <w:noProof/>
+            <w:webHidden/>
+          </w:rPr>
+          <w:instrText xml:space="preserve"> PAGEREF _Toc62740451 \h </w:instrText>
+        </w:r>
+        <w:r>
+          <w:rPr>
+            <w:noProof/>
+            <w:webHidden/>
+          </w:rPr>
+        </w:r>
+        <w:r>
+          <w:rPr>
+            <w:noProof/>
+            <w:webHidden/>
+          </w:rPr>
+          <w:fldChar w:fldCharType="separate"/>
+        </w:r>
+        <w:r>
+          <w:rPr>
+            <w:noProof/>
+            <w:webHidden/>
+          </w:rPr>
+          <w:t>21</w:t>
         </w:r>
         <w:r>
           <w:rPr>
@@ -1659,13 +1923,13 @@
           <w:szCs w:val="22"/>
         </w:rPr>
       </w:pPr>
-      <w:hyperlink w:anchor="_Toc62641415" w:history="1">
+      <w:hyperlink w:anchor="_Toc62740452" w:history="1">
         <w:r>
           <w:rPr>
             <w:rStyle w:val="Hiperligao"/>
             <w:noProof/>
           </w:rPr>
-          <w:t>Capítulo 4 . Desenho da implementação dos circuitos eletrónicos</w:t>
+          <w:t>Capítulo 4 Desenho da implementação dos circuitos eletrónicos</w:t>
         </w:r>
         <w:r>
           <w:rPr>
@@ -1686,7 +1950,7 @@
             <w:noProof/>
             <w:webHidden/>
           </w:rPr>
-          <w:instrText xml:space="preserve"> PAGEREF _Toc62641415 \h </w:instrText>
+          <w:instrText xml:space="preserve"> PAGEREF _Toc62740452 \h </w:instrText>
         </w:r>
         <w:r>
           <w:rPr>
@@ -1706,7 +1970,7 @@
             <w:noProof/>
             <w:webHidden/>
           </w:rPr>
-          <w:t>20</w:t>
+          <w:t>22</w:t>
         </w:r>
         <w:r>
           <w:rPr>
@@ -1731,7 +1995,7 @@
           <w:szCs w:val="22"/>
         </w:rPr>
       </w:pPr>
-      <w:hyperlink w:anchor="_Toc62641416" w:history="1">
+      <w:hyperlink w:anchor="_Toc62740453" w:history="1">
         <w:r>
           <w:rPr>
             <w:rStyle w:val="Hiperligao"/>
@@ -1774,7 +2038,7 @@
             <w:noProof/>
             <w:webHidden/>
           </w:rPr>
-          <w:instrText xml:space="preserve"> PAGEREF _Toc62641416 \h </w:instrText>
+          <w:instrText xml:space="preserve"> PAGEREF _Toc62740453 \h </w:instrText>
         </w:r>
         <w:r>
           <w:rPr>
@@ -1794,7 +2058,7 @@
             <w:noProof/>
             <w:webHidden/>
           </w:rPr>
-          <w:t>20</w:t>
+          <w:t>22</w:t>
         </w:r>
         <w:r>
           <w:rPr>
@@ -1819,7 +2083,7 @@
           <w:szCs w:val="22"/>
         </w:rPr>
       </w:pPr>
-      <w:hyperlink w:anchor="_Toc62641417" w:history="1">
+      <w:hyperlink w:anchor="_Toc62740454" w:history="1">
         <w:r>
           <w:rPr>
             <w:rStyle w:val="Hiperligao"/>
@@ -1846,7 +2110,7 @@
             <w:noProof/>
             <w:webHidden/>
           </w:rPr>
-          <w:instrText xml:space="preserve"> PAGEREF _Toc62641417 \h </w:instrText>
+          <w:instrText xml:space="preserve"> PAGEREF _Toc62740454 \h </w:instrText>
         </w:r>
         <w:r>
           <w:rPr>
@@ -1866,7 +2130,7 @@
             <w:noProof/>
             <w:webHidden/>
           </w:rPr>
-          <w:t>21</w:t>
+          <w:t>23</w:t>
         </w:r>
         <w:r>
           <w:rPr>
@@ -1891,7 +2155,7 @@
           <w:szCs w:val="22"/>
         </w:rPr>
       </w:pPr>
-      <w:hyperlink w:anchor="_Toc62641418" w:history="1">
+      <w:hyperlink w:anchor="_Toc62740455" w:history="1">
         <w:r>
           <w:rPr>
             <w:rStyle w:val="Hiperligao"/>
@@ -1934,7 +2198,7 @@
             <w:noProof/>
             <w:webHidden/>
           </w:rPr>
-          <w:instrText xml:space="preserve"> PAGEREF _Toc62641418 \h </w:instrText>
+          <w:instrText xml:space="preserve"> PAGEREF _Toc62740455 \h </w:instrText>
         </w:r>
         <w:r>
           <w:rPr>
@@ -1954,7 +2218,7 @@
             <w:noProof/>
             <w:webHidden/>
           </w:rPr>
-          <w:t>21</w:t>
+          <w:t>23</w:t>
         </w:r>
         <w:r>
           <w:rPr>
@@ -1979,7 +2243,7 @@
           <w:szCs w:val="22"/>
         </w:rPr>
       </w:pPr>
-      <w:hyperlink w:anchor="_Toc62641419" w:history="1">
+      <w:hyperlink w:anchor="_Toc62740456" w:history="1">
         <w:r>
           <w:rPr>
             <w:rStyle w:val="Hiperligao"/>
@@ -2006,7 +2270,7 @@
             <w:noProof/>
             <w:webHidden/>
           </w:rPr>
-          <w:instrText xml:space="preserve"> PAGEREF _Toc62641419 \h </w:instrText>
+          <w:instrText xml:space="preserve"> PAGEREF _Toc62740456 \h </w:instrText>
         </w:r>
         <w:r>
           <w:rPr>
@@ -2026,7 +2290,7 @@
             <w:noProof/>
             <w:webHidden/>
           </w:rPr>
-          <w:t>22</w:t>
+          <w:t>24</w:t>
         </w:r>
         <w:r>
           <w:rPr>
@@ -2051,7 +2315,7 @@
           <w:szCs w:val="22"/>
         </w:rPr>
       </w:pPr>
-      <w:hyperlink w:anchor="_Toc62641420" w:history="1">
+      <w:hyperlink w:anchor="_Toc62740457" w:history="1">
         <w:r>
           <w:rPr>
             <w:rStyle w:val="Hiperligao"/>
@@ -2094,7 +2358,7 @@
             <w:noProof/>
             <w:webHidden/>
           </w:rPr>
-          <w:instrText xml:space="preserve"> PAGEREF _Toc62641420 \h </w:instrText>
+          <w:instrText xml:space="preserve"> PAGEREF _Toc62740457 \h </w:instrText>
         </w:r>
         <w:r>
           <w:rPr>
@@ -2114,7 +2378,7 @@
             <w:noProof/>
             <w:webHidden/>
           </w:rPr>
-          <w:t>22</w:t>
+          <w:t>24</w:t>
         </w:r>
         <w:r>
           <w:rPr>
@@ -2139,7 +2403,7 @@
           <w:szCs w:val="22"/>
         </w:rPr>
       </w:pPr>
-      <w:hyperlink w:anchor="_Toc62641421" w:history="1">
+      <w:hyperlink w:anchor="_Toc62740458" w:history="1">
         <w:r>
           <w:rPr>
             <w:rStyle w:val="Hiperligao"/>
@@ -2166,7 +2430,7 @@
             <w:noProof/>
             <w:webHidden/>
           </w:rPr>
-          <w:instrText xml:space="preserve"> PAGEREF _Toc62641421 \h </w:instrText>
+          <w:instrText xml:space="preserve"> PAGEREF _Toc62740458 \h </w:instrText>
         </w:r>
         <w:r>
           <w:rPr>
@@ -2186,7 +2450,7 @@
             <w:noProof/>
             <w:webHidden/>
           </w:rPr>
-          <w:t>23</w:t>
+          <w:t>25</w:t>
         </w:r>
         <w:r>
           <w:rPr>
@@ -2211,7 +2475,7 @@
           <w:szCs w:val="22"/>
         </w:rPr>
       </w:pPr>
-      <w:hyperlink w:anchor="_Toc62641422" w:history="1">
+      <w:hyperlink w:anchor="_Toc62740459" w:history="1">
         <w:r>
           <w:rPr>
             <w:rStyle w:val="Hiperligao"/>
@@ -2254,7 +2518,7 @@
             <w:noProof/>
             <w:webHidden/>
           </w:rPr>
-          <w:instrText xml:space="preserve"> PAGEREF _Toc62641422 \h </w:instrText>
+          <w:instrText xml:space="preserve"> PAGEREF _Toc62740459 \h </w:instrText>
         </w:r>
         <w:r>
           <w:rPr>
@@ -2274,7 +2538,7 @@
             <w:noProof/>
             <w:webHidden/>
           </w:rPr>
-          <w:t>23</w:t>
+          <w:t>25</w:t>
         </w:r>
         <w:r>
           <w:rPr>
@@ -2299,7 +2563,7 @@
           <w:szCs w:val="22"/>
         </w:rPr>
       </w:pPr>
-      <w:hyperlink w:anchor="_Toc62641423" w:history="1">
+      <w:hyperlink w:anchor="_Toc62740460" w:history="1">
         <w:r>
           <w:rPr>
             <w:rStyle w:val="Hiperligao"/>
@@ -2326,7 +2590,7 @@
             <w:noProof/>
             <w:webHidden/>
           </w:rPr>
-          <w:instrText xml:space="preserve"> PAGEREF _Toc62641423 \h </w:instrText>
+          <w:instrText xml:space="preserve"> PAGEREF _Toc62740460 \h </w:instrText>
         </w:r>
         <w:r>
           <w:rPr>
@@ -2346,7 +2610,7 @@
             <w:noProof/>
             <w:webHidden/>
           </w:rPr>
-          <w:t>24</w:t>
+          <w:t>26</w:t>
         </w:r>
         <w:r>
           <w:rPr>
@@ -2410,7 +2674,7 @@
         </w:rPr>
       </w:pPr>
       <w:bookmarkStart w:id="0" w:name="_Toc471578914"/>
-      <w:bookmarkStart w:id="1" w:name="_Toc62641401"/>
+      <w:bookmarkStart w:id="1" w:name="_Toc62740435"/>
       <w:r>
         <w:rPr>
           <w:rFonts w:ascii="NewsGotT" w:hAnsi="NewsGotT"/>
@@ -2451,7 +2715,7 @@
         </w:rPr>
         <w:fldChar w:fldCharType="separate"/>
       </w:r>
-      <w:hyperlink r:id="rId14" w:anchor="_Toc62662692" w:history="1">
+      <w:hyperlink r:id="rId14" w:anchor="_Toc62740427" w:history="1">
         <w:r>
           <w:rPr>
             <w:rStyle w:val="Hiperligao"/>
@@ -2479,7 +2743,7 @@
             <w:noProof/>
             <w:webHidden/>
           </w:rPr>
-          <w:instrText xml:space="preserve"> PAGEREF _Toc62662692 \h </w:instrText>
+          <w:instrText xml:space="preserve"> PAGEREF _Toc62740427 \h </w:instrText>
         </w:r>
         <w:r>
           <w:rPr>
@@ -2523,7 +2787,7 @@
           <w:szCs w:val="22"/>
         </w:rPr>
       </w:pPr>
-      <w:hyperlink r:id="rId15" w:anchor="_Toc62662693" w:history="1">
+      <w:hyperlink r:id="rId15" w:anchor="_Toc62740428" w:history="1">
         <w:r>
           <w:rPr>
             <w:rStyle w:val="Hiperligao"/>
@@ -2551,7 +2815,7 @@
             <w:noProof/>
             <w:webHidden/>
           </w:rPr>
-          <w:instrText xml:space="preserve"> PAGEREF _Toc62662693 \h </w:instrText>
+          <w:instrText xml:space="preserve"> PAGEREF _Toc62740428 \h </w:instrText>
         </w:r>
         <w:r>
           <w:rPr>
@@ -2595,7 +2859,7 @@
           <w:szCs w:val="22"/>
         </w:rPr>
       </w:pPr>
-      <w:hyperlink w:anchor="_Toc62662694" w:history="1">
+      <w:hyperlink w:anchor="_Toc62740429" w:history="1">
         <w:r>
           <w:rPr>
             <w:rStyle w:val="Hiperligao"/>
@@ -2623,7 +2887,7 @@
             <w:noProof/>
             <w:webHidden/>
           </w:rPr>
-          <w:instrText xml:space="preserve"> PAGEREF _Toc62662694 \h </w:instrText>
+          <w:instrText xml:space="preserve"> PAGEREF _Toc62740429 \h </w:instrText>
         </w:r>
         <w:r>
           <w:rPr>
@@ -2667,7 +2931,7 @@
           <w:szCs w:val="22"/>
         </w:rPr>
       </w:pPr>
-      <w:hyperlink r:id="rId16" w:anchor="_Toc62662695" w:history="1">
+      <w:hyperlink r:id="rId16" w:anchor="_Toc62740430" w:history="1">
         <w:r>
           <w:rPr>
             <w:rStyle w:val="Hiperligao"/>
@@ -2695,7 +2959,7 @@
             <w:noProof/>
             <w:webHidden/>
           </w:rPr>
-          <w:instrText xml:space="preserve"> PAGEREF _Toc62662695 \h </w:instrText>
+          <w:instrText xml:space="preserve"> PAGEREF _Toc62740430 \h </w:instrText>
         </w:r>
         <w:r>
           <w:rPr>
@@ -2725,76 +2989,6 @@
           <w:fldChar w:fldCharType="end"/>
         </w:r>
       </w:hyperlink>
-    </w:p>
-    <w:p>
-      <w:pPr>
-        <w:rPr>
-          <w:rFonts w:ascii="NewsGotT" w:hAnsi="NewsGotT"/>
-        </w:rPr>
-      </w:pPr>
-      <w:r>
-        <w:rPr>
-          <w:rFonts w:ascii="NewsGotT" w:hAnsi="NewsGotT"/>
-        </w:rPr>
-        <w:fldChar w:fldCharType="end"/>
-      </w:r>
-    </w:p>
-    <w:p>
-      <w:pPr>
-        <w:pStyle w:val="Corpodetexto"/>
-        <w:rPr>
-          <w:rFonts w:ascii="NewsGotT" w:hAnsi="NewsGotT"/>
-        </w:rPr>
-      </w:pPr>
-    </w:p>
-    <w:p>
-      <w:pPr>
-        <w:pStyle w:val="Corpodetexto"/>
-        <w:rPr>
-          <w:rFonts w:ascii="NewsGotT" w:hAnsi="NewsGotT"/>
-        </w:rPr>
-        <w:sectPr>
-          <w:headerReference w:type="default" r:id="rId17"/>
-          <w:type w:val="oddPage"/>
-          <w:pgSz w:w="11907" w:h="16840" w:code="9"/>
-          <w:pgMar w:top="1134" w:right="1418" w:bottom="1134" w:left="1418" w:header="567" w:footer="0" w:gutter="0"/>
-          <w:pgNumType w:fmt="lowerRoman" w:chapSep="emDash"/>
-          <w:cols w:space="720"/>
-          <w:docGrid w:linePitch="272"/>
-        </w:sectPr>
-      </w:pPr>
-    </w:p>
-    <w:p>
-      <w:pPr>
-        <w:pStyle w:val="Corpodetexto"/>
-        <w:rPr>
-          <w:rFonts w:ascii="NewsGotT" w:hAnsi="NewsGotT"/>
-        </w:rPr>
-      </w:pPr>
-    </w:p>
-    <w:p>
-      <w:pPr>
-        <w:pStyle w:val="PhDcapitulosemnumero"/>
-        <w:rPr>
-          <w:rFonts w:ascii="NewsGotT" w:hAnsi="NewsGotT"/>
-        </w:rPr>
-      </w:pPr>
-      <w:bookmarkStart w:id="2" w:name="_Toc471578915"/>
-      <w:bookmarkStart w:id="3" w:name="_Toc62641402"/>
-      <w:r>
-        <w:rPr>
-          <w:rFonts w:ascii="NewsGotT" w:hAnsi="NewsGotT"/>
-        </w:rPr>
-        <w:t xml:space="preserve">Lista de </w:t>
-      </w:r>
-      <w:r>
-        <w:rPr>
-          <w:rFonts w:ascii="NewsGotT" w:hAnsi="NewsGotT"/>
-        </w:rPr>
-        <w:t>Tabelas</w:t>
-      </w:r>
-      <w:bookmarkEnd w:id="2"/>
-      <w:bookmarkEnd w:id="3"/>
     </w:p>
     <w:p>
       <w:pPr>
@@ -2809,32 +3003,14 @@
           <w:szCs w:val="22"/>
         </w:rPr>
       </w:pPr>
-      <w:r>
-        <w:rPr>
-          <w:rFonts w:ascii="NewsGotT" w:hAnsi="NewsGotT"/>
-        </w:rPr>
-        <w:fldChar w:fldCharType="begin"/>
-      </w:r>
-      <w:r>
-        <w:rPr>
-          <w:rFonts w:ascii="NewsGotT" w:hAnsi="NewsGotT"/>
-        </w:rPr>
-        <w:instrText xml:space="preserve"> TOC \h \z \c "Tabela" </w:instrText>
-      </w:r>
-      <w:r>
-        <w:rPr>
-          <w:rFonts w:ascii="NewsGotT" w:hAnsi="NewsGotT"/>
-        </w:rPr>
-        <w:fldChar w:fldCharType="separate"/>
-      </w:r>
-      <w:hyperlink r:id="rId18" w:anchor="_Toc59185944" w:history="1">
+      <w:hyperlink r:id="rId17" w:anchor="_Toc62740431" w:history="1">
         <w:r>
           <w:rPr>
             <w:rStyle w:val="Hiperligao"/>
             <w:rFonts w:ascii="NewsGotT" w:hAnsi="NewsGotT"/>
             <w:noProof/>
           </w:rPr>
-          <w:t>Tabela 1 - Planeamento do Projeto</w:t>
+          <w:t>Figura 5 - Esquemático do circuito para os sensores a ser usados como componentes digitais</w:t>
         </w:r>
         <w:r>
           <w:rPr>
@@ -2855,7 +3031,7 @@
             <w:noProof/>
             <w:webHidden/>
           </w:rPr>
-          <w:instrText xml:space="preserve"> PAGEREF _Toc59185944 \h </w:instrText>
+          <w:instrText xml:space="preserve"> PAGEREF _Toc62740431 \h </w:instrText>
         </w:r>
         <w:r>
           <w:rPr>
@@ -2875,7 +3051,7 @@
             <w:noProof/>
             <w:webHidden/>
           </w:rPr>
-          <w:t>14</w:t>
+          <w:t>19</w:t>
         </w:r>
         <w:r>
           <w:rPr>
@@ -2888,24 +3064,88 @@
     </w:p>
     <w:p>
       <w:pPr>
-        <w:rPr>
-          <w:rFonts w:ascii="NewsGotT" w:hAnsi="NewsGotT"/>
-        </w:rPr>
-      </w:pPr>
-      <w:r>
-        <w:rPr>
-          <w:rFonts w:ascii="NewsGotT" w:hAnsi="NewsGotT"/>
-        </w:rPr>
-        <w:fldChar w:fldCharType="end"/>
-      </w:r>
+        <w:pStyle w:val="ndicedeilustraes"/>
+        <w:tabs>
+          <w:tab w:val="right" w:leader="dot" w:pos="9061"/>
+        </w:tabs>
+        <w:rPr>
+          <w:rFonts w:asciiTheme="minorHAnsi" w:eastAsiaTheme="minorEastAsia" w:hAnsiTheme="minorHAnsi" w:cstheme="minorBidi"/>
+          <w:noProof/>
+          <w:sz w:val="22"/>
+          <w:szCs w:val="22"/>
+        </w:rPr>
+      </w:pPr>
+      <w:hyperlink r:id="rId18" w:anchor="_Toc62740432" w:history="1">
+        <w:r>
+          <w:rPr>
+            <w:rStyle w:val="Hiperligao"/>
+            <w:rFonts w:ascii="NewsGotT" w:hAnsi="NewsGotT"/>
+            <w:noProof/>
+          </w:rPr>
+          <w:t>Figura 6 - Esquemático do circuito para os sensores a ser usados como componentes analógicos</w:t>
+        </w:r>
+        <w:r>
+          <w:rPr>
+            <w:noProof/>
+            <w:webHidden/>
+          </w:rPr>
+          <w:tab/>
+        </w:r>
+        <w:r>
+          <w:rPr>
+            <w:noProof/>
+            <w:webHidden/>
+          </w:rPr>
+          <w:fldChar w:fldCharType="begin"/>
+        </w:r>
+        <w:r>
+          <w:rPr>
+            <w:noProof/>
+            <w:webHidden/>
+          </w:rPr>
+          <w:instrText xml:space="preserve"> PAGEREF _Toc62740432 \h </w:instrText>
+        </w:r>
+        <w:r>
+          <w:rPr>
+            <w:noProof/>
+            <w:webHidden/>
+          </w:rPr>
+        </w:r>
+        <w:r>
+          <w:rPr>
+            <w:noProof/>
+            <w:webHidden/>
+          </w:rPr>
+          <w:fldChar w:fldCharType="separate"/>
+        </w:r>
+        <w:r>
+          <w:rPr>
+            <w:noProof/>
+            <w:webHidden/>
+          </w:rPr>
+          <w:t>19</w:t>
+        </w:r>
+        <w:r>
+          <w:rPr>
+            <w:noProof/>
+            <w:webHidden/>
+          </w:rPr>
+          <w:fldChar w:fldCharType="end"/>
+        </w:r>
+      </w:hyperlink>
     </w:p>
     <w:p>
       <w:pPr>
-        <w:pStyle w:val="Corpodetexto"/>
         <w:rPr>
           <w:rFonts w:ascii="NewsGotT" w:hAnsi="NewsGotT"/>
         </w:rPr>
       </w:pPr>
+      <w:r>
+        <w:rPr>
+          <w:rFonts w:ascii="NewsGotT" w:hAnsi="NewsGotT"/>
+        </w:rPr>
+        <w:fldChar w:fldCharType="end"/>
+      </w:r>
     </w:p>
     <w:p>
       <w:pPr>
@@ -2947,8 +3187,176 @@
           <w:rFonts w:ascii="NewsGotT" w:hAnsi="NewsGotT"/>
         </w:rPr>
       </w:pPr>
+      <w:bookmarkStart w:id="2" w:name="_Toc471578915"/>
+      <w:bookmarkStart w:id="3" w:name="_Toc62740436"/>
+      <w:r>
+        <w:rPr>
+          <w:rFonts w:ascii="NewsGotT" w:hAnsi="NewsGotT"/>
+        </w:rPr>
+        <w:t xml:space="preserve">Lista de </w:t>
+      </w:r>
+      <w:r>
+        <w:rPr>
+          <w:rFonts w:ascii="NewsGotT" w:hAnsi="NewsGotT"/>
+        </w:rPr>
+        <w:t>Tabelas</w:t>
+      </w:r>
+      <w:bookmarkEnd w:id="2"/>
+      <w:bookmarkEnd w:id="3"/>
+    </w:p>
+    <w:p>
+      <w:pPr>
+        <w:pStyle w:val="ndicedeilustraes"/>
+        <w:tabs>
+          <w:tab w:val="right" w:leader="dot" w:pos="9061"/>
+        </w:tabs>
+        <w:rPr>
+          <w:rFonts w:asciiTheme="minorHAnsi" w:eastAsiaTheme="minorEastAsia" w:hAnsiTheme="minorHAnsi" w:cstheme="minorBidi"/>
+          <w:noProof/>
+          <w:sz w:val="22"/>
+          <w:szCs w:val="22"/>
+        </w:rPr>
+      </w:pPr>
+      <w:r>
+        <w:rPr>
+          <w:rFonts w:ascii="NewsGotT" w:hAnsi="NewsGotT"/>
+        </w:rPr>
+        <w:fldChar w:fldCharType="begin"/>
+      </w:r>
+      <w:r>
+        <w:rPr>
+          <w:rFonts w:ascii="NewsGotT" w:hAnsi="NewsGotT"/>
+        </w:rPr>
+        <w:instrText xml:space="preserve"> TOC \h \z \c "Tabela" </w:instrText>
+      </w:r>
+      <w:r>
+        <w:rPr>
+          <w:rFonts w:ascii="NewsGotT" w:hAnsi="NewsGotT"/>
+        </w:rPr>
+        <w:fldChar w:fldCharType="separate"/>
+      </w:r>
+      <w:hyperlink r:id="rId20" w:anchor="_Toc59185944" w:history="1">
+        <w:r>
+          <w:rPr>
+            <w:rStyle w:val="Hiperligao"/>
+            <w:rFonts w:ascii="NewsGotT" w:hAnsi="NewsGotT"/>
+            <w:noProof/>
+          </w:rPr>
+          <w:t>Tabela 1 - Planeamento do Projeto</w:t>
+        </w:r>
+        <w:r>
+          <w:rPr>
+            <w:noProof/>
+            <w:webHidden/>
+          </w:rPr>
+          <w:tab/>
+        </w:r>
+        <w:r>
+          <w:rPr>
+            <w:noProof/>
+            <w:webHidden/>
+          </w:rPr>
+          <w:fldChar w:fldCharType="begin"/>
+        </w:r>
+        <w:r>
+          <w:rPr>
+            <w:noProof/>
+            <w:webHidden/>
+          </w:rPr>
+          <w:instrText xml:space="preserve"> PAGEREF _Toc59185944 \h </w:instrText>
+        </w:r>
+        <w:r>
+          <w:rPr>
+            <w:noProof/>
+            <w:webHidden/>
+          </w:rPr>
+        </w:r>
+        <w:r>
+          <w:rPr>
+            <w:noProof/>
+            <w:webHidden/>
+          </w:rPr>
+          <w:fldChar w:fldCharType="separate"/>
+        </w:r>
+        <w:r>
+          <w:rPr>
+            <w:noProof/>
+            <w:webHidden/>
+          </w:rPr>
+          <w:t>14</w:t>
+        </w:r>
+        <w:r>
+          <w:rPr>
+            <w:noProof/>
+            <w:webHidden/>
+          </w:rPr>
+          <w:fldChar w:fldCharType="end"/>
+        </w:r>
+      </w:hyperlink>
+    </w:p>
+    <w:p>
+      <w:pPr>
+        <w:rPr>
+          <w:rFonts w:ascii="NewsGotT" w:hAnsi="NewsGotT"/>
+        </w:rPr>
+      </w:pPr>
+      <w:r>
+        <w:rPr>
+          <w:rFonts w:ascii="NewsGotT" w:hAnsi="NewsGotT"/>
+        </w:rPr>
+        <w:fldChar w:fldCharType="end"/>
+      </w:r>
+    </w:p>
+    <w:p>
+      <w:pPr>
+        <w:pStyle w:val="Corpodetexto"/>
+        <w:rPr>
+          <w:rFonts w:ascii="NewsGotT" w:hAnsi="NewsGotT"/>
+        </w:rPr>
+      </w:pPr>
+    </w:p>
+    <w:p>
+      <w:pPr>
+        <w:pStyle w:val="Corpodetexto"/>
+        <w:rPr>
+          <w:rFonts w:ascii="NewsGotT" w:hAnsi="NewsGotT"/>
+        </w:rPr>
+      </w:pPr>
+    </w:p>
+    <w:p>
+      <w:pPr>
+        <w:pStyle w:val="Corpodetexto"/>
+        <w:rPr>
+          <w:rFonts w:ascii="NewsGotT" w:hAnsi="NewsGotT"/>
+        </w:rPr>
+        <w:sectPr>
+          <w:headerReference w:type="default" r:id="rId21"/>
+          <w:type w:val="oddPage"/>
+          <w:pgSz w:w="11907" w:h="16840" w:code="9"/>
+          <w:pgMar w:top="1134" w:right="1418" w:bottom="1134" w:left="1418" w:header="567" w:footer="0" w:gutter="0"/>
+          <w:pgNumType w:fmt="lowerRoman" w:chapSep="emDash"/>
+          <w:cols w:space="720"/>
+          <w:docGrid w:linePitch="272"/>
+        </w:sectPr>
+      </w:pPr>
+    </w:p>
+    <w:p>
+      <w:pPr>
+        <w:pStyle w:val="Corpodetexto"/>
+        <w:rPr>
+          <w:rFonts w:ascii="NewsGotT" w:hAnsi="NewsGotT"/>
+        </w:rPr>
+      </w:pPr>
+    </w:p>
+    <w:p>
+      <w:pPr>
+        <w:pStyle w:val="PhDcapitulosemnumero"/>
+        <w:rPr>
+          <w:rFonts w:ascii="NewsGotT" w:hAnsi="NewsGotT"/>
+        </w:rPr>
+      </w:pPr>
       <w:bookmarkStart w:id="4" w:name="_Toc471578917"/>
-      <w:bookmarkStart w:id="5" w:name="_Toc62641403"/>
+      <w:bookmarkStart w:id="5" w:name="_Toc62740437"/>
       <w:r>
         <w:rPr>
           <w:rFonts w:ascii="NewsGotT" w:hAnsi="NewsGotT"/>
@@ -3255,7 +3663,7 @@
           <w:lang w:val="en-GB" w:eastAsia="en-US"/>
         </w:rPr>
         <w:sectPr>
-          <w:headerReference w:type="default" r:id="rId20"/>
+          <w:headerReference w:type="default" r:id="rId22"/>
           <w:type w:val="oddPage"/>
           <w:pgSz w:w="11907" w:h="16840" w:code="9"/>
           <w:pgMar w:top="1134" w:right="1418" w:bottom="1134" w:left="1418" w:header="567" w:footer="0" w:gutter="0"/>
@@ -3290,7 +3698,7 @@
       </w:r>
       <w:bookmarkStart w:id="6" w:name="_Toc310408159"/>
       <w:bookmarkStart w:id="7" w:name="_Toc471578919"/>
-      <w:bookmarkStart w:id="8" w:name="_Toc62641404"/>
+      <w:bookmarkStart w:id="8" w:name="_Toc62740438"/>
       <w:r>
         <w:t>Introdução</w:t>
       </w:r>
@@ -3302,7 +3710,7 @@
       <w:pPr>
         <w:pStyle w:val="PhDCabealho2"/>
       </w:pPr>
-      <w:bookmarkStart w:id="9" w:name="_Toc62641405"/>
+      <w:bookmarkStart w:id="9" w:name="_Toc62740439"/>
       <w:bookmarkStart w:id="10" w:name="_Toc310408160"/>
       <w:r>
         <w:t>Introdução</w:t>
@@ -3447,7 +3855,7 @@
           <w:rFonts w:ascii="NewsGotT" w:hAnsi="NewsGotT"/>
         </w:rPr>
       </w:pPr>
-      <w:bookmarkStart w:id="11" w:name="_Toc62641406"/>
+      <w:bookmarkStart w:id="11" w:name="_Toc62740440"/>
       <w:r>
         <w:rPr>
           <w:rFonts w:ascii="NewsGotT" w:hAnsi="NewsGotT"/>
@@ -3527,7 +3935,7 @@
           <w:rFonts w:ascii="NewsGotT" w:hAnsi="NewsGotT"/>
         </w:rPr>
       </w:pPr>
-      <w:bookmarkStart w:id="13" w:name="_Toc62641407"/>
+      <w:bookmarkStart w:id="13" w:name="_Toc62740441"/>
       <w:r>
         <w:rPr>
           <w:rFonts w:ascii="NewsGotT" w:hAnsi="NewsGotT"/>
@@ -3614,7 +4022,7 @@
           <w:rFonts w:ascii="NewsGotT" w:hAnsi="NewsGotT"/>
         </w:rPr>
       </w:pPr>
-      <w:bookmarkStart w:id="14" w:name="_Toc62641408"/>
+      <w:bookmarkStart w:id="14" w:name="_Toc62740442"/>
       <w:r>
         <w:rPr>
           <w:rFonts w:ascii="NewsGotT" w:hAnsi="NewsGotT"/>
@@ -3800,7 +4208,7 @@
           <w:lang w:eastAsia="en-US"/>
         </w:rPr>
       </w:pPr>
-      <w:bookmarkStart w:id="15" w:name="_Toc62641409"/>
+      <w:bookmarkStart w:id="15" w:name="_Toc62740443"/>
       <w:r>
         <w:rPr>
           <w:rFonts w:eastAsiaTheme="minorHAnsi"/>
@@ -3818,7 +4226,7 @@
           <w:rFonts w:ascii="NewsGotT" w:hAnsi="NewsGotT"/>
         </w:rPr>
       </w:pPr>
-      <w:bookmarkStart w:id="16" w:name="_Toc62641410"/>
+      <w:bookmarkStart w:id="16" w:name="_Toc62740444"/>
       <w:r>
         <w:rPr>
           <w:rFonts w:ascii="NewsGotT" w:hAnsi="NewsGotT"/>
@@ -4221,7 +4629,7 @@
                     <pic:cNvPicPr/>
                   </pic:nvPicPr>
                   <pic:blipFill>
-                    <a:blip r:embed="rId21">
+                    <a:blip r:embed="rId23">
                       <a:extLst>
                         <a:ext uri="{28A0092B-C50C-407E-A947-70E740481C1C}">
                           <a14:useLocalDpi xmlns:a14="http://schemas.microsoft.com/office/drawing/2010/main" val="0"/>
@@ -4313,7 +4721,7 @@
                                 <w:szCs w:val="22"/>
                               </w:rPr>
                             </w:pPr>
-                            <w:bookmarkStart w:id="19" w:name="_Toc62662692"/>
+                            <w:bookmarkStart w:id="19" w:name="_Toc62740427"/>
                             <w:r>
                               <w:rPr>
                                 <w:rFonts w:ascii="NewsGotT" w:hAnsi="NewsGotT"/>
@@ -4427,7 +4835,7 @@
                           <w:szCs w:val="22"/>
                         </w:rPr>
                       </w:pPr>
-                      <w:bookmarkStart w:id="20" w:name="_Toc62662692"/>
+                      <w:bookmarkStart w:id="20" w:name="_Toc62740427"/>
                       <w:r>
                         <w:rPr>
                           <w:rFonts w:ascii="NewsGotT" w:hAnsi="NewsGotT"/>
@@ -4553,7 +4961,7 @@
                     <pic:cNvPicPr/>
                   </pic:nvPicPr>
                   <pic:blipFill>
-                    <a:blip r:embed="rId22">
+                    <a:blip r:embed="rId24">
                       <a:extLst>
                         <a:ext uri="{28A0092B-C50C-407E-A947-70E740481C1C}">
                           <a14:useLocalDpi xmlns:a14="http://schemas.microsoft.com/office/drawing/2010/main" val="0"/>
@@ -4601,10 +5009,10 @@
           <w:rFonts w:ascii="NewsGotT" w:hAnsi="NewsGotT"/>
         </w:rPr>
         <w:sectPr>
-          <w:headerReference w:type="even" r:id="rId23"/>
-          <w:headerReference w:type="default" r:id="rId24"/>
-          <w:footerReference w:type="default" r:id="rId25"/>
-          <w:headerReference w:type="first" r:id="rId26"/>
+          <w:headerReference w:type="even" r:id="rId25"/>
+          <w:headerReference w:type="default" r:id="rId26"/>
+          <w:footerReference w:type="default" r:id="rId27"/>
+          <w:headerReference w:type="first" r:id="rId28"/>
           <w:type w:val="oddPage"/>
           <w:pgSz w:w="11907" w:h="16840" w:code="9"/>
           <w:pgMar w:top="1134" w:right="1418" w:bottom="1134" w:left="1418" w:header="567" w:footer="57" w:gutter="0"/>
@@ -4626,7 +5034,7 @@
       <w:r>
         <w:br/>
       </w:r>
-      <w:bookmarkStart w:id="22" w:name="_Toc62641411"/>
+      <w:bookmarkStart w:id="22" w:name="_Toc62740445"/>
       <w:r>
         <w:t>Desenho dos circuitos eletrónicos</w:t>
       </w:r>
@@ -4636,7 +5044,7 @@
       <w:pPr>
         <w:pStyle w:val="PhDCabealho2"/>
       </w:pPr>
-      <w:bookmarkStart w:id="23" w:name="_Toc62641412"/>
+      <w:bookmarkStart w:id="23" w:name="_Toc62740446"/>
       <w:r>
         <w:t>Introdução</w:t>
       </w:r>
@@ -4657,12 +5065,32 @@
       <w:r>
         <w:t xml:space="preserve">módulo - placa driver de motores com dupla ponte H e base no L298N </w:t>
       </w:r>
-      <w:r>
-        <w:rPr>
-          <w:highlight w:val="yellow"/>
-        </w:rPr>
-        <w:t>Referencia</w:t>
-      </w:r>
+      <w:sdt>
+        <w:sdtPr>
+          <w:id w:val="645243279"/>
+          <w:citation/>
+        </w:sdtPr>
+        <w:sdtContent>
+          <w:r>
+            <w:fldChar w:fldCharType="begin"/>
+          </w:r>
+          <w:r>
+            <w:instrText xml:space="preserve"> CITATION STM00 \l 2070 </w:instrText>
+          </w:r>
+          <w:r>
+            <w:fldChar w:fldCharType="separate"/>
+          </w:r>
+          <w:r>
+            <w:rPr>
+              <w:noProof/>
+            </w:rPr>
+            <w:t>[3]</w:t>
+          </w:r>
+          <w:r>
+            <w:fldChar w:fldCharType="end"/>
+          </w:r>
+        </w:sdtContent>
+      </w:sdt>
       <w:r>
         <w:t xml:space="preserve"> -</w:t>
       </w:r>
@@ -4719,7 +5147,7 @@
                     </pic:cNvPicPr>
                   </pic:nvPicPr>
                   <pic:blipFill>
-                    <a:blip r:embed="rId27">
+                    <a:blip r:embed="rId29">
                       <a:extLst>
                         <a:ext uri="{28A0092B-C50C-407E-A947-70E740481C1C}">
                           <a14:useLocalDpi xmlns:a14="http://schemas.microsoft.com/office/drawing/2010/main" val="0"/>
@@ -4816,7 +5244,7 @@
                                 <w:lang w:val="pt-PT"/>
                               </w:rPr>
                             </w:pPr>
-                            <w:bookmarkStart w:id="24" w:name="_Toc62662693"/>
+                            <w:bookmarkStart w:id="24" w:name="_Toc62740428"/>
                             <w:r>
                               <w:rPr>
                                 <w:rFonts w:ascii="NewsGotT" w:hAnsi="NewsGotT"/>
@@ -4913,7 +5341,7 @@
                           <w:lang w:val="pt-PT"/>
                         </w:rPr>
                       </w:pPr>
-                      <w:bookmarkStart w:id="25" w:name="_Toc62662693"/>
+                      <w:bookmarkStart w:id="25" w:name="_Toc62740428"/>
                       <w:r>
                         <w:rPr>
                           <w:rFonts w:ascii="NewsGotT" w:hAnsi="NewsGotT"/>
@@ -5009,9 +5437,17 @@
       <w:pPr>
         <w:pStyle w:val="PhDCabealho2"/>
       </w:pPr>
-      <w:r>
-        <w:t>Controlo Motores</w:t>
-      </w:r>
+      <w:bookmarkStart w:id="26" w:name="_Toc62740447"/>
+      <w:r>
+        <w:t xml:space="preserve">Controlo </w:t>
+      </w:r>
+      <w:r>
+        <w:t>dos m</w:t>
+      </w:r>
+      <w:r>
+        <w:t>otores</w:t>
+      </w:r>
+      <w:bookmarkEnd w:id="26"/>
     </w:p>
     <w:p>
       <w:pPr>
@@ -5194,21 +5630,65 @@
         <w:t>Circuits</w:t>
       </w:r>
       <w:proofErr w:type="spellEnd"/>
-      <w:r>
-        <w:rPr>
-          <w:i/>
-          <w:iCs/>
-        </w:rPr>
-        <w:t xml:space="preserve"> </w:t>
-      </w:r>
-      <w:r>
-        <w:rPr>
-          <w:highlight w:val="yellow"/>
-        </w:rPr>
-        <w:t>Referencia</w:t>
-      </w:r>
-      <w:r>
-        <w:t>. De realçar que este circuito gera uma onda triangular interna entre 0V e 3,3V. Sendo assim, a tensão de entrada deste circuito terá de estar compreendida entre estes dois valores para se variar a velocidade do motor. Este circuito tem o seguinte esquemático.</w:t>
+      <w:sdt>
+        <w:sdtPr>
+          <w:rPr>
+            <w:i/>
+            <w:iCs/>
+          </w:rPr>
+          <w:id w:val="1457910134"/>
+          <w:citation/>
+        </w:sdtPr>
+        <w:sdtContent>
+          <w:r>
+            <w:rPr>
+              <w:i/>
+              <w:iCs/>
+            </w:rPr>
+            <w:fldChar w:fldCharType="begin"/>
+          </w:r>
+          <w:r>
+            <w:rPr>
+              <w:i/>
+              <w:iCs/>
+            </w:rPr>
+            <w:instrText xml:space="preserve">CITATION Ins83 \l 2070 </w:instrText>
+          </w:r>
+          <w:r>
+            <w:rPr>
+              <w:i/>
+              <w:iCs/>
+            </w:rPr>
+            <w:fldChar w:fldCharType="separate"/>
+          </w:r>
+          <w:r>
+            <w:rPr>
+              <w:i/>
+              <w:iCs/>
+              <w:noProof/>
+            </w:rPr>
+            <w:t xml:space="preserve"> </w:t>
+          </w:r>
+          <w:r>
+            <w:rPr>
+              <w:noProof/>
+            </w:rPr>
+            <w:t>[4]</w:t>
+          </w:r>
+          <w:r>
+            <w:rPr>
+              <w:i/>
+              <w:iCs/>
+            </w:rPr>
+            <w:fldChar w:fldCharType="end"/>
+          </w:r>
+        </w:sdtContent>
+      </w:sdt>
+      <w:r>
+        <w:t>.</w:t>
+      </w:r>
+      <w:r>
+        <w:t xml:space="preserve"> De realçar que este circuito gera uma onda triangular interna entre 0V e 3,3V. Sendo assim, a tensão de entrada deste circuito terá de estar compreendida entre estes dois valores para se variar a velocidade do motor. Este circuito tem o seguinte esquemático.</w:t>
       </w:r>
     </w:p>
     <w:p>
@@ -5242,7 +5722,7 @@
                     </pic:cNvPicPr>
                   </pic:nvPicPr>
                   <pic:blipFill>
-                    <a:blip r:embed="rId28">
+                    <a:blip r:embed="rId30">
                       <a:extLst>
                         <a:ext uri="{28A0092B-C50C-407E-A947-70E740481C1C}">
                           <a14:useLocalDpi xmlns:a14="http://schemas.microsoft.com/office/drawing/2010/main" val="0"/>
@@ -5286,7 +5766,7 @@
           <w:sz w:val="20"/>
         </w:rPr>
       </w:pPr>
-      <w:bookmarkStart w:id="26" w:name="_Toc62662694"/>
+      <w:bookmarkStart w:id="27" w:name="_Toc62740429"/>
       <w:r>
         <w:rPr>
           <w:rFonts w:ascii="NewsGotT" w:hAnsi="NewsGotT"/>
@@ -5358,7 +5838,7 @@
         </w:rPr>
         <w:t xml:space="preserve"> -Esquemático do gerador de onda PWM</w:t>
       </w:r>
-      <w:bookmarkEnd w:id="26"/>
+      <w:bookmarkEnd w:id="27"/>
     </w:p>
     <w:p>
       <w:pPr>
@@ -5664,7 +6144,7 @@
                                 <w:szCs w:val="20"/>
                               </w:rPr>
                             </w:pPr>
-                            <w:bookmarkStart w:id="27" w:name="_Toc62662695"/>
+                            <w:bookmarkStart w:id="28" w:name="_Toc62740430"/>
                             <w:r>
                               <w:rPr>
                                 <w:rFonts w:ascii="NewsGotT" w:hAnsi="NewsGotT"/>
@@ -5749,7 +6229,7 @@
                               </w:rPr>
                               <w:t xml:space="preserve"> - Esquemático do circuito estabelece a tensão de comparação</w:t>
                             </w:r>
-                            <w:bookmarkEnd w:id="27"/>
+                            <w:bookmarkEnd w:id="28"/>
                           </w:p>
                         </w:txbxContent>
                       </wps:txbx>
@@ -5784,7 +6264,7 @@
                           <w:szCs w:val="20"/>
                         </w:rPr>
                       </w:pPr>
-                      <w:bookmarkStart w:id="28" w:name="_Toc62662695"/>
+                      <w:bookmarkStart w:id="29" w:name="_Toc62740430"/>
                       <w:r>
                         <w:rPr>
                           <w:rFonts w:ascii="NewsGotT" w:hAnsi="NewsGotT"/>
@@ -5869,7 +6349,7 @@
                         </w:rPr>
                         <w:t xml:space="preserve"> - Esquemático do circuito estabelece a tensão de comparação</w:t>
                       </w:r>
-                      <w:bookmarkEnd w:id="28"/>
+                      <w:bookmarkEnd w:id="29"/>
                     </w:p>
                   </w:txbxContent>
                 </v:textbox>
@@ -5917,7 +6397,7 @@
                     </pic:cNvPicPr>
                   </pic:nvPicPr>
                   <pic:blipFill rotWithShape="1">
-                    <a:blip r:embed="rId29">
+                    <a:blip r:embed="rId31">
                       <a:extLst>
                         <a:ext uri="{28A0092B-C50C-407E-A947-70E740481C1C}">
                           <a14:useLocalDpi xmlns:a14="http://schemas.microsoft.com/office/drawing/2010/main" val="0"/>
@@ -6077,19 +6557,265 @@
           <w:tab w:val="clear" w:pos="567"/>
         </w:tabs>
         <w:ind w:firstLine="576"/>
-      </w:pPr>
-      <w:r>
-        <w:t xml:space="preserve">O </w:t>
-      </w:r>
-      <w:r>
-        <w:t>quarto</w:t>
-      </w:r>
-      <w:r>
-        <w:t xml:space="preserve"> estágio </w:t>
-      </w:r>
-      <w:r>
-        <w:t xml:space="preserve">é um seguidor de tensão e tem como objetivo isolar os dois circuitos. </w:t>
-      </w:r>
+        <w:rPr>
+          <w:rFonts w:eastAsiaTheme="minorEastAsia"/>
+          <w:lang w:val="en-GB"/>
+        </w:rPr>
+      </w:pPr>
+      <m:oMathPara>
+        <m:oMath>
+          <m:r>
+            <w:rPr>
+              <w:rFonts w:ascii="Cambria Math" w:hAnsi="Cambria Math"/>
+            </w:rPr>
+            <m:t>offse</m:t>
+          </m:r>
+          <m:sSub>
+            <m:sSubPr>
+              <m:ctrlPr>
+                <w:rPr>
+                  <w:rFonts w:ascii="Cambria Math" w:hAnsi="Cambria Math"/>
+                  <w:i/>
+                </w:rPr>
+              </m:ctrlPr>
+            </m:sSubPr>
+            <m:e>
+              <m:r>
+                <w:rPr>
+                  <w:rFonts w:ascii="Cambria Math" w:hAnsi="Cambria Math"/>
+                </w:rPr>
+                <m:t>t</m:t>
+              </m:r>
+            </m:e>
+            <m:sub>
+              <m:r>
+                <w:rPr>
+                  <w:rFonts w:ascii="Cambria Math" w:hAnsi="Cambria Math"/>
+                </w:rPr>
+                <m:t>contro</m:t>
+              </m:r>
+              <m:sSub>
+                <m:sSubPr>
+                  <m:ctrlPr>
+                    <w:rPr>
+                      <w:rFonts w:ascii="Cambria Math" w:hAnsi="Cambria Math"/>
+                      <w:i/>
+                    </w:rPr>
+                  </m:ctrlPr>
+                </m:sSubPr>
+                <m:e>
+                  <m:r>
+                    <w:rPr>
+                      <w:rFonts w:ascii="Cambria Math" w:hAnsi="Cambria Math"/>
+                    </w:rPr>
+                    <m:t>l</m:t>
+                  </m:r>
+                </m:e>
+                <m:sub>
+                  <m:r>
+                    <w:rPr>
+                      <w:rFonts w:ascii="Cambria Math" w:hAnsi="Cambria Math"/>
+                    </w:rPr>
+                    <m:t>neg</m:t>
+                  </m:r>
+                </m:sub>
+              </m:sSub>
+            </m:sub>
+          </m:sSub>
+          <m:r>
+            <w:rPr>
+              <w:rFonts w:ascii="Cambria Math" w:hAnsi="Cambria Math"/>
+            </w:rPr>
+            <m:t>=-1∙</m:t>
+          </m:r>
+          <m:sSup>
+            <m:sSupPr>
+              <m:ctrlPr>
+                <w:rPr>
+                  <w:rFonts w:ascii="Cambria Math" w:hAnsi="Cambria Math"/>
+                  <w:i/>
+                </w:rPr>
+              </m:ctrlPr>
+            </m:sSupPr>
+            <m:e>
+              <m:r>
+                <w:rPr>
+                  <w:rFonts w:ascii="Cambria Math" w:hAnsi="Cambria Math"/>
+                </w:rPr>
+                <m:t>10</m:t>
+              </m:r>
+            </m:e>
+            <m:sup>
+              <m:r>
+                <w:rPr>
+                  <w:rFonts w:ascii="Cambria Math" w:hAnsi="Cambria Math"/>
+                </w:rPr>
+                <m:t>3</m:t>
+              </m:r>
+            </m:sup>
+          </m:sSup>
+          <m:d>
+            <m:dPr>
+              <m:ctrlPr>
+                <w:rPr>
+                  <w:rFonts w:ascii="Cambria Math" w:hAnsi="Cambria Math"/>
+                  <w:i/>
+                </w:rPr>
+              </m:ctrlPr>
+            </m:dPr>
+            <m:e>
+              <m:f>
+                <m:fPr>
+                  <m:ctrlPr>
+                    <w:rPr>
+                      <w:rFonts w:ascii="Cambria Math" w:hAnsi="Cambria Math"/>
+                      <w:i/>
+                    </w:rPr>
+                  </m:ctrlPr>
+                </m:fPr>
+                <m:num>
+                  <m:r>
+                    <w:rPr>
+                      <w:rFonts w:ascii="Cambria Math" w:hAnsi="Cambria Math"/>
+                    </w:rPr>
+                    <m:t>1</m:t>
+                  </m:r>
+                </m:num>
+                <m:den>
+                  <m:r>
+                    <w:rPr>
+                      <w:rFonts w:ascii="Cambria Math" w:hAnsi="Cambria Math"/>
+                    </w:rPr>
+                    <m:t>2∙</m:t>
+                  </m:r>
+                  <m:sSup>
+                    <m:sSupPr>
+                      <m:ctrlPr>
+                        <w:rPr>
+                          <w:rFonts w:ascii="Cambria Math" w:hAnsi="Cambria Math"/>
+                          <w:i/>
+                        </w:rPr>
+                      </m:ctrlPr>
+                    </m:sSupPr>
+                    <m:e>
+                      <m:r>
+                        <w:rPr>
+                          <w:rFonts w:ascii="Cambria Math" w:hAnsi="Cambria Math"/>
+                        </w:rPr>
+                        <m:t>10</m:t>
+                      </m:r>
+                    </m:e>
+                    <m:sup>
+                      <m:r>
+                        <w:rPr>
+                          <w:rFonts w:ascii="Cambria Math" w:hAnsi="Cambria Math"/>
+                        </w:rPr>
+                        <m:t>3</m:t>
+                      </m:r>
+                    </m:sup>
+                  </m:sSup>
+                </m:den>
+              </m:f>
+              <m:r>
+                <w:rPr>
+                  <w:rFonts w:ascii="Cambria Math" w:hAnsi="Cambria Math"/>
+                </w:rPr>
+                <m:t>∙</m:t>
+              </m:r>
+              <m:sSub>
+                <m:sSubPr>
+                  <m:ctrlPr>
+                    <w:rPr>
+                      <w:rFonts w:ascii="Cambria Math" w:hAnsi="Cambria Math"/>
+                      <w:i/>
+                    </w:rPr>
+                  </m:ctrlPr>
+                </m:sSubPr>
+                <m:e>
+                  <m:r>
+                    <w:rPr>
+                      <w:rFonts w:ascii="Cambria Math" w:hAnsi="Cambria Math"/>
+                    </w:rPr>
+                    <m:t>V</m:t>
+                  </m:r>
+                </m:e>
+                <m:sub>
+                  <m:r>
+                    <w:rPr>
+                      <w:rFonts w:ascii="Cambria Math" w:hAnsi="Cambria Math"/>
+                    </w:rPr>
+                    <m:t>erro</m:t>
+                  </m:r>
+                </m:sub>
+              </m:sSub>
+              <m:r>
+                <w:rPr>
+                  <w:rFonts w:ascii="Cambria Math" w:hAnsi="Cambria Math"/>
+                </w:rPr>
+                <m:t>+</m:t>
+              </m:r>
+              <m:f>
+                <m:fPr>
+                  <m:ctrlPr>
+                    <w:rPr>
+                      <w:rFonts w:ascii="Cambria Math" w:hAnsi="Cambria Math"/>
+                      <w:i/>
+                    </w:rPr>
+                  </m:ctrlPr>
+                </m:fPr>
+                <m:num>
+                  <m:r>
+                    <w:rPr>
+                      <w:rFonts w:ascii="Cambria Math" w:hAnsi="Cambria Math"/>
+                    </w:rPr>
+                    <m:t>1</m:t>
+                  </m:r>
+                </m:num>
+                <m:den>
+                  <m:r>
+                    <w:rPr>
+                      <w:rFonts w:ascii="Cambria Math" w:hAnsi="Cambria Math"/>
+                    </w:rPr>
+                    <m:t>1∙</m:t>
+                  </m:r>
+                  <m:sSup>
+                    <m:sSupPr>
+                      <m:ctrlPr>
+                        <w:rPr>
+                          <w:rFonts w:ascii="Cambria Math" w:hAnsi="Cambria Math"/>
+                          <w:i/>
+                        </w:rPr>
+                      </m:ctrlPr>
+                    </m:sSupPr>
+                    <m:e>
+                      <m:r>
+                        <w:rPr>
+                          <w:rFonts w:ascii="Cambria Math" w:hAnsi="Cambria Math"/>
+                        </w:rPr>
+                        <m:t>10</m:t>
+                      </m:r>
+                    </m:e>
+                    <m:sup>
+                      <m:r>
+                        <w:rPr>
+                          <w:rFonts w:ascii="Cambria Math" w:hAnsi="Cambria Math"/>
+                        </w:rPr>
+                        <m:t>3</m:t>
+                      </m:r>
+                    </m:sup>
+                  </m:sSup>
+                </m:den>
+              </m:f>
+              <m:r>
+                <w:rPr>
+                  <w:rFonts w:ascii="Cambria Math" w:hAnsi="Cambria Math"/>
+                </w:rPr>
+                <m:t xml:space="preserve"> ∙5</m:t>
+              </m:r>
+            </m:e>
+          </m:d>
+        </m:oMath>
+      </m:oMathPara>
     </w:p>
     <w:p>
       <w:pPr>
@@ -6098,30 +6824,409 @@
           <w:tab w:val="clear" w:pos="567"/>
         </w:tabs>
         <w:ind w:firstLine="576"/>
-      </w:pPr>
-      <w:r>
-        <w:t xml:space="preserve">O último estágio é um divisor de tensão. </w:t>
-      </w:r>
-      <w:r>
-        <w:t xml:space="preserve">Permite estabelecer uma tensão de saída do circuito dentro dos valores pretendidos. Colocou-se um potenciómetro com o objetivo de permitir corrigir e compensar diferenças </w:t>
-      </w:r>
-      <w:r>
-        <w:t>entre os</w:t>
-      </w:r>
-      <w:r>
-        <w:t xml:space="preserve"> resultados obtidos experimentalmente e os resultados reais</w:t>
-      </w:r>
-      <w:r>
-        <w:t xml:space="preserve"> devido às tolerâncias dos componentes bem como conseguir um ajuste mais fino da velocidade.</w:t>
-      </w:r>
+        <w:rPr>
+          <w:rFonts w:eastAsiaTheme="minorEastAsia"/>
+        </w:rPr>
+      </w:pPr>
+      <m:oMathPara>
+        <m:oMath>
+          <m:r>
+            <m:rPr>
+              <m:sty m:val="p"/>
+            </m:rPr>
+            <w:rPr>
+              <w:rFonts w:ascii="Cambria Math" w:hAnsi="Cambria Math" w:cs="Cambria Math"/>
+              <w:color w:val="4D5156"/>
+              <w:sz w:val="21"/>
+              <w:szCs w:val="21"/>
+              <w:shd w:val="clear" w:color="auto" w:fill="FFFFFF"/>
+            </w:rPr>
+            <m:t>⇔</m:t>
+          </m:r>
+          <m:r>
+            <w:rPr>
+              <w:rFonts w:ascii="Cambria Math" w:hAnsi="Cambria Math"/>
+            </w:rPr>
+            <m:t xml:space="preserve"> offse</m:t>
+          </m:r>
+          <m:sSub>
+            <m:sSubPr>
+              <m:ctrlPr>
+                <w:rPr>
+                  <w:rFonts w:ascii="Cambria Math" w:hAnsi="Cambria Math"/>
+                  <w:i/>
+                </w:rPr>
+              </m:ctrlPr>
+            </m:sSubPr>
+            <m:e>
+              <m:r>
+                <w:rPr>
+                  <w:rFonts w:ascii="Cambria Math" w:hAnsi="Cambria Math"/>
+                </w:rPr>
+                <m:t>t</m:t>
+              </m:r>
+            </m:e>
+            <m:sub>
+              <m:r>
+                <w:rPr>
+                  <w:rFonts w:ascii="Cambria Math" w:hAnsi="Cambria Math"/>
+                </w:rPr>
+                <m:t>contro</m:t>
+              </m:r>
+              <m:sSub>
+                <m:sSubPr>
+                  <m:ctrlPr>
+                    <w:rPr>
+                      <w:rFonts w:ascii="Cambria Math" w:hAnsi="Cambria Math"/>
+                      <w:i/>
+                    </w:rPr>
+                  </m:ctrlPr>
+                </m:sSubPr>
+                <m:e>
+                  <m:r>
+                    <w:rPr>
+                      <w:rFonts w:ascii="Cambria Math" w:hAnsi="Cambria Math"/>
+                    </w:rPr>
+                    <m:t>l</m:t>
+                  </m:r>
+                </m:e>
+                <m:sub>
+                  <m:r>
+                    <w:rPr>
+                      <w:rFonts w:ascii="Cambria Math" w:hAnsi="Cambria Math"/>
+                    </w:rPr>
+                    <m:t>neg</m:t>
+                  </m:r>
+                </m:sub>
+              </m:sSub>
+            </m:sub>
+          </m:sSub>
+          <m:r>
+            <w:rPr>
+              <w:rFonts w:ascii="Cambria Math" w:eastAsiaTheme="minorEastAsia" w:hAnsi="Cambria Math"/>
+            </w:rPr>
+            <m:t>=-</m:t>
+          </m:r>
+          <m:f>
+            <m:fPr>
+              <m:ctrlPr>
+                <w:rPr>
+                  <w:rFonts w:ascii="Cambria Math" w:eastAsiaTheme="minorEastAsia" w:hAnsi="Cambria Math"/>
+                  <w:i/>
+                </w:rPr>
+              </m:ctrlPr>
+            </m:fPr>
+            <m:num>
+              <m:sSub>
+                <m:sSubPr>
+                  <m:ctrlPr>
+                    <w:rPr>
+                      <w:rFonts w:ascii="Cambria Math" w:eastAsiaTheme="minorEastAsia" w:hAnsi="Cambria Math"/>
+                      <w:i/>
+                    </w:rPr>
+                  </m:ctrlPr>
+                </m:sSubPr>
+                <m:e>
+                  <m:r>
+                    <w:rPr>
+                      <w:rFonts w:ascii="Cambria Math" w:eastAsiaTheme="minorEastAsia" w:hAnsi="Cambria Math"/>
+                    </w:rPr>
+                    <m:t>V</m:t>
+                  </m:r>
+                </m:e>
+                <m:sub>
+                  <m:r>
+                    <w:rPr>
+                      <w:rFonts w:ascii="Cambria Math" w:eastAsiaTheme="minorEastAsia" w:hAnsi="Cambria Math"/>
+                    </w:rPr>
+                    <m:t>erro</m:t>
+                  </m:r>
+                </m:sub>
+              </m:sSub>
+            </m:num>
+            <m:den>
+              <m:r>
+                <w:rPr>
+                  <w:rFonts w:ascii="Cambria Math" w:eastAsiaTheme="minorEastAsia" w:hAnsi="Cambria Math"/>
+                </w:rPr>
+                <m:t>2</m:t>
+              </m:r>
+            </m:den>
+          </m:f>
+          <m:r>
+            <w:rPr>
+              <w:rFonts w:ascii="Cambria Math" w:eastAsiaTheme="minorEastAsia" w:hAnsi="Cambria Math"/>
+            </w:rPr>
+            <m:t xml:space="preserve"> -5</m:t>
+          </m:r>
+        </m:oMath>
+      </m:oMathPara>
     </w:p>
     <w:p>
       <w:pPr>
+        <w:pStyle w:val="PhDCorpoTextoDepoisTabela"/>
+        <w:tabs>
+          <w:tab w:val="clear" w:pos="567"/>
+        </w:tabs>
+        <w:ind w:firstLine="576"/>
+        <w:rPr>
+          <w:rFonts w:eastAsiaTheme="minorEastAsia"/>
+        </w:rPr>
+      </w:pPr>
+      <m:oMathPara>
+        <m:oMath>
+          <m:r>
+            <w:rPr>
+              <w:rFonts w:ascii="Cambria Math" w:eastAsiaTheme="minorEastAsia" w:hAnsi="Cambria Math"/>
+            </w:rPr>
+            <m:t>offse</m:t>
+          </m:r>
+          <m:sSub>
+            <m:sSubPr>
+              <m:ctrlPr>
+                <w:rPr>
+                  <w:rFonts w:ascii="Cambria Math" w:eastAsiaTheme="minorEastAsia" w:hAnsi="Cambria Math"/>
+                  <w:i/>
+                </w:rPr>
+              </m:ctrlPr>
+            </m:sSubPr>
+            <m:e>
+              <m:r>
+                <w:rPr>
+                  <w:rFonts w:ascii="Cambria Math" w:eastAsiaTheme="minorEastAsia" w:hAnsi="Cambria Math"/>
+                </w:rPr>
+                <m:t>t</m:t>
+              </m:r>
+            </m:e>
+            <m:sub>
+              <m:r>
+                <w:rPr>
+                  <w:rFonts w:ascii="Cambria Math" w:eastAsiaTheme="minorEastAsia" w:hAnsi="Cambria Math"/>
+                </w:rPr>
+                <m:t>control</m:t>
+              </m:r>
+            </m:sub>
+          </m:sSub>
+          <m:r>
+            <w:rPr>
+              <w:rFonts w:ascii="Cambria Math" w:eastAsiaTheme="minorEastAsia" w:hAnsi="Cambria Math"/>
+            </w:rPr>
+            <m:t>=-2∙</m:t>
+          </m:r>
+          <m:r>
+            <w:rPr>
+              <w:rFonts w:ascii="Cambria Math" w:hAnsi="Cambria Math"/>
+            </w:rPr>
+            <m:t>offse</m:t>
+          </m:r>
+          <m:sSub>
+            <m:sSubPr>
+              <m:ctrlPr>
+                <w:rPr>
+                  <w:rFonts w:ascii="Cambria Math" w:hAnsi="Cambria Math"/>
+                  <w:i/>
+                </w:rPr>
+              </m:ctrlPr>
+            </m:sSubPr>
+            <m:e>
+              <m:r>
+                <w:rPr>
+                  <w:rFonts w:ascii="Cambria Math" w:hAnsi="Cambria Math"/>
+                </w:rPr>
+                <m:t>t</m:t>
+              </m:r>
+            </m:e>
+            <m:sub>
+              <m:r>
+                <w:rPr>
+                  <w:rFonts w:ascii="Cambria Math" w:hAnsi="Cambria Math"/>
+                </w:rPr>
+                <m:t>contro</m:t>
+              </m:r>
+              <m:sSub>
+                <m:sSubPr>
+                  <m:ctrlPr>
+                    <w:rPr>
+                      <w:rFonts w:ascii="Cambria Math" w:hAnsi="Cambria Math"/>
+                      <w:i/>
+                    </w:rPr>
+                  </m:ctrlPr>
+                </m:sSubPr>
+                <m:e>
+                  <m:r>
+                    <w:rPr>
+                      <w:rFonts w:ascii="Cambria Math" w:hAnsi="Cambria Math"/>
+                    </w:rPr>
+                    <m:t>l</m:t>
+                  </m:r>
+                </m:e>
+                <m:sub>
+                  <m:r>
+                    <w:rPr>
+                      <w:rFonts w:ascii="Cambria Math" w:hAnsi="Cambria Math"/>
+                    </w:rPr>
+                    <m:t>neg</m:t>
+                  </m:r>
+                </m:sub>
+              </m:sSub>
+            </m:sub>
+          </m:sSub>
+        </m:oMath>
+      </m:oMathPara>
+    </w:p>
+    <w:p>
+      <w:pPr>
+        <w:pStyle w:val="PhDCorpoTextoDepoisTabela"/>
+        <w:tabs>
+          <w:tab w:val="clear" w:pos="567"/>
+        </w:tabs>
+        <w:ind w:firstLine="576"/>
+        <w:rPr>
+          <w:rFonts w:eastAsiaTheme="minorEastAsia"/>
+        </w:rPr>
+      </w:pPr>
+      <m:oMathPara>
+        <m:oMath>
+          <m:r>
+            <m:rPr>
+              <m:sty m:val="p"/>
+            </m:rPr>
+            <w:rPr>
+              <w:rFonts w:ascii="Cambria Math" w:hAnsi="Cambria Math" w:cs="Cambria Math"/>
+              <w:color w:val="4D5156"/>
+              <w:sz w:val="21"/>
+              <w:szCs w:val="21"/>
+              <w:shd w:val="clear" w:color="auto" w:fill="FFFFFF"/>
+            </w:rPr>
+            <m:t>⇔</m:t>
+          </m:r>
+          <m:r>
+            <w:rPr>
+              <w:rFonts w:ascii="Cambria Math" w:hAnsi="Cambria Math"/>
+            </w:rPr>
+            <m:t xml:space="preserve"> offse</m:t>
+          </m:r>
+          <m:sSub>
+            <m:sSubPr>
+              <m:ctrlPr>
+                <w:rPr>
+                  <w:rFonts w:ascii="Cambria Math" w:hAnsi="Cambria Math"/>
+                  <w:i/>
+                </w:rPr>
+              </m:ctrlPr>
+            </m:sSubPr>
+            <m:e>
+              <m:r>
+                <w:rPr>
+                  <w:rFonts w:ascii="Cambria Math" w:hAnsi="Cambria Math"/>
+                </w:rPr>
+                <m:t>t</m:t>
+              </m:r>
+            </m:e>
+            <m:sub>
+              <m:r>
+                <w:rPr>
+                  <w:rFonts w:ascii="Cambria Math" w:hAnsi="Cambria Math"/>
+                </w:rPr>
+                <m:t>control</m:t>
+              </m:r>
+            </m:sub>
+          </m:sSub>
+          <m:r>
+            <w:rPr>
+              <w:rFonts w:ascii="Cambria Math" w:eastAsiaTheme="minorEastAsia" w:hAnsi="Cambria Math"/>
+            </w:rPr>
+            <m:t>=</m:t>
+          </m:r>
+          <m:sSub>
+            <m:sSubPr>
+              <m:ctrlPr>
+                <w:rPr>
+                  <w:rFonts w:ascii="Cambria Math" w:eastAsiaTheme="minorEastAsia" w:hAnsi="Cambria Math"/>
+                  <w:i/>
+                </w:rPr>
+              </m:ctrlPr>
+            </m:sSubPr>
+            <m:e>
+              <m:r>
+                <w:rPr>
+                  <w:rFonts w:ascii="Cambria Math" w:eastAsiaTheme="minorEastAsia" w:hAnsi="Cambria Math"/>
+                </w:rPr>
+                <m:t>V</m:t>
+              </m:r>
+            </m:e>
+            <m:sub>
+              <m:r>
+                <w:rPr>
+                  <w:rFonts w:ascii="Cambria Math" w:eastAsiaTheme="minorEastAsia" w:hAnsi="Cambria Math"/>
+                </w:rPr>
+                <m:t>erro</m:t>
+              </m:r>
+            </m:sub>
+          </m:sSub>
+          <m:r>
+            <w:rPr>
+              <w:rFonts w:ascii="Cambria Math" w:eastAsiaTheme="minorEastAsia" w:hAnsi="Cambria Math"/>
+            </w:rPr>
+            <m:t>+10</m:t>
+          </m:r>
+        </m:oMath>
+      </m:oMathPara>
+    </w:p>
+    <w:p>
+      <w:pPr>
+        <w:pStyle w:val="PhDCorpoTextoDepoisTabela"/>
+        <w:tabs>
+          <w:tab w:val="clear" w:pos="567"/>
+        </w:tabs>
+        <w:ind w:firstLine="576"/>
+      </w:pPr>
+      <w:r>
+        <w:t xml:space="preserve">O </w:t>
+      </w:r>
+      <w:r>
+        <w:t>quarto</w:t>
+      </w:r>
+      <w:r>
+        <w:t xml:space="preserve"> estágio </w:t>
+      </w:r>
+      <w:r>
+        <w:t xml:space="preserve">é um seguidor de tensão e tem como objetivo isolar os dois circuitos. </w:t>
+      </w:r>
+    </w:p>
+    <w:p>
+      <w:pPr>
+        <w:pStyle w:val="PhDCorpoTextoDepoisTabela"/>
+        <w:tabs>
+          <w:tab w:val="clear" w:pos="567"/>
+        </w:tabs>
+        <w:ind w:firstLine="576"/>
+      </w:pPr>
+      <w:r>
+        <w:t xml:space="preserve">O último estágio é um divisor de tensão. </w:t>
+      </w:r>
+      <w:r>
+        <w:t xml:space="preserve">Permite estabelecer uma tensão de saída do circuito dentro dos valores pretendidos. Colocou-se um potenciómetro com o objetivo de permitir corrigir e compensar diferenças </w:t>
+      </w:r>
+      <w:r>
+        <w:t>entre os</w:t>
+      </w:r>
+      <w:r>
+        <w:t xml:space="preserve"> resultados obtidos experimentalmente e os resultados reais</w:t>
+      </w:r>
+      <w:r>
+        <w:t xml:space="preserve"> devido às tolerâncias dos componentes bem como conseguir um ajuste mais fino da velocidade.</w:t>
+      </w:r>
+    </w:p>
+    <w:p>
+      <w:pPr>
         <w:pStyle w:val="PhDCabealho2"/>
       </w:pPr>
+      <w:bookmarkStart w:id="30" w:name="_Toc62740448"/>
       <w:r>
         <w:t>Isolamento e tratamento dos valores dos sensores</w:t>
       </w:r>
+      <w:bookmarkEnd w:id="30"/>
     </w:p>
     <w:p>
       <w:pPr>
@@ -6133,10 +7238,7 @@
       </w:pPr>
       <w:r>
         <w:tab/>
-        <w:t xml:space="preserve">Este circuito tem dois objetivos principais. O primeiro objetivo é isolar os valores lidos dos sensores do restante circuito obtendo-se, assim, proteção e valores mais fiáveis. O segundo objetivo é fazer um tratamento dos valores a ser usados pelo circuito digital. Num circuito digital apenas interessam dois tipos de valores: nível lógico alto e nível lógico baixo. Atendendo às características dos circuitos integrados utilizados, é considerado nível lógico alto quando os valores de tensão atingem 2V. </w:t>
-      </w:r>
-      <w:r>
-        <w:t>Uma tensão deste valor lida pelo sensor corresponde a uma cor muito mais próxima do branco do que do preto impossibilitando</w:t>
+        <w:t>Este circuito tem dois objetivos principais. O primeiro objetivo é isolar os valores lidos dos sensores do restante circuito obtendo-se, assim, proteção e valores mais fiáveis. O segundo objetivo é fazer um tratamento dos valores a ser usados pelo circuito digital. Num circuito digital apenas interessam dois tipos de valores: nível lógico alto e nível lógico baixo. Atendendo às características dos circuitos integrados utilizados, é considerado nível lógico alto quando os valores de tensão atingem 2V. Uma tensão deste valor lida pelo sensor corresponde a uma cor muito mais próxima do branco do que do preto impossibilitando</w:t>
       </w:r>
       <w:r>
         <w:t xml:space="preserve"> o robô de fazer o pretendido. Por este motivo, é necessário fazer um tratamento dos valores dos sensores que vão ser usados no circuito digital. Após passar o valor do sensor por um seguidor de tensão introduz-se este valor num comparador não inversor</w:t>
@@ -6167,7 +7269,77 @@
           <w:tab w:val="clear" w:pos="567"/>
         </w:tabs>
         <w:ind w:firstLine="576"/>
-      </w:pPr>
+        <w:jc w:val="center"/>
+      </w:pPr>
+      <w:r>
+        <w:rPr>
+          <w:noProof/>
+        </w:rPr>
+        <w:lastRenderedPageBreak/>
+        <w:drawing>
+          <wp:anchor distT="0" distB="0" distL="114300" distR="114300" simplePos="0" relativeHeight="251677696" behindDoc="1" locked="0" layoutInCell="1" allowOverlap="1" wp14:anchorId="39DD3D2B" wp14:editId="513AD095">
+            <wp:simplePos x="0" y="0"/>
+            <wp:positionH relativeFrom="margin">
+              <wp:align>left</wp:align>
+            </wp:positionH>
+            <wp:positionV relativeFrom="paragraph">
+              <wp:posOffset>2375838</wp:posOffset>
+            </wp:positionV>
+            <wp:extent cx="5760085" cy="2642235"/>
+            <wp:effectExtent l="0" t="0" r="0" b="5715"/>
+            <wp:wrapTight wrapText="bothSides">
+              <wp:wrapPolygon edited="0">
+                <wp:start x="0" y="0"/>
+                <wp:lineTo x="0" y="21491"/>
+                <wp:lineTo x="21502" y="21491"/>
+                <wp:lineTo x="21502" y="0"/>
+                <wp:lineTo x="0" y="0"/>
+              </wp:wrapPolygon>
+            </wp:wrapTight>
+            <wp:docPr id="6" name="Imagem 6"/>
+            <wp:cNvGraphicFramePr>
+              <a:graphicFrameLocks xmlns:a="http://schemas.openxmlformats.org/drawingml/2006/main" noChangeAspect="1"/>
+            </wp:cNvGraphicFramePr>
+            <a:graphic xmlns:a="http://schemas.openxmlformats.org/drawingml/2006/main">
+              <a:graphicData uri="http://schemas.openxmlformats.org/drawingml/2006/picture">
+                <pic:pic xmlns:pic="http://schemas.openxmlformats.org/drawingml/2006/picture">
+                  <pic:nvPicPr>
+                    <pic:cNvPr id="1" name=""/>
+                    <pic:cNvPicPr/>
+                  </pic:nvPicPr>
+                  <pic:blipFill>
+                    <a:blip r:embed="rId32">
+                      <a:extLst>
+                        <a:ext uri="{28A0092B-C50C-407E-A947-70E740481C1C}">
+                          <a14:useLocalDpi xmlns:a14="http://schemas.microsoft.com/office/drawing/2010/main" val="0"/>
+                        </a:ext>
+                      </a:extLst>
+                    </a:blip>
+                    <a:stretch>
+                      <a:fillRect/>
+                    </a:stretch>
+                  </pic:blipFill>
+                  <pic:spPr>
+                    <a:xfrm>
+                      <a:off x="0" y="0"/>
+                      <a:ext cx="5760085" cy="2642235"/>
+                    </a:xfrm>
+                    <a:prstGeom prst="rect">
+                      <a:avLst/>
+                    </a:prstGeom>
+                  </pic:spPr>
+                </pic:pic>
+              </a:graphicData>
+            </a:graphic>
+            <wp14:sizeRelH relativeFrom="page">
+              <wp14:pctWidth>0</wp14:pctWidth>
+            </wp14:sizeRelH>
+            <wp14:sizeRelV relativeFrom="page">
+              <wp14:pctHeight>0</wp14:pctHeight>
+            </wp14:sizeRelV>
+          </wp:anchor>
+        </w:drawing>
+      </w:r>
       <w:r>
         <w:rPr>
           <w:noProof/>
@@ -6175,25 +7347,26 @@
         <mc:AlternateContent>
           <mc:Choice Requires="wps">
             <w:drawing>
-              <wp:anchor distT="0" distB="0" distL="114300" distR="114300" simplePos="0" relativeHeight="251679744" behindDoc="1" locked="0" layoutInCell="1" allowOverlap="1" wp14:anchorId="2A2B0AB4" wp14:editId="04A73A04">
+              <wp:anchor distT="0" distB="0" distL="114300" distR="114300" simplePos="0" relativeHeight="251681792" behindDoc="1" locked="0" layoutInCell="1" allowOverlap="1" wp14:anchorId="333D610E" wp14:editId="67119F65">
                 <wp:simplePos x="0" y="0"/>
-                <wp:positionH relativeFrom="column">
-                  <wp:posOffset>1384300</wp:posOffset>
+                <wp:positionH relativeFrom="margin">
+                  <wp:align>right</wp:align>
                 </wp:positionH>
                 <wp:positionV relativeFrom="paragraph">
-                  <wp:posOffset>1976755</wp:posOffset>
+                  <wp:posOffset>4686770</wp:posOffset>
                 </wp:positionV>
-                <wp:extent cx="2987040" cy="635"/>
-                <wp:effectExtent l="0" t="0" r="0" b="0"/>
+                <wp:extent cx="5760085" cy="635"/>
+                <wp:effectExtent l="0" t="0" r="0" b="6350"/>
                 <wp:wrapTight wrapText="bothSides">
                   <wp:wrapPolygon edited="0">
                     <wp:start x="0" y="0"/>
-                    <wp:lineTo x="0" y="21600"/>
-                    <wp:lineTo x="21600" y="21600"/>
-                    <wp:lineTo x="21600" y="0"/>
+                    <wp:lineTo x="0" y="20618"/>
+                    <wp:lineTo x="21502" y="20618"/>
+                    <wp:lineTo x="21502" y="0"/>
+                    <wp:lineTo x="0" y="0"/>
                   </wp:wrapPolygon>
                 </wp:wrapTight>
-                <wp:docPr id="7" name="Caixa de texto 7"/>
+                <wp:docPr id="8" name="Caixa de texto 8"/>
                 <wp:cNvGraphicFramePr/>
                 <a:graphic xmlns:a="http://schemas.openxmlformats.org/drawingml/2006/main">
                   <a:graphicData uri="http://schemas.microsoft.com/office/word/2010/wordprocessingShape">
@@ -6202,7 +7375,7 @@
                       <wps:spPr>
                         <a:xfrm>
                           <a:off x="0" y="0"/>
-                          <a:ext cx="2987040" cy="635"/>
+                          <a:ext cx="5760085" cy="635"/>
                         </a:xfrm>
                         <a:prstGeom prst="rect">
                           <a:avLst/>
@@ -6230,6 +7403,7 @@
                                 <w:szCs w:val="20"/>
                               </w:rPr>
                             </w:pPr>
+                            <w:bookmarkStart w:id="31" w:name="_Toc62740431"/>
                             <w:r>
                               <w:rPr>
                                 <w:rFonts w:ascii="NewsGotT" w:hAnsi="NewsGotT"/>
@@ -6312,32 +7486,9 @@
                                 <w:sz w:val="20"/>
                                 <w:szCs w:val="20"/>
                               </w:rPr>
-                              <w:t xml:space="preserve"> - Esquemático do circuito para os sensores a ser usados </w:t>
+                              <w:t xml:space="preserve"> - Esquemático do circuito para os sensores a ser usados como componentes digitais</w:t>
                             </w:r>
-                            <w:r>
-                              <w:rPr>
-                                <w:rFonts w:ascii="NewsGotT" w:hAnsi="NewsGotT"/>
-                                <w:i w:val="0"/>
-                                <w:iCs w:val="0"/>
-                                <w:noProof/>
-                                <w:color w:val="auto"/>
-                                <w:sz w:val="20"/>
-                                <w:szCs w:val="20"/>
-                              </w:rPr>
-                              <w:t>como componentes</w:t>
-                            </w:r>
-                            <w:r>
-                              <w:rPr>
-                                <w:rFonts w:ascii="NewsGotT" w:hAnsi="NewsGotT"/>
-                                <w:i w:val="0"/>
-                                <w:iCs w:val="0"/>
-                                <w:noProof/>
-                                <w:color w:val="auto"/>
-                                <w:sz w:val="20"/>
-                                <w:szCs w:val="20"/>
-                              </w:rPr>
-                              <w:t xml:space="preserve"> analógicos</w:t>
-                            </w:r>
+                            <w:bookmarkEnd w:id="31"/>
                           </w:p>
                         </w:txbxContent>
                       </wps:txbx>
@@ -6355,7 +7506,7 @@
           </mc:Choice>
           <mc:Fallback>
             <w:pict>
-              <v:shape w14:anchorId="2A2B0AB4" id="Caixa de texto 7" o:spid="_x0000_s1030" type="#_x0000_t202" style="position:absolute;left:0;text-align:left;margin-left:109pt;margin-top:155.65pt;width:235.2pt;height:.05pt;z-index:-251636736;visibility:visible;mso-wrap-style:square;mso-wrap-distance-left:9pt;mso-wrap-distance-top:0;mso-wrap-distance-right:9pt;mso-wrap-distance-bottom:0;mso-position-horizontal:absolute;mso-position-horizontal-relative:text;mso-position-vertical:absolute;mso-position-vertical-relative:text;v-text-anchor:top" o:gfxdata="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" stroked="f">
+              <v:shape w14:anchorId="333D610E" id="Caixa de texto 8" o:spid="_x0000_s1030" type="#_x0000_t202" style="position:absolute;left:0;text-align:left;margin-left:402.35pt;margin-top:369.05pt;width:453.55pt;height:.05pt;z-index:-251634688;visibility:visible;mso-wrap-style:square;mso-wrap-distance-left:9pt;mso-wrap-distance-top:0;mso-wrap-distance-right:9pt;mso-wrap-distance-bottom:0;mso-position-horizontal:right;mso-position-horizontal-relative:margin;mso-position-vertical:absolute;mso-position-vertical-relative:text;v-text-anchor:top" o:gfxdata="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" stroked="f">
                 <v:textbox style="mso-fit-shape-to-text:t" inset="0,0,0,0">
                   <w:txbxContent>
                     <w:p>
@@ -6372,6 +7523,7 @@
                           <w:szCs w:val="20"/>
                         </w:rPr>
                       </w:pPr>
+                      <w:bookmarkStart w:id="32" w:name="_Toc62740431"/>
                       <w:r>
                         <w:rPr>
                           <w:rFonts w:ascii="NewsGotT" w:hAnsi="NewsGotT"/>
@@ -6454,36 +7606,13 @@
                           <w:sz w:val="20"/>
                           <w:szCs w:val="20"/>
                         </w:rPr>
-                        <w:t xml:space="preserve"> - Esquemático do circuito para os sensores a ser usados </w:t>
+                        <w:t xml:space="preserve"> - Esquemático do circuito para os sensores a ser usados como componentes digitais</w:t>
                       </w:r>
-                      <w:r>
-                        <w:rPr>
-                          <w:rFonts w:ascii="NewsGotT" w:hAnsi="NewsGotT"/>
-                          <w:i w:val="0"/>
-                          <w:iCs w:val="0"/>
-                          <w:noProof/>
-                          <w:color w:val="auto"/>
-                          <w:sz w:val="20"/>
-                          <w:szCs w:val="20"/>
-                        </w:rPr>
-                        <w:t>como componentes</w:t>
-                      </w:r>
-                      <w:r>
-                        <w:rPr>
-                          <w:rFonts w:ascii="NewsGotT" w:hAnsi="NewsGotT"/>
-                          <w:i w:val="0"/>
-                          <w:iCs w:val="0"/>
-                          <w:noProof/>
-                          <w:color w:val="auto"/>
-                          <w:sz w:val="20"/>
-                          <w:szCs w:val="20"/>
-                        </w:rPr>
-                        <w:t xml:space="preserve"> analógicos</w:t>
-                      </w:r>
+                      <w:bookmarkEnd w:id="32"/>
                     </w:p>
                   </w:txbxContent>
                 </v:textbox>
-                <w10:wrap type="tight"/>
+                <w10:wrap type="tight" anchorx="margin"/>
               </v:shape>
             </w:pict>
           </mc:Fallback>
@@ -6493,112 +7622,28 @@
         <w:rPr>
           <w:noProof/>
         </w:rPr>
-        <w:drawing>
-          <wp:anchor distT="0" distB="0" distL="114300" distR="114300" simplePos="0" relativeHeight="251676672" behindDoc="1" locked="0" layoutInCell="1" allowOverlap="1" wp14:anchorId="415D95C8" wp14:editId="59F83091">
-            <wp:simplePos x="0" y="0"/>
-            <wp:positionH relativeFrom="margin">
-              <wp:align>center</wp:align>
-            </wp:positionH>
-            <wp:positionV relativeFrom="paragraph">
-              <wp:posOffset>8255</wp:posOffset>
-            </wp:positionV>
-            <wp:extent cx="2987040" cy="1911350"/>
-            <wp:effectExtent l="0" t="0" r="3810" b="0"/>
-            <wp:wrapTight wrapText="bothSides">
-              <wp:wrapPolygon edited="0">
-                <wp:start x="0" y="0"/>
-                <wp:lineTo x="0" y="21313"/>
-                <wp:lineTo x="21490" y="21313"/>
-                <wp:lineTo x="21490" y="0"/>
-                <wp:lineTo x="0" y="0"/>
-              </wp:wrapPolygon>
-            </wp:wrapTight>
-            <wp:docPr id="5" name="Imagem 5"/>
-            <wp:cNvGraphicFramePr>
-              <a:graphicFrameLocks xmlns:a="http://schemas.openxmlformats.org/drawingml/2006/main" noChangeAspect="1"/>
-            </wp:cNvGraphicFramePr>
-            <a:graphic xmlns:a="http://schemas.openxmlformats.org/drawingml/2006/main">
-              <a:graphicData uri="http://schemas.openxmlformats.org/drawingml/2006/picture">
-                <pic:pic xmlns:pic="http://schemas.openxmlformats.org/drawingml/2006/picture">
-                  <pic:nvPicPr>
-                    <pic:cNvPr id="1" name=""/>
-                    <pic:cNvPicPr/>
-                  </pic:nvPicPr>
-                  <pic:blipFill>
-                    <a:blip r:embed="rId30">
-                      <a:extLst>
-                        <a:ext uri="{28A0092B-C50C-407E-A947-70E740481C1C}">
-                          <a14:useLocalDpi xmlns:a14="http://schemas.microsoft.com/office/drawing/2010/main" val="0"/>
-                        </a:ext>
-                      </a:extLst>
-                    </a:blip>
-                    <a:stretch>
-                      <a:fillRect/>
-                    </a:stretch>
-                  </pic:blipFill>
-                  <pic:spPr>
-                    <a:xfrm>
-                      <a:off x="0" y="0"/>
-                      <a:ext cx="2987040" cy="1911350"/>
-                    </a:xfrm>
-                    <a:prstGeom prst="rect">
-                      <a:avLst/>
-                    </a:prstGeom>
-                  </pic:spPr>
-                </pic:pic>
-              </a:graphicData>
-            </a:graphic>
-            <wp14:sizeRelH relativeFrom="page">
-              <wp14:pctWidth>0</wp14:pctWidth>
-            </wp14:sizeRelH>
-            <wp14:sizeRelV relativeFrom="page">
-              <wp14:pctHeight>0</wp14:pctHeight>
-            </wp14:sizeRelV>
-          </wp:anchor>
-        </w:drawing>
-      </w:r>
-    </w:p>
-    <w:p>
-      <w:pPr>
-        <w:pStyle w:val="PhDCorpo"/>
-        <w:sectPr>
-          <w:headerReference w:type="first" r:id="rId31"/>
-          <w:pgSz w:w="11907" w:h="16840" w:code="9"/>
-          <w:pgMar w:top="1134" w:right="1418" w:bottom="1134" w:left="1418" w:header="567" w:footer="57" w:gutter="0"/>
-          <w:pgNumType w:chapSep="emDash"/>
-          <w:cols w:space="720"/>
-          <w:titlePg/>
-          <w:docGrid w:linePitch="272"/>
-        </w:sectPr>
-      </w:pPr>
-      <w:r>
-        <w:rPr>
-          <w:noProof/>
-        </w:rPr>
-        <w:lastRenderedPageBreak/>
         <mc:AlternateContent>
           <mc:Choice Requires="wps">
             <w:drawing>
-              <wp:anchor distT="0" distB="0" distL="114300" distR="114300" simplePos="0" relativeHeight="251681792" behindDoc="1" locked="0" layoutInCell="1" allowOverlap="1" wp14:anchorId="333D610E" wp14:editId="5E3943A4">
+              <wp:anchor distT="0" distB="0" distL="114300" distR="114300" simplePos="0" relativeHeight="251679744" behindDoc="1" locked="0" layoutInCell="1" allowOverlap="1" wp14:anchorId="2A2B0AB4" wp14:editId="60826033">
                 <wp:simplePos x="0" y="0"/>
-                <wp:positionH relativeFrom="margin">
-                  <wp:align>right</wp:align>
+                <wp:positionH relativeFrom="column">
+                  <wp:posOffset>1384300</wp:posOffset>
                 </wp:positionH>
                 <wp:positionV relativeFrom="paragraph">
-                  <wp:posOffset>2324735</wp:posOffset>
+                  <wp:posOffset>1976755</wp:posOffset>
                 </wp:positionV>
-                <wp:extent cx="5760085" cy="635"/>
-                <wp:effectExtent l="0" t="0" r="0" b="8255"/>
+                <wp:extent cx="2987040" cy="635"/>
+                <wp:effectExtent l="0" t="0" r="0" b="0"/>
                 <wp:wrapTight wrapText="bothSides">
                   <wp:wrapPolygon edited="0">
                     <wp:start x="0" y="0"/>
-                    <wp:lineTo x="0" y="20698"/>
-                    <wp:lineTo x="21502" y="20698"/>
-                    <wp:lineTo x="21502" y="0"/>
-                    <wp:lineTo x="0" y="0"/>
+                    <wp:lineTo x="0" y="21600"/>
+                    <wp:lineTo x="21600" y="21600"/>
+                    <wp:lineTo x="21600" y="0"/>
                   </wp:wrapPolygon>
                 </wp:wrapTight>
-                <wp:docPr id="8" name="Caixa de texto 8"/>
+                <wp:docPr id="7" name="Caixa de texto 7"/>
                 <wp:cNvGraphicFramePr/>
                 <a:graphic xmlns:a="http://schemas.openxmlformats.org/drawingml/2006/main">
                   <a:graphicData uri="http://schemas.microsoft.com/office/word/2010/wordprocessingShape">
@@ -6607,7 +7652,7 @@
                       <wps:spPr>
                         <a:xfrm>
                           <a:off x="0" y="0"/>
-                          <a:ext cx="5760085" cy="635"/>
+                          <a:ext cx="2987040" cy="635"/>
                         </a:xfrm>
                         <a:prstGeom prst="rect">
                           <a:avLst/>
@@ -6635,6 +7680,7 @@
                                 <w:szCs w:val="20"/>
                               </w:rPr>
                             </w:pPr>
+                            <w:bookmarkStart w:id="33" w:name="_Toc62740432"/>
                             <w:r>
                               <w:rPr>
                                 <w:rFonts w:ascii="NewsGotT" w:hAnsi="NewsGotT"/>
@@ -6717,8 +7763,33 @@
                                 <w:sz w:val="20"/>
                                 <w:szCs w:val="20"/>
                               </w:rPr>
-                              <w:t xml:space="preserve"> - Esquemático do circuito para os sensores a ser usados como componentes digitais</w:t>
+                              <w:t xml:space="preserve"> - Esquemático do circuito para os sensores a ser usados </w:t>
                             </w:r>
+                            <w:r>
+                              <w:rPr>
+                                <w:rFonts w:ascii="NewsGotT" w:hAnsi="NewsGotT"/>
+                                <w:i w:val="0"/>
+                                <w:iCs w:val="0"/>
+                                <w:noProof/>
+                                <w:color w:val="auto"/>
+                                <w:sz w:val="20"/>
+                                <w:szCs w:val="20"/>
+                              </w:rPr>
+                              <w:t>como componentes</w:t>
+                            </w:r>
+                            <w:r>
+                              <w:rPr>
+                                <w:rFonts w:ascii="NewsGotT" w:hAnsi="NewsGotT"/>
+                                <w:i w:val="0"/>
+                                <w:iCs w:val="0"/>
+                                <w:noProof/>
+                                <w:color w:val="auto"/>
+                                <w:sz w:val="20"/>
+                                <w:szCs w:val="20"/>
+                              </w:rPr>
+                              <w:t xml:space="preserve"> analógicos</w:t>
+                            </w:r>
+                            <w:bookmarkEnd w:id="33"/>
                           </w:p>
                         </w:txbxContent>
                       </wps:txbx>
@@ -6736,7 +7807,7 @@
           </mc:Choice>
           <mc:Fallback>
             <w:pict>
-              <v:shape w14:anchorId="333D610E" id="Caixa de texto 8" o:spid="_x0000_s1031" type="#_x0000_t202" style="position:absolute;left:0;text-align:left;margin-left:402.35pt;margin-top:183.05pt;width:453.55pt;height:.05pt;z-index:-251634688;visibility:visible;mso-wrap-style:square;mso-wrap-distance-left:9pt;mso-wrap-distance-top:0;mso-wrap-distance-right:9pt;mso-wrap-distance-bottom:0;mso-position-horizontal:right;mso-position-horizontal-relative:margin;mso-position-vertical:absolute;mso-position-vertical-relative:text;v-text-anchor:top" o:gfxdata="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" stroked="f">
+              <v:shape w14:anchorId="2A2B0AB4" id="Caixa de texto 7" o:spid="_x0000_s1031" type="#_x0000_t202" style="position:absolute;left:0;text-align:left;margin-left:109pt;margin-top:155.65pt;width:235.2pt;height:.05pt;z-index:-251636736;visibility:visible;mso-wrap-style:square;mso-wrap-distance-left:9pt;mso-wrap-distance-top:0;mso-wrap-distance-right:9pt;mso-wrap-distance-bottom:0;mso-position-horizontal:absolute;mso-position-horizontal-relative:text;mso-position-vertical:absolute;mso-position-vertical-relative:text;v-text-anchor:top" o:gfxdata="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" stroked="f">
                 <v:textbox style="mso-fit-shape-to-text:t" inset="0,0,0,0">
                   <w:txbxContent>
                     <w:p>
@@ -6753,6 +7824,7 @@
                           <w:szCs w:val="20"/>
                         </w:rPr>
                       </w:pPr>
+                      <w:bookmarkStart w:id="34" w:name="_Toc62740432"/>
                       <w:r>
                         <w:rPr>
                           <w:rFonts w:ascii="NewsGotT" w:hAnsi="NewsGotT"/>
@@ -6835,12 +7907,37 @@
                           <w:sz w:val="20"/>
                           <w:szCs w:val="20"/>
                         </w:rPr>
-                        <w:t xml:space="preserve"> - Esquemático do circuito para os sensores a ser usados como componentes digitais</w:t>
+                        <w:t xml:space="preserve"> - Esquemático do circuito para os sensores a ser usados </w:t>
                       </w:r>
+                      <w:r>
+                        <w:rPr>
+                          <w:rFonts w:ascii="NewsGotT" w:hAnsi="NewsGotT"/>
+                          <w:i w:val="0"/>
+                          <w:iCs w:val="0"/>
+                          <w:noProof/>
+                          <w:color w:val="auto"/>
+                          <w:sz w:val="20"/>
+                          <w:szCs w:val="20"/>
+                        </w:rPr>
+                        <w:t>como componentes</w:t>
+                      </w:r>
+                      <w:r>
+                        <w:rPr>
+                          <w:rFonts w:ascii="NewsGotT" w:hAnsi="NewsGotT"/>
+                          <w:i w:val="0"/>
+                          <w:iCs w:val="0"/>
+                          <w:noProof/>
+                          <w:color w:val="auto"/>
+                          <w:sz w:val="20"/>
+                          <w:szCs w:val="20"/>
+                        </w:rPr>
+                        <w:t xml:space="preserve"> analógicos</w:t>
+                      </w:r>
+                      <w:bookmarkEnd w:id="34"/>
                     </w:p>
                   </w:txbxContent>
                 </v:textbox>
-                <w10:wrap type="tight" anchorx="margin"/>
+                <w10:wrap type="tight"/>
               </v:shape>
             </w:pict>
           </mc:Fallback>
@@ -6851,26 +7948,10 @@
           <w:noProof/>
         </w:rPr>
         <w:drawing>
-          <wp:anchor distT="0" distB="0" distL="114300" distR="114300" simplePos="0" relativeHeight="251677696" behindDoc="1" locked="0" layoutInCell="1" allowOverlap="1" wp14:anchorId="39DD3D2B" wp14:editId="2F153532">
-            <wp:simplePos x="0" y="0"/>
-            <wp:positionH relativeFrom="margin">
-              <wp:align>right</wp:align>
-            </wp:positionH>
-            <wp:positionV relativeFrom="paragraph">
-              <wp:posOffset>0</wp:posOffset>
-            </wp:positionV>
-            <wp:extent cx="5760085" cy="2642235"/>
-            <wp:effectExtent l="0" t="0" r="0" b="5715"/>
-            <wp:wrapTight wrapText="bothSides">
-              <wp:wrapPolygon edited="0">
-                <wp:start x="0" y="0"/>
-                <wp:lineTo x="0" y="21491"/>
-                <wp:lineTo x="21502" y="21491"/>
-                <wp:lineTo x="21502" y="0"/>
-                <wp:lineTo x="0" y="0"/>
-              </wp:wrapPolygon>
-            </wp:wrapTight>
-            <wp:docPr id="6" name="Imagem 6"/>
+          <wp:inline distT="0" distB="0" distL="0" distR="0" wp14:anchorId="415D95C8" wp14:editId="2851B7BF">
+            <wp:extent cx="2987040" cy="1911350"/>
+            <wp:effectExtent l="0" t="0" r="3810" b="0"/>
+            <wp:docPr id="5" name="Imagem 5"/>
             <wp:cNvGraphicFramePr>
               <a:graphicFrameLocks xmlns:a="http://schemas.openxmlformats.org/drawingml/2006/main" noChangeAspect="1"/>
             </wp:cNvGraphicFramePr>
@@ -6882,7 +7963,7 @@
                     <pic:cNvPicPr/>
                   </pic:nvPicPr>
                   <pic:blipFill>
-                    <a:blip r:embed="rId32">
+                    <a:blip r:embed="rId33">
                       <a:extLst>
                         <a:ext uri="{28A0092B-C50C-407E-A947-70E740481C1C}">
                           <a14:useLocalDpi xmlns:a14="http://schemas.microsoft.com/office/drawing/2010/main" val="0"/>
@@ -6896,7 +7977,7 @@
                   <pic:spPr>
                     <a:xfrm>
                       <a:off x="0" y="0"/>
-                      <a:ext cx="5760085" cy="2642235"/>
+                      <a:ext cx="2987040" cy="1911350"/>
                     </a:xfrm>
                     <a:prstGeom prst="rect">
                       <a:avLst/>
@@ -6905,95 +7986,1180 @@
                 </pic:pic>
               </a:graphicData>
             </a:graphic>
-            <wp14:sizeRelH relativeFrom="page">
-              <wp14:pctWidth>0</wp14:pctWidth>
-            </wp14:sizeRelH>
-            <wp14:sizeRelV relativeFrom="page">
-              <wp14:pctHeight>0</wp14:pctHeight>
-            </wp14:sizeRelV>
-          </wp:anchor>
+          </wp:inline>
         </w:drawing>
-      </w:r>
-      <w:r>
-        <w:tab/>
       </w:r>
     </w:p>
     <w:p>
       <w:pPr>
-        <w:pStyle w:val="PhDCabealho1"/>
-      </w:pPr>
-      <w:r>
-        <w:lastRenderedPageBreak/>
-        <w:br/>
-      </w:r>
-      <w:r>
-        <w:br/>
-      </w:r>
-      <w:bookmarkStart w:id="29" w:name="_Toc62641413"/>
-      <w:r>
-        <w:t>Simulação dos circuitos eletrónicos</w:t>
-      </w:r>
-      <w:bookmarkEnd w:id="29"/>
+        <w:pStyle w:val="PhDCorpo"/>
+        <w:jc w:val="center"/>
+        <w:rPr>
+          <w:rFonts w:eastAsiaTheme="minorEastAsia"/>
+          <w:noProof/>
+        </w:rPr>
+      </w:pPr>
+      <m:oMathPara>
+        <m:oMath>
+          <m:r>
+            <w:rPr>
+              <w:rFonts w:ascii="Cambria Math" w:hAnsi="Cambria Math"/>
+            </w:rPr>
+            <m:t xml:space="preserve"> </m:t>
+          </m:r>
+        </m:oMath>
+      </m:oMathPara>
     </w:p>
     <w:p>
       <w:pPr>
-        <w:pStyle w:val="PhDCabealho2"/>
-      </w:pPr>
-      <w:bookmarkStart w:id="30" w:name="_Toc62641414"/>
-      <w:r>
-        <w:t>Introdução</w:t>
-      </w:r>
-      <w:bookmarkEnd w:id="30"/>
-    </w:p>
-    <w:p/>
-    <w:p>
-      <w:pPr>
-        <w:sectPr>
-          <w:headerReference w:type="first" r:id="rId33"/>
-          <w:pgSz w:w="11907" w:h="16840" w:code="9"/>
-          <w:pgMar w:top="1134" w:right="1418" w:bottom="1134" w:left="1418" w:header="567" w:footer="57" w:gutter="0"/>
-          <w:pgNumType w:chapSep="emDash"/>
-          <w:cols w:space="720"/>
-          <w:titlePg/>
-          <w:docGrid w:linePitch="272"/>
-        </w:sectPr>
-      </w:pPr>
+        <w:pStyle w:val="PhDCorpo"/>
+        <w:jc w:val="center"/>
+        <w:rPr>
+          <w:rFonts w:eastAsiaTheme="minorEastAsia"/>
+          <w:noProof/>
+        </w:rPr>
+      </w:pPr>
+      <m:oMathPara>
+        <m:oMath>
+          <m:r>
+            <w:rPr>
+              <w:rFonts w:ascii="Cambria Math" w:hAnsi="Cambria Math"/>
+            </w:rPr>
+            <m:t>∆h=2∙</m:t>
+          </m:r>
+          <m:sSub>
+            <m:sSubPr>
+              <m:ctrlPr>
+                <w:rPr>
+                  <w:rFonts w:ascii="Cambria Math" w:hAnsi="Cambria Math"/>
+                  <w:i/>
+                </w:rPr>
+              </m:ctrlPr>
+            </m:sSubPr>
+            <m:e>
+              <m:r>
+                <w:rPr>
+                  <w:rFonts w:ascii="Cambria Math" w:hAnsi="Cambria Math"/>
+                </w:rPr>
+                <m:t>V</m:t>
+              </m:r>
+            </m:e>
+            <m:sub>
+              <m:r>
+                <w:rPr>
+                  <w:rFonts w:ascii="Cambria Math" w:hAnsi="Cambria Math"/>
+                </w:rPr>
+                <m:t>sat</m:t>
+              </m:r>
+            </m:sub>
+          </m:sSub>
+          <m:r>
+            <w:rPr>
+              <w:rFonts w:ascii="Cambria Math" w:hAnsi="Cambria Math"/>
+            </w:rPr>
+            <m:t>∙</m:t>
+          </m:r>
+          <m:f>
+            <m:fPr>
+              <m:ctrlPr>
+                <w:rPr>
+                  <w:rFonts w:ascii="Cambria Math" w:hAnsi="Cambria Math"/>
+                  <w:i/>
+                </w:rPr>
+              </m:ctrlPr>
+            </m:fPr>
+            <m:num>
+              <m:sSub>
+                <m:sSubPr>
+                  <m:ctrlPr>
+                    <w:rPr>
+                      <w:rFonts w:ascii="Cambria Math" w:hAnsi="Cambria Math"/>
+                      <w:i/>
+                    </w:rPr>
+                  </m:ctrlPr>
+                </m:sSubPr>
+                <m:e>
+                  <m:r>
+                    <w:rPr>
+                      <w:rFonts w:ascii="Cambria Math" w:hAnsi="Cambria Math"/>
+                    </w:rPr>
+                    <m:t>R</m:t>
+                  </m:r>
+                </m:e>
+                <m:sub>
+                  <m:r>
+                    <w:rPr>
+                      <w:rFonts w:ascii="Cambria Math" w:hAnsi="Cambria Math"/>
+                    </w:rPr>
+                    <m:t>1</m:t>
+                  </m:r>
+                </m:sub>
+              </m:sSub>
+            </m:num>
+            <m:den>
+              <m:sSub>
+                <m:sSubPr>
+                  <m:ctrlPr>
+                    <w:rPr>
+                      <w:rFonts w:ascii="Cambria Math" w:hAnsi="Cambria Math"/>
+                      <w:i/>
+                    </w:rPr>
+                  </m:ctrlPr>
+                </m:sSubPr>
+                <m:e>
+                  <m:r>
+                    <w:rPr>
+                      <w:rFonts w:ascii="Cambria Math" w:hAnsi="Cambria Math"/>
+                    </w:rPr>
+                    <m:t>R</m:t>
+                  </m:r>
+                </m:e>
+                <m:sub>
+                  <m:r>
+                    <w:rPr>
+                      <w:rFonts w:ascii="Cambria Math" w:hAnsi="Cambria Math"/>
+                    </w:rPr>
+                    <m:t>2</m:t>
+                  </m:r>
+                </m:sub>
+              </m:sSub>
+            </m:den>
+          </m:f>
+        </m:oMath>
+      </m:oMathPara>
     </w:p>
     <w:p>
       <w:pPr>
-        <w:pStyle w:val="PhDCabealho1"/>
-      </w:pPr>
-      <w:r>
-        <w:lastRenderedPageBreak/>
-        <w:br/>
-      </w:r>
-      <w:r>
-        <w:br/>
-      </w:r>
-      <w:bookmarkStart w:id="31" w:name="_Toc62641415"/>
-      <w:r>
-        <w:t>Desenho da implementação dos circuitos eletrónicos</w:t>
-      </w:r>
-      <w:bookmarkEnd w:id="31"/>
+        <w:pStyle w:val="PhDCorpo"/>
+        <w:rPr>
+          <w:rFonts w:eastAsiaTheme="minorEastAsia"/>
+          <w:noProof/>
+        </w:rPr>
+      </w:pPr>
+      <w:r>
+        <w:rPr>
+          <w:rFonts w:eastAsiaTheme="minorEastAsia"/>
+          <w:noProof/>
+        </w:rPr>
+        <w:tab/>
+        <w:t xml:space="preserve">Fazendo </w:t>
+      </w:r>
+      <m:oMath>
+        <m:r>
+          <w:rPr>
+            <w:rFonts w:ascii="Cambria Math" w:hAnsi="Cambria Math"/>
+          </w:rPr>
+          <m:t>∆h=1V</m:t>
+        </m:r>
+      </m:oMath>
+      <w:r>
+        <w:rPr>
+          <w:rFonts w:eastAsiaTheme="minorEastAsia"/>
+          <w:noProof/>
+        </w:rPr>
+        <w:t xml:space="preserve"> e considerando</w:t>
+      </w:r>
+      <w:r>
+        <w:rPr>
+          <w:rFonts w:eastAsiaTheme="minorEastAsia"/>
+          <w:noProof/>
+        </w:rPr>
+        <w:t xml:space="preserve"> o valor teórico de</w:t>
+      </w:r>
+      <w:r>
+        <w:rPr>
+          <w:rFonts w:eastAsiaTheme="minorEastAsia"/>
+          <w:noProof/>
+        </w:rPr>
+        <w:t xml:space="preserve"> </w:t>
+      </w:r>
+      <m:oMath>
+        <m:sSub>
+          <m:sSubPr>
+            <m:ctrlPr>
+              <w:rPr>
+                <w:rFonts w:ascii="Cambria Math" w:hAnsi="Cambria Math"/>
+                <w:i/>
+              </w:rPr>
+            </m:ctrlPr>
+          </m:sSubPr>
+          <m:e>
+            <m:r>
+              <w:rPr>
+                <w:rFonts w:ascii="Cambria Math" w:hAnsi="Cambria Math"/>
+              </w:rPr>
+              <m:t>V</m:t>
+            </m:r>
+          </m:e>
+          <m:sub>
+            <m:r>
+              <w:rPr>
+                <w:rFonts w:ascii="Cambria Math" w:hAnsi="Cambria Math"/>
+              </w:rPr>
+              <m:t>sat</m:t>
+            </m:r>
+          </m:sub>
+        </m:sSub>
+        <m:r>
+          <w:rPr>
+            <w:rFonts w:ascii="Cambria Math" w:hAnsi="Cambria Math"/>
+          </w:rPr>
+          <m:t>=5V</m:t>
+        </m:r>
+      </m:oMath>
+      <w:r>
+        <w:rPr>
+          <w:rFonts w:eastAsiaTheme="minorEastAsia"/>
+          <w:noProof/>
+        </w:rPr>
+        <w:t>.</w:t>
+      </w:r>
+      <w:r>
+        <w:rPr>
+          <w:rFonts w:eastAsiaTheme="minorEastAsia"/>
+          <w:noProof/>
+        </w:rPr>
+        <w:t xml:space="preserve"> Na prática este valor será ligeiramente inferior, no entanto não é um valor crítico para o funcionamente do circuito uma vez que o nível lógico alto dos circuitos integrados é atingido a partir de um valor de tensão de 2V. Além do mais as medidas dos sensores nunca são ideais. Os cálculos apenas são usados para ter uma referência para os valores. Após determinados os valores das resistências a usar e de estimado um valor para a tensão de referência estea pode ser ajustada para um valor que se enquadre melhor com os resultados práticos.</w:t>
+      </w:r>
     </w:p>
     <w:p>
       <w:pPr>
-        <w:pStyle w:val="PhDCabealho2"/>
-      </w:pPr>
-      <w:bookmarkStart w:id="32" w:name="_Toc62641416"/>
-      <w:r>
-        <w:t>Introdução</w:t>
-      </w:r>
-      <w:bookmarkEnd w:id="32"/>
+        <w:pStyle w:val="PhDCorpo"/>
+        <w:jc w:val="center"/>
+        <w:rPr>
+          <w:rFonts w:eastAsiaTheme="minorEastAsia"/>
+          <w:noProof/>
+        </w:rPr>
+      </w:pPr>
+      <m:oMathPara>
+        <m:oMath>
+          <m:r>
+            <w:rPr>
+              <w:rFonts w:ascii="Cambria Math" w:hAnsi="Cambria Math"/>
+            </w:rPr>
+            <m:t>1=2∙5∙</m:t>
+          </m:r>
+          <m:f>
+            <m:fPr>
+              <m:ctrlPr>
+                <w:rPr>
+                  <w:rFonts w:ascii="Cambria Math" w:hAnsi="Cambria Math"/>
+                  <w:i/>
+                </w:rPr>
+              </m:ctrlPr>
+            </m:fPr>
+            <m:num>
+              <m:sSub>
+                <m:sSubPr>
+                  <m:ctrlPr>
+                    <w:rPr>
+                      <w:rFonts w:ascii="Cambria Math" w:hAnsi="Cambria Math"/>
+                      <w:i/>
+                    </w:rPr>
+                  </m:ctrlPr>
+                </m:sSubPr>
+                <m:e>
+                  <m:r>
+                    <w:rPr>
+                      <w:rFonts w:ascii="Cambria Math" w:hAnsi="Cambria Math"/>
+                    </w:rPr>
+                    <m:t>R</m:t>
+                  </m:r>
+                </m:e>
+                <m:sub>
+                  <m:r>
+                    <w:rPr>
+                      <w:rFonts w:ascii="Cambria Math" w:hAnsi="Cambria Math"/>
+                    </w:rPr>
+                    <m:t>1</m:t>
+                  </m:r>
+                </m:sub>
+              </m:sSub>
+            </m:num>
+            <m:den>
+              <m:sSub>
+                <m:sSubPr>
+                  <m:ctrlPr>
+                    <w:rPr>
+                      <w:rFonts w:ascii="Cambria Math" w:hAnsi="Cambria Math"/>
+                      <w:i/>
+                    </w:rPr>
+                  </m:ctrlPr>
+                </m:sSubPr>
+                <m:e>
+                  <m:r>
+                    <w:rPr>
+                      <w:rFonts w:ascii="Cambria Math" w:hAnsi="Cambria Math"/>
+                    </w:rPr>
+                    <m:t>R</m:t>
+                  </m:r>
+                </m:e>
+                <m:sub>
+                  <m:r>
+                    <w:rPr>
+                      <w:rFonts w:ascii="Cambria Math" w:hAnsi="Cambria Math"/>
+                    </w:rPr>
+                    <m:t>2</m:t>
+                  </m:r>
+                </m:sub>
+              </m:sSub>
+            </m:den>
+          </m:f>
+        </m:oMath>
+      </m:oMathPara>
     </w:p>
-    <w:p/>
     <w:p>
       <w:pPr>
-        <w:pStyle w:val="Indiceinicial"/>
-        <w:outlineLvl w:val="0"/>
-        <w:rPr>
-          <w:rFonts w:ascii="NewsGotT" w:hAnsi="NewsGotT"/>
-        </w:rPr>
+        <w:pStyle w:val="PhDCorpo"/>
+        <w:jc w:val="center"/>
+        <w:rPr>
+          <w:rFonts w:eastAsiaTheme="minorEastAsia"/>
+        </w:rPr>
+      </w:pPr>
+      <m:oMathPara>
+        <m:oMath>
+          <m:r>
+            <m:rPr>
+              <m:sty m:val="p"/>
+            </m:rPr>
+            <w:rPr>
+              <w:rFonts w:ascii="Cambria Math" w:hAnsi="Cambria Math" w:cs="Cambria Math"/>
+              <w:color w:val="4D5156"/>
+              <w:sz w:val="21"/>
+              <w:szCs w:val="21"/>
+              <w:shd w:val="clear" w:color="auto" w:fill="FFFFFF"/>
+            </w:rPr>
+            <m:t>⇔</m:t>
+          </m:r>
+          <m:r>
+            <w:rPr>
+              <w:rFonts w:ascii="Cambria Math" w:hAnsi="Cambria Math"/>
+            </w:rPr>
+            <m:t xml:space="preserve"> </m:t>
+          </m:r>
+          <m:sSub>
+            <m:sSubPr>
+              <m:ctrlPr>
+                <w:rPr>
+                  <w:rFonts w:ascii="Cambria Math" w:hAnsi="Cambria Math"/>
+                  <w:i/>
+                </w:rPr>
+              </m:ctrlPr>
+            </m:sSubPr>
+            <m:e>
+              <m:r>
+                <w:rPr>
+                  <w:rFonts w:ascii="Cambria Math" w:hAnsi="Cambria Math"/>
+                </w:rPr>
+                <m:t>R</m:t>
+              </m:r>
+            </m:e>
+            <m:sub>
+              <m:r>
+                <w:rPr>
+                  <w:rFonts w:ascii="Cambria Math" w:hAnsi="Cambria Math"/>
+                </w:rPr>
+                <m:t>2</m:t>
+              </m:r>
+            </m:sub>
+          </m:sSub>
+          <m:r>
+            <w:rPr>
+              <w:rFonts w:ascii="Cambria Math" w:hAnsi="Cambria Math"/>
+            </w:rPr>
+            <m:t>=10∙</m:t>
+          </m:r>
+          <m:sSub>
+            <m:sSubPr>
+              <m:ctrlPr>
+                <w:rPr>
+                  <w:rFonts w:ascii="Cambria Math" w:hAnsi="Cambria Math"/>
+                  <w:i/>
+                </w:rPr>
+              </m:ctrlPr>
+            </m:sSubPr>
+            <m:e>
+              <m:r>
+                <w:rPr>
+                  <w:rFonts w:ascii="Cambria Math" w:hAnsi="Cambria Math"/>
+                </w:rPr>
+                <m:t>R</m:t>
+              </m:r>
+            </m:e>
+            <m:sub>
+              <m:r>
+                <w:rPr>
+                  <w:rFonts w:ascii="Cambria Math" w:hAnsi="Cambria Math"/>
+                </w:rPr>
+                <m:t>1</m:t>
+              </m:r>
+            </m:sub>
+          </m:sSub>
+        </m:oMath>
+      </m:oMathPara>
+    </w:p>
+    <w:p>
+      <w:pPr>
+        <w:pStyle w:val="PhDCorpo"/>
+        <w:rPr>
+          <w:rFonts w:eastAsiaTheme="minorEastAsia"/>
+        </w:rPr>
+      </w:pPr>
+      <w:r>
+        <w:rPr>
+          <w:rFonts w:eastAsiaTheme="minorEastAsia"/>
+        </w:rPr>
+        <w:tab/>
+      </w:r>
+      <w:r>
+        <w:rPr>
+          <w:rFonts w:eastAsiaTheme="minorEastAsia"/>
+        </w:rPr>
+        <w:t xml:space="preserve">Fazendo </w:t>
+      </w:r>
+      <m:oMath>
+        <m:sSub>
+          <m:sSubPr>
+            <m:ctrlPr>
+              <w:rPr>
+                <w:rFonts w:ascii="Cambria Math" w:eastAsiaTheme="minorEastAsia" w:hAnsi="Cambria Math"/>
+              </w:rPr>
+            </m:ctrlPr>
+          </m:sSubPr>
+          <m:e>
+            <m:r>
+              <m:rPr>
+                <m:sty m:val="p"/>
+              </m:rPr>
+              <w:rPr>
+                <w:rFonts w:ascii="Cambria Math" w:eastAsiaTheme="minorEastAsia" w:hAnsi="Cambria Math"/>
+              </w:rPr>
+              <m:t>R</m:t>
+            </m:r>
+          </m:e>
+          <m:sub>
+            <m:r>
+              <m:rPr>
+                <m:sty m:val="p"/>
+              </m:rPr>
+              <w:rPr>
+                <w:rFonts w:ascii="Cambria Math" w:eastAsiaTheme="minorEastAsia" w:hAnsi="Cambria Math"/>
+              </w:rPr>
+              <m:t>1</m:t>
+            </m:r>
+          </m:sub>
+        </m:sSub>
+        <m:r>
+          <m:rPr>
+            <m:sty m:val="p"/>
+          </m:rPr>
+          <w:rPr>
+            <w:rFonts w:ascii="Cambria Math" w:eastAsiaTheme="minorEastAsia" w:hAnsi="Cambria Math"/>
+          </w:rPr>
+          <m:t xml:space="preserve"> = 1 kΩ </m:t>
+        </m:r>
+      </m:oMath>
+      <w:r>
+        <w:rPr>
+          <w:rFonts w:eastAsiaTheme="minorEastAsia"/>
+        </w:rPr>
+        <w:t>tem-se que</w:t>
+      </w:r>
+      <m:oMath>
+        <m:r>
+          <w:rPr>
+            <w:rFonts w:ascii="Cambria Math" w:eastAsiaTheme="minorEastAsia" w:hAnsi="Cambria Math"/>
+          </w:rPr>
+          <m:t xml:space="preserve"> </m:t>
+        </m:r>
+        <m:sSub>
+          <m:sSubPr>
+            <m:ctrlPr>
+              <w:rPr>
+                <w:rFonts w:ascii="Cambria Math" w:eastAsiaTheme="minorEastAsia" w:hAnsi="Cambria Math"/>
+              </w:rPr>
+            </m:ctrlPr>
+          </m:sSubPr>
+          <m:e>
+            <m:r>
+              <m:rPr>
+                <m:sty m:val="p"/>
+              </m:rPr>
+              <w:rPr>
+                <w:rFonts w:ascii="Cambria Math" w:eastAsiaTheme="minorEastAsia" w:hAnsi="Cambria Math"/>
+              </w:rPr>
+              <m:t>R</m:t>
+            </m:r>
+            <m:ctrlPr>
+              <w:rPr>
+                <w:rFonts w:ascii="Cambria Math" w:eastAsiaTheme="minorEastAsia" w:hAnsi="Cambria Math"/>
+                <w:i/>
+              </w:rPr>
+            </m:ctrlPr>
+          </m:e>
+          <m:sub>
+            <m:r>
+              <m:rPr>
+                <m:sty m:val="p"/>
+              </m:rPr>
+              <w:rPr>
+                <w:rFonts w:ascii="Cambria Math" w:eastAsiaTheme="minorEastAsia" w:hAnsi="Cambria Math"/>
+              </w:rPr>
+              <m:t>2</m:t>
+            </m:r>
+          </m:sub>
+        </m:sSub>
+        <m:r>
+          <m:rPr>
+            <m:sty m:val="p"/>
+          </m:rPr>
+          <w:rPr>
+            <w:rFonts w:ascii="Cambria Math" w:eastAsiaTheme="minorEastAsia" w:hAnsi="Cambria Math"/>
+          </w:rPr>
+          <m:t xml:space="preserve"> = 10 kΩ</m:t>
+        </m:r>
+      </m:oMath>
+      <w:r>
+        <w:rPr>
+          <w:rFonts w:eastAsiaTheme="minorEastAsia"/>
+        </w:rPr>
+        <w:t>.</w:t>
+      </w:r>
+    </w:p>
+    <w:p>
+      <w:pPr>
+        <w:pStyle w:val="PhDCorpo"/>
+        <w:rPr>
+          <w:rFonts w:eastAsiaTheme="minorEastAsia"/>
+        </w:rPr>
+      </w:pPr>
+      <m:oMathPara>
+        <m:oMath>
+          <m:sSub>
+            <m:sSubPr>
+              <m:ctrlPr>
+                <w:rPr>
+                  <w:rFonts w:ascii="Cambria Math" w:eastAsiaTheme="minorEastAsia" w:hAnsi="Cambria Math"/>
+                  <w:i/>
+                </w:rPr>
+              </m:ctrlPr>
+            </m:sSubPr>
+            <m:e>
+              <m:r>
+                <w:rPr>
+                  <w:rFonts w:ascii="Cambria Math" w:eastAsiaTheme="minorEastAsia" w:hAnsi="Cambria Math"/>
+                </w:rPr>
+                <m:t>V</m:t>
+              </m:r>
+            </m:e>
+            <m:sub>
+              <m:r>
+                <w:rPr>
+                  <w:rFonts w:ascii="Cambria Math" w:eastAsiaTheme="minorEastAsia" w:hAnsi="Cambria Math"/>
+                </w:rPr>
+                <m:t>cen</m:t>
+              </m:r>
+            </m:sub>
+          </m:sSub>
+          <m:r>
+            <w:rPr>
+              <w:rFonts w:ascii="Cambria Math" w:eastAsiaTheme="minorEastAsia" w:hAnsi="Cambria Math"/>
+            </w:rPr>
+            <m:t>=</m:t>
+          </m:r>
+          <m:sSub>
+            <m:sSubPr>
+              <m:ctrlPr>
+                <w:rPr>
+                  <w:rFonts w:ascii="Cambria Math" w:eastAsiaTheme="minorEastAsia" w:hAnsi="Cambria Math"/>
+                  <w:i/>
+                </w:rPr>
+              </m:ctrlPr>
+            </m:sSubPr>
+            <m:e>
+              <m:r>
+                <w:rPr>
+                  <w:rFonts w:ascii="Cambria Math" w:eastAsiaTheme="minorEastAsia" w:hAnsi="Cambria Math"/>
+                </w:rPr>
+                <m:t>V</m:t>
+              </m:r>
+            </m:e>
+            <m:sub>
+              <m:r>
+                <w:rPr>
+                  <w:rFonts w:ascii="Cambria Math" w:eastAsiaTheme="minorEastAsia" w:hAnsi="Cambria Math"/>
+                </w:rPr>
+                <m:t>Ref</m:t>
+              </m:r>
+            </m:sub>
+          </m:sSub>
+          <m:r>
+            <w:rPr>
+              <w:rFonts w:ascii="Cambria Math" w:eastAsiaTheme="minorEastAsia" w:hAnsi="Cambria Math"/>
+            </w:rPr>
+            <m:t>∙</m:t>
+          </m:r>
+          <m:f>
+            <m:fPr>
+              <m:ctrlPr>
+                <w:rPr>
+                  <w:rFonts w:ascii="Cambria Math" w:eastAsiaTheme="minorEastAsia" w:hAnsi="Cambria Math"/>
+                  <w:i/>
+                </w:rPr>
+              </m:ctrlPr>
+            </m:fPr>
+            <m:num>
+              <m:sSub>
+                <m:sSubPr>
+                  <m:ctrlPr>
+                    <w:rPr>
+                      <w:rFonts w:ascii="Cambria Math" w:eastAsiaTheme="minorEastAsia" w:hAnsi="Cambria Math"/>
+                      <w:i/>
+                    </w:rPr>
+                  </m:ctrlPr>
+                </m:sSubPr>
+                <m:e>
+                  <m:r>
+                    <w:rPr>
+                      <w:rFonts w:ascii="Cambria Math" w:eastAsiaTheme="minorEastAsia" w:hAnsi="Cambria Math"/>
+                    </w:rPr>
+                    <m:t>R</m:t>
+                  </m:r>
+                </m:e>
+                <m:sub>
+                  <m:r>
+                    <w:rPr>
+                      <w:rFonts w:ascii="Cambria Math" w:eastAsiaTheme="minorEastAsia" w:hAnsi="Cambria Math"/>
+                    </w:rPr>
+                    <m:t>1</m:t>
+                  </m:r>
+                </m:sub>
+              </m:sSub>
+              <m:r>
+                <w:rPr>
+                  <w:rFonts w:ascii="Cambria Math" w:eastAsiaTheme="minorEastAsia" w:hAnsi="Cambria Math"/>
+                </w:rPr>
+                <m:t>+</m:t>
+              </m:r>
+              <m:sSub>
+                <m:sSubPr>
+                  <m:ctrlPr>
+                    <w:rPr>
+                      <w:rFonts w:ascii="Cambria Math" w:eastAsiaTheme="minorEastAsia" w:hAnsi="Cambria Math"/>
+                      <w:i/>
+                    </w:rPr>
+                  </m:ctrlPr>
+                </m:sSubPr>
+                <m:e>
+                  <m:r>
+                    <w:rPr>
+                      <w:rFonts w:ascii="Cambria Math" w:eastAsiaTheme="minorEastAsia" w:hAnsi="Cambria Math"/>
+                    </w:rPr>
+                    <m:t>R</m:t>
+                  </m:r>
+                </m:e>
+                <m:sub>
+                  <m:r>
+                    <w:rPr>
+                      <w:rFonts w:ascii="Cambria Math" w:eastAsiaTheme="minorEastAsia" w:hAnsi="Cambria Math"/>
+                    </w:rPr>
+                    <m:t>2</m:t>
+                  </m:r>
+                </m:sub>
+              </m:sSub>
+            </m:num>
+            <m:den>
+              <m:sSub>
+                <m:sSubPr>
+                  <m:ctrlPr>
+                    <w:rPr>
+                      <w:rFonts w:ascii="Cambria Math" w:eastAsiaTheme="minorEastAsia" w:hAnsi="Cambria Math"/>
+                      <w:i/>
+                    </w:rPr>
+                  </m:ctrlPr>
+                </m:sSubPr>
+                <m:e>
+                  <m:r>
+                    <w:rPr>
+                      <w:rFonts w:ascii="Cambria Math" w:eastAsiaTheme="minorEastAsia" w:hAnsi="Cambria Math"/>
+                    </w:rPr>
+                    <m:t>R</m:t>
+                  </m:r>
+                </m:e>
+                <m:sub>
+                  <m:r>
+                    <w:rPr>
+                      <w:rFonts w:ascii="Cambria Math" w:eastAsiaTheme="minorEastAsia" w:hAnsi="Cambria Math"/>
+                    </w:rPr>
+                    <m:t>2</m:t>
+                  </m:r>
+                </m:sub>
+              </m:sSub>
+            </m:den>
+          </m:f>
+        </m:oMath>
+      </m:oMathPara>
+    </w:p>
+    <w:p>
+      <w:pPr>
+        <w:pStyle w:val="PhDCorpo"/>
+        <w:rPr>
+          <w:rFonts w:eastAsiaTheme="minorEastAsia"/>
+        </w:rPr>
+      </w:pPr>
+      <w:r>
+        <w:rPr>
+          <w:rFonts w:eastAsiaTheme="minorEastAsia"/>
+        </w:rPr>
+        <w:lastRenderedPageBreak/>
+        <w:tab/>
+        <w:t xml:space="preserve">Fazendo </w:t>
+      </w:r>
+      <m:oMath>
+        <m:sSub>
+          <m:sSubPr>
+            <m:ctrlPr>
+              <w:rPr>
+                <w:rFonts w:ascii="Cambria Math" w:eastAsiaTheme="minorEastAsia" w:hAnsi="Cambria Math"/>
+                <w:i/>
+              </w:rPr>
+            </m:ctrlPr>
+          </m:sSubPr>
+          <m:e>
+            <m:r>
+              <w:rPr>
+                <w:rFonts w:ascii="Cambria Math" w:eastAsiaTheme="minorEastAsia" w:hAnsi="Cambria Math"/>
+              </w:rPr>
+              <m:t>V</m:t>
+            </m:r>
+          </m:e>
+          <m:sub>
+            <m:r>
+              <w:rPr>
+                <w:rFonts w:ascii="Cambria Math" w:eastAsiaTheme="minorEastAsia" w:hAnsi="Cambria Math"/>
+              </w:rPr>
+              <m:t>cen</m:t>
+            </m:r>
+          </m:sub>
+        </m:sSub>
+        <m:r>
+          <w:rPr>
+            <w:rFonts w:ascii="Cambria Math" w:eastAsiaTheme="minorEastAsia" w:hAnsi="Cambria Math"/>
+          </w:rPr>
+          <m:t>=3,5V</m:t>
+        </m:r>
+      </m:oMath>
+      <w:r>
+        <w:rPr>
+          <w:rFonts w:eastAsiaTheme="minorEastAsia"/>
+        </w:rPr>
+        <w:t xml:space="preserve"> bem que </w:t>
+      </w:r>
+      <m:oMath>
+        <m:sSub>
+          <m:sSubPr>
+            <m:ctrlPr>
+              <w:rPr>
+                <w:rFonts w:ascii="Cambria Math" w:eastAsiaTheme="minorEastAsia" w:hAnsi="Cambria Math"/>
+                <w:i/>
+              </w:rPr>
+            </m:ctrlPr>
+          </m:sSubPr>
+          <m:e>
+            <m:r>
+              <w:rPr>
+                <w:rFonts w:ascii="Cambria Math" w:eastAsiaTheme="minorEastAsia" w:hAnsi="Cambria Math"/>
+              </w:rPr>
+              <m:t>V</m:t>
+            </m:r>
+          </m:e>
+          <m:sub>
+            <m:r>
+              <w:rPr>
+                <w:rFonts w:ascii="Cambria Math" w:eastAsiaTheme="minorEastAsia" w:hAnsi="Cambria Math"/>
+              </w:rPr>
+              <m:t>inf</m:t>
+            </m:r>
+          </m:sub>
+        </m:sSub>
+        <m:r>
+          <w:rPr>
+            <w:rFonts w:ascii="Cambria Math" w:eastAsiaTheme="minorEastAsia" w:hAnsi="Cambria Math"/>
+          </w:rPr>
+          <m:t>=2,5V</m:t>
+        </m:r>
+      </m:oMath>
+      <w:r>
+        <w:rPr>
+          <w:rFonts w:eastAsiaTheme="minorEastAsia"/>
+        </w:rPr>
+        <w:t xml:space="preserve"> e </w:t>
+      </w:r>
+      <m:oMath>
+        <m:sSub>
+          <m:sSubPr>
+            <m:ctrlPr>
+              <w:rPr>
+                <w:rFonts w:ascii="Cambria Math" w:eastAsiaTheme="minorEastAsia" w:hAnsi="Cambria Math"/>
+                <w:i/>
+              </w:rPr>
+            </m:ctrlPr>
+          </m:sSubPr>
+          <m:e>
+            <m:r>
+              <w:rPr>
+                <w:rFonts w:ascii="Cambria Math" w:eastAsiaTheme="minorEastAsia" w:hAnsi="Cambria Math"/>
+              </w:rPr>
+              <m:t>V</m:t>
+            </m:r>
+          </m:e>
+          <m:sub>
+            <m:r>
+              <w:rPr>
+                <w:rFonts w:ascii="Cambria Math" w:eastAsiaTheme="minorEastAsia" w:hAnsi="Cambria Math"/>
+              </w:rPr>
+              <m:t>sup</m:t>
+            </m:r>
+          </m:sub>
+        </m:sSub>
+        <m:r>
+          <w:rPr>
+            <w:rFonts w:ascii="Cambria Math" w:eastAsiaTheme="minorEastAsia" w:hAnsi="Cambria Math"/>
+          </w:rPr>
+          <m:t>=4,5V</m:t>
+        </m:r>
+      </m:oMath>
+      <w:r>
+        <w:rPr>
+          <w:rFonts w:eastAsiaTheme="minorEastAsia"/>
+        </w:rPr>
+        <w:t xml:space="preserve">, ou seja, a saída do comparador só fica a nível lógico alto quando a leitura do sensor passa os 4,5V e apenas volta a nível lógico baixo quando a leitura do sensor desde dos 2,5V. </w:t>
+      </w:r>
+    </w:p>
+    <w:p>
+      <w:pPr>
+        <w:pStyle w:val="PhDCorpo"/>
+        <w:rPr>
+          <w:rFonts w:eastAsiaTheme="minorEastAsia"/>
+        </w:rPr>
+      </w:pPr>
+      <m:oMathPara>
+        <m:oMath>
+          <m:r>
+            <m:rPr>
+              <m:sty m:val="p"/>
+            </m:rPr>
+            <w:rPr>
+              <w:rFonts w:ascii="Cambria Math" w:hAnsi="Cambria Math" w:cs="Cambria Math"/>
+              <w:color w:val="4D5156"/>
+              <w:sz w:val="21"/>
+              <w:szCs w:val="21"/>
+              <w:shd w:val="clear" w:color="auto" w:fill="FFFFFF"/>
+            </w:rPr>
+            <m:t>⇔</m:t>
+          </m:r>
+          <m:r>
+            <w:rPr>
+              <w:rFonts w:ascii="Cambria Math" w:eastAsiaTheme="minorEastAsia" w:hAnsi="Cambria Math"/>
+            </w:rPr>
+            <m:t>3,5=</m:t>
+          </m:r>
+          <m:sSub>
+            <m:sSubPr>
+              <m:ctrlPr>
+                <w:rPr>
+                  <w:rFonts w:ascii="Cambria Math" w:eastAsiaTheme="minorEastAsia" w:hAnsi="Cambria Math"/>
+                  <w:i/>
+                </w:rPr>
+              </m:ctrlPr>
+            </m:sSubPr>
+            <m:e>
+              <m:r>
+                <w:rPr>
+                  <w:rFonts w:ascii="Cambria Math" w:eastAsiaTheme="minorEastAsia" w:hAnsi="Cambria Math"/>
+                </w:rPr>
+                <m:t>V</m:t>
+              </m:r>
+            </m:e>
+            <m:sub>
+              <m:r>
+                <w:rPr>
+                  <w:rFonts w:ascii="Cambria Math" w:eastAsiaTheme="minorEastAsia" w:hAnsi="Cambria Math"/>
+                </w:rPr>
+                <m:t>Ref</m:t>
+              </m:r>
+            </m:sub>
+          </m:sSub>
+          <m:r>
+            <w:rPr>
+              <w:rFonts w:ascii="Cambria Math" w:eastAsiaTheme="minorEastAsia" w:hAnsi="Cambria Math"/>
+            </w:rPr>
+            <m:t>∙</m:t>
+          </m:r>
+          <m:f>
+            <m:fPr>
+              <m:ctrlPr>
+                <w:rPr>
+                  <w:rFonts w:ascii="Cambria Math" w:eastAsiaTheme="minorEastAsia" w:hAnsi="Cambria Math"/>
+                  <w:i/>
+                </w:rPr>
+              </m:ctrlPr>
+            </m:fPr>
+            <m:num>
+              <m:r>
+                <w:rPr>
+                  <w:rFonts w:ascii="Cambria Math" w:eastAsiaTheme="minorEastAsia" w:hAnsi="Cambria Math"/>
+                </w:rPr>
+                <m:t>1∙</m:t>
+              </m:r>
+              <m:sSup>
+                <m:sSupPr>
+                  <m:ctrlPr>
+                    <w:rPr>
+                      <w:rFonts w:ascii="Cambria Math" w:eastAsiaTheme="minorEastAsia" w:hAnsi="Cambria Math"/>
+                      <w:i/>
+                    </w:rPr>
+                  </m:ctrlPr>
+                </m:sSupPr>
+                <m:e>
+                  <m:r>
+                    <w:rPr>
+                      <w:rFonts w:ascii="Cambria Math" w:eastAsiaTheme="minorEastAsia" w:hAnsi="Cambria Math"/>
+                    </w:rPr>
+                    <m:t>10</m:t>
+                  </m:r>
+                </m:e>
+                <m:sup>
+                  <m:r>
+                    <w:rPr>
+                      <w:rFonts w:ascii="Cambria Math" w:eastAsiaTheme="minorEastAsia" w:hAnsi="Cambria Math"/>
+                    </w:rPr>
+                    <m:t>3</m:t>
+                  </m:r>
+                </m:sup>
+              </m:sSup>
+              <m:r>
+                <w:rPr>
+                  <w:rFonts w:ascii="Cambria Math" w:eastAsiaTheme="minorEastAsia" w:hAnsi="Cambria Math"/>
+                </w:rPr>
+                <m:t>+10∙</m:t>
+              </m:r>
+              <m:sSup>
+                <m:sSupPr>
+                  <m:ctrlPr>
+                    <w:rPr>
+                      <w:rFonts w:ascii="Cambria Math" w:eastAsiaTheme="minorEastAsia" w:hAnsi="Cambria Math"/>
+                      <w:i/>
+                    </w:rPr>
+                  </m:ctrlPr>
+                </m:sSupPr>
+                <m:e>
+                  <m:r>
+                    <w:rPr>
+                      <w:rFonts w:ascii="Cambria Math" w:eastAsiaTheme="minorEastAsia" w:hAnsi="Cambria Math"/>
+                    </w:rPr>
+                    <m:t>10</m:t>
+                  </m:r>
+                </m:e>
+                <m:sup>
+                  <m:r>
+                    <w:rPr>
+                      <w:rFonts w:ascii="Cambria Math" w:eastAsiaTheme="minorEastAsia" w:hAnsi="Cambria Math"/>
+                    </w:rPr>
+                    <m:t>3</m:t>
+                  </m:r>
+                </m:sup>
+              </m:sSup>
+            </m:num>
+            <m:den>
+              <m:r>
+                <w:rPr>
+                  <w:rFonts w:ascii="Cambria Math" w:eastAsiaTheme="minorEastAsia" w:hAnsi="Cambria Math"/>
+                </w:rPr>
+                <m:t>10∙</m:t>
+              </m:r>
+              <m:sSup>
+                <m:sSupPr>
+                  <m:ctrlPr>
+                    <w:rPr>
+                      <w:rFonts w:ascii="Cambria Math" w:eastAsiaTheme="minorEastAsia" w:hAnsi="Cambria Math"/>
+                      <w:i/>
+                    </w:rPr>
+                  </m:ctrlPr>
+                </m:sSupPr>
+                <m:e>
+                  <m:r>
+                    <w:rPr>
+                      <w:rFonts w:ascii="Cambria Math" w:eastAsiaTheme="minorEastAsia" w:hAnsi="Cambria Math"/>
+                    </w:rPr>
+                    <m:t>10</m:t>
+                  </m:r>
+                </m:e>
+                <m:sup>
+                  <m:r>
+                    <w:rPr>
+                      <w:rFonts w:ascii="Cambria Math" w:eastAsiaTheme="minorEastAsia" w:hAnsi="Cambria Math"/>
+                    </w:rPr>
+                    <m:t>3</m:t>
+                  </m:r>
+                </m:sup>
+              </m:sSup>
+            </m:den>
+          </m:f>
+        </m:oMath>
+      </m:oMathPara>
+    </w:p>
+    <w:p>
+      <w:pPr>
+        <w:pStyle w:val="PhDCorpo"/>
+        <w:rPr>
+          <w:rFonts w:eastAsiaTheme="minorEastAsia"/>
+        </w:rPr>
+      </w:pPr>
+      <m:oMathPara>
+        <m:oMath>
+          <m:r>
+            <m:rPr>
+              <m:sty m:val="p"/>
+            </m:rPr>
+            <w:rPr>
+              <w:rFonts w:ascii="Cambria Math" w:hAnsi="Cambria Math" w:cs="Cambria Math"/>
+              <w:color w:val="4D5156"/>
+              <w:sz w:val="21"/>
+              <w:szCs w:val="21"/>
+              <w:shd w:val="clear" w:color="auto" w:fill="FFFFFF"/>
+            </w:rPr>
+            <m:t xml:space="preserve">⇔ </m:t>
+          </m:r>
+          <m:sSub>
+            <m:sSubPr>
+              <m:ctrlPr>
+                <w:rPr>
+                  <w:rFonts w:ascii="Cambria Math" w:eastAsiaTheme="minorEastAsia" w:hAnsi="Cambria Math"/>
+                  <w:i/>
+                </w:rPr>
+              </m:ctrlPr>
+            </m:sSubPr>
+            <m:e>
+              <m:r>
+                <w:rPr>
+                  <w:rFonts w:ascii="Cambria Math" w:eastAsiaTheme="minorEastAsia" w:hAnsi="Cambria Math"/>
+                </w:rPr>
+                <m:t>V</m:t>
+              </m:r>
+            </m:e>
+            <m:sub>
+              <m:r>
+                <w:rPr>
+                  <w:rFonts w:ascii="Cambria Math" w:eastAsiaTheme="minorEastAsia" w:hAnsi="Cambria Math"/>
+                </w:rPr>
+                <m:t>Ref</m:t>
+              </m:r>
+            </m:sub>
+          </m:sSub>
+          <m:r>
+            <w:rPr>
+              <w:rFonts w:ascii="Cambria Math" w:eastAsiaTheme="minorEastAsia" w:hAnsi="Cambria Math"/>
+            </w:rPr>
+            <m:t>=</m:t>
+          </m:r>
+          <m:f>
+            <m:fPr>
+              <m:ctrlPr>
+                <w:rPr>
+                  <w:rFonts w:ascii="Cambria Math" w:eastAsiaTheme="minorEastAsia" w:hAnsi="Cambria Math"/>
+                  <w:i/>
+                </w:rPr>
+              </m:ctrlPr>
+            </m:fPr>
+            <m:num>
+              <m:r>
+                <w:rPr>
+                  <w:rFonts w:ascii="Cambria Math" w:eastAsiaTheme="minorEastAsia" w:hAnsi="Cambria Math"/>
+                </w:rPr>
+                <m:t>3,5∙10</m:t>
+              </m:r>
+            </m:num>
+            <m:den>
+              <m:r>
+                <w:rPr>
+                  <w:rFonts w:ascii="Cambria Math" w:eastAsiaTheme="minorEastAsia" w:hAnsi="Cambria Math"/>
+                </w:rPr>
+                <m:t>11</m:t>
+              </m:r>
+            </m:den>
+          </m:f>
+        </m:oMath>
+      </m:oMathPara>
+    </w:p>
+    <w:p>
+      <w:pPr>
+        <w:pStyle w:val="PhDCorpo"/>
+        <w:rPr>
+          <w:rFonts w:eastAsiaTheme="minorEastAsia"/>
+        </w:rPr>
+      </w:pPr>
+      <m:oMathPara>
+        <m:oMath>
+          <m:r>
+            <m:rPr>
+              <m:sty m:val="p"/>
+            </m:rPr>
+            <w:rPr>
+              <w:rFonts w:ascii="Cambria Math" w:hAnsi="Cambria Math" w:cs="Cambria Math"/>
+              <w:color w:val="4D5156"/>
+              <w:sz w:val="21"/>
+              <w:szCs w:val="21"/>
+              <w:shd w:val="clear" w:color="auto" w:fill="FFFFFF"/>
+            </w:rPr>
+            <m:t xml:space="preserve">⇔ </m:t>
+          </m:r>
+          <m:sSub>
+            <m:sSubPr>
+              <m:ctrlPr>
+                <w:rPr>
+                  <w:rFonts w:ascii="Cambria Math" w:eastAsiaTheme="minorEastAsia" w:hAnsi="Cambria Math"/>
+                  <w:i/>
+                </w:rPr>
+              </m:ctrlPr>
+            </m:sSubPr>
+            <m:e>
+              <m:r>
+                <w:rPr>
+                  <w:rFonts w:ascii="Cambria Math" w:eastAsiaTheme="minorEastAsia" w:hAnsi="Cambria Math"/>
+                </w:rPr>
+                <m:t>V</m:t>
+              </m:r>
+            </m:e>
+            <m:sub>
+              <m:r>
+                <w:rPr>
+                  <w:rFonts w:ascii="Cambria Math" w:eastAsiaTheme="minorEastAsia" w:hAnsi="Cambria Math"/>
+                </w:rPr>
+                <m:t>Ref</m:t>
+              </m:r>
+            </m:sub>
+          </m:sSub>
+          <m:r>
+            <w:rPr>
+              <w:rFonts w:ascii="Cambria Math" w:eastAsiaTheme="minorEastAsia" w:hAnsi="Cambria Math"/>
+            </w:rPr>
+            <m:t>=3,2V</m:t>
+          </m:r>
+        </m:oMath>
+      </m:oMathPara>
+    </w:p>
+    <w:p>
+      <w:pPr>
+        <w:pStyle w:val="PhDCorpo"/>
+        <w:rPr>
+          <w:rFonts w:eastAsiaTheme="minorEastAsia"/>
+        </w:rPr>
+      </w:pPr>
+    </w:p>
+    <w:p>
+      <w:pPr>
+        <w:pStyle w:val="PhDCorpo"/>
         <w:sectPr>
           <w:headerReference w:type="first" r:id="rId34"/>
           <w:pgSz w:w="11907" w:h="16840" w:code="9"/>
@@ -7010,42 +9176,51 @@
         <w:pStyle w:val="PhDCabealho1"/>
       </w:pPr>
       <w:r>
-        <w:rPr>
-          <w:lang w:val="en-GB"/>
-        </w:rPr>
         <w:lastRenderedPageBreak/>
         <w:br/>
       </w:r>
       <w:r>
-        <w:rPr>
-          <w:lang w:val="en-GB"/>
-        </w:rPr>
         <w:br/>
       </w:r>
-      <w:bookmarkStart w:id="33" w:name="_Toc62641417"/>
-      <w:r>
-        <w:t>Desenho do encapsulamento</w:t>
-      </w:r>
-      <w:bookmarkEnd w:id="33"/>
+      <w:bookmarkStart w:id="35" w:name="_Toc62740449"/>
+      <w:r>
+        <w:t>Simulação dos circuitos eletrónicos</w:t>
+      </w:r>
+      <w:bookmarkEnd w:id="35"/>
     </w:p>
     <w:p>
       <w:pPr>
         <w:pStyle w:val="PhDCabealho2"/>
       </w:pPr>
-      <w:bookmarkStart w:id="34" w:name="_Toc62641418"/>
-      <w:r>
-        <w:t>Introdução</w:t>
-      </w:r>
-      <w:bookmarkEnd w:id="34"/>
+      <w:bookmarkStart w:id="36" w:name="_Toc62740450"/>
+      <w:r>
+        <w:t>Controlo dos motores</w:t>
+      </w:r>
+      <w:bookmarkEnd w:id="36"/>
+    </w:p>
+    <w:p>
+      <w:pPr>
+        <w:pStyle w:val="PhDCorpo"/>
+      </w:pPr>
+    </w:p>
+    <w:p>
+      <w:pPr>
+        <w:pStyle w:val="PhDCabealho2"/>
+      </w:pPr>
+      <w:bookmarkStart w:id="37" w:name="_Toc62740451"/>
+      <w:r>
+        <w:t>Isolamento e tratamento dos valores dos sensores</w:t>
+      </w:r>
+      <w:bookmarkEnd w:id="37"/>
+    </w:p>
+    <w:p>
+      <w:pPr>
+        <w:pStyle w:val="PhDCorpo"/>
+      </w:pPr>
     </w:p>
     <w:p/>
     <w:p>
       <w:pPr>
-        <w:rPr>
-          <w:rFonts w:ascii="NewsGotT" w:hAnsi="NewsGotT"/>
-          <w:b/>
-          <w:sz w:val="36"/>
-        </w:rPr>
         <w:sectPr>
           <w:headerReference w:type="first" r:id="rId35"/>
           <w:pgSz w:w="11907" w:h="16840" w:code="9"/>
@@ -7068,30 +9243,86 @@
       <w:r>
         <w:br/>
       </w:r>
-      <w:bookmarkStart w:id="35" w:name="_Toc62641419"/>
-      <w:r>
-        <w:t>Possíveis opções alternativas para o desenho dos circuitos</w:t>
-      </w:r>
-      <w:bookmarkEnd w:id="35"/>
+      <w:bookmarkStart w:id="38" w:name="_Toc62740452"/>
+      <w:r>
+        <w:t>Desenho da implementação dos circuitos eletrónicos</w:t>
+      </w:r>
+      <w:bookmarkEnd w:id="38"/>
     </w:p>
     <w:p>
       <w:pPr>
         <w:pStyle w:val="PhDCabealho2"/>
       </w:pPr>
-      <w:bookmarkStart w:id="36" w:name="_Toc62641420"/>
+      <w:bookmarkStart w:id="39" w:name="_Toc62740453"/>
       <w:r>
         <w:t>Introdução</w:t>
       </w:r>
-      <w:bookmarkEnd w:id="36"/>
+      <w:bookmarkEnd w:id="39"/>
     </w:p>
     <w:p/>
     <w:p>
       <w:pPr>
-        <w:pStyle w:val="Indiceinicial"/>
-        <w:outlineLvl w:val="0"/>
-        <w:rPr>
-          <w:rFonts w:ascii="NewsGotT" w:hAnsi="NewsGotT"/>
-        </w:rPr>
+        <w:pStyle w:val="PhDCorpo"/>
+        <w:tabs>
+          <w:tab w:val="clear" w:pos="567"/>
+        </w:tabs>
+        <w:ind w:firstLine="567"/>
+      </w:pPr>
+      <w:r>
+        <w:t>Todos os circuitos acima descritos serão implementados em placas de circuito impresso. Para</w:t>
+      </w:r>
+      <w:r>
+        <w:t xml:space="preserve"> o efeito fez-se uso de duas ferramentas: o </w:t>
+      </w:r>
+      <w:r>
+        <w:rPr>
+          <w:i/>
+          <w:iCs/>
+        </w:rPr>
+        <w:t>PADS LOGIC</w:t>
+      </w:r>
+      <w:r>
+        <w:rPr>
+          <w:i/>
+          <w:iCs/>
+        </w:rPr>
+        <w:t xml:space="preserve"> </w:t>
+      </w:r>
+      <w:r>
+        <w:t xml:space="preserve">e </w:t>
+      </w:r>
+      <w:r>
+        <w:rPr>
+          <w:i/>
+          <w:iCs/>
+        </w:rPr>
+        <w:t>PADS LAYOUT</w:t>
+      </w:r>
+      <w:r>
+        <w:t>.</w:t>
+      </w:r>
+    </w:p>
+    <w:p>
+      <w:pPr>
+        <w:pStyle w:val="PhDCabealho2"/>
+      </w:pPr>
+      <w:r>
+        <w:t>Controlo dos motores</w:t>
+      </w:r>
+    </w:p>
+    <w:p>
+      <w:pPr>
+        <w:pStyle w:val="PhDCorpo"/>
+      </w:pPr>
+    </w:p>
+    <w:p>
+      <w:pPr>
+        <w:pStyle w:val="PhDCorpo"/>
+        <w:tabs>
+          <w:tab w:val="clear" w:pos="567"/>
+          <w:tab w:val="left" w:pos="0"/>
+        </w:tabs>
+        <w:ind w:firstLine="567"/>
         <w:sectPr>
           <w:headerReference w:type="first" r:id="rId36"/>
           <w:pgSz w:w="11907" w:h="16840" w:code="9"/>
@@ -7114,29 +9345,29 @@
       <w:r>
         <w:br/>
       </w:r>
-      <w:bookmarkStart w:id="37" w:name="_Toc62641421"/>
-      <w:r>
-        <w:t>Evolução do atual desenho para um sistema baseado em microcomputador</w:t>
-      </w:r>
-      <w:bookmarkEnd w:id="37"/>
+      <w:bookmarkStart w:id="40" w:name="_Toc62740454"/>
+      <w:r>
+        <w:t>Desenho do encapsulamento</w:t>
+      </w:r>
+      <w:bookmarkEnd w:id="40"/>
     </w:p>
     <w:p>
       <w:pPr>
         <w:pStyle w:val="PhDCabealho2"/>
       </w:pPr>
-      <w:bookmarkStart w:id="38" w:name="_Toc62641422"/>
+      <w:bookmarkStart w:id="41" w:name="_Toc62740455"/>
       <w:r>
         <w:t>Introdução</w:t>
       </w:r>
-      <w:bookmarkEnd w:id="38"/>
+      <w:bookmarkEnd w:id="41"/>
     </w:p>
     <w:p/>
     <w:p>
       <w:pPr>
-        <w:pStyle w:val="Indiceinicial"/>
-        <w:outlineLvl w:val="0"/>
         <w:rPr>
           <w:rFonts w:ascii="NewsGotT" w:hAnsi="NewsGotT"/>
+          <w:b/>
+          <w:sz w:val="36"/>
         </w:rPr>
         <w:sectPr>
           <w:headerReference w:type="first" r:id="rId37"/>
@@ -7151,247 +9382,658 @@
     </w:p>
     <w:p>
       <w:pPr>
+        <w:pStyle w:val="PhDCabealho1"/>
+      </w:pPr>
+      <w:r>
+        <w:lastRenderedPageBreak/>
+        <w:br/>
+      </w:r>
+      <w:r>
+        <w:br/>
+      </w:r>
+      <w:bookmarkStart w:id="42" w:name="_Toc62740456"/>
+      <w:r>
+        <w:t>Possíveis opções alternativas para o desenho dos circuitos</w:t>
+      </w:r>
+      <w:bookmarkEnd w:id="42"/>
+    </w:p>
+    <w:p>
+      <w:pPr>
+        <w:pStyle w:val="PhDCabealho2"/>
+      </w:pPr>
+      <w:bookmarkStart w:id="43" w:name="_Toc62740457"/>
+      <w:r>
+        <w:t>Introdução</w:t>
+      </w:r>
+      <w:bookmarkEnd w:id="43"/>
+    </w:p>
+    <w:p/>
+    <w:p>
+      <w:pPr>
         <w:pStyle w:val="Indiceinicial"/>
         <w:outlineLvl w:val="0"/>
         <w:rPr>
           <w:rFonts w:ascii="NewsGotT" w:hAnsi="NewsGotT"/>
         </w:rPr>
-      </w:pPr>
-      <w:bookmarkStart w:id="39" w:name="_Toc62641423"/>
-      <w:r>
-        <w:rPr>
-          <w:rFonts w:ascii="NewsGotT" w:hAnsi="NewsGotT"/>
-        </w:rPr>
-        <w:lastRenderedPageBreak/>
-        <w:t>Referências</w:t>
-      </w:r>
-      <w:bookmarkEnd w:id="21"/>
-      <w:bookmarkEnd w:id="39"/>
+        <w:sectPr>
+          <w:headerReference w:type="first" r:id="rId38"/>
+          <w:pgSz w:w="11907" w:h="16840" w:code="9"/>
+          <w:pgMar w:top="1134" w:right="1418" w:bottom="1134" w:left="1418" w:header="567" w:footer="57" w:gutter="0"/>
+          <w:pgNumType w:chapSep="emDash"/>
+          <w:cols w:space="720"/>
+          <w:titlePg/>
+          <w:docGrid w:linePitch="272"/>
+        </w:sectPr>
+      </w:pPr>
     </w:p>
     <w:p>
       <w:pPr>
-        <w:autoSpaceDE w:val="0"/>
-        <w:autoSpaceDN w:val="0"/>
-        <w:adjustRightInd w:val="0"/>
-        <w:ind w:left="520" w:hanging="520"/>
-        <w:rPr>
-          <w:rFonts w:ascii="NewsGotT" w:hAnsi="NewsGotT"/>
-          <w:sz w:val="24"/>
-          <w:szCs w:val="24"/>
-        </w:rPr>
-      </w:pPr>
-      <w:r>
-        <w:rPr>
-          <w:rFonts w:ascii="NewsGotT" w:hAnsi="NewsGotT"/>
-          <w:lang w:val="en-US"/>
-        </w:rPr>
-        <w:fldChar w:fldCharType="begin" w:fldLock="1"/>
-      </w:r>
-      <w:r>
-        <w:rPr>
-          <w:rFonts w:ascii="NewsGotT" w:hAnsi="NewsGotT"/>
-        </w:rPr>
-        <w:instrText xml:space="preserve"> MERGEFIELD QIQQA_BIBLIOGRAPHY \* MERGEFORMAT </w:instrText>
-      </w:r>
-      <w:r>
-        <w:rPr>
-          <w:rFonts w:ascii="NewsGotT" w:hAnsi="NewsGotT"/>
-          <w:lang w:val="en-US"/>
-        </w:rPr>
-        <w:fldChar w:fldCharType="separate"/>
-      </w:r>
-      <w:r>
-        <w:rPr>
-          <w:rFonts w:ascii="NewsGotT" w:hAnsi="NewsGotT"/>
-          <w:sz w:val="24"/>
-          <w:szCs w:val="24"/>
-          <w:lang w:val="en-US"/>
-        </w:rPr>
-        <w:fldChar w:fldCharType="begin"/>
-      </w:r>
-      <w:r>
-        <w:rPr>
-          <w:rFonts w:ascii="NewsGotT" w:hAnsi="NewsGotT"/>
-          <w:sz w:val="24"/>
-          <w:szCs w:val="24"/>
-        </w:rPr>
-        <w:instrText xml:space="preserve"> BIBLIOGRAPHY  \l 2070 </w:instrText>
-      </w:r>
-      <w:r>
-        <w:rPr>
-          <w:rFonts w:ascii="NewsGotT" w:hAnsi="NewsGotT"/>
-          <w:sz w:val="24"/>
-          <w:szCs w:val="24"/>
-          <w:lang w:val="en-US"/>
-        </w:rPr>
-        <w:fldChar w:fldCharType="separate"/>
-      </w:r>
+        <w:pStyle w:val="PhDCabealho1"/>
+      </w:pPr>
+      <w:r>
+        <w:lastRenderedPageBreak/>
+        <w:br/>
+      </w:r>
+      <w:r>
+        <w:br/>
+      </w:r>
+      <w:bookmarkStart w:id="44" w:name="_Toc62740458"/>
+      <w:r>
+        <w:t>Evolução do atual desenho para um sistema baseado em microcomputador</w:t>
+      </w:r>
+      <w:bookmarkEnd w:id="44"/>
     </w:p>
     <w:p>
       <w:pPr>
-        <w:autoSpaceDE w:val="0"/>
-        <w:autoSpaceDN w:val="0"/>
-        <w:adjustRightInd w:val="0"/>
-        <w:ind w:left="567" w:hanging="567"/>
+        <w:pStyle w:val="PhDCabealho2"/>
+      </w:pPr>
+      <w:bookmarkStart w:id="45" w:name="_Toc62740459"/>
+      <w:r>
+        <w:t>Introdução</w:t>
+      </w:r>
+      <w:bookmarkEnd w:id="45"/>
+    </w:p>
+    <w:p/>
+    <w:p>
+      <w:pPr>
+        <w:pStyle w:val="Indiceinicial"/>
+        <w:outlineLvl w:val="0"/>
         <w:rPr>
           <w:rFonts w:ascii="NewsGotT" w:hAnsi="NewsGotT"/>
-          <w:sz w:val="24"/>
-          <w:szCs w:val="24"/>
-          <w:lang w:val="en-GB"/>
-        </w:rPr>
-      </w:pPr>
-      <w:r>
-        <w:rPr>
-          <w:rFonts w:ascii="NewsGotT" w:hAnsi="NewsGotT"/>
-          <w:sz w:val="24"/>
-          <w:szCs w:val="24"/>
-          <w:lang w:val="en-US"/>
-        </w:rPr>
-        <w:fldChar w:fldCharType="end"/>
-      </w:r>
-      <w:r>
-        <w:rPr>
-          <w:rFonts w:ascii="NewsGotT" w:hAnsi="NewsGotT"/>
-          <w:sz w:val="24"/>
-          <w:szCs w:val="24"/>
-        </w:rPr>
-        <w:t xml:space="preserve">[1] </w:t>
-      </w:r>
-      <w:r>
-        <w:rPr>
-          <w:rFonts w:ascii="NewsGotT" w:hAnsi="NewsGotT"/>
-          <w:sz w:val="24"/>
-          <w:szCs w:val="24"/>
-        </w:rPr>
-        <w:tab/>
-        <w:t xml:space="preserve">SNS - Serviço Nacional de Saúde, “Covid-19 | Pandemia,” 11 março 2020. </w:t>
-      </w:r>
-      <w:r>
-        <w:rPr>
-          <w:rFonts w:ascii="NewsGotT" w:hAnsi="NewsGotT"/>
-          <w:sz w:val="24"/>
-          <w:szCs w:val="24"/>
-          <w:lang w:val="en-GB"/>
-        </w:rPr>
-        <w:t>[Online]. Available: https://www.sns.gov.pt/noticias/2020/03/11/covid-19-pandemia/. [Acedido em 16 dezembro 2020].</w:t>
-      </w:r>
+        </w:rPr>
+        <w:sectPr>
+          <w:headerReference w:type="first" r:id="rId39"/>
+          <w:pgSz w:w="11907" w:h="16840" w:code="9"/>
+          <w:pgMar w:top="1134" w:right="1418" w:bottom="1134" w:left="1418" w:header="567" w:footer="57" w:gutter="0"/>
+          <w:pgNumType w:chapSep="emDash"/>
+          <w:cols w:space="720"/>
+          <w:titlePg/>
+          <w:docGrid w:linePitch="272"/>
+        </w:sectPr>
+      </w:pPr>
     </w:p>
-    <w:p>
-      <w:pPr>
-        <w:autoSpaceDE w:val="0"/>
-        <w:autoSpaceDN w:val="0"/>
-        <w:adjustRightInd w:val="0"/>
-        <w:ind w:left="522" w:hanging="522"/>
-        <w:contextualSpacing/>
-        <w:rPr>
-          <w:rFonts w:ascii="NewsGotT" w:hAnsi="NewsGotT"/>
-          <w:sz w:val="24"/>
-          <w:szCs w:val="24"/>
-          <w:lang w:val="en-GB"/>
-        </w:rPr>
-      </w:pPr>
-    </w:p>
-    <w:p>
-      <w:pPr>
-        <w:autoSpaceDE w:val="0"/>
-        <w:autoSpaceDN w:val="0"/>
-        <w:adjustRightInd w:val="0"/>
-        <w:ind w:left="522" w:hanging="522"/>
-        <w:contextualSpacing/>
-        <w:rPr>
-          <w:rFonts w:ascii="NewsGotT" w:hAnsi="NewsGotT"/>
-          <w:sz w:val="24"/>
-          <w:szCs w:val="24"/>
-          <w:lang w:val="en-US"/>
-        </w:rPr>
-      </w:pPr>
-      <w:r>
-        <w:rPr>
-          <w:rFonts w:ascii="NewsGotT" w:hAnsi="NewsGotT"/>
-          <w:sz w:val="24"/>
-          <w:szCs w:val="24"/>
-          <w:lang w:val="en-US"/>
-        </w:rPr>
-        <w:t xml:space="preserve">[2] </w:t>
-      </w:r>
-      <w:r>
-        <w:rPr>
-          <w:rFonts w:ascii="NewsGotT" w:hAnsi="NewsGotT"/>
-          <w:sz w:val="24"/>
-          <w:szCs w:val="24"/>
-          <w:lang w:val="en-US"/>
-        </w:rPr>
-        <w:tab/>
-        <w:t>J. D'Onfro, “Robots To The Rescue: How High-Tech Machines Are Being Used To Contain The Wuhan Coronavirus,” 2 fevereiro 2020. [Online]. Available: https://www.forbes.com/sites/jilliandonfro/2020/02/02/robots-to-the-rescue-how-high-tech-machines-are-being-used-to-contain-the-wuhan-coronavirus/?sh=73364f201779. [Acedido em 16 dezembro 2020].</w:t>
-      </w:r>
-      <w:r>
-        <w:rPr>
-          <w:rFonts w:ascii="NewsGotT" w:hAnsi="NewsGotT"/>
-          <w:sz w:val="24"/>
-          <w:szCs w:val="24"/>
-          <w:lang w:val="en-US"/>
-        </w:rPr>
-        <w:br/>
-      </w:r>
-    </w:p>
-    <w:p>
-      <w:pPr>
-        <w:autoSpaceDE w:val="0"/>
-        <w:autoSpaceDN w:val="0"/>
-        <w:adjustRightInd w:val="0"/>
-        <w:ind w:left="520" w:hanging="520"/>
-        <w:rPr>
-          <w:rFonts w:ascii="NewsGotT" w:hAnsi="NewsGotT"/>
-          <w:sz w:val="24"/>
-          <w:szCs w:val="24"/>
-          <w:lang w:val="en-US"/>
-        </w:rPr>
-      </w:pPr>
-    </w:p>
-    <w:p>
-      <w:pPr>
-        <w:autoSpaceDE w:val="0"/>
-        <w:autoSpaceDN w:val="0"/>
-        <w:adjustRightInd w:val="0"/>
-        <w:ind w:left="520" w:hanging="520"/>
-        <w:rPr>
-          <w:rFonts w:ascii="NewsGotT" w:hAnsi="NewsGotT"/>
-          <w:sz w:val="24"/>
-          <w:szCs w:val="24"/>
-          <w:lang w:val="en-US"/>
-        </w:rPr>
-      </w:pPr>
-    </w:p>
-    <w:p>
-      <w:pPr>
-        <w:autoSpaceDE w:val="0"/>
-        <w:autoSpaceDN w:val="0"/>
-        <w:adjustRightInd w:val="0"/>
-        <w:ind w:left="520" w:hanging="520"/>
-        <w:rPr>
-          <w:rFonts w:ascii="NewsGotT" w:hAnsi="NewsGotT"/>
-          <w:lang w:val="en-US"/>
-        </w:rPr>
-      </w:pPr>
-      <w:r>
-        <w:rPr>
-          <w:rFonts w:ascii="NewsGotT" w:hAnsi="NewsGotT"/>
-          <w:sz w:val="24"/>
-          <w:szCs w:val="24"/>
-          <w:lang w:val="en-US"/>
-        </w:rPr>
-        <w:br/>
-      </w:r>
-      <w:r>
-        <w:rPr>
-          <w:rFonts w:ascii="NewsGotT" w:hAnsi="NewsGotT"/>
-          <w:lang w:val="en-US"/>
-        </w:rPr>
-        <w:fldChar w:fldCharType="end"/>
-      </w:r>
-    </w:p>
+    <w:bookmarkEnd w:id="21" w:displacedByCustomXml="next"/>
+    <w:bookmarkStart w:id="46" w:name="_Toc62740460" w:displacedByCustomXml="next"/>
+    <w:sdt>
+      <w:sdtPr>
+        <w:rPr>
+          <w:b w:val="0"/>
+          <w:bCs w:val="0"/>
+          <w:kern w:val="0"/>
+          <w:sz w:val="20"/>
+          <w:szCs w:val="20"/>
+        </w:rPr>
+        <w:id w:val="-173424083"/>
+        <w:docPartObj>
+          <w:docPartGallery w:val="Bibliographies"/>
+          <w:docPartUnique/>
+        </w:docPartObj>
+      </w:sdtPr>
+      <w:sdtContent>
+        <w:p>
+          <w:pPr>
+            <w:pStyle w:val="Ttulo1"/>
+            <w:numPr>
+              <w:ilvl w:val="0"/>
+              <w:numId w:val="0"/>
+            </w:numPr>
+            <w:ind w:firstLine="709"/>
+          </w:pPr>
+          <w:r>
+            <w:t>Referências</w:t>
+          </w:r>
+          <w:bookmarkEnd w:id="46"/>
+        </w:p>
+        <w:sdt>
+          <w:sdtPr>
+            <w:id w:val="-573587230"/>
+            <w:bibliography/>
+          </w:sdtPr>
+          <w:sdtContent>
+            <w:p>
+              <w:pPr>
+                <w:rPr>
+                  <w:noProof/>
+                </w:rPr>
+              </w:pPr>
+              <w:r>
+                <w:fldChar w:fldCharType="begin"/>
+              </w:r>
+              <w:r>
+                <w:instrText>BIBLIOGRAPHY</w:instrText>
+              </w:r>
+              <w:r>
+                <w:fldChar w:fldCharType="separate"/>
+              </w:r>
+            </w:p>
+            <w:tbl>
+              <w:tblPr>
+                <w:tblW w:w="5000" w:type="pct"/>
+                <w:tblCellSpacing w:w="15" w:type="dxa"/>
+                <w:tblCellMar>
+                  <w:top w:w="15" w:type="dxa"/>
+                  <w:left w:w="15" w:type="dxa"/>
+                  <w:bottom w:w="15" w:type="dxa"/>
+                  <w:right w:w="15" w:type="dxa"/>
+                </w:tblCellMar>
+                <w:tblLook w:val="04A0" w:firstRow="1" w:lastRow="0" w:firstColumn="1" w:lastColumn="0" w:noHBand="0" w:noVBand="1"/>
+              </w:tblPr>
+              <w:tblGrid>
+                <w:gridCol w:w="309"/>
+                <w:gridCol w:w="8762"/>
+              </w:tblGrid>
+              <w:tr>
+                <w:trPr>
+                  <w:divId w:val="613252786"/>
+                  <w:tblCellSpacing w:w="15" w:type="dxa"/>
+                </w:trPr>
+                <w:tc>
+                  <w:tcPr>
+                    <w:tcW w:w="50" w:type="pct"/>
+                    <w:hideMark/>
+                  </w:tcPr>
+                  <w:p>
+                    <w:pPr>
+                      <w:pStyle w:val="Bibliografia"/>
+                      <w:rPr>
+                        <w:noProof/>
+                        <w:sz w:val="24"/>
+                        <w:szCs w:val="24"/>
+                      </w:rPr>
+                    </w:pPr>
+                    <w:r>
+                      <w:rPr>
+                        <w:noProof/>
+                      </w:rPr>
+                      <w:t xml:space="preserve">[1] </w:t>
+                    </w:r>
+                  </w:p>
+                </w:tc>
+                <w:tc>
+                  <w:tcPr>
+                    <w:tcW w:w="0" w:type="auto"/>
+                    <w:hideMark/>
+                  </w:tcPr>
+                  <w:p>
+                    <w:pPr>
+                      <w:pStyle w:val="Bibliografia"/>
+                      <w:rPr>
+                        <w:noProof/>
+                      </w:rPr>
+                    </w:pPr>
+                    <w:r>
+                      <w:rPr>
+                        <w:noProof/>
+                      </w:rPr>
+                      <w:t xml:space="preserve">SNS - Serviço Nacional de Saúde, “Covid-19 | Pandemia,” 11 março 2020. </w:t>
+                    </w:r>
+                    <w:r>
+                      <w:rPr>
+                        <w:noProof/>
+                        <w:lang w:val="en-GB"/>
+                      </w:rPr>
+                      <w:t xml:space="preserve">[Online]. Available: https://www.sns.gov.pt/noticias/2020/03/11/covid-19-pandemia/. </w:t>
+                    </w:r>
+                    <w:r>
+                      <w:rPr>
+                        <w:noProof/>
+                      </w:rPr>
+                      <w:t>[Acedido em 16 dezembro 2020].</w:t>
+                    </w:r>
+                  </w:p>
+                </w:tc>
+              </w:tr>
+              <w:tr>
+                <w:trPr>
+                  <w:divId w:val="613252786"/>
+                  <w:tblCellSpacing w:w="15" w:type="dxa"/>
+                </w:trPr>
+                <w:tc>
+                  <w:tcPr>
+                    <w:tcW w:w="50" w:type="pct"/>
+                    <w:hideMark/>
+                  </w:tcPr>
+                  <w:p>
+                    <w:pPr>
+                      <w:pStyle w:val="Bibliografia"/>
+                      <w:rPr>
+                        <w:noProof/>
+                      </w:rPr>
+                    </w:pPr>
+                    <w:r>
+                      <w:rPr>
+                        <w:noProof/>
+                      </w:rPr>
+                      <w:t xml:space="preserve">[2] </w:t>
+                    </w:r>
+                  </w:p>
+                </w:tc>
+                <w:tc>
+                  <w:tcPr>
+                    <w:tcW w:w="0" w:type="auto"/>
+                    <w:hideMark/>
+                  </w:tcPr>
+                  <w:p>
+                    <w:pPr>
+                      <w:pStyle w:val="Bibliografia"/>
+                      <w:rPr>
+                        <w:noProof/>
+                      </w:rPr>
+                    </w:pPr>
+                    <w:r>
+                      <w:rPr>
+                        <w:noProof/>
+                        <w:lang w:val="en-GB"/>
+                      </w:rPr>
+                      <w:t xml:space="preserve">J. D'Onfro, “Robots To The Rescue: How High-Tech Machines Are Being Used To Contain The Wuhan Coronavirus,” 2 fevereiro 2020. [Online]. Available: https://www.forbes.com/sites/jilliandonfro/2020/02/02/robots-to-the-rescue-how-high-tech-machines-are-being-used-to-contain-the-wuhan-coronavirus/?sh=73364f201779. </w:t>
+                    </w:r>
+                    <w:r>
+                      <w:rPr>
+                        <w:noProof/>
+                      </w:rPr>
+                      <w:t>[Acedido em 16 dezembro 2020].</w:t>
+                    </w:r>
+                  </w:p>
+                </w:tc>
+              </w:tr>
+              <w:tr>
+                <w:trPr>
+                  <w:divId w:val="613252786"/>
+                  <w:tblCellSpacing w:w="15" w:type="dxa"/>
+                </w:trPr>
+                <w:tc>
+                  <w:tcPr>
+                    <w:tcW w:w="50" w:type="pct"/>
+                    <w:hideMark/>
+                  </w:tcPr>
+                  <w:p>
+                    <w:pPr>
+                      <w:pStyle w:val="Bibliografia"/>
+                      <w:rPr>
+                        <w:noProof/>
+                      </w:rPr>
+                    </w:pPr>
+                    <w:r>
+                      <w:rPr>
+                        <w:noProof/>
+                      </w:rPr>
+                      <w:t xml:space="preserve">[3] </w:t>
+                    </w:r>
+                  </w:p>
+                </w:tc>
+                <w:tc>
+                  <w:tcPr>
+                    <w:tcW w:w="0" w:type="auto"/>
+                    <w:hideMark/>
+                  </w:tcPr>
+                  <w:p>
+                    <w:pPr>
+                      <w:pStyle w:val="Bibliografia"/>
+                      <w:rPr>
+                        <w:noProof/>
+                      </w:rPr>
+                    </w:pPr>
+                    <w:r>
+                      <w:rPr>
+                        <w:noProof/>
+                        <w:lang w:val="en-GB"/>
+                      </w:rPr>
+                      <w:t xml:space="preserve">STMicroelectronics, “DUAL FULL-BRIDGE DRIVER”. </w:t>
+                    </w:r>
+                    <w:r>
+                      <w:rPr>
+                        <w:noProof/>
+                      </w:rPr>
+                      <w:t>Patente L298 datasheet, janeiro 2000.</w:t>
+                    </w:r>
+                  </w:p>
+                </w:tc>
+              </w:tr>
+              <w:tr>
+                <w:trPr>
+                  <w:divId w:val="613252786"/>
+                  <w:tblCellSpacing w:w="15" w:type="dxa"/>
+                </w:trPr>
+                <w:tc>
+                  <w:tcPr>
+                    <w:tcW w:w="50" w:type="pct"/>
+                    <w:hideMark/>
+                  </w:tcPr>
+                  <w:p>
+                    <w:pPr>
+                      <w:pStyle w:val="Bibliografia"/>
+                      <w:rPr>
+                        <w:noProof/>
+                      </w:rPr>
+                    </w:pPr>
+                    <w:r>
+                      <w:rPr>
+                        <w:noProof/>
+                      </w:rPr>
+                      <w:t xml:space="preserve">[4] </w:t>
+                    </w:r>
+                  </w:p>
+                </w:tc>
+                <w:tc>
+                  <w:tcPr>
+                    <w:tcW w:w="0" w:type="auto"/>
+                    <w:hideMark/>
+                  </w:tcPr>
+                  <w:p>
+                    <w:pPr>
+                      <w:pStyle w:val="Bibliografia"/>
+                      <w:rPr>
+                        <w:noProof/>
+                      </w:rPr>
+                    </w:pPr>
+                    <w:r>
+                      <w:rPr>
+                        <w:noProof/>
+                        <w:lang w:val="en-GB"/>
+                      </w:rPr>
+                      <w:t xml:space="preserve">T. Instruments, “TL494 Pulse-Width-Modulation Control Circui”. </w:t>
+                    </w:r>
+                    <w:r>
+                      <w:rPr>
+                        <w:noProof/>
+                      </w:rPr>
+                      <w:t>Patente TL494 datasheet, janeiro 1983.</w:t>
+                    </w:r>
+                  </w:p>
+                </w:tc>
+              </w:tr>
+            </w:tbl>
+            <w:p>
+              <w:pPr>
+                <w:divId w:val="613252786"/>
+                <w:rPr>
+                  <w:noProof/>
+                </w:rPr>
+              </w:pPr>
+            </w:p>
+            <w:p>
+              <w:pPr>
+                <w:rPr>
+                  <w:noProof/>
+                </w:rPr>
+              </w:pPr>
+              <w:r>
+                <w:rPr>
+                  <w:b/>
+                  <w:bCs/>
+                </w:rPr>
+                <w:fldChar w:fldCharType="end"/>
+              </w:r>
+            </w:p>
+          </w:sdtContent>
+        </w:sdt>
+      </w:sdtContent>
+    </w:sdt>
+    <w:tbl>
+      <w:tblPr>
+        <w:tblW w:w="5000" w:type="pct"/>
+        <w:tblCellSpacing w:w="15" w:type="dxa"/>
+        <w:tblCellMar>
+          <w:top w:w="15" w:type="dxa"/>
+          <w:left w:w="15" w:type="dxa"/>
+          <w:bottom w:w="15" w:type="dxa"/>
+          <w:right w:w="15" w:type="dxa"/>
+        </w:tblCellMar>
+        <w:tblLook w:val="04A0" w:firstRow="1" w:lastRow="0" w:firstColumn="1" w:lastColumn="0" w:noHBand="0" w:noVBand="1"/>
+      </w:tblPr>
+      <w:tblGrid>
+        <w:gridCol w:w="309"/>
+        <w:gridCol w:w="8762"/>
+      </w:tblGrid>
+      <w:tr>
+        <w:trPr>
+          <w:tblCellSpacing w:w="15" w:type="dxa"/>
+        </w:trPr>
+        <w:tc>
+          <w:tcPr>
+            <w:tcW w:w="50" w:type="pct"/>
+            <w:hideMark/>
+          </w:tcPr>
+          <w:p>
+            <w:pPr>
+              <w:pStyle w:val="Bibliografia"/>
+              <w:rPr>
+                <w:noProof/>
+                <w:sz w:val="24"/>
+                <w:szCs w:val="24"/>
+              </w:rPr>
+            </w:pPr>
+            <w:r>
+              <w:rPr>
+                <w:noProof/>
+              </w:rPr>
+              <w:t xml:space="preserve">[1] </w:t>
+            </w:r>
+          </w:p>
+        </w:tc>
+        <w:tc>
+          <w:tcPr>
+            <w:tcW w:w="0" w:type="auto"/>
+            <w:hideMark/>
+          </w:tcPr>
+          <w:p>
+            <w:pPr>
+              <w:pStyle w:val="PhDCorpo"/>
+              <w:rPr>
+                <w:noProof/>
+              </w:rPr>
+            </w:pPr>
+            <w:r>
+              <w:rPr>
+                <w:noProof/>
+              </w:rPr>
+              <w:t xml:space="preserve">SNS - Serviço Nacional de Saúde, “Covid-19 | Pandemia,” 11 março 2020. </w:t>
+            </w:r>
+            <w:r>
+              <w:rPr>
+                <w:noProof/>
+                <w:lang w:val="en-GB"/>
+              </w:rPr>
+              <w:t xml:space="preserve">[Online]. Available: https://www.sns.gov.pt/noticias/2020/03/11/covid-19-pandemia/. </w:t>
+            </w:r>
+            <w:r>
+              <w:rPr>
+                <w:noProof/>
+              </w:rPr>
+              <w:t>[Acedido em 16 dezembro 2020].</w:t>
+            </w:r>
+          </w:p>
+        </w:tc>
+      </w:tr>
+      <w:tr>
+        <w:trPr>
+          <w:tblCellSpacing w:w="15" w:type="dxa"/>
+        </w:trPr>
+        <w:tc>
+          <w:tcPr>
+            <w:tcW w:w="50" w:type="pct"/>
+            <w:hideMark/>
+          </w:tcPr>
+          <w:p>
+            <w:pPr>
+              <w:pStyle w:val="Bibliografia"/>
+              <w:rPr>
+                <w:noProof/>
+              </w:rPr>
+            </w:pPr>
+            <w:r>
+              <w:rPr>
+                <w:noProof/>
+              </w:rPr>
+              <w:t xml:space="preserve">[2] </w:t>
+            </w:r>
+          </w:p>
+        </w:tc>
+        <w:tc>
+          <w:tcPr>
+            <w:tcW w:w="0" w:type="auto"/>
+            <w:hideMark/>
+          </w:tcPr>
+          <w:p>
+            <w:pPr>
+              <w:pStyle w:val="PhDCorpo"/>
+              <w:rPr>
+                <w:noProof/>
+              </w:rPr>
+            </w:pPr>
+            <w:r>
+              <w:rPr>
+                <w:noProof/>
+                <w:lang w:val="en-GB"/>
+              </w:rPr>
+              <w:t xml:space="preserve">J. D'Onfro, “Robots To The Rescue: How High-Tech Machines Are Being Used To Contain The Wuhan Coronavirus,” 2 fevereiro 2020. [Online]. Available: https://www.forbes.com/sites/jilliandonfro/2020/02/02/robots-to-the-rescue-how-high-tech-machines-are-being-used-to-contain-the-wuhan-coronavirus/?sh=73364f201779. </w:t>
+            </w:r>
+            <w:r>
+              <w:rPr>
+                <w:noProof/>
+              </w:rPr>
+              <w:t>[Acedido em 16 dezembro 2020].</w:t>
+            </w:r>
+          </w:p>
+        </w:tc>
+      </w:tr>
+      <w:tr>
+        <w:trPr>
+          <w:tblCellSpacing w:w="15" w:type="dxa"/>
+        </w:trPr>
+        <w:tc>
+          <w:tcPr>
+            <w:tcW w:w="50" w:type="pct"/>
+            <w:hideMark/>
+          </w:tcPr>
+          <w:p>
+            <w:pPr>
+              <w:pStyle w:val="Bibliografia"/>
+              <w:rPr>
+                <w:noProof/>
+              </w:rPr>
+            </w:pPr>
+            <w:r>
+              <w:rPr>
+                <w:noProof/>
+              </w:rPr>
+              <w:t xml:space="preserve">[3] </w:t>
+            </w:r>
+          </w:p>
+        </w:tc>
+        <w:tc>
+          <w:tcPr>
+            <w:tcW w:w="0" w:type="auto"/>
+            <w:hideMark/>
+          </w:tcPr>
+          <w:p>
+            <w:pPr>
+              <w:pStyle w:val="PhDCorpo"/>
+              <w:rPr>
+                <w:noProof/>
+              </w:rPr>
+            </w:pPr>
+            <w:r>
+              <w:rPr>
+                <w:noProof/>
+                <w:lang w:val="en-GB"/>
+              </w:rPr>
+              <w:t xml:space="preserve">STMicroelectronics, “DUAL FULL-BRIDGE DRIVER”. </w:t>
+            </w:r>
+            <w:r>
+              <w:rPr>
+                <w:noProof/>
+              </w:rPr>
+              <w:t>L298 datasheet, Jan. 2000.</w:t>
+            </w:r>
+          </w:p>
+        </w:tc>
+      </w:tr>
+      <w:tr>
+        <w:trPr>
+          <w:tblCellSpacing w:w="15" w:type="dxa"/>
+        </w:trPr>
+        <w:tc>
+          <w:tcPr>
+            <w:tcW w:w="50" w:type="pct"/>
+            <w:hideMark/>
+          </w:tcPr>
+          <w:p>
+            <w:pPr>
+              <w:pStyle w:val="Bibliografia"/>
+              <w:rPr>
+                <w:noProof/>
+              </w:rPr>
+            </w:pPr>
+            <w:r>
+              <w:rPr>
+                <w:noProof/>
+              </w:rPr>
+              <w:t xml:space="preserve">[4] </w:t>
+            </w:r>
+          </w:p>
+        </w:tc>
+        <w:tc>
+          <w:tcPr>
+            <w:tcW w:w="0" w:type="auto"/>
+            <w:hideMark/>
+          </w:tcPr>
+          <w:p>
+            <w:pPr>
+              <w:pStyle w:val="PhDCorpo"/>
+              <w:rPr>
+                <w:noProof/>
+              </w:rPr>
+            </w:pPr>
+            <w:r>
+              <w:rPr>
+                <w:noProof/>
+                <w:lang w:val="en-GB"/>
+              </w:rPr>
+              <w:t xml:space="preserve">T. Instruments, “TL494 Pulse-Width-Modulation Control Circui”. </w:t>
+            </w:r>
+            <w:r>
+              <w:rPr>
+                <w:noProof/>
+              </w:rPr>
+              <w:t>TL494 datasheet, janeiro 1983 [</w:t>
+            </w:r>
+            <w:r>
+              <w:t>revisto março 2017]</w:t>
+            </w:r>
+            <w:r>
+              <w:rPr>
+                <w:noProof/>
+              </w:rPr>
+              <w:t>.</w:t>
+            </w:r>
+          </w:p>
+        </w:tc>
+      </w:tr>
+    </w:tbl>
+    <w:p/>
     <w:sectPr>
-      <w:headerReference w:type="first" r:id="rId38"/>
+      <w:headerReference w:type="first" r:id="rId40"/>
       <w:pgSz w:w="11907" w:h="16840" w:code="9"/>
       <w:pgMar w:top="1134" w:right="1418" w:bottom="1134" w:left="1418" w:header="567" w:footer="57" w:gutter="0"/>
       <w:pgNumType w:chapSep="emDash"/>
@@ -8785,7 +11427,7 @@
   </w:docDefaults>
   <w:latentStyles w:defLockedState="0" w:defUIPriority="0" w:defSemiHidden="0" w:defUnhideWhenUsed="0" w:defQFormat="0" w:count="376">
     <w:lsdException w:name="Normal" w:qFormat="1"/>
-    <w:lsdException w:name="heading 1" w:qFormat="1"/>
+    <w:lsdException w:name="heading 1" w:uiPriority="9" w:qFormat="1"/>
     <w:lsdException w:name="heading 2" w:qFormat="1"/>
     <w:lsdException w:name="heading 3" w:qFormat="1"/>
     <w:lsdException w:name="heading 4" w:qFormat="1"/>
@@ -9096,7 +11738,9 @@
     <w:name w:val="heading 1"/>
     <w:basedOn w:val="Normal"/>
     <w:next w:val="Normal"/>
+    <w:link w:val="Ttulo1Carter"/>
     <w:autoRedefine/>
+    <w:uiPriority w:val="9"/>
     <w:qFormat/>
     <w:rsid w:val="0084347F"/>
     <w:pPr>
@@ -11946,6 +14590,20 @@
         <w:shd w:val="clear" w:color="auto" w:fill="F2F2F2" w:themeFill="background1" w:themeFillShade="F2"/>
       </w:tcPr>
     </w:tblStylePr>
+  </w:style>
+  <w:style w:type="character" w:customStyle="1" w:styleId="Ttulo1Carter">
+    <w:name w:val="Título 1 Caráter"/>
+    <w:basedOn w:val="Tipodeletrapredefinidodopargrafo"/>
+    <w:link w:val="Ttulo1"/>
+    <w:uiPriority w:val="9"/>
+    <w:rsid w:val="00A46590"/>
+    <w:rPr>
+      <w:b/>
+      <w:bCs/>
+      <w:kern w:val="32"/>
+      <w:sz w:val="40"/>
+      <w:szCs w:val="40"/>
+    </w:rPr>
   </w:style>
 </w:styles>
 </file>
@@ -12212,6 +14870,12 @@
 </file>
 
 <file path=customXml/item1.xml><?xml version="1.0" encoding="utf-8"?>
+<p:properties xmlns:p="http://schemas.microsoft.com/office/2006/metadata/properties" xmlns:xsi="http://www.w3.org/2001/XMLSchema-instance" xmlns:pc="http://schemas.microsoft.com/office/infopath/2007/PartnerControls">
+  <documentManagement/>
+</p:properties>
+</file>
+
+<file path=customXml/item2.xml><?xml version="1.0" encoding="utf-8"?>
 <?mso-contentType ?>
 <FormTemplates xmlns="http://schemas.microsoft.com/sharepoint/v3/contenttype/forms">
   <Display>DocumentLibraryForm</Display>
@@ -12220,63 +14884,7 @@
 </FormTemplates>
 </file>
 
-<file path=customXml/item2.xml><?xml version="1.0" encoding="utf-8"?>
-<b:Sources xmlns:b="http://schemas.openxmlformats.org/officeDocument/2006/bibliography" xmlns="http://schemas.openxmlformats.org/officeDocument/2006/bibliography" SelectedStyle="\IEEE2006OfficeOnline.xsl" StyleName="IEEE" Version="2006">
-  <b:Source>
-    <b:Tag>SNS20</b:Tag>
-    <b:SourceType>InternetSite</b:SourceType>
-    <b:Guid>{956384FE-D6BB-40C6-A238-0CCE9466A549}</b:Guid>
-    <b:Title>Covid-19 | Pandemia</b:Title>
-    <b:InternetSiteTitle>Sns.gov.pt</b:InternetSiteTitle>
-    <b:Year>2020</b:Year>
-    <b:Month>março</b:Month>
-    <b:Day>11</b:Day>
-    <b:URL>https://www.sns.gov.pt/noticias/2020/03/11/covid-19-pandemia/</b:URL>
-    <b:YearAccessed>2020</b:YearAccessed>
-    <b:MonthAccessed>dezembro</b:MonthAccessed>
-    <b:DayAccessed>16</b:DayAccessed>
-    <b:Author>
-      <b:Author>
-        <b:Corporate>SNS - Serviço Nacional de Saúde</b:Corporate>
-      </b:Author>
-    </b:Author>
-    <b:RefOrder>1</b:RefOrder>
-  </b:Source>
-  <b:Source>
-    <b:Tag>DOn</b:Tag>
-    <b:SourceType>InternetSite</b:SourceType>
-    <b:Guid>{32F1AACB-2B0A-41D8-81D9-8A4B16FDFEBD}</b:Guid>
-    <b:Author>
-      <b:Author>
-        <b:NameList>
-          <b:Person>
-            <b:Last>D'Onfro</b:Last>
-            <b:First>Jillian</b:First>
-          </b:Person>
-        </b:NameList>
-      </b:Author>
-    </b:Author>
-    <b:Title>Robots To The Rescue: How High-Tech Machines Are Being Used To Contain The Wuhan Coronavirus</b:Title>
-    <b:Year>2020</b:Year>
-    <b:Month>fevereiro</b:Month>
-    <b:Day>2</b:Day>
-    <b:YearAccessed>2020</b:YearAccessed>
-    <b:MonthAccessed>dezembro</b:MonthAccessed>
-    <b:DayAccessed>16</b:DayAccessed>
-    <b:URL>https://www.forbes.com/sites/jilliandonfro/2020/02/02/robots-to-the-rescue-how-high-tech-machines-are-being-used-to-contain-the-wuhan-coronavirus/?sh=73364f201779</b:URL>
-    <b:InternetSiteTitle>Forbes</b:InternetSiteTitle>
-    <b:RefOrder>2</b:RefOrder>
-  </b:Source>
-</b:Sources>
-</file>
-
 <file path=customXml/item3.xml><?xml version="1.0" encoding="utf-8"?>
-<p:properties xmlns:p="http://schemas.microsoft.com/office/2006/metadata/properties" xmlns:xsi="http://www.w3.org/2001/XMLSchema-instance" xmlns:pc="http://schemas.microsoft.com/office/infopath/2007/PartnerControls">
-  <documentManagement/>
-</p:properties>
-</file>
-
-<file path=customXml/item4.xml><?xml version="1.0" encoding="utf-8"?>
 <ct:contentTypeSchema xmlns:ct="http://schemas.microsoft.com/office/2006/metadata/contentType" xmlns:ma="http://schemas.microsoft.com/office/2006/metadata/properties/metaAttributes" ct:_="" ma:_="" ma:contentTypeName="Documento" ma:contentTypeID="0x0101007D8A173B6E845A4D9F0E88108FDA766C" ma:contentTypeVersion="2" ma:contentTypeDescription="Criar um novo documento." ma:contentTypeScope="" ma:versionID="8981fed03641fdcb6834f980a7c211f2">
   <xsd:schema xmlns:xsd="http://www.w3.org/2001/XMLSchema" xmlns:xs="http://www.w3.org/2001/XMLSchema" xmlns:p="http://schemas.microsoft.com/office/2006/metadata/properties" xmlns:ns2="037df136-6af4-4714-983a-fe3bf50bf874" targetNamespace="http://schemas.microsoft.com/office/2006/metadata/properties" ma:root="true" ma:fieldsID="9af39a95db5e30c15f8abcb2a9bd8dbd" ns2:_="">
     <xsd:import namespace="037df136-6af4-4714-983a-fe3bf50bf874"/>
@@ -12408,23 +15016,98 @@
 </ct:contentTypeSchema>
 </file>
 
-<file path=customXml/itemProps1.xml><?xml version="1.0" encoding="utf-8"?>
-<ds:datastoreItem xmlns:ds="http://schemas.openxmlformats.org/officeDocument/2006/customXml" ds:itemID="{DFE4A8F6-1B4F-4C39-B713-8F028533E31D}">
-  <ds:schemaRefs>
-    <ds:schemaRef ds:uri="http://schemas.microsoft.com/sharepoint/v3/contenttype/forms"/>
-  </ds:schemaRefs>
-</ds:datastoreItem>
+<file path=customXml/item4.xml><?xml version="1.0" encoding="utf-8"?>
+<b:Sources xmlns:b="http://schemas.openxmlformats.org/officeDocument/2006/bibliography" xmlns="http://schemas.openxmlformats.org/officeDocument/2006/bibliography" SelectedStyle="\IEEE2006OfficeOnline.xsl" StyleName="IEEE" Version="2006">
+  <b:Source>
+    <b:Tag>SNS20</b:Tag>
+    <b:SourceType>InternetSite</b:SourceType>
+    <b:Guid>{956384FE-D6BB-40C6-A238-0CCE9466A549}</b:Guid>
+    <b:Title>Covid-19 | Pandemia</b:Title>
+    <b:InternetSiteTitle>Sns.gov.pt</b:InternetSiteTitle>
+    <b:Year>2020</b:Year>
+    <b:Month>março</b:Month>
+    <b:Day>11</b:Day>
+    <b:URL>https://www.sns.gov.pt/noticias/2020/03/11/covid-19-pandemia/</b:URL>
+    <b:YearAccessed>2020</b:YearAccessed>
+    <b:MonthAccessed>dezembro</b:MonthAccessed>
+    <b:DayAccessed>16</b:DayAccessed>
+    <b:Author>
+      <b:Author>
+        <b:Corporate>SNS - Serviço Nacional de Saúde</b:Corporate>
+      </b:Author>
+    </b:Author>
+    <b:RefOrder>1</b:RefOrder>
+  </b:Source>
+  <b:Source>
+    <b:Tag>DOn</b:Tag>
+    <b:SourceType>InternetSite</b:SourceType>
+    <b:Guid>{32F1AACB-2B0A-41D8-81D9-8A4B16FDFEBD}</b:Guid>
+    <b:Author>
+      <b:Author>
+        <b:NameList>
+          <b:Person>
+            <b:Last>D'Onfro</b:Last>
+            <b:First>Jillian</b:First>
+          </b:Person>
+        </b:NameList>
+      </b:Author>
+    </b:Author>
+    <b:Title>Robots To The Rescue: How High-Tech Machines Are Being Used To Contain The Wuhan Coronavirus</b:Title>
+    <b:Year>2020</b:Year>
+    <b:Month>fevereiro</b:Month>
+    <b:Day>2</b:Day>
+    <b:YearAccessed>2020</b:YearAccessed>
+    <b:MonthAccessed>dezembro</b:MonthAccessed>
+    <b:DayAccessed>16</b:DayAccessed>
+    <b:URL>https://www.forbes.com/sites/jilliandonfro/2020/02/02/robots-to-the-rescue-how-high-tech-machines-are-being-used-to-contain-the-wuhan-coronavirus/?sh=73364f201779</b:URL>
+    <b:InternetSiteTitle>Forbes</b:InternetSiteTitle>
+    <b:RefOrder>2</b:RefOrder>
+  </b:Source>
+  <b:Source>
+    <b:Tag>STM00</b:Tag>
+    <b:SourceType>Patent</b:SourceType>
+    <b:Guid>{01091C34-9A72-457A-AAE9-F6B4E922BF56}</b:Guid>
+    <b:Title>DUAL FULL-BRIDGE DRIVER</b:Title>
+    <b:Year>2000</b:Year>
+    <b:Author>
+      <b:Inventor>
+        <b:NameList>
+          <b:Person>
+            <b:Last>STMicroelectronics</b:Last>
+          </b:Person>
+        </b:NameList>
+      </b:Inventor>
+    </b:Author>
+    <b:Month>janeiro</b:Month>
+    <b:PatentNumber>L298 datasheet</b:PatentNumber>
+    <b:RefOrder>3</b:RefOrder>
+  </b:Source>
+  <b:Source>
+    <b:Tag>Ins83</b:Tag>
+    <b:SourceType>Patent</b:SourceType>
+    <b:Guid>{708CFDD3-3663-41E1-A07E-3F31ECB37AE7}</b:Guid>
+    <b:Author>
+      <b:Inventor>
+        <b:NameList>
+          <b:Person>
+            <b:Last>Instruments</b:Last>
+            <b:First>Texas</b:First>
+          </b:Person>
+        </b:NameList>
+      </b:Inventor>
+    </b:Author>
+    <b:Title>TL494 Pulse-Width-Modulation Control Circui</b:Title>
+    <b:Year>1983</b:Year>
+    <b:Month>janeiro</b:Month>
+    <b:YearAccessed>2017</b:YearAccessed>
+    <b:MonthAccessed>março</b:MonthAccessed>
+    <b:PatentNumber>TL494 datasheet</b:PatentNumber>
+    <b:RefOrder>4</b:RefOrder>
+  </b:Source>
+</b:Sources>
 </file>
 
-<file path=customXml/itemProps2.xml><?xml version="1.0" encoding="utf-8"?>
-<ds:datastoreItem xmlns:ds="http://schemas.openxmlformats.org/officeDocument/2006/customXml" ds:itemID="{9D1E8C57-5258-4ECA-8270-259595E75FD2}">
-  <ds:schemaRefs>
-    <ds:schemaRef ds:uri="http://schemas.openxmlformats.org/officeDocument/2006/bibliography"/>
-  </ds:schemaRefs>
-</ds:datastoreItem>
-</file>
-
-<file path=customXml/itemProps3.xml><?xml version="1.0" encoding="utf-8"?>
+<file path=customXml/itemProps1.xml><?xml version="1.0" encoding="utf-8"?>
 <ds:datastoreItem xmlns:ds="http://schemas.openxmlformats.org/officeDocument/2006/customXml" ds:itemID="{1B42263A-F16D-40CE-8DA1-4DEA5A5209E1}">
   <ds:schemaRefs>
     <ds:schemaRef ds:uri="http://schemas.microsoft.com/office/2006/metadata/properties"/>
@@ -12433,7 +15116,15 @@
 </ds:datastoreItem>
 </file>
 
-<file path=customXml/itemProps4.xml><?xml version="1.0" encoding="utf-8"?>
+<file path=customXml/itemProps2.xml><?xml version="1.0" encoding="utf-8"?>
+<ds:datastoreItem xmlns:ds="http://schemas.openxmlformats.org/officeDocument/2006/customXml" ds:itemID="{DFE4A8F6-1B4F-4C39-B713-8F028533E31D}">
+  <ds:schemaRefs>
+    <ds:schemaRef ds:uri="http://schemas.microsoft.com/sharepoint/v3/contenttype/forms"/>
+  </ds:schemaRefs>
+</ds:datastoreItem>
+</file>
+
+<file path=customXml/itemProps3.xml><?xml version="1.0" encoding="utf-8"?>
 <ds:datastoreItem xmlns:ds="http://schemas.openxmlformats.org/officeDocument/2006/customXml" ds:itemID="{902235E5-760A-4E6D-9256-396E6EDAB529}">
   <ds:schemaRefs>
     <ds:schemaRef ds:uri="http://schemas.microsoft.com/office/2006/metadata/contentType"/>
@@ -12449,4 +15140,12 @@
     <ds:schemaRef ds:uri="http://schemas.microsoft.com/internal/obd"/>
   </ds:schemaRefs>
 </ds:datastoreItem>
+</file>
+
+<file path=customXml/itemProps4.xml><?xml version="1.0" encoding="utf-8"?>
+<ds:datastoreItem xmlns:ds="http://schemas.openxmlformats.org/officeDocument/2006/customXml" ds:itemID="{3269849D-8A86-4E36-B54B-7182A5E95F12}">
+  <ds:schemaRefs>
+    <ds:schemaRef ds:uri="http://schemas.openxmlformats.org/officeDocument/2006/bibliography"/>
+  </ds:schemaRefs>
+</ds:datastoreItem>
 </file>
--- a/Relatorios/Relatorio.docx
+++ b/Relatorios/Relatorio.docx
@@ -464,6 +464,7 @@
         </w:rPr>
         <w:sectPr>
           <w:headerReference w:type="first" r:id="rId12"/>
+          <w:footerReference w:type="first" r:id="rId13"/>
           <w:pgSz w:w="11907" w:h="16840" w:code="9"/>
           <w:pgMar w:top="1134" w:right="1418" w:bottom="1134" w:left="1418" w:header="567" w:footer="0" w:gutter="0"/>
           <w:pgNumType w:fmt="lowerRoman" w:chapSep="emDash"/>
@@ -1898,7 +1899,7 @@
             <w:noProof/>
             <w:webHidden/>
           </w:rPr>
-          <w:t>21</w:t>
+          <w:t>25</w:t>
         </w:r>
         <w:r>
           <w:rPr>
@@ -1970,7 +1971,7 @@
             <w:noProof/>
             <w:webHidden/>
           </w:rPr>
-          <w:t>22</w:t>
+          <w:t>26</w:t>
         </w:r>
         <w:r>
           <w:rPr>
@@ -2058,7 +2059,7 @@
             <w:noProof/>
             <w:webHidden/>
           </w:rPr>
-          <w:t>22</w:t>
+          <w:t>26</w:t>
         </w:r>
         <w:r>
           <w:rPr>
@@ -2130,7 +2131,7 @@
             <w:noProof/>
             <w:webHidden/>
           </w:rPr>
-          <w:t>23</w:t>
+          <w:t>27</w:t>
         </w:r>
         <w:r>
           <w:rPr>
@@ -2218,7 +2219,7 @@
             <w:noProof/>
             <w:webHidden/>
           </w:rPr>
-          <w:t>23</w:t>
+          <w:t>27</w:t>
         </w:r>
         <w:r>
           <w:rPr>
@@ -2290,7 +2291,7 @@
             <w:noProof/>
             <w:webHidden/>
           </w:rPr>
-          <w:t>24</w:t>
+          <w:t>28</w:t>
         </w:r>
         <w:r>
           <w:rPr>
@@ -2378,7 +2379,7 @@
             <w:noProof/>
             <w:webHidden/>
           </w:rPr>
-          <w:t>24</w:t>
+          <w:t>28</w:t>
         </w:r>
         <w:r>
           <w:rPr>
@@ -2450,7 +2451,7 @@
             <w:noProof/>
             <w:webHidden/>
           </w:rPr>
-          <w:t>25</w:t>
+          <w:t>29</w:t>
         </w:r>
         <w:r>
           <w:rPr>
@@ -2538,7 +2539,7 @@
             <w:noProof/>
             <w:webHidden/>
           </w:rPr>
-          <w:t>25</w:t>
+          <w:t>29</w:t>
         </w:r>
         <w:r>
           <w:rPr>
@@ -2610,7 +2611,7 @@
             <w:noProof/>
             <w:webHidden/>
           </w:rPr>
-          <w:t>26</w:t>
+          <w:t>30</w:t>
         </w:r>
         <w:r>
           <w:rPr>
@@ -2645,7 +2646,7 @@
           <w:rFonts w:ascii="NewsGotT" w:hAnsi="NewsGotT"/>
         </w:rPr>
         <w:sectPr>
-          <w:headerReference w:type="default" r:id="rId13"/>
+          <w:headerReference w:type="default" r:id="rId14"/>
           <w:type w:val="oddPage"/>
           <w:pgSz w:w="11907" w:h="16840" w:code="9"/>
           <w:pgMar w:top="1134" w:right="1418" w:bottom="1134" w:left="1418" w:header="567" w:footer="0" w:gutter="0"/>
@@ -2715,7 +2716,7 @@
         </w:rPr>
         <w:fldChar w:fldCharType="separate"/>
       </w:r>
-      <w:hyperlink r:id="rId14" w:anchor="_Toc62740427" w:history="1">
+      <w:hyperlink r:id="rId15" w:anchor="_Toc62749328" w:history="1">
         <w:r>
           <w:rPr>
             <w:rStyle w:val="Hiperligao"/>
@@ -2743,7 +2744,7 @@
             <w:noProof/>
             <w:webHidden/>
           </w:rPr>
-          <w:instrText xml:space="preserve"> PAGEREF _Toc62740427 \h </w:instrText>
+          <w:instrText xml:space="preserve"> PAGEREF _Toc62749328 \h </w:instrText>
         </w:r>
         <w:r>
           <w:rPr>
@@ -2787,7 +2788,7 @@
           <w:szCs w:val="22"/>
         </w:rPr>
       </w:pPr>
-      <w:hyperlink r:id="rId15" w:anchor="_Toc62740428" w:history="1">
+      <w:hyperlink r:id="rId16" w:anchor="_Toc62749329" w:history="1">
         <w:r>
           <w:rPr>
             <w:rStyle w:val="Hiperligao"/>
@@ -2815,7 +2816,7 @@
             <w:noProof/>
             <w:webHidden/>
           </w:rPr>
-          <w:instrText xml:space="preserve"> PAGEREF _Toc62740428 \h </w:instrText>
+          <w:instrText xml:space="preserve"> PAGEREF _Toc62749329 \h </w:instrText>
         </w:r>
         <w:r>
           <w:rPr>
@@ -2859,7 +2860,7 @@
           <w:szCs w:val="22"/>
         </w:rPr>
       </w:pPr>
-      <w:hyperlink w:anchor="_Toc62740429" w:history="1">
+      <w:hyperlink w:anchor="_Toc62749330" w:history="1">
         <w:r>
           <w:rPr>
             <w:rStyle w:val="Hiperligao"/>
@@ -2887,7 +2888,7 @@
             <w:noProof/>
             <w:webHidden/>
           </w:rPr>
-          <w:instrText xml:space="preserve"> PAGEREF _Toc62740429 \h </w:instrText>
+          <w:instrText xml:space="preserve"> PAGEREF _Toc62749330 \h </w:instrText>
         </w:r>
         <w:r>
           <w:rPr>
@@ -2931,7 +2932,7 @@
           <w:szCs w:val="22"/>
         </w:rPr>
       </w:pPr>
-      <w:hyperlink r:id="rId16" w:anchor="_Toc62740430" w:history="1">
+      <w:hyperlink r:id="rId17" w:anchor="_Toc62749331" w:history="1">
         <w:r>
           <w:rPr>
             <w:rStyle w:val="Hiperligao"/>
@@ -2959,7 +2960,7 @@
             <w:noProof/>
             <w:webHidden/>
           </w:rPr>
-          <w:instrText xml:space="preserve"> PAGEREF _Toc62740430 \h </w:instrText>
+          <w:instrText xml:space="preserve"> PAGEREF _Toc62749331 \h </w:instrText>
         </w:r>
         <w:r>
           <w:rPr>
@@ -3003,14 +3004,14 @@
           <w:szCs w:val="22"/>
         </w:rPr>
       </w:pPr>
-      <w:hyperlink r:id="rId17" w:anchor="_Toc62740431" w:history="1">
+      <w:hyperlink r:id="rId18" w:anchor="_Toc62749332" w:history="1">
         <w:r>
           <w:rPr>
             <w:rStyle w:val="Hiperligao"/>
             <w:rFonts w:ascii="NewsGotT" w:hAnsi="NewsGotT"/>
             <w:noProof/>
           </w:rPr>
-          <w:t>Figura 5 - Esquemático do circuito para os sensores a ser usados como componentes digitais</w:t>
+          <w:t>Figura 5 - Esquemático do circuito para os sensores a ser usados como componentes analógicos</w:t>
         </w:r>
         <w:r>
           <w:rPr>
@@ -3031,7 +3032,7 @@
             <w:noProof/>
             <w:webHidden/>
           </w:rPr>
-          <w:instrText xml:space="preserve"> PAGEREF _Toc62740431 \h </w:instrText>
+          <w:instrText xml:space="preserve"> PAGEREF _Toc62749332 \h </w:instrText>
         </w:r>
         <w:r>
           <w:rPr>
@@ -3075,14 +3076,14 @@
           <w:szCs w:val="22"/>
         </w:rPr>
       </w:pPr>
-      <w:hyperlink r:id="rId18" w:anchor="_Toc62740432" w:history="1">
+      <w:hyperlink r:id="rId19" w:anchor="_Toc62749333" w:history="1">
         <w:r>
           <w:rPr>
             <w:rStyle w:val="Hiperligao"/>
             <w:rFonts w:ascii="NewsGotT" w:hAnsi="NewsGotT"/>
             <w:noProof/>
           </w:rPr>
-          <w:t>Figura 6 - Esquemático do circuito para os sensores a ser usados como componentes analógicos</w:t>
+          <w:t>Figura 6 - Esquemático do circuito para os sensores a ser usados como componentes digitais</w:t>
         </w:r>
         <w:r>
           <w:rPr>
@@ -3103,7 +3104,7 @@
             <w:noProof/>
             <w:webHidden/>
           </w:rPr>
-          <w:instrText xml:space="preserve"> PAGEREF _Toc62740432 \h </w:instrText>
+          <w:instrText xml:space="preserve"> PAGEREF _Toc62749333 \h </w:instrText>
         </w:r>
         <w:r>
           <w:rPr>
@@ -3136,33 +3137,681 @@
     </w:p>
     <w:p>
       <w:pPr>
-        <w:rPr>
-          <w:rFonts w:ascii="NewsGotT" w:hAnsi="NewsGotT"/>
-        </w:rPr>
-      </w:pPr>
-      <w:r>
-        <w:rPr>
-          <w:rFonts w:ascii="NewsGotT" w:hAnsi="NewsGotT"/>
-        </w:rPr>
-        <w:fldChar w:fldCharType="end"/>
-      </w:r>
+        <w:pStyle w:val="ndicedeilustraes"/>
+        <w:tabs>
+          <w:tab w:val="right" w:leader="dot" w:pos="9061"/>
+        </w:tabs>
+        <w:rPr>
+          <w:rFonts w:asciiTheme="minorHAnsi" w:eastAsiaTheme="minorEastAsia" w:hAnsiTheme="minorHAnsi" w:cstheme="minorBidi"/>
+          <w:noProof/>
+          <w:sz w:val="22"/>
+          <w:szCs w:val="22"/>
+        </w:rPr>
+      </w:pPr>
+      <w:hyperlink r:id="rId20" w:anchor="_Toc62749334" w:history="1">
+        <w:r>
+          <w:rPr>
+            <w:rStyle w:val="Hiperligao"/>
+            <w:rFonts w:ascii="NewsGotT" w:hAnsi="NewsGotT"/>
+            <w:noProof/>
+          </w:rPr>
+          <w:t>Figura 7- Circuito gerador PWM com entrada de 0V</w:t>
+        </w:r>
+        <w:r>
+          <w:rPr>
+            <w:noProof/>
+            <w:webHidden/>
+          </w:rPr>
+          <w:tab/>
+        </w:r>
+        <w:r>
+          <w:rPr>
+            <w:noProof/>
+            <w:webHidden/>
+          </w:rPr>
+          <w:fldChar w:fldCharType="begin"/>
+        </w:r>
+        <w:r>
+          <w:rPr>
+            <w:noProof/>
+            <w:webHidden/>
+          </w:rPr>
+          <w:instrText xml:space="preserve"> PAGEREF _Toc62749334 \h </w:instrText>
+        </w:r>
+        <w:r>
+          <w:rPr>
+            <w:noProof/>
+            <w:webHidden/>
+          </w:rPr>
+        </w:r>
+        <w:r>
+          <w:rPr>
+            <w:noProof/>
+            <w:webHidden/>
+          </w:rPr>
+          <w:fldChar w:fldCharType="separate"/>
+        </w:r>
+        <w:r>
+          <w:rPr>
+            <w:noProof/>
+            <w:webHidden/>
+          </w:rPr>
+          <w:t>21</w:t>
+        </w:r>
+        <w:r>
+          <w:rPr>
+            <w:noProof/>
+            <w:webHidden/>
+          </w:rPr>
+          <w:fldChar w:fldCharType="end"/>
+        </w:r>
+      </w:hyperlink>
     </w:p>
     <w:p>
       <w:pPr>
-        <w:pStyle w:val="Corpodetexto"/>
-        <w:rPr>
-          <w:rFonts w:ascii="NewsGotT" w:hAnsi="NewsGotT"/>
-        </w:rPr>
-      </w:pPr>
+        <w:pStyle w:val="ndicedeilustraes"/>
+        <w:tabs>
+          <w:tab w:val="right" w:leader="dot" w:pos="9061"/>
+        </w:tabs>
+        <w:rPr>
+          <w:rFonts w:asciiTheme="minorHAnsi" w:eastAsiaTheme="minorEastAsia" w:hAnsiTheme="minorHAnsi" w:cstheme="minorBidi"/>
+          <w:noProof/>
+          <w:sz w:val="22"/>
+          <w:szCs w:val="22"/>
+        </w:rPr>
+      </w:pPr>
+      <w:hyperlink r:id="rId21" w:anchor="_Toc62749335" w:history="1">
+        <w:r>
+          <w:rPr>
+            <w:rStyle w:val="Hiperligao"/>
+            <w:rFonts w:ascii="NewsGotT" w:hAnsi="NewsGotT"/>
+            <w:noProof/>
+          </w:rPr>
+          <w:t>Figura 8 - Circuito gerador PWM com entrada de 2,1V</w:t>
+        </w:r>
+        <w:r>
+          <w:rPr>
+            <w:noProof/>
+            <w:webHidden/>
+          </w:rPr>
+          <w:tab/>
+        </w:r>
+        <w:r>
+          <w:rPr>
+            <w:noProof/>
+            <w:webHidden/>
+          </w:rPr>
+          <w:fldChar w:fldCharType="begin"/>
+        </w:r>
+        <w:r>
+          <w:rPr>
+            <w:noProof/>
+            <w:webHidden/>
+          </w:rPr>
+          <w:instrText xml:space="preserve"> PAGEREF _Toc62749335 \h </w:instrText>
+        </w:r>
+        <w:r>
+          <w:rPr>
+            <w:noProof/>
+            <w:webHidden/>
+          </w:rPr>
+        </w:r>
+        <w:r>
+          <w:rPr>
+            <w:noProof/>
+            <w:webHidden/>
+          </w:rPr>
+          <w:fldChar w:fldCharType="separate"/>
+        </w:r>
+        <w:r>
+          <w:rPr>
+            <w:noProof/>
+            <w:webHidden/>
+          </w:rPr>
+          <w:t>21</w:t>
+        </w:r>
+        <w:r>
+          <w:rPr>
+            <w:noProof/>
+            <w:webHidden/>
+          </w:rPr>
+          <w:fldChar w:fldCharType="end"/>
+        </w:r>
+      </w:hyperlink>
     </w:p>
     <w:p>
       <w:pPr>
+        <w:pStyle w:val="ndicedeilustraes"/>
+        <w:tabs>
+          <w:tab w:val="right" w:leader="dot" w:pos="9061"/>
+        </w:tabs>
+        <w:rPr>
+          <w:rFonts w:asciiTheme="minorHAnsi" w:eastAsiaTheme="minorEastAsia" w:hAnsiTheme="minorHAnsi" w:cstheme="minorBidi"/>
+          <w:noProof/>
+          <w:sz w:val="22"/>
+          <w:szCs w:val="22"/>
+        </w:rPr>
+      </w:pPr>
+      <w:hyperlink r:id="rId22" w:anchor="_Toc62749336" w:history="1">
+        <w:r>
+          <w:rPr>
+            <w:rStyle w:val="Hiperligao"/>
+            <w:rFonts w:ascii="NewsGotT" w:hAnsi="NewsGotT"/>
+            <w:noProof/>
+          </w:rPr>
+          <w:t>Figura 9 - Circuito gerador PWM com entrada de 3,6V</w:t>
+        </w:r>
+        <w:r>
+          <w:rPr>
+            <w:noProof/>
+            <w:webHidden/>
+          </w:rPr>
+          <w:tab/>
+        </w:r>
+        <w:r>
+          <w:rPr>
+            <w:noProof/>
+            <w:webHidden/>
+          </w:rPr>
+          <w:fldChar w:fldCharType="begin"/>
+        </w:r>
+        <w:r>
+          <w:rPr>
+            <w:noProof/>
+            <w:webHidden/>
+          </w:rPr>
+          <w:instrText xml:space="preserve"> PAGEREF _Toc62749336 \h </w:instrText>
+        </w:r>
+        <w:r>
+          <w:rPr>
+            <w:noProof/>
+            <w:webHidden/>
+          </w:rPr>
+        </w:r>
+        <w:r>
+          <w:rPr>
+            <w:noProof/>
+            <w:webHidden/>
+          </w:rPr>
+          <w:fldChar w:fldCharType="separate"/>
+        </w:r>
+        <w:r>
+          <w:rPr>
+            <w:noProof/>
+            <w:webHidden/>
+          </w:rPr>
+          <w:t>22</w:t>
+        </w:r>
+        <w:r>
+          <w:rPr>
+            <w:noProof/>
+            <w:webHidden/>
+          </w:rPr>
+          <w:fldChar w:fldCharType="end"/>
+        </w:r>
+      </w:hyperlink>
+    </w:p>
+    <w:p>
+      <w:pPr>
+        <w:pStyle w:val="ndicedeilustraes"/>
+        <w:tabs>
+          <w:tab w:val="right" w:leader="dot" w:pos="9061"/>
+        </w:tabs>
+        <w:rPr>
+          <w:rFonts w:asciiTheme="minorHAnsi" w:eastAsiaTheme="minorEastAsia" w:hAnsiTheme="minorHAnsi" w:cstheme="minorBidi"/>
+          <w:noProof/>
+          <w:sz w:val="22"/>
+          <w:szCs w:val="22"/>
+        </w:rPr>
+      </w:pPr>
+      <w:hyperlink r:id="rId23" w:anchor="_Toc62749337" w:history="1">
+        <w:r>
+          <w:rPr>
+            <w:rStyle w:val="Hiperligao"/>
+            <w:rFonts w:ascii="NewsGotT" w:hAnsi="NewsGotT"/>
+            <w:noProof/>
+          </w:rPr>
+          <w:t>Figura 10 - Circuito gerador da tensão de comparação com ambas as entradas a 0V</w:t>
+        </w:r>
+        <w:r>
+          <w:rPr>
+            <w:noProof/>
+            <w:webHidden/>
+          </w:rPr>
+          <w:tab/>
+        </w:r>
+        <w:r>
+          <w:rPr>
+            <w:noProof/>
+            <w:webHidden/>
+          </w:rPr>
+          <w:fldChar w:fldCharType="begin"/>
+        </w:r>
+        <w:r>
+          <w:rPr>
+            <w:noProof/>
+            <w:webHidden/>
+          </w:rPr>
+          <w:instrText xml:space="preserve"> PAGEREF _Toc62749337 \h </w:instrText>
+        </w:r>
+        <w:r>
+          <w:rPr>
+            <w:noProof/>
+            <w:webHidden/>
+          </w:rPr>
+        </w:r>
+        <w:r>
+          <w:rPr>
+            <w:noProof/>
+            <w:webHidden/>
+          </w:rPr>
+          <w:fldChar w:fldCharType="separate"/>
+        </w:r>
+        <w:r>
+          <w:rPr>
+            <w:noProof/>
+            <w:webHidden/>
+          </w:rPr>
+          <w:t>22</w:t>
+        </w:r>
+        <w:r>
+          <w:rPr>
+            <w:noProof/>
+            <w:webHidden/>
+          </w:rPr>
+          <w:fldChar w:fldCharType="end"/>
+        </w:r>
+      </w:hyperlink>
+    </w:p>
+    <w:p>
+      <w:pPr>
+        <w:pStyle w:val="ndicedeilustraes"/>
+        <w:tabs>
+          <w:tab w:val="right" w:leader="dot" w:pos="9061"/>
+        </w:tabs>
+        <w:rPr>
+          <w:rFonts w:asciiTheme="minorHAnsi" w:eastAsiaTheme="minorEastAsia" w:hAnsiTheme="minorHAnsi" w:cstheme="minorBidi"/>
+          <w:noProof/>
+          <w:sz w:val="22"/>
+          <w:szCs w:val="22"/>
+        </w:rPr>
+      </w:pPr>
+      <w:hyperlink r:id="rId24" w:anchor="_Toc62749338" w:history="1">
+        <w:r>
+          <w:rPr>
+            <w:rStyle w:val="Hiperligao"/>
+            <w:rFonts w:ascii="NewsGotT" w:hAnsi="NewsGotT"/>
+            <w:noProof/>
+          </w:rPr>
+          <w:t>Figura 11 - Circuito gerador da tensão de comparação com entrada do sensor 1 a 5V e entrada do sensor 2 a 0V</w:t>
+        </w:r>
+        <w:r>
+          <w:rPr>
+            <w:noProof/>
+            <w:webHidden/>
+          </w:rPr>
+          <w:tab/>
+        </w:r>
+        <w:r>
+          <w:rPr>
+            <w:noProof/>
+            <w:webHidden/>
+          </w:rPr>
+          <w:fldChar w:fldCharType="begin"/>
+        </w:r>
+        <w:r>
+          <w:rPr>
+            <w:noProof/>
+            <w:webHidden/>
+          </w:rPr>
+          <w:instrText xml:space="preserve"> PAGEREF _Toc62749338 \h </w:instrText>
+        </w:r>
+        <w:r>
+          <w:rPr>
+            <w:noProof/>
+            <w:webHidden/>
+          </w:rPr>
+        </w:r>
+        <w:r>
+          <w:rPr>
+            <w:noProof/>
+            <w:webHidden/>
+          </w:rPr>
+          <w:fldChar w:fldCharType="separate"/>
+        </w:r>
+        <w:r>
+          <w:rPr>
+            <w:noProof/>
+            <w:webHidden/>
+          </w:rPr>
+          <w:t>23</w:t>
+        </w:r>
+        <w:r>
+          <w:rPr>
+            <w:noProof/>
+            <w:webHidden/>
+          </w:rPr>
+          <w:fldChar w:fldCharType="end"/>
+        </w:r>
+      </w:hyperlink>
+    </w:p>
+    <w:p>
+      <w:pPr>
+        <w:pStyle w:val="ndicedeilustraes"/>
+        <w:tabs>
+          <w:tab w:val="right" w:leader="dot" w:pos="9061"/>
+        </w:tabs>
+        <w:rPr>
+          <w:rFonts w:asciiTheme="minorHAnsi" w:eastAsiaTheme="minorEastAsia" w:hAnsiTheme="minorHAnsi" w:cstheme="minorBidi"/>
+          <w:noProof/>
+          <w:sz w:val="22"/>
+          <w:szCs w:val="22"/>
+        </w:rPr>
+      </w:pPr>
+      <w:hyperlink r:id="rId25" w:anchor="_Toc62749339" w:history="1">
+        <w:r>
+          <w:rPr>
+            <w:rStyle w:val="Hiperligao"/>
+            <w:rFonts w:ascii="NewsGotT" w:hAnsi="NewsGotT"/>
+            <w:noProof/>
+          </w:rPr>
+          <w:t>Figura 12 - Circuito gerador da tensão de comparação com entrada do sensor 1 a 0V e entrada do sensor 2 a 5V</w:t>
+        </w:r>
+        <w:r>
+          <w:rPr>
+            <w:noProof/>
+            <w:webHidden/>
+          </w:rPr>
+          <w:tab/>
+        </w:r>
+        <w:r>
+          <w:rPr>
+            <w:noProof/>
+            <w:webHidden/>
+          </w:rPr>
+          <w:fldChar w:fldCharType="begin"/>
+        </w:r>
+        <w:r>
+          <w:rPr>
+            <w:noProof/>
+            <w:webHidden/>
+          </w:rPr>
+          <w:instrText xml:space="preserve"> PAGEREF _Toc62749339 \h </w:instrText>
+        </w:r>
+        <w:r>
+          <w:rPr>
+            <w:noProof/>
+            <w:webHidden/>
+          </w:rPr>
+        </w:r>
+        <w:r>
+          <w:rPr>
+            <w:noProof/>
+            <w:webHidden/>
+          </w:rPr>
+          <w:fldChar w:fldCharType="separate"/>
+        </w:r>
+        <w:r>
+          <w:rPr>
+            <w:noProof/>
+            <w:webHidden/>
+          </w:rPr>
+          <w:t>23</w:t>
+        </w:r>
+        <w:r>
+          <w:rPr>
+            <w:noProof/>
+            <w:webHidden/>
+          </w:rPr>
+          <w:fldChar w:fldCharType="end"/>
+        </w:r>
+      </w:hyperlink>
+    </w:p>
+    <w:p>
+      <w:pPr>
+        <w:pStyle w:val="ndicedeilustraes"/>
+        <w:tabs>
+          <w:tab w:val="right" w:leader="dot" w:pos="9061"/>
+        </w:tabs>
+        <w:rPr>
+          <w:rFonts w:asciiTheme="minorHAnsi" w:eastAsiaTheme="minorEastAsia" w:hAnsiTheme="minorHAnsi" w:cstheme="minorBidi"/>
+          <w:noProof/>
+          <w:sz w:val="22"/>
+          <w:szCs w:val="22"/>
+        </w:rPr>
+      </w:pPr>
+      <w:hyperlink r:id="rId26" w:anchor="_Toc62749340" w:history="1">
+        <w:r>
+          <w:rPr>
+            <w:rStyle w:val="Hiperligao"/>
+            <w:rFonts w:ascii="NewsGotT" w:hAnsi="NewsGotT"/>
+            <w:noProof/>
+          </w:rPr>
+          <w:t>Figura 13 - Circuito gerador da tensão de comparação com ambas as entradas a 5V</w:t>
+        </w:r>
+        <w:r>
+          <w:rPr>
+            <w:noProof/>
+            <w:webHidden/>
+          </w:rPr>
+          <w:tab/>
+        </w:r>
+        <w:r>
+          <w:rPr>
+            <w:noProof/>
+            <w:webHidden/>
+          </w:rPr>
+          <w:fldChar w:fldCharType="begin"/>
+        </w:r>
+        <w:r>
+          <w:rPr>
+            <w:noProof/>
+            <w:webHidden/>
+          </w:rPr>
+          <w:instrText xml:space="preserve"> PAGEREF _Toc62749340 \h </w:instrText>
+        </w:r>
+        <w:r>
+          <w:rPr>
+            <w:noProof/>
+            <w:webHidden/>
+          </w:rPr>
+        </w:r>
+        <w:r>
+          <w:rPr>
+            <w:noProof/>
+            <w:webHidden/>
+          </w:rPr>
+          <w:fldChar w:fldCharType="separate"/>
+        </w:r>
+        <w:r>
+          <w:rPr>
+            <w:noProof/>
+            <w:webHidden/>
+          </w:rPr>
+          <w:t>24</w:t>
+        </w:r>
+        <w:r>
+          <w:rPr>
+            <w:noProof/>
+            <w:webHidden/>
+          </w:rPr>
+          <w:fldChar w:fldCharType="end"/>
+        </w:r>
+      </w:hyperlink>
+    </w:p>
+    <w:p>
+      <w:pPr>
+        <w:pStyle w:val="ndicedeilustraes"/>
+        <w:tabs>
+          <w:tab w:val="right" w:leader="dot" w:pos="9061"/>
+        </w:tabs>
+        <w:rPr>
+          <w:rFonts w:asciiTheme="minorHAnsi" w:eastAsiaTheme="minorEastAsia" w:hAnsiTheme="minorHAnsi" w:cstheme="minorBidi"/>
+          <w:noProof/>
+          <w:sz w:val="22"/>
+          <w:szCs w:val="22"/>
+        </w:rPr>
+      </w:pPr>
+      <w:hyperlink r:id="rId27" w:anchor="_Toc62749341" w:history="1">
+        <w:r>
+          <w:rPr>
+            <w:rStyle w:val="Hiperligao"/>
+            <w:rFonts w:ascii="NewsGotT" w:hAnsi="NewsGotT"/>
+            <w:noProof/>
+          </w:rPr>
+          <w:t>Figura 14 - Circuito gerador da tensão de comparação com  entrada do sensor 1 a 2,5V e entrada do sensor 2 a 0V</w:t>
+        </w:r>
+        <w:r>
+          <w:rPr>
+            <w:noProof/>
+            <w:webHidden/>
+          </w:rPr>
+          <w:tab/>
+        </w:r>
+        <w:r>
+          <w:rPr>
+            <w:noProof/>
+            <w:webHidden/>
+          </w:rPr>
+          <w:fldChar w:fldCharType="begin"/>
+        </w:r>
+        <w:r>
+          <w:rPr>
+            <w:noProof/>
+            <w:webHidden/>
+          </w:rPr>
+          <w:instrText xml:space="preserve"> PAGEREF _Toc62749341 \h </w:instrText>
+        </w:r>
+        <w:r>
+          <w:rPr>
+            <w:noProof/>
+            <w:webHidden/>
+          </w:rPr>
+        </w:r>
+        <w:r>
+          <w:rPr>
+            <w:noProof/>
+            <w:webHidden/>
+          </w:rPr>
+          <w:fldChar w:fldCharType="separate"/>
+        </w:r>
+        <w:r>
+          <w:rPr>
+            <w:noProof/>
+            <w:webHidden/>
+          </w:rPr>
+          <w:t>24</w:t>
+        </w:r>
+        <w:r>
+          <w:rPr>
+            <w:noProof/>
+            <w:webHidden/>
+          </w:rPr>
+          <w:fldChar w:fldCharType="end"/>
+        </w:r>
+      </w:hyperlink>
+    </w:p>
+    <w:p>
+      <w:pPr>
+        <w:pStyle w:val="ndicedeilustraes"/>
+        <w:tabs>
+          <w:tab w:val="right" w:leader="dot" w:pos="9061"/>
+        </w:tabs>
+        <w:rPr>
+          <w:rFonts w:asciiTheme="minorHAnsi" w:eastAsiaTheme="minorEastAsia" w:hAnsiTheme="minorHAnsi" w:cstheme="minorBidi"/>
+          <w:noProof/>
+          <w:sz w:val="22"/>
+          <w:szCs w:val="22"/>
+        </w:rPr>
+      </w:pPr>
+      <w:hyperlink r:id="rId28" w:anchor="_Toc62749342" w:history="1">
+        <w:r>
+          <w:rPr>
+            <w:rStyle w:val="Hiperligao"/>
+            <w:rFonts w:ascii="NewsGotT" w:hAnsi="NewsGotT"/>
+            <w:noProof/>
+          </w:rPr>
+          <w:t>Figura 15 - Circuito gerador da tensão de comparação com  entrada do sensor 1 a 0V e entrada do sensor 2 a 2,5V</w:t>
+        </w:r>
+        <w:r>
+          <w:rPr>
+            <w:noProof/>
+            <w:webHidden/>
+          </w:rPr>
+          <w:tab/>
+        </w:r>
+        <w:r>
+          <w:rPr>
+            <w:noProof/>
+            <w:webHidden/>
+          </w:rPr>
+          <w:fldChar w:fldCharType="begin"/>
+        </w:r>
+        <w:r>
+          <w:rPr>
+            <w:noProof/>
+            <w:webHidden/>
+          </w:rPr>
+          <w:instrText xml:space="preserve"> PAGEREF _Toc62749342 \h </w:instrText>
+        </w:r>
+        <w:r>
+          <w:rPr>
+            <w:noProof/>
+            <w:webHidden/>
+          </w:rPr>
+        </w:r>
+        <w:r>
+          <w:rPr>
+            <w:noProof/>
+            <w:webHidden/>
+          </w:rPr>
+          <w:fldChar w:fldCharType="separate"/>
+        </w:r>
+        <w:r>
+          <w:rPr>
+            <w:noProof/>
+            <w:webHidden/>
+          </w:rPr>
+          <w:t>25</w:t>
+        </w:r>
+        <w:r>
+          <w:rPr>
+            <w:noProof/>
+            <w:webHidden/>
+          </w:rPr>
+          <w:fldChar w:fldCharType="end"/>
+        </w:r>
+      </w:hyperlink>
+    </w:p>
+    <w:p>
+      <w:pPr>
+        <w:rPr>
+          <w:rFonts w:ascii="NewsGotT" w:hAnsi="NewsGotT"/>
+        </w:rPr>
+      </w:pPr>
+      <w:r>
+        <w:rPr>
+          <w:rFonts w:ascii="NewsGotT" w:hAnsi="NewsGotT"/>
+        </w:rPr>
+        <w:fldChar w:fldCharType="end"/>
+      </w:r>
+    </w:p>
+    <w:p>
+      <w:pPr>
         <w:pStyle w:val="Corpodetexto"/>
         <w:rPr>
           <w:rFonts w:ascii="NewsGotT" w:hAnsi="NewsGotT"/>
         </w:rPr>
+      </w:pPr>
+    </w:p>
+    <w:p>
+      <w:pPr>
+        <w:pStyle w:val="Corpodetexto"/>
+        <w:rPr>
+          <w:rFonts w:ascii="NewsGotT" w:hAnsi="NewsGotT"/>
+        </w:rPr>
         <w:sectPr>
-          <w:headerReference w:type="default" r:id="rId19"/>
+          <w:headerReference w:type="default" r:id="rId29"/>
           <w:type w:val="oddPage"/>
           <w:pgSz w:w="11907" w:h="16840" w:code="9"/>
           <w:pgMar w:top="1134" w:right="1418" w:bottom="1134" w:left="1418" w:header="567" w:footer="0" w:gutter="0"/>
@@ -3235,7 +3884,7 @@
         </w:rPr>
         <w:fldChar w:fldCharType="separate"/>
       </w:r>
-      <w:hyperlink r:id="rId20" w:anchor="_Toc59185944" w:history="1">
+      <w:hyperlink r:id="rId30" w:anchor="_Toc59185944" w:history="1">
         <w:r>
           <w:rPr>
             <w:rStyle w:val="Hiperligao"/>
@@ -3330,7 +3979,7 @@
           <w:rFonts w:ascii="NewsGotT" w:hAnsi="NewsGotT"/>
         </w:rPr>
         <w:sectPr>
-          <w:headerReference w:type="default" r:id="rId21"/>
+          <w:headerReference w:type="default" r:id="rId31"/>
           <w:type w:val="oddPage"/>
           <w:pgSz w:w="11907" w:h="16840" w:code="9"/>
           <w:pgMar w:top="1134" w:right="1418" w:bottom="1134" w:left="1418" w:header="567" w:footer="0" w:gutter="0"/>
@@ -3663,7 +4312,7 @@
           <w:lang w:val="en-GB" w:eastAsia="en-US"/>
         </w:rPr>
         <w:sectPr>
-          <w:headerReference w:type="default" r:id="rId22"/>
+          <w:headerReference w:type="default" r:id="rId32"/>
           <w:type w:val="oddPage"/>
           <w:pgSz w:w="11907" w:h="16840" w:code="9"/>
           <w:pgMar w:top="1134" w:right="1418" w:bottom="1134" w:left="1418" w:header="567" w:footer="0" w:gutter="0"/>
@@ -4629,7 +5278,7 @@
                     <pic:cNvPicPr/>
                   </pic:nvPicPr>
                   <pic:blipFill>
-                    <a:blip r:embed="rId23">
+                    <a:blip r:embed="rId33">
                       <a:extLst>
                         <a:ext uri="{28A0092B-C50C-407E-A947-70E740481C1C}">
                           <a14:useLocalDpi xmlns:a14="http://schemas.microsoft.com/office/drawing/2010/main" val="0"/>
@@ -4721,7 +5370,8 @@
                                 <w:szCs w:val="22"/>
                               </w:rPr>
                             </w:pPr>
-                            <w:bookmarkStart w:id="19" w:name="_Toc62740427"/>
+                            <w:bookmarkStart w:id="19" w:name="_Toc62744754"/>
+                            <w:bookmarkStart w:id="20" w:name="_Toc62749328"/>
                             <w:r>
                               <w:rPr>
                                 <w:rFonts w:ascii="NewsGotT" w:hAnsi="NewsGotT"/>
@@ -4801,6 +5451,7 @@
                               <w:t xml:space="preserve"> - Diagrama de Gantt</w:t>
                             </w:r>
                             <w:bookmarkEnd w:id="19"/>
+                            <w:bookmarkEnd w:id="20"/>
                           </w:p>
                         </w:txbxContent>
                       </wps:txbx>
@@ -4835,7 +5486,8 @@
                           <w:szCs w:val="22"/>
                         </w:rPr>
                       </w:pPr>
-                      <w:bookmarkStart w:id="20" w:name="_Toc62740427"/>
+                      <w:bookmarkStart w:id="21" w:name="_Toc62744754"/>
+                      <w:bookmarkStart w:id="22" w:name="_Toc62749328"/>
                       <w:r>
                         <w:rPr>
                           <w:rFonts w:ascii="NewsGotT" w:hAnsi="NewsGotT"/>
@@ -4914,7 +5566,8 @@
                         </w:rPr>
                         <w:t xml:space="preserve"> - Diagrama de Gantt</w:t>
                       </w:r>
-                      <w:bookmarkEnd w:id="20"/>
+                      <w:bookmarkEnd w:id="21"/>
+                      <w:bookmarkEnd w:id="22"/>
                     </w:p>
                   </w:txbxContent>
                 </v:textbox>
@@ -4961,7 +5614,7 @@
                     <pic:cNvPicPr/>
                   </pic:nvPicPr>
                   <pic:blipFill>
-                    <a:blip r:embed="rId24">
+                    <a:blip r:embed="rId34">
                       <a:extLst>
                         <a:ext uri="{28A0092B-C50C-407E-A947-70E740481C1C}">
                           <a14:useLocalDpi xmlns:a14="http://schemas.microsoft.com/office/drawing/2010/main" val="0"/>
@@ -5009,10 +5662,10 @@
           <w:rFonts w:ascii="NewsGotT" w:hAnsi="NewsGotT"/>
         </w:rPr>
         <w:sectPr>
-          <w:headerReference w:type="even" r:id="rId25"/>
-          <w:headerReference w:type="default" r:id="rId26"/>
-          <w:footerReference w:type="default" r:id="rId27"/>
-          <w:headerReference w:type="first" r:id="rId28"/>
+          <w:headerReference w:type="even" r:id="rId35"/>
+          <w:headerReference w:type="default" r:id="rId36"/>
+          <w:footerReference w:type="default" r:id="rId37"/>
+          <w:headerReference w:type="first" r:id="rId38"/>
           <w:type w:val="oddPage"/>
           <w:pgSz w:w="11907" w:h="16840" w:code="9"/>
           <w:pgMar w:top="1134" w:right="1418" w:bottom="1134" w:left="1418" w:header="567" w:footer="57" w:gutter="0"/>
@@ -5026,7 +5679,7 @@
       <w:pPr>
         <w:pStyle w:val="PhDCabealho1"/>
       </w:pPr>
-      <w:bookmarkStart w:id="21" w:name="_Toc471579027"/>
+      <w:bookmarkStart w:id="23" w:name="_Toc471579027"/>
       <w:r>
         <w:lastRenderedPageBreak/>
         <w:br/>
@@ -5034,21 +5687,21 @@
       <w:r>
         <w:br/>
       </w:r>
-      <w:bookmarkStart w:id="22" w:name="_Toc62740445"/>
+      <w:bookmarkStart w:id="24" w:name="_Toc62740445"/>
       <w:r>
         <w:t>Desenho dos circuitos eletrónicos</w:t>
       </w:r>
-      <w:bookmarkEnd w:id="22"/>
+      <w:bookmarkEnd w:id="24"/>
     </w:p>
     <w:p>
       <w:pPr>
         <w:pStyle w:val="PhDCabealho2"/>
       </w:pPr>
-      <w:bookmarkStart w:id="23" w:name="_Toc62740446"/>
+      <w:bookmarkStart w:id="25" w:name="_Toc62740446"/>
       <w:r>
         <w:t>Introdução</w:t>
       </w:r>
-      <w:bookmarkEnd w:id="23"/>
+      <w:bookmarkEnd w:id="25"/>
     </w:p>
     <w:p>
       <w:pPr>
@@ -5147,7 +5800,7 @@
                     </pic:cNvPicPr>
                   </pic:nvPicPr>
                   <pic:blipFill>
-                    <a:blip r:embed="rId29">
+                    <a:blip r:embed="rId39">
                       <a:extLst>
                         <a:ext uri="{28A0092B-C50C-407E-A947-70E740481C1C}">
                           <a14:useLocalDpi xmlns:a14="http://schemas.microsoft.com/office/drawing/2010/main" val="0"/>
@@ -5244,7 +5897,8 @@
                                 <w:lang w:val="pt-PT"/>
                               </w:rPr>
                             </w:pPr>
-                            <w:bookmarkStart w:id="24" w:name="_Toc62740428"/>
+                            <w:bookmarkStart w:id="26" w:name="_Toc62744755"/>
+                            <w:bookmarkStart w:id="27" w:name="_Toc62749329"/>
                             <w:r>
                               <w:rPr>
                                 <w:rFonts w:ascii="NewsGotT" w:hAnsi="NewsGotT"/>
@@ -5309,7 +5963,8 @@
                               </w:rPr>
                               <w:t xml:space="preserve"> - Módulo Driver L298N</w:t>
                             </w:r>
-                            <w:bookmarkEnd w:id="24"/>
+                            <w:bookmarkEnd w:id="26"/>
+                            <w:bookmarkEnd w:id="27"/>
                           </w:p>
                         </w:txbxContent>
                       </wps:txbx>
@@ -5341,7 +5996,8 @@
                           <w:lang w:val="pt-PT"/>
                         </w:rPr>
                       </w:pPr>
-                      <w:bookmarkStart w:id="25" w:name="_Toc62740428"/>
+                      <w:bookmarkStart w:id="28" w:name="_Toc62744755"/>
+                      <w:bookmarkStart w:id="29" w:name="_Toc62749329"/>
                       <w:r>
                         <w:rPr>
                           <w:rFonts w:ascii="NewsGotT" w:hAnsi="NewsGotT"/>
@@ -5406,7 +6062,8 @@
                         </w:rPr>
                         <w:t xml:space="preserve"> - Módulo Driver L298N</w:t>
                       </w:r>
-                      <w:bookmarkEnd w:id="25"/>
+                      <w:bookmarkEnd w:id="28"/>
+                      <w:bookmarkEnd w:id="29"/>
                     </w:p>
                   </w:txbxContent>
                 </v:textbox>
@@ -5437,7 +6094,7 @@
       <w:pPr>
         <w:pStyle w:val="PhDCabealho2"/>
       </w:pPr>
-      <w:bookmarkStart w:id="26" w:name="_Toc62740447"/>
+      <w:bookmarkStart w:id="30" w:name="_Toc62740447"/>
       <w:r>
         <w:t xml:space="preserve">Controlo </w:t>
       </w:r>
@@ -5447,7 +6104,7 @@
       <w:r>
         <w:t>otores</w:t>
       </w:r>
-      <w:bookmarkEnd w:id="26"/>
+      <w:bookmarkEnd w:id="30"/>
     </w:p>
     <w:p>
       <w:pPr>
@@ -5722,7 +6379,7 @@
                     </pic:cNvPicPr>
                   </pic:nvPicPr>
                   <pic:blipFill>
-                    <a:blip r:embed="rId30">
+                    <a:blip r:embed="rId40">
                       <a:extLst>
                         <a:ext uri="{28A0092B-C50C-407E-A947-70E740481C1C}">
                           <a14:useLocalDpi xmlns:a14="http://schemas.microsoft.com/office/drawing/2010/main" val="0"/>
@@ -5766,7 +6423,7 @@
           <w:sz w:val="20"/>
         </w:rPr>
       </w:pPr>
-      <w:bookmarkStart w:id="27" w:name="_Toc62740429"/>
+      <w:bookmarkStart w:id="31" w:name="_Toc62749330"/>
       <w:r>
         <w:rPr>
           <w:rFonts w:ascii="NewsGotT" w:hAnsi="NewsGotT"/>
@@ -5838,7 +6495,7 @@
         </w:rPr>
         <w:t xml:space="preserve"> -Esquemático do gerador de onda PWM</w:t>
       </w:r>
-      <w:bookmarkEnd w:id="27"/>
+      <w:bookmarkEnd w:id="31"/>
     </w:p>
     <w:p>
       <w:pPr>
@@ -6144,7 +6801,7 @@
                                 <w:szCs w:val="20"/>
                               </w:rPr>
                             </w:pPr>
-                            <w:bookmarkStart w:id="28" w:name="_Toc62740430"/>
+                            <w:bookmarkStart w:id="32" w:name="_Toc62749331"/>
                             <w:r>
                               <w:rPr>
                                 <w:rFonts w:ascii="NewsGotT" w:hAnsi="NewsGotT"/>
@@ -6229,7 +6886,7 @@
                               </w:rPr>
                               <w:t xml:space="preserve"> - Esquemático do circuito estabelece a tensão de comparação</w:t>
                             </w:r>
-                            <w:bookmarkEnd w:id="28"/>
+                            <w:bookmarkEnd w:id="32"/>
                           </w:p>
                         </w:txbxContent>
                       </wps:txbx>
@@ -6264,7 +6921,7 @@
                           <w:szCs w:val="20"/>
                         </w:rPr>
                       </w:pPr>
-                      <w:bookmarkStart w:id="29" w:name="_Toc62740430"/>
+                      <w:bookmarkStart w:id="33" w:name="_Toc62749331"/>
                       <w:r>
                         <w:rPr>
                           <w:rFonts w:ascii="NewsGotT" w:hAnsi="NewsGotT"/>
@@ -6349,7 +7006,7 @@
                         </w:rPr>
                         <w:t xml:space="preserve"> - Esquemático do circuito estabelece a tensão de comparação</w:t>
                       </w:r>
-                      <w:bookmarkEnd w:id="29"/>
+                      <w:bookmarkEnd w:id="33"/>
                     </w:p>
                   </w:txbxContent>
                 </v:textbox>
@@ -6397,7 +7054,7 @@
                     </pic:cNvPicPr>
                   </pic:nvPicPr>
                   <pic:blipFill rotWithShape="1">
-                    <a:blip r:embed="rId31">
+                    <a:blip r:embed="rId41">
                       <a:extLst>
                         <a:ext uri="{28A0092B-C50C-407E-A947-70E740481C1C}">
                           <a14:useLocalDpi xmlns:a14="http://schemas.microsoft.com/office/drawing/2010/main" val="0"/>
@@ -7222,11 +7879,11 @@
       <w:pPr>
         <w:pStyle w:val="PhDCabealho2"/>
       </w:pPr>
-      <w:bookmarkStart w:id="30" w:name="_Toc62740448"/>
+      <w:bookmarkStart w:id="34" w:name="_Toc62740448"/>
       <w:r>
         <w:t>Isolamento e tratamento dos valores dos sensores</w:t>
       </w:r>
-      <w:bookmarkEnd w:id="30"/>
+      <w:bookmarkEnd w:id="34"/>
     </w:p>
     <w:p>
       <w:pPr>
@@ -7235,6 +7892,9 @@
           <w:tab w:val="clear" w:pos="567"/>
           <w:tab w:val="left" w:pos="0"/>
         </w:tabs>
+        <w:rPr>
+          <w:noProof/>
+        </w:rPr>
       </w:pPr>
       <w:r>
         <w:tab/>
@@ -7264,12 +7924,16 @@
     </w:p>
     <w:p>
       <w:pPr>
-        <w:pStyle w:val="PhDCorpoTextoDepoisTabela"/>
+        <w:pStyle w:val="PhDCorpo"/>
         <w:tabs>
           <w:tab w:val="clear" w:pos="567"/>
+          <w:tab w:val="left" w:pos="0"/>
         </w:tabs>
-        <w:ind w:firstLine="576"/>
         <w:jc w:val="center"/>
+        <w:rPr>
+          <w:rFonts w:eastAsiaTheme="minorEastAsia"/>
+          <w:noProof/>
+        </w:rPr>
       </w:pPr>
       <w:r>
         <w:rPr>
@@ -7277,22 +7941,22 @@
         </w:rPr>
         <w:lastRenderedPageBreak/>
         <w:drawing>
-          <wp:anchor distT="0" distB="0" distL="114300" distR="114300" simplePos="0" relativeHeight="251677696" behindDoc="1" locked="0" layoutInCell="1" allowOverlap="1" wp14:anchorId="39DD3D2B" wp14:editId="513AD095">
+          <wp:anchor distT="0" distB="0" distL="114300" distR="114300" simplePos="0" relativeHeight="251677696" behindDoc="1" locked="0" layoutInCell="1" allowOverlap="1" wp14:anchorId="39DD3D2B" wp14:editId="68764653">
             <wp:simplePos x="0" y="0"/>
             <wp:positionH relativeFrom="margin">
-              <wp:align>left</wp:align>
+              <wp:posOffset>166370</wp:posOffset>
             </wp:positionH>
             <wp:positionV relativeFrom="paragraph">
-              <wp:posOffset>2375838</wp:posOffset>
+              <wp:posOffset>2108835</wp:posOffset>
             </wp:positionV>
-            <wp:extent cx="5760085" cy="2642235"/>
-            <wp:effectExtent l="0" t="0" r="0" b="5715"/>
+            <wp:extent cx="5746750" cy="2305050"/>
+            <wp:effectExtent l="0" t="0" r="6350" b="0"/>
             <wp:wrapTight wrapText="bothSides">
               <wp:wrapPolygon edited="0">
                 <wp:start x="0" y="0"/>
-                <wp:lineTo x="0" y="21491"/>
-                <wp:lineTo x="21502" y="21491"/>
-                <wp:lineTo x="21502" y="0"/>
+                <wp:lineTo x="0" y="21421"/>
+                <wp:lineTo x="21552" y="21421"/>
+                <wp:lineTo x="21552" y="0"/>
                 <wp:lineTo x="0" y="0"/>
               </wp:wrapPolygon>
             </wp:wrapTight>
@@ -7307,26 +7971,33 @@
                     <pic:cNvPr id="1" name=""/>
                     <pic:cNvPicPr/>
                   </pic:nvPicPr>
-                  <pic:blipFill>
-                    <a:blip r:embed="rId32">
+                  <pic:blipFill rotWithShape="1">
+                    <a:blip r:embed="rId42">
                       <a:extLst>
                         <a:ext uri="{28A0092B-C50C-407E-A947-70E740481C1C}">
                           <a14:useLocalDpi xmlns:a14="http://schemas.microsoft.com/office/drawing/2010/main" val="0"/>
                         </a:ext>
                       </a:extLst>
                     </a:blip>
-                    <a:stretch>
-                      <a:fillRect/>
-                    </a:stretch>
+                    <a:srcRect r="231" b="12761"/>
+                    <a:stretch/>
                   </pic:blipFill>
-                  <pic:spPr>
+                  <pic:spPr bwMode="auto">
                     <a:xfrm>
                       <a:off x="0" y="0"/>
-                      <a:ext cx="5760085" cy="2642235"/>
+                      <a:ext cx="5746750" cy="2305050"/>
                     </a:xfrm>
                     <a:prstGeom prst="rect">
                       <a:avLst/>
                     </a:prstGeom>
+                    <a:ln>
+                      <a:noFill/>
+                    </a:ln>
+                    <a:extLst>
+                      <a:ext uri="{53640926-AAD7-44D8-BBD7-CCE9431645EC}">
+                        <a14:shadowObscured xmlns:a14="http://schemas.microsoft.com/office/drawing/2010/main"/>
+                      </a:ext>
+                    </a:extLst>
                   </pic:spPr>
                 </pic:pic>
               </a:graphicData>
@@ -7347,26 +8018,25 @@
         <mc:AlternateContent>
           <mc:Choice Requires="wps">
             <w:drawing>
-              <wp:anchor distT="0" distB="0" distL="114300" distR="114300" simplePos="0" relativeHeight="251681792" behindDoc="1" locked="0" layoutInCell="1" allowOverlap="1" wp14:anchorId="333D610E" wp14:editId="67119F65">
+              <wp:anchor distT="0" distB="0" distL="114300" distR="114300" simplePos="0" relativeHeight="251693056" behindDoc="1" locked="0" layoutInCell="1" allowOverlap="1" wp14:anchorId="0CDC7477" wp14:editId="3BD1985F">
                 <wp:simplePos x="0" y="0"/>
-                <wp:positionH relativeFrom="margin">
-                  <wp:align>right</wp:align>
+                <wp:positionH relativeFrom="column">
+                  <wp:posOffset>0</wp:posOffset>
                 </wp:positionH>
                 <wp:positionV relativeFrom="paragraph">
-                  <wp:posOffset>4686770</wp:posOffset>
+                  <wp:posOffset>1870710</wp:posOffset>
                 </wp:positionV>
                 <wp:extent cx="5760085" cy="635"/>
-                <wp:effectExtent l="0" t="0" r="0" b="6350"/>
+                <wp:effectExtent l="0" t="0" r="0" b="0"/>
                 <wp:wrapTight wrapText="bothSides">
                   <wp:wrapPolygon edited="0">
                     <wp:start x="0" y="0"/>
-                    <wp:lineTo x="0" y="20618"/>
-                    <wp:lineTo x="21502" y="20618"/>
-                    <wp:lineTo x="21502" y="0"/>
-                    <wp:lineTo x="0" y="0"/>
+                    <wp:lineTo x="0" y="21600"/>
+                    <wp:lineTo x="21600" y="21600"/>
+                    <wp:lineTo x="21600" y="0"/>
                   </wp:wrapPolygon>
                 </wp:wrapTight>
-                <wp:docPr id="8" name="Caixa de texto 8"/>
+                <wp:docPr id="22" name="Caixa de texto 22"/>
                 <wp:cNvGraphicFramePr/>
                 <a:graphic xmlns:a="http://schemas.openxmlformats.org/drawingml/2006/main">
                   <a:graphicData uri="http://schemas.microsoft.com/office/word/2010/wordprocessingShape">
@@ -7403,7 +8073,7 @@
                                 <w:szCs w:val="20"/>
                               </w:rPr>
                             </w:pPr>
-                            <w:bookmarkStart w:id="31" w:name="_Toc62740431"/>
+                            <w:bookmarkStart w:id="35" w:name="_Toc62749332"/>
                             <w:r>
                               <w:rPr>
                                 <w:rFonts w:ascii="NewsGotT" w:hAnsi="NewsGotT"/>
@@ -7486,9 +8156,9 @@
                                 <w:sz w:val="20"/>
                                 <w:szCs w:val="20"/>
                               </w:rPr>
-                              <w:t xml:space="preserve"> - Esquemático do circuito para os sensores a ser usados como componentes digitais</w:t>
+                              <w:t xml:space="preserve"> - Esquemático do circuito para os sensores a ser usados como componentes analógicos</w:t>
                             </w:r>
-                            <w:bookmarkEnd w:id="31"/>
+                            <w:bookmarkEnd w:id="35"/>
                           </w:p>
                         </w:txbxContent>
                       </wps:txbx>
@@ -7506,7 +8176,7 @@
           </mc:Choice>
           <mc:Fallback>
             <w:pict>
-              <v:shape w14:anchorId="333D610E" id="Caixa de texto 8" o:spid="_x0000_s1030" type="#_x0000_t202" style="position:absolute;left:0;text-align:left;margin-left:402.35pt;margin-top:369.05pt;width:453.55pt;height:.05pt;z-index:-251634688;visibility:visible;mso-wrap-style:square;mso-wrap-distance-left:9pt;mso-wrap-distance-top:0;mso-wrap-distance-right:9pt;mso-wrap-distance-bottom:0;mso-position-horizontal:right;mso-position-horizontal-relative:margin;mso-position-vertical:absolute;mso-position-vertical-relative:text;v-text-anchor:top" o:gfxdata="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" stroked="f">
+              <v:shape w14:anchorId="0CDC7477" id="Caixa de texto 22" o:spid="_x0000_s1030" type="#_x0000_t202" style="position:absolute;left:0;text-align:left;margin-left:0;margin-top:147.3pt;width:453.55pt;height:.05pt;z-index:-251623424;visibility:visible;mso-wrap-style:square;mso-wrap-distance-left:9pt;mso-wrap-distance-top:0;mso-wrap-distance-right:9pt;mso-wrap-distance-bottom:0;mso-position-horizontal:absolute;mso-position-horizontal-relative:text;mso-position-vertical:absolute;mso-position-vertical-relative:text;v-text-anchor:top" o:gfxdata="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" stroked="f">
                 <v:textbox style="mso-fit-shape-to-text:t" inset="0,0,0,0">
                   <w:txbxContent>
                     <w:p>
@@ -7523,7 +8193,7 @@
                           <w:szCs w:val="20"/>
                         </w:rPr>
                       </w:pPr>
-                      <w:bookmarkStart w:id="32" w:name="_Toc62740431"/>
+                      <w:bookmarkStart w:id="36" w:name="_Toc62749332"/>
                       <w:r>
                         <w:rPr>
                           <w:rFonts w:ascii="NewsGotT" w:hAnsi="NewsGotT"/>
@@ -7606,13 +8276,13 @@
                           <w:sz w:val="20"/>
                           <w:szCs w:val="20"/>
                         </w:rPr>
-                        <w:t xml:space="preserve"> - Esquemático do circuito para os sensores a ser usados como componentes digitais</w:t>
+                        <w:t xml:space="preserve"> - Esquemático do circuito para os sensores a ser usados como componentes analógicos</w:t>
                       </w:r>
-                      <w:bookmarkEnd w:id="32"/>
+                      <w:bookmarkEnd w:id="36"/>
                     </w:p>
                   </w:txbxContent>
                 </v:textbox>
-                <w10:wrap type="tight" anchorx="margin"/>
+                <w10:wrap type="tight"/>
               </v:shape>
             </w:pict>
           </mc:Fallback>
@@ -7622,28 +8292,97 @@
         <w:rPr>
           <w:noProof/>
         </w:rPr>
+        <w:drawing>
+          <wp:anchor distT="0" distB="0" distL="114300" distR="114300" simplePos="0" relativeHeight="251691008" behindDoc="1" locked="0" layoutInCell="1" allowOverlap="1" wp14:anchorId="017AD7DD" wp14:editId="58C11CFB">
+            <wp:simplePos x="0" y="0"/>
+            <wp:positionH relativeFrom="margin">
+              <wp:align>center</wp:align>
+            </wp:positionH>
+            <wp:positionV relativeFrom="paragraph">
+              <wp:posOffset>0</wp:posOffset>
+            </wp:positionV>
+            <wp:extent cx="5760085" cy="1813560"/>
+            <wp:effectExtent l="0" t="0" r="0" b="0"/>
+            <wp:wrapTight wrapText="bothSides">
+              <wp:wrapPolygon edited="0">
+                <wp:start x="0" y="0"/>
+                <wp:lineTo x="0" y="21328"/>
+                <wp:lineTo x="21502" y="21328"/>
+                <wp:lineTo x="21502" y="0"/>
+                <wp:lineTo x="0" y="0"/>
+              </wp:wrapPolygon>
+            </wp:wrapTight>
+            <wp:docPr id="20" name="Imagem 20"/>
+            <wp:cNvGraphicFramePr>
+              <a:graphicFrameLocks xmlns:a="http://schemas.openxmlformats.org/drawingml/2006/main" noChangeAspect="1"/>
+            </wp:cNvGraphicFramePr>
+            <a:graphic xmlns:a="http://schemas.openxmlformats.org/drawingml/2006/main">
+              <a:graphicData uri="http://schemas.openxmlformats.org/drawingml/2006/picture">
+                <pic:pic xmlns:pic="http://schemas.openxmlformats.org/drawingml/2006/picture">
+                  <pic:nvPicPr>
+                    <pic:cNvPr id="1" name=""/>
+                    <pic:cNvPicPr/>
+                  </pic:nvPicPr>
+                  <pic:blipFill>
+                    <a:blip r:embed="rId43">
+                      <a:extLst>
+                        <a:ext uri="{28A0092B-C50C-407E-A947-70E740481C1C}">
+                          <a14:useLocalDpi xmlns:a14="http://schemas.microsoft.com/office/drawing/2010/main" val="0"/>
+                        </a:ext>
+                      </a:extLst>
+                    </a:blip>
+                    <a:stretch>
+                      <a:fillRect/>
+                    </a:stretch>
+                  </pic:blipFill>
+                  <pic:spPr>
+                    <a:xfrm>
+                      <a:off x="0" y="0"/>
+                      <a:ext cx="5760085" cy="1813560"/>
+                    </a:xfrm>
+                    <a:prstGeom prst="rect">
+                      <a:avLst/>
+                    </a:prstGeom>
+                  </pic:spPr>
+                </pic:pic>
+              </a:graphicData>
+            </a:graphic>
+            <wp14:sizeRelH relativeFrom="page">
+              <wp14:pctWidth>0</wp14:pctWidth>
+            </wp14:sizeRelH>
+            <wp14:sizeRelV relativeFrom="page">
+              <wp14:pctHeight>0</wp14:pctHeight>
+            </wp14:sizeRelV>
+          </wp:anchor>
+        </w:drawing>
+      </w:r>
+      <w:r>
+        <w:rPr>
+          <w:noProof/>
+        </w:rPr>
         <mc:AlternateContent>
           <mc:Choice Requires="wps">
             <w:drawing>
-              <wp:anchor distT="0" distB="0" distL="114300" distR="114300" simplePos="0" relativeHeight="251679744" behindDoc="1" locked="0" layoutInCell="1" allowOverlap="1" wp14:anchorId="2A2B0AB4" wp14:editId="60826033">
+              <wp:anchor distT="0" distB="0" distL="114300" distR="114300" simplePos="0" relativeHeight="251689984" behindDoc="1" locked="0" layoutInCell="1" allowOverlap="1" wp14:anchorId="278CF17D" wp14:editId="2337492E">
                 <wp:simplePos x="0" y="0"/>
-                <wp:positionH relativeFrom="column">
-                  <wp:posOffset>1384300</wp:posOffset>
+                <wp:positionH relativeFrom="margin">
+                  <wp:posOffset>361805</wp:posOffset>
                 </wp:positionH>
                 <wp:positionV relativeFrom="paragraph">
-                  <wp:posOffset>1976755</wp:posOffset>
+                  <wp:posOffset>4461686</wp:posOffset>
                 </wp:positionV>
-                <wp:extent cx="2987040" cy="635"/>
-                <wp:effectExtent l="0" t="0" r="0" b="0"/>
+                <wp:extent cx="5760085" cy="635"/>
+                <wp:effectExtent l="0" t="0" r="0" b="6350"/>
                 <wp:wrapTight wrapText="bothSides">
                   <wp:wrapPolygon edited="0">
                     <wp:start x="0" y="0"/>
-                    <wp:lineTo x="0" y="21600"/>
-                    <wp:lineTo x="21600" y="21600"/>
-                    <wp:lineTo x="21600" y="0"/>
+                    <wp:lineTo x="0" y="20618"/>
+                    <wp:lineTo x="21502" y="20618"/>
+                    <wp:lineTo x="21502" y="0"/>
+                    <wp:lineTo x="0" y="0"/>
                   </wp:wrapPolygon>
                 </wp:wrapTight>
-                <wp:docPr id="7" name="Caixa de texto 7"/>
+                <wp:docPr id="19" name="Caixa de texto 19"/>
                 <wp:cNvGraphicFramePr/>
                 <a:graphic xmlns:a="http://schemas.openxmlformats.org/drawingml/2006/main">
                   <a:graphicData uri="http://schemas.microsoft.com/office/word/2010/wordprocessingShape">
@@ -7652,7 +8391,7 @@
                       <wps:spPr>
                         <a:xfrm>
                           <a:off x="0" y="0"/>
-                          <a:ext cx="2987040" cy="635"/>
+                          <a:ext cx="5760085" cy="635"/>
                         </a:xfrm>
                         <a:prstGeom prst="rect">
                           <a:avLst/>
@@ -7680,7 +8419,7 @@
                                 <w:szCs w:val="20"/>
                               </w:rPr>
                             </w:pPr>
-                            <w:bookmarkStart w:id="33" w:name="_Toc62740432"/>
+                            <w:bookmarkStart w:id="37" w:name="_Toc62749333"/>
                             <w:r>
                               <w:rPr>
                                 <w:rFonts w:ascii="NewsGotT" w:hAnsi="NewsGotT"/>
@@ -7763,7 +8502,7 @@
                                 <w:sz w:val="20"/>
                                 <w:szCs w:val="20"/>
                               </w:rPr>
-                              <w:t xml:space="preserve"> - Esquemático do circuito para os sensores a ser usados </w:t>
+                              <w:t xml:space="preserve"> -</w:t>
                             </w:r>
                             <w:r>
                               <w:rPr>
@@ -7775,7 +8514,7 @@
                                 <w:sz w:val="20"/>
                                 <w:szCs w:val="20"/>
                               </w:rPr>
-                              <w:t>como componentes</w:t>
+                              <w:t xml:space="preserve"> </w:t>
                             </w:r>
                             <w:r>
                               <w:rPr>
@@ -7787,9 +8526,9 @@
                                 <w:sz w:val="20"/>
                                 <w:szCs w:val="20"/>
                               </w:rPr>
-                              <w:t xml:space="preserve"> analógicos</w:t>
+                              <w:t>Esquemático do circuito para os sensores a ser usados como componentes digitais</w:t>
                             </w:r>
-                            <w:bookmarkEnd w:id="33"/>
+                            <w:bookmarkEnd w:id="37"/>
                           </w:p>
                         </w:txbxContent>
                       </wps:txbx>
@@ -7807,7 +8546,7 @@
           </mc:Choice>
           <mc:Fallback>
             <w:pict>
-              <v:shape w14:anchorId="2A2B0AB4" id="Caixa de texto 7" o:spid="_x0000_s1031" type="#_x0000_t202" style="position:absolute;left:0;text-align:left;margin-left:109pt;margin-top:155.65pt;width:235.2pt;height:.05pt;z-index:-251636736;visibility:visible;mso-wrap-style:square;mso-wrap-distance-left:9pt;mso-wrap-distance-top:0;mso-wrap-distance-right:9pt;mso-wrap-distance-bottom:0;mso-position-horizontal:absolute;mso-position-horizontal-relative:text;mso-position-vertical:absolute;mso-position-vertical-relative:text;v-text-anchor:top" o:gfxdata="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" stroked="f">
+              <v:shape w14:anchorId="278CF17D" id="Caixa de texto 19" o:spid="_x0000_s1031" type="#_x0000_t202" style="position:absolute;left:0;text-align:left;margin-left:28.5pt;margin-top:351.3pt;width:453.55pt;height:.05pt;z-index:-251626496;visibility:visible;mso-wrap-style:square;mso-wrap-distance-left:9pt;mso-wrap-distance-top:0;mso-wrap-distance-right:9pt;mso-wrap-distance-bottom:0;mso-position-horizontal:absolute;mso-position-horizontal-relative:margin;mso-position-vertical:absolute;mso-position-vertical-relative:text;v-text-anchor:top" o:gfxdata="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" stroked="f">
                 <v:textbox style="mso-fit-shape-to-text:t" inset="0,0,0,0">
                   <w:txbxContent>
                     <w:p>
@@ -7824,7 +8563,7 @@
                           <w:szCs w:val="20"/>
                         </w:rPr>
                       </w:pPr>
-                      <w:bookmarkStart w:id="34" w:name="_Toc62740432"/>
+                      <w:bookmarkStart w:id="38" w:name="_Toc62749333"/>
                       <w:r>
                         <w:rPr>
                           <w:rFonts w:ascii="NewsGotT" w:hAnsi="NewsGotT"/>
@@ -7907,7 +8646,7 @@
                           <w:sz w:val="20"/>
                           <w:szCs w:val="20"/>
                         </w:rPr>
-                        <w:t xml:space="preserve"> - Esquemático do circuito para os sensores a ser usados </w:t>
+                        <w:t xml:space="preserve"> -</w:t>
                       </w:r>
                       <w:r>
                         <w:rPr>
@@ -7919,7 +8658,7 @@
                           <w:sz w:val="20"/>
                           <w:szCs w:val="20"/>
                         </w:rPr>
-                        <w:t>como componentes</w:t>
+                        <w:t xml:space="preserve"> </w:t>
                       </w:r>
                       <w:r>
                         <w:rPr>
@@ -7931,217 +8670,145 @@
                           <w:sz w:val="20"/>
                           <w:szCs w:val="20"/>
                         </w:rPr>
-                        <w:t xml:space="preserve"> analógicos</w:t>
+                        <w:t>Esquemático do circuito para os sensores a ser usados como componentes digitais</w:t>
                       </w:r>
-                      <w:bookmarkEnd w:id="34"/>
+                      <w:bookmarkEnd w:id="38"/>
                     </w:p>
                   </w:txbxContent>
                 </v:textbox>
-                <w10:wrap type="tight"/>
+                <w10:wrap type="tight" anchorx="margin"/>
               </v:shape>
             </w:pict>
           </mc:Fallback>
         </mc:AlternateContent>
       </w:r>
-      <w:r>
-        <w:rPr>
-          <w:noProof/>
-        </w:rPr>
-        <w:drawing>
-          <wp:inline distT="0" distB="0" distL="0" distR="0" wp14:anchorId="415D95C8" wp14:editId="2851B7BF">
-            <wp:extent cx="2987040" cy="1911350"/>
-            <wp:effectExtent l="0" t="0" r="3810" b="0"/>
-            <wp:docPr id="5" name="Imagem 5"/>
-            <wp:cNvGraphicFramePr>
-              <a:graphicFrameLocks xmlns:a="http://schemas.openxmlformats.org/drawingml/2006/main" noChangeAspect="1"/>
-            </wp:cNvGraphicFramePr>
-            <a:graphic xmlns:a="http://schemas.openxmlformats.org/drawingml/2006/main">
-              <a:graphicData uri="http://schemas.openxmlformats.org/drawingml/2006/picture">
-                <pic:pic xmlns:pic="http://schemas.openxmlformats.org/drawingml/2006/picture">
-                  <pic:nvPicPr>
-                    <pic:cNvPr id="1" name=""/>
-                    <pic:cNvPicPr/>
-                  </pic:nvPicPr>
-                  <pic:blipFill>
-                    <a:blip r:embed="rId33">
-                      <a:extLst>
-                        <a:ext uri="{28A0092B-C50C-407E-A947-70E740481C1C}">
-                          <a14:useLocalDpi xmlns:a14="http://schemas.microsoft.com/office/drawing/2010/main" val="0"/>
-                        </a:ext>
-                      </a:extLst>
-                    </a:blip>
-                    <a:stretch>
-                      <a:fillRect/>
-                    </a:stretch>
-                  </pic:blipFill>
-                  <pic:spPr>
-                    <a:xfrm>
-                      <a:off x="0" y="0"/>
-                      <a:ext cx="2987040" cy="1911350"/>
-                    </a:xfrm>
-                    <a:prstGeom prst="rect">
-                      <a:avLst/>
-                    </a:prstGeom>
-                  </pic:spPr>
-                </pic:pic>
-              </a:graphicData>
-            </a:graphic>
-          </wp:inline>
-        </w:drawing>
-      </w:r>
+      <m:oMath>
+        <m:r>
+          <w:rPr>
+            <w:rFonts w:ascii="Cambria Math" w:hAnsi="Cambria Math"/>
+          </w:rPr>
+          <m:t>∆h=2∙</m:t>
+        </m:r>
+        <m:sSub>
+          <m:sSubPr>
+            <m:ctrlPr>
+              <w:rPr>
+                <w:rFonts w:ascii="Cambria Math" w:hAnsi="Cambria Math"/>
+                <w:i/>
+              </w:rPr>
+            </m:ctrlPr>
+          </m:sSubPr>
+          <m:e>
+            <m:r>
+              <w:rPr>
+                <w:rFonts w:ascii="Cambria Math" w:hAnsi="Cambria Math"/>
+              </w:rPr>
+              <m:t>V</m:t>
+            </m:r>
+          </m:e>
+          <m:sub>
+            <m:r>
+              <w:rPr>
+                <w:rFonts w:ascii="Cambria Math" w:hAnsi="Cambria Math"/>
+              </w:rPr>
+              <m:t>sat</m:t>
+            </m:r>
+          </m:sub>
+        </m:sSub>
+        <m:r>
+          <w:rPr>
+            <w:rFonts w:ascii="Cambria Math" w:hAnsi="Cambria Math"/>
+          </w:rPr>
+          <m:t>∙</m:t>
+        </m:r>
+        <m:f>
+          <m:fPr>
+            <m:ctrlPr>
+              <w:rPr>
+                <w:rFonts w:ascii="Cambria Math" w:hAnsi="Cambria Math"/>
+                <w:i/>
+              </w:rPr>
+            </m:ctrlPr>
+          </m:fPr>
+          <m:num>
+            <m:sSub>
+              <m:sSubPr>
+                <m:ctrlPr>
+                  <w:rPr>
+                    <w:rFonts w:ascii="Cambria Math" w:hAnsi="Cambria Math"/>
+                    <w:i/>
+                  </w:rPr>
+                </m:ctrlPr>
+              </m:sSubPr>
+              <m:e>
+                <m:r>
+                  <w:rPr>
+                    <w:rFonts w:ascii="Cambria Math" w:hAnsi="Cambria Math"/>
+                  </w:rPr>
+                  <m:t>R</m:t>
+                </m:r>
+              </m:e>
+              <m:sub>
+                <m:r>
+                  <w:rPr>
+                    <w:rFonts w:ascii="Cambria Math" w:hAnsi="Cambria Math"/>
+                  </w:rPr>
+                  <m:t>1</m:t>
+                </m:r>
+              </m:sub>
+            </m:sSub>
+          </m:num>
+          <m:den>
+            <m:sSub>
+              <m:sSubPr>
+                <m:ctrlPr>
+                  <w:rPr>
+                    <w:rFonts w:ascii="Cambria Math" w:hAnsi="Cambria Math"/>
+                    <w:i/>
+                  </w:rPr>
+                </m:ctrlPr>
+              </m:sSubPr>
+              <m:e>
+                <m:r>
+                  <w:rPr>
+                    <w:rFonts w:ascii="Cambria Math" w:hAnsi="Cambria Math"/>
+                  </w:rPr>
+                  <m:t>R</m:t>
+                </m:r>
+              </m:e>
+              <m:sub>
+                <m:r>
+                  <w:rPr>
+                    <w:rFonts w:ascii="Cambria Math" w:hAnsi="Cambria Math"/>
+                  </w:rPr>
+                  <m:t>2</m:t>
+                </m:r>
+              </m:sub>
+            </m:sSub>
+          </m:den>
+        </m:f>
+      </m:oMath>
     </w:p>
     <w:p>
       <w:pPr>
         <w:pStyle w:val="PhDCorpo"/>
-        <w:jc w:val="center"/>
         <w:rPr>
           <w:rFonts w:eastAsiaTheme="minorEastAsia"/>
           <w:noProof/>
         </w:rPr>
       </w:pPr>
-      <m:oMathPara>
-        <m:oMath>
-          <m:r>
-            <w:rPr>
-              <w:rFonts w:ascii="Cambria Math" w:hAnsi="Cambria Math"/>
-            </w:rPr>
-            <m:t xml:space="preserve"> </m:t>
-          </m:r>
-        </m:oMath>
-      </m:oMathPara>
-    </w:p>
-    <w:p>
-      <w:pPr>
-        <w:pStyle w:val="PhDCorpo"/>
-        <w:jc w:val="center"/>
+      <w:r>
         <w:rPr>
           <w:rFonts w:eastAsiaTheme="minorEastAsia"/>
           <w:noProof/>
         </w:rPr>
-      </w:pPr>
-      <m:oMathPara>
-        <m:oMath>
-          <m:r>
-            <w:rPr>
-              <w:rFonts w:ascii="Cambria Math" w:hAnsi="Cambria Math"/>
-            </w:rPr>
-            <m:t>∆h=2∙</m:t>
-          </m:r>
-          <m:sSub>
-            <m:sSubPr>
-              <m:ctrlPr>
-                <w:rPr>
-                  <w:rFonts w:ascii="Cambria Math" w:hAnsi="Cambria Math"/>
-                  <w:i/>
-                </w:rPr>
-              </m:ctrlPr>
-            </m:sSubPr>
-            <m:e>
-              <m:r>
-                <w:rPr>
-                  <w:rFonts w:ascii="Cambria Math" w:hAnsi="Cambria Math"/>
-                </w:rPr>
-                <m:t>V</m:t>
-              </m:r>
-            </m:e>
-            <m:sub>
-              <m:r>
-                <w:rPr>
-                  <w:rFonts w:ascii="Cambria Math" w:hAnsi="Cambria Math"/>
-                </w:rPr>
-                <m:t>sat</m:t>
-              </m:r>
-            </m:sub>
-          </m:sSub>
-          <m:r>
-            <w:rPr>
-              <w:rFonts w:ascii="Cambria Math" w:hAnsi="Cambria Math"/>
-            </w:rPr>
-            <m:t>∙</m:t>
-          </m:r>
-          <m:f>
-            <m:fPr>
-              <m:ctrlPr>
-                <w:rPr>
-                  <w:rFonts w:ascii="Cambria Math" w:hAnsi="Cambria Math"/>
-                  <w:i/>
-                </w:rPr>
-              </m:ctrlPr>
-            </m:fPr>
-            <m:num>
-              <m:sSub>
-                <m:sSubPr>
-                  <m:ctrlPr>
-                    <w:rPr>
-                      <w:rFonts w:ascii="Cambria Math" w:hAnsi="Cambria Math"/>
-                      <w:i/>
-                    </w:rPr>
-                  </m:ctrlPr>
-                </m:sSubPr>
-                <m:e>
-                  <m:r>
-                    <w:rPr>
-                      <w:rFonts w:ascii="Cambria Math" w:hAnsi="Cambria Math"/>
-                    </w:rPr>
-                    <m:t>R</m:t>
-                  </m:r>
-                </m:e>
-                <m:sub>
-                  <m:r>
-                    <w:rPr>
-                      <w:rFonts w:ascii="Cambria Math" w:hAnsi="Cambria Math"/>
-                    </w:rPr>
-                    <m:t>1</m:t>
-                  </m:r>
-                </m:sub>
-              </m:sSub>
-            </m:num>
-            <m:den>
-              <m:sSub>
-                <m:sSubPr>
-                  <m:ctrlPr>
-                    <w:rPr>
-                      <w:rFonts w:ascii="Cambria Math" w:hAnsi="Cambria Math"/>
-                      <w:i/>
-                    </w:rPr>
-                  </m:ctrlPr>
-                </m:sSubPr>
-                <m:e>
-                  <m:r>
-                    <w:rPr>
-                      <w:rFonts w:ascii="Cambria Math" w:hAnsi="Cambria Math"/>
-                    </w:rPr>
-                    <m:t>R</m:t>
-                  </m:r>
-                </m:e>
-                <m:sub>
-                  <m:r>
-                    <w:rPr>
-                      <w:rFonts w:ascii="Cambria Math" w:hAnsi="Cambria Math"/>
-                    </w:rPr>
-                    <m:t>2</m:t>
-                  </m:r>
-                </m:sub>
-              </m:sSub>
-            </m:den>
-          </m:f>
-        </m:oMath>
-      </m:oMathPara>
-    </w:p>
-    <w:p>
-      <w:pPr>
-        <w:pStyle w:val="PhDCorpo"/>
+        <w:tab/>
+      </w:r>
+      <w:r>
         <w:rPr>
           <w:rFonts w:eastAsiaTheme="minorEastAsia"/>
           <w:noProof/>
         </w:rPr>
-      </w:pPr>
-      <w:r>
-        <w:rPr>
-          <w:rFonts w:eastAsiaTheme="minorEastAsia"/>
-          <w:noProof/>
-        </w:rPr>
-        <w:tab/>
         <w:t xml:space="preserve">Fazendo </w:t>
       </w:r>
       <m:oMath>
@@ -9161,7 +9828,4257 @@
       <w:pPr>
         <w:pStyle w:val="PhDCorpo"/>
         <w:sectPr>
-          <w:headerReference w:type="first" r:id="rId34"/>
+          <w:headerReference w:type="default" r:id="rId44"/>
+          <w:headerReference w:type="first" r:id="rId45"/>
+          <w:pgSz w:w="11907" w:h="16840" w:code="9"/>
+          <w:pgMar w:top="1134" w:right="1418" w:bottom="1134" w:left="1418" w:header="567" w:footer="57" w:gutter="0"/>
+          <w:pgNumType w:chapSep="emDash"/>
+          <w:cols w:space="720"/>
+          <w:docGrid w:linePitch="272"/>
+        </w:sectPr>
+      </w:pPr>
+    </w:p>
+    <w:p>
+      <w:pPr>
+        <w:pStyle w:val="PhDCabealho1"/>
+      </w:pPr>
+      <w:r>
+        <w:lastRenderedPageBreak/>
+        <w:br/>
+      </w:r>
+      <w:r>
+        <w:br/>
+      </w:r>
+      <w:bookmarkStart w:id="39" w:name="_Toc62740449"/>
+      <w:r>
+        <w:t>Simulação dos circuitos eletrónicos</w:t>
+      </w:r>
+      <w:bookmarkEnd w:id="39"/>
+    </w:p>
+    <w:p>
+      <w:pPr>
+        <w:pStyle w:val="PhDCabealho2"/>
+      </w:pPr>
+      <w:bookmarkStart w:id="40" w:name="_Toc62740450"/>
+      <w:r>
+        <w:t>Controlo dos motores</w:t>
+      </w:r>
+      <w:bookmarkEnd w:id="40"/>
+    </w:p>
+    <w:p>
+      <w:pPr>
+        <w:pStyle w:val="PhDCorpo"/>
+        <w:tabs>
+          <w:tab w:val="clear" w:pos="567"/>
+          <w:tab w:val="left" w:pos="0"/>
+        </w:tabs>
+        <w:ind w:firstLine="567"/>
+        <w:rPr>
+          <w:noProof/>
+        </w:rPr>
+      </w:pPr>
+      <w:r>
+        <w:rPr>
+          <w:noProof/>
+        </w:rPr>
+        <mc:AlternateContent>
+          <mc:Choice Requires="wps">
+            <w:drawing>
+              <wp:anchor distT="0" distB="0" distL="114300" distR="114300" simplePos="0" relativeHeight="251684864" behindDoc="1" locked="0" layoutInCell="1" allowOverlap="1" wp14:anchorId="662D0132" wp14:editId="38A742C1">
+                <wp:simplePos x="0" y="0"/>
+                <wp:positionH relativeFrom="column">
+                  <wp:posOffset>0</wp:posOffset>
+                </wp:positionH>
+                <wp:positionV relativeFrom="paragraph">
+                  <wp:posOffset>3375025</wp:posOffset>
+                </wp:positionV>
+                <wp:extent cx="5760085" cy="635"/>
+                <wp:effectExtent l="0" t="0" r="0" b="0"/>
+                <wp:wrapTight wrapText="bothSides">
+                  <wp:wrapPolygon edited="0">
+                    <wp:start x="0" y="0"/>
+                    <wp:lineTo x="0" y="21600"/>
+                    <wp:lineTo x="21600" y="21600"/>
+                    <wp:lineTo x="21600" y="0"/>
+                  </wp:wrapPolygon>
+                </wp:wrapTight>
+                <wp:docPr id="17" name="Caixa de texto 17"/>
+                <wp:cNvGraphicFramePr/>
+                <a:graphic xmlns:a="http://schemas.openxmlformats.org/drawingml/2006/main">
+                  <a:graphicData uri="http://schemas.microsoft.com/office/word/2010/wordprocessingShape">
+                    <wps:wsp>
+                      <wps:cNvSpPr txBox="1"/>
+                      <wps:spPr>
+                        <a:xfrm>
+                          <a:off x="0" y="0"/>
+                          <a:ext cx="5760085" cy="635"/>
+                        </a:xfrm>
+                        <a:prstGeom prst="rect">
+                          <a:avLst/>
+                        </a:prstGeom>
+                        <a:solidFill>
+                          <a:prstClr val="white"/>
+                        </a:solidFill>
+                        <a:ln>
+                          <a:noFill/>
+                        </a:ln>
+                      </wps:spPr>
+                      <wps:txbx>
+                        <w:txbxContent>
+                          <w:p>
+                            <w:pPr>
+                              <w:pStyle w:val="Legenda"/>
+                              <w:jc w:val="center"/>
+                              <w:rPr>
+                                <w:rFonts w:ascii="NewsGotT" w:hAnsi="NewsGotT"/>
+                                <w:i w:val="0"/>
+                                <w:iCs w:val="0"/>
+                                <w:noProof/>
+                                <w:color w:val="auto"/>
+                                <w:sz w:val="20"/>
+                                <w:szCs w:val="20"/>
+                              </w:rPr>
+                            </w:pPr>
+                            <w:bookmarkStart w:id="41" w:name="_Toc62749334"/>
+                            <w:r>
+                              <w:rPr>
+                                <w:rFonts w:ascii="NewsGotT" w:hAnsi="NewsGotT"/>
+                                <w:i w:val="0"/>
+                                <w:iCs w:val="0"/>
+                                <w:noProof/>
+                                <w:color w:val="auto"/>
+                                <w:sz w:val="20"/>
+                                <w:szCs w:val="20"/>
+                              </w:rPr>
+                              <w:t xml:space="preserve">Figura </w:t>
+                            </w:r>
+                            <w:r>
+                              <w:rPr>
+                                <w:rFonts w:ascii="NewsGotT" w:hAnsi="NewsGotT"/>
+                                <w:i w:val="0"/>
+                                <w:iCs w:val="0"/>
+                                <w:noProof/>
+                                <w:color w:val="auto"/>
+                                <w:sz w:val="20"/>
+                                <w:szCs w:val="20"/>
+                              </w:rPr>
+                              <w:fldChar w:fldCharType="begin"/>
+                            </w:r>
+                            <w:r>
+                              <w:rPr>
+                                <w:rFonts w:ascii="NewsGotT" w:hAnsi="NewsGotT"/>
+                                <w:i w:val="0"/>
+                                <w:iCs w:val="0"/>
+                                <w:noProof/>
+                                <w:color w:val="auto"/>
+                                <w:sz w:val="20"/>
+                                <w:szCs w:val="20"/>
+                              </w:rPr>
+                              <w:instrText xml:space="preserve"> SEQ Figura \* ARABIC </w:instrText>
+                            </w:r>
+                            <w:r>
+                              <w:rPr>
+                                <w:rFonts w:ascii="NewsGotT" w:hAnsi="NewsGotT"/>
+                                <w:i w:val="0"/>
+                                <w:iCs w:val="0"/>
+                                <w:noProof/>
+                                <w:color w:val="auto"/>
+                                <w:sz w:val="20"/>
+                                <w:szCs w:val="20"/>
+                              </w:rPr>
+                              <w:fldChar w:fldCharType="separate"/>
+                            </w:r>
+                            <w:r>
+                              <w:rPr>
+                                <w:rFonts w:ascii="NewsGotT" w:hAnsi="NewsGotT"/>
+                                <w:i w:val="0"/>
+                                <w:iCs w:val="0"/>
+                                <w:noProof/>
+                                <w:color w:val="auto"/>
+                                <w:sz w:val="20"/>
+                                <w:szCs w:val="20"/>
+                              </w:rPr>
+                              <w:t>7</w:t>
+                            </w:r>
+                            <w:r>
+                              <w:rPr>
+                                <w:rFonts w:ascii="NewsGotT" w:hAnsi="NewsGotT"/>
+                                <w:i w:val="0"/>
+                                <w:iCs w:val="0"/>
+                                <w:noProof/>
+                                <w:color w:val="auto"/>
+                                <w:sz w:val="20"/>
+                                <w:szCs w:val="20"/>
+                              </w:rPr>
+                              <w:fldChar w:fldCharType="end"/>
+                            </w:r>
+                            <w:r>
+                              <w:rPr>
+                                <w:rFonts w:ascii="NewsGotT" w:hAnsi="NewsGotT"/>
+                                <w:i w:val="0"/>
+                                <w:iCs w:val="0"/>
+                                <w:noProof/>
+                                <w:color w:val="auto"/>
+                                <w:sz w:val="20"/>
+                                <w:szCs w:val="20"/>
+                              </w:rPr>
+                              <w:t>- Circuito gerador PWM com entrada de 0V</w:t>
+                            </w:r>
+                            <w:bookmarkEnd w:id="41"/>
+                          </w:p>
+                        </w:txbxContent>
+                      </wps:txbx>
+                      <wps:bodyPr rot="0" spcFirstLastPara="0" vertOverflow="overflow" horzOverflow="overflow" vert="horz" wrap="square" lIns="0" tIns="0" rIns="0" bIns="0" numCol="1" spcCol="0" rtlCol="0" fromWordArt="0" anchor="t" anchorCtr="0" forceAA="0" compatLnSpc="1">
+                        <a:prstTxWarp prst="textNoShape">
+                          <a:avLst/>
+                        </a:prstTxWarp>
+                        <a:spAutoFit/>
+                      </wps:bodyPr>
+                    </wps:wsp>
+                  </a:graphicData>
+                </a:graphic>
+              </wp:anchor>
+            </w:drawing>
+          </mc:Choice>
+          <mc:Fallback>
+            <w:pict>
+              <v:shape w14:anchorId="662D0132" id="Caixa de texto 17" o:spid="_x0000_s1032" type="#_x0000_t202" style="position:absolute;left:0;text-align:left;margin-left:0;margin-top:265.75pt;width:453.55pt;height:.05pt;z-index:-251631616;visibility:visible;mso-wrap-style:square;mso-wrap-distance-left:9pt;mso-wrap-distance-top:0;mso-wrap-distance-right:9pt;mso-wrap-distance-bottom:0;mso-position-horizontal:absolute;mso-position-horizontal-relative:text;mso-position-vertical:absolute;mso-position-vertical-relative:text;v-text-anchor:top" o:gfxdata="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" stroked="f">
+                <v:textbox style="mso-fit-shape-to-text:t" inset="0,0,0,0">
+                  <w:txbxContent>
+                    <w:p>
+                      <w:pPr>
+                        <w:pStyle w:val="Legenda"/>
+                        <w:jc w:val="center"/>
+                        <w:rPr>
+                          <w:rFonts w:ascii="NewsGotT" w:hAnsi="NewsGotT"/>
+                          <w:i w:val="0"/>
+                          <w:iCs w:val="0"/>
+                          <w:noProof/>
+                          <w:color w:val="auto"/>
+                          <w:sz w:val="20"/>
+                          <w:szCs w:val="20"/>
+                        </w:rPr>
+                      </w:pPr>
+                      <w:bookmarkStart w:id="42" w:name="_Toc62749334"/>
+                      <w:r>
+                        <w:rPr>
+                          <w:rFonts w:ascii="NewsGotT" w:hAnsi="NewsGotT"/>
+                          <w:i w:val="0"/>
+                          <w:iCs w:val="0"/>
+                          <w:noProof/>
+                          <w:color w:val="auto"/>
+                          <w:sz w:val="20"/>
+                          <w:szCs w:val="20"/>
+                        </w:rPr>
+                        <w:t xml:space="preserve">Figura </w:t>
+                      </w:r>
+                      <w:r>
+                        <w:rPr>
+                          <w:rFonts w:ascii="NewsGotT" w:hAnsi="NewsGotT"/>
+                          <w:i w:val="0"/>
+                          <w:iCs w:val="0"/>
+                          <w:noProof/>
+                          <w:color w:val="auto"/>
+                          <w:sz w:val="20"/>
+                          <w:szCs w:val="20"/>
+                        </w:rPr>
+                        <w:fldChar w:fldCharType="begin"/>
+                      </w:r>
+                      <w:r>
+                        <w:rPr>
+                          <w:rFonts w:ascii="NewsGotT" w:hAnsi="NewsGotT"/>
+                          <w:i w:val="0"/>
+                          <w:iCs w:val="0"/>
+                          <w:noProof/>
+                          <w:color w:val="auto"/>
+                          <w:sz w:val="20"/>
+                          <w:szCs w:val="20"/>
+                        </w:rPr>
+                        <w:instrText xml:space="preserve"> SEQ Figura \* ARABIC </w:instrText>
+                      </w:r>
+                      <w:r>
+                        <w:rPr>
+                          <w:rFonts w:ascii="NewsGotT" w:hAnsi="NewsGotT"/>
+                          <w:i w:val="0"/>
+                          <w:iCs w:val="0"/>
+                          <w:noProof/>
+                          <w:color w:val="auto"/>
+                          <w:sz w:val="20"/>
+                          <w:szCs w:val="20"/>
+                        </w:rPr>
+                        <w:fldChar w:fldCharType="separate"/>
+                      </w:r>
+                      <w:r>
+                        <w:rPr>
+                          <w:rFonts w:ascii="NewsGotT" w:hAnsi="NewsGotT"/>
+                          <w:i w:val="0"/>
+                          <w:iCs w:val="0"/>
+                          <w:noProof/>
+                          <w:color w:val="auto"/>
+                          <w:sz w:val="20"/>
+                          <w:szCs w:val="20"/>
+                        </w:rPr>
+                        <w:t>7</w:t>
+                      </w:r>
+                      <w:r>
+                        <w:rPr>
+                          <w:rFonts w:ascii="NewsGotT" w:hAnsi="NewsGotT"/>
+                          <w:i w:val="0"/>
+                          <w:iCs w:val="0"/>
+                          <w:noProof/>
+                          <w:color w:val="auto"/>
+                          <w:sz w:val="20"/>
+                          <w:szCs w:val="20"/>
+                        </w:rPr>
+                        <w:fldChar w:fldCharType="end"/>
+                      </w:r>
+                      <w:r>
+                        <w:rPr>
+                          <w:rFonts w:ascii="NewsGotT" w:hAnsi="NewsGotT"/>
+                          <w:i w:val="0"/>
+                          <w:iCs w:val="0"/>
+                          <w:noProof/>
+                          <w:color w:val="auto"/>
+                          <w:sz w:val="20"/>
+                          <w:szCs w:val="20"/>
+                        </w:rPr>
+                        <w:t>- Circuito gerador PWM com entrada de 0V</w:t>
+                      </w:r>
+                      <w:bookmarkEnd w:id="42"/>
+                    </w:p>
+                  </w:txbxContent>
+                </v:textbox>
+                <w10:wrap type="tight"/>
+              </v:shape>
+            </w:pict>
+          </mc:Fallback>
+        </mc:AlternateContent>
+      </w:r>
+      <w:r>
+        <w:rPr>
+          <w:noProof/>
+        </w:rPr>
+        <w:drawing>
+          <wp:anchor distT="0" distB="0" distL="114300" distR="114300" simplePos="0" relativeHeight="251682816" behindDoc="1" locked="0" layoutInCell="1" allowOverlap="1" wp14:anchorId="649584CF" wp14:editId="286F21EB">
+            <wp:simplePos x="0" y="0"/>
+            <wp:positionH relativeFrom="margin">
+              <wp:align>center</wp:align>
+            </wp:positionH>
+            <wp:positionV relativeFrom="paragraph">
+              <wp:posOffset>909320</wp:posOffset>
+            </wp:positionV>
+            <wp:extent cx="5760085" cy="2408555"/>
+            <wp:effectExtent l="0" t="0" r="0" b="0"/>
+            <wp:wrapTight wrapText="bothSides">
+              <wp:wrapPolygon edited="0">
+                <wp:start x="0" y="0"/>
+                <wp:lineTo x="0" y="21355"/>
+                <wp:lineTo x="21502" y="21355"/>
+                <wp:lineTo x="21502" y="0"/>
+                <wp:lineTo x="0" y="0"/>
+              </wp:wrapPolygon>
+            </wp:wrapTight>
+            <wp:docPr id="16" name="Imagem 16"/>
+            <wp:cNvGraphicFramePr>
+              <a:graphicFrameLocks xmlns:a="http://schemas.openxmlformats.org/drawingml/2006/main" noChangeAspect="1"/>
+            </wp:cNvGraphicFramePr>
+            <a:graphic xmlns:a="http://schemas.openxmlformats.org/drawingml/2006/main">
+              <a:graphicData uri="http://schemas.openxmlformats.org/drawingml/2006/picture">
+                <pic:pic xmlns:pic="http://schemas.openxmlformats.org/drawingml/2006/picture">
+                  <pic:nvPicPr>
+                    <pic:cNvPr id="1" name=""/>
+                    <pic:cNvPicPr/>
+                  </pic:nvPicPr>
+                  <pic:blipFill>
+                    <a:blip r:embed="rId46">
+                      <a:extLst>
+                        <a:ext uri="{28A0092B-C50C-407E-A947-70E740481C1C}">
+                          <a14:useLocalDpi xmlns:a14="http://schemas.microsoft.com/office/drawing/2010/main" val="0"/>
+                        </a:ext>
+                      </a:extLst>
+                    </a:blip>
+                    <a:stretch>
+                      <a:fillRect/>
+                    </a:stretch>
+                  </pic:blipFill>
+                  <pic:spPr>
+                    <a:xfrm>
+                      <a:off x="0" y="0"/>
+                      <a:ext cx="5760085" cy="2408555"/>
+                    </a:xfrm>
+                    <a:prstGeom prst="rect">
+                      <a:avLst/>
+                    </a:prstGeom>
+                  </pic:spPr>
+                </pic:pic>
+              </a:graphicData>
+            </a:graphic>
+            <wp14:sizeRelH relativeFrom="page">
+              <wp14:pctWidth>0</wp14:pctWidth>
+            </wp14:sizeRelH>
+            <wp14:sizeRelV relativeFrom="page">
+              <wp14:pctHeight>0</wp14:pctHeight>
+            </wp14:sizeRelV>
+          </wp:anchor>
+        </w:drawing>
+      </w:r>
+      <w:r>
+        <w:t>Tal como na desenho e explicação do circuito no capítulo anterior ir-se-á começar a simulação dos circuitos eletrónicos pela segunda parte do circuito, ou seja, pelo circuito que gera a onda PWM quando lhe é fornecida uma tensão de entrada.</w:t>
+      </w:r>
+      <w:r>
+        <w:rPr>
+          <w:noProof/>
+        </w:rPr>
+        <w:t xml:space="preserve"> </w:t>
+      </w:r>
+    </w:p>
+    <w:p>
+      <w:pPr>
+        <w:pStyle w:val="PhDCorpo"/>
+        <w:tabs>
+          <w:tab w:val="clear" w:pos="567"/>
+          <w:tab w:val="left" w:pos="0"/>
+        </w:tabs>
+        <w:ind w:firstLine="567"/>
+        <w:rPr>
+          <w:noProof/>
+        </w:rPr>
+      </w:pPr>
+      <w:r>
+        <w:rPr>
+          <w:noProof/>
+        </w:rPr>
+        <mc:AlternateContent>
+          <mc:Choice Requires="wps">
+            <w:drawing>
+              <wp:anchor distT="0" distB="0" distL="114300" distR="114300" simplePos="0" relativeHeight="251696128" behindDoc="1" locked="0" layoutInCell="1" allowOverlap="1" wp14:anchorId="04E613B4" wp14:editId="203CD8DA">
+                <wp:simplePos x="0" y="0"/>
+                <wp:positionH relativeFrom="margin">
+                  <wp:align>left</wp:align>
+                </wp:positionH>
+                <wp:positionV relativeFrom="paragraph">
+                  <wp:posOffset>5350538</wp:posOffset>
+                </wp:positionV>
+                <wp:extent cx="5760085" cy="635"/>
+                <wp:effectExtent l="0" t="0" r="0" b="8255"/>
+                <wp:wrapTight wrapText="bothSides">
+                  <wp:wrapPolygon edited="0">
+                    <wp:start x="0" y="0"/>
+                    <wp:lineTo x="0" y="20698"/>
+                    <wp:lineTo x="21502" y="20698"/>
+                    <wp:lineTo x="21502" y="0"/>
+                    <wp:lineTo x="0" y="0"/>
+                  </wp:wrapPolygon>
+                </wp:wrapTight>
+                <wp:docPr id="26" name="Caixa de texto 26"/>
+                <wp:cNvGraphicFramePr/>
+                <a:graphic xmlns:a="http://schemas.openxmlformats.org/drawingml/2006/main">
+                  <a:graphicData uri="http://schemas.microsoft.com/office/word/2010/wordprocessingShape">
+                    <wps:wsp>
+                      <wps:cNvSpPr txBox="1"/>
+                      <wps:spPr>
+                        <a:xfrm>
+                          <a:off x="0" y="0"/>
+                          <a:ext cx="5760085" cy="635"/>
+                        </a:xfrm>
+                        <a:prstGeom prst="rect">
+                          <a:avLst/>
+                        </a:prstGeom>
+                        <a:solidFill>
+                          <a:prstClr val="white"/>
+                        </a:solidFill>
+                        <a:ln>
+                          <a:noFill/>
+                        </a:ln>
+                      </wps:spPr>
+                      <wps:txbx>
+                        <w:txbxContent>
+                          <w:p>
+                            <w:pPr>
+                              <w:pStyle w:val="Legenda"/>
+                              <w:jc w:val="center"/>
+                              <w:rPr>
+                                <w:rFonts w:ascii="NewsGotT" w:hAnsi="NewsGotT"/>
+                                <w:i w:val="0"/>
+                                <w:iCs w:val="0"/>
+                                <w:noProof/>
+                                <w:color w:val="auto"/>
+                                <w:sz w:val="20"/>
+                                <w:szCs w:val="20"/>
+                              </w:rPr>
+                            </w:pPr>
+                            <w:bookmarkStart w:id="43" w:name="_Toc62749335"/>
+                            <w:r>
+                              <w:rPr>
+                                <w:rFonts w:ascii="NewsGotT" w:hAnsi="NewsGotT"/>
+                                <w:i w:val="0"/>
+                                <w:iCs w:val="0"/>
+                                <w:noProof/>
+                                <w:color w:val="auto"/>
+                                <w:sz w:val="20"/>
+                                <w:szCs w:val="20"/>
+                              </w:rPr>
+                              <w:t xml:space="preserve">Figura </w:t>
+                            </w:r>
+                            <w:r>
+                              <w:rPr>
+                                <w:rFonts w:ascii="NewsGotT" w:hAnsi="NewsGotT"/>
+                                <w:i w:val="0"/>
+                                <w:iCs w:val="0"/>
+                                <w:noProof/>
+                                <w:color w:val="auto"/>
+                                <w:sz w:val="20"/>
+                                <w:szCs w:val="20"/>
+                              </w:rPr>
+                              <w:fldChar w:fldCharType="begin"/>
+                            </w:r>
+                            <w:r>
+                              <w:rPr>
+                                <w:rFonts w:ascii="NewsGotT" w:hAnsi="NewsGotT"/>
+                                <w:i w:val="0"/>
+                                <w:iCs w:val="0"/>
+                                <w:noProof/>
+                                <w:color w:val="auto"/>
+                                <w:sz w:val="20"/>
+                                <w:szCs w:val="20"/>
+                              </w:rPr>
+                              <w:instrText xml:space="preserve"> SEQ Figura \* ARABIC </w:instrText>
+                            </w:r>
+                            <w:r>
+                              <w:rPr>
+                                <w:rFonts w:ascii="NewsGotT" w:hAnsi="NewsGotT"/>
+                                <w:i w:val="0"/>
+                                <w:iCs w:val="0"/>
+                                <w:noProof/>
+                                <w:color w:val="auto"/>
+                                <w:sz w:val="20"/>
+                                <w:szCs w:val="20"/>
+                              </w:rPr>
+                              <w:fldChar w:fldCharType="separate"/>
+                            </w:r>
+                            <w:r>
+                              <w:rPr>
+                                <w:rFonts w:ascii="NewsGotT" w:hAnsi="NewsGotT"/>
+                                <w:i w:val="0"/>
+                                <w:iCs w:val="0"/>
+                                <w:noProof/>
+                                <w:color w:val="auto"/>
+                                <w:sz w:val="20"/>
+                                <w:szCs w:val="20"/>
+                              </w:rPr>
+                              <w:t>8</w:t>
+                            </w:r>
+                            <w:r>
+                              <w:rPr>
+                                <w:rFonts w:ascii="NewsGotT" w:hAnsi="NewsGotT"/>
+                                <w:i w:val="0"/>
+                                <w:iCs w:val="0"/>
+                                <w:noProof/>
+                                <w:color w:val="auto"/>
+                                <w:sz w:val="20"/>
+                                <w:szCs w:val="20"/>
+                              </w:rPr>
+                              <w:fldChar w:fldCharType="end"/>
+                            </w:r>
+                            <w:r>
+                              <w:rPr>
+                                <w:rFonts w:ascii="NewsGotT" w:hAnsi="NewsGotT"/>
+                                <w:i w:val="0"/>
+                                <w:iCs w:val="0"/>
+                                <w:noProof/>
+                                <w:color w:val="auto"/>
+                                <w:sz w:val="20"/>
+                                <w:szCs w:val="20"/>
+                              </w:rPr>
+                              <w:t xml:space="preserve"> - Circuito gerador PWM com entrada de 2,1V</w:t>
+                            </w:r>
+                            <w:bookmarkEnd w:id="43"/>
+                          </w:p>
+                        </w:txbxContent>
+                      </wps:txbx>
+                      <wps:bodyPr rot="0" spcFirstLastPara="0" vertOverflow="overflow" horzOverflow="overflow" vert="horz" wrap="square" lIns="0" tIns="0" rIns="0" bIns="0" numCol="1" spcCol="0" rtlCol="0" fromWordArt="0" anchor="t" anchorCtr="0" forceAA="0" compatLnSpc="1">
+                        <a:prstTxWarp prst="textNoShape">
+                          <a:avLst/>
+                        </a:prstTxWarp>
+                        <a:spAutoFit/>
+                      </wps:bodyPr>
+                    </wps:wsp>
+                  </a:graphicData>
+                </a:graphic>
+              </wp:anchor>
+            </w:drawing>
+          </mc:Choice>
+          <mc:Fallback>
+            <w:pict>
+              <v:shape w14:anchorId="04E613B4" id="Caixa de texto 26" o:spid="_x0000_s1033" type="#_x0000_t202" style="position:absolute;left:0;text-align:left;margin-left:0;margin-top:421.3pt;width:453.55pt;height:.05pt;z-index:-251620352;visibility:visible;mso-wrap-style:square;mso-wrap-distance-left:9pt;mso-wrap-distance-top:0;mso-wrap-distance-right:9pt;mso-wrap-distance-bottom:0;mso-position-horizontal:left;mso-position-horizontal-relative:margin;mso-position-vertical:absolute;mso-position-vertical-relative:text;v-text-anchor:top" o:gfxdata="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" stroked="f">
+                <v:textbox style="mso-fit-shape-to-text:t" inset="0,0,0,0">
+                  <w:txbxContent>
+                    <w:p>
+                      <w:pPr>
+                        <w:pStyle w:val="Legenda"/>
+                        <w:jc w:val="center"/>
+                        <w:rPr>
+                          <w:rFonts w:ascii="NewsGotT" w:hAnsi="NewsGotT"/>
+                          <w:i w:val="0"/>
+                          <w:iCs w:val="0"/>
+                          <w:noProof/>
+                          <w:color w:val="auto"/>
+                          <w:sz w:val="20"/>
+                          <w:szCs w:val="20"/>
+                        </w:rPr>
+                      </w:pPr>
+                      <w:bookmarkStart w:id="44" w:name="_Toc62749335"/>
+                      <w:r>
+                        <w:rPr>
+                          <w:rFonts w:ascii="NewsGotT" w:hAnsi="NewsGotT"/>
+                          <w:i w:val="0"/>
+                          <w:iCs w:val="0"/>
+                          <w:noProof/>
+                          <w:color w:val="auto"/>
+                          <w:sz w:val="20"/>
+                          <w:szCs w:val="20"/>
+                        </w:rPr>
+                        <w:t xml:space="preserve">Figura </w:t>
+                      </w:r>
+                      <w:r>
+                        <w:rPr>
+                          <w:rFonts w:ascii="NewsGotT" w:hAnsi="NewsGotT"/>
+                          <w:i w:val="0"/>
+                          <w:iCs w:val="0"/>
+                          <w:noProof/>
+                          <w:color w:val="auto"/>
+                          <w:sz w:val="20"/>
+                          <w:szCs w:val="20"/>
+                        </w:rPr>
+                        <w:fldChar w:fldCharType="begin"/>
+                      </w:r>
+                      <w:r>
+                        <w:rPr>
+                          <w:rFonts w:ascii="NewsGotT" w:hAnsi="NewsGotT"/>
+                          <w:i w:val="0"/>
+                          <w:iCs w:val="0"/>
+                          <w:noProof/>
+                          <w:color w:val="auto"/>
+                          <w:sz w:val="20"/>
+                          <w:szCs w:val="20"/>
+                        </w:rPr>
+                        <w:instrText xml:space="preserve"> SEQ Figura \* ARABIC </w:instrText>
+                      </w:r>
+                      <w:r>
+                        <w:rPr>
+                          <w:rFonts w:ascii="NewsGotT" w:hAnsi="NewsGotT"/>
+                          <w:i w:val="0"/>
+                          <w:iCs w:val="0"/>
+                          <w:noProof/>
+                          <w:color w:val="auto"/>
+                          <w:sz w:val="20"/>
+                          <w:szCs w:val="20"/>
+                        </w:rPr>
+                        <w:fldChar w:fldCharType="separate"/>
+                      </w:r>
+                      <w:r>
+                        <w:rPr>
+                          <w:rFonts w:ascii="NewsGotT" w:hAnsi="NewsGotT"/>
+                          <w:i w:val="0"/>
+                          <w:iCs w:val="0"/>
+                          <w:noProof/>
+                          <w:color w:val="auto"/>
+                          <w:sz w:val="20"/>
+                          <w:szCs w:val="20"/>
+                        </w:rPr>
+                        <w:t>8</w:t>
+                      </w:r>
+                      <w:r>
+                        <w:rPr>
+                          <w:rFonts w:ascii="NewsGotT" w:hAnsi="NewsGotT"/>
+                          <w:i w:val="0"/>
+                          <w:iCs w:val="0"/>
+                          <w:noProof/>
+                          <w:color w:val="auto"/>
+                          <w:sz w:val="20"/>
+                          <w:szCs w:val="20"/>
+                        </w:rPr>
+                        <w:fldChar w:fldCharType="end"/>
+                      </w:r>
+                      <w:r>
+                        <w:rPr>
+                          <w:rFonts w:ascii="NewsGotT" w:hAnsi="NewsGotT"/>
+                          <w:i w:val="0"/>
+                          <w:iCs w:val="0"/>
+                          <w:noProof/>
+                          <w:color w:val="auto"/>
+                          <w:sz w:val="20"/>
+                          <w:szCs w:val="20"/>
+                        </w:rPr>
+                        <w:t xml:space="preserve"> - Circuito gerador PWM com entrada de 2,1V</w:t>
+                      </w:r>
+                      <w:bookmarkEnd w:id="44"/>
+                    </w:p>
+                  </w:txbxContent>
+                </v:textbox>
+                <w10:wrap type="tight" anchorx="margin"/>
+              </v:shape>
+            </w:pict>
+          </mc:Fallback>
+        </mc:AlternateContent>
+      </w:r>
+      <w:r>
+        <w:rPr>
+          <w:noProof/>
+        </w:rPr>
+        <w:drawing>
+          <wp:anchor distT="0" distB="0" distL="114300" distR="114300" simplePos="0" relativeHeight="251694080" behindDoc="1" locked="0" layoutInCell="1" allowOverlap="1" wp14:anchorId="6EE2075F" wp14:editId="017A0A5D">
+            <wp:simplePos x="0" y="0"/>
+            <wp:positionH relativeFrom="margin">
+              <wp:align>left</wp:align>
+            </wp:positionH>
+            <wp:positionV relativeFrom="paragraph">
+              <wp:posOffset>2994992</wp:posOffset>
+            </wp:positionV>
+            <wp:extent cx="5760085" cy="2291080"/>
+            <wp:effectExtent l="0" t="0" r="0" b="0"/>
+            <wp:wrapTight wrapText="bothSides">
+              <wp:wrapPolygon edited="0">
+                <wp:start x="0" y="0"/>
+                <wp:lineTo x="0" y="21373"/>
+                <wp:lineTo x="21502" y="21373"/>
+                <wp:lineTo x="21502" y="0"/>
+                <wp:lineTo x="0" y="0"/>
+              </wp:wrapPolygon>
+            </wp:wrapTight>
+            <wp:docPr id="25" name="Imagem 25"/>
+            <wp:cNvGraphicFramePr>
+              <a:graphicFrameLocks xmlns:a="http://schemas.openxmlformats.org/drawingml/2006/main" noChangeAspect="1"/>
+            </wp:cNvGraphicFramePr>
+            <a:graphic xmlns:a="http://schemas.openxmlformats.org/drawingml/2006/main">
+              <a:graphicData uri="http://schemas.openxmlformats.org/drawingml/2006/picture">
+                <pic:pic xmlns:pic="http://schemas.openxmlformats.org/drawingml/2006/picture">
+                  <pic:nvPicPr>
+                    <pic:cNvPr id="1" name=""/>
+                    <pic:cNvPicPr/>
+                  </pic:nvPicPr>
+                  <pic:blipFill>
+                    <a:blip r:embed="rId47">
+                      <a:extLst>
+                        <a:ext uri="{28A0092B-C50C-407E-A947-70E740481C1C}">
+                          <a14:useLocalDpi xmlns:a14="http://schemas.microsoft.com/office/drawing/2010/main" val="0"/>
+                        </a:ext>
+                      </a:extLst>
+                    </a:blip>
+                    <a:stretch>
+                      <a:fillRect/>
+                    </a:stretch>
+                  </pic:blipFill>
+                  <pic:spPr>
+                    <a:xfrm>
+                      <a:off x="0" y="0"/>
+                      <a:ext cx="5760085" cy="2291080"/>
+                    </a:xfrm>
+                    <a:prstGeom prst="rect">
+                      <a:avLst/>
+                    </a:prstGeom>
+                  </pic:spPr>
+                </pic:pic>
+              </a:graphicData>
+            </a:graphic>
+            <wp14:sizeRelH relativeFrom="page">
+              <wp14:pctWidth>0</wp14:pctWidth>
+            </wp14:sizeRelH>
+            <wp14:sizeRelV relativeFrom="page">
+              <wp14:pctHeight>0</wp14:pctHeight>
+            </wp14:sizeRelV>
+          </wp:anchor>
+        </w:drawing>
+      </w:r>
+    </w:p>
+    <w:p>
+      <w:pPr>
+        <w:pStyle w:val="PhDCorpo"/>
+        <w:tabs>
+          <w:tab w:val="clear" w:pos="567"/>
+          <w:tab w:val="left" w:pos="0"/>
+        </w:tabs>
+      </w:pPr>
+    </w:p>
+    <w:p>
+      <w:pPr>
+        <w:pStyle w:val="PhDCorpo"/>
+        <w:tabs>
+          <w:tab w:val="clear" w:pos="567"/>
+          <w:tab w:val="left" w:pos="0"/>
+        </w:tabs>
+        <w:ind w:firstLine="567"/>
+        <w:rPr>
+          <w:noProof/>
+        </w:rPr>
+      </w:pPr>
+      <w:r>
+        <w:rPr>
+          <w:noProof/>
+        </w:rPr>
+        <w:lastRenderedPageBreak/>
+        <mc:AlternateContent>
+          <mc:Choice Requires="wps">
+            <w:drawing>
+              <wp:anchor distT="0" distB="0" distL="114300" distR="114300" simplePos="0" relativeHeight="251699200" behindDoc="1" locked="0" layoutInCell="1" allowOverlap="1" wp14:anchorId="623CB001" wp14:editId="489A4FDB">
+                <wp:simplePos x="0" y="0"/>
+                <wp:positionH relativeFrom="column">
+                  <wp:posOffset>0</wp:posOffset>
+                </wp:positionH>
+                <wp:positionV relativeFrom="paragraph">
+                  <wp:posOffset>2343150</wp:posOffset>
+                </wp:positionV>
+                <wp:extent cx="5760085" cy="635"/>
+                <wp:effectExtent l="0" t="0" r="0" b="0"/>
+                <wp:wrapTight wrapText="bothSides">
+                  <wp:wrapPolygon edited="0">
+                    <wp:start x="0" y="0"/>
+                    <wp:lineTo x="0" y="21600"/>
+                    <wp:lineTo x="21600" y="21600"/>
+                    <wp:lineTo x="21600" y="0"/>
+                  </wp:wrapPolygon>
+                </wp:wrapTight>
+                <wp:docPr id="30" name="Caixa de texto 30"/>
+                <wp:cNvGraphicFramePr/>
+                <a:graphic xmlns:a="http://schemas.openxmlformats.org/drawingml/2006/main">
+                  <a:graphicData uri="http://schemas.microsoft.com/office/word/2010/wordprocessingShape">
+                    <wps:wsp>
+                      <wps:cNvSpPr txBox="1"/>
+                      <wps:spPr>
+                        <a:xfrm>
+                          <a:off x="0" y="0"/>
+                          <a:ext cx="5760085" cy="635"/>
+                        </a:xfrm>
+                        <a:prstGeom prst="rect">
+                          <a:avLst/>
+                        </a:prstGeom>
+                        <a:solidFill>
+                          <a:prstClr val="white"/>
+                        </a:solidFill>
+                        <a:ln>
+                          <a:noFill/>
+                        </a:ln>
+                      </wps:spPr>
+                      <wps:txbx>
+                        <w:txbxContent>
+                          <w:p>
+                            <w:pPr>
+                              <w:pStyle w:val="Legenda"/>
+                              <w:jc w:val="center"/>
+                              <w:rPr>
+                                <w:rFonts w:ascii="NewsGotT" w:hAnsi="NewsGotT"/>
+                                <w:i w:val="0"/>
+                                <w:iCs w:val="0"/>
+                                <w:noProof/>
+                                <w:color w:val="auto"/>
+                                <w:sz w:val="20"/>
+                                <w:szCs w:val="20"/>
+                              </w:rPr>
+                            </w:pPr>
+                            <w:bookmarkStart w:id="45" w:name="_Toc62749336"/>
+                            <w:r>
+                              <w:rPr>
+                                <w:rFonts w:ascii="NewsGotT" w:hAnsi="NewsGotT"/>
+                                <w:i w:val="0"/>
+                                <w:iCs w:val="0"/>
+                                <w:noProof/>
+                                <w:color w:val="auto"/>
+                                <w:sz w:val="20"/>
+                                <w:szCs w:val="20"/>
+                              </w:rPr>
+                              <w:t xml:space="preserve">Figura </w:t>
+                            </w:r>
+                            <w:r>
+                              <w:rPr>
+                                <w:rFonts w:ascii="NewsGotT" w:hAnsi="NewsGotT"/>
+                                <w:i w:val="0"/>
+                                <w:iCs w:val="0"/>
+                                <w:noProof/>
+                                <w:color w:val="auto"/>
+                                <w:sz w:val="20"/>
+                                <w:szCs w:val="20"/>
+                              </w:rPr>
+                              <w:fldChar w:fldCharType="begin"/>
+                            </w:r>
+                            <w:r>
+                              <w:rPr>
+                                <w:rFonts w:ascii="NewsGotT" w:hAnsi="NewsGotT"/>
+                                <w:i w:val="0"/>
+                                <w:iCs w:val="0"/>
+                                <w:noProof/>
+                                <w:color w:val="auto"/>
+                                <w:sz w:val="20"/>
+                                <w:szCs w:val="20"/>
+                              </w:rPr>
+                              <w:instrText xml:space="preserve"> SEQ Figura \* ARABIC </w:instrText>
+                            </w:r>
+                            <w:r>
+                              <w:rPr>
+                                <w:rFonts w:ascii="NewsGotT" w:hAnsi="NewsGotT"/>
+                                <w:i w:val="0"/>
+                                <w:iCs w:val="0"/>
+                                <w:noProof/>
+                                <w:color w:val="auto"/>
+                                <w:sz w:val="20"/>
+                                <w:szCs w:val="20"/>
+                              </w:rPr>
+                              <w:fldChar w:fldCharType="separate"/>
+                            </w:r>
+                            <w:r>
+                              <w:rPr>
+                                <w:rFonts w:ascii="NewsGotT" w:hAnsi="NewsGotT"/>
+                                <w:i w:val="0"/>
+                                <w:iCs w:val="0"/>
+                                <w:noProof/>
+                                <w:color w:val="auto"/>
+                                <w:sz w:val="20"/>
+                                <w:szCs w:val="20"/>
+                              </w:rPr>
+                              <w:t>9</w:t>
+                            </w:r>
+                            <w:r>
+                              <w:rPr>
+                                <w:rFonts w:ascii="NewsGotT" w:hAnsi="NewsGotT"/>
+                                <w:i w:val="0"/>
+                                <w:iCs w:val="0"/>
+                                <w:noProof/>
+                                <w:color w:val="auto"/>
+                                <w:sz w:val="20"/>
+                                <w:szCs w:val="20"/>
+                              </w:rPr>
+                              <w:fldChar w:fldCharType="end"/>
+                            </w:r>
+                            <w:r>
+                              <w:rPr>
+                                <w:rFonts w:ascii="NewsGotT" w:hAnsi="NewsGotT"/>
+                                <w:i w:val="0"/>
+                                <w:iCs w:val="0"/>
+                                <w:noProof/>
+                                <w:color w:val="auto"/>
+                                <w:sz w:val="20"/>
+                                <w:szCs w:val="20"/>
+                              </w:rPr>
+                              <w:t xml:space="preserve"> - </w:t>
+                            </w:r>
+                            <w:r>
+                              <w:rPr>
+                                <w:rFonts w:ascii="NewsGotT" w:hAnsi="NewsGotT"/>
+                                <w:i w:val="0"/>
+                                <w:iCs w:val="0"/>
+                                <w:noProof/>
+                                <w:color w:val="auto"/>
+                                <w:sz w:val="20"/>
+                                <w:szCs w:val="20"/>
+                              </w:rPr>
+                              <w:t xml:space="preserve">Circuito gerador PWM com entrada de </w:t>
+                            </w:r>
+                            <w:r>
+                              <w:rPr>
+                                <w:rFonts w:ascii="NewsGotT" w:hAnsi="NewsGotT"/>
+                                <w:i w:val="0"/>
+                                <w:iCs w:val="0"/>
+                                <w:noProof/>
+                                <w:color w:val="auto"/>
+                                <w:sz w:val="20"/>
+                                <w:szCs w:val="20"/>
+                              </w:rPr>
+                              <w:t>3,6</w:t>
+                            </w:r>
+                            <w:r>
+                              <w:rPr>
+                                <w:rFonts w:ascii="NewsGotT" w:hAnsi="NewsGotT"/>
+                                <w:i w:val="0"/>
+                                <w:iCs w:val="0"/>
+                                <w:noProof/>
+                                <w:color w:val="auto"/>
+                                <w:sz w:val="20"/>
+                                <w:szCs w:val="20"/>
+                              </w:rPr>
+                              <w:t>V</w:t>
+                            </w:r>
+                            <w:bookmarkEnd w:id="45"/>
+                          </w:p>
+                        </w:txbxContent>
+                      </wps:txbx>
+                      <wps:bodyPr rot="0" spcFirstLastPara="0" vertOverflow="overflow" horzOverflow="overflow" vert="horz" wrap="square" lIns="0" tIns="0" rIns="0" bIns="0" numCol="1" spcCol="0" rtlCol="0" fromWordArt="0" anchor="t" anchorCtr="0" forceAA="0" compatLnSpc="1">
+                        <a:prstTxWarp prst="textNoShape">
+                          <a:avLst/>
+                        </a:prstTxWarp>
+                        <a:spAutoFit/>
+                      </wps:bodyPr>
+                    </wps:wsp>
+                  </a:graphicData>
+                </a:graphic>
+              </wp:anchor>
+            </w:drawing>
+          </mc:Choice>
+          <mc:Fallback>
+            <w:pict>
+              <v:shape w14:anchorId="623CB001" id="Caixa de texto 30" o:spid="_x0000_s1034" type="#_x0000_t202" style="position:absolute;left:0;text-align:left;margin-left:0;margin-top:184.5pt;width:453.55pt;height:.05pt;z-index:-251617280;visibility:visible;mso-wrap-style:square;mso-wrap-distance-left:9pt;mso-wrap-distance-top:0;mso-wrap-distance-right:9pt;mso-wrap-distance-bottom:0;mso-position-horizontal:absolute;mso-position-horizontal-relative:text;mso-position-vertical:absolute;mso-position-vertical-relative:text;v-text-anchor:top" o:gfxdata="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" stroked="f">
+                <v:textbox style="mso-fit-shape-to-text:t" inset="0,0,0,0">
+                  <w:txbxContent>
+                    <w:p>
+                      <w:pPr>
+                        <w:pStyle w:val="Legenda"/>
+                        <w:jc w:val="center"/>
+                        <w:rPr>
+                          <w:rFonts w:ascii="NewsGotT" w:hAnsi="NewsGotT"/>
+                          <w:i w:val="0"/>
+                          <w:iCs w:val="0"/>
+                          <w:noProof/>
+                          <w:color w:val="auto"/>
+                          <w:sz w:val="20"/>
+                          <w:szCs w:val="20"/>
+                        </w:rPr>
+                      </w:pPr>
+                      <w:bookmarkStart w:id="46" w:name="_Toc62749336"/>
+                      <w:r>
+                        <w:rPr>
+                          <w:rFonts w:ascii="NewsGotT" w:hAnsi="NewsGotT"/>
+                          <w:i w:val="0"/>
+                          <w:iCs w:val="0"/>
+                          <w:noProof/>
+                          <w:color w:val="auto"/>
+                          <w:sz w:val="20"/>
+                          <w:szCs w:val="20"/>
+                        </w:rPr>
+                        <w:t xml:space="preserve">Figura </w:t>
+                      </w:r>
+                      <w:r>
+                        <w:rPr>
+                          <w:rFonts w:ascii="NewsGotT" w:hAnsi="NewsGotT"/>
+                          <w:i w:val="0"/>
+                          <w:iCs w:val="0"/>
+                          <w:noProof/>
+                          <w:color w:val="auto"/>
+                          <w:sz w:val="20"/>
+                          <w:szCs w:val="20"/>
+                        </w:rPr>
+                        <w:fldChar w:fldCharType="begin"/>
+                      </w:r>
+                      <w:r>
+                        <w:rPr>
+                          <w:rFonts w:ascii="NewsGotT" w:hAnsi="NewsGotT"/>
+                          <w:i w:val="0"/>
+                          <w:iCs w:val="0"/>
+                          <w:noProof/>
+                          <w:color w:val="auto"/>
+                          <w:sz w:val="20"/>
+                          <w:szCs w:val="20"/>
+                        </w:rPr>
+                        <w:instrText xml:space="preserve"> SEQ Figura \* ARABIC </w:instrText>
+                      </w:r>
+                      <w:r>
+                        <w:rPr>
+                          <w:rFonts w:ascii="NewsGotT" w:hAnsi="NewsGotT"/>
+                          <w:i w:val="0"/>
+                          <w:iCs w:val="0"/>
+                          <w:noProof/>
+                          <w:color w:val="auto"/>
+                          <w:sz w:val="20"/>
+                          <w:szCs w:val="20"/>
+                        </w:rPr>
+                        <w:fldChar w:fldCharType="separate"/>
+                      </w:r>
+                      <w:r>
+                        <w:rPr>
+                          <w:rFonts w:ascii="NewsGotT" w:hAnsi="NewsGotT"/>
+                          <w:i w:val="0"/>
+                          <w:iCs w:val="0"/>
+                          <w:noProof/>
+                          <w:color w:val="auto"/>
+                          <w:sz w:val="20"/>
+                          <w:szCs w:val="20"/>
+                        </w:rPr>
+                        <w:t>9</w:t>
+                      </w:r>
+                      <w:r>
+                        <w:rPr>
+                          <w:rFonts w:ascii="NewsGotT" w:hAnsi="NewsGotT"/>
+                          <w:i w:val="0"/>
+                          <w:iCs w:val="0"/>
+                          <w:noProof/>
+                          <w:color w:val="auto"/>
+                          <w:sz w:val="20"/>
+                          <w:szCs w:val="20"/>
+                        </w:rPr>
+                        <w:fldChar w:fldCharType="end"/>
+                      </w:r>
+                      <w:r>
+                        <w:rPr>
+                          <w:rFonts w:ascii="NewsGotT" w:hAnsi="NewsGotT"/>
+                          <w:i w:val="0"/>
+                          <w:iCs w:val="0"/>
+                          <w:noProof/>
+                          <w:color w:val="auto"/>
+                          <w:sz w:val="20"/>
+                          <w:szCs w:val="20"/>
+                        </w:rPr>
+                        <w:t xml:space="preserve"> - </w:t>
+                      </w:r>
+                      <w:r>
+                        <w:rPr>
+                          <w:rFonts w:ascii="NewsGotT" w:hAnsi="NewsGotT"/>
+                          <w:i w:val="0"/>
+                          <w:iCs w:val="0"/>
+                          <w:noProof/>
+                          <w:color w:val="auto"/>
+                          <w:sz w:val="20"/>
+                          <w:szCs w:val="20"/>
+                        </w:rPr>
+                        <w:t xml:space="preserve">Circuito gerador PWM com entrada de </w:t>
+                      </w:r>
+                      <w:r>
+                        <w:rPr>
+                          <w:rFonts w:ascii="NewsGotT" w:hAnsi="NewsGotT"/>
+                          <w:i w:val="0"/>
+                          <w:iCs w:val="0"/>
+                          <w:noProof/>
+                          <w:color w:val="auto"/>
+                          <w:sz w:val="20"/>
+                          <w:szCs w:val="20"/>
+                        </w:rPr>
+                        <w:t>3,6</w:t>
+                      </w:r>
+                      <w:r>
+                        <w:rPr>
+                          <w:rFonts w:ascii="NewsGotT" w:hAnsi="NewsGotT"/>
+                          <w:i w:val="0"/>
+                          <w:iCs w:val="0"/>
+                          <w:noProof/>
+                          <w:color w:val="auto"/>
+                          <w:sz w:val="20"/>
+                          <w:szCs w:val="20"/>
+                        </w:rPr>
+                        <w:t>V</w:t>
+                      </w:r>
+                      <w:bookmarkEnd w:id="46"/>
+                    </w:p>
+                  </w:txbxContent>
+                </v:textbox>
+                <w10:wrap type="tight"/>
+              </v:shape>
+            </w:pict>
+          </mc:Fallback>
+        </mc:AlternateContent>
+      </w:r>
+      <w:r>
+        <w:rPr>
+          <w:noProof/>
+        </w:rPr>
+        <w:drawing>
+          <wp:anchor distT="0" distB="0" distL="114300" distR="114300" simplePos="0" relativeHeight="251697152" behindDoc="1" locked="0" layoutInCell="1" allowOverlap="1" wp14:anchorId="3B090A3F" wp14:editId="07AA2963">
+            <wp:simplePos x="0" y="0"/>
+            <wp:positionH relativeFrom="margin">
+              <wp:align>right</wp:align>
+            </wp:positionH>
+            <wp:positionV relativeFrom="paragraph">
+              <wp:posOffset>0</wp:posOffset>
+            </wp:positionV>
+            <wp:extent cx="5760085" cy="2286000"/>
+            <wp:effectExtent l="0" t="0" r="0" b="0"/>
+            <wp:wrapTight wrapText="bothSides">
+              <wp:wrapPolygon edited="0">
+                <wp:start x="0" y="0"/>
+                <wp:lineTo x="0" y="21420"/>
+                <wp:lineTo x="21502" y="21420"/>
+                <wp:lineTo x="21502" y="0"/>
+                <wp:lineTo x="0" y="0"/>
+              </wp:wrapPolygon>
+            </wp:wrapTight>
+            <wp:docPr id="29" name="Imagem 29"/>
+            <wp:cNvGraphicFramePr>
+              <a:graphicFrameLocks xmlns:a="http://schemas.openxmlformats.org/drawingml/2006/main" noChangeAspect="1"/>
+            </wp:cNvGraphicFramePr>
+            <a:graphic xmlns:a="http://schemas.openxmlformats.org/drawingml/2006/main">
+              <a:graphicData uri="http://schemas.openxmlformats.org/drawingml/2006/picture">
+                <pic:pic xmlns:pic="http://schemas.openxmlformats.org/drawingml/2006/picture">
+                  <pic:nvPicPr>
+                    <pic:cNvPr id="1" name=""/>
+                    <pic:cNvPicPr/>
+                  </pic:nvPicPr>
+                  <pic:blipFill>
+                    <a:blip r:embed="rId48">
+                      <a:extLst>
+                        <a:ext uri="{28A0092B-C50C-407E-A947-70E740481C1C}">
+                          <a14:useLocalDpi xmlns:a14="http://schemas.microsoft.com/office/drawing/2010/main" val="0"/>
+                        </a:ext>
+                      </a:extLst>
+                    </a:blip>
+                    <a:stretch>
+                      <a:fillRect/>
+                    </a:stretch>
+                  </pic:blipFill>
+                  <pic:spPr>
+                    <a:xfrm>
+                      <a:off x="0" y="0"/>
+                      <a:ext cx="5760085" cy="2286000"/>
+                    </a:xfrm>
+                    <a:prstGeom prst="rect">
+                      <a:avLst/>
+                    </a:prstGeom>
+                  </pic:spPr>
+                </pic:pic>
+              </a:graphicData>
+            </a:graphic>
+            <wp14:sizeRelH relativeFrom="page">
+              <wp14:pctWidth>0</wp14:pctWidth>
+            </wp14:sizeRelH>
+            <wp14:sizeRelV relativeFrom="page">
+              <wp14:pctHeight>0</wp14:pctHeight>
+            </wp14:sizeRelV>
+          </wp:anchor>
+        </w:drawing>
+      </w:r>
+      <w:r>
+        <w:rPr>
+          <w:noProof/>
+        </w:rPr>
+        <w:t xml:space="preserve"> </w:t>
+      </w:r>
+      <w:r>
+        <w:rPr>
+          <w:noProof/>
+        </w:rPr>
+        <w:t xml:space="preserve">Através das simulações acima pode-se concluir que quanto maior a tensão de entrada maior o </w:t>
+      </w:r>
+      <w:r>
+        <w:rPr>
+          <w:i/>
+          <w:iCs/>
+          <w:noProof/>
+        </w:rPr>
+        <w:t>duty cycle</w:t>
+      </w:r>
+      <w:r>
+        <w:rPr>
+          <w:i/>
+          <w:iCs/>
+          <w:noProof/>
+        </w:rPr>
+        <w:t xml:space="preserve">. </w:t>
+      </w:r>
+      <w:r>
+        <w:rPr>
+          <w:noProof/>
+        </w:rPr>
+        <w:t xml:space="preserve">Quando a entrada é zero o </w:t>
+      </w:r>
+      <w:r>
+        <w:rPr>
+          <w:i/>
+          <w:iCs/>
+          <w:noProof/>
+        </w:rPr>
+        <w:t>duty cycle</w:t>
+      </w:r>
+      <w:r>
+        <w:rPr>
+          <w:noProof/>
+        </w:rPr>
+        <w:t xml:space="preserve"> é aproximadamente zero. Quando é próxima da amplitude da onda triangular interna do circuito integardo TL494  o </w:t>
+      </w:r>
+      <w:r>
+        <w:rPr>
+          <w:i/>
+          <w:iCs/>
+          <w:noProof/>
+        </w:rPr>
+        <w:t>duty cycle</w:t>
+      </w:r>
+      <w:r>
+        <w:rPr>
+          <w:i/>
+          <w:iCs/>
+          <w:noProof/>
+        </w:rPr>
+        <w:t xml:space="preserve"> </w:t>
+      </w:r>
+      <w:r>
+        <w:rPr>
+          <w:noProof/>
+        </w:rPr>
+        <w:t>é praticamente 100%.</w:t>
+      </w:r>
+    </w:p>
+    <w:p>
+      <w:pPr>
+        <w:pStyle w:val="PhDCorpo"/>
+        <w:tabs>
+          <w:tab w:val="clear" w:pos="567"/>
+          <w:tab w:val="left" w:pos="0"/>
+        </w:tabs>
+        <w:ind w:firstLine="567"/>
+        <w:rPr>
+          <w:noProof/>
+        </w:rPr>
+      </w:pPr>
+      <w:r>
+        <w:rPr>
+          <w:noProof/>
+        </w:rPr>
+        <mc:AlternateContent>
+          <mc:Choice Requires="wps">
+            <w:drawing>
+              <wp:anchor distT="0" distB="0" distL="114300" distR="114300" simplePos="0" relativeHeight="251702272" behindDoc="1" locked="0" layoutInCell="1" allowOverlap="1" wp14:anchorId="1ECE74A6" wp14:editId="1B3C2A58">
+                <wp:simplePos x="0" y="0"/>
+                <wp:positionH relativeFrom="margin">
+                  <wp:align>right</wp:align>
+                </wp:positionH>
+                <wp:positionV relativeFrom="paragraph">
+                  <wp:posOffset>3953510</wp:posOffset>
+                </wp:positionV>
+                <wp:extent cx="5760085" cy="635"/>
+                <wp:effectExtent l="0" t="0" r="0" b="6350"/>
+                <wp:wrapTight wrapText="bothSides">
+                  <wp:wrapPolygon edited="0">
+                    <wp:start x="0" y="0"/>
+                    <wp:lineTo x="0" y="20618"/>
+                    <wp:lineTo x="21502" y="20618"/>
+                    <wp:lineTo x="21502" y="0"/>
+                    <wp:lineTo x="0" y="0"/>
+                  </wp:wrapPolygon>
+                </wp:wrapTight>
+                <wp:docPr id="32" name="Caixa de texto 32"/>
+                <wp:cNvGraphicFramePr/>
+                <a:graphic xmlns:a="http://schemas.openxmlformats.org/drawingml/2006/main">
+                  <a:graphicData uri="http://schemas.microsoft.com/office/word/2010/wordprocessingShape">
+                    <wps:wsp>
+                      <wps:cNvSpPr txBox="1"/>
+                      <wps:spPr>
+                        <a:xfrm>
+                          <a:off x="0" y="0"/>
+                          <a:ext cx="5760085" cy="635"/>
+                        </a:xfrm>
+                        <a:prstGeom prst="rect">
+                          <a:avLst/>
+                        </a:prstGeom>
+                        <a:solidFill>
+                          <a:prstClr val="white"/>
+                        </a:solidFill>
+                        <a:ln>
+                          <a:noFill/>
+                        </a:ln>
+                      </wps:spPr>
+                      <wps:txbx>
+                        <w:txbxContent>
+                          <w:p>
+                            <w:pPr>
+                              <w:pStyle w:val="Legenda"/>
+                              <w:jc w:val="center"/>
+                              <w:rPr>
+                                <w:rFonts w:ascii="NewsGotT" w:hAnsi="NewsGotT"/>
+                                <w:i w:val="0"/>
+                                <w:iCs w:val="0"/>
+                                <w:noProof/>
+                                <w:color w:val="auto"/>
+                                <w:sz w:val="20"/>
+                                <w:szCs w:val="20"/>
+                              </w:rPr>
+                            </w:pPr>
+                            <w:bookmarkStart w:id="47" w:name="_Toc62749337"/>
+                            <w:r>
+                              <w:rPr>
+                                <w:rFonts w:ascii="NewsGotT" w:hAnsi="NewsGotT"/>
+                                <w:i w:val="0"/>
+                                <w:iCs w:val="0"/>
+                                <w:noProof/>
+                                <w:color w:val="auto"/>
+                                <w:sz w:val="20"/>
+                                <w:szCs w:val="20"/>
+                              </w:rPr>
+                              <w:t xml:space="preserve">Figura </w:t>
+                            </w:r>
+                            <w:r>
+                              <w:rPr>
+                                <w:rFonts w:ascii="NewsGotT" w:hAnsi="NewsGotT"/>
+                                <w:i w:val="0"/>
+                                <w:iCs w:val="0"/>
+                                <w:noProof/>
+                                <w:color w:val="auto"/>
+                                <w:sz w:val="20"/>
+                                <w:szCs w:val="20"/>
+                              </w:rPr>
+                              <w:fldChar w:fldCharType="begin"/>
+                            </w:r>
+                            <w:r>
+                              <w:rPr>
+                                <w:rFonts w:ascii="NewsGotT" w:hAnsi="NewsGotT"/>
+                                <w:i w:val="0"/>
+                                <w:iCs w:val="0"/>
+                                <w:noProof/>
+                                <w:color w:val="auto"/>
+                                <w:sz w:val="20"/>
+                                <w:szCs w:val="20"/>
+                              </w:rPr>
+                              <w:instrText xml:space="preserve"> SEQ Figura \* ARABIC </w:instrText>
+                            </w:r>
+                            <w:r>
+                              <w:rPr>
+                                <w:rFonts w:ascii="NewsGotT" w:hAnsi="NewsGotT"/>
+                                <w:i w:val="0"/>
+                                <w:iCs w:val="0"/>
+                                <w:noProof/>
+                                <w:color w:val="auto"/>
+                                <w:sz w:val="20"/>
+                                <w:szCs w:val="20"/>
+                              </w:rPr>
+                              <w:fldChar w:fldCharType="separate"/>
+                            </w:r>
+                            <w:r>
+                              <w:rPr>
+                                <w:rFonts w:ascii="NewsGotT" w:hAnsi="NewsGotT"/>
+                                <w:i w:val="0"/>
+                                <w:iCs w:val="0"/>
+                                <w:noProof/>
+                                <w:color w:val="auto"/>
+                                <w:sz w:val="20"/>
+                                <w:szCs w:val="20"/>
+                              </w:rPr>
+                              <w:t>10</w:t>
+                            </w:r>
+                            <w:r>
+                              <w:rPr>
+                                <w:rFonts w:ascii="NewsGotT" w:hAnsi="NewsGotT"/>
+                                <w:i w:val="0"/>
+                                <w:iCs w:val="0"/>
+                                <w:noProof/>
+                                <w:color w:val="auto"/>
+                                <w:sz w:val="20"/>
+                                <w:szCs w:val="20"/>
+                              </w:rPr>
+                              <w:fldChar w:fldCharType="end"/>
+                            </w:r>
+                            <w:r>
+                              <w:rPr>
+                                <w:rFonts w:ascii="NewsGotT" w:hAnsi="NewsGotT"/>
+                                <w:i w:val="0"/>
+                                <w:iCs w:val="0"/>
+                                <w:noProof/>
+                                <w:color w:val="auto"/>
+                                <w:sz w:val="20"/>
+                                <w:szCs w:val="20"/>
+                              </w:rPr>
+                              <w:t xml:space="preserve"> - Circuito gerador da tensão de comparação com ambas as entradas a 0V</w:t>
+                            </w:r>
+                            <w:bookmarkEnd w:id="47"/>
+                          </w:p>
+                        </w:txbxContent>
+                      </wps:txbx>
+                      <wps:bodyPr rot="0" spcFirstLastPara="0" vertOverflow="overflow" horzOverflow="overflow" vert="horz" wrap="square" lIns="0" tIns="0" rIns="0" bIns="0" numCol="1" spcCol="0" rtlCol="0" fromWordArt="0" anchor="t" anchorCtr="0" forceAA="0" compatLnSpc="1">
+                        <a:prstTxWarp prst="textNoShape">
+                          <a:avLst/>
+                        </a:prstTxWarp>
+                        <a:spAutoFit/>
+                      </wps:bodyPr>
+                    </wps:wsp>
+                  </a:graphicData>
+                </a:graphic>
+              </wp:anchor>
+            </w:drawing>
+          </mc:Choice>
+          <mc:Fallback>
+            <w:pict>
+              <v:shape w14:anchorId="1ECE74A6" id="Caixa de texto 32" o:spid="_x0000_s1035" type="#_x0000_t202" style="position:absolute;left:0;text-align:left;margin-left:402.35pt;margin-top:311.3pt;width:453.55pt;height:.05pt;z-index:-251614208;visibility:visible;mso-wrap-style:square;mso-wrap-distance-left:9pt;mso-wrap-distance-top:0;mso-wrap-distance-right:9pt;mso-wrap-distance-bottom:0;mso-position-horizontal:right;mso-position-horizontal-relative:margin;mso-position-vertical:absolute;mso-position-vertical-relative:text;v-text-anchor:top" o:gfxdata="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" stroked="f">
+                <v:textbox style="mso-fit-shape-to-text:t" inset="0,0,0,0">
+                  <w:txbxContent>
+                    <w:p>
+                      <w:pPr>
+                        <w:pStyle w:val="Legenda"/>
+                        <w:jc w:val="center"/>
+                        <w:rPr>
+                          <w:rFonts w:ascii="NewsGotT" w:hAnsi="NewsGotT"/>
+                          <w:i w:val="0"/>
+                          <w:iCs w:val="0"/>
+                          <w:noProof/>
+                          <w:color w:val="auto"/>
+                          <w:sz w:val="20"/>
+                          <w:szCs w:val="20"/>
+                        </w:rPr>
+                      </w:pPr>
+                      <w:bookmarkStart w:id="48" w:name="_Toc62749337"/>
+                      <w:r>
+                        <w:rPr>
+                          <w:rFonts w:ascii="NewsGotT" w:hAnsi="NewsGotT"/>
+                          <w:i w:val="0"/>
+                          <w:iCs w:val="0"/>
+                          <w:noProof/>
+                          <w:color w:val="auto"/>
+                          <w:sz w:val="20"/>
+                          <w:szCs w:val="20"/>
+                        </w:rPr>
+                        <w:t xml:space="preserve">Figura </w:t>
+                      </w:r>
+                      <w:r>
+                        <w:rPr>
+                          <w:rFonts w:ascii="NewsGotT" w:hAnsi="NewsGotT"/>
+                          <w:i w:val="0"/>
+                          <w:iCs w:val="0"/>
+                          <w:noProof/>
+                          <w:color w:val="auto"/>
+                          <w:sz w:val="20"/>
+                          <w:szCs w:val="20"/>
+                        </w:rPr>
+                        <w:fldChar w:fldCharType="begin"/>
+                      </w:r>
+                      <w:r>
+                        <w:rPr>
+                          <w:rFonts w:ascii="NewsGotT" w:hAnsi="NewsGotT"/>
+                          <w:i w:val="0"/>
+                          <w:iCs w:val="0"/>
+                          <w:noProof/>
+                          <w:color w:val="auto"/>
+                          <w:sz w:val="20"/>
+                          <w:szCs w:val="20"/>
+                        </w:rPr>
+                        <w:instrText xml:space="preserve"> SEQ Figura \* ARABIC </w:instrText>
+                      </w:r>
+                      <w:r>
+                        <w:rPr>
+                          <w:rFonts w:ascii="NewsGotT" w:hAnsi="NewsGotT"/>
+                          <w:i w:val="0"/>
+                          <w:iCs w:val="0"/>
+                          <w:noProof/>
+                          <w:color w:val="auto"/>
+                          <w:sz w:val="20"/>
+                          <w:szCs w:val="20"/>
+                        </w:rPr>
+                        <w:fldChar w:fldCharType="separate"/>
+                      </w:r>
+                      <w:r>
+                        <w:rPr>
+                          <w:rFonts w:ascii="NewsGotT" w:hAnsi="NewsGotT"/>
+                          <w:i w:val="0"/>
+                          <w:iCs w:val="0"/>
+                          <w:noProof/>
+                          <w:color w:val="auto"/>
+                          <w:sz w:val="20"/>
+                          <w:szCs w:val="20"/>
+                        </w:rPr>
+                        <w:t>10</w:t>
+                      </w:r>
+                      <w:r>
+                        <w:rPr>
+                          <w:rFonts w:ascii="NewsGotT" w:hAnsi="NewsGotT"/>
+                          <w:i w:val="0"/>
+                          <w:iCs w:val="0"/>
+                          <w:noProof/>
+                          <w:color w:val="auto"/>
+                          <w:sz w:val="20"/>
+                          <w:szCs w:val="20"/>
+                        </w:rPr>
+                        <w:fldChar w:fldCharType="end"/>
+                      </w:r>
+                      <w:r>
+                        <w:rPr>
+                          <w:rFonts w:ascii="NewsGotT" w:hAnsi="NewsGotT"/>
+                          <w:i w:val="0"/>
+                          <w:iCs w:val="0"/>
+                          <w:noProof/>
+                          <w:color w:val="auto"/>
+                          <w:sz w:val="20"/>
+                          <w:szCs w:val="20"/>
+                        </w:rPr>
+                        <w:t xml:space="preserve"> - Circuito gerador da tensão de comparação com ambas as entradas a 0V</w:t>
+                      </w:r>
+                      <w:bookmarkEnd w:id="48"/>
+                    </w:p>
+                  </w:txbxContent>
+                </v:textbox>
+                <w10:wrap type="tight" anchorx="margin"/>
+              </v:shape>
+            </w:pict>
+          </mc:Fallback>
+        </mc:AlternateContent>
+      </w:r>
+      <w:r>
+        <w:rPr>
+          <w:noProof/>
+        </w:rPr>
+        <w:drawing>
+          <wp:anchor distT="0" distB="0" distL="114300" distR="114300" simplePos="0" relativeHeight="251700224" behindDoc="1" locked="0" layoutInCell="1" allowOverlap="1" wp14:anchorId="44C5529F" wp14:editId="1C4F80A9">
+            <wp:simplePos x="0" y="0"/>
+            <wp:positionH relativeFrom="margin">
+              <wp:align>right</wp:align>
+            </wp:positionH>
+            <wp:positionV relativeFrom="paragraph">
+              <wp:posOffset>577215</wp:posOffset>
+            </wp:positionV>
+            <wp:extent cx="5760085" cy="3281045"/>
+            <wp:effectExtent l="0" t="0" r="0" b="0"/>
+            <wp:wrapTight wrapText="bothSides">
+              <wp:wrapPolygon edited="0">
+                <wp:start x="0" y="0"/>
+                <wp:lineTo x="0" y="21445"/>
+                <wp:lineTo x="21502" y="21445"/>
+                <wp:lineTo x="21502" y="0"/>
+                <wp:lineTo x="0" y="0"/>
+              </wp:wrapPolygon>
+            </wp:wrapTight>
+            <wp:docPr id="31" name="Imagem 31"/>
+            <wp:cNvGraphicFramePr>
+              <a:graphicFrameLocks xmlns:a="http://schemas.openxmlformats.org/drawingml/2006/main" noChangeAspect="1"/>
+            </wp:cNvGraphicFramePr>
+            <a:graphic xmlns:a="http://schemas.openxmlformats.org/drawingml/2006/main">
+              <a:graphicData uri="http://schemas.openxmlformats.org/drawingml/2006/picture">
+                <pic:pic xmlns:pic="http://schemas.openxmlformats.org/drawingml/2006/picture">
+                  <pic:nvPicPr>
+                    <pic:cNvPr id="0" name="Picture 17"/>
+                    <pic:cNvPicPr>
+                      <a:picLocks noChangeAspect="1" noChangeArrowheads="1"/>
+                    </pic:cNvPicPr>
+                  </pic:nvPicPr>
+                  <pic:blipFill>
+                    <a:blip r:embed="rId49">
+                      <a:extLst>
+                        <a:ext uri="{28A0092B-C50C-407E-A947-70E740481C1C}">
+                          <a14:useLocalDpi xmlns:a14="http://schemas.microsoft.com/office/drawing/2010/main" val="0"/>
+                        </a:ext>
+                      </a:extLst>
+                    </a:blip>
+                    <a:srcRect/>
+                    <a:stretch>
+                      <a:fillRect/>
+                    </a:stretch>
+                  </pic:blipFill>
+                  <pic:spPr bwMode="auto">
+                    <a:xfrm>
+                      <a:off x="0" y="0"/>
+                      <a:ext cx="5760085" cy="3281045"/>
+                    </a:xfrm>
+                    <a:prstGeom prst="rect">
+                      <a:avLst/>
+                    </a:prstGeom>
+                    <a:noFill/>
+                    <a:ln>
+                      <a:noFill/>
+                    </a:ln>
+                  </pic:spPr>
+                </pic:pic>
+              </a:graphicData>
+            </a:graphic>
+            <wp14:sizeRelH relativeFrom="page">
+              <wp14:pctWidth>0</wp14:pctWidth>
+            </wp14:sizeRelH>
+            <wp14:sizeRelV relativeFrom="page">
+              <wp14:pctHeight>0</wp14:pctHeight>
+            </wp14:sizeRelV>
+          </wp:anchor>
+        </w:drawing>
+      </w:r>
+      <w:r>
+        <w:rPr>
+          <w:noProof/>
+        </w:rPr>
+        <w:t>Apresenta-se de seguida as simulações do circuito que geram a tensão de entrada a ser usada no circuito acima.</w:t>
+      </w:r>
+    </w:p>
+    <w:p>
+      <w:pPr>
+        <w:pStyle w:val="PhDCorpo"/>
+        <w:tabs>
+          <w:tab w:val="clear" w:pos="567"/>
+          <w:tab w:val="left" w:pos="0"/>
+        </w:tabs>
+        <w:ind w:firstLine="567"/>
+      </w:pPr>
+    </w:p>
+    <w:p>
+      <w:pPr>
+        <w:pStyle w:val="PhDCorpo"/>
+        <w:tabs>
+          <w:tab w:val="clear" w:pos="567"/>
+          <w:tab w:val="left" w:pos="0"/>
+        </w:tabs>
+        <w:ind w:firstLine="567"/>
+      </w:pPr>
+    </w:p>
+    <w:p>
+      <w:pPr>
+        <w:pStyle w:val="PhDCorpo"/>
+        <w:tabs>
+          <w:tab w:val="clear" w:pos="567"/>
+          <w:tab w:val="left" w:pos="0"/>
+        </w:tabs>
+        <w:ind w:firstLine="567"/>
+      </w:pPr>
+      <w:r>
+        <w:rPr>
+          <w:noProof/>
+        </w:rPr>
+        <w:lastRenderedPageBreak/>
+        <mc:AlternateContent>
+          <mc:Choice Requires="wps">
+            <w:drawing>
+              <wp:anchor distT="0" distB="0" distL="114300" distR="114300" simplePos="0" relativeHeight="251708416" behindDoc="1" locked="0" layoutInCell="1" allowOverlap="1" wp14:anchorId="5217AAEE" wp14:editId="52DD317F">
+                <wp:simplePos x="0" y="0"/>
+                <wp:positionH relativeFrom="margin">
+                  <wp:align>left</wp:align>
+                </wp:positionH>
+                <wp:positionV relativeFrom="paragraph">
+                  <wp:posOffset>3677782</wp:posOffset>
+                </wp:positionV>
+                <wp:extent cx="5760085" cy="635"/>
+                <wp:effectExtent l="0" t="0" r="0" b="6350"/>
+                <wp:wrapTight wrapText="bothSides">
+                  <wp:wrapPolygon edited="0">
+                    <wp:start x="0" y="0"/>
+                    <wp:lineTo x="0" y="20618"/>
+                    <wp:lineTo x="21502" y="20618"/>
+                    <wp:lineTo x="21502" y="0"/>
+                    <wp:lineTo x="0" y="0"/>
+                  </wp:wrapPolygon>
+                </wp:wrapTight>
+                <wp:docPr id="38" name="Caixa de texto 38"/>
+                <wp:cNvGraphicFramePr/>
+                <a:graphic xmlns:a="http://schemas.openxmlformats.org/drawingml/2006/main">
+                  <a:graphicData uri="http://schemas.microsoft.com/office/word/2010/wordprocessingShape">
+                    <wps:wsp>
+                      <wps:cNvSpPr txBox="1"/>
+                      <wps:spPr>
+                        <a:xfrm>
+                          <a:off x="0" y="0"/>
+                          <a:ext cx="5760085" cy="635"/>
+                        </a:xfrm>
+                        <a:prstGeom prst="rect">
+                          <a:avLst/>
+                        </a:prstGeom>
+                        <a:solidFill>
+                          <a:prstClr val="white"/>
+                        </a:solidFill>
+                        <a:ln>
+                          <a:noFill/>
+                        </a:ln>
+                      </wps:spPr>
+                      <wps:txbx>
+                        <w:txbxContent>
+                          <w:p>
+                            <w:pPr>
+                              <w:pStyle w:val="Legenda"/>
+                              <w:jc w:val="center"/>
+                              <w:rPr>
+                                <w:rFonts w:ascii="NewsGotT" w:hAnsi="NewsGotT"/>
+                                <w:i w:val="0"/>
+                                <w:iCs w:val="0"/>
+                                <w:noProof/>
+                                <w:color w:val="auto"/>
+                                <w:sz w:val="20"/>
+                                <w:szCs w:val="20"/>
+                              </w:rPr>
+                            </w:pPr>
+                            <w:bookmarkStart w:id="49" w:name="_Toc62749338"/>
+                            <w:r>
+                              <w:rPr>
+                                <w:rFonts w:ascii="NewsGotT" w:hAnsi="NewsGotT"/>
+                                <w:i w:val="0"/>
+                                <w:iCs w:val="0"/>
+                                <w:noProof/>
+                                <w:color w:val="auto"/>
+                                <w:sz w:val="20"/>
+                                <w:szCs w:val="20"/>
+                              </w:rPr>
+                              <w:t xml:space="preserve">Figura </w:t>
+                            </w:r>
+                            <w:r>
+                              <w:rPr>
+                                <w:rFonts w:ascii="NewsGotT" w:hAnsi="NewsGotT"/>
+                                <w:i w:val="0"/>
+                                <w:iCs w:val="0"/>
+                                <w:noProof/>
+                                <w:color w:val="auto"/>
+                                <w:sz w:val="20"/>
+                                <w:szCs w:val="20"/>
+                              </w:rPr>
+                              <w:fldChar w:fldCharType="begin"/>
+                            </w:r>
+                            <w:r>
+                              <w:rPr>
+                                <w:rFonts w:ascii="NewsGotT" w:hAnsi="NewsGotT"/>
+                                <w:i w:val="0"/>
+                                <w:iCs w:val="0"/>
+                                <w:noProof/>
+                                <w:color w:val="auto"/>
+                                <w:sz w:val="20"/>
+                                <w:szCs w:val="20"/>
+                              </w:rPr>
+                              <w:instrText xml:space="preserve"> SEQ Figura \* ARABIC </w:instrText>
+                            </w:r>
+                            <w:r>
+                              <w:rPr>
+                                <w:rFonts w:ascii="NewsGotT" w:hAnsi="NewsGotT"/>
+                                <w:i w:val="0"/>
+                                <w:iCs w:val="0"/>
+                                <w:noProof/>
+                                <w:color w:val="auto"/>
+                                <w:sz w:val="20"/>
+                                <w:szCs w:val="20"/>
+                              </w:rPr>
+                              <w:fldChar w:fldCharType="separate"/>
+                            </w:r>
+                            <w:r>
+                              <w:rPr>
+                                <w:rFonts w:ascii="NewsGotT" w:hAnsi="NewsGotT"/>
+                                <w:i w:val="0"/>
+                                <w:iCs w:val="0"/>
+                                <w:noProof/>
+                                <w:color w:val="auto"/>
+                                <w:sz w:val="20"/>
+                                <w:szCs w:val="20"/>
+                              </w:rPr>
+                              <w:t>11</w:t>
+                            </w:r>
+                            <w:r>
+                              <w:rPr>
+                                <w:rFonts w:ascii="NewsGotT" w:hAnsi="NewsGotT"/>
+                                <w:i w:val="0"/>
+                                <w:iCs w:val="0"/>
+                                <w:noProof/>
+                                <w:color w:val="auto"/>
+                                <w:sz w:val="20"/>
+                                <w:szCs w:val="20"/>
+                              </w:rPr>
+                              <w:fldChar w:fldCharType="end"/>
+                            </w:r>
+                            <w:r>
+                              <w:rPr>
+                                <w:rFonts w:ascii="NewsGotT" w:hAnsi="NewsGotT"/>
+                                <w:i w:val="0"/>
+                                <w:iCs w:val="0"/>
+                                <w:noProof/>
+                                <w:color w:val="auto"/>
+                                <w:sz w:val="20"/>
+                                <w:szCs w:val="20"/>
+                              </w:rPr>
+                              <w:t xml:space="preserve"> - Circuito gerador da tensão de comparação com </w:t>
+                            </w:r>
+                            <w:r>
+                              <w:rPr>
+                                <w:rFonts w:ascii="NewsGotT" w:hAnsi="NewsGotT"/>
+                                <w:i w:val="0"/>
+                                <w:iCs w:val="0"/>
+                                <w:noProof/>
+                                <w:color w:val="auto"/>
+                                <w:sz w:val="20"/>
+                                <w:szCs w:val="20"/>
+                              </w:rPr>
+                              <w:t>entrada do sensor 1 a 5V e entrada do sensor 2 a 0V</w:t>
+                            </w:r>
+                            <w:bookmarkEnd w:id="49"/>
+                          </w:p>
+                        </w:txbxContent>
+                      </wps:txbx>
+                      <wps:bodyPr rot="0" spcFirstLastPara="0" vertOverflow="overflow" horzOverflow="overflow" vert="horz" wrap="square" lIns="0" tIns="0" rIns="0" bIns="0" numCol="1" spcCol="0" rtlCol="0" fromWordArt="0" anchor="t" anchorCtr="0" forceAA="0" compatLnSpc="1">
+                        <a:prstTxWarp prst="textNoShape">
+                          <a:avLst/>
+                        </a:prstTxWarp>
+                        <a:spAutoFit/>
+                      </wps:bodyPr>
+                    </wps:wsp>
+                  </a:graphicData>
+                </a:graphic>
+              </wp:anchor>
+            </w:drawing>
+          </mc:Choice>
+          <mc:Fallback>
+            <w:pict>
+              <v:shape w14:anchorId="5217AAEE" id="Caixa de texto 38" o:spid="_x0000_s1036" type="#_x0000_t202" style="position:absolute;left:0;text-align:left;margin-left:0;margin-top:289.6pt;width:453.55pt;height:.05pt;z-index:-251608064;visibility:visible;mso-wrap-style:square;mso-wrap-distance-left:9pt;mso-wrap-distance-top:0;mso-wrap-distance-right:9pt;mso-wrap-distance-bottom:0;mso-position-horizontal:left;mso-position-horizontal-relative:margin;mso-position-vertical:absolute;mso-position-vertical-relative:text;v-text-anchor:top" o:gfxdata="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" stroked="f">
+                <v:textbox style="mso-fit-shape-to-text:t" inset="0,0,0,0">
+                  <w:txbxContent>
+                    <w:p>
+                      <w:pPr>
+                        <w:pStyle w:val="Legenda"/>
+                        <w:jc w:val="center"/>
+                        <w:rPr>
+                          <w:rFonts w:ascii="NewsGotT" w:hAnsi="NewsGotT"/>
+                          <w:i w:val="0"/>
+                          <w:iCs w:val="0"/>
+                          <w:noProof/>
+                          <w:color w:val="auto"/>
+                          <w:sz w:val="20"/>
+                          <w:szCs w:val="20"/>
+                        </w:rPr>
+                      </w:pPr>
+                      <w:bookmarkStart w:id="50" w:name="_Toc62749338"/>
+                      <w:r>
+                        <w:rPr>
+                          <w:rFonts w:ascii="NewsGotT" w:hAnsi="NewsGotT"/>
+                          <w:i w:val="0"/>
+                          <w:iCs w:val="0"/>
+                          <w:noProof/>
+                          <w:color w:val="auto"/>
+                          <w:sz w:val="20"/>
+                          <w:szCs w:val="20"/>
+                        </w:rPr>
+                        <w:t xml:space="preserve">Figura </w:t>
+                      </w:r>
+                      <w:r>
+                        <w:rPr>
+                          <w:rFonts w:ascii="NewsGotT" w:hAnsi="NewsGotT"/>
+                          <w:i w:val="0"/>
+                          <w:iCs w:val="0"/>
+                          <w:noProof/>
+                          <w:color w:val="auto"/>
+                          <w:sz w:val="20"/>
+                          <w:szCs w:val="20"/>
+                        </w:rPr>
+                        <w:fldChar w:fldCharType="begin"/>
+                      </w:r>
+                      <w:r>
+                        <w:rPr>
+                          <w:rFonts w:ascii="NewsGotT" w:hAnsi="NewsGotT"/>
+                          <w:i w:val="0"/>
+                          <w:iCs w:val="0"/>
+                          <w:noProof/>
+                          <w:color w:val="auto"/>
+                          <w:sz w:val="20"/>
+                          <w:szCs w:val="20"/>
+                        </w:rPr>
+                        <w:instrText xml:space="preserve"> SEQ Figura \* ARABIC </w:instrText>
+                      </w:r>
+                      <w:r>
+                        <w:rPr>
+                          <w:rFonts w:ascii="NewsGotT" w:hAnsi="NewsGotT"/>
+                          <w:i w:val="0"/>
+                          <w:iCs w:val="0"/>
+                          <w:noProof/>
+                          <w:color w:val="auto"/>
+                          <w:sz w:val="20"/>
+                          <w:szCs w:val="20"/>
+                        </w:rPr>
+                        <w:fldChar w:fldCharType="separate"/>
+                      </w:r>
+                      <w:r>
+                        <w:rPr>
+                          <w:rFonts w:ascii="NewsGotT" w:hAnsi="NewsGotT"/>
+                          <w:i w:val="0"/>
+                          <w:iCs w:val="0"/>
+                          <w:noProof/>
+                          <w:color w:val="auto"/>
+                          <w:sz w:val="20"/>
+                          <w:szCs w:val="20"/>
+                        </w:rPr>
+                        <w:t>11</w:t>
+                      </w:r>
+                      <w:r>
+                        <w:rPr>
+                          <w:rFonts w:ascii="NewsGotT" w:hAnsi="NewsGotT"/>
+                          <w:i w:val="0"/>
+                          <w:iCs w:val="0"/>
+                          <w:noProof/>
+                          <w:color w:val="auto"/>
+                          <w:sz w:val="20"/>
+                          <w:szCs w:val="20"/>
+                        </w:rPr>
+                        <w:fldChar w:fldCharType="end"/>
+                      </w:r>
+                      <w:r>
+                        <w:rPr>
+                          <w:rFonts w:ascii="NewsGotT" w:hAnsi="NewsGotT"/>
+                          <w:i w:val="0"/>
+                          <w:iCs w:val="0"/>
+                          <w:noProof/>
+                          <w:color w:val="auto"/>
+                          <w:sz w:val="20"/>
+                          <w:szCs w:val="20"/>
+                        </w:rPr>
+                        <w:t xml:space="preserve"> - Circuito gerador da tensão de comparação com </w:t>
+                      </w:r>
+                      <w:r>
+                        <w:rPr>
+                          <w:rFonts w:ascii="NewsGotT" w:hAnsi="NewsGotT"/>
+                          <w:i w:val="0"/>
+                          <w:iCs w:val="0"/>
+                          <w:noProof/>
+                          <w:color w:val="auto"/>
+                          <w:sz w:val="20"/>
+                          <w:szCs w:val="20"/>
+                        </w:rPr>
+                        <w:t>entrada do sensor 1 a 5V e entrada do sensor 2 a 0V</w:t>
+                      </w:r>
+                      <w:bookmarkEnd w:id="50"/>
+                    </w:p>
+                  </w:txbxContent>
+                </v:textbox>
+                <w10:wrap type="tight" anchorx="margin"/>
+              </v:shape>
+            </w:pict>
+          </mc:Fallback>
+        </mc:AlternateContent>
+      </w:r>
+      <w:r>
+        <w:rPr>
+          <w:noProof/>
+        </w:rPr>
+        <w:drawing>
+          <wp:anchor distT="0" distB="0" distL="114300" distR="114300" simplePos="0" relativeHeight="251706368" behindDoc="1" locked="0" layoutInCell="1" allowOverlap="1" wp14:anchorId="78B3BD6A" wp14:editId="562703AD">
+            <wp:simplePos x="0" y="0"/>
+            <wp:positionH relativeFrom="margin">
+              <wp:posOffset>61705</wp:posOffset>
+            </wp:positionH>
+            <wp:positionV relativeFrom="paragraph">
+              <wp:posOffset>257616</wp:posOffset>
+            </wp:positionV>
+            <wp:extent cx="5760085" cy="3298825"/>
+            <wp:effectExtent l="0" t="0" r="0" b="0"/>
+            <wp:wrapTight wrapText="bothSides">
+              <wp:wrapPolygon edited="0">
+                <wp:start x="0" y="0"/>
+                <wp:lineTo x="0" y="21454"/>
+                <wp:lineTo x="21502" y="21454"/>
+                <wp:lineTo x="21502" y="0"/>
+                <wp:lineTo x="0" y="0"/>
+              </wp:wrapPolygon>
+            </wp:wrapTight>
+            <wp:docPr id="36" name="Imagem 36"/>
+            <wp:cNvGraphicFramePr>
+              <a:graphicFrameLocks xmlns:a="http://schemas.openxmlformats.org/drawingml/2006/main" noChangeAspect="1"/>
+            </wp:cNvGraphicFramePr>
+            <a:graphic xmlns:a="http://schemas.openxmlformats.org/drawingml/2006/main">
+              <a:graphicData uri="http://schemas.openxmlformats.org/drawingml/2006/picture">
+                <pic:pic xmlns:pic="http://schemas.openxmlformats.org/drawingml/2006/picture">
+                  <pic:nvPicPr>
+                    <pic:cNvPr id="0" name="Picture 26"/>
+                    <pic:cNvPicPr>
+                      <a:picLocks noChangeAspect="1" noChangeArrowheads="1"/>
+                    </pic:cNvPicPr>
+                  </pic:nvPicPr>
+                  <pic:blipFill>
+                    <a:blip r:embed="rId50">
+                      <a:extLst>
+                        <a:ext uri="{28A0092B-C50C-407E-A947-70E740481C1C}">
+                          <a14:useLocalDpi xmlns:a14="http://schemas.microsoft.com/office/drawing/2010/main" val="0"/>
+                        </a:ext>
+                      </a:extLst>
+                    </a:blip>
+                    <a:srcRect/>
+                    <a:stretch>
+                      <a:fillRect/>
+                    </a:stretch>
+                  </pic:blipFill>
+                  <pic:spPr bwMode="auto">
+                    <a:xfrm>
+                      <a:off x="0" y="0"/>
+                      <a:ext cx="5760085" cy="3298825"/>
+                    </a:xfrm>
+                    <a:prstGeom prst="rect">
+                      <a:avLst/>
+                    </a:prstGeom>
+                    <a:noFill/>
+                    <a:ln>
+                      <a:noFill/>
+                    </a:ln>
+                  </pic:spPr>
+                </pic:pic>
+              </a:graphicData>
+            </a:graphic>
+            <wp14:sizeRelH relativeFrom="page">
+              <wp14:pctWidth>0</wp14:pctWidth>
+            </wp14:sizeRelH>
+            <wp14:sizeRelV relativeFrom="page">
+              <wp14:pctHeight>0</wp14:pctHeight>
+            </wp14:sizeRelV>
+          </wp:anchor>
+        </w:drawing>
+      </w:r>
+    </w:p>
+    <w:p>
+      <w:pPr>
+        <w:pStyle w:val="PhDCorpo"/>
+        <w:tabs>
+          <w:tab w:val="clear" w:pos="567"/>
+          <w:tab w:val="left" w:pos="0"/>
+        </w:tabs>
+        <w:ind w:firstLine="567"/>
+        <w:rPr>
+          <w:sz w:val="20"/>
+          <w:szCs w:val="18"/>
+        </w:rPr>
+      </w:pPr>
+      <w:r>
+        <w:rPr>
+          <w:noProof/>
+        </w:rPr>
+        <mc:AlternateContent>
+          <mc:Choice Requires="wps">
+            <w:drawing>
+              <wp:anchor distT="0" distB="0" distL="114300" distR="114300" simplePos="0" relativeHeight="251711488" behindDoc="1" locked="0" layoutInCell="1" allowOverlap="1" wp14:anchorId="1EDC7E75" wp14:editId="5F8EFBC6">
+                <wp:simplePos x="0" y="0"/>
+                <wp:positionH relativeFrom="column">
+                  <wp:posOffset>0</wp:posOffset>
+                </wp:positionH>
+                <wp:positionV relativeFrom="paragraph">
+                  <wp:posOffset>7242175</wp:posOffset>
+                </wp:positionV>
+                <wp:extent cx="5760085" cy="635"/>
+                <wp:effectExtent l="0" t="0" r="0" b="0"/>
+                <wp:wrapTight wrapText="bothSides">
+                  <wp:wrapPolygon edited="0">
+                    <wp:start x="0" y="0"/>
+                    <wp:lineTo x="0" y="21600"/>
+                    <wp:lineTo x="21600" y="21600"/>
+                    <wp:lineTo x="21600" y="0"/>
+                  </wp:wrapPolygon>
+                </wp:wrapTight>
+                <wp:docPr id="42" name="Caixa de texto 42"/>
+                <wp:cNvGraphicFramePr/>
+                <a:graphic xmlns:a="http://schemas.openxmlformats.org/drawingml/2006/main">
+                  <a:graphicData uri="http://schemas.microsoft.com/office/word/2010/wordprocessingShape">
+                    <wps:wsp>
+                      <wps:cNvSpPr txBox="1"/>
+                      <wps:spPr>
+                        <a:xfrm>
+                          <a:off x="0" y="0"/>
+                          <a:ext cx="5760085" cy="635"/>
+                        </a:xfrm>
+                        <a:prstGeom prst="rect">
+                          <a:avLst/>
+                        </a:prstGeom>
+                        <a:solidFill>
+                          <a:prstClr val="white"/>
+                        </a:solidFill>
+                        <a:ln>
+                          <a:noFill/>
+                        </a:ln>
+                      </wps:spPr>
+                      <wps:txbx>
+                        <w:txbxContent>
+                          <w:p>
+                            <w:pPr>
+                              <w:pStyle w:val="Legenda"/>
+                              <w:jc w:val="center"/>
+                              <w:rPr>
+                                <w:rFonts w:ascii="NewsGotT" w:hAnsi="NewsGotT"/>
+                                <w:i w:val="0"/>
+                                <w:iCs w:val="0"/>
+                                <w:noProof/>
+                                <w:color w:val="auto"/>
+                                <w:sz w:val="20"/>
+                                <w:szCs w:val="20"/>
+                              </w:rPr>
+                            </w:pPr>
+                            <w:bookmarkStart w:id="51" w:name="_Toc62749339"/>
+                            <w:r>
+                              <w:rPr>
+                                <w:rFonts w:ascii="NewsGotT" w:hAnsi="NewsGotT"/>
+                                <w:i w:val="0"/>
+                                <w:iCs w:val="0"/>
+                                <w:noProof/>
+                                <w:color w:val="auto"/>
+                                <w:sz w:val="20"/>
+                                <w:szCs w:val="20"/>
+                              </w:rPr>
+                              <w:t xml:space="preserve">Figura </w:t>
+                            </w:r>
+                            <w:r>
+                              <w:rPr>
+                                <w:rFonts w:ascii="NewsGotT" w:hAnsi="NewsGotT"/>
+                                <w:i w:val="0"/>
+                                <w:iCs w:val="0"/>
+                                <w:noProof/>
+                                <w:color w:val="auto"/>
+                                <w:sz w:val="20"/>
+                                <w:szCs w:val="20"/>
+                              </w:rPr>
+                              <w:fldChar w:fldCharType="begin"/>
+                            </w:r>
+                            <w:r>
+                              <w:rPr>
+                                <w:rFonts w:ascii="NewsGotT" w:hAnsi="NewsGotT"/>
+                                <w:i w:val="0"/>
+                                <w:iCs w:val="0"/>
+                                <w:noProof/>
+                                <w:color w:val="auto"/>
+                                <w:sz w:val="20"/>
+                                <w:szCs w:val="20"/>
+                              </w:rPr>
+                              <w:instrText xml:space="preserve"> SEQ Figura \* ARABIC </w:instrText>
+                            </w:r>
+                            <w:r>
+                              <w:rPr>
+                                <w:rFonts w:ascii="NewsGotT" w:hAnsi="NewsGotT"/>
+                                <w:i w:val="0"/>
+                                <w:iCs w:val="0"/>
+                                <w:noProof/>
+                                <w:color w:val="auto"/>
+                                <w:sz w:val="20"/>
+                                <w:szCs w:val="20"/>
+                              </w:rPr>
+                              <w:fldChar w:fldCharType="separate"/>
+                            </w:r>
+                            <w:r>
+                              <w:rPr>
+                                <w:rFonts w:ascii="NewsGotT" w:hAnsi="NewsGotT"/>
+                                <w:i w:val="0"/>
+                                <w:iCs w:val="0"/>
+                                <w:noProof/>
+                                <w:color w:val="auto"/>
+                                <w:sz w:val="20"/>
+                                <w:szCs w:val="20"/>
+                              </w:rPr>
+                              <w:t>12</w:t>
+                            </w:r>
+                            <w:r>
+                              <w:rPr>
+                                <w:rFonts w:ascii="NewsGotT" w:hAnsi="NewsGotT"/>
+                                <w:i w:val="0"/>
+                                <w:iCs w:val="0"/>
+                                <w:noProof/>
+                                <w:color w:val="auto"/>
+                                <w:sz w:val="20"/>
+                                <w:szCs w:val="20"/>
+                              </w:rPr>
+                              <w:fldChar w:fldCharType="end"/>
+                            </w:r>
+                            <w:r>
+                              <w:rPr>
+                                <w:rFonts w:ascii="NewsGotT" w:hAnsi="NewsGotT"/>
+                                <w:i w:val="0"/>
+                                <w:iCs w:val="0"/>
+                                <w:noProof/>
+                                <w:color w:val="auto"/>
+                                <w:sz w:val="20"/>
+                                <w:szCs w:val="20"/>
+                              </w:rPr>
+                              <w:t xml:space="preserve"> - </w:t>
+                            </w:r>
+                            <w:r>
+                              <w:rPr>
+                                <w:rFonts w:ascii="NewsGotT" w:hAnsi="NewsGotT"/>
+                                <w:i w:val="0"/>
+                                <w:iCs w:val="0"/>
+                                <w:noProof/>
+                                <w:color w:val="auto"/>
+                                <w:sz w:val="20"/>
+                                <w:szCs w:val="20"/>
+                              </w:rPr>
+                              <w:t xml:space="preserve">Circuito gerador da tensão de comparação com </w:t>
+                            </w:r>
+                            <w:r>
+                              <w:rPr>
+                                <w:rFonts w:ascii="NewsGotT" w:hAnsi="NewsGotT"/>
+                                <w:i w:val="0"/>
+                                <w:iCs w:val="0"/>
+                                <w:noProof/>
+                                <w:color w:val="auto"/>
+                                <w:sz w:val="20"/>
+                                <w:szCs w:val="20"/>
+                              </w:rPr>
+                              <w:t xml:space="preserve">entrada do sensor 1 a </w:t>
+                            </w:r>
+                            <w:r>
+                              <w:rPr>
+                                <w:rFonts w:ascii="NewsGotT" w:hAnsi="NewsGotT"/>
+                                <w:i w:val="0"/>
+                                <w:iCs w:val="0"/>
+                                <w:noProof/>
+                                <w:color w:val="auto"/>
+                                <w:sz w:val="20"/>
+                                <w:szCs w:val="20"/>
+                              </w:rPr>
+                              <w:t>0</w:t>
+                            </w:r>
+                            <w:r>
+                              <w:rPr>
+                                <w:rFonts w:ascii="NewsGotT" w:hAnsi="NewsGotT"/>
+                                <w:i w:val="0"/>
+                                <w:iCs w:val="0"/>
+                                <w:noProof/>
+                                <w:color w:val="auto"/>
+                                <w:sz w:val="20"/>
+                                <w:szCs w:val="20"/>
+                              </w:rPr>
+                              <w:t xml:space="preserve">V e entrada do sensor 2 a </w:t>
+                            </w:r>
+                            <w:r>
+                              <w:rPr>
+                                <w:rFonts w:ascii="NewsGotT" w:hAnsi="NewsGotT"/>
+                                <w:i w:val="0"/>
+                                <w:iCs w:val="0"/>
+                                <w:noProof/>
+                                <w:color w:val="auto"/>
+                                <w:sz w:val="20"/>
+                                <w:szCs w:val="20"/>
+                              </w:rPr>
+                              <w:t>5</w:t>
+                            </w:r>
+                            <w:r>
+                              <w:rPr>
+                                <w:rFonts w:ascii="NewsGotT" w:hAnsi="NewsGotT"/>
+                                <w:i w:val="0"/>
+                                <w:iCs w:val="0"/>
+                                <w:noProof/>
+                                <w:color w:val="auto"/>
+                                <w:sz w:val="20"/>
+                                <w:szCs w:val="20"/>
+                              </w:rPr>
+                              <w:t>V</w:t>
+                            </w:r>
+                            <w:bookmarkEnd w:id="51"/>
+                          </w:p>
+                        </w:txbxContent>
+                      </wps:txbx>
+                      <wps:bodyPr rot="0" spcFirstLastPara="0" vertOverflow="overflow" horzOverflow="overflow" vert="horz" wrap="square" lIns="0" tIns="0" rIns="0" bIns="0" numCol="1" spcCol="0" rtlCol="0" fromWordArt="0" anchor="t" anchorCtr="0" forceAA="0" compatLnSpc="1">
+                        <a:prstTxWarp prst="textNoShape">
+                          <a:avLst/>
+                        </a:prstTxWarp>
+                        <a:spAutoFit/>
+                      </wps:bodyPr>
+                    </wps:wsp>
+                  </a:graphicData>
+                </a:graphic>
+              </wp:anchor>
+            </w:drawing>
+          </mc:Choice>
+          <mc:Fallback>
+            <w:pict>
+              <v:shape w14:anchorId="1EDC7E75" id="Caixa de texto 42" o:spid="_x0000_s1037" type="#_x0000_t202" style="position:absolute;left:0;text-align:left;margin-left:0;margin-top:570.25pt;width:453.55pt;height:.05pt;z-index:-251604992;visibility:visible;mso-wrap-style:square;mso-wrap-distance-left:9pt;mso-wrap-distance-top:0;mso-wrap-distance-right:9pt;mso-wrap-distance-bottom:0;mso-position-horizontal:absolute;mso-position-horizontal-relative:text;mso-position-vertical:absolute;mso-position-vertical-relative:text;v-text-anchor:top" o:gfxdata="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" stroked="f">
+                <v:textbox style="mso-fit-shape-to-text:t" inset="0,0,0,0">
+                  <w:txbxContent>
+                    <w:p>
+                      <w:pPr>
+                        <w:pStyle w:val="Legenda"/>
+                        <w:jc w:val="center"/>
+                        <w:rPr>
+                          <w:rFonts w:ascii="NewsGotT" w:hAnsi="NewsGotT"/>
+                          <w:i w:val="0"/>
+                          <w:iCs w:val="0"/>
+                          <w:noProof/>
+                          <w:color w:val="auto"/>
+                          <w:sz w:val="20"/>
+                          <w:szCs w:val="20"/>
+                        </w:rPr>
+                      </w:pPr>
+                      <w:bookmarkStart w:id="52" w:name="_Toc62749339"/>
+                      <w:r>
+                        <w:rPr>
+                          <w:rFonts w:ascii="NewsGotT" w:hAnsi="NewsGotT"/>
+                          <w:i w:val="0"/>
+                          <w:iCs w:val="0"/>
+                          <w:noProof/>
+                          <w:color w:val="auto"/>
+                          <w:sz w:val="20"/>
+                          <w:szCs w:val="20"/>
+                        </w:rPr>
+                        <w:t xml:space="preserve">Figura </w:t>
+                      </w:r>
+                      <w:r>
+                        <w:rPr>
+                          <w:rFonts w:ascii="NewsGotT" w:hAnsi="NewsGotT"/>
+                          <w:i w:val="0"/>
+                          <w:iCs w:val="0"/>
+                          <w:noProof/>
+                          <w:color w:val="auto"/>
+                          <w:sz w:val="20"/>
+                          <w:szCs w:val="20"/>
+                        </w:rPr>
+                        <w:fldChar w:fldCharType="begin"/>
+                      </w:r>
+                      <w:r>
+                        <w:rPr>
+                          <w:rFonts w:ascii="NewsGotT" w:hAnsi="NewsGotT"/>
+                          <w:i w:val="0"/>
+                          <w:iCs w:val="0"/>
+                          <w:noProof/>
+                          <w:color w:val="auto"/>
+                          <w:sz w:val="20"/>
+                          <w:szCs w:val="20"/>
+                        </w:rPr>
+                        <w:instrText xml:space="preserve"> SEQ Figura \* ARABIC </w:instrText>
+                      </w:r>
+                      <w:r>
+                        <w:rPr>
+                          <w:rFonts w:ascii="NewsGotT" w:hAnsi="NewsGotT"/>
+                          <w:i w:val="0"/>
+                          <w:iCs w:val="0"/>
+                          <w:noProof/>
+                          <w:color w:val="auto"/>
+                          <w:sz w:val="20"/>
+                          <w:szCs w:val="20"/>
+                        </w:rPr>
+                        <w:fldChar w:fldCharType="separate"/>
+                      </w:r>
+                      <w:r>
+                        <w:rPr>
+                          <w:rFonts w:ascii="NewsGotT" w:hAnsi="NewsGotT"/>
+                          <w:i w:val="0"/>
+                          <w:iCs w:val="0"/>
+                          <w:noProof/>
+                          <w:color w:val="auto"/>
+                          <w:sz w:val="20"/>
+                          <w:szCs w:val="20"/>
+                        </w:rPr>
+                        <w:t>12</w:t>
+                      </w:r>
+                      <w:r>
+                        <w:rPr>
+                          <w:rFonts w:ascii="NewsGotT" w:hAnsi="NewsGotT"/>
+                          <w:i w:val="0"/>
+                          <w:iCs w:val="0"/>
+                          <w:noProof/>
+                          <w:color w:val="auto"/>
+                          <w:sz w:val="20"/>
+                          <w:szCs w:val="20"/>
+                        </w:rPr>
+                        <w:fldChar w:fldCharType="end"/>
+                      </w:r>
+                      <w:r>
+                        <w:rPr>
+                          <w:rFonts w:ascii="NewsGotT" w:hAnsi="NewsGotT"/>
+                          <w:i w:val="0"/>
+                          <w:iCs w:val="0"/>
+                          <w:noProof/>
+                          <w:color w:val="auto"/>
+                          <w:sz w:val="20"/>
+                          <w:szCs w:val="20"/>
+                        </w:rPr>
+                        <w:t xml:space="preserve"> - </w:t>
+                      </w:r>
+                      <w:r>
+                        <w:rPr>
+                          <w:rFonts w:ascii="NewsGotT" w:hAnsi="NewsGotT"/>
+                          <w:i w:val="0"/>
+                          <w:iCs w:val="0"/>
+                          <w:noProof/>
+                          <w:color w:val="auto"/>
+                          <w:sz w:val="20"/>
+                          <w:szCs w:val="20"/>
+                        </w:rPr>
+                        <w:t xml:space="preserve">Circuito gerador da tensão de comparação com </w:t>
+                      </w:r>
+                      <w:r>
+                        <w:rPr>
+                          <w:rFonts w:ascii="NewsGotT" w:hAnsi="NewsGotT"/>
+                          <w:i w:val="0"/>
+                          <w:iCs w:val="0"/>
+                          <w:noProof/>
+                          <w:color w:val="auto"/>
+                          <w:sz w:val="20"/>
+                          <w:szCs w:val="20"/>
+                        </w:rPr>
+                        <w:t xml:space="preserve">entrada do sensor 1 a </w:t>
+                      </w:r>
+                      <w:r>
+                        <w:rPr>
+                          <w:rFonts w:ascii="NewsGotT" w:hAnsi="NewsGotT"/>
+                          <w:i w:val="0"/>
+                          <w:iCs w:val="0"/>
+                          <w:noProof/>
+                          <w:color w:val="auto"/>
+                          <w:sz w:val="20"/>
+                          <w:szCs w:val="20"/>
+                        </w:rPr>
+                        <w:t>0</w:t>
+                      </w:r>
+                      <w:r>
+                        <w:rPr>
+                          <w:rFonts w:ascii="NewsGotT" w:hAnsi="NewsGotT"/>
+                          <w:i w:val="0"/>
+                          <w:iCs w:val="0"/>
+                          <w:noProof/>
+                          <w:color w:val="auto"/>
+                          <w:sz w:val="20"/>
+                          <w:szCs w:val="20"/>
+                        </w:rPr>
+                        <w:t xml:space="preserve">V e entrada do sensor 2 a </w:t>
+                      </w:r>
+                      <w:r>
+                        <w:rPr>
+                          <w:rFonts w:ascii="NewsGotT" w:hAnsi="NewsGotT"/>
+                          <w:i w:val="0"/>
+                          <w:iCs w:val="0"/>
+                          <w:noProof/>
+                          <w:color w:val="auto"/>
+                          <w:sz w:val="20"/>
+                          <w:szCs w:val="20"/>
+                        </w:rPr>
+                        <w:t>5</w:t>
+                      </w:r>
+                      <w:r>
+                        <w:rPr>
+                          <w:rFonts w:ascii="NewsGotT" w:hAnsi="NewsGotT"/>
+                          <w:i w:val="0"/>
+                          <w:iCs w:val="0"/>
+                          <w:noProof/>
+                          <w:color w:val="auto"/>
+                          <w:sz w:val="20"/>
+                          <w:szCs w:val="20"/>
+                        </w:rPr>
+                        <w:t>V</w:t>
+                      </w:r>
+                      <w:bookmarkEnd w:id="52"/>
+                    </w:p>
+                  </w:txbxContent>
+                </v:textbox>
+                <w10:wrap type="tight"/>
+              </v:shape>
+            </w:pict>
+          </mc:Fallback>
+        </mc:AlternateContent>
+      </w:r>
+      <w:r>
+        <w:rPr>
+          <w:noProof/>
+        </w:rPr>
+        <w:drawing>
+          <wp:anchor distT="0" distB="0" distL="114300" distR="114300" simplePos="0" relativeHeight="251709440" behindDoc="1" locked="0" layoutInCell="1" allowOverlap="1" wp14:anchorId="7E39C78F" wp14:editId="6AC919DA">
+            <wp:simplePos x="0" y="0"/>
+            <wp:positionH relativeFrom="margin">
+              <wp:align>left</wp:align>
+            </wp:positionH>
+            <wp:positionV relativeFrom="paragraph">
+              <wp:posOffset>3887856</wp:posOffset>
+            </wp:positionV>
+            <wp:extent cx="5760085" cy="3297555"/>
+            <wp:effectExtent l="0" t="0" r="0" b="0"/>
+            <wp:wrapTight wrapText="bothSides">
+              <wp:wrapPolygon edited="0">
+                <wp:start x="0" y="0"/>
+                <wp:lineTo x="0" y="21463"/>
+                <wp:lineTo x="21502" y="21463"/>
+                <wp:lineTo x="21502" y="0"/>
+                <wp:lineTo x="0" y="0"/>
+              </wp:wrapPolygon>
+            </wp:wrapTight>
+            <wp:docPr id="39" name="Imagem 39"/>
+            <wp:cNvGraphicFramePr>
+              <a:graphicFrameLocks xmlns:a="http://schemas.openxmlformats.org/drawingml/2006/main" noChangeAspect="1"/>
+            </wp:cNvGraphicFramePr>
+            <a:graphic xmlns:a="http://schemas.openxmlformats.org/drawingml/2006/main">
+              <a:graphicData uri="http://schemas.openxmlformats.org/drawingml/2006/picture">
+                <pic:pic xmlns:pic="http://schemas.openxmlformats.org/drawingml/2006/picture">
+                  <pic:nvPicPr>
+                    <pic:cNvPr id="0" name="Picture 28"/>
+                    <pic:cNvPicPr>
+                      <a:picLocks noChangeAspect="1" noChangeArrowheads="1"/>
+                    </pic:cNvPicPr>
+                  </pic:nvPicPr>
+                  <pic:blipFill>
+                    <a:blip r:embed="rId51">
+                      <a:extLst>
+                        <a:ext uri="{28A0092B-C50C-407E-A947-70E740481C1C}">
+                          <a14:useLocalDpi xmlns:a14="http://schemas.microsoft.com/office/drawing/2010/main" val="0"/>
+                        </a:ext>
+                      </a:extLst>
+                    </a:blip>
+                    <a:srcRect/>
+                    <a:stretch>
+                      <a:fillRect/>
+                    </a:stretch>
+                  </pic:blipFill>
+                  <pic:spPr bwMode="auto">
+                    <a:xfrm>
+                      <a:off x="0" y="0"/>
+                      <a:ext cx="5760085" cy="3297555"/>
+                    </a:xfrm>
+                    <a:prstGeom prst="rect">
+                      <a:avLst/>
+                    </a:prstGeom>
+                    <a:noFill/>
+                    <a:ln>
+                      <a:noFill/>
+                    </a:ln>
+                  </pic:spPr>
+                </pic:pic>
+              </a:graphicData>
+            </a:graphic>
+            <wp14:sizeRelH relativeFrom="page">
+              <wp14:pctWidth>0</wp14:pctWidth>
+            </wp14:sizeRelH>
+            <wp14:sizeRelV relativeFrom="page">
+              <wp14:pctHeight>0</wp14:pctHeight>
+            </wp14:sizeRelV>
+          </wp:anchor>
+        </w:drawing>
+      </w:r>
+    </w:p>
+    <w:p>
+      <w:pPr>
+        <w:pStyle w:val="PhDCorpo"/>
+        <w:tabs>
+          <w:tab w:val="clear" w:pos="567"/>
+          <w:tab w:val="left" w:pos="0"/>
+        </w:tabs>
+        <w:ind w:firstLine="567"/>
+        <w:rPr>
+          <w:sz w:val="20"/>
+          <w:szCs w:val="18"/>
+        </w:rPr>
+      </w:pPr>
+    </w:p>
+    <w:p>
+      <w:pPr>
+        <w:pStyle w:val="PhDCorpo"/>
+        <w:tabs>
+          <w:tab w:val="clear" w:pos="567"/>
+          <w:tab w:val="left" w:pos="0"/>
+        </w:tabs>
+        <w:ind w:firstLine="567"/>
+        <w:rPr>
+          <w:sz w:val="20"/>
+          <w:szCs w:val="18"/>
+        </w:rPr>
+      </w:pPr>
+    </w:p>
+    <w:p>
+      <w:pPr>
+        <w:pStyle w:val="PhDCorpo"/>
+        <w:tabs>
+          <w:tab w:val="clear" w:pos="567"/>
+          <w:tab w:val="left" w:pos="0"/>
+        </w:tabs>
+        <w:ind w:firstLine="567"/>
+        <w:rPr>
+          <w:sz w:val="20"/>
+          <w:szCs w:val="18"/>
+        </w:rPr>
+      </w:pPr>
+    </w:p>
+    <w:p>
+      <w:pPr>
+        <w:pStyle w:val="PhDCorpo"/>
+        <w:tabs>
+          <w:tab w:val="clear" w:pos="567"/>
+          <w:tab w:val="left" w:pos="0"/>
+        </w:tabs>
+        <w:ind w:firstLine="567"/>
+        <w:rPr>
+          <w:sz w:val="20"/>
+          <w:szCs w:val="18"/>
+        </w:rPr>
+      </w:pPr>
+      <w:r>
+        <w:rPr>
+          <w:noProof/>
+        </w:rPr>
+        <w:lastRenderedPageBreak/>
+        <mc:AlternateContent>
+          <mc:Choice Requires="wps">
+            <w:drawing>
+              <wp:anchor distT="0" distB="0" distL="114300" distR="114300" simplePos="0" relativeHeight="251714560" behindDoc="1" locked="0" layoutInCell="1" allowOverlap="1" wp14:anchorId="1C866EDF" wp14:editId="0FDCD90C">
+                <wp:simplePos x="0" y="0"/>
+                <wp:positionH relativeFrom="margin">
+                  <wp:align>right</wp:align>
+                </wp:positionH>
+                <wp:positionV relativeFrom="paragraph">
+                  <wp:posOffset>3620135</wp:posOffset>
+                </wp:positionV>
+                <wp:extent cx="5760085" cy="635"/>
+                <wp:effectExtent l="0" t="0" r="0" b="6350"/>
+                <wp:wrapTight wrapText="bothSides">
+                  <wp:wrapPolygon edited="0">
+                    <wp:start x="0" y="0"/>
+                    <wp:lineTo x="0" y="20618"/>
+                    <wp:lineTo x="21502" y="20618"/>
+                    <wp:lineTo x="21502" y="0"/>
+                    <wp:lineTo x="0" y="0"/>
+                  </wp:wrapPolygon>
+                </wp:wrapTight>
+                <wp:docPr id="44" name="Caixa de texto 44"/>
+                <wp:cNvGraphicFramePr/>
+                <a:graphic xmlns:a="http://schemas.openxmlformats.org/drawingml/2006/main">
+                  <a:graphicData uri="http://schemas.microsoft.com/office/word/2010/wordprocessingShape">
+                    <wps:wsp>
+                      <wps:cNvSpPr txBox="1"/>
+                      <wps:spPr>
+                        <a:xfrm>
+                          <a:off x="0" y="0"/>
+                          <a:ext cx="5760085" cy="635"/>
+                        </a:xfrm>
+                        <a:prstGeom prst="rect">
+                          <a:avLst/>
+                        </a:prstGeom>
+                        <a:solidFill>
+                          <a:prstClr val="white"/>
+                        </a:solidFill>
+                        <a:ln>
+                          <a:noFill/>
+                        </a:ln>
+                      </wps:spPr>
+                      <wps:txbx>
+                        <w:txbxContent>
+                          <w:p>
+                            <w:pPr>
+                              <w:pStyle w:val="Legenda"/>
+                              <w:jc w:val="center"/>
+                              <w:rPr>
+                                <w:rFonts w:ascii="NewsGotT" w:hAnsi="NewsGotT"/>
+                                <w:b/>
+                                <w:bCs/>
+                                <w:noProof/>
+                                <w:kern w:val="32"/>
+                                <w:sz w:val="20"/>
+                                <w:szCs w:val="20"/>
+                              </w:rPr>
+                            </w:pPr>
+                            <w:bookmarkStart w:id="53" w:name="_Toc62749340"/>
+                            <w:r>
+                              <w:rPr>
+                                <w:rFonts w:ascii="NewsGotT" w:hAnsi="NewsGotT"/>
+                                <w:i w:val="0"/>
+                                <w:iCs w:val="0"/>
+                                <w:noProof/>
+                                <w:color w:val="auto"/>
+                                <w:sz w:val="20"/>
+                                <w:szCs w:val="20"/>
+                              </w:rPr>
+                              <w:t xml:space="preserve">Figura </w:t>
+                            </w:r>
+                            <w:r>
+                              <w:rPr>
+                                <w:rFonts w:ascii="NewsGotT" w:hAnsi="NewsGotT"/>
+                                <w:i w:val="0"/>
+                                <w:iCs w:val="0"/>
+                                <w:noProof/>
+                                <w:color w:val="auto"/>
+                                <w:sz w:val="20"/>
+                                <w:szCs w:val="20"/>
+                              </w:rPr>
+                              <w:fldChar w:fldCharType="begin"/>
+                            </w:r>
+                            <w:r>
+                              <w:rPr>
+                                <w:rFonts w:ascii="NewsGotT" w:hAnsi="NewsGotT"/>
+                                <w:i w:val="0"/>
+                                <w:iCs w:val="0"/>
+                                <w:noProof/>
+                                <w:color w:val="auto"/>
+                                <w:sz w:val="20"/>
+                                <w:szCs w:val="20"/>
+                              </w:rPr>
+                              <w:instrText xml:space="preserve"> SEQ Figura \* ARABIC </w:instrText>
+                            </w:r>
+                            <w:r>
+                              <w:rPr>
+                                <w:rFonts w:ascii="NewsGotT" w:hAnsi="NewsGotT"/>
+                                <w:i w:val="0"/>
+                                <w:iCs w:val="0"/>
+                                <w:noProof/>
+                                <w:color w:val="auto"/>
+                                <w:sz w:val="20"/>
+                                <w:szCs w:val="20"/>
+                              </w:rPr>
+                              <w:fldChar w:fldCharType="separate"/>
+                            </w:r>
+                            <w:r>
+                              <w:rPr>
+                                <w:rFonts w:ascii="NewsGotT" w:hAnsi="NewsGotT"/>
+                                <w:i w:val="0"/>
+                                <w:iCs w:val="0"/>
+                                <w:noProof/>
+                                <w:color w:val="auto"/>
+                                <w:sz w:val="20"/>
+                                <w:szCs w:val="20"/>
+                              </w:rPr>
+                              <w:t>13</w:t>
+                            </w:r>
+                            <w:r>
+                              <w:rPr>
+                                <w:rFonts w:ascii="NewsGotT" w:hAnsi="NewsGotT"/>
+                                <w:i w:val="0"/>
+                                <w:iCs w:val="0"/>
+                                <w:noProof/>
+                                <w:color w:val="auto"/>
+                                <w:sz w:val="20"/>
+                                <w:szCs w:val="20"/>
+                              </w:rPr>
+                              <w:fldChar w:fldCharType="end"/>
+                            </w:r>
+                            <w:r>
+                              <w:rPr>
+                                <w:rFonts w:ascii="NewsGotT" w:hAnsi="NewsGotT"/>
+                                <w:i w:val="0"/>
+                                <w:iCs w:val="0"/>
+                                <w:noProof/>
+                                <w:color w:val="auto"/>
+                                <w:sz w:val="20"/>
+                                <w:szCs w:val="20"/>
+                              </w:rPr>
+                              <w:t xml:space="preserve"> - </w:t>
+                            </w:r>
+                            <w:r>
+                              <w:rPr>
+                                <w:rFonts w:ascii="NewsGotT" w:hAnsi="NewsGotT"/>
+                                <w:i w:val="0"/>
+                                <w:iCs w:val="0"/>
+                                <w:noProof/>
+                                <w:color w:val="auto"/>
+                                <w:sz w:val="20"/>
+                                <w:szCs w:val="20"/>
+                              </w:rPr>
+                              <w:t xml:space="preserve">Circuito gerador da tensão de comparação com </w:t>
+                            </w:r>
+                            <w:r>
+                              <w:rPr>
+                                <w:rFonts w:ascii="NewsGotT" w:hAnsi="NewsGotT"/>
+                                <w:i w:val="0"/>
+                                <w:iCs w:val="0"/>
+                                <w:noProof/>
+                                <w:color w:val="auto"/>
+                                <w:sz w:val="20"/>
+                                <w:szCs w:val="20"/>
+                              </w:rPr>
+                              <w:t>ambas as entradas a 5V</w:t>
+                            </w:r>
+                            <w:bookmarkEnd w:id="53"/>
+                          </w:p>
+                        </w:txbxContent>
+                      </wps:txbx>
+                      <wps:bodyPr rot="0" spcFirstLastPara="0" vertOverflow="overflow" horzOverflow="overflow" vert="horz" wrap="square" lIns="0" tIns="0" rIns="0" bIns="0" numCol="1" spcCol="0" rtlCol="0" fromWordArt="0" anchor="t" anchorCtr="0" forceAA="0" compatLnSpc="1">
+                        <a:prstTxWarp prst="textNoShape">
+                          <a:avLst/>
+                        </a:prstTxWarp>
+                        <a:spAutoFit/>
+                      </wps:bodyPr>
+                    </wps:wsp>
+                  </a:graphicData>
+                </a:graphic>
+              </wp:anchor>
+            </w:drawing>
+          </mc:Choice>
+          <mc:Fallback>
+            <w:pict>
+              <v:shape w14:anchorId="1C866EDF" id="Caixa de texto 44" o:spid="_x0000_s1038" type="#_x0000_t202" style="position:absolute;left:0;text-align:left;margin-left:402.35pt;margin-top:285.05pt;width:453.55pt;height:.05pt;z-index:-251601920;visibility:visible;mso-wrap-style:square;mso-wrap-distance-left:9pt;mso-wrap-distance-top:0;mso-wrap-distance-right:9pt;mso-wrap-distance-bottom:0;mso-position-horizontal:right;mso-position-horizontal-relative:margin;mso-position-vertical:absolute;mso-position-vertical-relative:text;v-text-anchor:top" o:gfxdata="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" stroked="f">
+                <v:textbox style="mso-fit-shape-to-text:t" inset="0,0,0,0">
+                  <w:txbxContent>
+                    <w:p>
+                      <w:pPr>
+                        <w:pStyle w:val="Legenda"/>
+                        <w:jc w:val="center"/>
+                        <w:rPr>
+                          <w:rFonts w:ascii="NewsGotT" w:hAnsi="NewsGotT"/>
+                          <w:b/>
+                          <w:bCs/>
+                          <w:noProof/>
+                          <w:kern w:val="32"/>
+                          <w:sz w:val="20"/>
+                          <w:szCs w:val="20"/>
+                        </w:rPr>
+                      </w:pPr>
+                      <w:bookmarkStart w:id="54" w:name="_Toc62749340"/>
+                      <w:r>
+                        <w:rPr>
+                          <w:rFonts w:ascii="NewsGotT" w:hAnsi="NewsGotT"/>
+                          <w:i w:val="0"/>
+                          <w:iCs w:val="0"/>
+                          <w:noProof/>
+                          <w:color w:val="auto"/>
+                          <w:sz w:val="20"/>
+                          <w:szCs w:val="20"/>
+                        </w:rPr>
+                        <w:t xml:space="preserve">Figura </w:t>
+                      </w:r>
+                      <w:r>
+                        <w:rPr>
+                          <w:rFonts w:ascii="NewsGotT" w:hAnsi="NewsGotT"/>
+                          <w:i w:val="0"/>
+                          <w:iCs w:val="0"/>
+                          <w:noProof/>
+                          <w:color w:val="auto"/>
+                          <w:sz w:val="20"/>
+                          <w:szCs w:val="20"/>
+                        </w:rPr>
+                        <w:fldChar w:fldCharType="begin"/>
+                      </w:r>
+                      <w:r>
+                        <w:rPr>
+                          <w:rFonts w:ascii="NewsGotT" w:hAnsi="NewsGotT"/>
+                          <w:i w:val="0"/>
+                          <w:iCs w:val="0"/>
+                          <w:noProof/>
+                          <w:color w:val="auto"/>
+                          <w:sz w:val="20"/>
+                          <w:szCs w:val="20"/>
+                        </w:rPr>
+                        <w:instrText xml:space="preserve"> SEQ Figura \* ARABIC </w:instrText>
+                      </w:r>
+                      <w:r>
+                        <w:rPr>
+                          <w:rFonts w:ascii="NewsGotT" w:hAnsi="NewsGotT"/>
+                          <w:i w:val="0"/>
+                          <w:iCs w:val="0"/>
+                          <w:noProof/>
+                          <w:color w:val="auto"/>
+                          <w:sz w:val="20"/>
+                          <w:szCs w:val="20"/>
+                        </w:rPr>
+                        <w:fldChar w:fldCharType="separate"/>
+                      </w:r>
+                      <w:r>
+                        <w:rPr>
+                          <w:rFonts w:ascii="NewsGotT" w:hAnsi="NewsGotT"/>
+                          <w:i w:val="0"/>
+                          <w:iCs w:val="0"/>
+                          <w:noProof/>
+                          <w:color w:val="auto"/>
+                          <w:sz w:val="20"/>
+                          <w:szCs w:val="20"/>
+                        </w:rPr>
+                        <w:t>13</w:t>
+                      </w:r>
+                      <w:r>
+                        <w:rPr>
+                          <w:rFonts w:ascii="NewsGotT" w:hAnsi="NewsGotT"/>
+                          <w:i w:val="0"/>
+                          <w:iCs w:val="0"/>
+                          <w:noProof/>
+                          <w:color w:val="auto"/>
+                          <w:sz w:val="20"/>
+                          <w:szCs w:val="20"/>
+                        </w:rPr>
+                        <w:fldChar w:fldCharType="end"/>
+                      </w:r>
+                      <w:r>
+                        <w:rPr>
+                          <w:rFonts w:ascii="NewsGotT" w:hAnsi="NewsGotT"/>
+                          <w:i w:val="0"/>
+                          <w:iCs w:val="0"/>
+                          <w:noProof/>
+                          <w:color w:val="auto"/>
+                          <w:sz w:val="20"/>
+                          <w:szCs w:val="20"/>
+                        </w:rPr>
+                        <w:t xml:space="preserve"> - </w:t>
+                      </w:r>
+                      <w:r>
+                        <w:rPr>
+                          <w:rFonts w:ascii="NewsGotT" w:hAnsi="NewsGotT"/>
+                          <w:i w:val="0"/>
+                          <w:iCs w:val="0"/>
+                          <w:noProof/>
+                          <w:color w:val="auto"/>
+                          <w:sz w:val="20"/>
+                          <w:szCs w:val="20"/>
+                        </w:rPr>
+                        <w:t xml:space="preserve">Circuito gerador da tensão de comparação com </w:t>
+                      </w:r>
+                      <w:r>
+                        <w:rPr>
+                          <w:rFonts w:ascii="NewsGotT" w:hAnsi="NewsGotT"/>
+                          <w:i w:val="0"/>
+                          <w:iCs w:val="0"/>
+                          <w:noProof/>
+                          <w:color w:val="auto"/>
+                          <w:sz w:val="20"/>
+                          <w:szCs w:val="20"/>
+                        </w:rPr>
+                        <w:t>ambas as entradas a 5V</w:t>
+                      </w:r>
+                      <w:bookmarkEnd w:id="54"/>
+                    </w:p>
+                  </w:txbxContent>
+                </v:textbox>
+                <w10:wrap type="tight" anchorx="margin"/>
+              </v:shape>
+            </w:pict>
+          </mc:Fallback>
+        </mc:AlternateContent>
+      </w:r>
+      <w:r>
+        <w:rPr>
+          <w:noProof/>
+        </w:rPr>
+        <w:drawing>
+          <wp:anchor distT="0" distB="0" distL="114300" distR="114300" simplePos="0" relativeHeight="251712512" behindDoc="1" locked="0" layoutInCell="1" allowOverlap="1" wp14:anchorId="58C898B9" wp14:editId="04E4ED9E">
+            <wp:simplePos x="0" y="0"/>
+            <wp:positionH relativeFrom="column">
+              <wp:posOffset>83820</wp:posOffset>
+            </wp:positionH>
+            <wp:positionV relativeFrom="paragraph">
+              <wp:posOffset>277495</wp:posOffset>
+            </wp:positionV>
+            <wp:extent cx="5760085" cy="3308985"/>
+            <wp:effectExtent l="0" t="0" r="0" b="5715"/>
+            <wp:wrapTight wrapText="bothSides">
+              <wp:wrapPolygon edited="0">
+                <wp:start x="0" y="0"/>
+                <wp:lineTo x="0" y="21513"/>
+                <wp:lineTo x="21502" y="21513"/>
+                <wp:lineTo x="21502" y="0"/>
+                <wp:lineTo x="0" y="0"/>
+              </wp:wrapPolygon>
+            </wp:wrapTight>
+            <wp:docPr id="43" name="Imagem 43"/>
+            <wp:cNvGraphicFramePr>
+              <a:graphicFrameLocks xmlns:a="http://schemas.openxmlformats.org/drawingml/2006/main" noChangeAspect="1"/>
+            </wp:cNvGraphicFramePr>
+            <a:graphic xmlns:a="http://schemas.openxmlformats.org/drawingml/2006/main">
+              <a:graphicData uri="http://schemas.openxmlformats.org/drawingml/2006/picture">
+                <pic:pic xmlns:pic="http://schemas.openxmlformats.org/drawingml/2006/picture">
+                  <pic:nvPicPr>
+                    <pic:cNvPr id="0" name="Picture 30"/>
+                    <pic:cNvPicPr>
+                      <a:picLocks noChangeAspect="1" noChangeArrowheads="1"/>
+                    </pic:cNvPicPr>
+                  </pic:nvPicPr>
+                  <pic:blipFill>
+                    <a:blip r:embed="rId52">
+                      <a:extLst>
+                        <a:ext uri="{28A0092B-C50C-407E-A947-70E740481C1C}">
+                          <a14:useLocalDpi xmlns:a14="http://schemas.microsoft.com/office/drawing/2010/main" val="0"/>
+                        </a:ext>
+                      </a:extLst>
+                    </a:blip>
+                    <a:srcRect/>
+                    <a:stretch>
+                      <a:fillRect/>
+                    </a:stretch>
+                  </pic:blipFill>
+                  <pic:spPr bwMode="auto">
+                    <a:xfrm>
+                      <a:off x="0" y="0"/>
+                      <a:ext cx="5760085" cy="3308985"/>
+                    </a:xfrm>
+                    <a:prstGeom prst="rect">
+                      <a:avLst/>
+                    </a:prstGeom>
+                    <a:noFill/>
+                    <a:ln>
+                      <a:noFill/>
+                    </a:ln>
+                  </pic:spPr>
+                </pic:pic>
+              </a:graphicData>
+            </a:graphic>
+            <wp14:sizeRelH relativeFrom="page">
+              <wp14:pctWidth>0</wp14:pctWidth>
+            </wp14:sizeRelH>
+            <wp14:sizeRelV relativeFrom="page">
+              <wp14:pctHeight>0</wp14:pctHeight>
+            </wp14:sizeRelV>
+          </wp:anchor>
+        </w:drawing>
+      </w:r>
+    </w:p>
+    <w:p>
+      <w:pPr>
+        <w:pStyle w:val="PhDCorpo"/>
+        <w:tabs>
+          <w:tab w:val="clear" w:pos="567"/>
+          <w:tab w:val="left" w:pos="0"/>
+        </w:tabs>
+        <w:ind w:firstLine="567"/>
+        <w:rPr>
+          <w:sz w:val="20"/>
+          <w:szCs w:val="18"/>
+        </w:rPr>
+      </w:pPr>
+      <w:r>
+        <w:rPr>
+          <w:noProof/>
+        </w:rPr>
+        <mc:AlternateContent>
+          <mc:Choice Requires="wps">
+            <w:drawing>
+              <wp:anchor distT="0" distB="0" distL="114300" distR="114300" simplePos="0" relativeHeight="251717632" behindDoc="1" locked="0" layoutInCell="1" allowOverlap="1" wp14:anchorId="76542A76" wp14:editId="2D771B98">
+                <wp:simplePos x="0" y="0"/>
+                <wp:positionH relativeFrom="margin">
+                  <wp:align>right</wp:align>
+                </wp:positionH>
+                <wp:positionV relativeFrom="paragraph">
+                  <wp:posOffset>7289165</wp:posOffset>
+                </wp:positionV>
+                <wp:extent cx="5760085" cy="635"/>
+                <wp:effectExtent l="0" t="0" r="0" b="6350"/>
+                <wp:wrapTight wrapText="bothSides">
+                  <wp:wrapPolygon edited="0">
+                    <wp:start x="0" y="0"/>
+                    <wp:lineTo x="0" y="20618"/>
+                    <wp:lineTo x="21502" y="20618"/>
+                    <wp:lineTo x="21502" y="0"/>
+                    <wp:lineTo x="0" y="0"/>
+                  </wp:wrapPolygon>
+                </wp:wrapTight>
+                <wp:docPr id="46" name="Caixa de texto 46"/>
+                <wp:cNvGraphicFramePr/>
+                <a:graphic xmlns:a="http://schemas.openxmlformats.org/drawingml/2006/main">
+                  <a:graphicData uri="http://schemas.microsoft.com/office/word/2010/wordprocessingShape">
+                    <wps:wsp>
+                      <wps:cNvSpPr txBox="1"/>
+                      <wps:spPr>
+                        <a:xfrm>
+                          <a:off x="0" y="0"/>
+                          <a:ext cx="5760085" cy="635"/>
+                        </a:xfrm>
+                        <a:prstGeom prst="rect">
+                          <a:avLst/>
+                        </a:prstGeom>
+                        <a:solidFill>
+                          <a:prstClr val="white"/>
+                        </a:solidFill>
+                        <a:ln>
+                          <a:noFill/>
+                        </a:ln>
+                      </wps:spPr>
+                      <wps:txbx>
+                        <w:txbxContent>
+                          <w:p>
+                            <w:pPr>
+                              <w:pStyle w:val="Legenda"/>
+                              <w:jc w:val="center"/>
+                              <w:rPr>
+                                <w:rFonts w:ascii="NewsGotT" w:hAnsi="NewsGotT"/>
+                                <w:i w:val="0"/>
+                                <w:iCs w:val="0"/>
+                                <w:noProof/>
+                                <w:color w:val="auto"/>
+                                <w:sz w:val="20"/>
+                                <w:szCs w:val="20"/>
+                              </w:rPr>
+                            </w:pPr>
+                            <w:bookmarkStart w:id="55" w:name="_Toc62749341"/>
+                            <w:r>
+                              <w:rPr>
+                                <w:rFonts w:ascii="NewsGotT" w:hAnsi="NewsGotT"/>
+                                <w:i w:val="0"/>
+                                <w:iCs w:val="0"/>
+                                <w:noProof/>
+                                <w:color w:val="auto"/>
+                                <w:sz w:val="20"/>
+                                <w:szCs w:val="20"/>
+                              </w:rPr>
+                              <w:t xml:space="preserve">Figura </w:t>
+                            </w:r>
+                            <w:r>
+                              <w:rPr>
+                                <w:rFonts w:ascii="NewsGotT" w:hAnsi="NewsGotT"/>
+                                <w:i w:val="0"/>
+                                <w:iCs w:val="0"/>
+                                <w:noProof/>
+                                <w:color w:val="auto"/>
+                                <w:sz w:val="20"/>
+                                <w:szCs w:val="20"/>
+                              </w:rPr>
+                              <w:fldChar w:fldCharType="begin"/>
+                            </w:r>
+                            <w:r>
+                              <w:rPr>
+                                <w:rFonts w:ascii="NewsGotT" w:hAnsi="NewsGotT"/>
+                                <w:i w:val="0"/>
+                                <w:iCs w:val="0"/>
+                                <w:noProof/>
+                                <w:color w:val="auto"/>
+                                <w:sz w:val="20"/>
+                                <w:szCs w:val="20"/>
+                              </w:rPr>
+                              <w:instrText xml:space="preserve"> SEQ Figura \* ARABIC </w:instrText>
+                            </w:r>
+                            <w:r>
+                              <w:rPr>
+                                <w:rFonts w:ascii="NewsGotT" w:hAnsi="NewsGotT"/>
+                                <w:i w:val="0"/>
+                                <w:iCs w:val="0"/>
+                                <w:noProof/>
+                                <w:color w:val="auto"/>
+                                <w:sz w:val="20"/>
+                                <w:szCs w:val="20"/>
+                              </w:rPr>
+                              <w:fldChar w:fldCharType="separate"/>
+                            </w:r>
+                            <w:r>
+                              <w:rPr>
+                                <w:rFonts w:ascii="NewsGotT" w:hAnsi="NewsGotT"/>
+                                <w:i w:val="0"/>
+                                <w:iCs w:val="0"/>
+                                <w:noProof/>
+                                <w:color w:val="auto"/>
+                                <w:sz w:val="20"/>
+                                <w:szCs w:val="20"/>
+                              </w:rPr>
+                              <w:t>14</w:t>
+                            </w:r>
+                            <w:r>
+                              <w:rPr>
+                                <w:rFonts w:ascii="NewsGotT" w:hAnsi="NewsGotT"/>
+                                <w:i w:val="0"/>
+                                <w:iCs w:val="0"/>
+                                <w:noProof/>
+                                <w:color w:val="auto"/>
+                                <w:sz w:val="20"/>
+                                <w:szCs w:val="20"/>
+                              </w:rPr>
+                              <w:fldChar w:fldCharType="end"/>
+                            </w:r>
+                            <w:r>
+                              <w:rPr>
+                                <w:rFonts w:ascii="NewsGotT" w:hAnsi="NewsGotT"/>
+                                <w:i w:val="0"/>
+                                <w:iCs w:val="0"/>
+                                <w:noProof/>
+                                <w:color w:val="auto"/>
+                                <w:sz w:val="20"/>
+                                <w:szCs w:val="20"/>
+                              </w:rPr>
+                              <w:t xml:space="preserve"> - Circuito gerador da tensão de comparação com </w:t>
+                            </w:r>
+                            <w:r>
+                              <w:rPr>
+                                <w:rFonts w:ascii="NewsGotT" w:hAnsi="NewsGotT"/>
+                                <w:i w:val="0"/>
+                                <w:iCs w:val="0"/>
+                                <w:noProof/>
+                                <w:color w:val="auto"/>
+                                <w:sz w:val="20"/>
+                                <w:szCs w:val="20"/>
+                              </w:rPr>
+                              <w:t xml:space="preserve"> </w:t>
+                            </w:r>
+                            <w:r>
+                              <w:rPr>
+                                <w:rFonts w:ascii="NewsGotT" w:hAnsi="NewsGotT"/>
+                                <w:i w:val="0"/>
+                                <w:iCs w:val="0"/>
+                                <w:noProof/>
+                                <w:color w:val="auto"/>
+                                <w:sz w:val="20"/>
+                                <w:szCs w:val="20"/>
+                              </w:rPr>
+                              <w:t xml:space="preserve">entrada do sensor 1 a </w:t>
+                            </w:r>
+                            <w:r>
+                              <w:rPr>
+                                <w:rFonts w:ascii="NewsGotT" w:hAnsi="NewsGotT"/>
+                                <w:i w:val="0"/>
+                                <w:iCs w:val="0"/>
+                                <w:noProof/>
+                                <w:color w:val="auto"/>
+                                <w:sz w:val="20"/>
+                                <w:szCs w:val="20"/>
+                              </w:rPr>
+                              <w:t>2,5</w:t>
+                            </w:r>
+                            <w:r>
+                              <w:rPr>
+                                <w:rFonts w:ascii="NewsGotT" w:hAnsi="NewsGotT"/>
+                                <w:i w:val="0"/>
+                                <w:iCs w:val="0"/>
+                                <w:noProof/>
+                                <w:color w:val="auto"/>
+                                <w:sz w:val="20"/>
+                                <w:szCs w:val="20"/>
+                              </w:rPr>
+                              <w:t xml:space="preserve">V e entrada do sensor 2 a </w:t>
+                            </w:r>
+                            <w:r>
+                              <w:rPr>
+                                <w:rFonts w:ascii="NewsGotT" w:hAnsi="NewsGotT"/>
+                                <w:i w:val="0"/>
+                                <w:iCs w:val="0"/>
+                                <w:noProof/>
+                                <w:color w:val="auto"/>
+                                <w:sz w:val="20"/>
+                                <w:szCs w:val="20"/>
+                              </w:rPr>
+                              <w:t>0</w:t>
+                            </w:r>
+                            <w:r>
+                              <w:rPr>
+                                <w:rFonts w:ascii="NewsGotT" w:hAnsi="NewsGotT"/>
+                                <w:i w:val="0"/>
+                                <w:iCs w:val="0"/>
+                                <w:noProof/>
+                                <w:color w:val="auto"/>
+                                <w:sz w:val="20"/>
+                                <w:szCs w:val="20"/>
+                              </w:rPr>
+                              <w:t>V</w:t>
+                            </w:r>
+                            <w:bookmarkEnd w:id="55"/>
+                          </w:p>
+                        </w:txbxContent>
+                      </wps:txbx>
+                      <wps:bodyPr rot="0" spcFirstLastPara="0" vertOverflow="overflow" horzOverflow="overflow" vert="horz" wrap="square" lIns="0" tIns="0" rIns="0" bIns="0" numCol="1" spcCol="0" rtlCol="0" fromWordArt="0" anchor="t" anchorCtr="0" forceAA="0" compatLnSpc="1">
+                        <a:prstTxWarp prst="textNoShape">
+                          <a:avLst/>
+                        </a:prstTxWarp>
+                        <a:spAutoFit/>
+                      </wps:bodyPr>
+                    </wps:wsp>
+                  </a:graphicData>
+                </a:graphic>
+              </wp:anchor>
+            </w:drawing>
+          </mc:Choice>
+          <mc:Fallback>
+            <w:pict>
+              <v:shape w14:anchorId="76542A76" id="Caixa de texto 46" o:spid="_x0000_s1039" type="#_x0000_t202" style="position:absolute;left:0;text-align:left;margin-left:402.35pt;margin-top:573.95pt;width:453.55pt;height:.05pt;z-index:-251598848;visibility:visible;mso-wrap-style:square;mso-wrap-distance-left:9pt;mso-wrap-distance-top:0;mso-wrap-distance-right:9pt;mso-wrap-distance-bottom:0;mso-position-horizontal:right;mso-position-horizontal-relative:margin;mso-position-vertical:absolute;mso-position-vertical-relative:text;v-text-anchor:top" o:gfxdata="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" stroked="f">
+                <v:textbox style="mso-fit-shape-to-text:t" inset="0,0,0,0">
+                  <w:txbxContent>
+                    <w:p>
+                      <w:pPr>
+                        <w:pStyle w:val="Legenda"/>
+                        <w:jc w:val="center"/>
+                        <w:rPr>
+                          <w:rFonts w:ascii="NewsGotT" w:hAnsi="NewsGotT"/>
+                          <w:i w:val="0"/>
+                          <w:iCs w:val="0"/>
+                          <w:noProof/>
+                          <w:color w:val="auto"/>
+                          <w:sz w:val="20"/>
+                          <w:szCs w:val="20"/>
+                        </w:rPr>
+                      </w:pPr>
+                      <w:bookmarkStart w:id="56" w:name="_Toc62749341"/>
+                      <w:r>
+                        <w:rPr>
+                          <w:rFonts w:ascii="NewsGotT" w:hAnsi="NewsGotT"/>
+                          <w:i w:val="0"/>
+                          <w:iCs w:val="0"/>
+                          <w:noProof/>
+                          <w:color w:val="auto"/>
+                          <w:sz w:val="20"/>
+                          <w:szCs w:val="20"/>
+                        </w:rPr>
+                        <w:t xml:space="preserve">Figura </w:t>
+                      </w:r>
+                      <w:r>
+                        <w:rPr>
+                          <w:rFonts w:ascii="NewsGotT" w:hAnsi="NewsGotT"/>
+                          <w:i w:val="0"/>
+                          <w:iCs w:val="0"/>
+                          <w:noProof/>
+                          <w:color w:val="auto"/>
+                          <w:sz w:val="20"/>
+                          <w:szCs w:val="20"/>
+                        </w:rPr>
+                        <w:fldChar w:fldCharType="begin"/>
+                      </w:r>
+                      <w:r>
+                        <w:rPr>
+                          <w:rFonts w:ascii="NewsGotT" w:hAnsi="NewsGotT"/>
+                          <w:i w:val="0"/>
+                          <w:iCs w:val="0"/>
+                          <w:noProof/>
+                          <w:color w:val="auto"/>
+                          <w:sz w:val="20"/>
+                          <w:szCs w:val="20"/>
+                        </w:rPr>
+                        <w:instrText xml:space="preserve"> SEQ Figura \* ARABIC </w:instrText>
+                      </w:r>
+                      <w:r>
+                        <w:rPr>
+                          <w:rFonts w:ascii="NewsGotT" w:hAnsi="NewsGotT"/>
+                          <w:i w:val="0"/>
+                          <w:iCs w:val="0"/>
+                          <w:noProof/>
+                          <w:color w:val="auto"/>
+                          <w:sz w:val="20"/>
+                          <w:szCs w:val="20"/>
+                        </w:rPr>
+                        <w:fldChar w:fldCharType="separate"/>
+                      </w:r>
+                      <w:r>
+                        <w:rPr>
+                          <w:rFonts w:ascii="NewsGotT" w:hAnsi="NewsGotT"/>
+                          <w:i w:val="0"/>
+                          <w:iCs w:val="0"/>
+                          <w:noProof/>
+                          <w:color w:val="auto"/>
+                          <w:sz w:val="20"/>
+                          <w:szCs w:val="20"/>
+                        </w:rPr>
+                        <w:t>14</w:t>
+                      </w:r>
+                      <w:r>
+                        <w:rPr>
+                          <w:rFonts w:ascii="NewsGotT" w:hAnsi="NewsGotT"/>
+                          <w:i w:val="0"/>
+                          <w:iCs w:val="0"/>
+                          <w:noProof/>
+                          <w:color w:val="auto"/>
+                          <w:sz w:val="20"/>
+                          <w:szCs w:val="20"/>
+                        </w:rPr>
+                        <w:fldChar w:fldCharType="end"/>
+                      </w:r>
+                      <w:r>
+                        <w:rPr>
+                          <w:rFonts w:ascii="NewsGotT" w:hAnsi="NewsGotT"/>
+                          <w:i w:val="0"/>
+                          <w:iCs w:val="0"/>
+                          <w:noProof/>
+                          <w:color w:val="auto"/>
+                          <w:sz w:val="20"/>
+                          <w:szCs w:val="20"/>
+                        </w:rPr>
+                        <w:t xml:space="preserve"> - Circuito gerador da tensão de comparação com </w:t>
+                      </w:r>
+                      <w:r>
+                        <w:rPr>
+                          <w:rFonts w:ascii="NewsGotT" w:hAnsi="NewsGotT"/>
+                          <w:i w:val="0"/>
+                          <w:iCs w:val="0"/>
+                          <w:noProof/>
+                          <w:color w:val="auto"/>
+                          <w:sz w:val="20"/>
+                          <w:szCs w:val="20"/>
+                        </w:rPr>
+                        <w:t xml:space="preserve"> </w:t>
+                      </w:r>
+                      <w:r>
+                        <w:rPr>
+                          <w:rFonts w:ascii="NewsGotT" w:hAnsi="NewsGotT"/>
+                          <w:i w:val="0"/>
+                          <w:iCs w:val="0"/>
+                          <w:noProof/>
+                          <w:color w:val="auto"/>
+                          <w:sz w:val="20"/>
+                          <w:szCs w:val="20"/>
+                        </w:rPr>
+                        <w:t xml:space="preserve">entrada do sensor 1 a </w:t>
+                      </w:r>
+                      <w:r>
+                        <w:rPr>
+                          <w:rFonts w:ascii="NewsGotT" w:hAnsi="NewsGotT"/>
+                          <w:i w:val="0"/>
+                          <w:iCs w:val="0"/>
+                          <w:noProof/>
+                          <w:color w:val="auto"/>
+                          <w:sz w:val="20"/>
+                          <w:szCs w:val="20"/>
+                        </w:rPr>
+                        <w:t>2,5</w:t>
+                      </w:r>
+                      <w:r>
+                        <w:rPr>
+                          <w:rFonts w:ascii="NewsGotT" w:hAnsi="NewsGotT"/>
+                          <w:i w:val="0"/>
+                          <w:iCs w:val="0"/>
+                          <w:noProof/>
+                          <w:color w:val="auto"/>
+                          <w:sz w:val="20"/>
+                          <w:szCs w:val="20"/>
+                        </w:rPr>
+                        <w:t xml:space="preserve">V e entrada do sensor 2 a </w:t>
+                      </w:r>
+                      <w:r>
+                        <w:rPr>
+                          <w:rFonts w:ascii="NewsGotT" w:hAnsi="NewsGotT"/>
+                          <w:i w:val="0"/>
+                          <w:iCs w:val="0"/>
+                          <w:noProof/>
+                          <w:color w:val="auto"/>
+                          <w:sz w:val="20"/>
+                          <w:szCs w:val="20"/>
+                        </w:rPr>
+                        <w:t>0</w:t>
+                      </w:r>
+                      <w:r>
+                        <w:rPr>
+                          <w:rFonts w:ascii="NewsGotT" w:hAnsi="NewsGotT"/>
+                          <w:i w:val="0"/>
+                          <w:iCs w:val="0"/>
+                          <w:noProof/>
+                          <w:color w:val="auto"/>
+                          <w:sz w:val="20"/>
+                          <w:szCs w:val="20"/>
+                        </w:rPr>
+                        <w:t>V</w:t>
+                      </w:r>
+                      <w:bookmarkEnd w:id="56"/>
+                    </w:p>
+                  </w:txbxContent>
+                </v:textbox>
+                <w10:wrap type="tight" anchorx="margin"/>
+              </v:shape>
+            </w:pict>
+          </mc:Fallback>
+        </mc:AlternateContent>
+      </w:r>
+      <w:r>
+        <w:rPr>
+          <w:noProof/>
+        </w:rPr>
+        <w:drawing>
+          <wp:anchor distT="0" distB="0" distL="114300" distR="114300" simplePos="0" relativeHeight="251715584" behindDoc="1" locked="0" layoutInCell="1" allowOverlap="1" wp14:anchorId="19F5B5AE" wp14:editId="75954E58">
+            <wp:simplePos x="0" y="0"/>
+            <wp:positionH relativeFrom="margin">
+              <wp:align>right</wp:align>
+            </wp:positionH>
+            <wp:positionV relativeFrom="paragraph">
+              <wp:posOffset>3900170</wp:posOffset>
+            </wp:positionV>
+            <wp:extent cx="5760085" cy="3307080"/>
+            <wp:effectExtent l="0" t="0" r="0" b="7620"/>
+            <wp:wrapTight wrapText="bothSides">
+              <wp:wrapPolygon edited="0">
+                <wp:start x="0" y="0"/>
+                <wp:lineTo x="0" y="21525"/>
+                <wp:lineTo x="21502" y="21525"/>
+                <wp:lineTo x="21502" y="0"/>
+                <wp:lineTo x="0" y="0"/>
+              </wp:wrapPolygon>
+            </wp:wrapTight>
+            <wp:docPr id="45" name="Imagem 45"/>
+            <wp:cNvGraphicFramePr>
+              <a:graphicFrameLocks xmlns:a="http://schemas.openxmlformats.org/drawingml/2006/main" noChangeAspect="1"/>
+            </wp:cNvGraphicFramePr>
+            <a:graphic xmlns:a="http://schemas.openxmlformats.org/drawingml/2006/main">
+              <a:graphicData uri="http://schemas.openxmlformats.org/drawingml/2006/picture">
+                <pic:pic xmlns:pic="http://schemas.openxmlformats.org/drawingml/2006/picture">
+                  <pic:nvPicPr>
+                    <pic:cNvPr id="0" name="Picture 32"/>
+                    <pic:cNvPicPr>
+                      <a:picLocks noChangeAspect="1" noChangeArrowheads="1"/>
+                    </pic:cNvPicPr>
+                  </pic:nvPicPr>
+                  <pic:blipFill>
+                    <a:blip r:embed="rId53">
+                      <a:extLst>
+                        <a:ext uri="{28A0092B-C50C-407E-A947-70E740481C1C}">
+                          <a14:useLocalDpi xmlns:a14="http://schemas.microsoft.com/office/drawing/2010/main" val="0"/>
+                        </a:ext>
+                      </a:extLst>
+                    </a:blip>
+                    <a:srcRect/>
+                    <a:stretch>
+                      <a:fillRect/>
+                    </a:stretch>
+                  </pic:blipFill>
+                  <pic:spPr bwMode="auto">
+                    <a:xfrm>
+                      <a:off x="0" y="0"/>
+                      <a:ext cx="5760085" cy="3307080"/>
+                    </a:xfrm>
+                    <a:prstGeom prst="rect">
+                      <a:avLst/>
+                    </a:prstGeom>
+                    <a:noFill/>
+                    <a:ln>
+                      <a:noFill/>
+                    </a:ln>
+                  </pic:spPr>
+                </pic:pic>
+              </a:graphicData>
+            </a:graphic>
+            <wp14:sizeRelH relativeFrom="page">
+              <wp14:pctWidth>0</wp14:pctWidth>
+            </wp14:sizeRelH>
+            <wp14:sizeRelV relativeFrom="page">
+              <wp14:pctHeight>0</wp14:pctHeight>
+            </wp14:sizeRelV>
+          </wp:anchor>
+        </w:drawing>
+      </w:r>
+    </w:p>
+    <w:p>
+      <w:pPr>
+        <w:pStyle w:val="PhDCorpo"/>
+        <w:tabs>
+          <w:tab w:val="clear" w:pos="567"/>
+          <w:tab w:val="left" w:pos="0"/>
+        </w:tabs>
+        <w:ind w:firstLine="567"/>
+        <w:rPr>
+          <w:sz w:val="20"/>
+          <w:szCs w:val="18"/>
+        </w:rPr>
+      </w:pPr>
+    </w:p>
+    <w:p>
+      <w:pPr>
+        <w:pStyle w:val="PhDCorpo"/>
+        <w:tabs>
+          <w:tab w:val="clear" w:pos="567"/>
+          <w:tab w:val="left" w:pos="0"/>
+        </w:tabs>
+        <w:ind w:firstLine="567"/>
+        <w:rPr>
+          <w:sz w:val="20"/>
+          <w:szCs w:val="18"/>
+        </w:rPr>
+      </w:pPr>
+    </w:p>
+    <w:p>
+      <w:pPr>
+        <w:pStyle w:val="PhDCorpo"/>
+        <w:tabs>
+          <w:tab w:val="clear" w:pos="567"/>
+          <w:tab w:val="left" w:pos="0"/>
+        </w:tabs>
+        <w:ind w:firstLine="567"/>
+        <w:rPr>
+          <w:sz w:val="20"/>
+          <w:szCs w:val="18"/>
+        </w:rPr>
+      </w:pPr>
+    </w:p>
+    <w:p>
+      <w:pPr>
+        <w:pStyle w:val="PhDCorpo"/>
+        <w:tabs>
+          <w:tab w:val="clear" w:pos="567"/>
+          <w:tab w:val="left" w:pos="0"/>
+        </w:tabs>
+        <w:ind w:firstLine="567"/>
+        <w:rPr>
+          <w:sz w:val="20"/>
+          <w:szCs w:val="18"/>
+        </w:rPr>
+      </w:pPr>
+    </w:p>
+    <w:p>
+      <w:pPr>
+        <w:pStyle w:val="PhDCorpo"/>
+        <w:tabs>
+          <w:tab w:val="clear" w:pos="567"/>
+          <w:tab w:val="left" w:pos="0"/>
+        </w:tabs>
+        <w:ind w:firstLine="567"/>
+        <w:rPr>
+          <w:sz w:val="20"/>
+          <w:szCs w:val="18"/>
+        </w:rPr>
+      </w:pPr>
+      <w:r>
+        <w:rPr>
+          <w:noProof/>
+        </w:rPr>
+        <w:lastRenderedPageBreak/>
+        <mc:AlternateContent>
+          <mc:Choice Requires="wps">
+            <w:drawing>
+              <wp:anchor distT="0" distB="0" distL="114300" distR="114300" simplePos="0" relativeHeight="251720704" behindDoc="1" locked="0" layoutInCell="1" allowOverlap="1" wp14:anchorId="2C1D5BE0" wp14:editId="052DFA96">
+                <wp:simplePos x="0" y="0"/>
+                <wp:positionH relativeFrom="column">
+                  <wp:posOffset>0</wp:posOffset>
+                </wp:positionH>
+                <wp:positionV relativeFrom="paragraph">
+                  <wp:posOffset>3602355</wp:posOffset>
+                </wp:positionV>
+                <wp:extent cx="5760085" cy="635"/>
+                <wp:effectExtent l="0" t="0" r="0" b="0"/>
+                <wp:wrapTight wrapText="bothSides">
+                  <wp:wrapPolygon edited="0">
+                    <wp:start x="0" y="0"/>
+                    <wp:lineTo x="0" y="21600"/>
+                    <wp:lineTo x="21600" y="21600"/>
+                    <wp:lineTo x="21600" y="0"/>
+                  </wp:wrapPolygon>
+                </wp:wrapTight>
+                <wp:docPr id="48" name="Caixa de texto 48"/>
+                <wp:cNvGraphicFramePr/>
+                <a:graphic xmlns:a="http://schemas.openxmlformats.org/drawingml/2006/main">
+                  <a:graphicData uri="http://schemas.microsoft.com/office/word/2010/wordprocessingShape">
+                    <wps:wsp>
+                      <wps:cNvSpPr txBox="1"/>
+                      <wps:spPr>
+                        <a:xfrm>
+                          <a:off x="0" y="0"/>
+                          <a:ext cx="5760085" cy="635"/>
+                        </a:xfrm>
+                        <a:prstGeom prst="rect">
+                          <a:avLst/>
+                        </a:prstGeom>
+                        <a:solidFill>
+                          <a:prstClr val="white"/>
+                        </a:solidFill>
+                        <a:ln>
+                          <a:noFill/>
+                        </a:ln>
+                      </wps:spPr>
+                      <wps:txbx>
+                        <w:txbxContent>
+                          <w:p>
+                            <w:pPr>
+                              <w:pStyle w:val="Legenda"/>
+                              <w:jc w:val="center"/>
+                              <w:rPr>
+                                <w:rFonts w:ascii="NewsGotT" w:hAnsi="NewsGotT"/>
+                                <w:i w:val="0"/>
+                                <w:iCs w:val="0"/>
+                                <w:noProof/>
+                                <w:color w:val="auto"/>
+                                <w:sz w:val="20"/>
+                                <w:szCs w:val="20"/>
+                              </w:rPr>
+                            </w:pPr>
+                            <w:bookmarkStart w:id="57" w:name="_Toc62749342"/>
+                            <w:r>
+                              <w:rPr>
+                                <w:rFonts w:ascii="NewsGotT" w:hAnsi="NewsGotT"/>
+                                <w:i w:val="0"/>
+                                <w:iCs w:val="0"/>
+                                <w:noProof/>
+                                <w:color w:val="auto"/>
+                                <w:sz w:val="20"/>
+                                <w:szCs w:val="20"/>
+                              </w:rPr>
+                              <w:t xml:space="preserve">Figura </w:t>
+                            </w:r>
+                            <w:r>
+                              <w:rPr>
+                                <w:rFonts w:ascii="NewsGotT" w:hAnsi="NewsGotT"/>
+                                <w:i w:val="0"/>
+                                <w:iCs w:val="0"/>
+                                <w:noProof/>
+                                <w:color w:val="auto"/>
+                                <w:sz w:val="20"/>
+                                <w:szCs w:val="20"/>
+                              </w:rPr>
+                              <w:fldChar w:fldCharType="begin"/>
+                            </w:r>
+                            <w:r>
+                              <w:rPr>
+                                <w:rFonts w:ascii="NewsGotT" w:hAnsi="NewsGotT"/>
+                                <w:i w:val="0"/>
+                                <w:iCs w:val="0"/>
+                                <w:noProof/>
+                                <w:color w:val="auto"/>
+                                <w:sz w:val="20"/>
+                                <w:szCs w:val="20"/>
+                              </w:rPr>
+                              <w:instrText xml:space="preserve"> SEQ Figura \* ARABIC </w:instrText>
+                            </w:r>
+                            <w:r>
+                              <w:rPr>
+                                <w:rFonts w:ascii="NewsGotT" w:hAnsi="NewsGotT"/>
+                                <w:i w:val="0"/>
+                                <w:iCs w:val="0"/>
+                                <w:noProof/>
+                                <w:color w:val="auto"/>
+                                <w:sz w:val="20"/>
+                                <w:szCs w:val="20"/>
+                              </w:rPr>
+                              <w:fldChar w:fldCharType="separate"/>
+                            </w:r>
+                            <w:r>
+                              <w:rPr>
+                                <w:rFonts w:ascii="NewsGotT" w:hAnsi="NewsGotT"/>
+                                <w:i w:val="0"/>
+                                <w:iCs w:val="0"/>
+                                <w:noProof/>
+                                <w:color w:val="auto"/>
+                                <w:sz w:val="20"/>
+                                <w:szCs w:val="20"/>
+                              </w:rPr>
+                              <w:t>15</w:t>
+                            </w:r>
+                            <w:r>
+                              <w:rPr>
+                                <w:rFonts w:ascii="NewsGotT" w:hAnsi="NewsGotT"/>
+                                <w:i w:val="0"/>
+                                <w:iCs w:val="0"/>
+                                <w:noProof/>
+                                <w:color w:val="auto"/>
+                                <w:sz w:val="20"/>
+                                <w:szCs w:val="20"/>
+                              </w:rPr>
+                              <w:fldChar w:fldCharType="end"/>
+                            </w:r>
+                            <w:r>
+                              <w:rPr>
+                                <w:rFonts w:ascii="NewsGotT" w:hAnsi="NewsGotT"/>
+                                <w:i w:val="0"/>
+                                <w:iCs w:val="0"/>
+                                <w:noProof/>
+                                <w:color w:val="auto"/>
+                                <w:sz w:val="20"/>
+                                <w:szCs w:val="20"/>
+                              </w:rPr>
+                              <w:t xml:space="preserve"> - </w:t>
+                            </w:r>
+                            <w:r>
+                              <w:rPr>
+                                <w:rFonts w:ascii="NewsGotT" w:hAnsi="NewsGotT"/>
+                                <w:i w:val="0"/>
+                                <w:iCs w:val="0"/>
+                                <w:noProof/>
+                                <w:color w:val="auto"/>
+                                <w:sz w:val="20"/>
+                                <w:szCs w:val="20"/>
+                              </w:rPr>
+                              <w:t xml:space="preserve">Circuito gerador da tensão de comparação com </w:t>
+                            </w:r>
+                            <w:r>
+                              <w:rPr>
+                                <w:rFonts w:ascii="NewsGotT" w:hAnsi="NewsGotT"/>
+                                <w:i w:val="0"/>
+                                <w:iCs w:val="0"/>
+                                <w:noProof/>
+                                <w:color w:val="auto"/>
+                                <w:sz w:val="20"/>
+                                <w:szCs w:val="20"/>
+                              </w:rPr>
+                              <w:t xml:space="preserve"> </w:t>
+                            </w:r>
+                            <w:r>
+                              <w:rPr>
+                                <w:rFonts w:ascii="NewsGotT" w:hAnsi="NewsGotT"/>
+                                <w:i w:val="0"/>
+                                <w:iCs w:val="0"/>
+                                <w:noProof/>
+                                <w:color w:val="auto"/>
+                                <w:sz w:val="20"/>
+                                <w:szCs w:val="20"/>
+                              </w:rPr>
+                              <w:t xml:space="preserve">entrada do sensor 1 a </w:t>
+                            </w:r>
+                            <w:r>
+                              <w:rPr>
+                                <w:rFonts w:ascii="NewsGotT" w:hAnsi="NewsGotT"/>
+                                <w:i w:val="0"/>
+                                <w:iCs w:val="0"/>
+                                <w:noProof/>
+                                <w:color w:val="auto"/>
+                                <w:sz w:val="20"/>
+                                <w:szCs w:val="20"/>
+                              </w:rPr>
+                              <w:t>0</w:t>
+                            </w:r>
+                            <w:r>
+                              <w:rPr>
+                                <w:rFonts w:ascii="NewsGotT" w:hAnsi="NewsGotT"/>
+                                <w:i w:val="0"/>
+                                <w:iCs w:val="0"/>
+                                <w:noProof/>
+                                <w:color w:val="auto"/>
+                                <w:sz w:val="20"/>
+                                <w:szCs w:val="20"/>
+                              </w:rPr>
+                              <w:t xml:space="preserve">V e entrada do sensor 2 a </w:t>
+                            </w:r>
+                            <w:r>
+                              <w:rPr>
+                                <w:rFonts w:ascii="NewsGotT" w:hAnsi="NewsGotT"/>
+                                <w:i w:val="0"/>
+                                <w:iCs w:val="0"/>
+                                <w:noProof/>
+                                <w:color w:val="auto"/>
+                                <w:sz w:val="20"/>
+                                <w:szCs w:val="20"/>
+                              </w:rPr>
+                              <w:t>2,5</w:t>
+                            </w:r>
+                            <w:r>
+                              <w:rPr>
+                                <w:rFonts w:ascii="NewsGotT" w:hAnsi="NewsGotT"/>
+                                <w:i w:val="0"/>
+                                <w:iCs w:val="0"/>
+                                <w:noProof/>
+                                <w:color w:val="auto"/>
+                                <w:sz w:val="20"/>
+                                <w:szCs w:val="20"/>
+                              </w:rPr>
+                              <w:t>V</w:t>
+                            </w:r>
+                            <w:bookmarkEnd w:id="57"/>
+                          </w:p>
+                        </w:txbxContent>
+                      </wps:txbx>
+                      <wps:bodyPr rot="0" spcFirstLastPara="0" vertOverflow="overflow" horzOverflow="overflow" vert="horz" wrap="square" lIns="0" tIns="0" rIns="0" bIns="0" numCol="1" spcCol="0" rtlCol="0" fromWordArt="0" anchor="t" anchorCtr="0" forceAA="0" compatLnSpc="1">
+                        <a:prstTxWarp prst="textNoShape">
+                          <a:avLst/>
+                        </a:prstTxWarp>
+                        <a:spAutoFit/>
+                      </wps:bodyPr>
+                    </wps:wsp>
+                  </a:graphicData>
+                </a:graphic>
+              </wp:anchor>
+            </w:drawing>
+          </mc:Choice>
+          <mc:Fallback>
+            <w:pict>
+              <v:shape w14:anchorId="2C1D5BE0" id="Caixa de texto 48" o:spid="_x0000_s1040" type="#_x0000_t202" style="position:absolute;left:0;text-align:left;margin-left:0;margin-top:283.65pt;width:453.55pt;height:.05pt;z-index:-251595776;visibility:visible;mso-wrap-style:square;mso-wrap-distance-left:9pt;mso-wrap-distance-top:0;mso-wrap-distance-right:9pt;mso-wrap-distance-bottom:0;mso-position-horizontal:absolute;mso-position-horizontal-relative:text;mso-position-vertical:absolute;mso-position-vertical-relative:text;v-text-anchor:top" o:gfxdata="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" stroked="f">
+                <v:textbox style="mso-fit-shape-to-text:t" inset="0,0,0,0">
+                  <w:txbxContent>
+                    <w:p>
+                      <w:pPr>
+                        <w:pStyle w:val="Legenda"/>
+                        <w:jc w:val="center"/>
+                        <w:rPr>
+                          <w:rFonts w:ascii="NewsGotT" w:hAnsi="NewsGotT"/>
+                          <w:i w:val="0"/>
+                          <w:iCs w:val="0"/>
+                          <w:noProof/>
+                          <w:color w:val="auto"/>
+                          <w:sz w:val="20"/>
+                          <w:szCs w:val="20"/>
+                        </w:rPr>
+                      </w:pPr>
+                      <w:bookmarkStart w:id="58" w:name="_Toc62749342"/>
+                      <w:r>
+                        <w:rPr>
+                          <w:rFonts w:ascii="NewsGotT" w:hAnsi="NewsGotT"/>
+                          <w:i w:val="0"/>
+                          <w:iCs w:val="0"/>
+                          <w:noProof/>
+                          <w:color w:val="auto"/>
+                          <w:sz w:val="20"/>
+                          <w:szCs w:val="20"/>
+                        </w:rPr>
+                        <w:t xml:space="preserve">Figura </w:t>
+                      </w:r>
+                      <w:r>
+                        <w:rPr>
+                          <w:rFonts w:ascii="NewsGotT" w:hAnsi="NewsGotT"/>
+                          <w:i w:val="0"/>
+                          <w:iCs w:val="0"/>
+                          <w:noProof/>
+                          <w:color w:val="auto"/>
+                          <w:sz w:val="20"/>
+                          <w:szCs w:val="20"/>
+                        </w:rPr>
+                        <w:fldChar w:fldCharType="begin"/>
+                      </w:r>
+                      <w:r>
+                        <w:rPr>
+                          <w:rFonts w:ascii="NewsGotT" w:hAnsi="NewsGotT"/>
+                          <w:i w:val="0"/>
+                          <w:iCs w:val="0"/>
+                          <w:noProof/>
+                          <w:color w:val="auto"/>
+                          <w:sz w:val="20"/>
+                          <w:szCs w:val="20"/>
+                        </w:rPr>
+                        <w:instrText xml:space="preserve"> SEQ Figura \* ARABIC </w:instrText>
+                      </w:r>
+                      <w:r>
+                        <w:rPr>
+                          <w:rFonts w:ascii="NewsGotT" w:hAnsi="NewsGotT"/>
+                          <w:i w:val="0"/>
+                          <w:iCs w:val="0"/>
+                          <w:noProof/>
+                          <w:color w:val="auto"/>
+                          <w:sz w:val="20"/>
+                          <w:szCs w:val="20"/>
+                        </w:rPr>
+                        <w:fldChar w:fldCharType="separate"/>
+                      </w:r>
+                      <w:r>
+                        <w:rPr>
+                          <w:rFonts w:ascii="NewsGotT" w:hAnsi="NewsGotT"/>
+                          <w:i w:val="0"/>
+                          <w:iCs w:val="0"/>
+                          <w:noProof/>
+                          <w:color w:val="auto"/>
+                          <w:sz w:val="20"/>
+                          <w:szCs w:val="20"/>
+                        </w:rPr>
+                        <w:t>15</w:t>
+                      </w:r>
+                      <w:r>
+                        <w:rPr>
+                          <w:rFonts w:ascii="NewsGotT" w:hAnsi="NewsGotT"/>
+                          <w:i w:val="0"/>
+                          <w:iCs w:val="0"/>
+                          <w:noProof/>
+                          <w:color w:val="auto"/>
+                          <w:sz w:val="20"/>
+                          <w:szCs w:val="20"/>
+                        </w:rPr>
+                        <w:fldChar w:fldCharType="end"/>
+                      </w:r>
+                      <w:r>
+                        <w:rPr>
+                          <w:rFonts w:ascii="NewsGotT" w:hAnsi="NewsGotT"/>
+                          <w:i w:val="0"/>
+                          <w:iCs w:val="0"/>
+                          <w:noProof/>
+                          <w:color w:val="auto"/>
+                          <w:sz w:val="20"/>
+                          <w:szCs w:val="20"/>
+                        </w:rPr>
+                        <w:t xml:space="preserve"> - </w:t>
+                      </w:r>
+                      <w:r>
+                        <w:rPr>
+                          <w:rFonts w:ascii="NewsGotT" w:hAnsi="NewsGotT"/>
+                          <w:i w:val="0"/>
+                          <w:iCs w:val="0"/>
+                          <w:noProof/>
+                          <w:color w:val="auto"/>
+                          <w:sz w:val="20"/>
+                          <w:szCs w:val="20"/>
+                        </w:rPr>
+                        <w:t xml:space="preserve">Circuito gerador da tensão de comparação com </w:t>
+                      </w:r>
+                      <w:r>
+                        <w:rPr>
+                          <w:rFonts w:ascii="NewsGotT" w:hAnsi="NewsGotT"/>
+                          <w:i w:val="0"/>
+                          <w:iCs w:val="0"/>
+                          <w:noProof/>
+                          <w:color w:val="auto"/>
+                          <w:sz w:val="20"/>
+                          <w:szCs w:val="20"/>
+                        </w:rPr>
+                        <w:t xml:space="preserve"> </w:t>
+                      </w:r>
+                      <w:r>
+                        <w:rPr>
+                          <w:rFonts w:ascii="NewsGotT" w:hAnsi="NewsGotT"/>
+                          <w:i w:val="0"/>
+                          <w:iCs w:val="0"/>
+                          <w:noProof/>
+                          <w:color w:val="auto"/>
+                          <w:sz w:val="20"/>
+                          <w:szCs w:val="20"/>
+                        </w:rPr>
+                        <w:t xml:space="preserve">entrada do sensor 1 a </w:t>
+                      </w:r>
+                      <w:r>
+                        <w:rPr>
+                          <w:rFonts w:ascii="NewsGotT" w:hAnsi="NewsGotT"/>
+                          <w:i w:val="0"/>
+                          <w:iCs w:val="0"/>
+                          <w:noProof/>
+                          <w:color w:val="auto"/>
+                          <w:sz w:val="20"/>
+                          <w:szCs w:val="20"/>
+                        </w:rPr>
+                        <w:t>0</w:t>
+                      </w:r>
+                      <w:r>
+                        <w:rPr>
+                          <w:rFonts w:ascii="NewsGotT" w:hAnsi="NewsGotT"/>
+                          <w:i w:val="0"/>
+                          <w:iCs w:val="0"/>
+                          <w:noProof/>
+                          <w:color w:val="auto"/>
+                          <w:sz w:val="20"/>
+                          <w:szCs w:val="20"/>
+                        </w:rPr>
+                        <w:t xml:space="preserve">V e entrada do sensor 2 a </w:t>
+                      </w:r>
+                      <w:r>
+                        <w:rPr>
+                          <w:rFonts w:ascii="NewsGotT" w:hAnsi="NewsGotT"/>
+                          <w:i w:val="0"/>
+                          <w:iCs w:val="0"/>
+                          <w:noProof/>
+                          <w:color w:val="auto"/>
+                          <w:sz w:val="20"/>
+                          <w:szCs w:val="20"/>
+                        </w:rPr>
+                        <w:t>2,5</w:t>
+                      </w:r>
+                      <w:r>
+                        <w:rPr>
+                          <w:rFonts w:ascii="NewsGotT" w:hAnsi="NewsGotT"/>
+                          <w:i w:val="0"/>
+                          <w:iCs w:val="0"/>
+                          <w:noProof/>
+                          <w:color w:val="auto"/>
+                          <w:sz w:val="20"/>
+                          <w:szCs w:val="20"/>
+                        </w:rPr>
+                        <w:t>V</w:t>
+                      </w:r>
+                      <w:bookmarkEnd w:id="58"/>
+                    </w:p>
+                  </w:txbxContent>
+                </v:textbox>
+                <w10:wrap type="tight"/>
+              </v:shape>
+            </w:pict>
+          </mc:Fallback>
+        </mc:AlternateContent>
+      </w:r>
+      <w:r>
+        <w:rPr>
+          <w:noProof/>
+        </w:rPr>
+        <w:drawing>
+          <wp:anchor distT="0" distB="0" distL="114300" distR="114300" simplePos="0" relativeHeight="251718656" behindDoc="1" locked="0" layoutInCell="1" allowOverlap="1" wp14:anchorId="7631E3A7" wp14:editId="550F7F24">
+            <wp:simplePos x="0" y="0"/>
+            <wp:positionH relativeFrom="margin">
+              <wp:align>right</wp:align>
+            </wp:positionH>
+            <wp:positionV relativeFrom="paragraph">
+              <wp:posOffset>235829</wp:posOffset>
+            </wp:positionV>
+            <wp:extent cx="5760085" cy="3309620"/>
+            <wp:effectExtent l="0" t="0" r="0" b="5080"/>
+            <wp:wrapTight wrapText="bothSides">
+              <wp:wrapPolygon edited="0">
+                <wp:start x="0" y="0"/>
+                <wp:lineTo x="0" y="21509"/>
+                <wp:lineTo x="21502" y="21509"/>
+                <wp:lineTo x="21502" y="0"/>
+                <wp:lineTo x="0" y="0"/>
+              </wp:wrapPolygon>
+            </wp:wrapTight>
+            <wp:docPr id="47" name="Imagem 47"/>
+            <wp:cNvGraphicFramePr>
+              <a:graphicFrameLocks xmlns:a="http://schemas.openxmlformats.org/drawingml/2006/main" noChangeAspect="1"/>
+            </wp:cNvGraphicFramePr>
+            <a:graphic xmlns:a="http://schemas.openxmlformats.org/drawingml/2006/main">
+              <a:graphicData uri="http://schemas.openxmlformats.org/drawingml/2006/picture">
+                <pic:pic xmlns:pic="http://schemas.openxmlformats.org/drawingml/2006/picture">
+                  <pic:nvPicPr>
+                    <pic:cNvPr id="0" name="Picture 34"/>
+                    <pic:cNvPicPr>
+                      <a:picLocks noChangeAspect="1" noChangeArrowheads="1"/>
+                    </pic:cNvPicPr>
+                  </pic:nvPicPr>
+                  <pic:blipFill>
+                    <a:blip r:embed="rId54">
+                      <a:extLst>
+                        <a:ext uri="{28A0092B-C50C-407E-A947-70E740481C1C}">
+                          <a14:useLocalDpi xmlns:a14="http://schemas.microsoft.com/office/drawing/2010/main" val="0"/>
+                        </a:ext>
+                      </a:extLst>
+                    </a:blip>
+                    <a:srcRect/>
+                    <a:stretch>
+                      <a:fillRect/>
+                    </a:stretch>
+                  </pic:blipFill>
+                  <pic:spPr bwMode="auto">
+                    <a:xfrm>
+                      <a:off x="0" y="0"/>
+                      <a:ext cx="5760085" cy="3309620"/>
+                    </a:xfrm>
+                    <a:prstGeom prst="rect">
+                      <a:avLst/>
+                    </a:prstGeom>
+                    <a:noFill/>
+                    <a:ln>
+                      <a:noFill/>
+                    </a:ln>
+                  </pic:spPr>
+                </pic:pic>
+              </a:graphicData>
+            </a:graphic>
+            <wp14:sizeRelH relativeFrom="page">
+              <wp14:pctWidth>0</wp14:pctWidth>
+            </wp14:sizeRelH>
+            <wp14:sizeRelV relativeFrom="page">
+              <wp14:pctHeight>0</wp14:pctHeight>
+            </wp14:sizeRelV>
+          </wp:anchor>
+        </w:drawing>
+      </w:r>
+    </w:p>
+    <w:p>
+      <w:pPr>
+        <w:pStyle w:val="PhDCabealho2"/>
+      </w:pPr>
+      <w:bookmarkStart w:id="59" w:name="_Toc62740451"/>
+      <w:r>
+        <w:t>Isolamento e tratamento dos</w:t>
+      </w:r>
+      <w:r>
+        <w:t xml:space="preserve"> </w:t>
+      </w:r>
+      <w:r>
+        <w:t>valores dos sensores</w:t>
+      </w:r>
+      <w:bookmarkEnd w:id="59"/>
+    </w:p>
+    <w:p>
+      <w:pPr>
+        <w:pStyle w:val="PhDCorpo"/>
+      </w:pPr>
+    </w:p>
+    <w:p/>
+    <w:p>
+      <w:pPr>
+        <w:sectPr>
+          <w:headerReference w:type="default" r:id="rId55"/>
+          <w:headerReference w:type="first" r:id="rId56"/>
+          <w:pgSz w:w="11907" w:h="16840" w:code="9"/>
+          <w:pgMar w:top="1134" w:right="1418" w:bottom="1134" w:left="1418" w:header="567" w:footer="57" w:gutter="0"/>
+          <w:pgNumType w:chapSep="emDash"/>
+          <w:cols w:space="720"/>
+          <w:docGrid w:linePitch="272"/>
+        </w:sectPr>
+      </w:pPr>
+    </w:p>
+    <w:p>
+      <w:pPr>
+        <w:pStyle w:val="PhDCabealho1"/>
+      </w:pPr>
+      <w:r>
+        <w:lastRenderedPageBreak/>
+        <w:br/>
+      </w:r>
+      <w:r>
+        <w:br/>
+      </w:r>
+      <w:bookmarkStart w:id="60" w:name="_Toc62740452"/>
+      <w:r>
+        <w:t>Desenho da implementação dos circuitos eletrónicos</w:t>
+      </w:r>
+      <w:bookmarkEnd w:id="60"/>
+    </w:p>
+    <w:p>
+      <w:pPr>
+        <w:pStyle w:val="PhDCabealho2"/>
+      </w:pPr>
+      <w:bookmarkStart w:id="61" w:name="_Toc62740453"/>
+      <w:r>
+        <w:t>Introdução</w:t>
+      </w:r>
+      <w:bookmarkEnd w:id="61"/>
+    </w:p>
+    <w:p/>
+    <w:p>
+      <w:pPr>
+        <w:pStyle w:val="PhDCorpo"/>
+        <w:tabs>
+          <w:tab w:val="clear" w:pos="567"/>
+        </w:tabs>
+        <w:ind w:firstLine="567"/>
+      </w:pPr>
+      <w:r>
+        <w:t>Todos os circuitos acima descritos serão implementados em placas de circuito impresso. Para</w:t>
+      </w:r>
+      <w:r>
+        <w:t xml:space="preserve"> o efeito fez-se uso de duas ferramentas: o </w:t>
+      </w:r>
+      <w:r>
+        <w:rPr>
+          <w:i/>
+          <w:iCs/>
+        </w:rPr>
+        <w:t>PADS LOGIC</w:t>
+      </w:r>
+      <w:r>
+        <w:rPr>
+          <w:i/>
+          <w:iCs/>
+        </w:rPr>
+        <w:t xml:space="preserve"> </w:t>
+      </w:r>
+      <w:r>
+        <w:t xml:space="preserve">e </w:t>
+      </w:r>
+      <w:r>
+        <w:rPr>
+          <w:i/>
+          <w:iCs/>
+        </w:rPr>
+        <w:t>PADS LAYOUT</w:t>
+      </w:r>
+      <w:r>
+        <w:t>.</w:t>
+      </w:r>
+    </w:p>
+    <w:p>
+      <w:pPr>
+        <w:pStyle w:val="PhDCabealho2"/>
+      </w:pPr>
+      <w:r>
+        <w:t>Controlo dos motores</w:t>
+      </w:r>
+    </w:p>
+    <w:p>
+      <w:pPr>
+        <w:pStyle w:val="PhDCorpo"/>
+      </w:pPr>
+    </w:p>
+    <w:p>
+      <w:pPr>
+        <w:pStyle w:val="PhDCorpo"/>
+        <w:tabs>
+          <w:tab w:val="clear" w:pos="567"/>
+          <w:tab w:val="left" w:pos="0"/>
+        </w:tabs>
+        <w:ind w:firstLine="567"/>
+        <w:sectPr>
+          <w:headerReference w:type="first" r:id="rId57"/>
           <w:pgSz w:w="11907" w:h="16840" w:code="9"/>
           <w:pgMar w:top="1134" w:right="1418" w:bottom="1134" w:left="1418" w:header="567" w:footer="57" w:gutter="0"/>
           <w:pgNumType w:chapSep="emDash"/>
@@ -9182,47 +14099,32 @@
       <w:r>
         <w:br/>
       </w:r>
-      <w:bookmarkStart w:id="35" w:name="_Toc62740449"/>
-      <w:r>
-        <w:t>Simulação dos circuitos eletrónicos</w:t>
-      </w:r>
-      <w:bookmarkEnd w:id="35"/>
+      <w:bookmarkStart w:id="62" w:name="_Toc62740454"/>
+      <w:r>
+        <w:t>Desenho do encapsulamento</w:t>
+      </w:r>
+      <w:bookmarkEnd w:id="62"/>
     </w:p>
     <w:p>
       <w:pPr>
         <w:pStyle w:val="PhDCabealho2"/>
       </w:pPr>
-      <w:bookmarkStart w:id="36" w:name="_Toc62740450"/>
-      <w:r>
-        <w:t>Controlo dos motores</w:t>
-      </w:r>
-      <w:bookmarkEnd w:id="36"/>
-    </w:p>
-    <w:p>
-      <w:pPr>
-        <w:pStyle w:val="PhDCorpo"/>
-      </w:pPr>
-    </w:p>
-    <w:p>
-      <w:pPr>
-        <w:pStyle w:val="PhDCabealho2"/>
-      </w:pPr>
-      <w:bookmarkStart w:id="37" w:name="_Toc62740451"/>
-      <w:r>
-        <w:t>Isolamento e tratamento dos valores dos sensores</w:t>
-      </w:r>
-      <w:bookmarkEnd w:id="37"/>
-    </w:p>
-    <w:p>
-      <w:pPr>
-        <w:pStyle w:val="PhDCorpo"/>
-      </w:pPr>
+      <w:bookmarkStart w:id="63" w:name="_Toc62740455"/>
+      <w:r>
+        <w:t>Introdução</w:t>
+      </w:r>
+      <w:bookmarkEnd w:id="63"/>
     </w:p>
     <w:p/>
     <w:p>
       <w:pPr>
+        <w:rPr>
+          <w:rFonts w:ascii="NewsGotT" w:hAnsi="NewsGotT"/>
+          <w:b/>
+          <w:sz w:val="36"/>
+        </w:rPr>
         <w:sectPr>
-          <w:headerReference w:type="first" r:id="rId35"/>
+          <w:headerReference w:type="first" r:id="rId58"/>
           <w:pgSz w:w="11907" w:h="16840" w:code="9"/>
           <w:pgMar w:top="1134" w:right="1418" w:bottom="1134" w:left="1418" w:header="567" w:footer="57" w:gutter="0"/>
           <w:pgNumType w:chapSep="emDash"/>
@@ -9243,88 +14145,32 @@
       <w:r>
         <w:br/>
       </w:r>
-      <w:bookmarkStart w:id="38" w:name="_Toc62740452"/>
-      <w:r>
-        <w:t>Desenho da implementação dos circuitos eletrónicos</w:t>
-      </w:r>
-      <w:bookmarkEnd w:id="38"/>
+      <w:bookmarkStart w:id="64" w:name="_Toc62740456"/>
+      <w:r>
+        <w:t>Possíveis opções alternativas para o desenho dos circuitos</w:t>
+      </w:r>
+      <w:bookmarkEnd w:id="64"/>
     </w:p>
     <w:p>
       <w:pPr>
         <w:pStyle w:val="PhDCabealho2"/>
       </w:pPr>
-      <w:bookmarkStart w:id="39" w:name="_Toc62740453"/>
+      <w:bookmarkStart w:id="65" w:name="_Toc62740457"/>
       <w:r>
         <w:t>Introdução</w:t>
       </w:r>
-      <w:bookmarkEnd w:id="39"/>
+      <w:bookmarkEnd w:id="65"/>
     </w:p>
     <w:p/>
     <w:p>
       <w:pPr>
-        <w:pStyle w:val="PhDCorpo"/>
-        <w:tabs>
-          <w:tab w:val="clear" w:pos="567"/>
-        </w:tabs>
-        <w:ind w:firstLine="567"/>
-      </w:pPr>
-      <w:r>
-        <w:t>Todos os circuitos acima descritos serão implementados em placas de circuito impresso. Para</w:t>
-      </w:r>
-      <w:r>
-        <w:t xml:space="preserve"> o efeito fez-se uso de duas ferramentas: o </w:t>
-      </w:r>
-      <w:r>
-        <w:rPr>
-          <w:i/>
-          <w:iCs/>
-        </w:rPr>
-        <w:t>PADS LOGIC</w:t>
-      </w:r>
-      <w:r>
-        <w:rPr>
-          <w:i/>
-          <w:iCs/>
-        </w:rPr>
-        <w:t xml:space="preserve"> </w:t>
-      </w:r>
-      <w:r>
-        <w:t xml:space="preserve">e </w:t>
-      </w:r>
-      <w:r>
-        <w:rPr>
-          <w:i/>
-          <w:iCs/>
-        </w:rPr>
-        <w:t>PADS LAYOUT</w:t>
-      </w:r>
-      <w:r>
-        <w:t>.</w:t>
-      </w:r>
-    </w:p>
-    <w:p>
-      <w:pPr>
-        <w:pStyle w:val="PhDCabealho2"/>
-      </w:pPr>
-      <w:r>
-        <w:t>Controlo dos motores</w:t>
-      </w:r>
-    </w:p>
-    <w:p>
-      <w:pPr>
-        <w:pStyle w:val="PhDCorpo"/>
-      </w:pPr>
-    </w:p>
-    <w:p>
-      <w:pPr>
-        <w:pStyle w:val="PhDCorpo"/>
-        <w:tabs>
-          <w:tab w:val="clear" w:pos="567"/>
-          <w:tab w:val="left" w:pos="0"/>
-        </w:tabs>
-        <w:ind w:firstLine="567"/>
+        <w:pStyle w:val="Indiceinicial"/>
+        <w:outlineLvl w:val="0"/>
+        <w:rPr>
+          <w:rFonts w:ascii="NewsGotT" w:hAnsi="NewsGotT"/>
+        </w:rPr>
         <w:sectPr>
-          <w:headerReference w:type="first" r:id="rId36"/>
+          <w:headerReference w:type="first" r:id="rId59"/>
           <w:pgSz w:w="11907" w:h="16840" w:code="9"/>
           <w:pgMar w:top="1134" w:right="1418" w:bottom="1134" w:left="1418" w:header="567" w:footer="57" w:gutter="0"/>
           <w:pgNumType w:chapSep="emDash"/>
@@ -9345,32 +14191,32 @@
       <w:r>
         <w:br/>
       </w:r>
-      <w:bookmarkStart w:id="40" w:name="_Toc62740454"/>
-      <w:r>
-        <w:t>Desenho do encapsulamento</w:t>
-      </w:r>
-      <w:bookmarkEnd w:id="40"/>
+      <w:bookmarkStart w:id="66" w:name="_Toc62740458"/>
+      <w:r>
+        <w:t>Evolução do atual desenho para um sistema baseado em microcomputador</w:t>
+      </w:r>
+      <w:bookmarkEnd w:id="66"/>
     </w:p>
     <w:p>
       <w:pPr>
         <w:pStyle w:val="PhDCabealho2"/>
       </w:pPr>
-      <w:bookmarkStart w:id="41" w:name="_Toc62740455"/>
+      <w:bookmarkStart w:id="67" w:name="_Toc62740459"/>
       <w:r>
         <w:t>Introdução</w:t>
       </w:r>
-      <w:bookmarkEnd w:id="41"/>
+      <w:bookmarkEnd w:id="67"/>
     </w:p>
     <w:p/>
     <w:p>
       <w:pPr>
+        <w:pStyle w:val="Indiceinicial"/>
+        <w:outlineLvl w:val="0"/>
         <w:rPr>
           <w:rFonts w:ascii="NewsGotT" w:hAnsi="NewsGotT"/>
-          <w:b/>
-          <w:sz w:val="36"/>
         </w:rPr>
         <w:sectPr>
-          <w:headerReference w:type="first" r:id="rId37"/>
+          <w:headerReference w:type="first" r:id="rId60"/>
           <w:pgSz w:w="11907" w:h="16840" w:code="9"/>
           <w:pgMar w:top="1134" w:right="1418" w:bottom="1134" w:left="1418" w:header="567" w:footer="57" w:gutter="0"/>
           <w:pgNumType w:chapSep="emDash"/>
@@ -9380,100 +14226,8 @@
         </w:sectPr>
       </w:pPr>
     </w:p>
-    <w:p>
-      <w:pPr>
-        <w:pStyle w:val="PhDCabealho1"/>
-      </w:pPr>
-      <w:r>
-        <w:lastRenderedPageBreak/>
-        <w:br/>
-      </w:r>
-      <w:r>
-        <w:br/>
-      </w:r>
-      <w:bookmarkStart w:id="42" w:name="_Toc62740456"/>
-      <w:r>
-        <w:t>Possíveis opções alternativas para o desenho dos circuitos</w:t>
-      </w:r>
-      <w:bookmarkEnd w:id="42"/>
-    </w:p>
-    <w:p>
-      <w:pPr>
-        <w:pStyle w:val="PhDCabealho2"/>
-      </w:pPr>
-      <w:bookmarkStart w:id="43" w:name="_Toc62740457"/>
-      <w:r>
-        <w:t>Introdução</w:t>
-      </w:r>
-      <w:bookmarkEnd w:id="43"/>
-    </w:p>
-    <w:p/>
-    <w:p>
-      <w:pPr>
-        <w:pStyle w:val="Indiceinicial"/>
-        <w:outlineLvl w:val="0"/>
-        <w:rPr>
-          <w:rFonts w:ascii="NewsGotT" w:hAnsi="NewsGotT"/>
-        </w:rPr>
-        <w:sectPr>
-          <w:headerReference w:type="first" r:id="rId38"/>
-          <w:pgSz w:w="11907" w:h="16840" w:code="9"/>
-          <w:pgMar w:top="1134" w:right="1418" w:bottom="1134" w:left="1418" w:header="567" w:footer="57" w:gutter="0"/>
-          <w:pgNumType w:chapSep="emDash"/>
-          <w:cols w:space="720"/>
-          <w:titlePg/>
-          <w:docGrid w:linePitch="272"/>
-        </w:sectPr>
-      </w:pPr>
-    </w:p>
-    <w:p>
-      <w:pPr>
-        <w:pStyle w:val="PhDCabealho1"/>
-      </w:pPr>
-      <w:r>
-        <w:lastRenderedPageBreak/>
-        <w:br/>
-      </w:r>
-      <w:r>
-        <w:br/>
-      </w:r>
-      <w:bookmarkStart w:id="44" w:name="_Toc62740458"/>
-      <w:r>
-        <w:t>Evolução do atual desenho para um sistema baseado em microcomputador</w:t>
-      </w:r>
-      <w:bookmarkEnd w:id="44"/>
-    </w:p>
-    <w:p>
-      <w:pPr>
-        <w:pStyle w:val="PhDCabealho2"/>
-      </w:pPr>
-      <w:bookmarkStart w:id="45" w:name="_Toc62740459"/>
-      <w:r>
-        <w:t>Introdução</w:t>
-      </w:r>
-      <w:bookmarkEnd w:id="45"/>
-    </w:p>
-    <w:p/>
-    <w:p>
-      <w:pPr>
-        <w:pStyle w:val="Indiceinicial"/>
-        <w:outlineLvl w:val="0"/>
-        <w:rPr>
-          <w:rFonts w:ascii="NewsGotT" w:hAnsi="NewsGotT"/>
-        </w:rPr>
-        <w:sectPr>
-          <w:headerReference w:type="first" r:id="rId39"/>
-          <w:pgSz w:w="11907" w:h="16840" w:code="9"/>
-          <w:pgMar w:top="1134" w:right="1418" w:bottom="1134" w:left="1418" w:header="567" w:footer="57" w:gutter="0"/>
-          <w:pgNumType w:chapSep="emDash"/>
-          <w:cols w:space="720"/>
-          <w:titlePg/>
-          <w:docGrid w:linePitch="272"/>
-        </w:sectPr>
-      </w:pPr>
-    </w:p>
-    <w:bookmarkEnd w:id="21" w:displacedByCustomXml="next"/>
-    <w:bookmarkStart w:id="46" w:name="_Toc62740460" w:displacedByCustomXml="next"/>
+    <w:bookmarkEnd w:id="23" w:displacedByCustomXml="next"/>
+    <w:bookmarkStart w:id="68" w:name="_Toc62740460" w:displacedByCustomXml="next"/>
     <w:sdt>
       <w:sdtPr>
         <w:rPr>
@@ -9502,7 +14256,7 @@
           <w:r>
             <w:t>Referências</w:t>
           </w:r>
-          <w:bookmarkEnd w:id="46"/>
+          <w:bookmarkEnd w:id="68"/>
         </w:p>
         <w:sdt>
           <w:sdtPr>
@@ -10033,7 +14787,7 @@
     </w:tbl>
     <w:p/>
     <w:sectPr>
-      <w:headerReference w:type="first" r:id="rId40"/>
+      <w:headerReference w:type="first" r:id="rId61"/>
       <w:pgSz w:w="11907" w:h="16840" w:code="9"/>
       <w:pgMar w:top="1134" w:right="1418" w:bottom="1134" w:left="1418" w:header="567" w:footer="57" w:gutter="0"/>
       <w:pgNumType w:chapSep="emDash"/>
@@ -10223,6 +14977,163 @@
 </w:ftr>
 </file>
 
+<file path=word/footer2.xml><?xml version="1.0" encoding="utf-8"?>
+<w:ftr xmlns:wpc="http://schemas.microsoft.com/office/word/2010/wordprocessingCanvas" xmlns:cx="http://schemas.microsoft.com/office/drawing/2014/chartex" xmlns:cx1="http://schemas.microsoft.com/office/drawing/2015/9/8/chartex" xmlns:cx2="http://schemas.microsoft.com/office/drawing/2015/10/21/chartex" xmlns:cx3="http://schemas.microsoft.com/office/drawing/2016/5/9/chartex" xmlns:cx4="http://schemas.microsoft.com/office/drawing/2016/5/10/chartex" xmlns:cx5="http://schemas.microsoft.com/office/drawing/2016/5/11/chartex" xmlns:cx6="http://schemas.microsoft.com/office/drawing/2016/5/12/chartex" xmlns:cx7="http://schemas.microsoft.com/office/drawing/2016/5/13/chartex" xmlns:cx8="http://schemas.microsoft.com/office/drawing/2016/5/14/chartex" xmlns:mc="http://schemas.openxmlformats.org/markup-compatibility/2006" xmlns:aink="http://schemas.microsoft.com/office/drawing/2016/ink" xmlns:am3d="http://schemas.microsoft.com/office/drawing/2017/model3d" xmlns:o="urn:schemas-microsoft-com:office:office" xmlns:r="http://schemas.openxmlformats.org/officeDocument/2006/relationships" xmlns:m="http://schemas.openxmlformats.org/officeDocument/2006/math" xmlns:v="urn:schemas-microsoft-com:vml" xmlns:wp14="http://schemas.microsoft.com/office/word/2010/wordprocessingDrawing" xmlns:wp="http://schemas.openxmlformats.org/drawingml/2006/wordprocessingDrawing" xmlns:w10="urn:schemas-microsoft-com:office:word" xmlns:w="http://schemas.openxmlformats.org/wordprocessingml/2006/main" xmlns:w14="http://schemas.microsoft.com/office/word/2010/wordml" xmlns:w15="http://schemas.microsoft.com/office/word/2012/wordml" xmlns:w16cex="http://schemas.microsoft.com/office/word/2018/wordml/cex" xmlns:w16cid="http://schemas.microsoft.com/office/word/2016/wordml/cid" xmlns:w16="http://schemas.microsoft.com/office/word/2018/wordml" xmlns:w16se="http://schemas.microsoft.com/office/word/2015/wordml/symex" xmlns:wpg="http://schemas.microsoft.com/office/word/2010/wordprocessingGroup" xmlns:wpi="http://schemas.microsoft.com/office/word/2010/wordprocessingInk" xmlns:wne="http://schemas.microsoft.com/office/word/2006/wordml" xmlns:wps="http://schemas.microsoft.com/office/word/2010/wordprocessingShape" mc:Ignorable="w14 w15 w16se w16cid w16 w16cex wp14">
+  <w:tbl>
+    <w:tblPr>
+      <w:tblStyle w:val="TabelacomGrelha"/>
+      <w:tblW w:w="5000" w:type="pct"/>
+      <w:tblBorders>
+        <w:top w:val="none" w:sz="0" w:space="0" w:color="auto"/>
+        <w:left w:val="none" w:sz="0" w:space="0" w:color="auto"/>
+        <w:bottom w:val="none" w:sz="0" w:space="0" w:color="auto"/>
+        <w:right w:val="none" w:sz="0" w:space="0" w:color="auto"/>
+        <w:insideH w:val="none" w:sz="0" w:space="0" w:color="auto"/>
+        <w:insideV w:val="none" w:sz="0" w:space="0" w:color="auto"/>
+      </w:tblBorders>
+      <w:tblLook w:val="04A0" w:firstRow="1" w:lastRow="0" w:firstColumn="1" w:lastColumn="0" w:noHBand="0" w:noVBand="1"/>
+    </w:tblPr>
+    <w:tblGrid>
+      <w:gridCol w:w="8296"/>
+      <w:gridCol w:w="775"/>
+    </w:tblGrid>
+    <w:tr>
+      <w:tc>
+        <w:tcPr>
+          <w:tcW w:w="4573" w:type="pct"/>
+          <w:shd w:val="clear" w:color="auto" w:fill="auto"/>
+          <w:noWrap/>
+        </w:tcPr>
+        <w:p>
+          <w:pPr>
+            <w:pStyle w:val="Rodap"/>
+            <w:tabs>
+              <w:tab w:val="clear" w:pos="4419"/>
+              <w:tab w:val="clear" w:pos="8838"/>
+              <w:tab w:val="left" w:pos="6987"/>
+            </w:tabs>
+            <w:spacing w:before="60"/>
+            <w:rPr>
+              <w:sz w:val="14"/>
+              <w:szCs w:val="14"/>
+            </w:rPr>
+          </w:pPr>
+          <w:r>
+            <w:rPr>
+              <w:sz w:val="14"/>
+              <w:szCs w:val="14"/>
+            </w:rPr>
+            <w:t>LPI I | Projeto Integrador | AWR-19</w:t>
+          </w:r>
+          <w:r>
+            <w:rPr>
+              <w:sz w:val="14"/>
+              <w:szCs w:val="14"/>
+            </w:rPr>
+            <w:tab/>
+          </w:r>
+        </w:p>
+      </w:tc>
+      <w:tc>
+        <w:tcPr>
+          <w:tcW w:w="427" w:type="pct"/>
+          <w:vMerge w:val="restart"/>
+          <w:noWrap/>
+        </w:tcPr>
+        <w:p>
+          <w:pPr>
+            <w:pStyle w:val="Rodap"/>
+            <w:jc w:val="center"/>
+          </w:pPr>
+          <w:r>
+            <w:rPr>
+              <w:rStyle w:val="Nmerodepgina"/>
+              <w:sz w:val="16"/>
+              <w:szCs w:val="16"/>
+            </w:rPr>
+            <w:fldChar w:fldCharType="begin"/>
+          </w:r>
+          <w:r>
+            <w:rPr>
+              <w:rStyle w:val="Nmerodepgina"/>
+              <w:sz w:val="16"/>
+              <w:szCs w:val="16"/>
+            </w:rPr>
+            <w:instrText xml:space="preserve"> PAGE </w:instrText>
+          </w:r>
+          <w:r>
+            <w:rPr>
+              <w:rStyle w:val="Nmerodepgina"/>
+              <w:sz w:val="16"/>
+              <w:szCs w:val="16"/>
+            </w:rPr>
+            <w:fldChar w:fldCharType="separate"/>
+          </w:r>
+          <w:r>
+            <w:rPr>
+              <w:rStyle w:val="Nmerodepgina"/>
+              <w:noProof/>
+              <w:sz w:val="16"/>
+              <w:szCs w:val="16"/>
+            </w:rPr>
+            <w:t>xv</w:t>
+          </w:r>
+          <w:r>
+            <w:rPr>
+              <w:rStyle w:val="Nmerodepgina"/>
+              <w:sz w:val="16"/>
+              <w:szCs w:val="16"/>
+            </w:rPr>
+            <w:fldChar w:fldCharType="end"/>
+          </w:r>
+        </w:p>
+      </w:tc>
+    </w:tr>
+    <w:tr>
+      <w:tc>
+        <w:tcPr>
+          <w:tcW w:w="4573" w:type="pct"/>
+          <w:noWrap/>
+        </w:tcPr>
+        <w:p>
+          <w:pPr>
+            <w:pStyle w:val="Rodap"/>
+            <w:rPr>
+              <w:sz w:val="14"/>
+              <w:szCs w:val="14"/>
+            </w:rPr>
+          </w:pPr>
+          <w:r>
+            <w:rPr>
+              <w:sz w:val="14"/>
+              <w:szCs w:val="14"/>
+            </w:rPr>
+            <w:t>Universidade do Minho</w:t>
+          </w:r>
+        </w:p>
+      </w:tc>
+      <w:tc>
+        <w:tcPr>
+          <w:tcW w:w="427" w:type="pct"/>
+          <w:vMerge/>
+          <w:noWrap/>
+        </w:tcPr>
+        <w:p>
+          <w:pPr>
+            <w:pStyle w:val="Rodap"/>
+          </w:pPr>
+        </w:p>
+      </w:tc>
+    </w:tr>
+  </w:tbl>
+  <w:p>
+    <w:pPr>
+      <w:pStyle w:val="Rodap"/>
+    </w:pPr>
+  </w:p>
+</w:ftr>
+</file>
+
 <file path=word/footnotes.xml><?xml version="1.0" encoding="utf-8"?>
 <w:footnotes xmlns:wpc="http://schemas.microsoft.com/office/word/2010/wordprocessingCanvas" xmlns:cx="http://schemas.microsoft.com/office/drawing/2014/chartex" xmlns:cx1="http://schemas.microsoft.com/office/drawing/2015/9/8/chartex" xmlns:cx2="http://schemas.microsoft.com/office/drawing/2015/10/21/chartex" xmlns:cx3="http://schemas.microsoft.com/office/drawing/2016/5/9/chartex" xmlns:cx4="http://schemas.microsoft.com/office/drawing/2016/5/10/chartex" xmlns:cx5="http://schemas.microsoft.com/office/drawing/2016/5/11/chartex" xmlns:cx6="http://schemas.microsoft.com/office/drawing/2016/5/12/chartex" xmlns:cx7="http://schemas.microsoft.com/office/drawing/2016/5/13/chartex" xmlns:cx8="http://schemas.microsoft.com/office/drawing/2016/5/14/chartex" xmlns:mc="http://schemas.openxmlformats.org/markup-compatibility/2006" xmlns:aink="http://schemas.microsoft.com/office/drawing/2016/ink" xmlns:am3d="http://schemas.microsoft.com/office/drawing/2017/model3d" xmlns:o="urn:schemas-microsoft-com:office:office" xmlns:r="http://schemas.openxmlformats.org/officeDocument/2006/relationships" xmlns:m="http://schemas.openxmlformats.org/officeDocument/2006/math" xmlns:v="urn:schemas-microsoft-com:vml" xmlns:wp14="http://schemas.microsoft.com/office/word/2010/wordprocessingDrawing" xmlns:wp="http://schemas.openxmlformats.org/drawingml/2006/wordprocessingDrawing" xmlns:w10="urn:schemas-microsoft-com:office:word" xmlns:w="http://schemas.openxmlformats.org/wordprocessingml/2006/main" xmlns:w14="http://schemas.microsoft.com/office/word/2010/wordml" xmlns:w15="http://schemas.microsoft.com/office/word/2012/wordml" xmlns:w16cex="http://schemas.microsoft.com/office/word/2018/wordml/cex" xmlns:w16cid="http://schemas.microsoft.com/office/word/2016/wordml/cid" xmlns:w16="http://schemas.microsoft.com/office/word/2018/wordml" xmlns:w16se="http://schemas.microsoft.com/office/word/2015/wordml/symex" xmlns:wpg="http://schemas.microsoft.com/office/word/2010/wordprocessingGroup" xmlns:wpi="http://schemas.microsoft.com/office/word/2010/wordprocessingInk" xmlns:wne="http://schemas.microsoft.com/office/word/2006/wordml" xmlns:wps="http://schemas.microsoft.com/office/word/2010/wordprocessingShape" mc:Ignorable="w14 w15 w16se w16cid w16 w16cex wp14">
   <w:footnote w:type="separator" w:id="-1">
@@ -10271,7 +15182,7 @@
       <w:rPr>
         <w:rFonts w:ascii="NewsGotT" w:hAnsi="NewsGotT"/>
       </w:rPr>
-      <w:t>Simulação dos circuitos eletrónicos</w:t>
+      <w:t>Desenho dos circuitos eletrónicos</w:t>
     </w:r>
   </w:p>
 </w:hdr>
@@ -10288,13 +15199,58 @@
       </w:rPr>
     </w:pPr>
     <w:r>
+      <w:rPr>
+        <w:rFonts w:ascii="NewsGotT" w:hAnsi="NewsGotT"/>
+      </w:rPr>
+      <w:t>Simulação dos circuitos eletrónicos</w:t>
+    </w:r>
+  </w:p>
+  <w:p>
+    <w:pPr>
+      <w:pStyle w:val="Cabealho"/>
+    </w:pPr>
+  </w:p>
+</w:hdr>
+</file>
+
+<file path=word/header12.xml><?xml version="1.0" encoding="utf-8"?>
+<w:hdr xmlns:wpc="http://schemas.microsoft.com/office/word/2010/wordprocessingCanvas" xmlns:cx="http://schemas.microsoft.com/office/drawing/2014/chartex" xmlns:cx1="http://schemas.microsoft.com/office/drawing/2015/9/8/chartex" xmlns:cx2="http://schemas.microsoft.com/office/drawing/2015/10/21/chartex" xmlns:cx3="http://schemas.microsoft.com/office/drawing/2016/5/9/chartex" xmlns:cx4="http://schemas.microsoft.com/office/drawing/2016/5/10/chartex" xmlns:cx5="http://schemas.microsoft.com/office/drawing/2016/5/11/chartex" xmlns:cx6="http://schemas.microsoft.com/office/drawing/2016/5/12/chartex" xmlns:cx7="http://schemas.microsoft.com/office/drawing/2016/5/13/chartex" xmlns:cx8="http://schemas.microsoft.com/office/drawing/2016/5/14/chartex" xmlns:mc="http://schemas.openxmlformats.org/markup-compatibility/2006" xmlns:aink="http://schemas.microsoft.com/office/drawing/2016/ink" xmlns:am3d="http://schemas.microsoft.com/office/drawing/2017/model3d" xmlns:o="urn:schemas-microsoft-com:office:office" xmlns:r="http://schemas.openxmlformats.org/officeDocument/2006/relationships" xmlns:m="http://schemas.openxmlformats.org/officeDocument/2006/math" xmlns:v="urn:schemas-microsoft-com:vml" xmlns:wp14="http://schemas.microsoft.com/office/word/2010/wordprocessingDrawing" xmlns:wp="http://schemas.openxmlformats.org/drawingml/2006/wordprocessingDrawing" xmlns:w10="urn:schemas-microsoft-com:office:word" xmlns:w="http://schemas.openxmlformats.org/wordprocessingml/2006/main" xmlns:w14="http://schemas.microsoft.com/office/word/2010/wordml" xmlns:w15="http://schemas.microsoft.com/office/word/2012/wordml" xmlns:w16cex="http://schemas.microsoft.com/office/word/2018/wordml/cex" xmlns:w16cid="http://schemas.microsoft.com/office/word/2016/wordml/cid" xmlns:w16="http://schemas.microsoft.com/office/word/2018/wordml" xmlns:w16se="http://schemas.microsoft.com/office/word/2015/wordml/symex" xmlns:wpg="http://schemas.microsoft.com/office/word/2010/wordprocessingGroup" xmlns:wpi="http://schemas.microsoft.com/office/word/2010/wordprocessingInk" xmlns:wne="http://schemas.microsoft.com/office/word/2006/wordml" xmlns:wps="http://schemas.microsoft.com/office/word/2010/wordprocessingShape" mc:Ignorable="w14 w15 w16se w16cid w16 w16cex wp14">
+  <w:p>
+    <w:pPr>
+      <w:pStyle w:val="Cabealho"/>
+      <w:jc w:val="center"/>
+      <w:rPr>
+        <w:rFonts w:ascii="NewsGotT" w:hAnsi="NewsGotT"/>
+      </w:rPr>
+    </w:pPr>
+    <w:r>
+      <w:rPr>
+        <w:rFonts w:ascii="NewsGotT" w:hAnsi="NewsGotT"/>
+      </w:rPr>
+      <w:t>Simulação dos circuitos eletrónicos</w:t>
+    </w:r>
+  </w:p>
+</w:hdr>
+</file>
+
+<file path=word/header13.xml><?xml version="1.0" encoding="utf-8"?>
+<w:hdr xmlns:wpc="http://schemas.microsoft.com/office/word/2010/wordprocessingCanvas" xmlns:cx="http://schemas.microsoft.com/office/drawing/2014/chartex" xmlns:cx1="http://schemas.microsoft.com/office/drawing/2015/9/8/chartex" xmlns:cx2="http://schemas.microsoft.com/office/drawing/2015/10/21/chartex" xmlns:cx3="http://schemas.microsoft.com/office/drawing/2016/5/9/chartex" xmlns:cx4="http://schemas.microsoft.com/office/drawing/2016/5/10/chartex" xmlns:cx5="http://schemas.microsoft.com/office/drawing/2016/5/11/chartex" xmlns:cx6="http://schemas.microsoft.com/office/drawing/2016/5/12/chartex" xmlns:cx7="http://schemas.microsoft.com/office/drawing/2016/5/13/chartex" xmlns:cx8="http://schemas.microsoft.com/office/drawing/2016/5/14/chartex" xmlns:mc="http://schemas.openxmlformats.org/markup-compatibility/2006" xmlns:aink="http://schemas.microsoft.com/office/drawing/2016/ink" xmlns:am3d="http://schemas.microsoft.com/office/drawing/2017/model3d" xmlns:o="urn:schemas-microsoft-com:office:office" xmlns:r="http://schemas.openxmlformats.org/officeDocument/2006/relationships" xmlns:m="http://schemas.openxmlformats.org/officeDocument/2006/math" xmlns:v="urn:schemas-microsoft-com:vml" xmlns:wp14="http://schemas.microsoft.com/office/word/2010/wordprocessingDrawing" xmlns:wp="http://schemas.openxmlformats.org/drawingml/2006/wordprocessingDrawing" xmlns:w10="urn:schemas-microsoft-com:office:word" xmlns:w="http://schemas.openxmlformats.org/wordprocessingml/2006/main" xmlns:w14="http://schemas.microsoft.com/office/word/2010/wordml" xmlns:w15="http://schemas.microsoft.com/office/word/2012/wordml" xmlns:w16cex="http://schemas.microsoft.com/office/word/2018/wordml/cex" xmlns:w16cid="http://schemas.microsoft.com/office/word/2016/wordml/cid" xmlns:w16="http://schemas.microsoft.com/office/word/2018/wordml" xmlns:w16se="http://schemas.microsoft.com/office/word/2015/wordml/symex" xmlns:wpg="http://schemas.microsoft.com/office/word/2010/wordprocessingGroup" xmlns:wpi="http://schemas.microsoft.com/office/word/2010/wordprocessingInk" xmlns:wne="http://schemas.microsoft.com/office/word/2006/wordml" xmlns:wps="http://schemas.microsoft.com/office/word/2010/wordprocessingShape" mc:Ignorable="w14 w15 w16se w16cid w16 w16cex wp14">
+  <w:p>
+    <w:pPr>
+      <w:pStyle w:val="Cabealho"/>
+      <w:jc w:val="center"/>
+      <w:rPr>
+        <w:rFonts w:ascii="NewsGotT" w:hAnsi="NewsGotT"/>
+      </w:rPr>
+    </w:pPr>
+    <w:r>
       <w:t>Desenho da implementação dos circuitos eletrónicos</w:t>
     </w:r>
   </w:p>
 </w:hdr>
 </file>
 
-<file path=word/header12.xml><?xml version="1.0" encoding="utf-8"?>
+<file path=word/header14.xml><?xml version="1.0" encoding="utf-8"?>
 <w:hdr xmlns:wpc="http://schemas.microsoft.com/office/word/2010/wordprocessingCanvas" xmlns:cx="http://schemas.microsoft.com/office/drawing/2014/chartex" xmlns:cx1="http://schemas.microsoft.com/office/drawing/2015/9/8/chartex" xmlns:cx2="http://schemas.microsoft.com/office/drawing/2015/10/21/chartex" xmlns:cx3="http://schemas.microsoft.com/office/drawing/2016/5/9/chartex" xmlns:cx4="http://schemas.microsoft.com/office/drawing/2016/5/10/chartex" xmlns:cx5="http://schemas.microsoft.com/office/drawing/2016/5/11/chartex" xmlns:cx6="http://schemas.microsoft.com/office/drawing/2016/5/12/chartex" xmlns:cx7="http://schemas.microsoft.com/office/drawing/2016/5/13/chartex" xmlns:cx8="http://schemas.microsoft.com/office/drawing/2016/5/14/chartex" xmlns:mc="http://schemas.openxmlformats.org/markup-compatibility/2006" xmlns:aink="http://schemas.microsoft.com/office/drawing/2016/ink" xmlns:am3d="http://schemas.microsoft.com/office/drawing/2017/model3d" xmlns:o="urn:schemas-microsoft-com:office:office" xmlns:r="http://schemas.openxmlformats.org/officeDocument/2006/relationships" xmlns:m="http://schemas.openxmlformats.org/officeDocument/2006/math" xmlns:v="urn:schemas-microsoft-com:vml" xmlns:wp14="http://schemas.microsoft.com/office/word/2010/wordprocessingDrawing" xmlns:wp="http://schemas.openxmlformats.org/drawingml/2006/wordprocessingDrawing" xmlns:w10="urn:schemas-microsoft-com:office:word" xmlns:w="http://schemas.openxmlformats.org/wordprocessingml/2006/main" xmlns:w14="http://schemas.microsoft.com/office/word/2010/wordml" xmlns:w15="http://schemas.microsoft.com/office/word/2012/wordml" xmlns:w16cex="http://schemas.microsoft.com/office/word/2018/wordml/cex" xmlns:w16cid="http://schemas.microsoft.com/office/word/2016/wordml/cid" xmlns:w16="http://schemas.microsoft.com/office/word/2018/wordml" xmlns:w16se="http://schemas.microsoft.com/office/word/2015/wordml/symex" xmlns:wpg="http://schemas.microsoft.com/office/word/2010/wordprocessingGroup" xmlns:wpi="http://schemas.microsoft.com/office/word/2010/wordprocessingInk" xmlns:wne="http://schemas.microsoft.com/office/word/2006/wordml" xmlns:wps="http://schemas.microsoft.com/office/word/2010/wordprocessingShape" mc:Ignorable="w14 w15 w16se w16cid w16 w16cex wp14">
   <w:p>
     <w:pPr>
@@ -10311,7 +15267,7 @@
 </w:hdr>
 </file>
 
-<file path=word/header13.xml><?xml version="1.0" encoding="utf-8"?>
+<file path=word/header15.xml><?xml version="1.0" encoding="utf-8"?>
 <w:hdr xmlns:wpc="http://schemas.microsoft.com/office/word/2010/wordprocessingCanvas" xmlns:cx="http://schemas.microsoft.com/office/drawing/2014/chartex" xmlns:cx1="http://schemas.microsoft.com/office/drawing/2015/9/8/chartex" xmlns:cx2="http://schemas.microsoft.com/office/drawing/2015/10/21/chartex" xmlns:cx3="http://schemas.microsoft.com/office/drawing/2016/5/9/chartex" xmlns:cx4="http://schemas.microsoft.com/office/drawing/2016/5/10/chartex" xmlns:cx5="http://schemas.microsoft.com/office/drawing/2016/5/11/chartex" xmlns:cx6="http://schemas.microsoft.com/office/drawing/2016/5/12/chartex" xmlns:cx7="http://schemas.microsoft.com/office/drawing/2016/5/13/chartex" xmlns:cx8="http://schemas.microsoft.com/office/drawing/2016/5/14/chartex" xmlns:mc="http://schemas.openxmlformats.org/markup-compatibility/2006" xmlns:aink="http://schemas.microsoft.com/office/drawing/2016/ink" xmlns:am3d="http://schemas.microsoft.com/office/drawing/2017/model3d" xmlns:o="urn:schemas-microsoft-com:office:office" xmlns:r="http://schemas.openxmlformats.org/officeDocument/2006/relationships" xmlns:m="http://schemas.openxmlformats.org/officeDocument/2006/math" xmlns:v="urn:schemas-microsoft-com:vml" xmlns:wp14="http://schemas.microsoft.com/office/word/2010/wordprocessingDrawing" xmlns:wp="http://schemas.openxmlformats.org/drawingml/2006/wordprocessingDrawing" xmlns:w10="urn:schemas-microsoft-com:office:word" xmlns:w="http://schemas.openxmlformats.org/wordprocessingml/2006/main" xmlns:w14="http://schemas.microsoft.com/office/word/2010/wordml" xmlns:w15="http://schemas.microsoft.com/office/word/2012/wordml" xmlns:w16cex="http://schemas.microsoft.com/office/word/2018/wordml/cex" xmlns:w16cid="http://schemas.microsoft.com/office/word/2016/wordml/cid" xmlns:w16="http://schemas.microsoft.com/office/word/2018/wordml" xmlns:w16se="http://schemas.microsoft.com/office/word/2015/wordml/symex" xmlns:wpg="http://schemas.microsoft.com/office/word/2010/wordprocessingGroup" xmlns:wpi="http://schemas.microsoft.com/office/word/2010/wordprocessingInk" xmlns:wne="http://schemas.microsoft.com/office/word/2006/wordml" xmlns:wps="http://schemas.microsoft.com/office/word/2010/wordprocessingShape" mc:Ignorable="w14 w15 w16se w16cid w16 w16cex wp14">
   <w:p>
     <w:pPr>
@@ -10328,7 +15284,7 @@
 </w:hdr>
 </file>
 
-<file path=word/header14.xml><?xml version="1.0" encoding="utf-8"?>
+<file path=word/header16.xml><?xml version="1.0" encoding="utf-8"?>
 <w:hdr xmlns:wpc="http://schemas.microsoft.com/office/word/2010/wordprocessingCanvas" xmlns:cx="http://schemas.microsoft.com/office/drawing/2014/chartex" xmlns:cx1="http://schemas.microsoft.com/office/drawing/2015/9/8/chartex" xmlns:cx2="http://schemas.microsoft.com/office/drawing/2015/10/21/chartex" xmlns:cx3="http://schemas.microsoft.com/office/drawing/2016/5/9/chartex" xmlns:cx4="http://schemas.microsoft.com/office/drawing/2016/5/10/chartex" xmlns:cx5="http://schemas.microsoft.com/office/drawing/2016/5/11/chartex" xmlns:cx6="http://schemas.microsoft.com/office/drawing/2016/5/12/chartex" xmlns:cx7="http://schemas.microsoft.com/office/drawing/2016/5/13/chartex" xmlns:cx8="http://schemas.microsoft.com/office/drawing/2016/5/14/chartex" xmlns:mc="http://schemas.openxmlformats.org/markup-compatibility/2006" xmlns:aink="http://schemas.microsoft.com/office/drawing/2016/ink" xmlns:am3d="http://schemas.microsoft.com/office/drawing/2017/model3d" xmlns:o="urn:schemas-microsoft-com:office:office" xmlns:r="http://schemas.openxmlformats.org/officeDocument/2006/relationships" xmlns:m="http://schemas.openxmlformats.org/officeDocument/2006/math" xmlns:v="urn:schemas-microsoft-com:vml" xmlns:wp14="http://schemas.microsoft.com/office/word/2010/wordprocessingDrawing" xmlns:wp="http://schemas.openxmlformats.org/drawingml/2006/wordprocessingDrawing" xmlns:w10="urn:schemas-microsoft-com:office:word" xmlns:w="http://schemas.openxmlformats.org/wordprocessingml/2006/main" xmlns:w14="http://schemas.microsoft.com/office/word/2010/wordml" xmlns:w15="http://schemas.microsoft.com/office/word/2012/wordml" xmlns:w16cex="http://schemas.microsoft.com/office/word/2018/wordml/cex" xmlns:w16cid="http://schemas.microsoft.com/office/word/2016/wordml/cid" xmlns:w16="http://schemas.microsoft.com/office/word/2018/wordml" xmlns:w16se="http://schemas.microsoft.com/office/word/2015/wordml/symex" xmlns:wpg="http://schemas.microsoft.com/office/word/2010/wordprocessingGroup" xmlns:wpi="http://schemas.microsoft.com/office/word/2010/wordprocessingInk" xmlns:wne="http://schemas.microsoft.com/office/word/2006/wordml" xmlns:wps="http://schemas.microsoft.com/office/word/2010/wordprocessingShape" mc:Ignorable="w14 w15 w16se w16cid w16 w16cex wp14">
   <w:p>
     <w:pPr>
@@ -10351,7 +15307,7 @@
 </w:hdr>
 </file>
 
-<file path=word/header15.xml><?xml version="1.0" encoding="utf-8"?>
+<file path=word/header17.xml><?xml version="1.0" encoding="utf-8"?>
 <w:hdr xmlns:wpc="http://schemas.microsoft.com/office/word/2010/wordprocessingCanvas" xmlns:cx="http://schemas.microsoft.com/office/drawing/2014/chartex" xmlns:cx1="http://schemas.microsoft.com/office/drawing/2015/9/8/chartex" xmlns:cx2="http://schemas.microsoft.com/office/drawing/2015/10/21/chartex" xmlns:cx3="http://schemas.microsoft.com/office/drawing/2016/5/9/chartex" xmlns:cx4="http://schemas.microsoft.com/office/drawing/2016/5/10/chartex" xmlns:cx5="http://schemas.microsoft.com/office/drawing/2016/5/11/chartex" xmlns:cx6="http://schemas.microsoft.com/office/drawing/2016/5/12/chartex" xmlns:cx7="http://schemas.microsoft.com/office/drawing/2016/5/13/chartex" xmlns:cx8="http://schemas.microsoft.com/office/drawing/2016/5/14/chartex" xmlns:mc="http://schemas.openxmlformats.org/markup-compatibility/2006" xmlns:aink="http://schemas.microsoft.com/office/drawing/2016/ink" xmlns:am3d="http://schemas.microsoft.com/office/drawing/2017/model3d" xmlns:o="urn:schemas-microsoft-com:office:office" xmlns:r="http://schemas.openxmlformats.org/officeDocument/2006/relationships" xmlns:m="http://schemas.openxmlformats.org/officeDocument/2006/math" xmlns:v="urn:schemas-microsoft-com:vml" xmlns:wp14="http://schemas.microsoft.com/office/word/2010/wordprocessingDrawing" xmlns:wp="http://schemas.openxmlformats.org/drawingml/2006/wordprocessingDrawing" xmlns:w10="urn:schemas-microsoft-com:office:word" xmlns:w="http://schemas.openxmlformats.org/wordprocessingml/2006/main" xmlns:w14="http://schemas.microsoft.com/office/word/2010/wordml" xmlns:w15="http://schemas.microsoft.com/office/word/2012/wordml" xmlns:w16cex="http://schemas.microsoft.com/office/word/2018/wordml/cex" xmlns:w16cid="http://schemas.microsoft.com/office/word/2016/wordml/cid" xmlns:w16="http://schemas.microsoft.com/office/word/2018/wordml" xmlns:w16se="http://schemas.microsoft.com/office/word/2015/wordml/symex" xmlns:wpg="http://schemas.microsoft.com/office/word/2010/wordprocessingGroup" xmlns:wpi="http://schemas.microsoft.com/office/word/2010/wordprocessingInk" xmlns:wne="http://schemas.microsoft.com/office/word/2006/wordml" xmlns:wps="http://schemas.microsoft.com/office/word/2010/wordprocessingShape" mc:Ignorable="w14 w15 w16se w16cid w16 w16cex wp14">
   <w:p>
     <w:pPr>
@@ -10519,14 +15475,8 @@
     <w:pPr>
       <w:pStyle w:val="Cabealho"/>
       <w:jc w:val="center"/>
-      <w:rPr>
-        <w:rFonts w:ascii="NewsGotT" w:hAnsi="NewsGotT"/>
-      </w:rPr>
     </w:pPr>
     <w:r>
-      <w:rPr>
-        <w:rFonts w:ascii="NewsGotT" w:hAnsi="NewsGotT"/>
-      </w:rPr>
       <w:t>Desenho dos circuitos eletrónicos</w:t>
     </w:r>
   </w:p>
@@ -14870,21 +19820,6 @@
 </file>
 
 <file path=customXml/item1.xml><?xml version="1.0" encoding="utf-8"?>
-<p:properties xmlns:p="http://schemas.microsoft.com/office/2006/metadata/properties" xmlns:xsi="http://www.w3.org/2001/XMLSchema-instance" xmlns:pc="http://schemas.microsoft.com/office/infopath/2007/PartnerControls">
-  <documentManagement/>
-</p:properties>
-</file>
-
-<file path=customXml/item2.xml><?xml version="1.0" encoding="utf-8"?>
-<?mso-contentType ?>
-<FormTemplates xmlns="http://schemas.microsoft.com/sharepoint/v3/contenttype/forms">
-  <Display>DocumentLibraryForm</Display>
-  <Edit>DocumentLibraryForm</Edit>
-  <New>DocumentLibraryForm</New>
-</FormTemplates>
-</file>
-
-<file path=customXml/item3.xml><?xml version="1.0" encoding="utf-8"?>
 <ct:contentTypeSchema xmlns:ct="http://schemas.microsoft.com/office/2006/metadata/contentType" xmlns:ma="http://schemas.microsoft.com/office/2006/metadata/properties/metaAttributes" ct:_="" ma:_="" ma:contentTypeName="Documento" ma:contentTypeID="0x0101007D8A173B6E845A4D9F0E88108FDA766C" ma:contentTypeVersion="2" ma:contentTypeDescription="Criar um novo documento." ma:contentTypeScope="" ma:versionID="8981fed03641fdcb6834f980a7c211f2">
   <xsd:schema xmlns:xsd="http://www.w3.org/2001/XMLSchema" xmlns:xs="http://www.w3.org/2001/XMLSchema" xmlns:p="http://schemas.microsoft.com/office/2006/metadata/properties" xmlns:ns2="037df136-6af4-4714-983a-fe3bf50bf874" targetNamespace="http://schemas.microsoft.com/office/2006/metadata/properties" ma:root="true" ma:fieldsID="9af39a95db5e30c15f8abcb2a9bd8dbd" ns2:_="">
     <xsd:import namespace="037df136-6af4-4714-983a-fe3bf50bf874"/>
@@ -15016,6 +19951,21 @@
 </ct:contentTypeSchema>
 </file>
 
+<file path=customXml/item2.xml><?xml version="1.0" encoding="utf-8"?>
+<?mso-contentType ?>
+<FormTemplates xmlns="http://schemas.microsoft.com/sharepoint/v3/contenttype/forms">
+  <Display>DocumentLibraryForm</Display>
+  <Edit>DocumentLibraryForm</Edit>
+  <New>DocumentLibraryForm</New>
+</FormTemplates>
+</file>
+
+<file path=customXml/item3.xml><?xml version="1.0" encoding="utf-8"?>
+<p:properties xmlns:p="http://schemas.microsoft.com/office/2006/metadata/properties" xmlns:xsi="http://www.w3.org/2001/XMLSchema-instance" xmlns:pc="http://schemas.microsoft.com/office/infopath/2007/PartnerControls">
+  <documentManagement/>
+</p:properties>
+</file>
+
 <file path=customXml/item4.xml><?xml version="1.0" encoding="utf-8"?>
 <b:Sources xmlns:b="http://schemas.openxmlformats.org/officeDocument/2006/bibliography" xmlns="http://schemas.openxmlformats.org/officeDocument/2006/bibliography" SelectedStyle="\IEEE2006OfficeOnline.xsl" StyleName="IEEE" Version="2006">
   <b:Source>
@@ -15108,23 +20058,6 @@
 </file>
 
 <file path=customXml/itemProps1.xml><?xml version="1.0" encoding="utf-8"?>
-<ds:datastoreItem xmlns:ds="http://schemas.openxmlformats.org/officeDocument/2006/customXml" ds:itemID="{1B42263A-F16D-40CE-8DA1-4DEA5A5209E1}">
-  <ds:schemaRefs>
-    <ds:schemaRef ds:uri="http://schemas.microsoft.com/office/2006/metadata/properties"/>
-    <ds:schemaRef ds:uri="http://schemas.microsoft.com/office/infopath/2007/PartnerControls"/>
-  </ds:schemaRefs>
-</ds:datastoreItem>
-</file>
-
-<file path=customXml/itemProps2.xml><?xml version="1.0" encoding="utf-8"?>
-<ds:datastoreItem xmlns:ds="http://schemas.openxmlformats.org/officeDocument/2006/customXml" ds:itemID="{DFE4A8F6-1B4F-4C39-B713-8F028533E31D}">
-  <ds:schemaRefs>
-    <ds:schemaRef ds:uri="http://schemas.microsoft.com/sharepoint/v3/contenttype/forms"/>
-  </ds:schemaRefs>
-</ds:datastoreItem>
-</file>
-
-<file path=customXml/itemProps3.xml><?xml version="1.0" encoding="utf-8"?>
 <ds:datastoreItem xmlns:ds="http://schemas.openxmlformats.org/officeDocument/2006/customXml" ds:itemID="{902235E5-760A-4E6D-9256-396E6EDAB529}">
   <ds:schemaRefs>
     <ds:schemaRef ds:uri="http://schemas.microsoft.com/office/2006/metadata/contentType"/>
@@ -15142,6 +20075,23 @@
 </ds:datastoreItem>
 </file>
 
+<file path=customXml/itemProps2.xml><?xml version="1.0" encoding="utf-8"?>
+<ds:datastoreItem xmlns:ds="http://schemas.openxmlformats.org/officeDocument/2006/customXml" ds:itemID="{DFE4A8F6-1B4F-4C39-B713-8F028533E31D}">
+  <ds:schemaRefs>
+    <ds:schemaRef ds:uri="http://schemas.microsoft.com/sharepoint/v3/contenttype/forms"/>
+  </ds:schemaRefs>
+</ds:datastoreItem>
+</file>
+
+<file path=customXml/itemProps3.xml><?xml version="1.0" encoding="utf-8"?>
+<ds:datastoreItem xmlns:ds="http://schemas.openxmlformats.org/officeDocument/2006/customXml" ds:itemID="{1B42263A-F16D-40CE-8DA1-4DEA5A5209E1}">
+  <ds:schemaRefs>
+    <ds:schemaRef ds:uri="http://schemas.microsoft.com/office/2006/metadata/properties"/>
+    <ds:schemaRef ds:uri="http://schemas.microsoft.com/office/infopath/2007/PartnerControls"/>
+  </ds:schemaRefs>
+</ds:datastoreItem>
+</file>
+
 <file path=customXml/itemProps4.xml><?xml version="1.0" encoding="utf-8"?>
 <ds:datastoreItem xmlns:ds="http://schemas.openxmlformats.org/officeDocument/2006/customXml" ds:itemID="{3269849D-8A86-4E36-B54B-7182A5E95F12}">
   <ds:schemaRefs>

--- a/Relatorios/Relatorio.docx
+++ b/Relatorios/Relatorio.docx
@@ -6345,7 +6345,13 @@
         <w:t>.</w:t>
       </w:r>
       <w:r>
-        <w:t xml:space="preserve"> De realçar que este circuito gera uma onda triangular interna entre 0V e 3,3V. Sendo assim, a tensão de entrada deste circuito terá de estar compreendida entre estes dois valores para se variar a velocidade do motor. Este circuito tem o seguinte esquemático.</w:t>
+        <w:t xml:space="preserve"> De realçar que este circuito gera uma onda triangular interna entre 0V e 3,3V</w:t>
+      </w:r>
+      <w:r>
+        <w:t xml:space="preserve"> (valor teórico - na prática e em simulações verificou-se que este valor se aproxima mais de 3,6V)</w:t>
+      </w:r>
+      <w:r>
+        <w:t>. Sendo assim, a tensão de entrada deste circuito terá de estar compreendida entre estes dois valores para se variar a velocidade do motor. Este circuito tem o seguinte esquemático.</w:t>
       </w:r>
     </w:p>
     <w:p>
@@ -6600,7 +6606,11 @@
         <w:t xml:space="preserve">de leitura do sensor. Quando se encontra sobre uma superfície branca mede um valor ligeiramente acima de 0V. Já quando se encontra sobre uma superfície preta mede um valor ligeiramente abaixo de 5V. Sendo um sensor analógico cores intermédias têm um valor lido entre estes dois valores. Outro aspeto importante está relacionado com a zona de funcionamento do motor. </w:t>
       </w:r>
       <w:r>
-        <w:t xml:space="preserve">Segundo testes realizados verificou-se que o motor tem uma zona de </w:t>
+        <w:t xml:space="preserve">Segundo </w:t>
+      </w:r>
+      <w:r>
+        <w:lastRenderedPageBreak/>
+        <w:t xml:space="preserve">testes realizados verificou-se que o motor tem uma zona de </w:t>
       </w:r>
       <w:r>
         <w:t>arranque</w:t>
@@ -6644,7 +6654,6 @@
         <w:t xml:space="preserve">a rondar os 50%. </w:t>
       </w:r>
       <w:r>
-        <w:lastRenderedPageBreak/>
         <w:t xml:space="preserve">Já depois de se encontrar em funcionamento este o </w:t>
       </w:r>
       <w:proofErr w:type="spellStart"/>
@@ -12063,55 +12072,7 @@
                                 <w:sz w:val="20"/>
                                 <w:szCs w:val="20"/>
                               </w:rPr>
-                              <w:t xml:space="preserve">entrada do sensor 1 a </w:t>
-                            </w:r>
-                            <w:r>
-                              <w:rPr>
-                                <w:rFonts w:ascii="NewsGotT" w:hAnsi="NewsGotT"/>
-                                <w:i w:val="0"/>
-                                <w:iCs w:val="0"/>
-                                <w:noProof/>
-                                <w:color w:val="auto"/>
-                                <w:sz w:val="20"/>
-                                <w:szCs w:val="20"/>
-                              </w:rPr>
-                              <w:t>0</w:t>
-                            </w:r>
-                            <w:r>
-                              <w:rPr>
-                                <w:rFonts w:ascii="NewsGotT" w:hAnsi="NewsGotT"/>
-                                <w:i w:val="0"/>
-                                <w:iCs w:val="0"/>
-                                <w:noProof/>
-                                <w:color w:val="auto"/>
-                                <w:sz w:val="20"/>
-                                <w:szCs w:val="20"/>
-                              </w:rPr>
-                              <w:t xml:space="preserve">V e entrada do sensor 2 a </w:t>
-                            </w:r>
-                            <w:r>
-                              <w:rPr>
-                                <w:rFonts w:ascii="NewsGotT" w:hAnsi="NewsGotT"/>
-                                <w:i w:val="0"/>
-                                <w:iCs w:val="0"/>
-                                <w:noProof/>
-                                <w:color w:val="auto"/>
-                                <w:sz w:val="20"/>
-                                <w:szCs w:val="20"/>
-                              </w:rPr>
-                              <w:t>5</w:t>
-                            </w:r>
-                            <w:r>
-                              <w:rPr>
-                                <w:rFonts w:ascii="NewsGotT" w:hAnsi="NewsGotT"/>
-                                <w:i w:val="0"/>
-                                <w:iCs w:val="0"/>
-                                <w:noProof/>
-                                <w:color w:val="auto"/>
-                                <w:sz w:val="20"/>
-                                <w:szCs w:val="20"/>
-                              </w:rPr>
-                              <w:t>V</w:t>
+                              <w:t>entrada do sensor 1 a 0V e entrada do sensor 2 a 5V</w:t>
                             </w:r>
                             <w:bookmarkEnd w:id="51"/>
                           </w:p>
@@ -12255,55 +12216,7 @@
                           <w:sz w:val="20"/>
                           <w:szCs w:val="20"/>
                         </w:rPr>
-                        <w:t xml:space="preserve">entrada do sensor 1 a </w:t>
-                      </w:r>
-                      <w:r>
-                        <w:rPr>
-                          <w:rFonts w:ascii="NewsGotT" w:hAnsi="NewsGotT"/>
-                          <w:i w:val="0"/>
-                          <w:iCs w:val="0"/>
-                          <w:noProof/>
-                          <w:color w:val="auto"/>
-                          <w:sz w:val="20"/>
-                          <w:szCs w:val="20"/>
-                        </w:rPr>
-                        <w:t>0</w:t>
-                      </w:r>
-                      <w:r>
-                        <w:rPr>
-                          <w:rFonts w:ascii="NewsGotT" w:hAnsi="NewsGotT"/>
-                          <w:i w:val="0"/>
-                          <w:iCs w:val="0"/>
-                          <w:noProof/>
-                          <w:color w:val="auto"/>
-                          <w:sz w:val="20"/>
-                          <w:szCs w:val="20"/>
-                        </w:rPr>
-                        <w:t xml:space="preserve">V e entrada do sensor 2 a </w:t>
-                      </w:r>
-                      <w:r>
-                        <w:rPr>
-                          <w:rFonts w:ascii="NewsGotT" w:hAnsi="NewsGotT"/>
-                          <w:i w:val="0"/>
-                          <w:iCs w:val="0"/>
-                          <w:noProof/>
-                          <w:color w:val="auto"/>
-                          <w:sz w:val="20"/>
-                          <w:szCs w:val="20"/>
-                        </w:rPr>
-                        <w:t>5</w:t>
-                      </w:r>
-                      <w:r>
-                        <w:rPr>
-                          <w:rFonts w:ascii="NewsGotT" w:hAnsi="NewsGotT"/>
-                          <w:i w:val="0"/>
-                          <w:iCs w:val="0"/>
-                          <w:noProof/>
-                          <w:color w:val="auto"/>
-                          <w:sz w:val="20"/>
-                          <w:szCs w:val="20"/>
-                        </w:rPr>
-                        <w:t>V</w:t>
+                        <w:t>entrada do sensor 1 a 0V e entrada do sensor 2 a 5V</w:t>
                       </w:r>
                       <w:bookmarkEnd w:id="52"/>
                     </w:p>
@@ -13032,55 +12945,7 @@
                                 <w:sz w:val="20"/>
                                 <w:szCs w:val="20"/>
                               </w:rPr>
-                              <w:t xml:space="preserve">entrada do sensor 1 a </w:t>
-                            </w:r>
-                            <w:r>
-                              <w:rPr>
-                                <w:rFonts w:ascii="NewsGotT" w:hAnsi="NewsGotT"/>
-                                <w:i w:val="0"/>
-                                <w:iCs w:val="0"/>
-                                <w:noProof/>
-                                <w:color w:val="auto"/>
-                                <w:sz w:val="20"/>
-                                <w:szCs w:val="20"/>
-                              </w:rPr>
-                              <w:t>2,5</w:t>
-                            </w:r>
-                            <w:r>
-                              <w:rPr>
-                                <w:rFonts w:ascii="NewsGotT" w:hAnsi="NewsGotT"/>
-                                <w:i w:val="0"/>
-                                <w:iCs w:val="0"/>
-                                <w:noProof/>
-                                <w:color w:val="auto"/>
-                                <w:sz w:val="20"/>
-                                <w:szCs w:val="20"/>
-                              </w:rPr>
-                              <w:t xml:space="preserve">V e entrada do sensor 2 a </w:t>
-                            </w:r>
-                            <w:r>
-                              <w:rPr>
-                                <w:rFonts w:ascii="NewsGotT" w:hAnsi="NewsGotT"/>
-                                <w:i w:val="0"/>
-                                <w:iCs w:val="0"/>
-                                <w:noProof/>
-                                <w:color w:val="auto"/>
-                                <w:sz w:val="20"/>
-                                <w:szCs w:val="20"/>
-                              </w:rPr>
-                              <w:t>0</w:t>
-                            </w:r>
-                            <w:r>
-                              <w:rPr>
-                                <w:rFonts w:ascii="NewsGotT" w:hAnsi="NewsGotT"/>
-                                <w:i w:val="0"/>
-                                <w:iCs w:val="0"/>
-                                <w:noProof/>
-                                <w:color w:val="auto"/>
-                                <w:sz w:val="20"/>
-                                <w:szCs w:val="20"/>
-                              </w:rPr>
-                              <w:t>V</w:t>
+                              <w:t>entrada do sensor 1 a 2,5V e entrada do sensor 2 a 0V</w:t>
                             </w:r>
                             <w:bookmarkEnd w:id="55"/>
                           </w:p>
@@ -13224,55 +13089,7 @@
                           <w:sz w:val="20"/>
                           <w:szCs w:val="20"/>
                         </w:rPr>
-                        <w:t xml:space="preserve">entrada do sensor 1 a </w:t>
-                      </w:r>
-                      <w:r>
-                        <w:rPr>
-                          <w:rFonts w:ascii="NewsGotT" w:hAnsi="NewsGotT"/>
-                          <w:i w:val="0"/>
-                          <w:iCs w:val="0"/>
-                          <w:noProof/>
-                          <w:color w:val="auto"/>
-                          <w:sz w:val="20"/>
-                          <w:szCs w:val="20"/>
-                        </w:rPr>
-                        <w:t>2,5</w:t>
-                      </w:r>
-                      <w:r>
-                        <w:rPr>
-                          <w:rFonts w:ascii="NewsGotT" w:hAnsi="NewsGotT"/>
-                          <w:i w:val="0"/>
-                          <w:iCs w:val="0"/>
-                          <w:noProof/>
-                          <w:color w:val="auto"/>
-                          <w:sz w:val="20"/>
-                          <w:szCs w:val="20"/>
-                        </w:rPr>
-                        <w:t xml:space="preserve">V e entrada do sensor 2 a </w:t>
-                      </w:r>
-                      <w:r>
-                        <w:rPr>
-                          <w:rFonts w:ascii="NewsGotT" w:hAnsi="NewsGotT"/>
-                          <w:i w:val="0"/>
-                          <w:iCs w:val="0"/>
-                          <w:noProof/>
-                          <w:color w:val="auto"/>
-                          <w:sz w:val="20"/>
-                          <w:szCs w:val="20"/>
-                        </w:rPr>
-                        <w:t>0</w:t>
-                      </w:r>
-                      <w:r>
-                        <w:rPr>
-                          <w:rFonts w:ascii="NewsGotT" w:hAnsi="NewsGotT"/>
-                          <w:i w:val="0"/>
-                          <w:iCs w:val="0"/>
-                          <w:noProof/>
-                          <w:color w:val="auto"/>
-                          <w:sz w:val="20"/>
-                          <w:szCs w:val="20"/>
-                        </w:rPr>
-                        <w:t>V</w:t>
+                        <w:t>entrada do sensor 1 a 2,5V e entrada do sensor 2 a 0V</w:t>
                       </w:r>
                       <w:bookmarkEnd w:id="56"/>
                     </w:p>
@@ -13424,35 +13241,110 @@
           <w:tab w:val="left" w:pos="0"/>
         </w:tabs>
         <w:ind w:firstLine="567"/>
-        <w:rPr>
-          <w:sz w:val="20"/>
-          <w:szCs w:val="18"/>
-        </w:rPr>
       </w:pPr>
       <w:r>
         <w:rPr>
           <w:noProof/>
         </w:rPr>
         <w:lastRenderedPageBreak/>
+        <w:drawing>
+          <wp:anchor distT="0" distB="0" distL="114300" distR="114300" simplePos="0" relativeHeight="251718656" behindDoc="1" locked="0" layoutInCell="1" allowOverlap="1" wp14:anchorId="7631E3A7" wp14:editId="257E02C0">
+            <wp:simplePos x="0" y="0"/>
+            <wp:positionH relativeFrom="margin">
+              <wp:align>right</wp:align>
+            </wp:positionH>
+            <wp:positionV relativeFrom="paragraph">
+              <wp:posOffset>176188</wp:posOffset>
+            </wp:positionV>
+            <wp:extent cx="5732145" cy="3284220"/>
+            <wp:effectExtent l="0" t="0" r="1905" b="0"/>
+            <wp:wrapTight wrapText="bothSides">
+              <wp:wrapPolygon edited="0">
+                <wp:start x="0" y="0"/>
+                <wp:lineTo x="0" y="21425"/>
+                <wp:lineTo x="21535" y="21425"/>
+                <wp:lineTo x="21535" y="0"/>
+                <wp:lineTo x="0" y="0"/>
+              </wp:wrapPolygon>
+            </wp:wrapTight>
+            <wp:docPr id="47" name="Imagem 47"/>
+            <wp:cNvGraphicFramePr>
+              <a:graphicFrameLocks xmlns:a="http://schemas.openxmlformats.org/drawingml/2006/main" noChangeAspect="1"/>
+            </wp:cNvGraphicFramePr>
+            <a:graphic xmlns:a="http://schemas.openxmlformats.org/drawingml/2006/main">
+              <a:graphicData uri="http://schemas.openxmlformats.org/drawingml/2006/picture">
+                <pic:pic xmlns:pic="http://schemas.openxmlformats.org/drawingml/2006/picture">
+                  <pic:nvPicPr>
+                    <pic:cNvPr id="0" name="Picture 34"/>
+                    <pic:cNvPicPr>
+                      <a:picLocks noChangeAspect="1" noChangeArrowheads="1"/>
+                    </pic:cNvPicPr>
+                  </pic:nvPicPr>
+                  <pic:blipFill rotWithShape="1">
+                    <a:blip r:embed="rId54">
+                      <a:extLst>
+                        <a:ext uri="{28A0092B-C50C-407E-A947-70E740481C1C}">
+                          <a14:useLocalDpi xmlns:a14="http://schemas.microsoft.com/office/drawing/2010/main" val="0"/>
+                        </a:ext>
+                      </a:extLst>
+                    </a:blip>
+                    <a:srcRect r="478" b="742"/>
+                    <a:stretch/>
+                  </pic:blipFill>
+                  <pic:spPr bwMode="auto">
+                    <a:xfrm>
+                      <a:off x="0" y="0"/>
+                      <a:ext cx="5732585" cy="3285059"/>
+                    </a:xfrm>
+                    <a:prstGeom prst="rect">
+                      <a:avLst/>
+                    </a:prstGeom>
+                    <a:noFill/>
+                    <a:ln>
+                      <a:noFill/>
+                    </a:ln>
+                    <a:extLst>
+                      <a:ext uri="{53640926-AAD7-44D8-BBD7-CCE9431645EC}">
+                        <a14:shadowObscured xmlns:a14="http://schemas.microsoft.com/office/drawing/2010/main"/>
+                      </a:ext>
+                    </a:extLst>
+                  </pic:spPr>
+                </pic:pic>
+              </a:graphicData>
+            </a:graphic>
+            <wp14:sizeRelH relativeFrom="page">
+              <wp14:pctWidth>0</wp14:pctWidth>
+            </wp14:sizeRelH>
+            <wp14:sizeRelV relativeFrom="page">
+              <wp14:pctHeight>0</wp14:pctHeight>
+            </wp14:sizeRelV>
+          </wp:anchor>
+        </w:drawing>
+      </w:r>
+      <w:r>
+        <w:rPr>
+          <w:noProof/>
+        </w:rPr>
         <mc:AlternateContent>
           <mc:Choice Requires="wps">
             <w:drawing>
-              <wp:anchor distT="0" distB="0" distL="114300" distR="114300" simplePos="0" relativeHeight="251720704" behindDoc="1" locked="0" layoutInCell="1" allowOverlap="1" wp14:anchorId="2C1D5BE0" wp14:editId="052DFA96">
+              <wp:anchor distT="0" distB="0" distL="114300" distR="114300" simplePos="0" relativeHeight="251720704" behindDoc="1" locked="0" layoutInCell="1" allowOverlap="1" wp14:anchorId="2C1D5BE0" wp14:editId="09BCEAFF">
                 <wp:simplePos x="0" y="0"/>
-                <wp:positionH relativeFrom="column">
-                  <wp:posOffset>0</wp:posOffset>
+                <wp:positionH relativeFrom="margin">
+                  <wp:align>right</wp:align>
                 </wp:positionH>
                 <wp:positionV relativeFrom="paragraph">
-                  <wp:posOffset>3602355</wp:posOffset>
+                  <wp:posOffset>3634398</wp:posOffset>
                 </wp:positionV>
                 <wp:extent cx="5760085" cy="635"/>
-                <wp:effectExtent l="0" t="0" r="0" b="0"/>
+                <wp:effectExtent l="0" t="0" r="0" b="6350"/>
                 <wp:wrapTight wrapText="bothSides">
                   <wp:wrapPolygon edited="0">
                     <wp:start x="0" y="0"/>
-                    <wp:lineTo x="0" y="21600"/>
-                    <wp:lineTo x="21600" y="21600"/>
-                    <wp:lineTo x="21600" y="0"/>
+                    <wp:lineTo x="0" y="20618"/>
+                    <wp:lineTo x="21502" y="20618"/>
+                    <wp:lineTo x="21502" y="0"/>
+                    <wp:lineTo x="0" y="0"/>
                   </wp:wrapPolygon>
                 </wp:wrapTight>
                 <wp:docPr id="48" name="Caixa de texto 48"/>
@@ -13611,55 +13503,7 @@
                                 <w:sz w:val="20"/>
                                 <w:szCs w:val="20"/>
                               </w:rPr>
-                              <w:t xml:space="preserve">entrada do sensor 1 a </w:t>
-                            </w:r>
-                            <w:r>
-                              <w:rPr>
-                                <w:rFonts w:ascii="NewsGotT" w:hAnsi="NewsGotT"/>
-                                <w:i w:val="0"/>
-                                <w:iCs w:val="0"/>
-                                <w:noProof/>
-                                <w:color w:val="auto"/>
-                                <w:sz w:val="20"/>
-                                <w:szCs w:val="20"/>
-                              </w:rPr>
-                              <w:t>0</w:t>
-                            </w:r>
-                            <w:r>
-                              <w:rPr>
-                                <w:rFonts w:ascii="NewsGotT" w:hAnsi="NewsGotT"/>
-                                <w:i w:val="0"/>
-                                <w:iCs w:val="0"/>
-                                <w:noProof/>
-                                <w:color w:val="auto"/>
-                                <w:sz w:val="20"/>
-                                <w:szCs w:val="20"/>
-                              </w:rPr>
-                              <w:t xml:space="preserve">V e entrada do sensor 2 a </w:t>
-                            </w:r>
-                            <w:r>
-                              <w:rPr>
-                                <w:rFonts w:ascii="NewsGotT" w:hAnsi="NewsGotT"/>
-                                <w:i w:val="0"/>
-                                <w:iCs w:val="0"/>
-                                <w:noProof/>
-                                <w:color w:val="auto"/>
-                                <w:sz w:val="20"/>
-                                <w:szCs w:val="20"/>
-                              </w:rPr>
-                              <w:t>2,5</w:t>
-                            </w:r>
-                            <w:r>
-                              <w:rPr>
-                                <w:rFonts w:ascii="NewsGotT" w:hAnsi="NewsGotT"/>
-                                <w:i w:val="0"/>
-                                <w:iCs w:val="0"/>
-                                <w:noProof/>
-                                <w:color w:val="auto"/>
-                                <w:sz w:val="20"/>
-                                <w:szCs w:val="20"/>
-                              </w:rPr>
-                              <w:t>V</w:t>
+                              <w:t>entrada do sensor 1 a 0V e entrada do sensor 2 a 2,5V</w:t>
                             </w:r>
                             <w:bookmarkEnd w:id="57"/>
                           </w:p>
@@ -13679,7 +13523,7 @@
           </mc:Choice>
           <mc:Fallback>
             <w:pict>
-              <v:shape w14:anchorId="2C1D5BE0" id="Caixa de texto 48" o:spid="_x0000_s1040" type="#_x0000_t202" style="position:absolute;left:0;text-align:left;margin-left:0;margin-top:283.65pt;width:453.55pt;height:.05pt;z-index:-251595776;visibility:visible;mso-wrap-style:square;mso-wrap-distance-left:9pt;mso-wrap-distance-top:0;mso-wrap-distance-right:9pt;mso-wrap-distance-bottom:0;mso-position-horizontal:absolute;mso-position-horizontal-relative:text;mso-position-vertical:absolute;mso-position-vertical-relative:text;v-text-anchor:top" o:gfxdata="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" stroked="f">
+              <v:shape w14:anchorId="2C1D5BE0" id="Caixa de texto 48" o:spid="_x0000_s1040" type="#_x0000_t202" style="position:absolute;left:0;text-align:left;margin-left:402.35pt;margin-top:286.15pt;width:453.55pt;height:.05pt;z-index:-251595776;visibility:visible;mso-wrap-style:square;mso-wrap-distance-left:9pt;mso-wrap-distance-top:0;mso-wrap-distance-right:9pt;mso-wrap-distance-bottom:0;mso-position-horizontal:right;mso-position-horizontal-relative:margin;mso-position-vertical:absolute;mso-position-vertical-relative:text;v-text-anchor:top" o:gfxdata="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" stroked="f">
                 <v:textbox style="mso-fit-shape-to-text:t" inset="0,0,0,0">
                   <w:txbxContent>
                     <w:p>
@@ -13815,148 +13659,194 @@
                           <w:sz w:val="20"/>
                           <w:szCs w:val="20"/>
                         </w:rPr>
-                        <w:t xml:space="preserve">entrada do sensor 1 a </w:t>
-                      </w:r>
-                      <w:r>
-                        <w:rPr>
-                          <w:rFonts w:ascii="NewsGotT" w:hAnsi="NewsGotT"/>
-                          <w:i w:val="0"/>
-                          <w:iCs w:val="0"/>
-                          <w:noProof/>
-                          <w:color w:val="auto"/>
-                          <w:sz w:val="20"/>
-                          <w:szCs w:val="20"/>
-                        </w:rPr>
-                        <w:t>0</w:t>
-                      </w:r>
-                      <w:r>
-                        <w:rPr>
-                          <w:rFonts w:ascii="NewsGotT" w:hAnsi="NewsGotT"/>
-                          <w:i w:val="0"/>
-                          <w:iCs w:val="0"/>
-                          <w:noProof/>
-                          <w:color w:val="auto"/>
-                          <w:sz w:val="20"/>
-                          <w:szCs w:val="20"/>
-                        </w:rPr>
-                        <w:t xml:space="preserve">V e entrada do sensor 2 a </w:t>
-                      </w:r>
-                      <w:r>
-                        <w:rPr>
-                          <w:rFonts w:ascii="NewsGotT" w:hAnsi="NewsGotT"/>
-                          <w:i w:val="0"/>
-                          <w:iCs w:val="0"/>
-                          <w:noProof/>
-                          <w:color w:val="auto"/>
-                          <w:sz w:val="20"/>
-                          <w:szCs w:val="20"/>
-                        </w:rPr>
-                        <w:t>2,5</w:t>
-                      </w:r>
-                      <w:r>
-                        <w:rPr>
-                          <w:rFonts w:ascii="NewsGotT" w:hAnsi="NewsGotT"/>
-                          <w:i w:val="0"/>
-                          <w:iCs w:val="0"/>
-                          <w:noProof/>
-                          <w:color w:val="auto"/>
-                          <w:sz w:val="20"/>
-                          <w:szCs w:val="20"/>
-                        </w:rPr>
-                        <w:t>V</w:t>
+                        <w:t>entrada do sensor 1 a 0V e entrada do sensor 2 a 2,5V</w:t>
                       </w:r>
                       <w:bookmarkEnd w:id="58"/>
                     </w:p>
                   </w:txbxContent>
                 </v:textbox>
-                <w10:wrap type="tight"/>
+                <w10:wrap type="tight" anchorx="margin"/>
               </v:shape>
             </w:pict>
           </mc:Fallback>
         </mc:AlternateContent>
       </w:r>
       <w:r>
-        <w:rPr>
-          <w:noProof/>
-        </w:rPr>
-        <w:drawing>
-          <wp:anchor distT="0" distB="0" distL="114300" distR="114300" simplePos="0" relativeHeight="251718656" behindDoc="1" locked="0" layoutInCell="1" allowOverlap="1" wp14:anchorId="7631E3A7" wp14:editId="550F7F24">
-            <wp:simplePos x="0" y="0"/>
-            <wp:positionH relativeFrom="margin">
-              <wp:align>right</wp:align>
-            </wp:positionH>
-            <wp:positionV relativeFrom="paragraph">
-              <wp:posOffset>235829</wp:posOffset>
-            </wp:positionV>
-            <wp:extent cx="5760085" cy="3309620"/>
-            <wp:effectExtent l="0" t="0" r="0" b="5080"/>
-            <wp:wrapTight wrapText="bothSides">
-              <wp:wrapPolygon edited="0">
-                <wp:start x="0" y="0"/>
-                <wp:lineTo x="0" y="21509"/>
-                <wp:lineTo x="21502" y="21509"/>
-                <wp:lineTo x="21502" y="0"/>
-                <wp:lineTo x="0" y="0"/>
-              </wp:wrapPolygon>
-            </wp:wrapTight>
-            <wp:docPr id="47" name="Imagem 47"/>
-            <wp:cNvGraphicFramePr>
-              <a:graphicFrameLocks xmlns:a="http://schemas.openxmlformats.org/drawingml/2006/main" noChangeAspect="1"/>
-            </wp:cNvGraphicFramePr>
-            <a:graphic xmlns:a="http://schemas.openxmlformats.org/drawingml/2006/main">
-              <a:graphicData uri="http://schemas.openxmlformats.org/drawingml/2006/picture">
-                <pic:pic xmlns:pic="http://schemas.openxmlformats.org/drawingml/2006/picture">
-                  <pic:nvPicPr>
-                    <pic:cNvPr id="0" name="Picture 34"/>
-                    <pic:cNvPicPr>
-                      <a:picLocks noChangeAspect="1" noChangeArrowheads="1"/>
-                    </pic:cNvPicPr>
-                  </pic:nvPicPr>
-                  <pic:blipFill>
-                    <a:blip r:embed="rId54">
-                      <a:extLst>
-                        <a:ext uri="{28A0092B-C50C-407E-A947-70E740481C1C}">
-                          <a14:useLocalDpi xmlns:a14="http://schemas.microsoft.com/office/drawing/2010/main" val="0"/>
-                        </a:ext>
-                      </a:extLst>
-                    </a:blip>
-                    <a:srcRect/>
-                    <a:stretch>
-                      <a:fillRect/>
-                    </a:stretch>
-                  </pic:blipFill>
-                  <pic:spPr bwMode="auto">
-                    <a:xfrm>
-                      <a:off x="0" y="0"/>
-                      <a:ext cx="5760085" cy="3309620"/>
-                    </a:xfrm>
-                    <a:prstGeom prst="rect">
-                      <a:avLst/>
-                    </a:prstGeom>
-                    <a:noFill/>
-                    <a:ln>
-                      <a:noFill/>
-                    </a:ln>
-                  </pic:spPr>
-                </pic:pic>
-              </a:graphicData>
-            </a:graphic>
-            <wp14:sizeRelH relativeFrom="page">
-              <wp14:pctWidth>0</wp14:pctWidth>
-            </wp14:sizeRelH>
-            <wp14:sizeRelV relativeFrom="page">
-              <wp14:pctHeight>0</wp14:pctHeight>
-            </wp14:sizeRelV>
-          </wp:anchor>
-        </w:drawing>
+        <w:t xml:space="preserve">Apresenta-se a simulação de seis casos distintos que deverão ser analisados dois a dois. </w:t>
       </w:r>
     </w:p>
     <w:p>
       <w:pPr>
+        <w:pStyle w:val="PhDCorpo"/>
+        <w:tabs>
+          <w:tab w:val="clear" w:pos="567"/>
+          <w:tab w:val="left" w:pos="0"/>
+        </w:tabs>
+        <w:ind w:firstLine="567"/>
+      </w:pPr>
+      <w:r>
+        <w:t xml:space="preserve">Os dois primeiros casos a ser analisados são aqueles em que as entradas apresentam o mesmo valor. Nesta situação, a saída do circuito terá um valor próximo do valor de 3,3V o que implicará um </w:t>
+      </w:r>
+      <w:proofErr w:type="spellStart"/>
+      <w:r>
+        <w:rPr>
+          <w:i/>
+          <w:iCs/>
+        </w:rPr>
+        <w:t>duty</w:t>
+      </w:r>
+      <w:proofErr w:type="spellEnd"/>
+      <w:r>
+        <w:rPr>
+          <w:i/>
+          <w:iCs/>
+        </w:rPr>
+        <w:t xml:space="preserve"> </w:t>
+      </w:r>
+      <w:proofErr w:type="spellStart"/>
+      <w:r>
+        <w:rPr>
+          <w:i/>
+          <w:iCs/>
+        </w:rPr>
+        <w:t>cycle</w:t>
+      </w:r>
+      <w:proofErr w:type="spellEnd"/>
+      <w:r>
+        <w:t xml:space="preserve"> pouco abaixo dos 100%. Assim os motores rodarão com a mesma velocidade e seguirá a mesma trajetória.</w:t>
+      </w:r>
+    </w:p>
+    <w:p>
+      <w:pPr>
+        <w:pStyle w:val="PhDCorpo"/>
+        <w:tabs>
+          <w:tab w:val="clear" w:pos="567"/>
+          <w:tab w:val="left" w:pos="0"/>
+        </w:tabs>
+        <w:ind w:firstLine="567"/>
+      </w:pPr>
+      <w:r>
+        <w:t xml:space="preserve">Os dois casos seguintes são o caso em que uma entrada é 0V e a outra é 5V. No primeiro – sensor 1 a 5V e sensor 2 a 0V – o motor do lado do sensor terá </w:t>
+      </w:r>
+      <w:r>
+        <w:t>de</w:t>
+      </w:r>
+      <w:r>
+        <w:t xml:space="preserve"> abrandar para que este se desvie da linha. Como se pode verificar, o valor da tensão de saída desce</w:t>
+      </w:r>
+      <w:r>
+        <w:t xml:space="preserve"> e o motor tende a abrandar. Em sentido oposto - </w:t>
+      </w:r>
+      <w:r>
+        <w:t xml:space="preserve">sensor 1 a </w:t>
+      </w:r>
+      <w:r>
+        <w:t>0</w:t>
+      </w:r>
+      <w:r>
+        <w:t xml:space="preserve">V e sensor 2 a </w:t>
+      </w:r>
+      <w:r>
+        <w:t>5</w:t>
+      </w:r>
+      <w:r>
+        <w:t>V –</w:t>
+      </w:r>
+      <w:r>
+        <w:t xml:space="preserve"> verifica-se o contrário.</w:t>
+      </w:r>
+      <w:r>
+        <w:t xml:space="preserve"> </w:t>
+      </w:r>
+      <w:r>
+        <w:t>O</w:t>
+      </w:r>
+      <w:r>
+        <w:t xml:space="preserve"> motor do lado do sensor terá de </w:t>
+      </w:r>
+      <w:r>
+        <w:t>acelerar (ou manter a velocidade)</w:t>
+      </w:r>
+      <w:r>
+        <w:t xml:space="preserve"> para que este se </w:t>
+      </w:r>
+      <w:r>
+        <w:t>aproxime</w:t>
+      </w:r>
+      <w:r>
+        <w:t xml:space="preserve"> da linha</w:t>
+      </w:r>
+      <w:r>
+        <w:t xml:space="preserve">. É de referir que a saída </w:t>
+      </w:r>
+      <w:proofErr w:type="spellStart"/>
+      <w:r>
+        <w:rPr>
+          <w:i/>
+          <w:iCs/>
+        </w:rPr>
+        <w:t>offset_control</w:t>
+      </w:r>
+      <w:proofErr w:type="spellEnd"/>
+      <w:r>
+        <w:rPr>
+          <w:i/>
+          <w:iCs/>
+        </w:rPr>
+        <w:t xml:space="preserve"> </w:t>
+      </w:r>
+      <w:r>
+        <w:t xml:space="preserve">tem um valor de 10,566V uma vez que que se encontra limitado pela saturação do </w:t>
+      </w:r>
+      <w:proofErr w:type="spellStart"/>
+      <w:r>
+        <w:t>ampop</w:t>
+      </w:r>
+      <w:proofErr w:type="spellEnd"/>
+      <w:r>
+        <w:t>. O valor esperado seriam 15V, no entanto em nada interfere com o normal funcionamento</w:t>
+      </w:r>
+      <w:r>
+        <w:t>.</w:t>
+      </w:r>
+      <w:r>
+        <w:t xml:space="preserve"> </w:t>
+      </w:r>
+    </w:p>
+    <w:p>
+      <w:pPr>
+        <w:pStyle w:val="PhDCorpo"/>
+        <w:tabs>
+          <w:tab w:val="clear" w:pos="567"/>
+          <w:tab w:val="left" w:pos="0"/>
+        </w:tabs>
+        <w:ind w:firstLine="567"/>
+      </w:pPr>
+      <w:r>
+        <w:t>Os outros dois casos são casos de transição – situações mais reais, visto que o circuito tende a corrigir antes de chegar a valores extremos - podendo ser analisados como o último caso.</w:t>
+      </w:r>
+    </w:p>
+    <w:p>
+      <w:pPr>
+        <w:pStyle w:val="PhDCorpo"/>
+        <w:tabs>
+          <w:tab w:val="clear" w:pos="567"/>
+          <w:tab w:val="left" w:pos="0"/>
+        </w:tabs>
+        <w:ind w:firstLine="567"/>
+        <w:rPr>
+          <w:sz w:val="20"/>
+          <w:szCs w:val="18"/>
+        </w:rPr>
+      </w:pPr>
+    </w:p>
+    <w:p>
+      <w:pPr>
         <w:pStyle w:val="PhDCabealho2"/>
       </w:pPr>
       <w:bookmarkStart w:id="59" w:name="_Toc62740451"/>
       <w:r>
+        <w:lastRenderedPageBreak/>
         <w:t>Isolamento e tratamento dos</w:t>
       </w:r>
       <w:r>
@@ -19820,6 +19710,15 @@
 </file>
 
 <file path=customXml/item1.xml><?xml version="1.0" encoding="utf-8"?>
+<?mso-contentType ?>
+<FormTemplates xmlns="http://schemas.microsoft.com/sharepoint/v3/contenttype/forms">
+  <Display>DocumentLibraryForm</Display>
+  <Edit>DocumentLibraryForm</Edit>
+  <New>DocumentLibraryForm</New>
+</FormTemplates>
+</file>
+
+<file path=customXml/item2.xml><?xml version="1.0" encoding="utf-8"?>
 <ct:contentTypeSchema xmlns:ct="http://schemas.microsoft.com/office/2006/metadata/contentType" xmlns:ma="http://schemas.microsoft.com/office/2006/metadata/properties/metaAttributes" ct:_="" ma:_="" ma:contentTypeName="Documento" ma:contentTypeID="0x0101007D8A173B6E845A4D9F0E88108FDA766C" ma:contentTypeVersion="2" ma:contentTypeDescription="Criar um novo documento." ma:contentTypeScope="" ma:versionID="8981fed03641fdcb6834f980a7c211f2">
   <xsd:schema xmlns:xsd="http://www.w3.org/2001/XMLSchema" xmlns:xs="http://www.w3.org/2001/XMLSchema" xmlns:p="http://schemas.microsoft.com/office/2006/metadata/properties" xmlns:ns2="037df136-6af4-4714-983a-fe3bf50bf874" targetNamespace="http://schemas.microsoft.com/office/2006/metadata/properties" ma:root="true" ma:fieldsID="9af39a95db5e30c15f8abcb2a9bd8dbd" ns2:_="">
     <xsd:import namespace="037df136-6af4-4714-983a-fe3bf50bf874"/>
@@ -19951,22 +19850,7 @@
 </ct:contentTypeSchema>
 </file>
 
-<file path=customXml/item2.xml><?xml version="1.0" encoding="utf-8"?>
-<?mso-contentType ?>
-<FormTemplates xmlns="http://schemas.microsoft.com/sharepoint/v3/contenttype/forms">
-  <Display>DocumentLibraryForm</Display>
-  <Edit>DocumentLibraryForm</Edit>
-  <New>DocumentLibraryForm</New>
-</FormTemplates>
-</file>
-
 <file path=customXml/item3.xml><?xml version="1.0" encoding="utf-8"?>
-<p:properties xmlns:p="http://schemas.microsoft.com/office/2006/metadata/properties" xmlns:xsi="http://www.w3.org/2001/XMLSchema-instance" xmlns:pc="http://schemas.microsoft.com/office/infopath/2007/PartnerControls">
-  <documentManagement/>
-</p:properties>
-</file>
-
-<file path=customXml/item4.xml><?xml version="1.0" encoding="utf-8"?>
 <b:Sources xmlns:b="http://schemas.openxmlformats.org/officeDocument/2006/bibliography" xmlns="http://schemas.openxmlformats.org/officeDocument/2006/bibliography" SelectedStyle="\IEEE2006OfficeOnline.xsl" StyleName="IEEE" Version="2006">
   <b:Source>
     <b:Tag>SNS20</b:Tag>
@@ -20057,7 +19941,21 @@
 </b:Sources>
 </file>
 
+<file path=customXml/item4.xml><?xml version="1.0" encoding="utf-8"?>
+<p:properties xmlns:p="http://schemas.microsoft.com/office/2006/metadata/properties" xmlns:xsi="http://www.w3.org/2001/XMLSchema-instance" xmlns:pc="http://schemas.microsoft.com/office/infopath/2007/PartnerControls">
+  <documentManagement/>
+</p:properties>
+</file>
+
 <file path=customXml/itemProps1.xml><?xml version="1.0" encoding="utf-8"?>
+<ds:datastoreItem xmlns:ds="http://schemas.openxmlformats.org/officeDocument/2006/customXml" ds:itemID="{DFE4A8F6-1B4F-4C39-B713-8F028533E31D}">
+  <ds:schemaRefs>
+    <ds:schemaRef ds:uri="http://schemas.microsoft.com/sharepoint/v3/contenttype/forms"/>
+  </ds:schemaRefs>
+</ds:datastoreItem>
+</file>
+
+<file path=customXml/itemProps2.xml><?xml version="1.0" encoding="utf-8"?>
 <ds:datastoreItem xmlns:ds="http://schemas.openxmlformats.org/officeDocument/2006/customXml" ds:itemID="{902235E5-760A-4E6D-9256-396E6EDAB529}">
   <ds:schemaRefs>
     <ds:schemaRef ds:uri="http://schemas.microsoft.com/office/2006/metadata/contentType"/>
@@ -20075,27 +19973,19 @@
 </ds:datastoreItem>
 </file>
 
-<file path=customXml/itemProps2.xml><?xml version="1.0" encoding="utf-8"?>
-<ds:datastoreItem xmlns:ds="http://schemas.openxmlformats.org/officeDocument/2006/customXml" ds:itemID="{DFE4A8F6-1B4F-4C39-B713-8F028533E31D}">
+<file path=customXml/itemProps3.xml><?xml version="1.0" encoding="utf-8"?>
+<ds:datastoreItem xmlns:ds="http://schemas.openxmlformats.org/officeDocument/2006/customXml" ds:itemID="{3269849D-8A86-4E36-B54B-7182A5E95F12}">
   <ds:schemaRefs>
-    <ds:schemaRef ds:uri="http://schemas.microsoft.com/sharepoint/v3/contenttype/forms"/>
+    <ds:schemaRef ds:uri="http://schemas.openxmlformats.org/officeDocument/2006/bibliography"/>
   </ds:schemaRefs>
 </ds:datastoreItem>
 </file>
 
-<file path=customXml/itemProps3.xml><?xml version="1.0" encoding="utf-8"?>
+<file path=customXml/itemProps4.xml><?xml version="1.0" encoding="utf-8"?>
 <ds:datastoreItem xmlns:ds="http://schemas.openxmlformats.org/officeDocument/2006/customXml" ds:itemID="{1B42263A-F16D-40CE-8DA1-4DEA5A5209E1}">
   <ds:schemaRefs>
     <ds:schemaRef ds:uri="http://schemas.microsoft.com/office/2006/metadata/properties"/>
     <ds:schemaRef ds:uri="http://schemas.microsoft.com/office/infopath/2007/PartnerControls"/>
   </ds:schemaRefs>
 </ds:datastoreItem>
-</file>
-
-<file path=customXml/itemProps4.xml><?xml version="1.0" encoding="utf-8"?>
-<ds:datastoreItem xmlns:ds="http://schemas.openxmlformats.org/officeDocument/2006/customXml" ds:itemID="{3269849D-8A86-4E36-B54B-7182A5E95F12}">
-  <ds:schemaRefs>
-    <ds:schemaRef ds:uri="http://schemas.openxmlformats.org/officeDocument/2006/bibliography"/>
-  </ds:schemaRefs>
-</ds:datastoreItem>
 </file>
--- a/Relatorios/Relatorio.docx
+++ b/Relatorios/Relatorio.docx
@@ -1899,7 +1899,7 @@
             <w:noProof/>
             <w:webHidden/>
           </w:rPr>
-          <w:t>25</w:t>
+          <w:t>26</w:t>
         </w:r>
         <w:r>
           <w:rPr>
@@ -1971,7 +1971,7 @@
             <w:noProof/>
             <w:webHidden/>
           </w:rPr>
-          <w:t>26</w:t>
+          <w:t>27</w:t>
         </w:r>
         <w:r>
           <w:rPr>
@@ -2059,7 +2059,7 @@
             <w:noProof/>
             <w:webHidden/>
           </w:rPr>
-          <w:t>26</w:t>
+          <w:t>27</w:t>
         </w:r>
         <w:r>
           <w:rPr>
@@ -2131,7 +2131,7 @@
             <w:noProof/>
             <w:webHidden/>
           </w:rPr>
-          <w:t>27</w:t>
+          <w:t>28</w:t>
         </w:r>
         <w:r>
           <w:rPr>
@@ -2219,7 +2219,7 @@
             <w:noProof/>
             <w:webHidden/>
           </w:rPr>
-          <w:t>27</w:t>
+          <w:t>28</w:t>
         </w:r>
         <w:r>
           <w:rPr>
@@ -2291,7 +2291,7 @@
             <w:noProof/>
             <w:webHidden/>
           </w:rPr>
-          <w:t>28</w:t>
+          <w:t>29</w:t>
         </w:r>
         <w:r>
           <w:rPr>
@@ -2379,7 +2379,7 @@
             <w:noProof/>
             <w:webHidden/>
           </w:rPr>
-          <w:t>28</w:t>
+          <w:t>29</w:t>
         </w:r>
         <w:r>
           <w:rPr>
@@ -2451,7 +2451,7 @@
             <w:noProof/>
             <w:webHidden/>
           </w:rPr>
-          <w:t>29</w:t>
+          <w:t>30</w:t>
         </w:r>
         <w:r>
           <w:rPr>
@@ -2539,7 +2539,7 @@
             <w:noProof/>
             <w:webHidden/>
           </w:rPr>
-          <w:t>29</w:t>
+          <w:t>30</w:t>
         </w:r>
         <w:r>
           <w:rPr>
@@ -2611,7 +2611,7 @@
             <w:noProof/>
             <w:webHidden/>
           </w:rPr>
-          <w:t>30</w:t>
+          <w:t>31</w:t>
         </w:r>
         <w:r>
           <w:rPr>
@@ -2716,7 +2716,7 @@
         </w:rPr>
         <w:fldChar w:fldCharType="separate"/>
       </w:r>
-      <w:hyperlink r:id="rId15" w:anchor="_Toc62749328" w:history="1">
+      <w:hyperlink r:id="rId15" w:anchor="_Toc62810511" w:history="1">
         <w:r>
           <w:rPr>
             <w:rStyle w:val="Hiperligao"/>
@@ -2744,7 +2744,7 @@
             <w:noProof/>
             <w:webHidden/>
           </w:rPr>
-          <w:instrText xml:space="preserve"> PAGEREF _Toc62749328 \h </w:instrText>
+          <w:instrText xml:space="preserve"> PAGEREF _Toc62810511 \h </w:instrText>
         </w:r>
         <w:r>
           <w:rPr>
@@ -2788,7 +2788,7 @@
           <w:szCs w:val="22"/>
         </w:rPr>
       </w:pPr>
-      <w:hyperlink r:id="rId16" w:anchor="_Toc62749329" w:history="1">
+      <w:hyperlink r:id="rId16" w:anchor="_Toc62810512" w:history="1">
         <w:r>
           <w:rPr>
             <w:rStyle w:val="Hiperligao"/>
@@ -2816,7 +2816,7 @@
             <w:noProof/>
             <w:webHidden/>
           </w:rPr>
-          <w:instrText xml:space="preserve"> PAGEREF _Toc62749329 \h </w:instrText>
+          <w:instrText xml:space="preserve"> PAGEREF _Toc62810512 \h </w:instrText>
         </w:r>
         <w:r>
           <w:rPr>
@@ -2860,7 +2860,7 @@
           <w:szCs w:val="22"/>
         </w:rPr>
       </w:pPr>
-      <w:hyperlink w:anchor="_Toc62749330" w:history="1">
+      <w:hyperlink w:anchor="_Toc62810513" w:history="1">
         <w:r>
           <w:rPr>
             <w:rStyle w:val="Hiperligao"/>
@@ -2888,7 +2888,7 @@
             <w:noProof/>
             <w:webHidden/>
           </w:rPr>
-          <w:instrText xml:space="preserve"> PAGEREF _Toc62749330 \h </w:instrText>
+          <w:instrText xml:space="preserve"> PAGEREF _Toc62810513 \h </w:instrText>
         </w:r>
         <w:r>
           <w:rPr>
@@ -2932,7 +2932,7 @@
           <w:szCs w:val="22"/>
         </w:rPr>
       </w:pPr>
-      <w:hyperlink r:id="rId17" w:anchor="_Toc62749331" w:history="1">
+      <w:hyperlink r:id="rId17" w:anchor="_Toc62810514" w:history="1">
         <w:r>
           <w:rPr>
             <w:rStyle w:val="Hiperligao"/>
@@ -2960,7 +2960,7 @@
             <w:noProof/>
             <w:webHidden/>
           </w:rPr>
-          <w:instrText xml:space="preserve"> PAGEREF _Toc62749331 \h </w:instrText>
+          <w:instrText xml:space="preserve"> PAGEREF _Toc62810514 \h </w:instrText>
         </w:r>
         <w:r>
           <w:rPr>
@@ -3004,7 +3004,7 @@
           <w:szCs w:val="22"/>
         </w:rPr>
       </w:pPr>
-      <w:hyperlink r:id="rId18" w:anchor="_Toc62749332" w:history="1">
+      <w:hyperlink r:id="rId18" w:anchor="_Toc62810515" w:history="1">
         <w:r>
           <w:rPr>
             <w:rStyle w:val="Hiperligao"/>
@@ -3032,7 +3032,7 @@
             <w:noProof/>
             <w:webHidden/>
           </w:rPr>
-          <w:instrText xml:space="preserve"> PAGEREF _Toc62749332 \h </w:instrText>
+          <w:instrText xml:space="preserve"> PAGEREF _Toc62810515 \h </w:instrText>
         </w:r>
         <w:r>
           <w:rPr>
@@ -3076,7 +3076,7 @@
           <w:szCs w:val="22"/>
         </w:rPr>
       </w:pPr>
-      <w:hyperlink r:id="rId19" w:anchor="_Toc62749333" w:history="1">
+      <w:hyperlink r:id="rId19" w:anchor="_Toc62810516" w:history="1">
         <w:r>
           <w:rPr>
             <w:rStyle w:val="Hiperligao"/>
@@ -3104,7 +3104,7 @@
             <w:noProof/>
             <w:webHidden/>
           </w:rPr>
-          <w:instrText xml:space="preserve"> PAGEREF _Toc62749333 \h </w:instrText>
+          <w:instrText xml:space="preserve"> PAGEREF _Toc62810516 \h </w:instrText>
         </w:r>
         <w:r>
           <w:rPr>
@@ -3148,7 +3148,7 @@
           <w:szCs w:val="22"/>
         </w:rPr>
       </w:pPr>
-      <w:hyperlink r:id="rId20" w:anchor="_Toc62749334" w:history="1">
+      <w:hyperlink r:id="rId20" w:anchor="_Toc62810517" w:history="1">
         <w:r>
           <w:rPr>
             <w:rStyle w:val="Hiperligao"/>
@@ -3176,7 +3176,7 @@
             <w:noProof/>
             <w:webHidden/>
           </w:rPr>
-          <w:instrText xml:space="preserve"> PAGEREF _Toc62749334 \h </w:instrText>
+          <w:instrText xml:space="preserve"> PAGEREF _Toc62810517 \h </w:instrText>
         </w:r>
         <w:r>
           <w:rPr>
@@ -3220,7 +3220,7 @@
           <w:szCs w:val="22"/>
         </w:rPr>
       </w:pPr>
-      <w:hyperlink r:id="rId21" w:anchor="_Toc62749335" w:history="1">
+      <w:hyperlink r:id="rId21" w:anchor="_Toc62810518" w:history="1">
         <w:r>
           <w:rPr>
             <w:rStyle w:val="Hiperligao"/>
@@ -3248,7 +3248,7 @@
             <w:noProof/>
             <w:webHidden/>
           </w:rPr>
-          <w:instrText xml:space="preserve"> PAGEREF _Toc62749335 \h </w:instrText>
+          <w:instrText xml:space="preserve"> PAGEREF _Toc62810518 \h </w:instrText>
         </w:r>
         <w:r>
           <w:rPr>
@@ -3292,7 +3292,7 @@
           <w:szCs w:val="22"/>
         </w:rPr>
       </w:pPr>
-      <w:hyperlink r:id="rId22" w:anchor="_Toc62749336" w:history="1">
+      <w:hyperlink r:id="rId22" w:anchor="_Toc62810519" w:history="1">
         <w:r>
           <w:rPr>
             <w:rStyle w:val="Hiperligao"/>
@@ -3320,7 +3320,7 @@
             <w:noProof/>
             <w:webHidden/>
           </w:rPr>
-          <w:instrText xml:space="preserve"> PAGEREF _Toc62749336 \h </w:instrText>
+          <w:instrText xml:space="preserve"> PAGEREF _Toc62810519 \h </w:instrText>
         </w:r>
         <w:r>
           <w:rPr>
@@ -3364,7 +3364,7 @@
           <w:szCs w:val="22"/>
         </w:rPr>
       </w:pPr>
-      <w:hyperlink r:id="rId23" w:anchor="_Toc62749337" w:history="1">
+      <w:hyperlink r:id="rId23" w:anchor="_Toc62810520" w:history="1">
         <w:r>
           <w:rPr>
             <w:rStyle w:val="Hiperligao"/>
@@ -3392,7 +3392,7 @@
             <w:noProof/>
             <w:webHidden/>
           </w:rPr>
-          <w:instrText xml:space="preserve"> PAGEREF _Toc62749337 \h </w:instrText>
+          <w:instrText xml:space="preserve"> PAGEREF _Toc62810520 \h </w:instrText>
         </w:r>
         <w:r>
           <w:rPr>
@@ -3436,7 +3436,7 @@
           <w:szCs w:val="22"/>
         </w:rPr>
       </w:pPr>
-      <w:hyperlink r:id="rId24" w:anchor="_Toc62749338" w:history="1">
+      <w:hyperlink r:id="rId24" w:anchor="_Toc62810521" w:history="1">
         <w:r>
           <w:rPr>
             <w:rStyle w:val="Hiperligao"/>
@@ -3464,7 +3464,7 @@
             <w:noProof/>
             <w:webHidden/>
           </w:rPr>
-          <w:instrText xml:space="preserve"> PAGEREF _Toc62749338 \h </w:instrText>
+          <w:instrText xml:space="preserve"> PAGEREF _Toc62810521 \h </w:instrText>
         </w:r>
         <w:r>
           <w:rPr>
@@ -3508,7 +3508,7 @@
           <w:szCs w:val="22"/>
         </w:rPr>
       </w:pPr>
-      <w:hyperlink r:id="rId25" w:anchor="_Toc62749339" w:history="1">
+      <w:hyperlink r:id="rId25" w:anchor="_Toc62810522" w:history="1">
         <w:r>
           <w:rPr>
             <w:rStyle w:val="Hiperligao"/>
@@ -3536,7 +3536,7 @@
             <w:noProof/>
             <w:webHidden/>
           </w:rPr>
-          <w:instrText xml:space="preserve"> PAGEREF _Toc62749339 \h </w:instrText>
+          <w:instrText xml:space="preserve"> PAGEREF _Toc62810522 \h </w:instrText>
         </w:r>
         <w:r>
           <w:rPr>
@@ -3580,7 +3580,7 @@
           <w:szCs w:val="22"/>
         </w:rPr>
       </w:pPr>
-      <w:hyperlink r:id="rId26" w:anchor="_Toc62749340" w:history="1">
+      <w:hyperlink r:id="rId26" w:anchor="_Toc62810523" w:history="1">
         <w:r>
           <w:rPr>
             <w:rStyle w:val="Hiperligao"/>
@@ -3608,7 +3608,7 @@
             <w:noProof/>
             <w:webHidden/>
           </w:rPr>
-          <w:instrText xml:space="preserve"> PAGEREF _Toc62749340 \h </w:instrText>
+          <w:instrText xml:space="preserve"> PAGEREF _Toc62810523 \h </w:instrText>
         </w:r>
         <w:r>
           <w:rPr>
@@ -3652,7 +3652,7 @@
           <w:szCs w:val="22"/>
         </w:rPr>
       </w:pPr>
-      <w:hyperlink r:id="rId27" w:anchor="_Toc62749341" w:history="1">
+      <w:hyperlink r:id="rId27" w:anchor="_Toc62810524" w:history="1">
         <w:r>
           <w:rPr>
             <w:rStyle w:val="Hiperligao"/>
@@ -3680,7 +3680,7 @@
             <w:noProof/>
             <w:webHidden/>
           </w:rPr>
-          <w:instrText xml:space="preserve"> PAGEREF _Toc62749341 \h </w:instrText>
+          <w:instrText xml:space="preserve"> PAGEREF _Toc62810524 \h </w:instrText>
         </w:r>
         <w:r>
           <w:rPr>
@@ -3724,7 +3724,7 @@
           <w:szCs w:val="22"/>
         </w:rPr>
       </w:pPr>
-      <w:hyperlink r:id="rId28" w:anchor="_Toc62749342" w:history="1">
+      <w:hyperlink r:id="rId28" w:anchor="_Toc62810525" w:history="1">
         <w:r>
           <w:rPr>
             <w:rStyle w:val="Hiperligao"/>
@@ -3752,7 +3752,7 @@
             <w:noProof/>
             <w:webHidden/>
           </w:rPr>
-          <w:instrText xml:space="preserve"> PAGEREF _Toc62749342 \h </w:instrText>
+          <w:instrText xml:space="preserve"> PAGEREF _Toc62810525 \h </w:instrText>
         </w:r>
         <w:r>
           <w:rPr>
@@ -5371,7 +5371,7 @@
                               </w:rPr>
                             </w:pPr>
                             <w:bookmarkStart w:id="19" w:name="_Toc62744754"/>
-                            <w:bookmarkStart w:id="20" w:name="_Toc62749328"/>
+                            <w:bookmarkStart w:id="20" w:name="_Toc62810511"/>
                             <w:r>
                               <w:rPr>
                                 <w:rFonts w:ascii="NewsGotT" w:hAnsi="NewsGotT"/>
@@ -5487,7 +5487,7 @@
                         </w:rPr>
                       </w:pPr>
                       <w:bookmarkStart w:id="21" w:name="_Toc62744754"/>
-                      <w:bookmarkStart w:id="22" w:name="_Toc62749328"/>
+                      <w:bookmarkStart w:id="22" w:name="_Toc62810511"/>
                       <w:r>
                         <w:rPr>
                           <w:rFonts w:ascii="NewsGotT" w:hAnsi="NewsGotT"/>
@@ -5898,7 +5898,7 @@
                               </w:rPr>
                             </w:pPr>
                             <w:bookmarkStart w:id="26" w:name="_Toc62744755"/>
-                            <w:bookmarkStart w:id="27" w:name="_Toc62749329"/>
+                            <w:bookmarkStart w:id="27" w:name="_Toc62810512"/>
                             <w:r>
                               <w:rPr>
                                 <w:rFonts w:ascii="NewsGotT" w:hAnsi="NewsGotT"/>
@@ -5997,7 +5997,7 @@
                         </w:rPr>
                       </w:pPr>
                       <w:bookmarkStart w:id="28" w:name="_Toc62744755"/>
-                      <w:bookmarkStart w:id="29" w:name="_Toc62749329"/>
+                      <w:bookmarkStart w:id="29" w:name="_Toc62810512"/>
                       <w:r>
                         <w:rPr>
                           <w:rFonts w:ascii="NewsGotT" w:hAnsi="NewsGotT"/>
@@ -6429,7 +6429,7 @@
           <w:sz w:val="20"/>
         </w:rPr>
       </w:pPr>
-      <w:bookmarkStart w:id="31" w:name="_Toc62749330"/>
+      <w:bookmarkStart w:id="31" w:name="_Toc62810513"/>
       <w:r>
         <w:rPr>
           <w:rFonts w:ascii="NewsGotT" w:hAnsi="NewsGotT"/>
@@ -6754,26 +6754,25 @@
         <mc:AlternateContent>
           <mc:Choice Requires="wps">
             <w:drawing>
-              <wp:anchor distT="0" distB="0" distL="114300" distR="114300" simplePos="0" relativeHeight="251675648" behindDoc="1" locked="0" layoutInCell="1" allowOverlap="1" wp14:anchorId="6DBE12C7" wp14:editId="4B884B43">
+              <wp:anchor distT="0" distB="0" distL="114300" distR="114300" simplePos="0" relativeHeight="251723776" behindDoc="1" locked="0" layoutInCell="1" allowOverlap="1" wp14:anchorId="429D4B34" wp14:editId="7F697476">
                 <wp:simplePos x="0" y="0"/>
-                <wp:positionH relativeFrom="margin">
-                  <wp:align>center</wp:align>
+                <wp:positionH relativeFrom="column">
+                  <wp:posOffset>0</wp:posOffset>
                 </wp:positionH>
                 <wp:positionV relativeFrom="paragraph">
-                  <wp:posOffset>4477385</wp:posOffset>
+                  <wp:posOffset>6764020</wp:posOffset>
                 </wp:positionV>
                 <wp:extent cx="5760085" cy="635"/>
-                <wp:effectExtent l="0" t="0" r="0" b="6350"/>
+                <wp:effectExtent l="0" t="0" r="0" b="0"/>
                 <wp:wrapTight wrapText="bothSides">
                   <wp:wrapPolygon edited="0">
                     <wp:start x="0" y="0"/>
-                    <wp:lineTo x="0" y="20618"/>
-                    <wp:lineTo x="21502" y="20618"/>
-                    <wp:lineTo x="21502" y="0"/>
-                    <wp:lineTo x="0" y="0"/>
+                    <wp:lineTo x="0" y="21600"/>
+                    <wp:lineTo x="21600" y="21600"/>
+                    <wp:lineTo x="21600" y="0"/>
                   </wp:wrapPolygon>
                 </wp:wrapTight>
-                <wp:docPr id="10" name="Caixa de texto 10"/>
+                <wp:docPr id="11" name="Caixa de texto 11"/>
                 <wp:cNvGraphicFramePr/>
                 <a:graphic xmlns:a="http://schemas.openxmlformats.org/drawingml/2006/main">
                   <a:graphicData uri="http://schemas.microsoft.com/office/word/2010/wordprocessingShape">
@@ -6810,7 +6809,7 @@
                                 <w:szCs w:val="20"/>
                               </w:rPr>
                             </w:pPr>
-                            <w:bookmarkStart w:id="32" w:name="_Toc62749331"/>
+                            <w:bookmarkStart w:id="32" w:name="_Toc62810514"/>
                             <w:r>
                               <w:rPr>
                                 <w:rFonts w:ascii="NewsGotT" w:hAnsi="NewsGotT"/>
@@ -6913,7 +6912,7 @@
           </mc:Choice>
           <mc:Fallback>
             <w:pict>
-              <v:shape w14:anchorId="6DBE12C7" id="Caixa de texto 10" o:spid="_x0000_s1029" type="#_x0000_t202" style="position:absolute;left:0;text-align:left;margin-left:0;margin-top:352.55pt;width:453.55pt;height:.05pt;z-index:-251640832;visibility:visible;mso-wrap-style:square;mso-wrap-distance-left:9pt;mso-wrap-distance-top:0;mso-wrap-distance-right:9pt;mso-wrap-distance-bottom:0;mso-position-horizontal:center;mso-position-horizontal-relative:margin;mso-position-vertical:absolute;mso-position-vertical-relative:text;v-text-anchor:top" o:gfxdata="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" stroked="f">
+              <v:shape w14:anchorId="429D4B34" id="Caixa de texto 11" o:spid="_x0000_s1029" type="#_x0000_t202" style="position:absolute;left:0;text-align:left;margin-left:0;margin-top:532.6pt;width:453.55pt;height:.05pt;z-index:-251592704;visibility:visible;mso-wrap-style:square;mso-wrap-distance-left:9pt;mso-wrap-distance-top:0;mso-wrap-distance-right:9pt;mso-wrap-distance-bottom:0;mso-position-horizontal:absolute;mso-position-horizontal-relative:text;mso-position-vertical:absolute;mso-position-vertical-relative:text;v-text-anchor:top" o:gfxdata="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" stroked="f">
                 <v:textbox style="mso-fit-shape-to-text:t" inset="0,0,0,0">
                   <w:txbxContent>
                     <w:p>
@@ -6930,7 +6929,7 @@
                           <w:szCs w:val="20"/>
                         </w:rPr>
                       </w:pPr>
-                      <w:bookmarkStart w:id="33" w:name="_Toc62749331"/>
+                      <w:bookmarkStart w:id="33" w:name="_Toc62810514"/>
                       <w:r>
                         <w:rPr>
                           <w:rFonts w:ascii="NewsGotT" w:hAnsi="NewsGotT"/>
@@ -7019,7 +7018,7 @@
                     </w:p>
                   </w:txbxContent>
                 </v:textbox>
-                <w10:wrap type="tight" anchorx="margin"/>
+                <w10:wrap type="tight"/>
               </v:shape>
             </w:pict>
           </mc:Fallback>
@@ -7030,26 +7029,26 @@
           <w:noProof/>
         </w:rPr>
         <w:drawing>
-          <wp:anchor distT="0" distB="0" distL="114300" distR="114300" simplePos="0" relativeHeight="251673600" behindDoc="1" locked="0" layoutInCell="1" allowOverlap="1" wp14:anchorId="012F7748" wp14:editId="00610494">
+          <wp:anchor distT="0" distB="0" distL="114300" distR="114300" simplePos="0" relativeHeight="251721728" behindDoc="1" locked="0" layoutInCell="1" allowOverlap="1" wp14:anchorId="27AD4917" wp14:editId="426573CA">
             <wp:simplePos x="0" y="0"/>
             <wp:positionH relativeFrom="margin">
-              <wp:align>center</wp:align>
+              <wp:align>right</wp:align>
             </wp:positionH>
             <wp:positionV relativeFrom="paragraph">
-              <wp:posOffset>1950720</wp:posOffset>
+              <wp:posOffset>2181611</wp:posOffset>
             </wp:positionV>
-            <wp:extent cx="5760085" cy="2508250"/>
-            <wp:effectExtent l="0" t="0" r="0" b="6350"/>
+            <wp:extent cx="5760085" cy="4525645"/>
+            <wp:effectExtent l="0" t="0" r="0" b="8255"/>
             <wp:wrapTight wrapText="bothSides">
               <wp:wrapPolygon edited="0">
                 <wp:start x="0" y="0"/>
-                <wp:lineTo x="0" y="21491"/>
-                <wp:lineTo x="21502" y="21491"/>
+                <wp:lineTo x="0" y="21548"/>
+                <wp:lineTo x="21502" y="21548"/>
                 <wp:lineTo x="21502" y="0"/>
                 <wp:lineTo x="0" y="0"/>
               </wp:wrapPolygon>
             </wp:wrapTight>
-            <wp:docPr id="9" name="Imagem 9"/>
+            <wp:docPr id="8" name="Imagem 8"/>
             <wp:cNvGraphicFramePr>
               <a:graphicFrameLocks xmlns:a="http://schemas.openxmlformats.org/drawingml/2006/main" noChangeAspect="1"/>
             </wp:cNvGraphicFramePr>
@@ -7057,12 +7056,10 @@
               <a:graphicData uri="http://schemas.openxmlformats.org/drawingml/2006/picture">
                 <pic:pic xmlns:pic="http://schemas.openxmlformats.org/drawingml/2006/picture">
                   <pic:nvPicPr>
-                    <pic:cNvPr id="0" name="Picture 5"/>
-                    <pic:cNvPicPr>
-                      <a:picLocks noChangeAspect="1" noChangeArrowheads="1"/>
-                    </pic:cNvPicPr>
+                    <pic:cNvPr id="1" name=""/>
+                    <pic:cNvPicPr/>
                   </pic:nvPicPr>
-                  <pic:blipFill rotWithShape="1">
+                  <pic:blipFill>
                     <a:blip r:embed="rId41">
                       <a:extLst>
                         <a:ext uri="{28A0092B-C50C-407E-A947-70E740481C1C}">
@@ -7070,26 +7067,18 @@
                         </a:ext>
                       </a:extLst>
                     </a:blip>
-                    <a:srcRect t="11002" b="9982"/>
-                    <a:stretch/>
+                    <a:stretch>
+                      <a:fillRect/>
+                    </a:stretch>
                   </pic:blipFill>
-                  <pic:spPr bwMode="auto">
+                  <pic:spPr>
                     <a:xfrm>
                       <a:off x="0" y="0"/>
-                      <a:ext cx="5760085" cy="2508250"/>
+                      <a:ext cx="5760085" cy="4525645"/>
                     </a:xfrm>
                     <a:prstGeom prst="rect">
                       <a:avLst/>
                     </a:prstGeom>
-                    <a:noFill/>
-                    <a:ln>
-                      <a:noFill/>
-                    </a:ln>
-                    <a:extLst>
-                      <a:ext uri="{53640926-AAD7-44D8-BBD7-CCE9431645EC}">
-                        <a14:shadowObscured xmlns:a14="http://schemas.microsoft.com/office/drawing/2010/main"/>
-                      </a:ext>
-                    </a:extLst>
                   </pic:spPr>
                 </pic:pic>
               </a:graphicData>
@@ -7116,10 +7105,43 @@
         <w:ind w:firstLine="576"/>
       </w:pPr>
       <w:r>
-        <w:t xml:space="preserve">Uma vez que cada motor tem de ser controlado individualmente é necessário implementar dois circuitos exatamente iguais ao apresentado na figura acima diferindo apenas no facto de as entradas de um estar estarem trocadas em relação à entrada do outro. Quando nenhum sensor se encontra sobre a linha a saída do circuito será igual nos dois casos. Quando um sensor se começa a aproximar </w:t>
-      </w:r>
-      <w:r>
-        <w:t>da linha à saída de um dos circuitos aumenta o valor e a do outro diminui permitindo ao robô fazer a compensação devido e consequentemente continuar o percurso desejado.</w:t>
+        <w:t>Uma vez que cada motor tem de ser controlado individualmente é necessário implementar dois circuitos exatamente iguais ao</w:t>
+      </w:r>
+      <w:r>
+        <w:t>s</w:t>
+      </w:r>
+      <w:r>
+        <w:t xml:space="preserve"> apresentado</w:t>
+      </w:r>
+      <w:r>
+        <w:t>s</w:t>
+      </w:r>
+      <w:r>
+        <w:t xml:space="preserve"> na figura acima</w:t>
+      </w:r>
+      <w:r>
+        <w:t>.</w:t>
+      </w:r>
+      <w:r>
+        <w:t xml:space="preserve"> </w:t>
+      </w:r>
+      <w:r>
+        <w:t>A</w:t>
+      </w:r>
+      <w:r>
+        <w:t xml:space="preserve">penas </w:t>
+      </w:r>
+      <w:r>
+        <w:t xml:space="preserve">diferem </w:t>
+      </w:r>
+      <w:r>
+        <w:t xml:space="preserve">no facto de as entradas </w:t>
+      </w:r>
+      <w:r>
+        <w:t xml:space="preserve">de um </w:t>
+      </w:r>
+      <w:r>
+        <w:t xml:space="preserve">estarem trocadas em relação à entrada do outro. </w:t>
       </w:r>
     </w:p>
     <w:p>
@@ -7131,45 +7153,13 @@
         <w:ind w:firstLine="576"/>
       </w:pPr>
       <w:r>
-        <w:t xml:space="preserve">O primeiro </w:t>
-      </w:r>
-      <w:r>
-        <w:t xml:space="preserve">estágio deste circuito </w:t>
-      </w:r>
-      <w:r>
-        <w:t xml:space="preserve">é um subtrator e estabelece a diferença entre </w:t>
-      </w:r>
-      <w:r>
-        <w:t>a tensão à entrada não inversora com a tensão à entrada inversora, ou seja, a diferença entre os</w:t>
-      </w:r>
-      <w:r>
-        <w:t xml:space="preserve"> dois sensores. </w:t>
-      </w:r>
-      <w:r>
-        <w:t>Como cada um destes valores pode variar entre 0V e 5V, o valor da tensão de erro</w:t>
-      </w:r>
-      <w:r>
-        <w:t xml:space="preserve"> terá um valor máximo de 5V e um valor mínimo de -5V</w:t>
-      </w:r>
-      <w:r>
-        <w:t xml:space="preserve">. Tendo em consideração as características de funcionamento do motor acima descritas é necessário que o valor mínimo à saída deste circuito seja aproximadamente metade da amplitude da onda triangular de comparação. Assim, é necessário somar uma tensão de </w:t>
-      </w:r>
-      <w:r>
-        <w:rPr>
-          <w:i/>
-          <w:iCs/>
-        </w:rPr>
-        <w:t>offset</w:t>
-      </w:r>
-      <w:r>
-        <w:rPr>
-          <w:i/>
-          <w:iCs/>
-        </w:rPr>
+        <w:t xml:space="preserve">Quando nenhum sensor se encontra sobre a linha a saída do circuito será igual nos dois casos. Quando um sensor se começa a aproximar </w:t>
+      </w:r>
+      <w:r>
+        <w:t>da linha à saída de um dos circuitos aumenta o valor e a do outro diminui permitindo ao robô fazer a compensação devido e consequentemente continuar o percurso desejado.</w:t>
+      </w:r>
+      <w:r>
         <w:t xml:space="preserve"> </w:t>
-      </w:r>
-      <w:r>
-        <w:t xml:space="preserve">a estes valores. </w:t>
       </w:r>
     </w:p>
     <w:p>
@@ -7182,19 +7172,28 @@
       </w:pPr>
       <w:r>
         <w:lastRenderedPageBreak/>
-        <w:t xml:space="preserve">O segundo </w:t>
-      </w:r>
-      <w:r>
-        <w:t xml:space="preserve">e terceiro estágios são, respetivamente, </w:t>
-      </w:r>
-      <w:r>
-        <w:t xml:space="preserve">um somador inversor </w:t>
-      </w:r>
-      <w:r>
-        <w:t>e</w:t>
-      </w:r>
-      <w:r>
-        <w:t xml:space="preserve"> um inverso. Em conjunto, estes dois estágios somam uma tensão de </w:t>
+        <w:t xml:space="preserve">O primeiro </w:t>
+      </w:r>
+      <w:r>
+        <w:t xml:space="preserve">estágio deste circuito </w:t>
+      </w:r>
+      <w:r>
+        <w:t xml:space="preserve">é um subtrator e estabelece a diferença entre </w:t>
+      </w:r>
+      <w:r>
+        <w:t>a tensão à entrada não inversora com a tensão à entrada inversora, ou seja, a diferença entre os</w:t>
+      </w:r>
+      <w:r>
+        <w:t xml:space="preserve"> dois sensores. </w:t>
+      </w:r>
+      <w:r>
+        <w:t>Como cada um destes valores pode variar entre 0V e 5V, o valor da tensão de erro</w:t>
+      </w:r>
+      <w:r>
+        <w:t xml:space="preserve"> terá um valor máximo de 5V e um valor mínimo de -5V</w:t>
+      </w:r>
+      <w:r>
+        <w:t xml:space="preserve">. Tendo em consideração as características de funcionamento do motor acima descritas é necessário que o valor mínimo à saída deste circuito seja aproximadamente metade da amplitude da onda triangular de comparação. Assim, é necessário somar uma tensão de </w:t>
       </w:r>
       <w:r>
         <w:rPr>
@@ -7204,16 +7203,14 @@
         <w:t>offset</w:t>
       </w:r>
       <w:r>
+        <w:rPr>
+          <w:i/>
+          <w:iCs/>
+        </w:rPr>
         <w:t xml:space="preserve"> </w:t>
       </w:r>
       <w:r>
-        <w:t xml:space="preserve">de 10V </w:t>
-      </w:r>
-      <w:r>
-        <w:t>à saída do primeiro estágio</w:t>
-      </w:r>
-      <w:r>
-        <w:t>, fazendo com a que a tensão à saída do terceiro estágio tenha um valor compreendido entre 5V e 15V.</w:t>
+        <w:t xml:space="preserve">a estes valores. </w:t>
       </w:r>
     </w:p>
     <w:p>
@@ -7223,6 +7220,45 @@
           <w:tab w:val="clear" w:pos="567"/>
         </w:tabs>
         <w:ind w:firstLine="576"/>
+      </w:pPr>
+      <w:r>
+        <w:t xml:space="preserve">O segundo </w:t>
+      </w:r>
+      <w:r>
+        <w:t xml:space="preserve">e terceiro estágios são, respetivamente, </w:t>
+      </w:r>
+      <w:r>
+        <w:t xml:space="preserve">um somador inversor </w:t>
+      </w:r>
+      <w:r>
+        <w:t>e</w:t>
+      </w:r>
+      <w:r>
+        <w:t xml:space="preserve"> um inverso. Em conjunto, estes dois estágios somam uma tensão de </w:t>
+      </w:r>
+      <w:r>
+        <w:rPr>
+          <w:i/>
+          <w:iCs/>
+        </w:rPr>
+        <w:t>offset</w:t>
+      </w:r>
+      <w:r>
+        <w:t xml:space="preserve"> </w:t>
+      </w:r>
+      <w:r>
+        <w:t xml:space="preserve">de 10V </w:t>
+      </w:r>
+      <w:r>
+        <w:t>à saída do primeiro estágio</w:t>
+      </w:r>
+      <w:r>
+        <w:t>, fazendo com a que a tensão à saída do terceiro estágio tenha um valor compreendido entre 5V e 15V.</w:t>
+      </w:r>
+    </w:p>
+    <w:p>
+      <w:pPr>
+        <w:pStyle w:val="PhDEquao"/>
         <w:rPr>
           <w:rFonts w:eastAsiaTheme="minorEastAsia"/>
           <w:lang w:val="en-GB"/>
@@ -7241,7 +7277,6 @@
               <m:ctrlPr>
                 <w:rPr>
                   <w:rFonts w:ascii="Cambria Math" w:hAnsi="Cambria Math"/>
-                  <w:i/>
                 </w:rPr>
               </m:ctrlPr>
             </m:sSubPr>
@@ -7265,7 +7300,6 @@
                   <m:ctrlPr>
                     <w:rPr>
                       <w:rFonts w:ascii="Cambria Math" w:hAnsi="Cambria Math"/>
-                      <w:i/>
                     </w:rPr>
                   </m:ctrlPr>
                 </m:sSubPr>
@@ -7289,6 +7323,9 @@
             </m:sub>
           </m:sSub>
           <m:r>
+            <m:rPr>
+              <m:sty m:val="p"/>
+            </m:rPr>
             <w:rPr>
               <w:rFonts w:ascii="Cambria Math" w:hAnsi="Cambria Math"/>
             </w:rPr>
@@ -7299,12 +7336,14 @@
               <m:ctrlPr>
                 <w:rPr>
                   <w:rFonts w:ascii="Cambria Math" w:hAnsi="Cambria Math"/>
-                  <w:i/>
                 </w:rPr>
               </m:ctrlPr>
             </m:sSupPr>
             <m:e>
               <m:r>
+                <m:rPr>
+                  <m:sty m:val="p"/>
+                </m:rPr>
                 <w:rPr>
                   <w:rFonts w:ascii="Cambria Math" w:hAnsi="Cambria Math"/>
                 </w:rPr>
@@ -7313,6 +7352,9 @@
             </m:e>
             <m:sup>
               <m:r>
+                <m:rPr>
+                  <m:sty m:val="p"/>
+                </m:rPr>
                 <w:rPr>
                   <w:rFonts w:ascii="Cambria Math" w:hAnsi="Cambria Math"/>
                 </w:rPr>
@@ -7325,7 +7367,6 @@
               <m:ctrlPr>
                 <w:rPr>
                   <w:rFonts w:ascii="Cambria Math" w:hAnsi="Cambria Math"/>
-                  <w:i/>
                 </w:rPr>
               </m:ctrlPr>
             </m:dPr>
@@ -7335,12 +7376,14 @@
                   <m:ctrlPr>
                     <w:rPr>
                       <w:rFonts w:ascii="Cambria Math" w:hAnsi="Cambria Math"/>
-                      <w:i/>
                     </w:rPr>
                   </m:ctrlPr>
                 </m:fPr>
                 <m:num>
                   <m:r>
+                    <m:rPr>
+                      <m:sty m:val="p"/>
+                    </m:rPr>
                     <w:rPr>
                       <w:rFonts w:ascii="Cambria Math" w:hAnsi="Cambria Math"/>
                     </w:rPr>
@@ -7349,6 +7392,9 @@
                 </m:num>
                 <m:den>
                   <m:r>
+                    <m:rPr>
+                      <m:sty m:val="p"/>
+                    </m:rPr>
                     <w:rPr>
                       <w:rFonts w:ascii="Cambria Math" w:hAnsi="Cambria Math"/>
                     </w:rPr>
@@ -7359,12 +7405,14 @@
                       <m:ctrlPr>
                         <w:rPr>
                           <w:rFonts w:ascii="Cambria Math" w:hAnsi="Cambria Math"/>
-                          <w:i/>
                         </w:rPr>
                       </m:ctrlPr>
                     </m:sSupPr>
                     <m:e>
                       <m:r>
+                        <m:rPr>
+                          <m:sty m:val="p"/>
+                        </m:rPr>
                         <w:rPr>
                           <w:rFonts w:ascii="Cambria Math" w:hAnsi="Cambria Math"/>
                         </w:rPr>
@@ -7373,6 +7421,9 @@
                     </m:e>
                     <m:sup>
                       <m:r>
+                        <m:rPr>
+                          <m:sty m:val="p"/>
+                        </m:rPr>
                         <w:rPr>
                           <w:rFonts w:ascii="Cambria Math" w:hAnsi="Cambria Math"/>
                         </w:rPr>
@@ -7383,6 +7434,9 @@
                 </m:den>
               </m:f>
               <m:r>
+                <m:rPr>
+                  <m:sty m:val="p"/>
+                </m:rPr>
                 <w:rPr>
                   <w:rFonts w:ascii="Cambria Math" w:hAnsi="Cambria Math"/>
                 </w:rPr>
@@ -7393,7 +7447,6 @@
                   <m:ctrlPr>
                     <w:rPr>
                       <w:rFonts w:ascii="Cambria Math" w:hAnsi="Cambria Math"/>
-                      <w:i/>
                     </w:rPr>
                   </m:ctrlPr>
                 </m:sSubPr>
@@ -7415,6 +7468,9 @@
                 </m:sub>
               </m:sSub>
               <m:r>
+                <m:rPr>
+                  <m:sty m:val="p"/>
+                </m:rPr>
                 <w:rPr>
                   <w:rFonts w:ascii="Cambria Math" w:hAnsi="Cambria Math"/>
                 </w:rPr>
@@ -7425,12 +7481,14 @@
                   <m:ctrlPr>
                     <w:rPr>
                       <w:rFonts w:ascii="Cambria Math" w:hAnsi="Cambria Math"/>
-                      <w:i/>
                     </w:rPr>
                   </m:ctrlPr>
                 </m:fPr>
                 <m:num>
                   <m:r>
+                    <m:rPr>
+                      <m:sty m:val="p"/>
+                    </m:rPr>
                     <w:rPr>
                       <w:rFonts w:ascii="Cambria Math" w:hAnsi="Cambria Math"/>
                     </w:rPr>
@@ -7439,6 +7497,9 @@
                 </m:num>
                 <m:den>
                   <m:r>
+                    <m:rPr>
+                      <m:sty m:val="p"/>
+                    </m:rPr>
                     <w:rPr>
                       <w:rFonts w:ascii="Cambria Math" w:hAnsi="Cambria Math"/>
                     </w:rPr>
@@ -7449,12 +7510,14 @@
                       <m:ctrlPr>
                         <w:rPr>
                           <w:rFonts w:ascii="Cambria Math" w:hAnsi="Cambria Math"/>
-                          <w:i/>
                         </w:rPr>
                       </m:ctrlPr>
                     </m:sSupPr>
                     <m:e>
                       <m:r>
+                        <m:rPr>
+                          <m:sty m:val="p"/>
+                        </m:rPr>
                         <w:rPr>
                           <w:rFonts w:ascii="Cambria Math" w:hAnsi="Cambria Math"/>
                         </w:rPr>
@@ -7463,6 +7526,9 @@
                     </m:e>
                     <m:sup>
                       <m:r>
+                        <m:rPr>
+                          <m:sty m:val="p"/>
+                        </m:rPr>
                         <w:rPr>
                           <w:rFonts w:ascii="Cambria Math" w:hAnsi="Cambria Math"/>
                         </w:rPr>
@@ -7473,6 +7539,9 @@
                 </m:den>
               </m:f>
               <m:r>
+                <m:rPr>
+                  <m:sty m:val="p"/>
+                </m:rPr>
                 <w:rPr>
                   <w:rFonts w:ascii="Cambria Math" w:hAnsi="Cambria Math"/>
                 </w:rPr>
@@ -7485,11 +7554,7 @@
     </w:p>
     <w:p>
       <w:pPr>
-        <w:pStyle w:val="PhDCorpoTextoDepoisTabela"/>
-        <w:tabs>
-          <w:tab w:val="clear" w:pos="567"/>
-        </w:tabs>
-        <w:ind w:firstLine="576"/>
+        <w:pStyle w:val="PhDEquao"/>
         <w:rPr>
           <w:rFonts w:eastAsiaTheme="minorEastAsia"/>
         </w:rPr>
@@ -7510,17 +7575,25 @@
             <m:t>⇔</m:t>
           </m:r>
           <m:r>
+            <m:rPr>
+              <m:sty m:val="p"/>
+            </m:rPr>
             <w:rPr>
               <w:rFonts w:ascii="Cambria Math" w:hAnsi="Cambria Math"/>
             </w:rPr>
-            <m:t xml:space="preserve"> offse</m:t>
+            <m:t xml:space="preserve"> </m:t>
+          </m:r>
+          <m:r>
+            <w:rPr>
+              <w:rFonts w:ascii="Cambria Math" w:hAnsi="Cambria Math"/>
+            </w:rPr>
+            <m:t>offse</m:t>
           </m:r>
           <m:sSub>
             <m:sSubPr>
               <m:ctrlPr>
                 <w:rPr>
                   <w:rFonts w:ascii="Cambria Math" w:hAnsi="Cambria Math"/>
-                  <w:i/>
                 </w:rPr>
               </m:ctrlPr>
             </m:sSubPr>
@@ -7544,7 +7617,6 @@
                   <m:ctrlPr>
                     <w:rPr>
                       <w:rFonts w:ascii="Cambria Math" w:hAnsi="Cambria Math"/>
-                      <w:i/>
                     </w:rPr>
                   </m:ctrlPr>
                 </m:sSubPr>
@@ -7568,6 +7640,9 @@
             </m:sub>
           </m:sSub>
           <m:r>
+            <m:rPr>
+              <m:sty m:val="p"/>
+            </m:rPr>
             <w:rPr>
               <w:rFonts w:ascii="Cambria Math" w:eastAsiaTheme="minorEastAsia" w:hAnsi="Cambria Math"/>
             </w:rPr>
@@ -7578,7 +7653,6 @@
               <m:ctrlPr>
                 <w:rPr>
                   <w:rFonts w:ascii="Cambria Math" w:eastAsiaTheme="minorEastAsia" w:hAnsi="Cambria Math"/>
-                  <w:i/>
                 </w:rPr>
               </m:ctrlPr>
             </m:fPr>
@@ -7588,7 +7662,6 @@
                   <m:ctrlPr>
                     <w:rPr>
                       <w:rFonts w:ascii="Cambria Math" w:eastAsiaTheme="minorEastAsia" w:hAnsi="Cambria Math"/>
-                      <w:i/>
                     </w:rPr>
                   </m:ctrlPr>
                 </m:sSubPr>
@@ -7612,6 +7685,9 @@
             </m:num>
             <m:den>
               <m:r>
+                <m:rPr>
+                  <m:sty m:val="p"/>
+                </m:rPr>
                 <w:rPr>
                   <w:rFonts w:ascii="Cambria Math" w:eastAsiaTheme="minorEastAsia" w:hAnsi="Cambria Math"/>
                 </w:rPr>
@@ -7620,6 +7696,9 @@
             </m:den>
           </m:f>
           <m:r>
+            <m:rPr>
+              <m:sty m:val="p"/>
+            </m:rPr>
             <w:rPr>
               <w:rFonts w:ascii="Cambria Math" w:eastAsiaTheme="minorEastAsia" w:hAnsi="Cambria Math"/>
             </w:rPr>
@@ -7630,11 +7709,7 @@
     </w:p>
     <w:p>
       <w:pPr>
-        <w:pStyle w:val="PhDCorpoTextoDepoisTabela"/>
-        <w:tabs>
-          <w:tab w:val="clear" w:pos="567"/>
-        </w:tabs>
-        <w:ind w:firstLine="576"/>
+        <w:pStyle w:val="PhDEquao"/>
         <w:rPr>
           <w:rFonts w:eastAsiaTheme="minorEastAsia"/>
         </w:rPr>
@@ -7652,7 +7727,6 @@
               <m:ctrlPr>
                 <w:rPr>
                   <w:rFonts w:ascii="Cambria Math" w:eastAsiaTheme="minorEastAsia" w:hAnsi="Cambria Math"/>
-                  <w:i/>
                 </w:rPr>
               </m:ctrlPr>
             </m:sSubPr>
@@ -7674,6 +7748,9 @@
             </m:sub>
           </m:sSub>
           <m:r>
+            <m:rPr>
+              <m:sty m:val="p"/>
+            </m:rPr>
             <w:rPr>
               <w:rFonts w:ascii="Cambria Math" w:eastAsiaTheme="minorEastAsia" w:hAnsi="Cambria Math"/>
             </w:rPr>
@@ -7690,7 +7767,6 @@
               <m:ctrlPr>
                 <w:rPr>
                   <w:rFonts w:ascii="Cambria Math" w:hAnsi="Cambria Math"/>
-                  <w:i/>
                 </w:rPr>
               </m:ctrlPr>
             </m:sSubPr>
@@ -7714,7 +7790,6 @@
                   <m:ctrlPr>
                     <w:rPr>
                       <w:rFonts w:ascii="Cambria Math" w:hAnsi="Cambria Math"/>
-                      <w:i/>
                     </w:rPr>
                   </m:ctrlPr>
                 </m:sSubPr>
@@ -7742,11 +7817,7 @@
     </w:p>
     <w:p>
       <w:pPr>
-        <w:pStyle w:val="PhDCorpoTextoDepoisTabela"/>
-        <w:tabs>
-          <w:tab w:val="clear" w:pos="567"/>
-        </w:tabs>
-        <w:ind w:firstLine="576"/>
+        <w:pStyle w:val="PhDEquao"/>
         <w:rPr>
           <w:rFonts w:eastAsiaTheme="minorEastAsia"/>
         </w:rPr>
@@ -7767,17 +7838,25 @@
             <m:t>⇔</m:t>
           </m:r>
           <m:r>
+            <m:rPr>
+              <m:sty m:val="p"/>
+            </m:rPr>
             <w:rPr>
               <w:rFonts w:ascii="Cambria Math" w:hAnsi="Cambria Math"/>
             </w:rPr>
-            <m:t xml:space="preserve"> offse</m:t>
+            <m:t xml:space="preserve"> </m:t>
+          </m:r>
+          <m:r>
+            <w:rPr>
+              <w:rFonts w:ascii="Cambria Math" w:hAnsi="Cambria Math"/>
+            </w:rPr>
+            <m:t>offse</m:t>
           </m:r>
           <m:sSub>
             <m:sSubPr>
               <m:ctrlPr>
                 <w:rPr>
                   <w:rFonts w:ascii="Cambria Math" w:hAnsi="Cambria Math"/>
-                  <w:i/>
                 </w:rPr>
               </m:ctrlPr>
             </m:sSubPr>
@@ -7799,6 +7878,9 @@
             </m:sub>
           </m:sSub>
           <m:r>
+            <m:rPr>
+              <m:sty m:val="p"/>
+            </m:rPr>
             <w:rPr>
               <w:rFonts w:ascii="Cambria Math" w:eastAsiaTheme="minorEastAsia" w:hAnsi="Cambria Math"/>
             </w:rPr>
@@ -7809,7 +7891,6 @@
               <m:ctrlPr>
                 <w:rPr>
                   <w:rFonts w:ascii="Cambria Math" w:eastAsiaTheme="minorEastAsia" w:hAnsi="Cambria Math"/>
-                  <w:i/>
                 </w:rPr>
               </m:ctrlPr>
             </m:sSubPr>
@@ -7831,6 +7912,9 @@
             </m:sub>
           </m:sSub>
           <m:r>
+            <m:rPr>
+              <m:sty m:val="p"/>
+            </m:rPr>
             <w:rPr>
               <w:rFonts w:ascii="Cambria Math" w:eastAsiaTheme="minorEastAsia" w:hAnsi="Cambria Math"/>
             </w:rPr>
@@ -7916,7 +8000,11 @@
         <w:t xml:space="preserve"> fazendo </w:t>
       </w:r>
       <w:r>
-        <w:t xml:space="preserve">com que o valor à saída deste comparador seja 0V até um valor de entrada mais próximo </w:t>
+        <w:t xml:space="preserve">com que o valor à saída </w:t>
+      </w:r>
+      <w:r>
+        <w:lastRenderedPageBreak/>
+        <w:t xml:space="preserve">deste comparador seja 0V até um valor de entrada mais próximo </w:t>
       </w:r>
       <w:r>
         <w:t>do valor de referência da cor preta</w:t>
@@ -7933,12 +8021,7 @@
     </w:p>
     <w:p>
       <w:pPr>
-        <w:pStyle w:val="PhDCorpo"/>
-        <w:tabs>
-          <w:tab w:val="clear" w:pos="567"/>
-          <w:tab w:val="left" w:pos="0"/>
-        </w:tabs>
-        <w:jc w:val="center"/>
+        <w:pStyle w:val="PhDEquao"/>
         <w:rPr>
           <w:rFonts w:eastAsiaTheme="minorEastAsia"/>
           <w:noProof/>
@@ -7948,7 +8031,6 @@
         <w:rPr>
           <w:noProof/>
         </w:rPr>
-        <w:lastRenderedPageBreak/>
         <w:drawing>
           <wp:anchor distT="0" distB="0" distL="114300" distR="114300" simplePos="0" relativeHeight="251677696" behindDoc="1" locked="0" layoutInCell="1" allowOverlap="1" wp14:anchorId="39DD3D2B" wp14:editId="68764653">
             <wp:simplePos x="0" y="0"/>
@@ -8082,7 +8164,7 @@
                                 <w:szCs w:val="20"/>
                               </w:rPr>
                             </w:pPr>
-                            <w:bookmarkStart w:id="35" w:name="_Toc62749332"/>
+                            <w:bookmarkStart w:id="35" w:name="_Toc62810515"/>
                             <w:r>
                               <w:rPr>
                                 <w:rFonts w:ascii="NewsGotT" w:hAnsi="NewsGotT"/>
@@ -8202,7 +8284,7 @@
                           <w:szCs w:val="20"/>
                         </w:rPr>
                       </w:pPr>
-                      <w:bookmarkStart w:id="36" w:name="_Toc62749332"/>
+                      <w:bookmarkStart w:id="36" w:name="_Toc62810515"/>
                       <w:r>
                         <w:rPr>
                           <w:rFonts w:ascii="NewsGotT" w:hAnsi="NewsGotT"/>
@@ -8428,7 +8510,7 @@
                                 <w:szCs w:val="20"/>
                               </w:rPr>
                             </w:pPr>
-                            <w:bookmarkStart w:id="37" w:name="_Toc62749333"/>
+                            <w:bookmarkStart w:id="37" w:name="_Toc62810516"/>
                             <w:r>
                               <w:rPr>
                                 <w:rFonts w:ascii="NewsGotT" w:hAnsi="NewsGotT"/>
@@ -8572,7 +8654,7 @@
                           <w:szCs w:val="20"/>
                         </w:rPr>
                       </w:pPr>
-                      <w:bookmarkStart w:id="38" w:name="_Toc62749333"/>
+                      <w:bookmarkStart w:id="38" w:name="_Toc62810516"/>
                       <w:r>
                         <w:rPr>
                           <w:rFonts w:ascii="NewsGotT" w:hAnsi="NewsGotT"/>
@@ -8693,17 +8775,34 @@
       </w:r>
       <m:oMath>
         <m:r>
+          <m:rPr>
+            <m:sty m:val="p"/>
+          </m:rPr>
           <w:rPr>
             <w:rFonts w:ascii="Cambria Math" w:hAnsi="Cambria Math"/>
           </w:rPr>
-          <m:t>∆h=2∙</m:t>
+          <m:t>∆</m:t>
+        </m:r>
+        <m:r>
+          <w:rPr>
+            <w:rFonts w:ascii="Cambria Math" w:hAnsi="Cambria Math"/>
+          </w:rPr>
+          <m:t>h</m:t>
+        </m:r>
+        <m:r>
+          <m:rPr>
+            <m:sty m:val="p"/>
+          </m:rPr>
+          <w:rPr>
+            <w:rFonts w:ascii="Cambria Math" w:hAnsi="Cambria Math"/>
+          </w:rPr>
+          <m:t>=2∙</m:t>
         </m:r>
         <m:sSub>
           <m:sSubPr>
             <m:ctrlPr>
               <w:rPr>
                 <w:rFonts w:ascii="Cambria Math" w:hAnsi="Cambria Math"/>
-                <w:i/>
               </w:rPr>
             </m:ctrlPr>
           </m:sSubPr>
@@ -8725,6 +8824,9 @@
           </m:sub>
         </m:sSub>
         <m:r>
+          <m:rPr>
+            <m:sty m:val="p"/>
+          </m:rPr>
           <w:rPr>
             <w:rFonts w:ascii="Cambria Math" w:hAnsi="Cambria Math"/>
           </w:rPr>
@@ -8735,7 +8837,6 @@
             <m:ctrlPr>
               <w:rPr>
                 <w:rFonts w:ascii="Cambria Math" w:hAnsi="Cambria Math"/>
-                <w:i/>
               </w:rPr>
             </m:ctrlPr>
           </m:fPr>
@@ -8745,7 +8846,6 @@
                 <m:ctrlPr>
                   <w:rPr>
                     <w:rFonts w:ascii="Cambria Math" w:hAnsi="Cambria Math"/>
-                    <w:i/>
                   </w:rPr>
                 </m:ctrlPr>
               </m:sSubPr>
@@ -8759,6 +8859,9 @@
               </m:e>
               <m:sub>
                 <m:r>
+                  <m:rPr>
+                    <m:sty m:val="p"/>
+                  </m:rPr>
                   <w:rPr>
                     <w:rFonts w:ascii="Cambria Math" w:hAnsi="Cambria Math"/>
                   </w:rPr>
@@ -8773,7 +8876,6 @@
                 <m:ctrlPr>
                   <w:rPr>
                     <w:rFonts w:ascii="Cambria Math" w:hAnsi="Cambria Math"/>
-                    <w:i/>
                   </w:rPr>
                 </m:ctrlPr>
               </m:sSubPr>
@@ -8787,6 +8889,9 @@
               </m:e>
               <m:sub>
                 <m:r>
+                  <m:rPr>
+                    <m:sty m:val="p"/>
+                  </m:rPr>
                   <w:rPr>
                     <w:rFonts w:ascii="Cambria Math" w:hAnsi="Cambria Math"/>
                   </w:rPr>
@@ -8900,8 +9005,7 @@
     </w:p>
     <w:p>
       <w:pPr>
-        <w:pStyle w:val="PhDCorpo"/>
-        <w:jc w:val="center"/>
+        <w:pStyle w:val="PhDEquao"/>
         <w:rPr>
           <w:rFonts w:eastAsiaTheme="minorEastAsia"/>
           <w:noProof/>
@@ -8910,6 +9014,9 @@
       <m:oMathPara>
         <m:oMath>
           <m:r>
+            <m:rPr>
+              <m:sty m:val="p"/>
+            </m:rPr>
             <w:rPr>
               <w:rFonts w:ascii="Cambria Math" w:hAnsi="Cambria Math"/>
             </w:rPr>
@@ -8920,7 +9027,6 @@
               <m:ctrlPr>
                 <w:rPr>
                   <w:rFonts w:ascii="Cambria Math" w:hAnsi="Cambria Math"/>
-                  <w:i/>
                 </w:rPr>
               </m:ctrlPr>
             </m:fPr>
@@ -8930,7 +9036,6 @@
                   <m:ctrlPr>
                     <w:rPr>
                       <w:rFonts w:ascii="Cambria Math" w:hAnsi="Cambria Math"/>
-                      <w:i/>
                     </w:rPr>
                   </m:ctrlPr>
                 </m:sSubPr>
@@ -8944,6 +9049,9 @@
                 </m:e>
                 <m:sub>
                   <m:r>
+                    <m:rPr>
+                      <m:sty m:val="p"/>
+                    </m:rPr>
                     <w:rPr>
                       <w:rFonts w:ascii="Cambria Math" w:hAnsi="Cambria Math"/>
                     </w:rPr>
@@ -8958,7 +9066,6 @@
                   <m:ctrlPr>
                     <w:rPr>
                       <w:rFonts w:ascii="Cambria Math" w:hAnsi="Cambria Math"/>
-                      <w:i/>
                     </w:rPr>
                   </m:ctrlPr>
                 </m:sSubPr>
@@ -8972,6 +9079,9 @@
                 </m:e>
                 <m:sub>
                   <m:r>
+                    <m:rPr>
+                      <m:sty m:val="p"/>
+                    </m:rPr>
                     <w:rPr>
                       <w:rFonts w:ascii="Cambria Math" w:hAnsi="Cambria Math"/>
                     </w:rPr>
@@ -8986,8 +9096,7 @@
     </w:p>
     <w:p>
       <w:pPr>
-        <w:pStyle w:val="PhDCorpo"/>
-        <w:jc w:val="center"/>
+        <w:pStyle w:val="PhDEquao"/>
         <w:rPr>
           <w:rFonts w:eastAsiaTheme="minorEastAsia"/>
         </w:rPr>
@@ -9008,6 +9117,9 @@
             <m:t>⇔</m:t>
           </m:r>
           <m:r>
+            <m:rPr>
+              <m:sty m:val="p"/>
+            </m:rPr>
             <w:rPr>
               <w:rFonts w:ascii="Cambria Math" w:hAnsi="Cambria Math"/>
             </w:rPr>
@@ -9018,7 +9130,6 @@
               <m:ctrlPr>
                 <w:rPr>
                   <w:rFonts w:ascii="Cambria Math" w:hAnsi="Cambria Math"/>
-                  <w:i/>
                 </w:rPr>
               </m:ctrlPr>
             </m:sSubPr>
@@ -9032,6 +9143,9 @@
             </m:e>
             <m:sub>
               <m:r>
+                <m:rPr>
+                  <m:sty m:val="p"/>
+                </m:rPr>
                 <w:rPr>
                   <w:rFonts w:ascii="Cambria Math" w:hAnsi="Cambria Math"/>
                 </w:rPr>
@@ -9040,6 +9154,9 @@
             </m:sub>
           </m:sSub>
           <m:r>
+            <m:rPr>
+              <m:sty m:val="p"/>
+            </m:rPr>
             <w:rPr>
               <w:rFonts w:ascii="Cambria Math" w:hAnsi="Cambria Math"/>
             </w:rPr>
@@ -9050,7 +9167,6 @@
               <m:ctrlPr>
                 <w:rPr>
                   <w:rFonts w:ascii="Cambria Math" w:hAnsi="Cambria Math"/>
-                  <w:i/>
                 </w:rPr>
               </m:ctrlPr>
             </m:sSubPr>
@@ -9064,6 +9180,9 @@
             </m:e>
             <m:sub>
               <m:r>
+                <m:rPr>
+                  <m:sty m:val="p"/>
+                </m:rPr>
                 <w:rPr>
                   <w:rFonts w:ascii="Cambria Math" w:hAnsi="Cambria Math"/>
                 </w:rPr>
@@ -9204,7 +9323,7 @@
     </w:p>
     <w:p>
       <w:pPr>
-        <w:pStyle w:val="PhDCorpo"/>
+        <w:pStyle w:val="PhDEquao"/>
         <w:rPr>
           <w:rFonts w:eastAsiaTheme="minorEastAsia"/>
         </w:rPr>
@@ -9216,7 +9335,6 @@
               <m:ctrlPr>
                 <w:rPr>
                   <w:rFonts w:ascii="Cambria Math" w:eastAsiaTheme="minorEastAsia" w:hAnsi="Cambria Math"/>
-                  <w:i/>
                 </w:rPr>
               </m:ctrlPr>
             </m:sSubPr>
@@ -9238,6 +9356,9 @@
             </m:sub>
           </m:sSub>
           <m:r>
+            <m:rPr>
+              <m:sty m:val="p"/>
+            </m:rPr>
             <w:rPr>
               <w:rFonts w:ascii="Cambria Math" w:eastAsiaTheme="minorEastAsia" w:hAnsi="Cambria Math"/>
             </w:rPr>
@@ -9248,7 +9369,6 @@
               <m:ctrlPr>
                 <w:rPr>
                   <w:rFonts w:ascii="Cambria Math" w:eastAsiaTheme="minorEastAsia" w:hAnsi="Cambria Math"/>
-                  <w:i/>
                 </w:rPr>
               </m:ctrlPr>
             </m:sSubPr>
@@ -9270,6 +9390,9 @@
             </m:sub>
           </m:sSub>
           <m:r>
+            <m:rPr>
+              <m:sty m:val="p"/>
+            </m:rPr>
             <w:rPr>
               <w:rFonts w:ascii="Cambria Math" w:eastAsiaTheme="minorEastAsia" w:hAnsi="Cambria Math"/>
             </w:rPr>
@@ -9280,7 +9403,6 @@
               <m:ctrlPr>
                 <w:rPr>
                   <w:rFonts w:ascii="Cambria Math" w:eastAsiaTheme="minorEastAsia" w:hAnsi="Cambria Math"/>
-                  <w:i/>
                 </w:rPr>
               </m:ctrlPr>
             </m:fPr>
@@ -9290,7 +9412,6 @@
                   <m:ctrlPr>
                     <w:rPr>
                       <w:rFonts w:ascii="Cambria Math" w:eastAsiaTheme="minorEastAsia" w:hAnsi="Cambria Math"/>
-                      <w:i/>
                     </w:rPr>
                   </m:ctrlPr>
                 </m:sSubPr>
@@ -9304,6 +9425,9 @@
                 </m:e>
                 <m:sub>
                   <m:r>
+                    <m:rPr>
+                      <m:sty m:val="p"/>
+                    </m:rPr>
                     <w:rPr>
                       <w:rFonts w:ascii="Cambria Math" w:eastAsiaTheme="minorEastAsia" w:hAnsi="Cambria Math"/>
                     </w:rPr>
@@ -9312,6 +9436,9 @@
                 </m:sub>
               </m:sSub>
               <m:r>
+                <m:rPr>
+                  <m:sty m:val="p"/>
+                </m:rPr>
                 <w:rPr>
                   <w:rFonts w:ascii="Cambria Math" w:eastAsiaTheme="minorEastAsia" w:hAnsi="Cambria Math"/>
                 </w:rPr>
@@ -9322,7 +9449,6 @@
                   <m:ctrlPr>
                     <w:rPr>
                       <w:rFonts w:ascii="Cambria Math" w:eastAsiaTheme="minorEastAsia" w:hAnsi="Cambria Math"/>
-                      <w:i/>
                     </w:rPr>
                   </m:ctrlPr>
                 </m:sSubPr>
@@ -9336,6 +9462,9 @@
                 </m:e>
                 <m:sub>
                   <m:r>
+                    <m:rPr>
+                      <m:sty m:val="p"/>
+                    </m:rPr>
                     <w:rPr>
                       <w:rFonts w:ascii="Cambria Math" w:eastAsiaTheme="minorEastAsia" w:hAnsi="Cambria Math"/>
                     </w:rPr>
@@ -9350,7 +9479,6 @@
                   <m:ctrlPr>
                     <w:rPr>
                       <w:rFonts w:ascii="Cambria Math" w:eastAsiaTheme="minorEastAsia" w:hAnsi="Cambria Math"/>
-                      <w:i/>
                     </w:rPr>
                   </m:ctrlPr>
                 </m:sSubPr>
@@ -9364,6 +9492,9 @@
                 </m:e>
                 <m:sub>
                   <m:r>
+                    <m:rPr>
+                      <m:sty m:val="p"/>
+                    </m:rPr>
                     <w:rPr>
                       <w:rFonts w:ascii="Cambria Math" w:eastAsiaTheme="minorEastAsia" w:hAnsi="Cambria Math"/>
                     </w:rPr>
@@ -9462,7 +9593,19 @@
           <w:rPr>
             <w:rFonts w:ascii="Cambria Math" w:eastAsiaTheme="minorEastAsia" w:hAnsi="Cambria Math"/>
           </w:rPr>
-          <m:t>=2,5V</m:t>
+          <m:t>=</m:t>
+        </m:r>
+        <m:r>
+          <w:rPr>
+            <w:rFonts w:ascii="Cambria Math" w:eastAsiaTheme="minorEastAsia" w:hAnsi="Cambria Math"/>
+          </w:rPr>
+          <m:t>3</m:t>
+        </m:r>
+        <m:r>
+          <w:rPr>
+            <w:rFonts w:ascii="Cambria Math" w:eastAsiaTheme="minorEastAsia" w:hAnsi="Cambria Math"/>
+          </w:rPr>
+          <m:t>V</m:t>
         </m:r>
       </m:oMath>
       <w:r>
@@ -9502,7 +9645,7 @@
           <w:rPr>
             <w:rFonts w:ascii="Cambria Math" w:eastAsiaTheme="minorEastAsia" w:hAnsi="Cambria Math"/>
           </w:rPr>
-          <m:t>=4,5V</m:t>
+          <m:t>=4V</m:t>
         </m:r>
       </m:oMath>
       <w:r>
@@ -9514,7 +9657,7 @@
     </w:p>
     <w:p>
       <w:pPr>
-        <w:pStyle w:val="PhDCorpo"/>
+        <w:pStyle w:val="PhDEquao"/>
         <w:rPr>
           <w:rFonts w:eastAsiaTheme="minorEastAsia"/>
         </w:rPr>
@@ -9535,6 +9678,9 @@
             <m:t>⇔</m:t>
           </m:r>
           <m:r>
+            <m:rPr>
+              <m:sty m:val="p"/>
+            </m:rPr>
             <w:rPr>
               <w:rFonts w:ascii="Cambria Math" w:eastAsiaTheme="minorEastAsia" w:hAnsi="Cambria Math"/>
             </w:rPr>
@@ -9545,7 +9691,6 @@
               <m:ctrlPr>
                 <w:rPr>
                   <w:rFonts w:ascii="Cambria Math" w:eastAsiaTheme="minorEastAsia" w:hAnsi="Cambria Math"/>
-                  <w:i/>
                 </w:rPr>
               </m:ctrlPr>
             </m:sSubPr>
@@ -9567,6 +9712,9 @@
             </m:sub>
           </m:sSub>
           <m:r>
+            <m:rPr>
+              <m:sty m:val="p"/>
+            </m:rPr>
             <w:rPr>
               <w:rFonts w:ascii="Cambria Math" w:eastAsiaTheme="minorEastAsia" w:hAnsi="Cambria Math"/>
             </w:rPr>
@@ -9577,12 +9725,14 @@
               <m:ctrlPr>
                 <w:rPr>
                   <w:rFonts w:ascii="Cambria Math" w:eastAsiaTheme="minorEastAsia" w:hAnsi="Cambria Math"/>
-                  <w:i/>
                 </w:rPr>
               </m:ctrlPr>
             </m:fPr>
             <m:num>
               <m:r>
+                <m:rPr>
+                  <m:sty m:val="p"/>
+                </m:rPr>
                 <w:rPr>
                   <w:rFonts w:ascii="Cambria Math" w:eastAsiaTheme="minorEastAsia" w:hAnsi="Cambria Math"/>
                 </w:rPr>
@@ -9593,12 +9743,14 @@
                   <m:ctrlPr>
                     <w:rPr>
                       <w:rFonts w:ascii="Cambria Math" w:eastAsiaTheme="minorEastAsia" w:hAnsi="Cambria Math"/>
-                      <w:i/>
                     </w:rPr>
                   </m:ctrlPr>
                 </m:sSupPr>
                 <m:e>
                   <m:r>
+                    <m:rPr>
+                      <m:sty m:val="p"/>
+                    </m:rPr>
                     <w:rPr>
                       <w:rFonts w:ascii="Cambria Math" w:eastAsiaTheme="minorEastAsia" w:hAnsi="Cambria Math"/>
                     </w:rPr>
@@ -9607,6 +9759,9 @@
                 </m:e>
                 <m:sup>
                   <m:r>
+                    <m:rPr>
+                      <m:sty m:val="p"/>
+                    </m:rPr>
                     <w:rPr>
                       <w:rFonts w:ascii="Cambria Math" w:eastAsiaTheme="minorEastAsia" w:hAnsi="Cambria Math"/>
                     </w:rPr>
@@ -9615,6 +9770,9 @@
                 </m:sup>
               </m:sSup>
               <m:r>
+                <m:rPr>
+                  <m:sty m:val="p"/>
+                </m:rPr>
                 <w:rPr>
                   <w:rFonts w:ascii="Cambria Math" w:eastAsiaTheme="minorEastAsia" w:hAnsi="Cambria Math"/>
                 </w:rPr>
@@ -9625,12 +9783,14 @@
                   <m:ctrlPr>
                     <w:rPr>
                       <w:rFonts w:ascii="Cambria Math" w:eastAsiaTheme="minorEastAsia" w:hAnsi="Cambria Math"/>
-                      <w:i/>
                     </w:rPr>
                   </m:ctrlPr>
                 </m:sSupPr>
                 <m:e>
                   <m:r>
+                    <m:rPr>
+                      <m:sty m:val="p"/>
+                    </m:rPr>
                     <w:rPr>
                       <w:rFonts w:ascii="Cambria Math" w:eastAsiaTheme="minorEastAsia" w:hAnsi="Cambria Math"/>
                     </w:rPr>
@@ -9639,6 +9799,9 @@
                 </m:e>
                 <m:sup>
                   <m:r>
+                    <m:rPr>
+                      <m:sty m:val="p"/>
+                    </m:rPr>
                     <w:rPr>
                       <w:rFonts w:ascii="Cambria Math" w:eastAsiaTheme="minorEastAsia" w:hAnsi="Cambria Math"/>
                     </w:rPr>
@@ -9649,6 +9812,9 @@
             </m:num>
             <m:den>
               <m:r>
+                <m:rPr>
+                  <m:sty m:val="p"/>
+                </m:rPr>
                 <w:rPr>
                   <w:rFonts w:ascii="Cambria Math" w:eastAsiaTheme="minorEastAsia" w:hAnsi="Cambria Math"/>
                 </w:rPr>
@@ -9659,12 +9825,14 @@
                   <m:ctrlPr>
                     <w:rPr>
                       <w:rFonts w:ascii="Cambria Math" w:eastAsiaTheme="minorEastAsia" w:hAnsi="Cambria Math"/>
-                      <w:i/>
                     </w:rPr>
                   </m:ctrlPr>
                 </m:sSupPr>
                 <m:e>
                   <m:r>
+                    <m:rPr>
+                      <m:sty m:val="p"/>
+                    </m:rPr>
                     <w:rPr>
                       <w:rFonts w:ascii="Cambria Math" w:eastAsiaTheme="minorEastAsia" w:hAnsi="Cambria Math"/>
                     </w:rPr>
@@ -9673,6 +9841,9 @@
                 </m:e>
                 <m:sup>
                   <m:r>
+                    <m:rPr>
+                      <m:sty m:val="p"/>
+                    </m:rPr>
                     <w:rPr>
                       <w:rFonts w:ascii="Cambria Math" w:eastAsiaTheme="minorEastAsia" w:hAnsi="Cambria Math"/>
                     </w:rPr>
@@ -9687,7 +9858,7 @@
     </w:p>
     <w:p>
       <w:pPr>
-        <w:pStyle w:val="PhDCorpo"/>
+        <w:pStyle w:val="PhDEquao"/>
         <w:rPr>
           <w:rFonts w:eastAsiaTheme="minorEastAsia"/>
         </w:rPr>
@@ -9712,7 +9883,6 @@
               <m:ctrlPr>
                 <w:rPr>
                   <w:rFonts w:ascii="Cambria Math" w:eastAsiaTheme="minorEastAsia" w:hAnsi="Cambria Math"/>
-                  <w:i/>
                 </w:rPr>
               </m:ctrlPr>
             </m:sSubPr>
@@ -9734,6 +9904,9 @@
             </m:sub>
           </m:sSub>
           <m:r>
+            <m:rPr>
+              <m:sty m:val="p"/>
+            </m:rPr>
             <w:rPr>
               <w:rFonts w:ascii="Cambria Math" w:eastAsiaTheme="minorEastAsia" w:hAnsi="Cambria Math"/>
             </w:rPr>
@@ -9744,12 +9917,14 @@
               <m:ctrlPr>
                 <w:rPr>
                   <w:rFonts w:ascii="Cambria Math" w:eastAsiaTheme="minorEastAsia" w:hAnsi="Cambria Math"/>
-                  <w:i/>
                 </w:rPr>
               </m:ctrlPr>
             </m:fPr>
             <m:num>
               <m:r>
+                <m:rPr>
+                  <m:sty m:val="p"/>
+                </m:rPr>
                 <w:rPr>
                   <w:rFonts w:ascii="Cambria Math" w:eastAsiaTheme="minorEastAsia" w:hAnsi="Cambria Math"/>
                 </w:rPr>
@@ -9758,6 +9933,9 @@
             </m:num>
             <m:den>
               <m:r>
+                <m:rPr>
+                  <m:sty m:val="p"/>
+                </m:rPr>
                 <w:rPr>
                   <w:rFonts w:ascii="Cambria Math" w:eastAsiaTheme="minorEastAsia" w:hAnsi="Cambria Math"/>
                 </w:rPr>
@@ -9770,7 +9948,7 @@
     </w:p>
     <w:p>
       <w:pPr>
-        <w:pStyle w:val="PhDCorpo"/>
+        <w:pStyle w:val="PhDEquao"/>
         <w:rPr>
           <w:rFonts w:eastAsiaTheme="minorEastAsia"/>
         </w:rPr>
@@ -9795,7 +9973,6 @@
               <m:ctrlPr>
                 <w:rPr>
                   <w:rFonts w:ascii="Cambria Math" w:eastAsiaTheme="minorEastAsia" w:hAnsi="Cambria Math"/>
-                  <w:i/>
                 </w:rPr>
               </m:ctrlPr>
             </m:sSubPr>
@@ -9817,10 +9994,19 @@
             </m:sub>
           </m:sSub>
           <m:r>
+            <m:rPr>
+              <m:sty m:val="p"/>
+            </m:rPr>
             <w:rPr>
               <w:rFonts w:ascii="Cambria Math" w:eastAsiaTheme="minorEastAsia" w:hAnsi="Cambria Math"/>
             </w:rPr>
-            <m:t>=3,2V</m:t>
+            <m:t>=3,2</m:t>
+          </m:r>
+          <m:r>
+            <w:rPr>
+              <w:rFonts w:ascii="Cambria Math" w:eastAsiaTheme="minorEastAsia" w:hAnsi="Cambria Math"/>
+            </w:rPr>
+            <m:t>V</m:t>
           </m:r>
         </m:oMath>
       </m:oMathPara>
@@ -9948,7 +10134,7 @@
                                 <w:szCs w:val="20"/>
                               </w:rPr>
                             </w:pPr>
-                            <w:bookmarkStart w:id="41" w:name="_Toc62749334"/>
+                            <w:bookmarkStart w:id="41" w:name="_Toc62810517"/>
                             <w:r>
                               <w:rPr>
                                 <w:rFonts w:ascii="NewsGotT" w:hAnsi="NewsGotT"/>
@@ -10068,7 +10254,7 @@
                           <w:szCs w:val="20"/>
                         </w:rPr>
                       </w:pPr>
-                      <w:bookmarkStart w:id="42" w:name="_Toc62749334"/>
+                      <w:bookmarkStart w:id="42" w:name="_Toc62810517"/>
                       <w:r>
                         <w:rPr>
                           <w:rFonts w:ascii="NewsGotT" w:hAnsi="NewsGotT"/>
@@ -10316,7 +10502,7 @@
                                 <w:szCs w:val="20"/>
                               </w:rPr>
                             </w:pPr>
-                            <w:bookmarkStart w:id="43" w:name="_Toc62749335"/>
+                            <w:bookmarkStart w:id="43" w:name="_Toc62810518"/>
                             <w:r>
                               <w:rPr>
                                 <w:rFonts w:ascii="NewsGotT" w:hAnsi="NewsGotT"/>
@@ -10436,7 +10622,7 @@
                           <w:szCs w:val="20"/>
                         </w:rPr>
                       </w:pPr>
-                      <w:bookmarkStart w:id="44" w:name="_Toc62749335"/>
+                      <w:bookmarkStart w:id="44" w:name="_Toc62810518"/>
                       <w:r>
                         <w:rPr>
                           <w:rFonts w:ascii="NewsGotT" w:hAnsi="NewsGotT"/>
@@ -10684,7 +10870,7 @@
                                 <w:szCs w:val="20"/>
                               </w:rPr>
                             </w:pPr>
-                            <w:bookmarkStart w:id="45" w:name="_Toc62749336"/>
+                            <w:bookmarkStart w:id="45" w:name="_Toc62810519"/>
                             <w:r>
                               <w:rPr>
                                 <w:rFonts w:ascii="NewsGotT" w:hAnsi="NewsGotT"/>
@@ -10840,7 +11026,7 @@
                           <w:szCs w:val="20"/>
                         </w:rPr>
                       </w:pPr>
-                      <w:bookmarkStart w:id="46" w:name="_Toc62749336"/>
+                      <w:bookmarkStart w:id="46" w:name="_Toc62810519"/>
                       <w:r>
                         <w:rPr>
                           <w:rFonts w:ascii="NewsGotT" w:hAnsi="NewsGotT"/>
@@ -11185,7 +11371,7 @@
                                 <w:szCs w:val="20"/>
                               </w:rPr>
                             </w:pPr>
-                            <w:bookmarkStart w:id="47" w:name="_Toc62749337"/>
+                            <w:bookmarkStart w:id="47" w:name="_Toc62810520"/>
                             <w:r>
                               <w:rPr>
                                 <w:rFonts w:ascii="NewsGotT" w:hAnsi="NewsGotT"/>
@@ -11305,7 +11491,7 @@
                           <w:szCs w:val="20"/>
                         </w:rPr>
                       </w:pPr>
-                      <w:bookmarkStart w:id="48" w:name="_Toc62749337"/>
+                      <w:bookmarkStart w:id="48" w:name="_Toc62810520"/>
                       <w:r>
                         <w:rPr>
                           <w:rFonts w:ascii="NewsGotT" w:hAnsi="NewsGotT"/>
@@ -11575,7 +11761,7 @@
                                 <w:szCs w:val="20"/>
                               </w:rPr>
                             </w:pPr>
-                            <w:bookmarkStart w:id="49" w:name="_Toc62749338"/>
+                            <w:bookmarkStart w:id="49" w:name="_Toc62810521"/>
                             <w:r>
                               <w:rPr>
                                 <w:rFonts w:ascii="NewsGotT" w:hAnsi="NewsGotT"/>
@@ -11707,7 +11893,7 @@
                           <w:szCs w:val="20"/>
                         </w:rPr>
                       </w:pPr>
-                      <w:bookmarkStart w:id="50" w:name="_Toc62749338"/>
+                      <w:bookmarkStart w:id="50" w:name="_Toc62810521"/>
                       <w:r>
                         <w:rPr>
                           <w:rFonts w:ascii="NewsGotT" w:hAnsi="NewsGotT"/>
@@ -11965,7 +12151,7 @@
                                 <w:szCs w:val="20"/>
                               </w:rPr>
                             </w:pPr>
-                            <w:bookmarkStart w:id="51" w:name="_Toc62749339"/>
+                            <w:bookmarkStart w:id="51" w:name="_Toc62810522"/>
                             <w:r>
                               <w:rPr>
                                 <w:rFonts w:ascii="NewsGotT" w:hAnsi="NewsGotT"/>
@@ -12109,7 +12295,7 @@
                           <w:szCs w:val="20"/>
                         </w:rPr>
                       </w:pPr>
-                      <w:bookmarkStart w:id="52" w:name="_Toc62749339"/>
+                      <w:bookmarkStart w:id="52" w:name="_Toc62810522"/>
                       <w:r>
                         <w:rPr>
                           <w:rFonts w:ascii="NewsGotT" w:hAnsi="NewsGotT"/>
@@ -12423,7 +12609,7 @@
                                 <w:szCs w:val="20"/>
                               </w:rPr>
                             </w:pPr>
-                            <w:bookmarkStart w:id="53" w:name="_Toc62749340"/>
+                            <w:bookmarkStart w:id="53" w:name="_Toc62810523"/>
                             <w:r>
                               <w:rPr>
                                 <w:rFonts w:ascii="NewsGotT" w:hAnsi="NewsGotT"/>
@@ -12567,7 +12753,7 @@
                           <w:szCs w:val="20"/>
                         </w:rPr>
                       </w:pPr>
-                      <w:bookmarkStart w:id="54" w:name="_Toc62749340"/>
+                      <w:bookmarkStart w:id="54" w:name="_Toc62810523"/>
                       <w:r>
                         <w:rPr>
                           <w:rFonts w:ascii="NewsGotT" w:hAnsi="NewsGotT"/>
@@ -12838,7 +13024,7 @@
                                 <w:szCs w:val="20"/>
                               </w:rPr>
                             </w:pPr>
-                            <w:bookmarkStart w:id="55" w:name="_Toc62749341"/>
+                            <w:bookmarkStart w:id="55" w:name="_Toc62810524"/>
                             <w:r>
                               <w:rPr>
                                 <w:rFonts w:ascii="NewsGotT" w:hAnsi="NewsGotT"/>
@@ -12982,7 +13168,7 @@
                           <w:szCs w:val="20"/>
                         </w:rPr>
                       </w:pPr>
-                      <w:bookmarkStart w:id="56" w:name="_Toc62749341"/>
+                      <w:bookmarkStart w:id="56" w:name="_Toc62810524"/>
                       <w:r>
                         <w:rPr>
                           <w:rFonts w:ascii="NewsGotT" w:hAnsi="NewsGotT"/>
@@ -13384,7 +13570,7 @@
                                 <w:szCs w:val="20"/>
                               </w:rPr>
                             </w:pPr>
-                            <w:bookmarkStart w:id="57" w:name="_Toc62749342"/>
+                            <w:bookmarkStart w:id="57" w:name="_Toc62810525"/>
                             <w:r>
                               <w:rPr>
                                 <w:rFonts w:ascii="NewsGotT" w:hAnsi="NewsGotT"/>
@@ -13540,7 +13726,7 @@
                           <w:szCs w:val="20"/>
                         </w:rPr>
                       </w:pPr>
-                      <w:bookmarkStart w:id="58" w:name="_Toc62749342"/>
+                      <w:bookmarkStart w:id="58" w:name="_Toc62810525"/>
                       <w:r>
                         <w:rPr>
                           <w:rFonts w:ascii="NewsGotT" w:hAnsi="NewsGotT"/>
@@ -13735,49 +13921,7 @@
         <w:t xml:space="preserve"> abrandar para que este se desvie da linha. Como se pode verificar, o valor da tensão de saída desce</w:t>
       </w:r>
       <w:r>
-        <w:t xml:space="preserve"> e o motor tende a abrandar. Em sentido oposto - </w:t>
-      </w:r>
-      <w:r>
-        <w:t xml:space="preserve">sensor 1 a </w:t>
-      </w:r>
-      <w:r>
-        <w:t>0</w:t>
-      </w:r>
-      <w:r>
-        <w:t xml:space="preserve">V e sensor 2 a </w:t>
-      </w:r>
-      <w:r>
-        <w:t>5</w:t>
-      </w:r>
-      <w:r>
-        <w:t>V –</w:t>
-      </w:r>
-      <w:r>
-        <w:t xml:space="preserve"> verifica-se o contrário.</w:t>
-      </w:r>
-      <w:r>
-        <w:t xml:space="preserve"> </w:t>
-      </w:r>
-      <w:r>
-        <w:t>O</w:t>
-      </w:r>
-      <w:r>
-        <w:t xml:space="preserve"> motor do lado do sensor terá de </w:t>
-      </w:r>
-      <w:r>
-        <w:t>acelerar (ou manter a velocidade)</w:t>
-      </w:r>
-      <w:r>
-        <w:t xml:space="preserve"> para que este se </w:t>
-      </w:r>
-      <w:r>
-        <w:t>aproxime</w:t>
-      </w:r>
-      <w:r>
-        <w:t xml:space="preserve"> da linha</w:t>
-      </w:r>
-      <w:r>
-        <w:t xml:space="preserve">. É de referir que a saída </w:t>
+        <w:t xml:space="preserve"> e o motor tende a abrandar. Em sentido oposto - sensor 1 a 0V e sensor 2 a 5V – verifica-se o contrário. O motor do lado do sensor terá de acelerar (ou manter a velocidade) para que este se aproxime da linha. É de referir que a saída </w:t>
       </w:r>
       <w:proofErr w:type="spellStart"/>
       <w:r>
@@ -19710,15 +19854,6 @@
 </file>
 
 <file path=customXml/item1.xml><?xml version="1.0" encoding="utf-8"?>
-<?mso-contentType ?>
-<FormTemplates xmlns="http://schemas.microsoft.com/sharepoint/v3/contenttype/forms">
-  <Display>DocumentLibraryForm</Display>
-  <Edit>DocumentLibraryForm</Edit>
-  <New>DocumentLibraryForm</New>
-</FormTemplates>
-</file>
-
-<file path=customXml/item2.xml><?xml version="1.0" encoding="utf-8"?>
 <ct:contentTypeSchema xmlns:ct="http://schemas.microsoft.com/office/2006/metadata/contentType" xmlns:ma="http://schemas.microsoft.com/office/2006/metadata/properties/metaAttributes" ct:_="" ma:_="" ma:contentTypeName="Documento" ma:contentTypeID="0x0101007D8A173B6E845A4D9F0E88108FDA766C" ma:contentTypeVersion="2" ma:contentTypeDescription="Criar um novo documento." ma:contentTypeScope="" ma:versionID="8981fed03641fdcb6834f980a7c211f2">
   <xsd:schema xmlns:xsd="http://www.w3.org/2001/XMLSchema" xmlns:xs="http://www.w3.org/2001/XMLSchema" xmlns:p="http://schemas.microsoft.com/office/2006/metadata/properties" xmlns:ns2="037df136-6af4-4714-983a-fe3bf50bf874" targetNamespace="http://schemas.microsoft.com/office/2006/metadata/properties" ma:root="true" ma:fieldsID="9af39a95db5e30c15f8abcb2a9bd8dbd" ns2:_="">
     <xsd:import namespace="037df136-6af4-4714-983a-fe3bf50bf874"/>
@@ -19850,7 +19985,22 @@
 </ct:contentTypeSchema>
 </file>
 
+<file path=customXml/item2.xml><?xml version="1.0" encoding="utf-8"?>
+<?mso-contentType ?>
+<FormTemplates xmlns="http://schemas.microsoft.com/sharepoint/v3/contenttype/forms">
+  <Display>DocumentLibraryForm</Display>
+  <Edit>DocumentLibraryForm</Edit>
+  <New>DocumentLibraryForm</New>
+</FormTemplates>
+</file>
+
 <file path=customXml/item3.xml><?xml version="1.0" encoding="utf-8"?>
+<p:properties xmlns:p="http://schemas.microsoft.com/office/2006/metadata/properties" xmlns:xsi="http://www.w3.org/2001/XMLSchema-instance" xmlns:pc="http://schemas.microsoft.com/office/infopath/2007/PartnerControls">
+  <documentManagement/>
+</p:properties>
+</file>
+
+<file path=customXml/item4.xml><?xml version="1.0" encoding="utf-8"?>
 <b:Sources xmlns:b="http://schemas.openxmlformats.org/officeDocument/2006/bibliography" xmlns="http://schemas.openxmlformats.org/officeDocument/2006/bibliography" SelectedStyle="\IEEE2006OfficeOnline.xsl" StyleName="IEEE" Version="2006">
   <b:Source>
     <b:Tag>SNS20</b:Tag>
@@ -19941,21 +20091,7 @@
 </b:Sources>
 </file>
 
-<file path=customXml/item4.xml><?xml version="1.0" encoding="utf-8"?>
-<p:properties xmlns:p="http://schemas.microsoft.com/office/2006/metadata/properties" xmlns:xsi="http://www.w3.org/2001/XMLSchema-instance" xmlns:pc="http://schemas.microsoft.com/office/infopath/2007/PartnerControls">
-  <documentManagement/>
-</p:properties>
-</file>
-
 <file path=customXml/itemProps1.xml><?xml version="1.0" encoding="utf-8"?>
-<ds:datastoreItem xmlns:ds="http://schemas.openxmlformats.org/officeDocument/2006/customXml" ds:itemID="{DFE4A8F6-1B4F-4C39-B713-8F028533E31D}">
-  <ds:schemaRefs>
-    <ds:schemaRef ds:uri="http://schemas.microsoft.com/sharepoint/v3/contenttype/forms"/>
-  </ds:schemaRefs>
-</ds:datastoreItem>
-</file>
-
-<file path=customXml/itemProps2.xml><?xml version="1.0" encoding="utf-8"?>
 <ds:datastoreItem xmlns:ds="http://schemas.openxmlformats.org/officeDocument/2006/customXml" ds:itemID="{902235E5-760A-4E6D-9256-396E6EDAB529}">
   <ds:schemaRefs>
     <ds:schemaRef ds:uri="http://schemas.microsoft.com/office/2006/metadata/contentType"/>
@@ -19973,19 +20109,27 @@
 </ds:datastoreItem>
 </file>
 
-<file path=customXml/itemProps3.xml><?xml version="1.0" encoding="utf-8"?>
-<ds:datastoreItem xmlns:ds="http://schemas.openxmlformats.org/officeDocument/2006/customXml" ds:itemID="{3269849D-8A86-4E36-B54B-7182A5E95F12}">
+<file path=customXml/itemProps2.xml><?xml version="1.0" encoding="utf-8"?>
+<ds:datastoreItem xmlns:ds="http://schemas.openxmlformats.org/officeDocument/2006/customXml" ds:itemID="{DFE4A8F6-1B4F-4C39-B713-8F028533E31D}">
   <ds:schemaRefs>
-    <ds:schemaRef ds:uri="http://schemas.openxmlformats.org/officeDocument/2006/bibliography"/>
+    <ds:schemaRef ds:uri="http://schemas.microsoft.com/sharepoint/v3/contenttype/forms"/>
   </ds:schemaRefs>
 </ds:datastoreItem>
 </file>
 
-<file path=customXml/itemProps4.xml><?xml version="1.0" encoding="utf-8"?>
+<file path=customXml/itemProps3.xml><?xml version="1.0" encoding="utf-8"?>
 <ds:datastoreItem xmlns:ds="http://schemas.openxmlformats.org/officeDocument/2006/customXml" ds:itemID="{1B42263A-F16D-40CE-8DA1-4DEA5A5209E1}">
   <ds:schemaRefs>
     <ds:schemaRef ds:uri="http://schemas.microsoft.com/office/2006/metadata/properties"/>
     <ds:schemaRef ds:uri="http://schemas.microsoft.com/office/infopath/2007/PartnerControls"/>
   </ds:schemaRefs>
 </ds:datastoreItem>
+</file>
+
+<file path=customXml/itemProps4.xml><?xml version="1.0" encoding="utf-8"?>
+<ds:datastoreItem xmlns:ds="http://schemas.openxmlformats.org/officeDocument/2006/customXml" ds:itemID="{3269849D-8A86-4E36-B54B-7182A5E95F12}">
+  <ds:schemaRefs>
+    <ds:schemaRef ds:uri="http://schemas.openxmlformats.org/officeDocument/2006/bibliography"/>
+  </ds:schemaRefs>
+</ds:datastoreItem>
 </file>
--- a/Relatorios/Relatorio.docx
+++ b/Relatorios/Relatorio.docx
@@ -6588,7 +6588,13 @@
       </w:r>
       <w:proofErr w:type="spellEnd"/>
       <w:r>
-        <w:t xml:space="preserve"> ligada a 5V para que a amplitude da onda PWM gerada seja de 5V.</w:t>
+        <w:t xml:space="preserve"> ligada a 5V para que a amplitude da onda PWM gerada </w:t>
+      </w:r>
+      <w:r>
+        <w:t>tenha este valor</w:t>
+      </w:r>
+      <w:r>
+        <w:t>.</w:t>
       </w:r>
     </w:p>
     <w:p>
@@ -6600,10 +6606,16 @@
         <w:ind w:firstLine="576"/>
       </w:pPr>
       <w:r>
-        <w:t xml:space="preserve">Para estabelecer a tensão de referência é necessário ter em conta alguns aspetos. O primeiro tem prende-se com os valores </w:t>
-      </w:r>
-      <w:r>
-        <w:t xml:space="preserve">de leitura do sensor. Quando se encontra sobre uma superfície branca mede um valor ligeiramente acima de 0V. Já quando se encontra sobre uma superfície preta mede um valor ligeiramente abaixo de 5V. Sendo um sensor analógico cores intermédias têm um valor lido entre estes dois valores. Outro aspeto importante está relacionado com a zona de funcionamento do motor. </w:t>
+        <w:t xml:space="preserve">Para estabelecer a tensão de referência é necessário ter em conta alguns aspetos. O primeiro prende-se com os valores </w:t>
+      </w:r>
+      <w:r>
+        <w:t>de leitura do sensor. Quando se encontra sobre uma superfície branca mede um valor ligeiramente acima de 0V. Já quando se encontra sobre uma superfície preta mede um valor ligeiramente abaixo de 5V. Sendo um sensor analógico cores intermédias têm um valor lido entre est</w:t>
+      </w:r>
+      <w:r>
+        <w:t>as duas gamas</w:t>
+      </w:r>
+      <w:r>
+        <w:t xml:space="preserve">. Outro aspeto importante está relacionado com a zona de funcionamento do motor. </w:t>
       </w:r>
       <w:r>
         <w:t xml:space="preserve">Segundo </w:t>
@@ -6689,7 +6701,19 @@
         <w:t xml:space="preserve"> </w:t>
       </w:r>
       <w:r>
-        <w:t xml:space="preserve">necessário para manter o motor em funcionamento este valor é ligeiramente inferior. De salientar que estes valores forem obtidos com o motor fora do robô, isto é, sem que a massa tivesse influência sobre as medições. </w:t>
+        <w:t xml:space="preserve">necessário para manter o motor em funcionamento este valor é ligeiramente inferior. De salientar que estes valores forem obtidos com o motor fora do robô, isto é, sem que a massa </w:t>
+      </w:r>
+      <w:r>
+        <w:t xml:space="preserve">deste </w:t>
+      </w:r>
+      <w:r>
+        <w:t xml:space="preserve">tivesse influência </w:t>
+      </w:r>
+      <w:r>
+        <w:t>n</w:t>
+      </w:r>
+      <w:r>
+        <w:t xml:space="preserve">as medições. </w:t>
       </w:r>
       <w:r>
         <w:t xml:space="preserve">Isto leva a que na prática os valores de </w:t>
@@ -6742,10 +6766,13 @@
         <w:t>para que o motor não pare por completo evitando oscilações</w:t>
       </w:r>
       <w:r>
-        <w:t xml:space="preserve"> resultando ao</w:t>
-      </w:r>
-      <w:r>
-        <w:t xml:space="preserve"> seguinte </w:t>
+        <w:t>.</w:t>
+      </w:r>
+      <w:r>
+        <w:t xml:space="preserve"> </w:t>
+      </w:r>
+      <w:r>
+        <w:t>O esquemático deste circuito</w:t>
       </w:r>
       <w:r>
         <w:rPr>
@@ -7093,7 +7120,10 @@
         </w:drawing>
       </w:r>
       <w:r>
-        <w:t>esquemático.</w:t>
+        <w:t xml:space="preserve"> é o seguinte</w:t>
+      </w:r>
+      <w:r>
+        <w:t>.</w:t>
       </w:r>
     </w:p>
     <w:p>
@@ -7105,43 +7135,52 @@
         <w:ind w:firstLine="576"/>
       </w:pPr>
       <w:r>
-        <w:t>Uma vez que cada motor tem de ser controlado individualmente é necessário implementar dois circuitos exatamente iguais ao</w:t>
+        <w:t xml:space="preserve">Uma vez que cada motor tem de ser controlado individualmente é necessário implementar dois circuitos </w:t>
+      </w:r>
+      <w:r>
+        <w:t>tal como apresentado</w:t>
+      </w:r>
+      <w:r>
+        <w:t xml:space="preserve"> na figura acima</w:t>
+      </w:r>
+      <w:r>
+        <w:t>.</w:t>
+      </w:r>
+      <w:r>
+        <w:t xml:space="preserve"> </w:t>
+      </w:r>
+      <w:r>
+        <w:t>Estes circuitos a</w:t>
+      </w:r>
+      <w:r>
+        <w:t xml:space="preserve">penas </w:t>
+      </w:r>
+      <w:r>
+        <w:t xml:space="preserve">diferem </w:t>
+      </w:r>
+      <w:r>
+        <w:t xml:space="preserve">no facto de as entradas </w:t>
+      </w:r>
+      <w:r>
+        <w:t xml:space="preserve">de um </w:t>
+      </w:r>
+      <w:r>
+        <w:t>estarem trocadas em relação à</w:t>
       </w:r>
       <w:r>
         <w:t>s</w:t>
       </w:r>
       <w:r>
-        <w:t xml:space="preserve"> apresentado</w:t>
+        <w:t xml:space="preserve"> entrada</w:t>
       </w:r>
       <w:r>
         <w:t>s</w:t>
       </w:r>
       <w:r>
-        <w:t xml:space="preserve"> na figura acima</w:t>
-      </w:r>
-      <w:r>
-        <w:t>.</w:t>
+        <w:t xml:space="preserve"> do outro.</w:t>
       </w:r>
       <w:r>
         <w:t xml:space="preserve"> </w:t>
-      </w:r>
-      <w:r>
-        <w:t>A</w:t>
-      </w:r>
-      <w:r>
-        <w:t xml:space="preserve">penas </w:t>
-      </w:r>
-      <w:r>
-        <w:t xml:space="preserve">diferem </w:t>
-      </w:r>
-      <w:r>
-        <w:t xml:space="preserve">no facto de as entradas </w:t>
-      </w:r>
-      <w:r>
-        <w:t xml:space="preserve">de um </w:t>
-      </w:r>
-      <w:r>
-        <w:t xml:space="preserve">estarem trocadas em relação à entrada do outro. </w:t>
       </w:r>
     </w:p>
     <w:p>
@@ -7156,10 +7195,13 @@
         <w:t xml:space="preserve">Quando nenhum sensor se encontra sobre a linha a saída do circuito será igual nos dois casos. Quando um sensor se começa a aproximar </w:t>
       </w:r>
       <w:r>
-        <w:t>da linha à saída de um dos circuitos aumenta o valor e a do outro diminui permitindo ao robô fazer a compensação devido e consequentemente continuar o percurso desejado.</w:t>
-      </w:r>
-      <w:r>
-        <w:t xml:space="preserve"> </w:t>
+        <w:t xml:space="preserve">da linha </w:t>
+      </w:r>
+      <w:r>
+        <w:t>a</w:t>
+      </w:r>
+      <w:r>
+        <w:t xml:space="preserve"> saída de um dos circuitos aumenta o valor e a do outro diminui permitindo ao robô fazer a compensação devido e continuar o percurso desejado.</w:t>
       </w:r>
     </w:p>
     <w:p>
@@ -7234,7 +7276,19 @@
         <w:t>e</w:t>
       </w:r>
       <w:r>
-        <w:t xml:space="preserve"> um inverso. Em conjunto, estes dois estágios somam uma tensão de </w:t>
+        <w:t xml:space="preserve"> um </w:t>
+      </w:r>
+      <w:r>
+        <w:t xml:space="preserve">amplificador </w:t>
+      </w:r>
+      <w:r>
+        <w:t>inverso</w:t>
+      </w:r>
+      <w:r>
+        <w:t>r</w:t>
+      </w:r>
+      <w:r>
+        <w:t xml:space="preserve">. Em conjunto, estes dois estágios somam uma tensão de </w:t>
       </w:r>
       <w:r>
         <w:rPr>
@@ -7991,7 +8045,7 @@
       </w:pPr>
       <w:r>
         <w:tab/>
-        <w:t>Este circuito tem dois objetivos principais. O primeiro objetivo é isolar os valores lidos dos sensores do restante circuito obtendo-se, assim, proteção e valores mais fiáveis. O segundo objetivo é fazer um tratamento dos valores a ser usados pelo circuito digital. Num circuito digital apenas interessam dois tipos de valores: nível lógico alto e nível lógico baixo. Atendendo às características dos circuitos integrados utilizados, é considerado nível lógico alto quando os valores de tensão atingem 2V. Uma tensão deste valor lida pelo sensor corresponde a uma cor muito mais próxima do branco do que do preto impossibilitando</w:t>
+        <w:t>Este circuito tem dois objetivos principais. O primeiro objetivo é isolar os valores lidos dos sensores do restante circuito obtendo-se, assim, proteção e valores mais fiáveis. O segundo objetivo é fazer um tratamento dos valores a ser usados pelo circuito digital. Num circuito digital apenas interessam dois tipos de valores: nível lógico alto e nível lógico baixo. Atendendo às características dos circuitos integrados utilizados é considerado nível lógico alto quando os valores de tensão atingem 2V. Uma tensão deste valor lida pelo sensor corresponde a uma cor muito mais próxima do branco do que do preto impossibilitando</w:t>
       </w:r>
       <w:r>
         <w:t xml:space="preserve"> o robô de fazer o pretendido. Por este motivo, é necessário fazer um tratamento dos valores dos sensores que vão ser usados no circuito digital. Após passar o valor do sensor por um seguidor de tensão introduz-se este valor num comparador não inversor</w:t>
@@ -9000,7 +9054,91 @@
           <w:rFonts w:eastAsiaTheme="minorEastAsia"/>
           <w:noProof/>
         </w:rPr>
-        <w:t xml:space="preserve"> Na prática este valor será ligeiramente inferior, no entanto não é um valor crítico para o funcionamente do circuito uma vez que o nível lógico alto dos circuitos integrados é atingido a partir de um valor de tensão de 2V. Além do mais as medidas dos sensores nunca são ideais. Os cálculos apenas são usados para ter uma referência para os valores. Após determinados os valores das resistências a usar e de estimado um valor para a tensão de referência estea pode ser ajustada para um valor que se enquadre melhor com os resultados práticos.</w:t>
+        <w:t xml:space="preserve"> Na prática este valor será ligeiramente inferior, no entanto não é um valor crítico para o funcionamente do circuito uma vez que</w:t>
+      </w:r>
+      <w:r>
+        <w:rPr>
+          <w:rFonts w:eastAsiaTheme="minorEastAsia"/>
+          <w:noProof/>
+        </w:rPr>
+        <w:t>, tal como referido anteriormente,</w:t>
+      </w:r>
+      <w:r>
+        <w:rPr>
+          <w:rFonts w:eastAsiaTheme="minorEastAsia"/>
+          <w:noProof/>
+        </w:rPr>
+        <w:t xml:space="preserve"> o nível lógico alto dos circuitos integrados é atingido a partir de um valor de tensão de 2V. Além do mais as medidas dos sensores nunca são ideais. Os cálculos apenas são usados </w:t>
+      </w:r>
+      <w:r>
+        <w:rPr>
+          <w:rFonts w:eastAsiaTheme="minorEastAsia"/>
+          <w:noProof/>
+        </w:rPr>
+        <w:t>como</w:t>
+      </w:r>
+      <w:r>
+        <w:rPr>
+          <w:rFonts w:eastAsiaTheme="minorEastAsia"/>
+          <w:noProof/>
+        </w:rPr>
+        <w:t xml:space="preserve"> referência. Após determinad</w:t>
+      </w:r>
+      <w:r>
+        <w:rPr>
+          <w:rFonts w:eastAsiaTheme="minorEastAsia"/>
+          <w:noProof/>
+        </w:rPr>
+        <w:t>a</w:t>
+      </w:r>
+      <w:r>
+        <w:rPr>
+          <w:rFonts w:eastAsiaTheme="minorEastAsia"/>
+          <w:noProof/>
+        </w:rPr>
+        <w:t>s</w:t>
+      </w:r>
+      <w:r>
+        <w:rPr>
+          <w:rFonts w:eastAsiaTheme="minorEastAsia"/>
+          <w:noProof/>
+        </w:rPr>
+        <w:t xml:space="preserve"> </w:t>
+      </w:r>
+      <w:r>
+        <w:rPr>
+          <w:rFonts w:eastAsiaTheme="minorEastAsia"/>
+          <w:noProof/>
+        </w:rPr>
+        <w:t>as resistências a usar e de estimado um valor para a tensão de referência est</w:t>
+      </w:r>
+      <w:r>
+        <w:rPr>
+          <w:rFonts w:eastAsiaTheme="minorEastAsia"/>
+          <w:noProof/>
+        </w:rPr>
+        <w:t>a</w:t>
+      </w:r>
+      <w:r>
+        <w:rPr>
+          <w:rFonts w:eastAsiaTheme="minorEastAsia"/>
+          <w:noProof/>
+        </w:rPr>
+        <w:t xml:space="preserve"> pode ser ajustada para um valor que se melhor </w:t>
+      </w:r>
+      <w:r>
+        <w:rPr>
+          <w:rFonts w:eastAsiaTheme="minorEastAsia"/>
+          <w:noProof/>
+        </w:rPr>
+        <w:t>adapta ao</w:t>
+      </w:r>
+      <w:r>
+        <w:rPr>
+          <w:rFonts w:eastAsiaTheme="minorEastAsia"/>
+          <w:noProof/>
+        </w:rPr>
+        <w:t>s resultados práticos.</w:t>
       </w:r>
     </w:p>
     <w:p>
@@ -9593,19 +9731,7 @@
           <w:rPr>
             <w:rFonts w:ascii="Cambria Math" w:eastAsiaTheme="minorEastAsia" w:hAnsi="Cambria Math"/>
           </w:rPr>
-          <m:t>=</m:t>
-        </m:r>
-        <m:r>
-          <w:rPr>
-            <w:rFonts w:ascii="Cambria Math" w:eastAsiaTheme="minorEastAsia" w:hAnsi="Cambria Math"/>
-          </w:rPr>
-          <m:t>3</m:t>
-        </m:r>
-        <m:r>
-          <w:rPr>
-            <w:rFonts w:ascii="Cambria Math" w:eastAsiaTheme="minorEastAsia" w:hAnsi="Cambria Math"/>
-          </w:rPr>
-          <m:t>V</m:t>
+          <m:t>=3V</m:t>
         </m:r>
       </m:oMath>
       <w:r>
@@ -9652,7 +9778,31 @@
         <w:rPr>
           <w:rFonts w:eastAsiaTheme="minorEastAsia"/>
         </w:rPr>
-        <w:t xml:space="preserve">, ou seja, a saída do comparador só fica a nível lógico alto quando a leitura do sensor passa os 4,5V e apenas volta a nível lógico baixo quando a leitura do sensor desde dos 2,5V. </w:t>
+        <w:t>, ou seja, a saída do comparador só fica a nível lógico alto quando a leitura do sensor passa os 4V e apenas volta a nível lógico baixo quando a leitura do sensor des</w:t>
+      </w:r>
+      <w:r>
+        <w:rPr>
+          <w:rFonts w:eastAsiaTheme="minorEastAsia"/>
+        </w:rPr>
+        <w:t>c</w:t>
+      </w:r>
+      <w:r>
+        <w:rPr>
+          <w:rFonts w:eastAsiaTheme="minorEastAsia"/>
+        </w:rPr>
+        <w:t xml:space="preserve">e dos </w:t>
+      </w:r>
+      <w:r>
+        <w:rPr>
+          <w:rFonts w:eastAsiaTheme="minorEastAsia"/>
+        </w:rPr>
+        <w:t>3</w:t>
+      </w:r>
+      <w:r>
+        <w:rPr>
+          <w:rFonts w:eastAsiaTheme="minorEastAsia"/>
+        </w:rPr>
+        <w:t xml:space="preserve">V. </w:t>
       </w:r>
     </w:p>
     <w:p>
@@ -10418,7 +10568,13 @@
         </w:drawing>
       </w:r>
       <w:r>
-        <w:t>Tal como na desenho e explicação do circuito no capítulo anterior ir-se-á começar a simulação dos circuitos eletrónicos pela segunda parte do circuito, ou seja, pelo circuito que gera a onda PWM quando lhe é fornecida uma tensão de entrada.</w:t>
+        <w:t>Tal como n</w:t>
+      </w:r>
+      <w:r>
+        <w:t>o</w:t>
+      </w:r>
+      <w:r>
+        <w:t xml:space="preserve"> desenho e explicação do circuito no capítulo anterior ir-se-á começar a simulação dos circuitos eletrónicos pela segunda parte do circuito, ou seja, pelo circuito que gera a onda PWM quando lhe é fornecida uma tensão de entrada.</w:t>
       </w:r>
       <w:r>
         <w:rPr>
@@ -11271,7 +11427,19 @@
         <w:rPr>
           <w:noProof/>
         </w:rPr>
-        <w:t xml:space="preserve"> é aproximadamente zero. Quando é próxima da amplitude da onda triangular interna do circuito integardo TL494  o </w:t>
+        <w:t xml:space="preserve"> é aproximadamente zero. Quando é próxima da amplitude da onda triangular interna do circuito integr</w:t>
+      </w:r>
+      <w:r>
+        <w:rPr>
+          <w:noProof/>
+        </w:rPr>
+        <w:t>a</w:t>
+      </w:r>
+      <w:r>
+        <w:rPr>
+          <w:noProof/>
+        </w:rPr>
+        <w:t xml:space="preserve">do TL494  o </w:t>
       </w:r>
       <w:r>
         <w:rPr>
@@ -19854,6 +20022,15 @@
 </file>
 
 <file path=customXml/item1.xml><?xml version="1.0" encoding="utf-8"?>
+<?mso-contentType ?>
+<FormTemplates xmlns="http://schemas.microsoft.com/sharepoint/v3/contenttype/forms">
+  <Display>DocumentLibraryForm</Display>
+  <Edit>DocumentLibraryForm</Edit>
+  <New>DocumentLibraryForm</New>
+</FormTemplates>
+</file>
+
+<file path=customXml/item2.xml><?xml version="1.0" encoding="utf-8"?>
 <ct:contentTypeSchema xmlns:ct="http://schemas.microsoft.com/office/2006/metadata/contentType" xmlns:ma="http://schemas.microsoft.com/office/2006/metadata/properties/metaAttributes" ct:_="" ma:_="" ma:contentTypeName="Documento" ma:contentTypeID="0x0101007D8A173B6E845A4D9F0E88108FDA766C" ma:contentTypeVersion="2" ma:contentTypeDescription="Criar um novo documento." ma:contentTypeScope="" ma:versionID="8981fed03641fdcb6834f980a7c211f2">
   <xsd:schema xmlns:xsd="http://www.w3.org/2001/XMLSchema" xmlns:xs="http://www.w3.org/2001/XMLSchema" xmlns:p="http://schemas.microsoft.com/office/2006/metadata/properties" xmlns:ns2="037df136-6af4-4714-983a-fe3bf50bf874" targetNamespace="http://schemas.microsoft.com/office/2006/metadata/properties" ma:root="true" ma:fieldsID="9af39a95db5e30c15f8abcb2a9bd8dbd" ns2:_="">
     <xsd:import namespace="037df136-6af4-4714-983a-fe3bf50bf874"/>
@@ -19985,22 +20162,7 @@
 </ct:contentTypeSchema>
 </file>
 
-<file path=customXml/item2.xml><?xml version="1.0" encoding="utf-8"?>
-<?mso-contentType ?>
-<FormTemplates xmlns="http://schemas.microsoft.com/sharepoint/v3/contenttype/forms">
-  <Display>DocumentLibraryForm</Display>
-  <Edit>DocumentLibraryForm</Edit>
-  <New>DocumentLibraryForm</New>
-</FormTemplates>
-</file>
-
 <file path=customXml/item3.xml><?xml version="1.0" encoding="utf-8"?>
-<p:properties xmlns:p="http://schemas.microsoft.com/office/2006/metadata/properties" xmlns:xsi="http://www.w3.org/2001/XMLSchema-instance" xmlns:pc="http://schemas.microsoft.com/office/infopath/2007/PartnerControls">
-  <documentManagement/>
-</p:properties>
-</file>
-
-<file path=customXml/item4.xml><?xml version="1.0" encoding="utf-8"?>
 <b:Sources xmlns:b="http://schemas.openxmlformats.org/officeDocument/2006/bibliography" xmlns="http://schemas.openxmlformats.org/officeDocument/2006/bibliography" SelectedStyle="\IEEE2006OfficeOnline.xsl" StyleName="IEEE" Version="2006">
   <b:Source>
     <b:Tag>SNS20</b:Tag>
@@ -20091,7 +20253,21 @@
 </b:Sources>
 </file>
 
+<file path=customXml/item4.xml><?xml version="1.0" encoding="utf-8"?>
+<p:properties xmlns:p="http://schemas.microsoft.com/office/2006/metadata/properties" xmlns:xsi="http://www.w3.org/2001/XMLSchema-instance" xmlns:pc="http://schemas.microsoft.com/office/infopath/2007/PartnerControls">
+  <documentManagement/>
+</p:properties>
+</file>
+
 <file path=customXml/itemProps1.xml><?xml version="1.0" encoding="utf-8"?>
+<ds:datastoreItem xmlns:ds="http://schemas.openxmlformats.org/officeDocument/2006/customXml" ds:itemID="{DFE4A8F6-1B4F-4C39-B713-8F028533E31D}">
+  <ds:schemaRefs>
+    <ds:schemaRef ds:uri="http://schemas.microsoft.com/sharepoint/v3/contenttype/forms"/>
+  </ds:schemaRefs>
+</ds:datastoreItem>
+</file>
+
+<file path=customXml/itemProps2.xml><?xml version="1.0" encoding="utf-8"?>
 <ds:datastoreItem xmlns:ds="http://schemas.openxmlformats.org/officeDocument/2006/customXml" ds:itemID="{902235E5-760A-4E6D-9256-396E6EDAB529}">
   <ds:schemaRefs>
     <ds:schemaRef ds:uri="http://schemas.microsoft.com/office/2006/metadata/contentType"/>
@@ -20109,27 +20285,19 @@
 </ds:datastoreItem>
 </file>
 
-<file path=customXml/itemProps2.xml><?xml version="1.0" encoding="utf-8"?>
-<ds:datastoreItem xmlns:ds="http://schemas.openxmlformats.org/officeDocument/2006/customXml" ds:itemID="{DFE4A8F6-1B4F-4C39-B713-8F028533E31D}">
+<file path=customXml/itemProps3.xml><?xml version="1.0" encoding="utf-8"?>
+<ds:datastoreItem xmlns:ds="http://schemas.openxmlformats.org/officeDocument/2006/customXml" ds:itemID="{3269849D-8A86-4E36-B54B-7182A5E95F12}">
   <ds:schemaRefs>
-    <ds:schemaRef ds:uri="http://schemas.microsoft.com/sharepoint/v3/contenttype/forms"/>
+    <ds:schemaRef ds:uri="http://schemas.openxmlformats.org/officeDocument/2006/bibliography"/>
   </ds:schemaRefs>
 </ds:datastoreItem>
 </file>
 
-<file path=customXml/itemProps3.xml><?xml version="1.0" encoding="utf-8"?>
+<file path=customXml/itemProps4.xml><?xml version="1.0" encoding="utf-8"?>
 <ds:datastoreItem xmlns:ds="http://schemas.openxmlformats.org/officeDocument/2006/customXml" ds:itemID="{1B42263A-F16D-40CE-8DA1-4DEA5A5209E1}">
   <ds:schemaRefs>
     <ds:schemaRef ds:uri="http://schemas.microsoft.com/office/2006/metadata/properties"/>
     <ds:schemaRef ds:uri="http://schemas.microsoft.com/office/infopath/2007/PartnerControls"/>
   </ds:schemaRefs>
 </ds:datastoreItem>
-</file>
-
-<file path=customXml/itemProps4.xml><?xml version="1.0" encoding="utf-8"?>
-<ds:datastoreItem xmlns:ds="http://schemas.openxmlformats.org/officeDocument/2006/customXml" ds:itemID="{3269849D-8A86-4E36-B54B-7182A5E95F12}">
-  <ds:schemaRefs>
-    <ds:schemaRef ds:uri="http://schemas.openxmlformats.org/officeDocument/2006/bibliography"/>
-  </ds:schemaRefs>
-</ds:datastoreItem>
 </file>
--- a/Relatorios/Relatorio.docx
+++ b/Relatorios/Relatorio.docx
@@ -2716,7 +2716,7 @@
         </w:rPr>
         <w:fldChar w:fldCharType="separate"/>
       </w:r>
-      <w:hyperlink r:id="rId15" w:anchor="_Toc62810511" w:history="1">
+      <w:hyperlink r:id="rId15" w:anchor="_Toc62836717" w:history="1">
         <w:r>
           <w:rPr>
             <w:rStyle w:val="Hiperligao"/>
@@ -2744,7 +2744,7 @@
             <w:noProof/>
             <w:webHidden/>
           </w:rPr>
-          <w:instrText xml:space="preserve"> PAGEREF _Toc62810511 \h </w:instrText>
+          <w:instrText xml:space="preserve"> PAGEREF _Toc62836717 \h </w:instrText>
         </w:r>
         <w:r>
           <w:rPr>
@@ -2788,7 +2788,7 @@
           <w:szCs w:val="22"/>
         </w:rPr>
       </w:pPr>
-      <w:hyperlink r:id="rId16" w:anchor="_Toc62810512" w:history="1">
+      <w:hyperlink r:id="rId16" w:anchor="_Toc62836718" w:history="1">
         <w:r>
           <w:rPr>
             <w:rStyle w:val="Hiperligao"/>
@@ -2816,7 +2816,7 @@
             <w:noProof/>
             <w:webHidden/>
           </w:rPr>
-          <w:instrText xml:space="preserve"> PAGEREF _Toc62810512 \h </w:instrText>
+          <w:instrText xml:space="preserve"> PAGEREF _Toc62836718 \h </w:instrText>
         </w:r>
         <w:r>
           <w:rPr>
@@ -2860,7 +2860,7 @@
           <w:szCs w:val="22"/>
         </w:rPr>
       </w:pPr>
-      <w:hyperlink w:anchor="_Toc62810513" w:history="1">
+      <w:hyperlink w:anchor="_Toc62836719" w:history="1">
         <w:r>
           <w:rPr>
             <w:rStyle w:val="Hiperligao"/>
@@ -2888,7 +2888,7 @@
             <w:noProof/>
             <w:webHidden/>
           </w:rPr>
-          <w:instrText xml:space="preserve"> PAGEREF _Toc62810513 \h </w:instrText>
+          <w:instrText xml:space="preserve"> PAGEREF _Toc62836719 \h </w:instrText>
         </w:r>
         <w:r>
           <w:rPr>
@@ -2932,7 +2932,7 @@
           <w:szCs w:val="22"/>
         </w:rPr>
       </w:pPr>
-      <w:hyperlink r:id="rId17" w:anchor="_Toc62810514" w:history="1">
+      <w:hyperlink r:id="rId17" w:anchor="_Toc62836720" w:history="1">
         <w:r>
           <w:rPr>
             <w:rStyle w:val="Hiperligao"/>
@@ -2960,7 +2960,7 @@
             <w:noProof/>
             <w:webHidden/>
           </w:rPr>
-          <w:instrText xml:space="preserve"> PAGEREF _Toc62810514 \h </w:instrText>
+          <w:instrText xml:space="preserve"> PAGEREF _Toc62836720 \h </w:instrText>
         </w:r>
         <w:r>
           <w:rPr>
@@ -3004,7 +3004,7 @@
           <w:szCs w:val="22"/>
         </w:rPr>
       </w:pPr>
-      <w:hyperlink r:id="rId18" w:anchor="_Toc62810515" w:history="1">
+      <w:hyperlink r:id="rId18" w:anchor="_Toc62836721" w:history="1">
         <w:r>
           <w:rPr>
             <w:rStyle w:val="Hiperligao"/>
@@ -3032,7 +3032,7 @@
             <w:noProof/>
             <w:webHidden/>
           </w:rPr>
-          <w:instrText xml:space="preserve"> PAGEREF _Toc62810515 \h </w:instrText>
+          <w:instrText xml:space="preserve"> PAGEREF _Toc62836721 \h </w:instrText>
         </w:r>
         <w:r>
           <w:rPr>
@@ -3076,7 +3076,7 @@
           <w:szCs w:val="22"/>
         </w:rPr>
       </w:pPr>
-      <w:hyperlink r:id="rId19" w:anchor="_Toc62810516" w:history="1">
+      <w:hyperlink r:id="rId19" w:anchor="_Toc62836722" w:history="1">
         <w:r>
           <w:rPr>
             <w:rStyle w:val="Hiperligao"/>
@@ -3104,7 +3104,7 @@
             <w:noProof/>
             <w:webHidden/>
           </w:rPr>
-          <w:instrText xml:space="preserve"> PAGEREF _Toc62810516 \h </w:instrText>
+          <w:instrText xml:space="preserve"> PAGEREF _Toc62836722 \h </w:instrText>
         </w:r>
         <w:r>
           <w:rPr>
@@ -3148,7 +3148,7 @@
           <w:szCs w:val="22"/>
         </w:rPr>
       </w:pPr>
-      <w:hyperlink r:id="rId20" w:anchor="_Toc62810517" w:history="1">
+      <w:hyperlink r:id="rId20" w:anchor="_Toc62836723" w:history="1">
         <w:r>
           <w:rPr>
             <w:rStyle w:val="Hiperligao"/>
@@ -3176,7 +3176,7 @@
             <w:noProof/>
             <w:webHidden/>
           </w:rPr>
-          <w:instrText xml:space="preserve"> PAGEREF _Toc62810517 \h </w:instrText>
+          <w:instrText xml:space="preserve"> PAGEREF _Toc62836723 \h </w:instrText>
         </w:r>
         <w:r>
           <w:rPr>
@@ -3220,7 +3220,7 @@
           <w:szCs w:val="22"/>
         </w:rPr>
       </w:pPr>
-      <w:hyperlink r:id="rId21" w:anchor="_Toc62810518" w:history="1">
+      <w:hyperlink r:id="rId21" w:anchor="_Toc62836724" w:history="1">
         <w:r>
           <w:rPr>
             <w:rStyle w:val="Hiperligao"/>
@@ -3248,7 +3248,7 @@
             <w:noProof/>
             <w:webHidden/>
           </w:rPr>
-          <w:instrText xml:space="preserve"> PAGEREF _Toc62810518 \h </w:instrText>
+          <w:instrText xml:space="preserve"> PAGEREF _Toc62836724 \h </w:instrText>
         </w:r>
         <w:r>
           <w:rPr>
@@ -3292,7 +3292,7 @@
           <w:szCs w:val="22"/>
         </w:rPr>
       </w:pPr>
-      <w:hyperlink r:id="rId22" w:anchor="_Toc62810519" w:history="1">
+      <w:hyperlink r:id="rId22" w:anchor="_Toc62836725" w:history="1">
         <w:r>
           <w:rPr>
             <w:rStyle w:val="Hiperligao"/>
@@ -3320,7 +3320,7 @@
             <w:noProof/>
             <w:webHidden/>
           </w:rPr>
-          <w:instrText xml:space="preserve"> PAGEREF _Toc62810519 \h </w:instrText>
+          <w:instrText xml:space="preserve"> PAGEREF _Toc62836725 \h </w:instrText>
         </w:r>
         <w:r>
           <w:rPr>
@@ -3364,7 +3364,7 @@
           <w:szCs w:val="22"/>
         </w:rPr>
       </w:pPr>
-      <w:hyperlink r:id="rId23" w:anchor="_Toc62810520" w:history="1">
+      <w:hyperlink r:id="rId23" w:anchor="_Toc62836726" w:history="1">
         <w:r>
           <w:rPr>
             <w:rStyle w:val="Hiperligao"/>
@@ -3392,7 +3392,7 @@
             <w:noProof/>
             <w:webHidden/>
           </w:rPr>
-          <w:instrText xml:space="preserve"> PAGEREF _Toc62810520 \h </w:instrText>
+          <w:instrText xml:space="preserve"> PAGEREF _Toc62836726 \h </w:instrText>
         </w:r>
         <w:r>
           <w:rPr>
@@ -3436,14 +3436,14 @@
           <w:szCs w:val="22"/>
         </w:rPr>
       </w:pPr>
-      <w:hyperlink r:id="rId24" w:anchor="_Toc62810521" w:history="1">
+      <w:hyperlink r:id="rId24" w:anchor="_Toc62836727" w:history="1">
         <w:r>
           <w:rPr>
             <w:rStyle w:val="Hiperligao"/>
             <w:rFonts w:ascii="NewsGotT" w:hAnsi="NewsGotT"/>
             <w:noProof/>
           </w:rPr>
-          <w:t>Figura 11 - Circuito gerador da tensão de comparação com entrada do sensor 1 a 5V e entrada do sensor 2 a 0V</w:t>
+          <w:t>Figura 11- Circuito gerador da tensão de comparação com entrada do sensor 1 a 5V e entrada do sensor 2 a 0V</w:t>
         </w:r>
         <w:r>
           <w:rPr>
@@ -3464,7 +3464,7 @@
             <w:noProof/>
             <w:webHidden/>
           </w:rPr>
-          <w:instrText xml:space="preserve"> PAGEREF _Toc62810521 \h </w:instrText>
+          <w:instrText xml:space="preserve"> PAGEREF _Toc62836727 \h </w:instrText>
         </w:r>
         <w:r>
           <w:rPr>
@@ -3508,14 +3508,14 @@
           <w:szCs w:val="22"/>
         </w:rPr>
       </w:pPr>
-      <w:hyperlink r:id="rId25" w:anchor="_Toc62810522" w:history="1">
+      <w:hyperlink r:id="rId25" w:anchor="_Toc62836728" w:history="1">
         <w:r>
           <w:rPr>
             <w:rStyle w:val="Hiperligao"/>
             <w:rFonts w:ascii="NewsGotT" w:hAnsi="NewsGotT"/>
             <w:noProof/>
           </w:rPr>
-          <w:t>Figura 12 - Circuito gerador da tensão de comparação com entrada do sensor 1 a 0V e entrada do sensor 2 a 5V</w:t>
+          <w:t>Figura 12 - Circuito gerador da tensão de comparação com entrada do sensor 1 a 2,5V e entrada do sensor 2 a 0V</w:t>
         </w:r>
         <w:r>
           <w:rPr>
@@ -3536,7 +3536,7 @@
             <w:noProof/>
             <w:webHidden/>
           </w:rPr>
-          <w:instrText xml:space="preserve"> PAGEREF _Toc62810522 \h </w:instrText>
+          <w:instrText xml:space="preserve"> PAGEREF _Toc62836728 \h </w:instrText>
         </w:r>
         <w:r>
           <w:rPr>
@@ -3556,7 +3556,7 @@
             <w:noProof/>
             <w:webHidden/>
           </w:rPr>
-          <w:t>23</w:t>
+          <w:t>24</w:t>
         </w:r>
         <w:r>
           <w:rPr>
@@ -3569,249 +3569,33 @@
     </w:p>
     <w:p>
       <w:pPr>
-        <w:pStyle w:val="ndicedeilustraes"/>
-        <w:tabs>
-          <w:tab w:val="right" w:leader="dot" w:pos="9061"/>
-        </w:tabs>
-        <w:rPr>
-          <w:rFonts w:asciiTheme="minorHAnsi" w:eastAsiaTheme="minorEastAsia" w:hAnsiTheme="minorHAnsi" w:cstheme="minorBidi"/>
-          <w:noProof/>
-          <w:sz w:val="22"/>
-          <w:szCs w:val="22"/>
-        </w:rPr>
-      </w:pPr>
-      <w:hyperlink r:id="rId26" w:anchor="_Toc62810523" w:history="1">
-        <w:r>
-          <w:rPr>
-            <w:rStyle w:val="Hiperligao"/>
-            <w:rFonts w:ascii="NewsGotT" w:hAnsi="NewsGotT"/>
-            <w:noProof/>
-          </w:rPr>
-          <w:t>Figura 13 - Circuito gerador da tensão de comparação com ambas as entradas a 5V</w:t>
-        </w:r>
-        <w:r>
-          <w:rPr>
-            <w:noProof/>
-            <w:webHidden/>
-          </w:rPr>
-          <w:tab/>
-        </w:r>
-        <w:r>
-          <w:rPr>
-            <w:noProof/>
-            <w:webHidden/>
-          </w:rPr>
-          <w:fldChar w:fldCharType="begin"/>
-        </w:r>
-        <w:r>
-          <w:rPr>
-            <w:noProof/>
-            <w:webHidden/>
-          </w:rPr>
-          <w:instrText xml:space="preserve"> PAGEREF _Toc62810523 \h </w:instrText>
-        </w:r>
-        <w:r>
-          <w:rPr>
-            <w:noProof/>
-            <w:webHidden/>
-          </w:rPr>
-        </w:r>
-        <w:r>
-          <w:rPr>
-            <w:noProof/>
-            <w:webHidden/>
-          </w:rPr>
-          <w:fldChar w:fldCharType="separate"/>
-        </w:r>
-        <w:r>
-          <w:rPr>
-            <w:noProof/>
-            <w:webHidden/>
-          </w:rPr>
-          <w:t>24</w:t>
-        </w:r>
-        <w:r>
-          <w:rPr>
-            <w:noProof/>
-            <w:webHidden/>
-          </w:rPr>
-          <w:fldChar w:fldCharType="end"/>
-        </w:r>
-      </w:hyperlink>
+        <w:rPr>
+          <w:rFonts w:ascii="NewsGotT" w:hAnsi="NewsGotT"/>
+        </w:rPr>
+      </w:pPr>
+      <w:r>
+        <w:rPr>
+          <w:rFonts w:ascii="NewsGotT" w:hAnsi="NewsGotT"/>
+        </w:rPr>
+        <w:fldChar w:fldCharType="end"/>
+      </w:r>
     </w:p>
     <w:p>
       <w:pPr>
-        <w:pStyle w:val="ndicedeilustraes"/>
-        <w:tabs>
-          <w:tab w:val="right" w:leader="dot" w:pos="9061"/>
-        </w:tabs>
-        <w:rPr>
-          <w:rFonts w:asciiTheme="minorHAnsi" w:eastAsiaTheme="minorEastAsia" w:hAnsiTheme="minorHAnsi" w:cstheme="minorBidi"/>
-          <w:noProof/>
-          <w:sz w:val="22"/>
-          <w:szCs w:val="22"/>
-        </w:rPr>
-      </w:pPr>
-      <w:hyperlink r:id="rId27" w:anchor="_Toc62810524" w:history="1">
-        <w:r>
-          <w:rPr>
-            <w:rStyle w:val="Hiperligao"/>
-            <w:rFonts w:ascii="NewsGotT" w:hAnsi="NewsGotT"/>
-            <w:noProof/>
-          </w:rPr>
-          <w:t>Figura 14 - Circuito gerador da tensão de comparação com  entrada do sensor 1 a 2,5V e entrada do sensor 2 a 0V</w:t>
-        </w:r>
-        <w:r>
-          <w:rPr>
-            <w:noProof/>
-            <w:webHidden/>
-          </w:rPr>
-          <w:tab/>
-        </w:r>
-        <w:r>
-          <w:rPr>
-            <w:noProof/>
-            <w:webHidden/>
-          </w:rPr>
-          <w:fldChar w:fldCharType="begin"/>
-        </w:r>
-        <w:r>
-          <w:rPr>
-            <w:noProof/>
-            <w:webHidden/>
-          </w:rPr>
-          <w:instrText xml:space="preserve"> PAGEREF _Toc62810524 \h </w:instrText>
-        </w:r>
-        <w:r>
-          <w:rPr>
-            <w:noProof/>
-            <w:webHidden/>
-          </w:rPr>
-        </w:r>
-        <w:r>
-          <w:rPr>
-            <w:noProof/>
-            <w:webHidden/>
-          </w:rPr>
-          <w:fldChar w:fldCharType="separate"/>
-        </w:r>
-        <w:r>
-          <w:rPr>
-            <w:noProof/>
-            <w:webHidden/>
-          </w:rPr>
-          <w:t>24</w:t>
-        </w:r>
-        <w:r>
-          <w:rPr>
-            <w:noProof/>
-            <w:webHidden/>
-          </w:rPr>
-          <w:fldChar w:fldCharType="end"/>
-        </w:r>
-      </w:hyperlink>
+        <w:pStyle w:val="Corpodetexto"/>
+        <w:rPr>
+          <w:rFonts w:ascii="NewsGotT" w:hAnsi="NewsGotT"/>
+        </w:rPr>
+      </w:pPr>
     </w:p>
     <w:p>
       <w:pPr>
-        <w:pStyle w:val="ndicedeilustraes"/>
-        <w:tabs>
-          <w:tab w:val="right" w:leader="dot" w:pos="9061"/>
-        </w:tabs>
-        <w:rPr>
-          <w:rFonts w:asciiTheme="minorHAnsi" w:eastAsiaTheme="minorEastAsia" w:hAnsiTheme="minorHAnsi" w:cstheme="minorBidi"/>
-          <w:noProof/>
-          <w:sz w:val="22"/>
-          <w:szCs w:val="22"/>
-        </w:rPr>
-      </w:pPr>
-      <w:hyperlink r:id="rId28" w:anchor="_Toc62810525" w:history="1">
-        <w:r>
-          <w:rPr>
-            <w:rStyle w:val="Hiperligao"/>
-            <w:rFonts w:ascii="NewsGotT" w:hAnsi="NewsGotT"/>
-            <w:noProof/>
-          </w:rPr>
-          <w:t>Figura 15 - Circuito gerador da tensão de comparação com  entrada do sensor 1 a 0V e entrada do sensor 2 a 2,5V</w:t>
-        </w:r>
-        <w:r>
-          <w:rPr>
-            <w:noProof/>
-            <w:webHidden/>
-          </w:rPr>
-          <w:tab/>
-        </w:r>
-        <w:r>
-          <w:rPr>
-            <w:noProof/>
-            <w:webHidden/>
-          </w:rPr>
-          <w:fldChar w:fldCharType="begin"/>
-        </w:r>
-        <w:r>
-          <w:rPr>
-            <w:noProof/>
-            <w:webHidden/>
-          </w:rPr>
-          <w:instrText xml:space="preserve"> PAGEREF _Toc62810525 \h </w:instrText>
-        </w:r>
-        <w:r>
-          <w:rPr>
-            <w:noProof/>
-            <w:webHidden/>
-          </w:rPr>
-        </w:r>
-        <w:r>
-          <w:rPr>
-            <w:noProof/>
-            <w:webHidden/>
-          </w:rPr>
-          <w:fldChar w:fldCharType="separate"/>
-        </w:r>
-        <w:r>
-          <w:rPr>
-            <w:noProof/>
-            <w:webHidden/>
-          </w:rPr>
-          <w:t>25</w:t>
-        </w:r>
-        <w:r>
-          <w:rPr>
-            <w:noProof/>
-            <w:webHidden/>
-          </w:rPr>
-          <w:fldChar w:fldCharType="end"/>
-        </w:r>
-      </w:hyperlink>
-    </w:p>
-    <w:p>
-      <w:pPr>
+        <w:pStyle w:val="Corpodetexto"/>
         <w:rPr>
           <w:rFonts w:ascii="NewsGotT" w:hAnsi="NewsGotT"/>
         </w:rPr>
-      </w:pPr>
-      <w:r>
-        <w:rPr>
-          <w:rFonts w:ascii="NewsGotT" w:hAnsi="NewsGotT"/>
-        </w:rPr>
-        <w:fldChar w:fldCharType="end"/>
-      </w:r>
-    </w:p>
-    <w:p>
-      <w:pPr>
-        <w:pStyle w:val="Corpodetexto"/>
-        <w:rPr>
-          <w:rFonts w:ascii="NewsGotT" w:hAnsi="NewsGotT"/>
-        </w:rPr>
-      </w:pPr>
-    </w:p>
-    <w:p>
-      <w:pPr>
-        <w:pStyle w:val="Corpodetexto"/>
-        <w:rPr>
-          <w:rFonts w:ascii="NewsGotT" w:hAnsi="NewsGotT"/>
-        </w:rPr>
         <w:sectPr>
-          <w:headerReference w:type="default" r:id="rId29"/>
+          <w:headerReference w:type="default" r:id="rId26"/>
           <w:type w:val="oddPage"/>
           <w:pgSz w:w="11907" w:h="16840" w:code="9"/>
           <w:pgMar w:top="1134" w:right="1418" w:bottom="1134" w:left="1418" w:header="567" w:footer="0" w:gutter="0"/>
@@ -3884,7 +3668,7 @@
         </w:rPr>
         <w:fldChar w:fldCharType="separate"/>
       </w:r>
-      <w:hyperlink r:id="rId30" w:anchor="_Toc59185944" w:history="1">
+      <w:hyperlink r:id="rId27" w:anchor="_Toc59185944" w:history="1">
         <w:r>
           <w:rPr>
             <w:rStyle w:val="Hiperligao"/>
@@ -3979,7 +3763,7 @@
           <w:rFonts w:ascii="NewsGotT" w:hAnsi="NewsGotT"/>
         </w:rPr>
         <w:sectPr>
-          <w:headerReference w:type="default" r:id="rId31"/>
+          <w:headerReference w:type="default" r:id="rId28"/>
           <w:type w:val="oddPage"/>
           <w:pgSz w:w="11907" w:h="16840" w:code="9"/>
           <w:pgMar w:top="1134" w:right="1418" w:bottom="1134" w:left="1418" w:header="567" w:footer="0" w:gutter="0"/>
@@ -4312,7 +4096,7 @@
           <w:lang w:val="en-GB" w:eastAsia="en-US"/>
         </w:rPr>
         <w:sectPr>
-          <w:headerReference w:type="default" r:id="rId32"/>
+          <w:headerReference w:type="default" r:id="rId29"/>
           <w:type w:val="oddPage"/>
           <w:pgSz w:w="11907" w:h="16840" w:code="9"/>
           <w:pgMar w:top="1134" w:right="1418" w:bottom="1134" w:left="1418" w:header="567" w:footer="0" w:gutter="0"/>
@@ -5278,7 +5062,7 @@
                     <pic:cNvPicPr/>
                   </pic:nvPicPr>
                   <pic:blipFill>
-                    <a:blip r:embed="rId33">
+                    <a:blip r:embed="rId30">
                       <a:extLst>
                         <a:ext uri="{28A0092B-C50C-407E-A947-70E740481C1C}">
                           <a14:useLocalDpi xmlns:a14="http://schemas.microsoft.com/office/drawing/2010/main" val="0"/>
@@ -5371,7 +5155,7 @@
                               </w:rPr>
                             </w:pPr>
                             <w:bookmarkStart w:id="19" w:name="_Toc62744754"/>
-                            <w:bookmarkStart w:id="20" w:name="_Toc62810511"/>
+                            <w:bookmarkStart w:id="20" w:name="_Toc62836717"/>
                             <w:r>
                               <w:rPr>
                                 <w:rFonts w:ascii="NewsGotT" w:hAnsi="NewsGotT"/>
@@ -5487,7 +5271,7 @@
                         </w:rPr>
                       </w:pPr>
                       <w:bookmarkStart w:id="21" w:name="_Toc62744754"/>
-                      <w:bookmarkStart w:id="22" w:name="_Toc62810511"/>
+                      <w:bookmarkStart w:id="22" w:name="_Toc62836717"/>
                       <w:r>
                         <w:rPr>
                           <w:rFonts w:ascii="NewsGotT" w:hAnsi="NewsGotT"/>
@@ -5614,7 +5398,7 @@
                     <pic:cNvPicPr/>
                   </pic:nvPicPr>
                   <pic:blipFill>
-                    <a:blip r:embed="rId34">
+                    <a:blip r:embed="rId31">
                       <a:extLst>
                         <a:ext uri="{28A0092B-C50C-407E-A947-70E740481C1C}">
                           <a14:useLocalDpi xmlns:a14="http://schemas.microsoft.com/office/drawing/2010/main" val="0"/>
@@ -5662,10 +5446,10 @@
           <w:rFonts w:ascii="NewsGotT" w:hAnsi="NewsGotT"/>
         </w:rPr>
         <w:sectPr>
-          <w:headerReference w:type="even" r:id="rId35"/>
-          <w:headerReference w:type="default" r:id="rId36"/>
-          <w:footerReference w:type="default" r:id="rId37"/>
-          <w:headerReference w:type="first" r:id="rId38"/>
+          <w:headerReference w:type="even" r:id="rId32"/>
+          <w:headerReference w:type="default" r:id="rId33"/>
+          <w:footerReference w:type="default" r:id="rId34"/>
+          <w:headerReference w:type="first" r:id="rId35"/>
           <w:type w:val="oddPage"/>
           <w:pgSz w:w="11907" w:h="16840" w:code="9"/>
           <w:pgMar w:top="1134" w:right="1418" w:bottom="1134" w:left="1418" w:header="567" w:footer="57" w:gutter="0"/>
@@ -5800,7 +5584,7 @@
                     </pic:cNvPicPr>
                   </pic:nvPicPr>
                   <pic:blipFill>
-                    <a:blip r:embed="rId39">
+                    <a:blip r:embed="rId36">
                       <a:extLst>
                         <a:ext uri="{28A0092B-C50C-407E-A947-70E740481C1C}">
                           <a14:useLocalDpi xmlns:a14="http://schemas.microsoft.com/office/drawing/2010/main" val="0"/>
@@ -5898,7 +5682,7 @@
                               </w:rPr>
                             </w:pPr>
                             <w:bookmarkStart w:id="26" w:name="_Toc62744755"/>
-                            <w:bookmarkStart w:id="27" w:name="_Toc62810512"/>
+                            <w:bookmarkStart w:id="27" w:name="_Toc62836718"/>
                             <w:r>
                               <w:rPr>
                                 <w:rFonts w:ascii="NewsGotT" w:hAnsi="NewsGotT"/>
@@ -5997,7 +5781,7 @@
                         </w:rPr>
                       </w:pPr>
                       <w:bookmarkStart w:id="28" w:name="_Toc62744755"/>
-                      <w:bookmarkStart w:id="29" w:name="_Toc62810512"/>
+                      <w:bookmarkStart w:id="29" w:name="_Toc62836718"/>
                       <w:r>
                         <w:rPr>
                           <w:rFonts w:ascii="NewsGotT" w:hAnsi="NewsGotT"/>
@@ -6385,7 +6169,7 @@
                     </pic:cNvPicPr>
                   </pic:nvPicPr>
                   <pic:blipFill>
-                    <a:blip r:embed="rId40">
+                    <a:blip r:embed="rId37">
                       <a:extLst>
                         <a:ext uri="{28A0092B-C50C-407E-A947-70E740481C1C}">
                           <a14:useLocalDpi xmlns:a14="http://schemas.microsoft.com/office/drawing/2010/main" val="0"/>
@@ -6429,7 +6213,7 @@
           <w:sz w:val="20"/>
         </w:rPr>
       </w:pPr>
-      <w:bookmarkStart w:id="31" w:name="_Toc62810513"/>
+      <w:bookmarkStart w:id="31" w:name="_Toc62836719"/>
       <w:r>
         <w:rPr>
           <w:rFonts w:ascii="NewsGotT" w:hAnsi="NewsGotT"/>
@@ -6836,7 +6620,7 @@
                                 <w:szCs w:val="20"/>
                               </w:rPr>
                             </w:pPr>
-                            <w:bookmarkStart w:id="32" w:name="_Toc62810514"/>
+                            <w:bookmarkStart w:id="32" w:name="_Toc62836720"/>
                             <w:r>
                               <w:rPr>
                                 <w:rFonts w:ascii="NewsGotT" w:hAnsi="NewsGotT"/>
@@ -6956,7 +6740,7 @@
                           <w:szCs w:val="20"/>
                         </w:rPr>
                       </w:pPr>
-                      <w:bookmarkStart w:id="33" w:name="_Toc62810514"/>
+                      <w:bookmarkStart w:id="33" w:name="_Toc62836720"/>
                       <w:r>
                         <w:rPr>
                           <w:rFonts w:ascii="NewsGotT" w:hAnsi="NewsGotT"/>
@@ -7087,7 +6871,7 @@
                     <pic:cNvPicPr/>
                   </pic:nvPicPr>
                   <pic:blipFill>
-                    <a:blip r:embed="rId41">
+                    <a:blip r:embed="rId38">
                       <a:extLst>
                         <a:ext uri="{28A0092B-C50C-407E-A947-70E740481C1C}">
                           <a14:useLocalDpi xmlns:a14="http://schemas.microsoft.com/office/drawing/2010/main" val="0"/>
@@ -8117,7 +7901,7 @@
                     <pic:cNvPicPr/>
                   </pic:nvPicPr>
                   <pic:blipFill rotWithShape="1">
-                    <a:blip r:embed="rId42">
+                    <a:blip r:embed="rId39">
                       <a:extLst>
                         <a:ext uri="{28A0092B-C50C-407E-A947-70E740481C1C}">
                           <a14:useLocalDpi xmlns:a14="http://schemas.microsoft.com/office/drawing/2010/main" val="0"/>
@@ -8218,7 +8002,7 @@
                                 <w:szCs w:val="20"/>
                               </w:rPr>
                             </w:pPr>
-                            <w:bookmarkStart w:id="35" w:name="_Toc62810515"/>
+                            <w:bookmarkStart w:id="35" w:name="_Toc62836721"/>
                             <w:r>
                               <w:rPr>
                                 <w:rFonts w:ascii="NewsGotT" w:hAnsi="NewsGotT"/>
@@ -8338,7 +8122,7 @@
                           <w:szCs w:val="20"/>
                         </w:rPr>
                       </w:pPr>
-                      <w:bookmarkStart w:id="36" w:name="_Toc62810515"/>
+                      <w:bookmarkStart w:id="36" w:name="_Toc62836721"/>
                       <w:r>
                         <w:rPr>
                           <w:rFonts w:ascii="NewsGotT" w:hAnsi="NewsGotT"/>
@@ -8469,7 +8253,7 @@
                     <pic:cNvPicPr/>
                   </pic:nvPicPr>
                   <pic:blipFill>
-                    <a:blip r:embed="rId43">
+                    <a:blip r:embed="rId40">
                       <a:extLst>
                         <a:ext uri="{28A0092B-C50C-407E-A947-70E740481C1C}">
                           <a14:useLocalDpi xmlns:a14="http://schemas.microsoft.com/office/drawing/2010/main" val="0"/>
@@ -8564,7 +8348,7 @@
                                 <w:szCs w:val="20"/>
                               </w:rPr>
                             </w:pPr>
-                            <w:bookmarkStart w:id="37" w:name="_Toc62810516"/>
+                            <w:bookmarkStart w:id="37" w:name="_Toc62836722"/>
                             <w:r>
                               <w:rPr>
                                 <w:rFonts w:ascii="NewsGotT" w:hAnsi="NewsGotT"/>
@@ -8708,7 +8492,7 @@
                           <w:szCs w:val="20"/>
                         </w:rPr>
                       </w:pPr>
-                      <w:bookmarkStart w:id="38" w:name="_Toc62810516"/>
+                      <w:bookmarkStart w:id="38" w:name="_Toc62836722"/>
                       <w:r>
                         <w:rPr>
                           <w:rFonts w:ascii="NewsGotT" w:hAnsi="NewsGotT"/>
@@ -10173,8 +9957,8 @@
       <w:pPr>
         <w:pStyle w:val="PhDCorpo"/>
         <w:sectPr>
-          <w:headerReference w:type="default" r:id="rId44"/>
-          <w:headerReference w:type="first" r:id="rId45"/>
+          <w:headerReference w:type="default" r:id="rId41"/>
+          <w:headerReference w:type="first" r:id="rId42"/>
           <w:pgSz w:w="11907" w:h="16840" w:code="9"/>
           <w:pgMar w:top="1134" w:right="1418" w:bottom="1134" w:left="1418" w:header="567" w:footer="57" w:gutter="0"/>
           <w:pgNumType w:chapSep="emDash"/>
@@ -10284,7 +10068,7 @@
                                 <w:szCs w:val="20"/>
                               </w:rPr>
                             </w:pPr>
-                            <w:bookmarkStart w:id="41" w:name="_Toc62810517"/>
+                            <w:bookmarkStart w:id="41" w:name="_Toc62836723"/>
                             <w:r>
                               <w:rPr>
                                 <w:rFonts w:ascii="NewsGotT" w:hAnsi="NewsGotT"/>
@@ -10404,7 +10188,7 @@
                           <w:szCs w:val="20"/>
                         </w:rPr>
                       </w:pPr>
-                      <w:bookmarkStart w:id="42" w:name="_Toc62810517"/>
+                      <w:bookmarkStart w:id="42" w:name="_Toc62836723"/>
                       <w:r>
                         <w:rPr>
                           <w:rFonts w:ascii="NewsGotT" w:hAnsi="NewsGotT"/>
@@ -10535,7 +10319,7 @@
                     <pic:cNvPicPr/>
                   </pic:nvPicPr>
                   <pic:blipFill>
-                    <a:blip r:embed="rId46">
+                    <a:blip r:embed="rId43">
                       <a:extLst>
                         <a:ext uri="{28A0092B-C50C-407E-A947-70E740481C1C}">
                           <a14:useLocalDpi xmlns:a14="http://schemas.microsoft.com/office/drawing/2010/main" val="0"/>
@@ -10658,7 +10442,7 @@
                                 <w:szCs w:val="20"/>
                               </w:rPr>
                             </w:pPr>
-                            <w:bookmarkStart w:id="43" w:name="_Toc62810518"/>
+                            <w:bookmarkStart w:id="43" w:name="_Toc62836724"/>
                             <w:r>
                               <w:rPr>
                                 <w:rFonts w:ascii="NewsGotT" w:hAnsi="NewsGotT"/>
@@ -10778,7 +10562,7 @@
                           <w:szCs w:val="20"/>
                         </w:rPr>
                       </w:pPr>
-                      <w:bookmarkStart w:id="44" w:name="_Toc62810518"/>
+                      <w:bookmarkStart w:id="44" w:name="_Toc62836724"/>
                       <w:r>
                         <w:rPr>
                           <w:rFonts w:ascii="NewsGotT" w:hAnsi="NewsGotT"/>
@@ -10909,7 +10693,7 @@
                     <pic:cNvPicPr/>
                   </pic:nvPicPr>
                   <pic:blipFill>
-                    <a:blip r:embed="rId47">
+                    <a:blip r:embed="rId44">
                       <a:extLst>
                         <a:ext uri="{28A0092B-C50C-407E-A947-70E740481C1C}">
                           <a14:useLocalDpi xmlns:a14="http://schemas.microsoft.com/office/drawing/2010/main" val="0"/>
@@ -11026,7 +10810,7 @@
                                 <w:szCs w:val="20"/>
                               </w:rPr>
                             </w:pPr>
-                            <w:bookmarkStart w:id="45" w:name="_Toc62810519"/>
+                            <w:bookmarkStart w:id="45" w:name="_Toc62836725"/>
                             <w:r>
                               <w:rPr>
                                 <w:rFonts w:ascii="NewsGotT" w:hAnsi="NewsGotT"/>
@@ -11182,7 +10966,7 @@
                           <w:szCs w:val="20"/>
                         </w:rPr>
                       </w:pPr>
-                      <w:bookmarkStart w:id="46" w:name="_Toc62810519"/>
+                      <w:bookmarkStart w:id="46" w:name="_Toc62836725"/>
                       <w:r>
                         <w:rPr>
                           <w:rFonts w:ascii="NewsGotT" w:hAnsi="NewsGotT"/>
@@ -11349,7 +11133,7 @@
                     <pic:cNvPicPr/>
                   </pic:nvPicPr>
                   <pic:blipFill>
-                    <a:blip r:embed="rId48">
+                    <a:blip r:embed="rId45">
                       <a:extLst>
                         <a:ext uri="{28A0092B-C50C-407E-A947-70E740481C1C}">
                           <a14:useLocalDpi xmlns:a14="http://schemas.microsoft.com/office/drawing/2010/main" val="0"/>
@@ -11539,7 +11323,7 @@
                                 <w:szCs w:val="20"/>
                               </w:rPr>
                             </w:pPr>
-                            <w:bookmarkStart w:id="47" w:name="_Toc62810520"/>
+                            <w:bookmarkStart w:id="47" w:name="_Toc62836726"/>
                             <w:r>
                               <w:rPr>
                                 <w:rFonts w:ascii="NewsGotT" w:hAnsi="NewsGotT"/>
@@ -11659,7 +11443,7 @@
                           <w:szCs w:val="20"/>
                         </w:rPr>
                       </w:pPr>
-                      <w:bookmarkStart w:id="48" w:name="_Toc62810520"/>
+                      <w:bookmarkStart w:id="48" w:name="_Toc62836726"/>
                       <w:r>
                         <w:rPr>
                           <w:rFonts w:ascii="NewsGotT" w:hAnsi="NewsGotT"/>
@@ -11792,7 +11576,7 @@
                     </pic:cNvPicPr>
                   </pic:nvPicPr>
                   <pic:blipFill>
-                    <a:blip r:embed="rId49">
+                    <a:blip r:embed="rId46">
                       <a:extLst>
                         <a:ext uri="{28A0092B-C50C-407E-A947-70E740481C1C}">
                           <a14:useLocalDpi xmlns:a14="http://schemas.microsoft.com/office/drawing/2010/main" val="0"/>
@@ -11843,8 +11627,69 @@
           <w:tab w:val="clear" w:pos="567"/>
           <w:tab w:val="left" w:pos="0"/>
         </w:tabs>
-        <w:ind w:firstLine="567"/>
-      </w:pPr>
+      </w:pPr>
+      <w:r>
+        <w:tab/>
+        <w:t xml:space="preserve">Como podemos ver na figura acima, quando </w:t>
+      </w:r>
+      <w:r>
+        <w:t>nenhum</w:t>
+      </w:r>
+      <w:r>
+        <w:t xml:space="preserve"> </w:t>
+      </w:r>
+      <w:r>
+        <w:t>d</w:t>
+      </w:r>
+      <w:r>
+        <w:t xml:space="preserve">os sensores </w:t>
+      </w:r>
+      <w:r>
+        <w:t xml:space="preserve">está sobre a linha preta a tensão de saída tem um valor próximo do máximo o que implicará um </w:t>
+      </w:r>
+      <w:proofErr w:type="spellStart"/>
+      <w:r>
+        <w:rPr>
+          <w:i/>
+          <w:iCs/>
+        </w:rPr>
+        <w:t>duty</w:t>
+      </w:r>
+      <w:proofErr w:type="spellEnd"/>
+      <w:r>
+        <w:rPr>
+          <w:i/>
+          <w:iCs/>
+        </w:rPr>
+        <w:t xml:space="preserve"> </w:t>
+      </w:r>
+      <w:proofErr w:type="spellStart"/>
+      <w:proofErr w:type="gramStart"/>
+      <w:r>
+        <w:rPr>
+          <w:i/>
+          <w:iCs/>
+        </w:rPr>
+        <w:t>cycle</w:t>
+      </w:r>
+      <w:proofErr w:type="spellEnd"/>
+      <w:r>
+        <w:t xml:space="preserve"> </w:t>
+      </w:r>
+      <w:r>
+        <w:rPr>
+          <w:i/>
+          <w:iCs/>
+        </w:rPr>
+        <w:t xml:space="preserve"> </w:t>
+      </w:r>
+      <w:r>
+        <w:t>próximo</w:t>
+      </w:r>
+      <w:proofErr w:type="gramEnd"/>
+      <w:r>
+        <w:t xml:space="preserve"> dos 100% e o robô seguirá a mesma trajetória.</w:t>
+      </w:r>
     </w:p>
     <w:p>
       <w:pPr>
@@ -11873,13 +11718,13 @@
         <mc:AlternateContent>
           <mc:Choice Requires="wps">
             <w:drawing>
-              <wp:anchor distT="0" distB="0" distL="114300" distR="114300" simplePos="0" relativeHeight="251708416" behindDoc="1" locked="0" layoutInCell="1" allowOverlap="1" wp14:anchorId="5217AAEE" wp14:editId="52DD317F">
+              <wp:anchor distT="0" distB="0" distL="114300" distR="114300" simplePos="0" relativeHeight="251726848" behindDoc="1" locked="0" layoutInCell="1" allowOverlap="1" wp14:anchorId="1AA2C29F" wp14:editId="6BCB891E">
                 <wp:simplePos x="0" y="0"/>
                 <wp:positionH relativeFrom="margin">
-                  <wp:align>left</wp:align>
+                  <wp:align>right</wp:align>
                 </wp:positionH>
                 <wp:positionV relativeFrom="paragraph">
-                  <wp:posOffset>3677782</wp:posOffset>
+                  <wp:posOffset>6096000</wp:posOffset>
                 </wp:positionV>
                 <wp:extent cx="5760085" cy="635"/>
                 <wp:effectExtent l="0" t="0" r="0" b="6350"/>
@@ -11892,7 +11737,7 @@
                     <wp:lineTo x="0" y="0"/>
                   </wp:wrapPolygon>
                 </wp:wrapTight>
-                <wp:docPr id="38" name="Caixa de texto 38"/>
+                <wp:docPr id="9" name="Caixa de texto 9"/>
                 <wp:cNvGraphicFramePr/>
                 <a:graphic xmlns:a="http://schemas.openxmlformats.org/drawingml/2006/main">
                   <a:graphicData uri="http://schemas.microsoft.com/office/word/2010/wordprocessingShape">
@@ -11929,7 +11774,7 @@
                                 <w:szCs w:val="20"/>
                               </w:rPr>
                             </w:pPr>
-                            <w:bookmarkStart w:id="49" w:name="_Toc62810521"/>
+                            <w:bookmarkStart w:id="49" w:name="_Toc62836727"/>
                             <w:r>
                               <w:rPr>
                                 <w:rFonts w:ascii="NewsGotT" w:hAnsi="NewsGotT"/>
@@ -12012,7 +11857,7 @@
                                 <w:sz w:val="20"/>
                                 <w:szCs w:val="20"/>
                               </w:rPr>
-                              <w:t xml:space="preserve"> - Circuito gerador da tensão de comparação com </w:t>
+                              <w:t xml:space="preserve">- </w:t>
                             </w:r>
                             <w:r>
                               <w:rPr>
@@ -12024,7 +11869,55 @@
                                 <w:sz w:val="20"/>
                                 <w:szCs w:val="20"/>
                               </w:rPr>
-                              <w:t>entrada do sensor 1 a 5V e entrada do sensor 2 a 0V</w:t>
+                              <w:t xml:space="preserve">Circuito gerador da tensão de comparação </w:t>
+                            </w:r>
+                            <w:r>
+                              <w:rPr>
+                                <w:rFonts w:ascii="NewsGotT" w:hAnsi="NewsGotT"/>
+                                <w:i w:val="0"/>
+                                <w:iCs w:val="0"/>
+                                <w:noProof/>
+                                <w:color w:val="auto"/>
+                                <w:sz w:val="20"/>
+                                <w:szCs w:val="20"/>
+                              </w:rPr>
+                              <w:t xml:space="preserve">com entrada do </w:t>
+                            </w:r>
+                            <w:r>
+                              <w:rPr>
+                                <w:rFonts w:ascii="NewsGotT" w:hAnsi="NewsGotT"/>
+                                <w:i w:val="0"/>
+                                <w:iCs w:val="0"/>
+                                <w:noProof/>
+                                <w:color w:val="auto"/>
+                                <w:sz w:val="20"/>
+                                <w:szCs w:val="20"/>
+                              </w:rPr>
+                              <w:t xml:space="preserve">sensor 1 a 5V e </w:t>
+                            </w:r>
+                            <w:r>
+                              <w:rPr>
+                                <w:rFonts w:ascii="NewsGotT" w:hAnsi="NewsGotT"/>
+                                <w:i w:val="0"/>
+                                <w:iCs w:val="0"/>
+                                <w:noProof/>
+                                <w:color w:val="auto"/>
+                                <w:sz w:val="20"/>
+                                <w:szCs w:val="20"/>
+                              </w:rPr>
+                              <w:t xml:space="preserve">entrada do </w:t>
+                            </w:r>
+                            <w:r>
+                              <w:rPr>
+                                <w:rFonts w:ascii="NewsGotT" w:hAnsi="NewsGotT"/>
+                                <w:i w:val="0"/>
+                                <w:iCs w:val="0"/>
+                                <w:noProof/>
+                                <w:color w:val="auto"/>
+                                <w:sz w:val="20"/>
+                                <w:szCs w:val="20"/>
+                              </w:rPr>
+                              <w:t>sensor 2 a 0V</w:t>
                             </w:r>
                             <w:bookmarkEnd w:id="49"/>
                           </w:p>
@@ -12044,7 +11937,7 @@
           </mc:Choice>
           <mc:Fallback>
             <w:pict>
-              <v:shape w14:anchorId="5217AAEE" id="Caixa de texto 38" o:spid="_x0000_s1036" type="#_x0000_t202" style="position:absolute;left:0;text-align:left;margin-left:0;margin-top:289.6pt;width:453.55pt;height:.05pt;z-index:-251608064;visibility:visible;mso-wrap-style:square;mso-wrap-distance-left:9pt;mso-wrap-distance-top:0;mso-wrap-distance-right:9pt;mso-wrap-distance-bottom:0;mso-position-horizontal:left;mso-position-horizontal-relative:margin;mso-position-vertical:absolute;mso-position-vertical-relative:text;v-text-anchor:top" o:gfxdata="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" stroked="f">
+              <v:shape w14:anchorId="1AA2C29F" id="Caixa de texto 9" o:spid="_x0000_s1036" type="#_x0000_t202" style="position:absolute;left:0;text-align:left;margin-left:402.35pt;margin-top:480pt;width:453.55pt;height:.05pt;z-index:-251589632;visibility:visible;mso-wrap-style:square;mso-wrap-distance-left:9pt;mso-wrap-distance-top:0;mso-wrap-distance-right:9pt;mso-wrap-distance-bottom:0;mso-position-horizontal:right;mso-position-horizontal-relative:margin;mso-position-vertical:absolute;mso-position-vertical-relative:text;v-text-anchor:top" o:gfxdata="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" stroked="f">
                 <v:textbox style="mso-fit-shape-to-text:t" inset="0,0,0,0">
                   <w:txbxContent>
                     <w:p>
@@ -12061,7 +11954,7 @@
                           <w:szCs w:val="20"/>
                         </w:rPr>
                       </w:pPr>
-                      <w:bookmarkStart w:id="50" w:name="_Toc62810521"/>
+                      <w:bookmarkStart w:id="50" w:name="_Toc62836727"/>
                       <w:r>
                         <w:rPr>
                           <w:rFonts w:ascii="NewsGotT" w:hAnsi="NewsGotT"/>
@@ -12144,7 +12037,7 @@
                           <w:sz w:val="20"/>
                           <w:szCs w:val="20"/>
                         </w:rPr>
-                        <w:t xml:space="preserve"> - Circuito gerador da tensão de comparação com </w:t>
+                        <w:t xml:space="preserve">- </w:t>
                       </w:r>
                       <w:r>
                         <w:rPr>
@@ -12156,7 +12049,55 @@
                           <w:sz w:val="20"/>
                           <w:szCs w:val="20"/>
                         </w:rPr>
-                        <w:t>entrada do sensor 1 a 5V e entrada do sensor 2 a 0V</w:t>
+                        <w:t xml:space="preserve">Circuito gerador da tensão de comparação </w:t>
+                      </w:r>
+                      <w:r>
+                        <w:rPr>
+                          <w:rFonts w:ascii="NewsGotT" w:hAnsi="NewsGotT"/>
+                          <w:i w:val="0"/>
+                          <w:iCs w:val="0"/>
+                          <w:noProof/>
+                          <w:color w:val="auto"/>
+                          <w:sz w:val="20"/>
+                          <w:szCs w:val="20"/>
+                        </w:rPr>
+                        <w:t xml:space="preserve">com entrada do </w:t>
+                      </w:r>
+                      <w:r>
+                        <w:rPr>
+                          <w:rFonts w:ascii="NewsGotT" w:hAnsi="NewsGotT"/>
+                          <w:i w:val="0"/>
+                          <w:iCs w:val="0"/>
+                          <w:noProof/>
+                          <w:color w:val="auto"/>
+                          <w:sz w:val="20"/>
+                          <w:szCs w:val="20"/>
+                        </w:rPr>
+                        <w:t xml:space="preserve">sensor 1 a 5V e </w:t>
+                      </w:r>
+                      <w:r>
+                        <w:rPr>
+                          <w:rFonts w:ascii="NewsGotT" w:hAnsi="NewsGotT"/>
+                          <w:i w:val="0"/>
+                          <w:iCs w:val="0"/>
+                          <w:noProof/>
+                          <w:color w:val="auto"/>
+                          <w:sz w:val="20"/>
+                          <w:szCs w:val="20"/>
+                        </w:rPr>
+                        <w:t xml:space="preserve">entrada do </w:t>
+                      </w:r>
+                      <w:r>
+                        <w:rPr>
+                          <w:rFonts w:ascii="NewsGotT" w:hAnsi="NewsGotT"/>
+                          <w:i w:val="0"/>
+                          <w:iCs w:val="0"/>
+                          <w:noProof/>
+                          <w:color w:val="auto"/>
+                          <w:sz w:val="20"/>
+                          <w:szCs w:val="20"/>
+                        </w:rPr>
+                        <w:t>sensor 2 a 0V</w:t>
                       </w:r>
                       <w:bookmarkEnd w:id="50"/>
                     </w:p>
@@ -12173,26 +12114,26 @@
           <w:noProof/>
         </w:rPr>
         <w:drawing>
-          <wp:anchor distT="0" distB="0" distL="114300" distR="114300" simplePos="0" relativeHeight="251706368" behindDoc="1" locked="0" layoutInCell="1" allowOverlap="1" wp14:anchorId="78B3BD6A" wp14:editId="562703AD">
+          <wp:anchor distT="0" distB="0" distL="114300" distR="114300" simplePos="0" relativeHeight="251724800" behindDoc="1" locked="0" layoutInCell="1" allowOverlap="1" wp14:anchorId="29AC510F" wp14:editId="5B2CBBEF">
             <wp:simplePos x="0" y="0"/>
             <wp:positionH relativeFrom="margin">
-              <wp:posOffset>61705</wp:posOffset>
+              <wp:align>right</wp:align>
             </wp:positionH>
             <wp:positionV relativeFrom="paragraph">
-              <wp:posOffset>257616</wp:posOffset>
+              <wp:posOffset>278765</wp:posOffset>
             </wp:positionV>
-            <wp:extent cx="5760085" cy="3298825"/>
+            <wp:extent cx="5760085" cy="5760085"/>
             <wp:effectExtent l="0" t="0" r="0" b="0"/>
             <wp:wrapTight wrapText="bothSides">
               <wp:wrapPolygon edited="0">
                 <wp:start x="0" y="0"/>
-                <wp:lineTo x="0" y="21454"/>
-                <wp:lineTo x="21502" y="21454"/>
+                <wp:lineTo x="0" y="21502"/>
+                <wp:lineTo x="21502" y="21502"/>
                 <wp:lineTo x="21502" y="0"/>
                 <wp:lineTo x="0" y="0"/>
               </wp:wrapPolygon>
             </wp:wrapTight>
-            <wp:docPr id="36" name="Imagem 36"/>
+            <wp:docPr id="7" name="Imagem 7"/>
             <wp:cNvGraphicFramePr>
               <a:graphicFrameLocks xmlns:a="http://schemas.openxmlformats.org/drawingml/2006/main" noChangeAspect="1"/>
             </wp:cNvGraphicFramePr>
@@ -12200,36 +12141,29 @@
               <a:graphicData uri="http://schemas.openxmlformats.org/drawingml/2006/picture">
                 <pic:pic xmlns:pic="http://schemas.openxmlformats.org/drawingml/2006/picture">
                   <pic:nvPicPr>
-                    <pic:cNvPr id="0" name="Picture 26"/>
-                    <pic:cNvPicPr>
-                      <a:picLocks noChangeAspect="1" noChangeArrowheads="1"/>
-                    </pic:cNvPicPr>
+                    <pic:cNvPr id="1" name=""/>
+                    <pic:cNvPicPr/>
                   </pic:nvPicPr>
                   <pic:blipFill>
-                    <a:blip r:embed="rId50">
+                    <a:blip r:embed="rId47">
                       <a:extLst>
                         <a:ext uri="{28A0092B-C50C-407E-A947-70E740481C1C}">
                           <a14:useLocalDpi xmlns:a14="http://schemas.microsoft.com/office/drawing/2010/main" val="0"/>
                         </a:ext>
                       </a:extLst>
                     </a:blip>
-                    <a:srcRect/>
                     <a:stretch>
                       <a:fillRect/>
                     </a:stretch>
                   </pic:blipFill>
-                  <pic:spPr bwMode="auto">
+                  <pic:spPr>
                     <a:xfrm>
                       <a:off x="0" y="0"/>
-                      <a:ext cx="5760085" cy="3298825"/>
+                      <a:ext cx="5760085" cy="5760085"/>
                     </a:xfrm>
                     <a:prstGeom prst="rect">
                       <a:avLst/>
                     </a:prstGeom>
-                    <a:noFill/>
-                    <a:ln>
-                      <a:noFill/>
-                    </a:ln>
                   </pic:spPr>
                 </pic:pic>
               </a:graphicData>
@@ -12252,25 +12186,130 @@
           <w:tab w:val="left" w:pos="0"/>
         </w:tabs>
         <w:ind w:firstLine="567"/>
+      </w:pPr>
+      <w:r>
+        <w:t xml:space="preserve">Quando um dos sensores se aproxima da linha preta – sensor 1 neste caso </w:t>
+      </w:r>
+      <w:r>
+        <w:t xml:space="preserve">– o motor </w:t>
+      </w:r>
+      <w:r>
+        <w:t xml:space="preserve">que se encontra </w:t>
+      </w:r>
+      <w:r>
+        <w:t>d</w:t>
+      </w:r>
+      <w:r>
+        <w:t>o</w:t>
+      </w:r>
+      <w:r>
+        <w:t xml:space="preserve"> lado d</w:t>
+      </w:r>
+      <w:r>
+        <w:t>este</w:t>
+      </w:r>
+      <w:r>
+        <w:t xml:space="preserve"> sensor terá de abrandar para que </w:t>
+      </w:r>
+      <w:r>
+        <w:t xml:space="preserve">o robô </w:t>
+      </w:r>
+      <w:r>
+        <w:t xml:space="preserve">se desvie da linha. Como se pode verificar, o valor da tensão de saída </w:t>
+      </w:r>
+      <w:r>
+        <w:t xml:space="preserve">do primeiro circuito </w:t>
+      </w:r>
+      <w:r>
+        <w:t xml:space="preserve">desce e o motor tende a abrandar. </w:t>
+      </w:r>
+      <w:r>
+        <w:t xml:space="preserve">No lado </w:t>
+      </w:r>
+      <w:r>
+        <w:t>oposto</w:t>
+      </w:r>
+      <w:r>
+        <w:t xml:space="preserve">, como as entradas dos circuitos estão trocadas, </w:t>
+      </w:r>
+      <w:r>
+        <w:t xml:space="preserve">verifica-se o contrário. O motor terá de acelerar (ou manter a velocidade) para que se aproxime da linha. É de referir que a saída </w:t>
+      </w:r>
+      <w:proofErr w:type="spellStart"/>
+      <w:r>
+        <w:rPr>
+          <w:i/>
+          <w:iCs/>
+        </w:rPr>
+        <w:t>offset_control</w:t>
+      </w:r>
+      <w:proofErr w:type="spellEnd"/>
+      <w:r>
+        <w:rPr>
+          <w:i/>
+          <w:iCs/>
+        </w:rPr>
+        <w:t xml:space="preserve"> </w:t>
+      </w:r>
+      <w:r>
+        <w:t xml:space="preserve">tem um valor de 10,566V uma vez que que se encontra limitado pela saturação do </w:t>
+      </w:r>
+      <w:proofErr w:type="spellStart"/>
+      <w:r>
+        <w:t>ampop</w:t>
+      </w:r>
+      <w:proofErr w:type="spellEnd"/>
+      <w:r>
+        <w:t xml:space="preserve">. O valor esperado seriam 15V, no entanto em nada interfere com o normal funcionamento. </w:t>
+      </w:r>
+    </w:p>
+    <w:p>
+      <w:pPr>
+        <w:pStyle w:val="PhDCorpo"/>
+      </w:pPr>
+    </w:p>
+    <w:p>
+      <w:pPr>
+        <w:pStyle w:val="PhDCorpo"/>
+        <w:tabs>
+          <w:tab w:val="clear" w:pos="567"/>
+          <w:tab w:val="left" w:pos="0"/>
+        </w:tabs>
+        <w:ind w:firstLine="567"/>
         <w:rPr>
           <w:sz w:val="20"/>
           <w:szCs w:val="18"/>
         </w:rPr>
       </w:pPr>
+    </w:p>
+    <w:p>
+      <w:pPr>
+        <w:pStyle w:val="PhDCorpo"/>
+        <w:tabs>
+          <w:tab w:val="clear" w:pos="567"/>
+          <w:tab w:val="left" w:pos="0"/>
+        </w:tabs>
+        <w:ind w:firstLine="567"/>
+        <w:rPr>
+          <w:sz w:val="20"/>
+          <w:szCs w:val="18"/>
+        </w:rPr>
+      </w:pPr>
       <w:r>
         <w:rPr>
           <w:noProof/>
         </w:rPr>
+        <w:lastRenderedPageBreak/>
         <mc:AlternateContent>
           <mc:Choice Requires="wps">
             <w:drawing>
-              <wp:anchor distT="0" distB="0" distL="114300" distR="114300" simplePos="0" relativeHeight="251711488" behindDoc="1" locked="0" layoutInCell="1" allowOverlap="1" wp14:anchorId="1EDC7E75" wp14:editId="5F8EFBC6">
+              <wp:anchor distT="0" distB="0" distL="114300" distR="114300" simplePos="0" relativeHeight="251729920" behindDoc="1" locked="0" layoutInCell="1" allowOverlap="1" wp14:anchorId="0A9BF64E" wp14:editId="0595A373">
                 <wp:simplePos x="0" y="0"/>
                 <wp:positionH relativeFrom="column">
                   <wp:posOffset>0</wp:posOffset>
                 </wp:positionH>
                 <wp:positionV relativeFrom="paragraph">
-                  <wp:posOffset>7242175</wp:posOffset>
+                  <wp:posOffset>6418580</wp:posOffset>
                 </wp:positionV>
                 <wp:extent cx="5760085" cy="635"/>
                 <wp:effectExtent l="0" t="0" r="0" b="0"/>
@@ -12282,7 +12321,7 @@
                     <wp:lineTo x="21600" y="0"/>
                   </wp:wrapPolygon>
                 </wp:wrapTight>
-                <wp:docPr id="42" name="Caixa de texto 42"/>
+                <wp:docPr id="14" name="Caixa de texto 14"/>
                 <wp:cNvGraphicFramePr/>
                 <a:graphic xmlns:a="http://schemas.openxmlformats.org/drawingml/2006/main">
                   <a:graphicData uri="http://schemas.microsoft.com/office/word/2010/wordprocessingShape">
@@ -12319,7 +12358,7 @@
                                 <w:szCs w:val="20"/>
                               </w:rPr>
                             </w:pPr>
-                            <w:bookmarkStart w:id="51" w:name="_Toc62810522"/>
+                            <w:bookmarkStart w:id="51" w:name="_Toc62836728"/>
                             <w:r>
                               <w:rPr>
                                 <w:rFonts w:ascii="NewsGotT" w:hAnsi="NewsGotT"/>
@@ -12402,31 +12441,7 @@
                                 <w:sz w:val="20"/>
                                 <w:szCs w:val="20"/>
                               </w:rPr>
-                              <w:t xml:space="preserve"> - </w:t>
-                            </w:r>
-                            <w:r>
-                              <w:rPr>
-                                <w:rFonts w:ascii="NewsGotT" w:hAnsi="NewsGotT"/>
-                                <w:i w:val="0"/>
-                                <w:iCs w:val="0"/>
-                                <w:noProof/>
-                                <w:color w:val="auto"/>
-                                <w:sz w:val="20"/>
-                                <w:szCs w:val="20"/>
-                              </w:rPr>
-                              <w:t xml:space="preserve">Circuito gerador da tensão de comparação com </w:t>
-                            </w:r>
-                            <w:r>
-                              <w:rPr>
-                                <w:rFonts w:ascii="NewsGotT" w:hAnsi="NewsGotT"/>
-                                <w:i w:val="0"/>
-                                <w:iCs w:val="0"/>
-                                <w:noProof/>
-                                <w:color w:val="auto"/>
-                                <w:sz w:val="20"/>
-                                <w:szCs w:val="20"/>
-                              </w:rPr>
-                              <w:t>entrada do sensor 1 a 0V e entrada do sensor 2 a 5V</w:t>
+                              <w:t xml:space="preserve"> - Circuito gerador da tensão de comparação com entrada do sensor 1 a 2,5V e entrada do sensor 2 a 0V</w:t>
                             </w:r>
                             <w:bookmarkEnd w:id="51"/>
                           </w:p>
@@ -12446,7 +12461,7 @@
           </mc:Choice>
           <mc:Fallback>
             <w:pict>
-              <v:shape w14:anchorId="1EDC7E75" id="Caixa de texto 42" o:spid="_x0000_s1037" type="#_x0000_t202" style="position:absolute;left:0;text-align:left;margin-left:0;margin-top:570.25pt;width:453.55pt;height:.05pt;z-index:-251604992;visibility:visible;mso-wrap-style:square;mso-wrap-distance-left:9pt;mso-wrap-distance-top:0;mso-wrap-distance-right:9pt;mso-wrap-distance-bottom:0;mso-position-horizontal:absolute;mso-position-horizontal-relative:text;mso-position-vertical:absolute;mso-position-vertical-relative:text;v-text-anchor:top" o:gfxdata="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" stroked="f">
+              <v:shape w14:anchorId="0A9BF64E" id="Caixa de texto 14" o:spid="_x0000_s1037" type="#_x0000_t202" style="position:absolute;left:0;text-align:left;margin-left:0;margin-top:505.4pt;width:453.55pt;height:.05pt;z-index:-251586560;visibility:visible;mso-wrap-style:square;mso-wrap-distance-left:9pt;mso-wrap-distance-top:0;mso-wrap-distance-right:9pt;mso-wrap-distance-bottom:0;mso-position-horizontal:absolute;mso-position-horizontal-relative:text;mso-position-vertical:absolute;mso-position-vertical-relative:text;v-text-anchor:top" o:gfxdata="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" stroked="f">
                 <v:textbox style="mso-fit-shape-to-text:t" inset="0,0,0,0">
                   <w:txbxContent>
                     <w:p>
@@ -12463,7 +12478,7 @@
                           <w:szCs w:val="20"/>
                         </w:rPr>
                       </w:pPr>
-                      <w:bookmarkStart w:id="52" w:name="_Toc62810522"/>
+                      <w:bookmarkStart w:id="52" w:name="_Toc62836728"/>
                       <w:r>
                         <w:rPr>
                           <w:rFonts w:ascii="NewsGotT" w:hAnsi="NewsGotT"/>
@@ -12546,31 +12561,7 @@
                           <w:sz w:val="20"/>
                           <w:szCs w:val="20"/>
                         </w:rPr>
-                        <w:t xml:space="preserve"> - </w:t>
-                      </w:r>
-                      <w:r>
-                        <w:rPr>
-                          <w:rFonts w:ascii="NewsGotT" w:hAnsi="NewsGotT"/>
-                          <w:i w:val="0"/>
-                          <w:iCs w:val="0"/>
-                          <w:noProof/>
-                          <w:color w:val="auto"/>
-                          <w:sz w:val="20"/>
-                          <w:szCs w:val="20"/>
-                        </w:rPr>
-                        <w:t xml:space="preserve">Circuito gerador da tensão de comparação com </w:t>
-                      </w:r>
-                      <w:r>
-                        <w:rPr>
-                          <w:rFonts w:ascii="NewsGotT" w:hAnsi="NewsGotT"/>
-                          <w:i w:val="0"/>
-                          <w:iCs w:val="0"/>
-                          <w:noProof/>
-                          <w:color w:val="auto"/>
-                          <w:sz w:val="20"/>
-                          <w:szCs w:val="20"/>
-                        </w:rPr>
-                        <w:t>entrada do sensor 1 a 0V e entrada do sensor 2 a 5V</w:t>
+                        <w:t xml:space="preserve"> - Circuito gerador da tensão de comparação com entrada do sensor 1 a 2,5V e entrada do sensor 2 a 0V</w:t>
                       </w:r>
                       <w:bookmarkEnd w:id="52"/>
                     </w:p>
@@ -12587,26 +12578,26 @@
           <w:noProof/>
         </w:rPr>
         <w:drawing>
-          <wp:anchor distT="0" distB="0" distL="114300" distR="114300" simplePos="0" relativeHeight="251709440" behindDoc="1" locked="0" layoutInCell="1" allowOverlap="1" wp14:anchorId="7E39C78F" wp14:editId="6AC919DA">
+          <wp:anchor distT="0" distB="0" distL="114300" distR="114300" simplePos="0" relativeHeight="251727872" behindDoc="1" locked="0" layoutInCell="1" allowOverlap="1" wp14:anchorId="56A593DF" wp14:editId="58B0D968">
             <wp:simplePos x="0" y="0"/>
             <wp:positionH relativeFrom="margin">
-              <wp:align>left</wp:align>
+              <wp:align>center</wp:align>
             </wp:positionH>
             <wp:positionV relativeFrom="paragraph">
-              <wp:posOffset>3887856</wp:posOffset>
+              <wp:posOffset>176530</wp:posOffset>
             </wp:positionV>
-            <wp:extent cx="5760085" cy="3297555"/>
-            <wp:effectExtent l="0" t="0" r="0" b="0"/>
+            <wp:extent cx="5760085" cy="6184900"/>
+            <wp:effectExtent l="0" t="0" r="0" b="6350"/>
             <wp:wrapTight wrapText="bothSides">
               <wp:wrapPolygon edited="0">
                 <wp:start x="0" y="0"/>
-                <wp:lineTo x="0" y="21463"/>
-                <wp:lineTo x="21502" y="21463"/>
+                <wp:lineTo x="0" y="21556"/>
+                <wp:lineTo x="21502" y="21556"/>
                 <wp:lineTo x="21502" y="0"/>
                 <wp:lineTo x="0" y="0"/>
               </wp:wrapPolygon>
             </wp:wrapTight>
-            <wp:docPr id="39" name="Imagem 39"/>
+            <wp:docPr id="12" name="Imagem 12"/>
             <wp:cNvGraphicFramePr>
               <a:graphicFrameLocks xmlns:a="http://schemas.openxmlformats.org/drawingml/2006/main" noChangeAspect="1"/>
             </wp:cNvGraphicFramePr>
@@ -12614,36 +12605,36 @@
               <a:graphicData uri="http://schemas.openxmlformats.org/drawingml/2006/picture">
                 <pic:pic xmlns:pic="http://schemas.openxmlformats.org/drawingml/2006/picture">
                   <pic:nvPicPr>
-                    <pic:cNvPr id="0" name="Picture 28"/>
-                    <pic:cNvPicPr>
-                      <a:picLocks noChangeAspect="1" noChangeArrowheads="1"/>
-                    </pic:cNvPicPr>
+                    <pic:cNvPr id="1" name=""/>
+                    <pic:cNvPicPr/>
                   </pic:nvPicPr>
-                  <pic:blipFill>
-                    <a:blip r:embed="rId51">
+                  <pic:blipFill rotWithShape="1">
+                    <a:blip r:embed="rId48">
                       <a:extLst>
                         <a:ext uri="{28A0092B-C50C-407E-A947-70E740481C1C}">
                           <a14:useLocalDpi xmlns:a14="http://schemas.microsoft.com/office/drawing/2010/main" val="0"/>
                         </a:ext>
                       </a:extLst>
                     </a:blip>
-                    <a:srcRect/>
-                    <a:stretch>
-                      <a:fillRect/>
-                    </a:stretch>
+                    <a:srcRect b="1417"/>
+                    <a:stretch/>
                   </pic:blipFill>
                   <pic:spPr bwMode="auto">
                     <a:xfrm>
                       <a:off x="0" y="0"/>
-                      <a:ext cx="5760085" cy="3297555"/>
+                      <a:ext cx="5760085" cy="6184900"/>
                     </a:xfrm>
                     <a:prstGeom prst="rect">
                       <a:avLst/>
                     </a:prstGeom>
-                    <a:noFill/>
                     <a:ln>
                       <a:noFill/>
                     </a:ln>
+                    <a:extLst>
+                      <a:ext uri="{53640926-AAD7-44D8-BBD7-CCE9431645EC}">
+                        <a14:shadowObscured xmlns:a14="http://schemas.microsoft.com/office/drawing/2010/main"/>
+                      </a:ext>
+                    </a:extLst>
                   </pic:spPr>
                 </pic:pic>
               </a:graphicData>
@@ -12666,81 +12657,253 @@
           <w:tab w:val="left" w:pos="0"/>
         </w:tabs>
         <w:ind w:firstLine="567"/>
-        <w:rPr>
-          <w:sz w:val="20"/>
-          <w:szCs w:val="18"/>
-        </w:rPr>
-      </w:pPr>
+      </w:pPr>
+      <w:r>
+        <w:t xml:space="preserve">Este caso demonstra uma </w:t>
+      </w:r>
+      <w:r>
+        <w:t>situaç</w:t>
+      </w:r>
+      <w:r>
+        <w:t>ão</w:t>
+      </w:r>
+      <w:r>
+        <w:t xml:space="preserve"> mais rea</w:t>
+      </w:r>
+      <w:r>
+        <w:t>l</w:t>
+      </w:r>
+      <w:r>
+        <w:t>, visto que o circuito corrig</w:t>
+      </w:r>
+      <w:r>
+        <w:t>e</w:t>
+      </w:r>
+      <w:r>
+        <w:t xml:space="preserve"> antes de chegar a</w:t>
+      </w:r>
+      <w:r>
+        <w:t xml:space="preserve"> situações de</w:t>
+      </w:r>
+      <w:r>
+        <w:t xml:space="preserve"> valores </w:t>
+      </w:r>
+      <w:r>
+        <w:t>extremos, e pode ser analisado como no último caso.</w:t>
+      </w:r>
     </w:p>
+    <w:p>
+      <w:pPr>
+        <w:pStyle w:val="PhDCabealho2"/>
+      </w:pPr>
+      <w:bookmarkStart w:id="53" w:name="_Toc62740451"/>
+      <w:r>
+        <w:t>Isolamento e tratamento dos</w:t>
+      </w:r>
+      <w:r>
+        <w:t xml:space="preserve"> </w:t>
+      </w:r>
+      <w:r>
+        <w:t>valores dos sensores</w:t>
+      </w:r>
+      <w:bookmarkEnd w:id="53"/>
+    </w:p>
+    <w:p>
+      <w:pPr>
+        <w:pStyle w:val="PhDCorpo"/>
+      </w:pPr>
+    </w:p>
+    <w:p/>
+    <w:p>
+      <w:pPr>
+        <w:sectPr>
+          <w:headerReference w:type="default" r:id="rId49"/>
+          <w:headerReference w:type="first" r:id="rId50"/>
+          <w:pgSz w:w="11907" w:h="16840" w:code="9"/>
+          <w:pgMar w:top="1134" w:right="1418" w:bottom="1134" w:left="1418" w:header="567" w:footer="57" w:gutter="0"/>
+          <w:pgNumType w:chapSep="emDash"/>
+          <w:cols w:space="720"/>
+          <w:docGrid w:linePitch="272"/>
+        </w:sectPr>
+      </w:pPr>
+    </w:p>
+    <w:p>
+      <w:pPr>
+        <w:pStyle w:val="PhDCabealho1"/>
+      </w:pPr>
+      <w:r>
+        <w:lastRenderedPageBreak/>
+        <w:br/>
+      </w:r>
+      <w:r>
+        <w:br/>
+      </w:r>
+      <w:bookmarkStart w:id="54" w:name="_Toc62740452"/>
+      <w:r>
+        <w:t>Desenho da implementação dos circuitos eletrónicos</w:t>
+      </w:r>
+      <w:bookmarkEnd w:id="54"/>
+    </w:p>
+    <w:p>
+      <w:pPr>
+        <w:pStyle w:val="PhDCabealho2"/>
+      </w:pPr>
+      <w:bookmarkStart w:id="55" w:name="_Toc62740453"/>
+      <w:r>
+        <w:t>Introdução</w:t>
+      </w:r>
+      <w:bookmarkEnd w:id="55"/>
+    </w:p>
+    <w:p/>
     <w:p>
       <w:pPr>
         <w:pStyle w:val="PhDCorpo"/>
         <w:tabs>
           <w:tab w:val="clear" w:pos="567"/>
-          <w:tab w:val="left" w:pos="0"/>
         </w:tabs>
         <w:ind w:firstLine="567"/>
-        <w:rPr>
-          <w:sz w:val="20"/>
-          <w:szCs w:val="18"/>
-        </w:rPr>
-      </w:pPr>
+      </w:pPr>
+      <w:r>
+        <w:t>Todos os circuitos acima descritos serão implementados em placas de circuito impresso. Para</w:t>
+      </w:r>
+      <w:r>
+        <w:t xml:space="preserve"> o efeito fez-se uso de duas ferramentas: o </w:t>
+      </w:r>
+      <w:r>
+        <w:rPr>
+          <w:i/>
+          <w:iCs/>
+        </w:rPr>
+        <w:t>PADS LOGIC</w:t>
+      </w:r>
+      <w:r>
+        <w:rPr>
+          <w:i/>
+          <w:iCs/>
+        </w:rPr>
+        <w:t xml:space="preserve"> </w:t>
+      </w:r>
+      <w:r>
+        <w:t xml:space="preserve">e </w:t>
+      </w:r>
+      <w:r>
+        <w:rPr>
+          <w:i/>
+          <w:iCs/>
+        </w:rPr>
+        <w:t>PADS LAYOUT</w:t>
+      </w:r>
+      <w:r>
+        <w:t>.</w:t>
+      </w:r>
     </w:p>
     <w:p>
       <w:pPr>
-        <w:pStyle w:val="PhDCorpo"/>
-        <w:tabs>
-          <w:tab w:val="clear" w:pos="567"/>
-          <w:tab w:val="left" w:pos="0"/>
-        </w:tabs>
-        <w:ind w:firstLine="567"/>
-        <w:rPr>
-          <w:sz w:val="20"/>
-          <w:szCs w:val="18"/>
-        </w:rPr>
-      </w:pPr>
+        <w:pStyle w:val="PhDCabealho2"/>
+      </w:pPr>
+      <w:r>
+        <w:t>Controlo dos motores</w:t>
+      </w:r>
     </w:p>
     <w:p>
       <w:pPr>
         <w:pStyle w:val="PhDCorpo"/>
-        <w:tabs>
-          <w:tab w:val="clear" w:pos="567"/>
-          <w:tab w:val="left" w:pos="0"/>
-        </w:tabs>
-        <w:ind w:firstLine="567"/>
-        <w:rPr>
-          <w:sz w:val="20"/>
-          <w:szCs w:val="18"/>
-        </w:rPr>
       </w:pPr>
       <w:r>
         <w:rPr>
           <w:noProof/>
         </w:rPr>
-        <w:lastRenderedPageBreak/>
+        <w:drawing>
+          <wp:anchor distT="0" distB="0" distL="114300" distR="114300" simplePos="0" relativeHeight="251730944" behindDoc="1" locked="0" layoutInCell="1" allowOverlap="1" wp14:anchorId="5071B4ED" wp14:editId="6E39696E">
+            <wp:simplePos x="0" y="0"/>
+            <wp:positionH relativeFrom="margin">
+              <wp:posOffset>402590</wp:posOffset>
+            </wp:positionH>
+            <wp:positionV relativeFrom="paragraph">
+              <wp:posOffset>11902</wp:posOffset>
+            </wp:positionV>
+            <wp:extent cx="4954270" cy="5087620"/>
+            <wp:effectExtent l="0" t="0" r="0" b="0"/>
+            <wp:wrapTight wrapText="bothSides">
+              <wp:wrapPolygon edited="0">
+                <wp:start x="0" y="0"/>
+                <wp:lineTo x="0" y="21514"/>
+                <wp:lineTo x="21511" y="21514"/>
+                <wp:lineTo x="21511" y="0"/>
+                <wp:lineTo x="0" y="0"/>
+              </wp:wrapPolygon>
+            </wp:wrapTight>
+            <wp:docPr id="28" name="Imagem 28"/>
+            <wp:cNvGraphicFramePr>
+              <a:graphicFrameLocks xmlns:a="http://schemas.openxmlformats.org/drawingml/2006/main" noChangeAspect="1"/>
+            </wp:cNvGraphicFramePr>
+            <a:graphic xmlns:a="http://schemas.openxmlformats.org/drawingml/2006/main">
+              <a:graphicData uri="http://schemas.openxmlformats.org/drawingml/2006/picture">
+                <pic:pic xmlns:pic="http://schemas.openxmlformats.org/drawingml/2006/picture">
+                  <pic:nvPicPr>
+                    <pic:cNvPr id="1" name=""/>
+                    <pic:cNvPicPr/>
+                  </pic:nvPicPr>
+                  <pic:blipFill>
+                    <a:blip r:embed="rId51">
+                      <a:extLst>
+                        <a:ext uri="{28A0092B-C50C-407E-A947-70E740481C1C}">
+                          <a14:useLocalDpi xmlns:a14="http://schemas.microsoft.com/office/drawing/2010/main" val="0"/>
+                        </a:ext>
+                      </a:extLst>
+                    </a:blip>
+                    <a:stretch>
+                      <a:fillRect/>
+                    </a:stretch>
+                  </pic:blipFill>
+                  <pic:spPr>
+                    <a:xfrm>
+                      <a:off x="0" y="0"/>
+                      <a:ext cx="4954270" cy="5087620"/>
+                    </a:xfrm>
+                    <a:prstGeom prst="rect">
+                      <a:avLst/>
+                    </a:prstGeom>
+                  </pic:spPr>
+                </pic:pic>
+              </a:graphicData>
+            </a:graphic>
+            <wp14:sizeRelH relativeFrom="page">
+              <wp14:pctWidth>0</wp14:pctWidth>
+            </wp14:sizeRelH>
+            <wp14:sizeRelV relativeFrom="page">
+              <wp14:pctHeight>0</wp14:pctHeight>
+            </wp14:sizeRelV>
+          </wp:anchor>
+        </w:drawing>
+      </w:r>
+      <w:r>
+        <w:rPr>
+          <w:noProof/>
+        </w:rPr>
         <mc:AlternateContent>
           <mc:Choice Requires="wps">
             <w:drawing>
-              <wp:anchor distT="0" distB="0" distL="114300" distR="114300" simplePos="0" relativeHeight="251714560" behindDoc="1" locked="0" layoutInCell="1" allowOverlap="1" wp14:anchorId="1C866EDF" wp14:editId="0FDCD90C">
+              <wp:anchor distT="0" distB="0" distL="114300" distR="114300" simplePos="0" relativeHeight="251732992" behindDoc="1" locked="0" layoutInCell="1" allowOverlap="1" wp14:anchorId="4C6D349F" wp14:editId="6FC6D17C">
                 <wp:simplePos x="0" y="0"/>
                 <wp:positionH relativeFrom="margin">
-                  <wp:align>right</wp:align>
+                  <wp:align>center</wp:align>
                 </wp:positionH>
                 <wp:positionV relativeFrom="paragraph">
-                  <wp:posOffset>3620135</wp:posOffset>
+                  <wp:posOffset>5031161</wp:posOffset>
                 </wp:positionV>
-                <wp:extent cx="5760085" cy="635"/>
+                <wp:extent cx="4954270" cy="635"/>
                 <wp:effectExtent l="0" t="0" r="0" b="6350"/>
                 <wp:wrapTight wrapText="bothSides">
                   <wp:wrapPolygon edited="0">
                     <wp:start x="0" y="0"/>
                     <wp:lineTo x="0" y="20618"/>
-                    <wp:lineTo x="21502" y="20618"/>
-                    <wp:lineTo x="21502" y="0"/>
+                    <wp:lineTo x="21511" y="20618"/>
+                    <wp:lineTo x="21511" y="0"/>
                     <wp:lineTo x="0" y="0"/>
                   </wp:wrapPolygon>
                 </wp:wrapTight>
-                <wp:docPr id="44" name="Caixa de texto 44"/>
+                <wp:docPr id="33" name="Caixa de texto 33"/>
                 <wp:cNvGraphicFramePr/>
                 <a:graphic xmlns:a="http://schemas.openxmlformats.org/drawingml/2006/main">
                   <a:graphicData uri="http://schemas.microsoft.com/office/word/2010/wordprocessingShape">
@@ -12749,7 +12912,7 @@
                       <wps:spPr>
                         <a:xfrm>
                           <a:off x="0" y="0"/>
-                          <a:ext cx="5760085" cy="635"/>
+                          <a:ext cx="4954270" cy="635"/>
                         </a:xfrm>
                         <a:prstGeom prst="rect">
                           <a:avLst/>
@@ -12769,15 +12932,14 @@
                               <w:jc w:val="center"/>
                               <w:rPr>
                                 <w:rFonts w:ascii="NewsGotT" w:hAnsi="NewsGotT"/>
-                                <w:b/>
-                                <w:bCs/>
+                                <w:i w:val="0"/>
+                                <w:iCs w:val="0"/>
                                 <w:noProof/>
-                                <w:kern w:val="32"/>
+                                <w:color w:val="auto"/>
                                 <w:sz w:val="20"/>
                                 <w:szCs w:val="20"/>
                               </w:rPr>
                             </w:pPr>
-                            <w:bookmarkStart w:id="53" w:name="_Toc62810523"/>
                             <w:r>
                               <w:rPr>
                                 <w:rFonts w:ascii="NewsGotT" w:hAnsi="NewsGotT"/>
@@ -12860,33 +13022,8 @@
                                 <w:sz w:val="20"/>
                                 <w:szCs w:val="20"/>
                               </w:rPr>
-                              <w:t xml:space="preserve"> - </w:t>
+                              <w:t xml:space="preserve"> - Esquemático do circuito de controlo dos motores</w:t>
                             </w:r>
-                            <w:r>
-                              <w:rPr>
-                                <w:rFonts w:ascii="NewsGotT" w:hAnsi="NewsGotT"/>
-                                <w:i w:val="0"/>
-                                <w:iCs w:val="0"/>
-                                <w:noProof/>
-                                <w:color w:val="auto"/>
-                                <w:sz w:val="20"/>
-                                <w:szCs w:val="20"/>
-                              </w:rPr>
-                              <w:t xml:space="preserve">Circuito gerador da tensão de comparação com </w:t>
-                            </w:r>
-                            <w:r>
-                              <w:rPr>
-                                <w:rFonts w:ascii="NewsGotT" w:hAnsi="NewsGotT"/>
-                                <w:i w:val="0"/>
-                                <w:iCs w:val="0"/>
-                                <w:noProof/>
-                                <w:color w:val="auto"/>
-                                <w:sz w:val="20"/>
-                                <w:szCs w:val="20"/>
-                              </w:rPr>
-                              <w:t>ambas as entradas a 5V</w:t>
-                            </w:r>
-                            <w:bookmarkEnd w:id="53"/>
                           </w:p>
                         </w:txbxContent>
                       </wps:txbx>
@@ -12904,7 +13041,7 @@
           </mc:Choice>
           <mc:Fallback>
             <w:pict>
-              <v:shape w14:anchorId="1C866EDF" id="Caixa de texto 44" o:spid="_x0000_s1038" type="#_x0000_t202" style="position:absolute;left:0;text-align:left;margin-left:402.35pt;margin-top:285.05pt;width:453.55pt;height:.05pt;z-index:-251601920;visibility:visible;mso-wrap-style:square;mso-wrap-distance-left:9pt;mso-wrap-distance-top:0;mso-wrap-distance-right:9pt;mso-wrap-distance-bottom:0;mso-position-horizontal:right;mso-position-horizontal-relative:margin;mso-position-vertical:absolute;mso-position-vertical-relative:text;v-text-anchor:top" o:gfxdata="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" stroked="f">
+              <v:shape w14:anchorId="4C6D349F" id="Caixa de texto 33" o:spid="_x0000_s1038" type="#_x0000_t202" style="position:absolute;left:0;text-align:left;margin-left:0;margin-top:396.15pt;width:390.1pt;height:.05pt;z-index:-251583488;visibility:visible;mso-wrap-style:square;mso-wrap-distance-left:9pt;mso-wrap-distance-top:0;mso-wrap-distance-right:9pt;mso-wrap-distance-bottom:0;mso-position-horizontal:center;mso-position-horizontal-relative:margin;mso-position-vertical:absolute;mso-position-vertical-relative:text;v-text-anchor:top" o:gfxdata="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" stroked="f">
                 <v:textbox style="mso-fit-shape-to-text:t" inset="0,0,0,0">
                   <w:txbxContent>
                     <w:p>
@@ -12913,15 +13050,14 @@
                         <w:jc w:val="center"/>
                         <w:rPr>
                           <w:rFonts w:ascii="NewsGotT" w:hAnsi="NewsGotT"/>
-                          <w:b/>
-                          <w:bCs/>
+                          <w:i w:val="0"/>
+                          <w:iCs w:val="0"/>
                           <w:noProof/>
-                          <w:kern w:val="32"/>
+                          <w:color w:val="auto"/>
                           <w:sz w:val="20"/>
                           <w:szCs w:val="20"/>
                         </w:rPr>
                       </w:pPr>
-                      <w:bookmarkStart w:id="54" w:name="_Toc62810523"/>
                       <w:r>
                         <w:rPr>
                           <w:rFonts w:ascii="NewsGotT" w:hAnsi="NewsGotT"/>
@@ -13004,33 +13140,8 @@
                           <w:sz w:val="20"/>
                           <w:szCs w:val="20"/>
                         </w:rPr>
-                        <w:t xml:space="preserve"> - </w:t>
+                        <w:t xml:space="preserve"> - Esquemático do circuito de controlo dos motores</w:t>
                       </w:r>
-                      <w:r>
-                        <w:rPr>
-                          <w:rFonts w:ascii="NewsGotT" w:hAnsi="NewsGotT"/>
-                          <w:i w:val="0"/>
-                          <w:iCs w:val="0"/>
-                          <w:noProof/>
-                          <w:color w:val="auto"/>
-                          <w:sz w:val="20"/>
-                          <w:szCs w:val="20"/>
-                        </w:rPr>
-                        <w:t xml:space="preserve">Circuito gerador da tensão de comparação com </w:t>
-                      </w:r>
-                      <w:r>
-                        <w:rPr>
-                          <w:rFonts w:ascii="NewsGotT" w:hAnsi="NewsGotT"/>
-                          <w:i w:val="0"/>
-                          <w:iCs w:val="0"/>
-                          <w:noProof/>
-                          <w:color w:val="auto"/>
-                          <w:sz w:val="20"/>
-                          <w:szCs w:val="20"/>
-                        </w:rPr>
-                        <w:t>ambas as entradas a 5V</w:t>
-                      </w:r>
-                      <w:bookmarkEnd w:id="54"/>
                     </w:p>
                   </w:txbxContent>
                 </v:textbox>
@@ -13040,81 +13151,6 @@
           </mc:Fallback>
         </mc:AlternateContent>
       </w:r>
-      <w:r>
-        <w:rPr>
-          <w:noProof/>
-        </w:rPr>
-        <w:drawing>
-          <wp:anchor distT="0" distB="0" distL="114300" distR="114300" simplePos="0" relativeHeight="251712512" behindDoc="1" locked="0" layoutInCell="1" allowOverlap="1" wp14:anchorId="58C898B9" wp14:editId="04E4ED9E">
-            <wp:simplePos x="0" y="0"/>
-            <wp:positionH relativeFrom="column">
-              <wp:posOffset>83820</wp:posOffset>
-            </wp:positionH>
-            <wp:positionV relativeFrom="paragraph">
-              <wp:posOffset>277495</wp:posOffset>
-            </wp:positionV>
-            <wp:extent cx="5760085" cy="3308985"/>
-            <wp:effectExtent l="0" t="0" r="0" b="5715"/>
-            <wp:wrapTight wrapText="bothSides">
-              <wp:wrapPolygon edited="0">
-                <wp:start x="0" y="0"/>
-                <wp:lineTo x="0" y="21513"/>
-                <wp:lineTo x="21502" y="21513"/>
-                <wp:lineTo x="21502" y="0"/>
-                <wp:lineTo x="0" y="0"/>
-              </wp:wrapPolygon>
-            </wp:wrapTight>
-            <wp:docPr id="43" name="Imagem 43"/>
-            <wp:cNvGraphicFramePr>
-              <a:graphicFrameLocks xmlns:a="http://schemas.openxmlformats.org/drawingml/2006/main" noChangeAspect="1"/>
-            </wp:cNvGraphicFramePr>
-            <a:graphic xmlns:a="http://schemas.openxmlformats.org/drawingml/2006/main">
-              <a:graphicData uri="http://schemas.openxmlformats.org/drawingml/2006/picture">
-                <pic:pic xmlns:pic="http://schemas.openxmlformats.org/drawingml/2006/picture">
-                  <pic:nvPicPr>
-                    <pic:cNvPr id="0" name="Picture 30"/>
-                    <pic:cNvPicPr>
-                      <a:picLocks noChangeAspect="1" noChangeArrowheads="1"/>
-                    </pic:cNvPicPr>
-                  </pic:nvPicPr>
-                  <pic:blipFill>
-                    <a:blip r:embed="rId52">
-                      <a:extLst>
-                        <a:ext uri="{28A0092B-C50C-407E-A947-70E740481C1C}">
-                          <a14:useLocalDpi xmlns:a14="http://schemas.microsoft.com/office/drawing/2010/main" val="0"/>
-                        </a:ext>
-                      </a:extLst>
-                    </a:blip>
-                    <a:srcRect/>
-                    <a:stretch>
-                      <a:fillRect/>
-                    </a:stretch>
-                  </pic:blipFill>
-                  <pic:spPr bwMode="auto">
-                    <a:xfrm>
-                      <a:off x="0" y="0"/>
-                      <a:ext cx="5760085" cy="3308985"/>
-                    </a:xfrm>
-                    <a:prstGeom prst="rect">
-                      <a:avLst/>
-                    </a:prstGeom>
-                    <a:noFill/>
-                    <a:ln>
-                      <a:noFill/>
-                    </a:ln>
-                  </pic:spPr>
-                </pic:pic>
-              </a:graphicData>
-            </a:graphic>
-            <wp14:sizeRelH relativeFrom="page">
-              <wp14:pctWidth>0</wp14:pctWidth>
-            </wp14:sizeRelH>
-            <wp14:sizeRelV relativeFrom="page">
-              <wp14:pctHeight>0</wp14:pctHeight>
-            </wp14:sizeRelV>
-          </wp:anchor>
-        </w:drawing>
-      </w:r>
     </w:p>
     <w:p>
       <w:pPr>
@@ -13124,38 +13160,34 @@
           <w:tab w:val="left" w:pos="0"/>
         </w:tabs>
         <w:ind w:firstLine="567"/>
-        <w:rPr>
-          <w:sz w:val="20"/>
-          <w:szCs w:val="18"/>
-        </w:rPr>
       </w:pPr>
       <w:r>
         <w:rPr>
           <w:noProof/>
         </w:rPr>
+        <w:lastRenderedPageBreak/>
         <mc:AlternateContent>
           <mc:Choice Requires="wps">
             <w:drawing>
-              <wp:anchor distT="0" distB="0" distL="114300" distR="114300" simplePos="0" relativeHeight="251717632" behindDoc="1" locked="0" layoutInCell="1" allowOverlap="1" wp14:anchorId="76542A76" wp14:editId="2D771B98">
+              <wp:anchor distT="0" distB="0" distL="114300" distR="114300" simplePos="0" relativeHeight="251739136" behindDoc="1" locked="0" layoutInCell="1" allowOverlap="1" wp14:anchorId="5F242981" wp14:editId="5891EDFC">
                 <wp:simplePos x="0" y="0"/>
-                <wp:positionH relativeFrom="margin">
-                  <wp:align>right</wp:align>
+                <wp:positionH relativeFrom="column">
+                  <wp:posOffset>274320</wp:posOffset>
                 </wp:positionH>
                 <wp:positionV relativeFrom="paragraph">
-                  <wp:posOffset>7289165</wp:posOffset>
+                  <wp:posOffset>7807325</wp:posOffset>
                 </wp:positionV>
-                <wp:extent cx="5760085" cy="635"/>
-                <wp:effectExtent l="0" t="0" r="0" b="6350"/>
+                <wp:extent cx="5212080" cy="635"/>
+                <wp:effectExtent l="0" t="0" r="0" b="0"/>
                 <wp:wrapTight wrapText="bothSides">
                   <wp:wrapPolygon edited="0">
                     <wp:start x="0" y="0"/>
-                    <wp:lineTo x="0" y="20618"/>
-                    <wp:lineTo x="21502" y="20618"/>
-                    <wp:lineTo x="21502" y="0"/>
-                    <wp:lineTo x="0" y="0"/>
+                    <wp:lineTo x="0" y="21600"/>
+                    <wp:lineTo x="21600" y="21600"/>
+                    <wp:lineTo x="21600" y="0"/>
                   </wp:wrapPolygon>
                 </wp:wrapTight>
-                <wp:docPr id="46" name="Caixa de texto 46"/>
+                <wp:docPr id="49" name="Caixa de texto 49"/>
                 <wp:cNvGraphicFramePr/>
                 <a:graphic xmlns:a="http://schemas.openxmlformats.org/drawingml/2006/main">
                   <a:graphicData uri="http://schemas.microsoft.com/office/word/2010/wordprocessingShape">
@@ -13164,7 +13196,7 @@
                       <wps:spPr>
                         <a:xfrm>
                           <a:off x="0" y="0"/>
-                          <a:ext cx="5760085" cy="635"/>
+                          <a:ext cx="5212080" cy="635"/>
                         </a:xfrm>
                         <a:prstGeom prst="rect">
                           <a:avLst/>
@@ -13192,7 +13224,6 @@
                                 <w:szCs w:val="20"/>
                               </w:rPr>
                             </w:pPr>
-                            <w:bookmarkStart w:id="55" w:name="_Toc62810524"/>
                             <w:r>
                               <w:rPr>
                                 <w:rFonts w:ascii="NewsGotT" w:hAnsi="NewsGotT"/>
@@ -13275,7 +13306,17 @@
                                 <w:sz w:val="20"/>
                                 <w:szCs w:val="20"/>
                               </w:rPr>
-                              <w:t xml:space="preserve"> - Circuito gerador da tensão de comparação com </w:t>
+                              <w:t xml:space="preserve"> - Vista </w:t>
+                            </w:r>
+                            <w:r>
+                              <w:rPr>
+                                <w:rFonts w:ascii="NewsGotT" w:hAnsi="NewsGotT"/>
+                                <w:noProof/>
+                                <w:color w:val="auto"/>
+                                <w:sz w:val="20"/>
+                                <w:szCs w:val="20"/>
+                              </w:rPr>
+                              <w:t>Top</w:t>
                             </w:r>
                             <w:r>
                               <w:rPr>
@@ -13287,21 +13328,8 @@
                                 <w:sz w:val="20"/>
                                 <w:szCs w:val="20"/>
                               </w:rPr>
-                              <w:t xml:space="preserve"> </w:t>
+                              <w:t xml:space="preserve"> PCB controlo dos motores</w:t>
                             </w:r>
-                            <w:r>
-                              <w:rPr>
-                                <w:rFonts w:ascii="NewsGotT" w:hAnsi="NewsGotT"/>
-                                <w:i w:val="0"/>
-                                <w:iCs w:val="0"/>
-                                <w:noProof/>
-                                <w:color w:val="auto"/>
-                                <w:sz w:val="20"/>
-                                <w:szCs w:val="20"/>
-                              </w:rPr>
-                              <w:t>entrada do sensor 1 a 2,5V e entrada do sensor 2 a 0V</w:t>
-                            </w:r>
-                            <w:bookmarkEnd w:id="55"/>
                           </w:p>
                         </w:txbxContent>
                       </wps:txbx>
@@ -13319,7 +13347,7 @@
           </mc:Choice>
           <mc:Fallback>
             <w:pict>
-              <v:shape w14:anchorId="76542A76" id="Caixa de texto 46" o:spid="_x0000_s1039" type="#_x0000_t202" style="position:absolute;left:0;text-align:left;margin-left:402.35pt;margin-top:573.95pt;width:453.55pt;height:.05pt;z-index:-251598848;visibility:visible;mso-wrap-style:square;mso-wrap-distance-left:9pt;mso-wrap-distance-top:0;mso-wrap-distance-right:9pt;mso-wrap-distance-bottom:0;mso-position-horizontal:right;mso-position-horizontal-relative:margin;mso-position-vertical:absolute;mso-position-vertical-relative:text;v-text-anchor:top" o:gfxdata="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" stroked="f">
+              <v:shape w14:anchorId="5F242981" id="Caixa de texto 49" o:spid="_x0000_s1039" type="#_x0000_t202" style="position:absolute;left:0;text-align:left;margin-left:21.6pt;margin-top:614.75pt;width:410.4pt;height:.05pt;z-index:-251577344;visibility:visible;mso-wrap-style:square;mso-wrap-distance-left:9pt;mso-wrap-distance-top:0;mso-wrap-distance-right:9pt;mso-wrap-distance-bottom:0;mso-position-horizontal:absolute;mso-position-horizontal-relative:text;mso-position-vertical:absolute;mso-position-vertical-relative:text;v-text-anchor:top" o:gfxdata="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" stroked="f">
                 <v:textbox style="mso-fit-shape-to-text:t" inset="0,0,0,0">
                   <w:txbxContent>
                     <w:p>
@@ -13336,7 +13364,6 @@
                           <w:szCs w:val="20"/>
                         </w:rPr>
                       </w:pPr>
-                      <w:bookmarkStart w:id="56" w:name="_Toc62810524"/>
                       <w:r>
                         <w:rPr>
                           <w:rFonts w:ascii="NewsGotT" w:hAnsi="NewsGotT"/>
@@ -13419,7 +13446,17 @@
                           <w:sz w:val="20"/>
                           <w:szCs w:val="20"/>
                         </w:rPr>
-                        <w:t xml:space="preserve"> - Circuito gerador da tensão de comparação com </w:t>
+                        <w:t xml:space="preserve"> - Vista </w:t>
+                      </w:r>
+                      <w:r>
+                        <w:rPr>
+                          <w:rFonts w:ascii="NewsGotT" w:hAnsi="NewsGotT"/>
+                          <w:noProof/>
+                          <w:color w:val="auto"/>
+                          <w:sz w:val="20"/>
+                          <w:szCs w:val="20"/>
+                        </w:rPr>
+                        <w:t>Top</w:t>
                       </w:r>
                       <w:r>
                         <w:rPr>
@@ -13431,25 +13468,12 @@
                           <w:sz w:val="20"/>
                           <w:szCs w:val="20"/>
                         </w:rPr>
-                        <w:t xml:space="preserve"> </w:t>
+                        <w:t xml:space="preserve"> PCB controlo dos motores</w:t>
                       </w:r>
-                      <w:r>
-                        <w:rPr>
-                          <w:rFonts w:ascii="NewsGotT" w:hAnsi="NewsGotT"/>
-                          <w:i w:val="0"/>
-                          <w:iCs w:val="0"/>
-                          <w:noProof/>
-                          <w:color w:val="auto"/>
-                          <w:sz w:val="20"/>
-                          <w:szCs w:val="20"/>
-                        </w:rPr>
-                        <w:t>entrada do sensor 1 a 2,5V e entrada do sensor 2 a 0V</w:t>
-                      </w:r>
-                      <w:bookmarkEnd w:id="56"/>
                     </w:p>
                   </w:txbxContent>
                 </v:textbox>
-                <w10:wrap type="tight" anchorx="margin"/>
+                <w10:wrap type="tight"/>
               </v:shape>
             </w:pict>
           </mc:Fallback>
@@ -13460,26 +13484,26 @@
           <w:noProof/>
         </w:rPr>
         <w:drawing>
-          <wp:anchor distT="0" distB="0" distL="114300" distR="114300" simplePos="0" relativeHeight="251715584" behindDoc="1" locked="0" layoutInCell="1" allowOverlap="1" wp14:anchorId="19F5B5AE" wp14:editId="75954E58">
+          <wp:anchor distT="0" distB="0" distL="114300" distR="114300" simplePos="0" relativeHeight="251737088" behindDoc="1" locked="0" layoutInCell="1" allowOverlap="1" wp14:anchorId="15DF12A0" wp14:editId="089EE999">
             <wp:simplePos x="0" y="0"/>
             <wp:positionH relativeFrom="margin">
-              <wp:align>right</wp:align>
+              <wp:align>center</wp:align>
             </wp:positionH>
             <wp:positionV relativeFrom="paragraph">
-              <wp:posOffset>3900170</wp:posOffset>
+              <wp:posOffset>3429635</wp:posOffset>
             </wp:positionV>
-            <wp:extent cx="5760085" cy="3307080"/>
-            <wp:effectExtent l="0" t="0" r="0" b="7620"/>
+            <wp:extent cx="3429635" cy="5212080"/>
+            <wp:effectExtent l="4128" t="0" r="3492" b="3493"/>
             <wp:wrapTight wrapText="bothSides">
               <wp:wrapPolygon edited="0">
-                <wp:start x="0" y="0"/>
-                <wp:lineTo x="0" y="21525"/>
-                <wp:lineTo x="21502" y="21525"/>
-                <wp:lineTo x="21502" y="0"/>
-                <wp:lineTo x="0" y="0"/>
+                <wp:start x="21574" y="-17"/>
+                <wp:lineTo x="98" y="-17"/>
+                <wp:lineTo x="98" y="21536"/>
+                <wp:lineTo x="21574" y="21536"/>
+                <wp:lineTo x="21574" y="-17"/>
               </wp:wrapPolygon>
             </wp:wrapTight>
-            <wp:docPr id="45" name="Imagem 45"/>
+            <wp:docPr id="35" name="Imagem 35"/>
             <wp:cNvGraphicFramePr>
               <a:graphicFrameLocks xmlns:a="http://schemas.openxmlformats.org/drawingml/2006/main" noChangeAspect="1"/>
             </wp:cNvGraphicFramePr>
@@ -13487,13 +13511,13 @@
               <a:graphicData uri="http://schemas.openxmlformats.org/drawingml/2006/picture">
                 <pic:pic xmlns:pic="http://schemas.openxmlformats.org/drawingml/2006/picture">
                   <pic:nvPicPr>
-                    <pic:cNvPr id="0" name="Picture 32"/>
+                    <pic:cNvPr id="0" name="Picture 17"/>
                     <pic:cNvPicPr>
                       <a:picLocks noChangeAspect="1" noChangeArrowheads="1"/>
                     </pic:cNvPicPr>
                   </pic:nvPicPr>
                   <pic:blipFill>
-                    <a:blip r:embed="rId53">
+                    <a:blip r:embed="rId52">
                       <a:extLst>
                         <a:ext uri="{28A0092B-C50C-407E-A947-70E740481C1C}">
                           <a14:useLocalDpi xmlns:a14="http://schemas.microsoft.com/office/drawing/2010/main" val="0"/>
@@ -13506,9 +13530,9 @@
                     </a:stretch>
                   </pic:blipFill>
                   <pic:spPr bwMode="auto">
-                    <a:xfrm>
+                    <a:xfrm rot="16200000">
                       <a:off x="0" y="0"/>
-                      <a:ext cx="5760085" cy="3307080"/>
+                      <a:ext cx="3429635" cy="5212080"/>
                     </a:xfrm>
                     <a:prstGeom prst="rect">
                       <a:avLst/>
@@ -13530,151 +13554,6 @@
           </wp:anchor>
         </w:drawing>
       </w:r>
-    </w:p>
-    <w:p>
-      <w:pPr>
-        <w:pStyle w:val="PhDCorpo"/>
-        <w:tabs>
-          <w:tab w:val="clear" w:pos="567"/>
-          <w:tab w:val="left" w:pos="0"/>
-        </w:tabs>
-        <w:ind w:firstLine="567"/>
-        <w:rPr>
-          <w:sz w:val="20"/>
-          <w:szCs w:val="18"/>
-        </w:rPr>
-      </w:pPr>
-    </w:p>
-    <w:p>
-      <w:pPr>
-        <w:pStyle w:val="PhDCorpo"/>
-        <w:tabs>
-          <w:tab w:val="clear" w:pos="567"/>
-          <w:tab w:val="left" w:pos="0"/>
-        </w:tabs>
-        <w:ind w:firstLine="567"/>
-        <w:rPr>
-          <w:sz w:val="20"/>
-          <w:szCs w:val="18"/>
-        </w:rPr>
-      </w:pPr>
-    </w:p>
-    <w:p>
-      <w:pPr>
-        <w:pStyle w:val="PhDCorpo"/>
-        <w:tabs>
-          <w:tab w:val="clear" w:pos="567"/>
-          <w:tab w:val="left" w:pos="0"/>
-        </w:tabs>
-        <w:ind w:firstLine="567"/>
-        <w:rPr>
-          <w:sz w:val="20"/>
-          <w:szCs w:val="18"/>
-        </w:rPr>
-      </w:pPr>
-    </w:p>
-    <w:p>
-      <w:pPr>
-        <w:pStyle w:val="PhDCorpo"/>
-        <w:tabs>
-          <w:tab w:val="clear" w:pos="567"/>
-          <w:tab w:val="left" w:pos="0"/>
-        </w:tabs>
-        <w:ind w:firstLine="567"/>
-        <w:rPr>
-          <w:sz w:val="20"/>
-          <w:szCs w:val="18"/>
-        </w:rPr>
-      </w:pPr>
-    </w:p>
-    <w:p>
-      <w:pPr>
-        <w:pStyle w:val="PhDCorpo"/>
-        <w:tabs>
-          <w:tab w:val="clear" w:pos="567"/>
-          <w:tab w:val="left" w:pos="0"/>
-        </w:tabs>
-        <w:ind w:firstLine="567"/>
-      </w:pPr>
-      <w:r>
-        <w:rPr>
-          <w:noProof/>
-        </w:rPr>
-        <w:lastRenderedPageBreak/>
-        <w:drawing>
-          <wp:anchor distT="0" distB="0" distL="114300" distR="114300" simplePos="0" relativeHeight="251718656" behindDoc="1" locked="0" layoutInCell="1" allowOverlap="1" wp14:anchorId="7631E3A7" wp14:editId="257E02C0">
-            <wp:simplePos x="0" y="0"/>
-            <wp:positionH relativeFrom="margin">
-              <wp:align>right</wp:align>
-            </wp:positionH>
-            <wp:positionV relativeFrom="paragraph">
-              <wp:posOffset>176188</wp:posOffset>
-            </wp:positionV>
-            <wp:extent cx="5732145" cy="3284220"/>
-            <wp:effectExtent l="0" t="0" r="1905" b="0"/>
-            <wp:wrapTight wrapText="bothSides">
-              <wp:wrapPolygon edited="0">
-                <wp:start x="0" y="0"/>
-                <wp:lineTo x="0" y="21425"/>
-                <wp:lineTo x="21535" y="21425"/>
-                <wp:lineTo x="21535" y="0"/>
-                <wp:lineTo x="0" y="0"/>
-              </wp:wrapPolygon>
-            </wp:wrapTight>
-            <wp:docPr id="47" name="Imagem 47"/>
-            <wp:cNvGraphicFramePr>
-              <a:graphicFrameLocks xmlns:a="http://schemas.openxmlformats.org/drawingml/2006/main" noChangeAspect="1"/>
-            </wp:cNvGraphicFramePr>
-            <a:graphic xmlns:a="http://schemas.openxmlformats.org/drawingml/2006/main">
-              <a:graphicData uri="http://schemas.openxmlformats.org/drawingml/2006/picture">
-                <pic:pic xmlns:pic="http://schemas.openxmlformats.org/drawingml/2006/picture">
-                  <pic:nvPicPr>
-                    <pic:cNvPr id="0" name="Picture 34"/>
-                    <pic:cNvPicPr>
-                      <a:picLocks noChangeAspect="1" noChangeArrowheads="1"/>
-                    </pic:cNvPicPr>
-                  </pic:nvPicPr>
-                  <pic:blipFill rotWithShape="1">
-                    <a:blip r:embed="rId54">
-                      <a:extLst>
-                        <a:ext uri="{28A0092B-C50C-407E-A947-70E740481C1C}">
-                          <a14:useLocalDpi xmlns:a14="http://schemas.microsoft.com/office/drawing/2010/main" val="0"/>
-                        </a:ext>
-                      </a:extLst>
-                    </a:blip>
-                    <a:srcRect r="478" b="742"/>
-                    <a:stretch/>
-                  </pic:blipFill>
-                  <pic:spPr bwMode="auto">
-                    <a:xfrm>
-                      <a:off x="0" y="0"/>
-                      <a:ext cx="5732585" cy="3285059"/>
-                    </a:xfrm>
-                    <a:prstGeom prst="rect">
-                      <a:avLst/>
-                    </a:prstGeom>
-                    <a:noFill/>
-                    <a:ln>
-                      <a:noFill/>
-                    </a:ln>
-                    <a:extLst>
-                      <a:ext uri="{53640926-AAD7-44D8-BBD7-CCE9431645EC}">
-                        <a14:shadowObscured xmlns:a14="http://schemas.microsoft.com/office/drawing/2010/main"/>
-                      </a:ext>
-                    </a:extLst>
-                  </pic:spPr>
-                </pic:pic>
-              </a:graphicData>
-            </a:graphic>
-            <wp14:sizeRelH relativeFrom="page">
-              <wp14:pctWidth>0</wp14:pctWidth>
-            </wp14:sizeRelH>
-            <wp14:sizeRelV relativeFrom="page">
-              <wp14:pctHeight>0</wp14:pctHeight>
-            </wp14:sizeRelV>
-          </wp:anchor>
-        </w:drawing>
-      </w:r>
       <w:r>
         <w:rPr>
           <w:noProof/>
@@ -13682,26 +13561,25 @@
         <mc:AlternateContent>
           <mc:Choice Requires="wps">
             <w:drawing>
-              <wp:anchor distT="0" distB="0" distL="114300" distR="114300" simplePos="0" relativeHeight="251720704" behindDoc="1" locked="0" layoutInCell="1" allowOverlap="1" wp14:anchorId="2C1D5BE0" wp14:editId="09BCEAFF">
+              <wp:anchor distT="0" distB="0" distL="114300" distR="114300" simplePos="0" relativeHeight="251736064" behindDoc="1" locked="0" layoutInCell="1" allowOverlap="1" wp14:anchorId="2D25E8F2" wp14:editId="64DC9962">
                 <wp:simplePos x="0" y="0"/>
-                <wp:positionH relativeFrom="margin">
-                  <wp:align>right</wp:align>
+                <wp:positionH relativeFrom="column">
+                  <wp:posOffset>321310</wp:posOffset>
                 </wp:positionH>
                 <wp:positionV relativeFrom="paragraph">
-                  <wp:posOffset>3634398</wp:posOffset>
+                  <wp:posOffset>3620770</wp:posOffset>
                 </wp:positionV>
-                <wp:extent cx="5760085" cy="635"/>
-                <wp:effectExtent l="0" t="0" r="0" b="6350"/>
+                <wp:extent cx="5114925" cy="635"/>
+                <wp:effectExtent l="0" t="0" r="0" b="0"/>
                 <wp:wrapTight wrapText="bothSides">
                   <wp:wrapPolygon edited="0">
                     <wp:start x="0" y="0"/>
-                    <wp:lineTo x="0" y="20618"/>
-                    <wp:lineTo x="21502" y="20618"/>
-                    <wp:lineTo x="21502" y="0"/>
-                    <wp:lineTo x="0" y="0"/>
+                    <wp:lineTo x="0" y="21600"/>
+                    <wp:lineTo x="21600" y="21600"/>
+                    <wp:lineTo x="21600" y="0"/>
                   </wp:wrapPolygon>
                 </wp:wrapTight>
-                <wp:docPr id="48" name="Caixa de texto 48"/>
+                <wp:docPr id="37" name="Caixa de texto 37"/>
                 <wp:cNvGraphicFramePr/>
                 <a:graphic xmlns:a="http://schemas.openxmlformats.org/drawingml/2006/main">
                   <a:graphicData uri="http://schemas.microsoft.com/office/word/2010/wordprocessingShape">
@@ -13710,7 +13588,7 @@
                       <wps:spPr>
                         <a:xfrm>
                           <a:off x="0" y="0"/>
-                          <a:ext cx="5760085" cy="635"/>
+                          <a:ext cx="5114925" cy="635"/>
                         </a:xfrm>
                         <a:prstGeom prst="rect">
                           <a:avLst/>
@@ -13738,7 +13616,6 @@
                                 <w:szCs w:val="20"/>
                               </w:rPr>
                             </w:pPr>
-                            <w:bookmarkStart w:id="57" w:name="_Toc62810525"/>
                             <w:r>
                               <w:rPr>
                                 <w:rFonts w:ascii="NewsGotT" w:hAnsi="NewsGotT"/>
@@ -13821,45 +13698,8 @@
                                 <w:sz w:val="20"/>
                                 <w:szCs w:val="20"/>
                               </w:rPr>
-                              <w:t xml:space="preserve"> - </w:t>
+                              <w:t xml:space="preserve"> . Layout PCB controlos dos motores</w:t>
                             </w:r>
-                            <w:r>
-                              <w:rPr>
-                                <w:rFonts w:ascii="NewsGotT" w:hAnsi="NewsGotT"/>
-                                <w:i w:val="0"/>
-                                <w:iCs w:val="0"/>
-                                <w:noProof/>
-                                <w:color w:val="auto"/>
-                                <w:sz w:val="20"/>
-                                <w:szCs w:val="20"/>
-                              </w:rPr>
-                              <w:t xml:space="preserve">Circuito gerador da tensão de comparação com </w:t>
-                            </w:r>
-                            <w:r>
-                              <w:rPr>
-                                <w:rFonts w:ascii="NewsGotT" w:hAnsi="NewsGotT"/>
-                                <w:i w:val="0"/>
-                                <w:iCs w:val="0"/>
-                                <w:noProof/>
-                                <w:color w:val="auto"/>
-                                <w:sz w:val="20"/>
-                                <w:szCs w:val="20"/>
-                              </w:rPr>
-                              <w:t xml:space="preserve"> </w:t>
-                            </w:r>
-                            <w:r>
-                              <w:rPr>
-                                <w:rFonts w:ascii="NewsGotT" w:hAnsi="NewsGotT"/>
-                                <w:i w:val="0"/>
-                                <w:iCs w:val="0"/>
-                                <w:noProof/>
-                                <w:color w:val="auto"/>
-                                <w:sz w:val="20"/>
-                                <w:szCs w:val="20"/>
-                              </w:rPr>
-                              <w:t>entrada do sensor 1 a 0V e entrada do sensor 2 a 2,5V</w:t>
-                            </w:r>
-                            <w:bookmarkEnd w:id="57"/>
                           </w:p>
                         </w:txbxContent>
                       </wps:txbx>
@@ -13877,7 +13717,7 @@
           </mc:Choice>
           <mc:Fallback>
             <w:pict>
-              <v:shape w14:anchorId="2C1D5BE0" id="Caixa de texto 48" o:spid="_x0000_s1040" type="#_x0000_t202" style="position:absolute;left:0;text-align:left;margin-left:402.35pt;margin-top:286.15pt;width:453.55pt;height:.05pt;z-index:-251595776;visibility:visible;mso-wrap-style:square;mso-wrap-distance-left:9pt;mso-wrap-distance-top:0;mso-wrap-distance-right:9pt;mso-wrap-distance-bottom:0;mso-position-horizontal:right;mso-position-horizontal-relative:margin;mso-position-vertical:absolute;mso-position-vertical-relative:text;v-text-anchor:top" o:gfxdata="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" stroked="f">
+              <v:shape w14:anchorId="2D25E8F2" id="Caixa de texto 37" o:spid="_x0000_s1040" type="#_x0000_t202" style="position:absolute;left:0;text-align:left;margin-left:25.3pt;margin-top:285.1pt;width:402.75pt;height:.05pt;z-index:-251580416;visibility:visible;mso-wrap-style:square;mso-wrap-distance-left:9pt;mso-wrap-distance-top:0;mso-wrap-distance-right:9pt;mso-wrap-distance-bottom:0;mso-position-horizontal:absolute;mso-position-horizontal-relative:text;mso-position-vertical:absolute;mso-position-vertical-relative:text;v-text-anchor:top" o:gfxdata="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" stroked="f">
                 <v:textbox style="mso-fit-shape-to-text:t" inset="0,0,0,0">
                   <w:txbxContent>
                     <w:p>
@@ -13894,7 +13734,6 @@
                           <w:szCs w:val="20"/>
                         </w:rPr>
                       </w:pPr>
-                      <w:bookmarkStart w:id="58" w:name="_Toc62810525"/>
                       <w:r>
                         <w:rPr>
                           <w:rFonts w:ascii="NewsGotT" w:hAnsi="NewsGotT"/>
@@ -13977,7 +13816,358 @@
                           <w:sz w:val="20"/>
                           <w:szCs w:val="20"/>
                         </w:rPr>
-                        <w:t xml:space="preserve"> - </w:t>
+                        <w:t xml:space="preserve"> . Layout PCB controlos dos motores</w:t>
+                      </w:r>
+                    </w:p>
+                  </w:txbxContent>
+                </v:textbox>
+                <w10:wrap type="tight"/>
+              </v:shape>
+            </w:pict>
+          </mc:Fallback>
+        </mc:AlternateContent>
+      </w:r>
+      <w:r>
+        <w:rPr>
+          <w:noProof/>
+        </w:rPr>
+        <w:drawing>
+          <wp:anchor distT="0" distB="0" distL="114300" distR="114300" simplePos="0" relativeHeight="251734016" behindDoc="1" locked="0" layoutInCell="1" allowOverlap="1" wp14:anchorId="2A9C19F4" wp14:editId="259DC296">
+            <wp:simplePos x="0" y="0"/>
+            <wp:positionH relativeFrom="margin">
+              <wp:align>center</wp:align>
+            </wp:positionH>
+            <wp:positionV relativeFrom="paragraph">
+              <wp:posOffset>-659765</wp:posOffset>
+            </wp:positionV>
+            <wp:extent cx="3331845" cy="5114925"/>
+            <wp:effectExtent l="3810" t="0" r="5715" b="5715"/>
+            <wp:wrapTight wrapText="bothSides">
+              <wp:wrapPolygon edited="0">
+                <wp:start x="21575" y="-16"/>
+                <wp:lineTo x="86" y="-16"/>
+                <wp:lineTo x="86" y="21544"/>
+                <wp:lineTo x="21575" y="21544"/>
+                <wp:lineTo x="21575" y="-16"/>
+              </wp:wrapPolygon>
+            </wp:wrapTight>
+            <wp:docPr id="34" name="Imagem 34"/>
+            <wp:cNvGraphicFramePr>
+              <a:graphicFrameLocks xmlns:a="http://schemas.openxmlformats.org/drawingml/2006/main" noChangeAspect="1"/>
+            </wp:cNvGraphicFramePr>
+            <a:graphic xmlns:a="http://schemas.openxmlformats.org/drawingml/2006/main">
+              <a:graphicData uri="http://schemas.openxmlformats.org/drawingml/2006/picture">
+                <pic:pic xmlns:pic="http://schemas.openxmlformats.org/drawingml/2006/picture">
+                  <pic:nvPicPr>
+                    <pic:cNvPr id="0" name="Picture 15"/>
+                    <pic:cNvPicPr>
+                      <a:picLocks noChangeAspect="1" noChangeArrowheads="1"/>
+                    </pic:cNvPicPr>
+                  </pic:nvPicPr>
+                  <pic:blipFill>
+                    <a:blip r:embed="rId53">
+                      <a:extLst>
+                        <a:ext uri="{28A0092B-C50C-407E-A947-70E740481C1C}">
+                          <a14:useLocalDpi xmlns:a14="http://schemas.microsoft.com/office/drawing/2010/main" val="0"/>
+                        </a:ext>
+                      </a:extLst>
+                    </a:blip>
+                    <a:srcRect/>
+                    <a:stretch>
+                      <a:fillRect/>
+                    </a:stretch>
+                  </pic:blipFill>
+                  <pic:spPr bwMode="auto">
+                    <a:xfrm rot="16200000">
+                      <a:off x="0" y="0"/>
+                      <a:ext cx="3331845" cy="5114925"/>
+                    </a:xfrm>
+                    <a:prstGeom prst="rect">
+                      <a:avLst/>
+                    </a:prstGeom>
+                    <a:noFill/>
+                    <a:ln>
+                      <a:noFill/>
+                    </a:ln>
+                  </pic:spPr>
+                </pic:pic>
+              </a:graphicData>
+            </a:graphic>
+            <wp14:sizeRelH relativeFrom="page">
+              <wp14:pctWidth>0</wp14:pctWidth>
+            </wp14:sizeRelH>
+            <wp14:sizeRelV relativeFrom="page">
+              <wp14:pctHeight>0</wp14:pctHeight>
+            </wp14:sizeRelV>
+          </wp:anchor>
+        </w:drawing>
+      </w:r>
+    </w:p>
+    <w:p>
+      <w:pPr>
+        <w:pStyle w:val="PhDCorpo"/>
+        <w:tabs>
+          <w:tab w:val="clear" w:pos="567"/>
+          <w:tab w:val="left" w:pos="0"/>
+        </w:tabs>
+        <w:ind w:firstLine="567"/>
+      </w:pPr>
+    </w:p>
+    <w:p>
+      <w:pPr>
+        <w:pStyle w:val="PhDCorpo"/>
+        <w:tabs>
+          <w:tab w:val="clear" w:pos="567"/>
+          <w:tab w:val="left" w:pos="0"/>
+        </w:tabs>
+        <w:ind w:firstLine="567"/>
+      </w:pPr>
+    </w:p>
+    <w:p>
+      <w:pPr>
+        <w:pStyle w:val="PhDCorpo"/>
+        <w:tabs>
+          <w:tab w:val="clear" w:pos="567"/>
+          <w:tab w:val="left" w:pos="0"/>
+        </w:tabs>
+        <w:ind w:firstLine="567"/>
+      </w:pPr>
+    </w:p>
+    <w:p>
+      <w:pPr>
+        <w:pStyle w:val="PhDCorpo"/>
+        <w:tabs>
+          <w:tab w:val="clear" w:pos="567"/>
+          <w:tab w:val="left" w:pos="0"/>
+        </w:tabs>
+        <w:ind w:firstLine="567"/>
+      </w:pPr>
+    </w:p>
+    <w:p>
+      <w:pPr>
+        <w:pStyle w:val="PhDCorpo"/>
+        <w:tabs>
+          <w:tab w:val="clear" w:pos="567"/>
+          <w:tab w:val="left" w:pos="0"/>
+        </w:tabs>
+        <w:ind w:firstLine="567"/>
+      </w:pPr>
+      <w:r>
+        <w:rPr>
+          <w:noProof/>
+        </w:rPr>
+        <w:lastRenderedPageBreak/>
+        <mc:AlternateContent>
+          <mc:Choice Requires="wps">
+            <w:drawing>
+              <wp:anchor distT="0" distB="0" distL="114300" distR="114300" simplePos="0" relativeHeight="251742208" behindDoc="1" locked="0" layoutInCell="1" allowOverlap="1" wp14:anchorId="1115211F" wp14:editId="63915F1C">
+                <wp:simplePos x="0" y="0"/>
+                <wp:positionH relativeFrom="column">
+                  <wp:posOffset>273685</wp:posOffset>
+                </wp:positionH>
+                <wp:positionV relativeFrom="paragraph">
+                  <wp:posOffset>3478530</wp:posOffset>
+                </wp:positionV>
+                <wp:extent cx="5212715" cy="635"/>
+                <wp:effectExtent l="0" t="0" r="0" b="0"/>
+                <wp:wrapTight wrapText="bothSides">
+                  <wp:wrapPolygon edited="0">
+                    <wp:start x="0" y="0"/>
+                    <wp:lineTo x="0" y="21600"/>
+                    <wp:lineTo x="21600" y="21600"/>
+                    <wp:lineTo x="21600" y="0"/>
+                  </wp:wrapPolygon>
+                </wp:wrapTight>
+                <wp:docPr id="51" name="Caixa de texto 51"/>
+                <wp:cNvGraphicFramePr/>
+                <a:graphic xmlns:a="http://schemas.openxmlformats.org/drawingml/2006/main">
+                  <a:graphicData uri="http://schemas.microsoft.com/office/word/2010/wordprocessingShape">
+                    <wps:wsp>
+                      <wps:cNvSpPr txBox="1"/>
+                      <wps:spPr>
+                        <a:xfrm>
+                          <a:off x="0" y="0"/>
+                          <a:ext cx="5212715" cy="635"/>
+                        </a:xfrm>
+                        <a:prstGeom prst="rect">
+                          <a:avLst/>
+                        </a:prstGeom>
+                        <a:solidFill>
+                          <a:prstClr val="white"/>
+                        </a:solidFill>
+                        <a:ln>
+                          <a:noFill/>
+                        </a:ln>
+                      </wps:spPr>
+                      <wps:txbx>
+                        <w:txbxContent>
+                          <w:p>
+                            <w:pPr>
+                              <w:pStyle w:val="Legenda"/>
+                              <w:jc w:val="center"/>
+                              <w:rPr>
+                                <w:rFonts w:ascii="NewsGotT" w:hAnsi="NewsGotT"/>
+                                <w:i w:val="0"/>
+                                <w:iCs w:val="0"/>
+                                <w:noProof/>
+                                <w:color w:val="auto"/>
+                                <w:sz w:val="20"/>
+                                <w:szCs w:val="20"/>
+                              </w:rPr>
+                            </w:pPr>
+                            <w:r>
+                              <w:rPr>
+                                <w:rFonts w:ascii="NewsGotT" w:hAnsi="NewsGotT"/>
+                                <w:i w:val="0"/>
+                                <w:iCs w:val="0"/>
+                                <w:noProof/>
+                                <w:color w:val="auto"/>
+                                <w:sz w:val="20"/>
+                                <w:szCs w:val="20"/>
+                              </w:rPr>
+                              <w:t xml:space="preserve">Figura </w:t>
+                            </w:r>
+                            <w:r>
+                              <w:rPr>
+                                <w:rFonts w:ascii="NewsGotT" w:hAnsi="NewsGotT"/>
+                                <w:i w:val="0"/>
+                                <w:iCs w:val="0"/>
+                                <w:noProof/>
+                                <w:color w:val="auto"/>
+                                <w:sz w:val="20"/>
+                                <w:szCs w:val="20"/>
+                              </w:rPr>
+                              <w:fldChar w:fldCharType="begin"/>
+                            </w:r>
+                            <w:r>
+                              <w:rPr>
+                                <w:rFonts w:ascii="NewsGotT" w:hAnsi="NewsGotT"/>
+                                <w:i w:val="0"/>
+                                <w:iCs w:val="0"/>
+                                <w:noProof/>
+                                <w:color w:val="auto"/>
+                                <w:sz w:val="20"/>
+                                <w:szCs w:val="20"/>
+                              </w:rPr>
+                              <w:instrText xml:space="preserve"> SEQ Figura \* ARABIC </w:instrText>
+                            </w:r>
+                            <w:r>
+                              <w:rPr>
+                                <w:rFonts w:ascii="NewsGotT" w:hAnsi="NewsGotT"/>
+                                <w:i w:val="0"/>
+                                <w:iCs w:val="0"/>
+                                <w:noProof/>
+                                <w:color w:val="auto"/>
+                                <w:sz w:val="20"/>
+                                <w:szCs w:val="20"/>
+                              </w:rPr>
+                              <w:fldChar w:fldCharType="separate"/>
+                            </w:r>
+                            <w:r>
+                              <w:rPr>
+                                <w:rFonts w:ascii="NewsGotT" w:hAnsi="NewsGotT"/>
+                                <w:i w:val="0"/>
+                                <w:iCs w:val="0"/>
+                                <w:noProof/>
+                                <w:color w:val="auto"/>
+                                <w:sz w:val="20"/>
+                                <w:szCs w:val="20"/>
+                              </w:rPr>
+                              <w:t>16</w:t>
+                            </w:r>
+                            <w:r>
+                              <w:rPr>
+                                <w:rFonts w:ascii="NewsGotT" w:hAnsi="NewsGotT"/>
+                                <w:i w:val="0"/>
+                                <w:iCs w:val="0"/>
+                                <w:noProof/>
+                                <w:color w:val="auto"/>
+                                <w:sz w:val="20"/>
+                                <w:szCs w:val="20"/>
+                              </w:rPr>
+                              <w:fldChar w:fldCharType="end"/>
+                            </w:r>
+                            <w:r>
+                              <w:rPr>
+                                <w:rFonts w:ascii="NewsGotT" w:hAnsi="NewsGotT"/>
+                                <w:i w:val="0"/>
+                                <w:iCs w:val="0"/>
+                                <w:noProof/>
+                                <w:color w:val="auto"/>
+                                <w:sz w:val="20"/>
+                                <w:szCs w:val="20"/>
+                              </w:rPr>
+                              <w:t xml:space="preserve"> - Vista </w:t>
+                            </w:r>
+                            <w:proofErr w:type="spellStart"/>
+                            <w:r>
+                              <w:rPr>
+                                <w:rFonts w:ascii="NewsGotT" w:hAnsi="NewsGotT"/>
+                                <w:noProof/>
+                                <w:color w:val="auto"/>
+                                <w:sz w:val="20"/>
+                                <w:szCs w:val="20"/>
+                              </w:rPr>
+                              <w:t>Bottom</w:t>
+                            </w:r>
+                            <w:proofErr w:type="spellEnd"/>
+                            <w:r>
+                              <w:rPr>
+                                <w:rFonts w:ascii="NewsGotT" w:hAnsi="NewsGotT"/>
+                                <w:i w:val="0"/>
+                                <w:iCs w:val="0"/>
+                                <w:noProof/>
+                                <w:color w:val="auto"/>
+                                <w:sz w:val="20"/>
+                                <w:szCs w:val="20"/>
+                              </w:rPr>
+                              <w:t xml:space="preserve"> PCB controlo dos motores</w:t>
+                            </w:r>
+                          </w:p>
+                        </w:txbxContent>
+                      </wps:txbx>
+                      <wps:bodyPr rot="0" spcFirstLastPara="0" vertOverflow="overflow" horzOverflow="overflow" vert="horz" wrap="square" lIns="0" tIns="0" rIns="0" bIns="0" numCol="1" spcCol="0" rtlCol="0" fromWordArt="0" anchor="t" anchorCtr="0" forceAA="0" compatLnSpc="1">
+                        <a:prstTxWarp prst="textNoShape">
+                          <a:avLst/>
+                        </a:prstTxWarp>
+                        <a:spAutoFit/>
+                      </wps:bodyPr>
+                    </wps:wsp>
+                  </a:graphicData>
+                </a:graphic>
+              </wp:anchor>
+            </w:drawing>
+          </mc:Choice>
+          <mc:Fallback>
+            <w:pict>
+              <v:shape w14:anchorId="1115211F" id="Caixa de texto 51" o:spid="_x0000_s1041" type="#_x0000_t202" style="position:absolute;left:0;text-align:left;margin-left:21.55pt;margin-top:273.9pt;width:410.45pt;height:.05pt;z-index:-251574272;visibility:visible;mso-wrap-style:square;mso-wrap-distance-left:9pt;mso-wrap-distance-top:0;mso-wrap-distance-right:9pt;mso-wrap-distance-bottom:0;mso-position-horizontal:absolute;mso-position-horizontal-relative:text;mso-position-vertical:absolute;mso-position-vertical-relative:text;v-text-anchor:top" o:gfxdata="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" stroked="f">
+                <v:textbox style="mso-fit-shape-to-text:t" inset="0,0,0,0">
+                  <w:txbxContent>
+                    <w:p>
+                      <w:pPr>
+                        <w:pStyle w:val="Legenda"/>
+                        <w:jc w:val="center"/>
+                        <w:rPr>
+                          <w:rFonts w:ascii="NewsGotT" w:hAnsi="NewsGotT"/>
+                          <w:i w:val="0"/>
+                          <w:iCs w:val="0"/>
+                          <w:noProof/>
+                          <w:color w:val="auto"/>
+                          <w:sz w:val="20"/>
+                          <w:szCs w:val="20"/>
+                        </w:rPr>
+                      </w:pPr>
+                      <w:r>
+                        <w:rPr>
+                          <w:rFonts w:ascii="NewsGotT" w:hAnsi="NewsGotT"/>
+                          <w:i w:val="0"/>
+                          <w:iCs w:val="0"/>
+                          <w:noProof/>
+                          <w:color w:val="auto"/>
+                          <w:sz w:val="20"/>
+                          <w:szCs w:val="20"/>
+                        </w:rPr>
+                        <w:t xml:space="preserve">Figura </w:t>
                       </w:r>
                       <w:r>
                         <w:rPr>
@@ -13989,7 +14179,7 @@
                           <w:sz w:val="20"/>
                           <w:szCs w:val="20"/>
                         </w:rPr>
-                        <w:t xml:space="preserve">Circuito gerador da tensão de comparação com </w:t>
+                        <w:fldChar w:fldCharType="begin"/>
                       </w:r>
                       <w:r>
                         <w:rPr>
@@ -14001,7 +14191,7 @@
                           <w:sz w:val="20"/>
                           <w:szCs w:val="20"/>
                         </w:rPr>
-                        <w:t xml:space="preserve"> </w:t>
+                        <w:instrText xml:space="preserve"> SEQ Figura \* ARABIC </w:instrText>
                       </w:r>
                       <w:r>
                         <w:rPr>
@@ -14013,20 +14203,151 @@
                           <w:sz w:val="20"/>
                           <w:szCs w:val="20"/>
                         </w:rPr>
-                        <w:t>entrada do sensor 1 a 0V e entrada do sensor 2 a 2,5V</w:t>
+                        <w:fldChar w:fldCharType="separate"/>
                       </w:r>
-                      <w:bookmarkEnd w:id="58"/>
+                      <w:r>
+                        <w:rPr>
+                          <w:rFonts w:ascii="NewsGotT" w:hAnsi="NewsGotT"/>
+                          <w:i w:val="0"/>
+                          <w:iCs w:val="0"/>
+                          <w:noProof/>
+                          <w:color w:val="auto"/>
+                          <w:sz w:val="20"/>
+                          <w:szCs w:val="20"/>
+                        </w:rPr>
+                        <w:t>16</w:t>
+                      </w:r>
+                      <w:r>
+                        <w:rPr>
+                          <w:rFonts w:ascii="NewsGotT" w:hAnsi="NewsGotT"/>
+                          <w:i w:val="0"/>
+                          <w:iCs w:val="0"/>
+                          <w:noProof/>
+                          <w:color w:val="auto"/>
+                          <w:sz w:val="20"/>
+                          <w:szCs w:val="20"/>
+                        </w:rPr>
+                        <w:fldChar w:fldCharType="end"/>
+                      </w:r>
+                      <w:r>
+                        <w:rPr>
+                          <w:rFonts w:ascii="NewsGotT" w:hAnsi="NewsGotT"/>
+                          <w:i w:val="0"/>
+                          <w:iCs w:val="0"/>
+                          <w:noProof/>
+                          <w:color w:val="auto"/>
+                          <w:sz w:val="20"/>
+                          <w:szCs w:val="20"/>
+                        </w:rPr>
+                        <w:t xml:space="preserve"> - Vista </w:t>
+                      </w:r>
+                      <w:proofErr w:type="spellStart"/>
+                      <w:r>
+                        <w:rPr>
+                          <w:rFonts w:ascii="NewsGotT" w:hAnsi="NewsGotT"/>
+                          <w:noProof/>
+                          <w:color w:val="auto"/>
+                          <w:sz w:val="20"/>
+                          <w:szCs w:val="20"/>
+                        </w:rPr>
+                        <w:t>Bottom</w:t>
+                      </w:r>
+                      <w:proofErr w:type="spellEnd"/>
+                      <w:r>
+                        <w:rPr>
+                          <w:rFonts w:ascii="NewsGotT" w:hAnsi="NewsGotT"/>
+                          <w:i w:val="0"/>
+                          <w:iCs w:val="0"/>
+                          <w:noProof/>
+                          <w:color w:val="auto"/>
+                          <w:sz w:val="20"/>
+                          <w:szCs w:val="20"/>
+                        </w:rPr>
+                        <w:t xml:space="preserve"> PCB controlo dos motores</w:t>
+                      </w:r>
                     </w:p>
                   </w:txbxContent>
                 </v:textbox>
-                <w10:wrap type="tight" anchorx="margin"/>
+                <w10:wrap type="tight"/>
               </v:shape>
             </w:pict>
           </mc:Fallback>
         </mc:AlternateContent>
       </w:r>
       <w:r>
-        <w:t xml:space="preserve">Apresenta-se a simulação de seis casos distintos que deverão ser analisados dois a dois. </w:t>
+        <w:rPr>
+          <w:noProof/>
+        </w:rPr>
+        <w:drawing>
+          <wp:anchor distT="0" distB="0" distL="114300" distR="114300" simplePos="0" relativeHeight="251740160" behindDoc="1" locked="0" layoutInCell="1" allowOverlap="1" wp14:anchorId="456E1E86" wp14:editId="5008F3FA">
+            <wp:simplePos x="0" y="0"/>
+            <wp:positionH relativeFrom="margin">
+              <wp:align>center</wp:align>
+            </wp:positionH>
+            <wp:positionV relativeFrom="paragraph">
+              <wp:posOffset>-772795</wp:posOffset>
+            </wp:positionV>
+            <wp:extent cx="3176757" cy="5212800"/>
+            <wp:effectExtent l="0" t="8573" r="0" b="0"/>
+            <wp:wrapTight wrapText="bothSides">
+              <wp:wrapPolygon edited="0">
+                <wp:start x="21658" y="36"/>
+                <wp:lineTo x="153" y="36"/>
+                <wp:lineTo x="153" y="21507"/>
+                <wp:lineTo x="21658" y="21507"/>
+                <wp:lineTo x="21658" y="36"/>
+              </wp:wrapPolygon>
+            </wp:wrapTight>
+            <wp:docPr id="50" name="Imagem 50"/>
+            <wp:cNvGraphicFramePr>
+              <a:graphicFrameLocks xmlns:a="http://schemas.openxmlformats.org/drawingml/2006/main" noChangeAspect="1"/>
+            </wp:cNvGraphicFramePr>
+            <a:graphic xmlns:a="http://schemas.openxmlformats.org/drawingml/2006/main">
+              <a:graphicData uri="http://schemas.openxmlformats.org/drawingml/2006/picture">
+                <pic:pic xmlns:pic="http://schemas.openxmlformats.org/drawingml/2006/picture">
+                  <pic:nvPicPr>
+                    <pic:cNvPr id="0" name="Picture 19"/>
+                    <pic:cNvPicPr>
+                      <a:picLocks noChangeAspect="1" noChangeArrowheads="1"/>
+                    </pic:cNvPicPr>
+                  </pic:nvPicPr>
+                  <pic:blipFill>
+                    <a:blip r:embed="rId54">
+                      <a:extLst>
+                        <a:ext uri="{28A0092B-C50C-407E-A947-70E740481C1C}">
+                          <a14:useLocalDpi xmlns:a14="http://schemas.microsoft.com/office/drawing/2010/main" val="0"/>
+                        </a:ext>
+                      </a:extLst>
+                    </a:blip>
+                    <a:srcRect/>
+                    <a:stretch>
+                      <a:fillRect/>
+                    </a:stretch>
+                  </pic:blipFill>
+                  <pic:spPr bwMode="auto">
+                    <a:xfrm rot="16200000">
+                      <a:off x="0" y="0"/>
+                      <a:ext cx="3176757" cy="5212800"/>
+                    </a:xfrm>
+                    <a:prstGeom prst="rect">
+                      <a:avLst/>
+                    </a:prstGeom>
+                    <a:noFill/>
+                    <a:ln>
+                      <a:noFill/>
+                    </a:ln>
+                  </pic:spPr>
+                </pic:pic>
+              </a:graphicData>
+            </a:graphic>
+            <wp14:sizeRelH relativeFrom="page">
+              <wp14:pctWidth>0</wp14:pctWidth>
+            </wp14:sizeRelH>
+            <wp14:sizeRelV relativeFrom="page">
+              <wp14:pctHeight>0</wp14:pctHeight>
+            </wp14:sizeRelV>
+          </wp:anchor>
+        </w:drawing>
       </w:r>
     </w:p>
     <w:p>
@@ -14038,37 +14359,6 @@
         </w:tabs>
         <w:ind w:firstLine="567"/>
       </w:pPr>
-      <w:r>
-        <w:t xml:space="preserve">Os dois primeiros casos a ser analisados são aqueles em que as entradas apresentam o mesmo valor. Nesta situação, a saída do circuito terá um valor próximo do valor de 3,3V o que implicará um </w:t>
-      </w:r>
-      <w:proofErr w:type="spellStart"/>
-      <w:r>
-        <w:rPr>
-          <w:i/>
-          <w:iCs/>
-        </w:rPr>
-        <w:t>duty</w:t>
-      </w:r>
-      <w:proofErr w:type="spellEnd"/>
-      <w:r>
-        <w:rPr>
-          <w:i/>
-          <w:iCs/>
-        </w:rPr>
-        <w:t xml:space="preserve"> </w:t>
-      </w:r>
-      <w:proofErr w:type="spellStart"/>
-      <w:r>
-        <w:rPr>
-          <w:i/>
-          <w:iCs/>
-        </w:rPr>
-        <w:t>cycle</w:t>
-      </w:r>
-      <w:proofErr w:type="spellEnd"/>
-      <w:r>
-        <w:t xml:space="preserve"> pouco abaixo dos 100%. Assim os motores rodarão com a mesma velocidade e seguirá a mesma trajetória.</w:t>
-      </w:r>
     </w:p>
     <w:p>
       <w:pPr>
@@ -14079,51 +14369,6 @@
         </w:tabs>
         <w:ind w:firstLine="567"/>
       </w:pPr>
-      <w:r>
-        <w:t xml:space="preserve">Os dois casos seguintes são o caso em que uma entrada é 0V e a outra é 5V. No primeiro – sensor 1 a 5V e sensor 2 a 0V – o motor do lado do sensor terá </w:t>
-      </w:r>
-      <w:r>
-        <w:t>de</w:t>
-      </w:r>
-      <w:r>
-        <w:t xml:space="preserve"> abrandar para que este se desvie da linha. Como se pode verificar, o valor da tensão de saída desce</w:t>
-      </w:r>
-      <w:r>
-        <w:t xml:space="preserve"> e o motor tende a abrandar. Em sentido oposto - sensor 1 a 0V e sensor 2 a 5V – verifica-se o contrário. O motor do lado do sensor terá de acelerar (ou manter a velocidade) para que este se aproxime da linha. É de referir que a saída </w:t>
-      </w:r>
-      <w:proofErr w:type="spellStart"/>
-      <w:r>
-        <w:rPr>
-          <w:i/>
-          <w:iCs/>
-        </w:rPr>
-        <w:t>offset_control</w:t>
-      </w:r>
-      <w:proofErr w:type="spellEnd"/>
-      <w:r>
-        <w:rPr>
-          <w:i/>
-          <w:iCs/>
-        </w:rPr>
-        <w:t xml:space="preserve"> </w:t>
-      </w:r>
-      <w:r>
-        <w:t xml:space="preserve">tem um valor de 10,566V uma vez que que se encontra limitado pela saturação do </w:t>
-      </w:r>
-      <w:proofErr w:type="spellStart"/>
-      <w:r>
-        <w:t>ampop</w:t>
-      </w:r>
-      <w:proofErr w:type="spellEnd"/>
-      <w:r>
-        <w:t>. O valor esperado seriam 15V, no entanto em nada interfere com o normal funcionamento</w:t>
-      </w:r>
-      <w:r>
-        <w:t>.</w:t>
-      </w:r>
-      <w:r>
-        <w:t xml:space="preserve"> </w:t>
-      </w:r>
     </w:p>
     <w:p>
       <w:pPr>
@@ -14134,9 +14379,6 @@
         </w:tabs>
         <w:ind w:firstLine="567"/>
       </w:pPr>
-      <w:r>
-        <w:t>Os outros dois casos são casos de transição – situações mais reais, visto que o circuito tende a corrigir antes de chegar a valores extremos - podendo ser analisados como o último caso.</w:t>
-      </w:r>
     </w:p>
     <w:p>
       <w:pPr>
@@ -14145,45 +14387,71 @@
           <w:tab w:val="clear" w:pos="567"/>
           <w:tab w:val="left" w:pos="0"/>
         </w:tabs>
-        <w:ind w:firstLine="567"/>
-        <w:rPr>
-          <w:sz w:val="20"/>
-          <w:szCs w:val="18"/>
-        </w:rPr>
       </w:pPr>
     </w:p>
     <w:p>
       <w:pPr>
-        <w:pStyle w:val="PhDCabealho2"/>
-      </w:pPr>
-      <w:bookmarkStart w:id="59" w:name="_Toc62740451"/>
-      <w:r>
-        <w:lastRenderedPageBreak/>
-        <w:t>Isolamento e tratamento dos</w:t>
-      </w:r>
-      <w:r>
-        <w:t xml:space="preserve"> </w:t>
-      </w:r>
-      <w:r>
-        <w:t>valores dos sensores</w:t>
-      </w:r>
-      <w:bookmarkEnd w:id="59"/>
+        <w:pStyle w:val="PhDCorpo"/>
+        <w:tabs>
+          <w:tab w:val="clear" w:pos="567"/>
+          <w:tab w:val="left" w:pos="0"/>
+        </w:tabs>
+        <w:rPr>
+          <w:u w:val="single"/>
+        </w:rPr>
+        <w:sectPr>
+          <w:headerReference w:type="first" r:id="rId55"/>
+          <w:pgSz w:w="11907" w:h="16840" w:code="9"/>
+          <w:pgMar w:top="1134" w:right="1418" w:bottom="1134" w:left="1418" w:header="567" w:footer="57" w:gutter="0"/>
+          <w:pgNumType w:chapSep="emDash"/>
+          <w:cols w:space="720"/>
+          <w:titlePg/>
+          <w:docGrid w:linePitch="272"/>
+        </w:sectPr>
+      </w:pPr>
     </w:p>
     <w:p>
       <w:pPr>
-        <w:pStyle w:val="PhDCorpo"/>
-      </w:pPr>
+        <w:pStyle w:val="PhDCabealho1"/>
+      </w:pPr>
+      <w:r>
+        <w:lastRenderedPageBreak/>
+        <w:br/>
+      </w:r>
+      <w:r>
+        <w:br/>
+      </w:r>
+      <w:bookmarkStart w:id="56" w:name="_Toc62740454"/>
+      <w:r>
+        <w:t>Desenho do encapsulamento</w:t>
+      </w:r>
+      <w:bookmarkEnd w:id="56"/>
+    </w:p>
+    <w:p>
+      <w:pPr>
+        <w:pStyle w:val="PhDCabealho2"/>
+      </w:pPr>
+      <w:bookmarkStart w:id="57" w:name="_Toc62740455"/>
+      <w:r>
+        <w:t>Introdução</w:t>
+      </w:r>
+      <w:bookmarkEnd w:id="57"/>
     </w:p>
     <w:p/>
     <w:p>
       <w:pPr>
+        <w:rPr>
+          <w:rFonts w:ascii="NewsGotT" w:hAnsi="NewsGotT"/>
+          <w:b/>
+          <w:sz w:val="36"/>
+        </w:rPr>
         <w:sectPr>
-          <w:headerReference w:type="default" r:id="rId55"/>
           <w:headerReference w:type="first" r:id="rId56"/>
           <w:pgSz w:w="11907" w:h="16840" w:code="9"/>
           <w:pgMar w:top="1134" w:right="1418" w:bottom="1134" w:left="1418" w:header="567" w:footer="57" w:gutter="0"/>
           <w:pgNumType w:chapSep="emDash"/>
           <w:cols w:space="720"/>
+          <w:titlePg/>
           <w:docGrid w:linePitch="272"/>
         </w:sectPr>
       </w:pPr>
@@ -14199,86 +14467,30 @@
       <w:r>
         <w:br/>
       </w:r>
-      <w:bookmarkStart w:id="60" w:name="_Toc62740452"/>
-      <w:r>
-        <w:t>Desenho da implementação dos circuitos eletrónicos</w:t>
-      </w:r>
-      <w:bookmarkEnd w:id="60"/>
+      <w:bookmarkStart w:id="58" w:name="_Toc62740456"/>
+      <w:r>
+        <w:t>Possíveis opções alternativas para o desenho dos circuitos</w:t>
+      </w:r>
+      <w:bookmarkEnd w:id="58"/>
     </w:p>
     <w:p>
       <w:pPr>
         <w:pStyle w:val="PhDCabealho2"/>
       </w:pPr>
-      <w:bookmarkStart w:id="61" w:name="_Toc62740453"/>
+      <w:bookmarkStart w:id="59" w:name="_Toc62740457"/>
       <w:r>
         <w:t>Introdução</w:t>
       </w:r>
-      <w:bookmarkEnd w:id="61"/>
+      <w:bookmarkEnd w:id="59"/>
     </w:p>
     <w:p/>
     <w:p>
       <w:pPr>
-        <w:pStyle w:val="PhDCorpo"/>
-        <w:tabs>
-          <w:tab w:val="clear" w:pos="567"/>
-        </w:tabs>
-        <w:ind w:firstLine="567"/>
-      </w:pPr>
-      <w:r>
-        <w:t>Todos os circuitos acima descritos serão implementados em placas de circuito impresso. Para</w:t>
-      </w:r>
-      <w:r>
-        <w:t xml:space="preserve"> o efeito fez-se uso de duas ferramentas: o </w:t>
-      </w:r>
-      <w:r>
-        <w:rPr>
-          <w:i/>
-          <w:iCs/>
-        </w:rPr>
-        <w:t>PADS LOGIC</w:t>
-      </w:r>
-      <w:r>
-        <w:rPr>
-          <w:i/>
-          <w:iCs/>
-        </w:rPr>
-        <w:t xml:space="preserve"> </w:t>
-      </w:r>
-      <w:r>
-        <w:t xml:space="preserve">e </w:t>
-      </w:r>
-      <w:r>
-        <w:rPr>
-          <w:i/>
-          <w:iCs/>
-        </w:rPr>
-        <w:t>PADS LAYOUT</w:t>
-      </w:r>
-      <w:r>
-        <w:t>.</w:t>
-      </w:r>
-    </w:p>
-    <w:p>
-      <w:pPr>
-        <w:pStyle w:val="PhDCabealho2"/>
-      </w:pPr>
-      <w:r>
-        <w:t>Controlo dos motores</w:t>
-      </w:r>
-    </w:p>
-    <w:p>
-      <w:pPr>
-        <w:pStyle w:val="PhDCorpo"/>
-      </w:pPr>
-    </w:p>
-    <w:p>
-      <w:pPr>
-        <w:pStyle w:val="PhDCorpo"/>
-        <w:tabs>
-          <w:tab w:val="clear" w:pos="567"/>
-          <w:tab w:val="left" w:pos="0"/>
-        </w:tabs>
-        <w:ind w:firstLine="567"/>
+        <w:pStyle w:val="Indiceinicial"/>
+        <w:outlineLvl w:val="0"/>
+        <w:rPr>
+          <w:rFonts w:ascii="NewsGotT" w:hAnsi="NewsGotT"/>
+        </w:rPr>
         <w:sectPr>
           <w:headerReference w:type="first" r:id="rId57"/>
           <w:pgSz w:w="11907" w:h="16840" w:code="9"/>
@@ -14301,29 +14513,29 @@
       <w:r>
         <w:br/>
       </w:r>
-      <w:bookmarkStart w:id="62" w:name="_Toc62740454"/>
-      <w:r>
-        <w:t>Desenho do encapsulamento</w:t>
-      </w:r>
-      <w:bookmarkEnd w:id="62"/>
+      <w:bookmarkStart w:id="60" w:name="_Toc62740458"/>
+      <w:r>
+        <w:t>Evolução do atual desenho para um sistema baseado em microcomputador</w:t>
+      </w:r>
+      <w:bookmarkEnd w:id="60"/>
     </w:p>
     <w:p>
       <w:pPr>
         <w:pStyle w:val="PhDCabealho2"/>
       </w:pPr>
-      <w:bookmarkStart w:id="63" w:name="_Toc62740455"/>
+      <w:bookmarkStart w:id="61" w:name="_Toc62740459"/>
       <w:r>
         <w:t>Introdução</w:t>
       </w:r>
-      <w:bookmarkEnd w:id="63"/>
+      <w:bookmarkEnd w:id="61"/>
     </w:p>
     <w:p/>
     <w:p>
       <w:pPr>
+        <w:pStyle w:val="Indiceinicial"/>
+        <w:outlineLvl w:val="0"/>
         <w:rPr>
           <w:rFonts w:ascii="NewsGotT" w:hAnsi="NewsGotT"/>
-          <w:b/>
-          <w:sz w:val="36"/>
         </w:rPr>
         <w:sectPr>
           <w:headerReference w:type="first" r:id="rId58"/>
@@ -14336,100 +14548,8 @@
         </w:sectPr>
       </w:pPr>
     </w:p>
-    <w:p>
-      <w:pPr>
-        <w:pStyle w:val="PhDCabealho1"/>
-      </w:pPr>
-      <w:r>
-        <w:lastRenderedPageBreak/>
-        <w:br/>
-      </w:r>
-      <w:r>
-        <w:br/>
-      </w:r>
-      <w:bookmarkStart w:id="64" w:name="_Toc62740456"/>
-      <w:r>
-        <w:t>Possíveis opções alternativas para o desenho dos circuitos</w:t>
-      </w:r>
-      <w:bookmarkEnd w:id="64"/>
-    </w:p>
-    <w:p>
-      <w:pPr>
-        <w:pStyle w:val="PhDCabealho2"/>
-      </w:pPr>
-      <w:bookmarkStart w:id="65" w:name="_Toc62740457"/>
-      <w:r>
-        <w:t>Introdução</w:t>
-      </w:r>
-      <w:bookmarkEnd w:id="65"/>
-    </w:p>
-    <w:p/>
-    <w:p>
-      <w:pPr>
-        <w:pStyle w:val="Indiceinicial"/>
-        <w:outlineLvl w:val="0"/>
-        <w:rPr>
-          <w:rFonts w:ascii="NewsGotT" w:hAnsi="NewsGotT"/>
-        </w:rPr>
-        <w:sectPr>
-          <w:headerReference w:type="first" r:id="rId59"/>
-          <w:pgSz w:w="11907" w:h="16840" w:code="9"/>
-          <w:pgMar w:top="1134" w:right="1418" w:bottom="1134" w:left="1418" w:header="567" w:footer="57" w:gutter="0"/>
-          <w:pgNumType w:chapSep="emDash"/>
-          <w:cols w:space="720"/>
-          <w:titlePg/>
-          <w:docGrid w:linePitch="272"/>
-        </w:sectPr>
-      </w:pPr>
-    </w:p>
-    <w:p>
-      <w:pPr>
-        <w:pStyle w:val="PhDCabealho1"/>
-      </w:pPr>
-      <w:r>
-        <w:lastRenderedPageBreak/>
-        <w:br/>
-      </w:r>
-      <w:r>
-        <w:br/>
-      </w:r>
-      <w:bookmarkStart w:id="66" w:name="_Toc62740458"/>
-      <w:r>
-        <w:t>Evolução do atual desenho para um sistema baseado em microcomputador</w:t>
-      </w:r>
-      <w:bookmarkEnd w:id="66"/>
-    </w:p>
-    <w:p>
-      <w:pPr>
-        <w:pStyle w:val="PhDCabealho2"/>
-      </w:pPr>
-      <w:bookmarkStart w:id="67" w:name="_Toc62740459"/>
-      <w:r>
-        <w:t>Introdução</w:t>
-      </w:r>
-      <w:bookmarkEnd w:id="67"/>
-    </w:p>
-    <w:p/>
-    <w:p>
-      <w:pPr>
-        <w:pStyle w:val="Indiceinicial"/>
-        <w:outlineLvl w:val="0"/>
-        <w:rPr>
-          <w:rFonts w:ascii="NewsGotT" w:hAnsi="NewsGotT"/>
-        </w:rPr>
-        <w:sectPr>
-          <w:headerReference w:type="first" r:id="rId60"/>
-          <w:pgSz w:w="11907" w:h="16840" w:code="9"/>
-          <w:pgMar w:top="1134" w:right="1418" w:bottom="1134" w:left="1418" w:header="567" w:footer="57" w:gutter="0"/>
-          <w:pgNumType w:chapSep="emDash"/>
-          <w:cols w:space="720"/>
-          <w:titlePg/>
-          <w:docGrid w:linePitch="272"/>
-        </w:sectPr>
-      </w:pPr>
-    </w:p>
     <w:bookmarkEnd w:id="23" w:displacedByCustomXml="next"/>
-    <w:bookmarkStart w:id="68" w:name="_Toc62740460" w:displacedByCustomXml="next"/>
+    <w:bookmarkStart w:id="62" w:name="_Toc62740460" w:displacedByCustomXml="next"/>
     <w:sdt>
       <w:sdtPr>
         <w:rPr>
@@ -14458,7 +14578,7 @@
           <w:r>
             <w:t>Referências</w:t>
           </w:r>
-          <w:bookmarkEnd w:id="68"/>
+          <w:bookmarkEnd w:id="62"/>
         </w:p>
         <w:sdt>
           <w:sdtPr>
@@ -14989,7 +15109,7 @@
     </w:tbl>
     <w:p/>
     <w:sectPr>
-      <w:headerReference w:type="first" r:id="rId61"/>
+      <w:headerReference w:type="first" r:id="rId59"/>
       <w:pgSz w:w="11907" w:h="16840" w:code="9"/>
       <w:pgMar w:top="1134" w:right="1418" w:bottom="1134" w:left="1418" w:header="567" w:footer="57" w:gutter="0"/>
       <w:pgNumType w:chapSep="emDash"/>
@@ -17073,7 +17193,6 @@
   <w:style w:type="character" w:default="1" w:styleId="Tipodeletrapredefinidodopargrafo">
     <w:name w:val="Default Paragraph Font"/>
     <w:uiPriority w:val="1"/>
-    <w:semiHidden/>
     <w:unhideWhenUsed/>
   </w:style>
   <w:style w:type="table" w:default="1" w:styleId="Tabelanormal">
@@ -20022,15 +20141,6 @@
 </file>
 
 <file path=customXml/item1.xml><?xml version="1.0" encoding="utf-8"?>
-<?mso-contentType ?>
-<FormTemplates xmlns="http://schemas.microsoft.com/sharepoint/v3/contenttype/forms">
-  <Display>DocumentLibraryForm</Display>
-  <Edit>DocumentLibraryForm</Edit>
-  <New>DocumentLibraryForm</New>
-</FormTemplates>
-</file>
-
-<file path=customXml/item2.xml><?xml version="1.0" encoding="utf-8"?>
 <ct:contentTypeSchema xmlns:ct="http://schemas.microsoft.com/office/2006/metadata/contentType" xmlns:ma="http://schemas.microsoft.com/office/2006/metadata/properties/metaAttributes" ct:_="" ma:_="" ma:contentTypeName="Documento" ma:contentTypeID="0x0101007D8A173B6E845A4D9F0E88108FDA766C" ma:contentTypeVersion="2" ma:contentTypeDescription="Criar um novo documento." ma:contentTypeScope="" ma:versionID="8981fed03641fdcb6834f980a7c211f2">
   <xsd:schema xmlns:xsd="http://www.w3.org/2001/XMLSchema" xmlns:xs="http://www.w3.org/2001/XMLSchema" xmlns:p="http://schemas.microsoft.com/office/2006/metadata/properties" xmlns:ns2="037df136-6af4-4714-983a-fe3bf50bf874" targetNamespace="http://schemas.microsoft.com/office/2006/metadata/properties" ma:root="true" ma:fieldsID="9af39a95db5e30c15f8abcb2a9bd8dbd" ns2:_="">
     <xsd:import namespace="037df136-6af4-4714-983a-fe3bf50bf874"/>
@@ -20162,7 +20272,22 @@
 </ct:contentTypeSchema>
 </file>
 
+<file path=customXml/item2.xml><?xml version="1.0" encoding="utf-8"?>
+<?mso-contentType ?>
+<FormTemplates xmlns="http://schemas.microsoft.com/sharepoint/v3/contenttype/forms">
+  <Display>DocumentLibraryForm</Display>
+  <Edit>DocumentLibraryForm</Edit>
+  <New>DocumentLibraryForm</New>
+</FormTemplates>
+</file>
+
 <file path=customXml/item3.xml><?xml version="1.0" encoding="utf-8"?>
+<p:properties xmlns:p="http://schemas.microsoft.com/office/2006/metadata/properties" xmlns:xsi="http://www.w3.org/2001/XMLSchema-instance" xmlns:pc="http://schemas.microsoft.com/office/infopath/2007/PartnerControls">
+  <documentManagement/>
+</p:properties>
+</file>
+
+<file path=customXml/item4.xml><?xml version="1.0" encoding="utf-8"?>
 <b:Sources xmlns:b="http://schemas.openxmlformats.org/officeDocument/2006/bibliography" xmlns="http://schemas.openxmlformats.org/officeDocument/2006/bibliography" SelectedStyle="\IEEE2006OfficeOnline.xsl" StyleName="IEEE" Version="2006">
   <b:Source>
     <b:Tag>SNS20</b:Tag>
@@ -20253,21 +20378,7 @@
 </b:Sources>
 </file>
 
-<file path=customXml/item4.xml><?xml version="1.0" encoding="utf-8"?>
-<p:properties xmlns:p="http://schemas.microsoft.com/office/2006/metadata/properties" xmlns:xsi="http://www.w3.org/2001/XMLSchema-instance" xmlns:pc="http://schemas.microsoft.com/office/infopath/2007/PartnerControls">
-  <documentManagement/>
-</p:properties>
-</file>
-
 <file path=customXml/itemProps1.xml><?xml version="1.0" encoding="utf-8"?>
-<ds:datastoreItem xmlns:ds="http://schemas.openxmlformats.org/officeDocument/2006/customXml" ds:itemID="{DFE4A8F6-1B4F-4C39-B713-8F028533E31D}">
-  <ds:schemaRefs>
-    <ds:schemaRef ds:uri="http://schemas.microsoft.com/sharepoint/v3/contenttype/forms"/>
-  </ds:schemaRefs>
-</ds:datastoreItem>
-</file>
-
-<file path=customXml/itemProps2.xml><?xml version="1.0" encoding="utf-8"?>
 <ds:datastoreItem xmlns:ds="http://schemas.openxmlformats.org/officeDocument/2006/customXml" ds:itemID="{902235E5-760A-4E6D-9256-396E6EDAB529}">
   <ds:schemaRefs>
     <ds:schemaRef ds:uri="http://schemas.microsoft.com/office/2006/metadata/contentType"/>
@@ -20285,19 +20396,27 @@
 </ds:datastoreItem>
 </file>
 
-<file path=customXml/itemProps3.xml><?xml version="1.0" encoding="utf-8"?>
-<ds:datastoreItem xmlns:ds="http://schemas.openxmlformats.org/officeDocument/2006/customXml" ds:itemID="{3269849D-8A86-4E36-B54B-7182A5E95F12}">
+<file path=customXml/itemProps2.xml><?xml version="1.0" encoding="utf-8"?>
+<ds:datastoreItem xmlns:ds="http://schemas.openxmlformats.org/officeDocument/2006/customXml" ds:itemID="{DFE4A8F6-1B4F-4C39-B713-8F028533E31D}">
   <ds:schemaRefs>
-    <ds:schemaRef ds:uri="http://schemas.openxmlformats.org/officeDocument/2006/bibliography"/>
+    <ds:schemaRef ds:uri="http://schemas.microsoft.com/sharepoint/v3/contenttype/forms"/>
   </ds:schemaRefs>
 </ds:datastoreItem>
 </file>
 
-<file path=customXml/itemProps4.xml><?xml version="1.0" encoding="utf-8"?>
+<file path=customXml/itemProps3.xml><?xml version="1.0" encoding="utf-8"?>
 <ds:datastoreItem xmlns:ds="http://schemas.openxmlformats.org/officeDocument/2006/customXml" ds:itemID="{1B42263A-F16D-40CE-8DA1-4DEA5A5209E1}">
   <ds:schemaRefs>
     <ds:schemaRef ds:uri="http://schemas.microsoft.com/office/2006/metadata/properties"/>
     <ds:schemaRef ds:uri="http://schemas.microsoft.com/office/infopath/2007/PartnerControls"/>
   </ds:schemaRefs>
 </ds:datastoreItem>
+</file>
+
+<file path=customXml/itemProps4.xml><?xml version="1.0" encoding="utf-8"?>
+<ds:datastoreItem xmlns:ds="http://schemas.openxmlformats.org/officeDocument/2006/customXml" ds:itemID="{3269849D-8A86-4E36-B54B-7182A5E95F12}">
+  <ds:schemaRefs>
+    <ds:schemaRef ds:uri="http://schemas.openxmlformats.org/officeDocument/2006/bibliography"/>
+  </ds:schemaRefs>
+</ds:datastoreItem>
 </file>
--- a/Relatorios/Relatorio.docx
+++ b/Relatorios/Relatorio.docx
@@ -520,7 +520,7 @@
       <w:r>
         <w:fldChar w:fldCharType="separate"/>
       </w:r>
-      <w:hyperlink w:anchor="_Toc62740435" w:history="1">
+      <w:hyperlink w:anchor="_Toc62904715" w:history="1">
         <w:r>
           <w:rPr>
             <w:rStyle w:val="Hiperligao"/>
@@ -547,7 +547,7 @@
             <w:noProof/>
             <w:webHidden/>
           </w:rPr>
-          <w:instrText xml:space="preserve"> PAGEREF _Toc62740435 \h </w:instrText>
+          <w:instrText xml:space="preserve"> PAGEREF _Toc62904715 \h </w:instrText>
         </w:r>
         <w:r>
           <w:rPr>
@@ -592,7 +592,7 @@
           <w:szCs w:val="22"/>
         </w:rPr>
       </w:pPr>
-      <w:hyperlink w:anchor="_Toc62740436" w:history="1">
+      <w:hyperlink w:anchor="_Toc62904716" w:history="1">
         <w:r>
           <w:rPr>
             <w:rStyle w:val="Hiperligao"/>
@@ -619,7 +619,7 @@
             <w:noProof/>
             <w:webHidden/>
           </w:rPr>
-          <w:instrText xml:space="preserve"> PAGEREF _Toc62740436 \h </w:instrText>
+          <w:instrText xml:space="preserve"> PAGEREF _Toc62904716 \h </w:instrText>
         </w:r>
         <w:r>
           <w:rPr>
@@ -664,7 +664,7 @@
           <w:szCs w:val="22"/>
         </w:rPr>
       </w:pPr>
-      <w:hyperlink w:anchor="_Toc62740437" w:history="1">
+      <w:hyperlink w:anchor="_Toc62904717" w:history="1">
         <w:r>
           <w:rPr>
             <w:rStyle w:val="Hiperligao"/>
@@ -691,7 +691,7 @@
             <w:noProof/>
             <w:webHidden/>
           </w:rPr>
-          <w:instrText xml:space="preserve"> PAGEREF _Toc62740437 \h </w:instrText>
+          <w:instrText xml:space="preserve"> PAGEREF _Toc62904717 \h </w:instrText>
         </w:r>
         <w:r>
           <w:rPr>
@@ -736,7 +736,7 @@
           <w:szCs w:val="22"/>
         </w:rPr>
       </w:pPr>
-      <w:hyperlink w:anchor="_Toc62740438" w:history="1">
+      <w:hyperlink w:anchor="_Toc62904718" w:history="1">
         <w:r>
           <w:rPr>
             <w:rStyle w:val="Hiperligao"/>
@@ -763,7 +763,7 @@
             <w:noProof/>
             <w:webHidden/>
           </w:rPr>
-          <w:instrText xml:space="preserve"> PAGEREF _Toc62740438 \h </w:instrText>
+          <w:instrText xml:space="preserve"> PAGEREF _Toc62904718 \h </w:instrText>
         </w:r>
         <w:r>
           <w:rPr>
@@ -808,7 +808,7 @@
           <w:szCs w:val="22"/>
         </w:rPr>
       </w:pPr>
-      <w:hyperlink w:anchor="_Toc62740439" w:history="1">
+      <w:hyperlink w:anchor="_Toc62904719" w:history="1">
         <w:r>
           <w:rPr>
             <w:rStyle w:val="Hiperligao"/>
@@ -851,7 +851,7 @@
             <w:noProof/>
             <w:webHidden/>
           </w:rPr>
-          <w:instrText xml:space="preserve"> PAGEREF _Toc62740439 \h </w:instrText>
+          <w:instrText xml:space="preserve"> PAGEREF _Toc62904719 \h </w:instrText>
         </w:r>
         <w:r>
           <w:rPr>
@@ -896,7 +896,7 @@
           <w:szCs w:val="22"/>
         </w:rPr>
       </w:pPr>
-      <w:hyperlink w:anchor="_Toc62740440" w:history="1">
+      <w:hyperlink w:anchor="_Toc62904720" w:history="1">
         <w:r>
           <w:rPr>
             <w:rStyle w:val="Hiperligao"/>
@@ -939,7 +939,7 @@
             <w:noProof/>
             <w:webHidden/>
           </w:rPr>
-          <w:instrText xml:space="preserve"> PAGEREF _Toc62740440 \h </w:instrText>
+          <w:instrText xml:space="preserve"> PAGEREF _Toc62904720 \h </w:instrText>
         </w:r>
         <w:r>
           <w:rPr>
@@ -984,7 +984,7 @@
           <w:szCs w:val="22"/>
         </w:rPr>
       </w:pPr>
-      <w:hyperlink w:anchor="_Toc62740441" w:history="1">
+      <w:hyperlink w:anchor="_Toc62904721" w:history="1">
         <w:r>
           <w:rPr>
             <w:rStyle w:val="Hiperligao"/>
@@ -1027,7 +1027,7 @@
             <w:noProof/>
             <w:webHidden/>
           </w:rPr>
-          <w:instrText xml:space="preserve"> PAGEREF _Toc62740441 \h </w:instrText>
+          <w:instrText xml:space="preserve"> PAGEREF _Toc62904721 \h </w:instrText>
         </w:r>
         <w:r>
           <w:rPr>
@@ -1072,7 +1072,7 @@
           <w:szCs w:val="22"/>
         </w:rPr>
       </w:pPr>
-      <w:hyperlink w:anchor="_Toc62740442" w:history="1">
+      <w:hyperlink w:anchor="_Toc62904722" w:history="1">
         <w:r>
           <w:rPr>
             <w:rStyle w:val="Hiperligao"/>
@@ -1115,7 +1115,7 @@
             <w:noProof/>
             <w:webHidden/>
           </w:rPr>
-          <w:instrText xml:space="preserve"> PAGEREF _Toc62740442 \h </w:instrText>
+          <w:instrText xml:space="preserve"> PAGEREF _Toc62904722 \h </w:instrText>
         </w:r>
         <w:r>
           <w:rPr>
@@ -1160,7 +1160,7 @@
           <w:szCs w:val="22"/>
         </w:rPr>
       </w:pPr>
-      <w:hyperlink w:anchor="_Toc62740443" w:history="1">
+      <w:hyperlink w:anchor="_Toc62904723" w:history="1">
         <w:r>
           <w:rPr>
             <w:rStyle w:val="Hiperligao"/>
@@ -1207,7 +1207,7 @@
             <w:noProof/>
             <w:webHidden/>
           </w:rPr>
-          <w:instrText xml:space="preserve"> PAGEREF _Toc62740443 \h </w:instrText>
+          <w:instrText xml:space="preserve"> PAGEREF _Toc62904723 \h </w:instrText>
         </w:r>
         <w:r>
           <w:rPr>
@@ -1252,7 +1252,7 @@
           <w:szCs w:val="22"/>
         </w:rPr>
       </w:pPr>
-      <w:hyperlink w:anchor="_Toc62740444" w:history="1">
+      <w:hyperlink w:anchor="_Toc62904724" w:history="1">
         <w:r>
           <w:rPr>
             <w:rStyle w:val="Hiperligao"/>
@@ -1295,7 +1295,7 @@
             <w:noProof/>
             <w:webHidden/>
           </w:rPr>
-          <w:instrText xml:space="preserve"> PAGEREF _Toc62740444 \h </w:instrText>
+          <w:instrText xml:space="preserve"> PAGEREF _Toc62904724 \h </w:instrText>
         </w:r>
         <w:r>
           <w:rPr>
@@ -1340,7 +1340,7 @@
           <w:szCs w:val="22"/>
         </w:rPr>
       </w:pPr>
-      <w:hyperlink w:anchor="_Toc62740445" w:history="1">
+      <w:hyperlink w:anchor="_Toc62904725" w:history="1">
         <w:r>
           <w:rPr>
             <w:rStyle w:val="Hiperligao"/>
@@ -1367,7 +1367,7 @@
             <w:noProof/>
             <w:webHidden/>
           </w:rPr>
-          <w:instrText xml:space="preserve"> PAGEREF _Toc62740445 \h </w:instrText>
+          <w:instrText xml:space="preserve"> PAGEREF _Toc62904725 \h </w:instrText>
         </w:r>
         <w:r>
           <w:rPr>
@@ -1412,7 +1412,7 @@
           <w:szCs w:val="22"/>
         </w:rPr>
       </w:pPr>
-      <w:hyperlink w:anchor="_Toc62740446" w:history="1">
+      <w:hyperlink w:anchor="_Toc62904726" w:history="1">
         <w:r>
           <w:rPr>
             <w:rStyle w:val="Hiperligao"/>
@@ -1455,7 +1455,7 @@
             <w:noProof/>
             <w:webHidden/>
           </w:rPr>
-          <w:instrText xml:space="preserve"> PAGEREF _Toc62740446 \h </w:instrText>
+          <w:instrText xml:space="preserve"> PAGEREF _Toc62904726 \h </w:instrText>
         </w:r>
         <w:r>
           <w:rPr>
@@ -1500,7 +1500,7 @@
           <w:szCs w:val="22"/>
         </w:rPr>
       </w:pPr>
-      <w:hyperlink w:anchor="_Toc62740447" w:history="1">
+      <w:hyperlink w:anchor="_Toc62904727" w:history="1">
         <w:r>
           <w:rPr>
             <w:rStyle w:val="Hiperligao"/>
@@ -1522,7 +1522,7 @@
             <w:rStyle w:val="Hiperligao"/>
             <w:noProof/>
           </w:rPr>
-          <w:t>Controlo Motores</w:t>
+          <w:t>Controlo dos motores</w:t>
         </w:r>
         <w:r>
           <w:rPr>
@@ -1543,7 +1543,7 @@
             <w:noProof/>
             <w:webHidden/>
           </w:rPr>
-          <w:instrText xml:space="preserve"> PAGEREF _Toc62740447 \h </w:instrText>
+          <w:instrText xml:space="preserve"> PAGEREF _Toc62904727 \h </w:instrText>
         </w:r>
         <w:r>
           <w:rPr>
@@ -1588,7 +1588,7 @@
           <w:szCs w:val="22"/>
         </w:rPr>
       </w:pPr>
-      <w:hyperlink w:anchor="_Toc62740448" w:history="1">
+      <w:hyperlink w:anchor="_Toc62904728" w:history="1">
         <w:r>
           <w:rPr>
             <w:rStyle w:val="Hiperligao"/>
@@ -1631,7 +1631,7 @@
             <w:noProof/>
             <w:webHidden/>
           </w:rPr>
-          <w:instrText xml:space="preserve"> PAGEREF _Toc62740448 \h </w:instrText>
+          <w:instrText xml:space="preserve"> PAGEREF _Toc62904728 \h </w:instrText>
         </w:r>
         <w:r>
           <w:rPr>
@@ -1676,7 +1676,7 @@
           <w:szCs w:val="22"/>
         </w:rPr>
       </w:pPr>
-      <w:hyperlink w:anchor="_Toc62740449" w:history="1">
+      <w:hyperlink w:anchor="_Toc62904729" w:history="1">
         <w:r>
           <w:rPr>
             <w:rStyle w:val="Hiperligao"/>
@@ -1703,7 +1703,7 @@
             <w:noProof/>
             <w:webHidden/>
           </w:rPr>
-          <w:instrText xml:space="preserve"> PAGEREF _Toc62740449 \h </w:instrText>
+          <w:instrText xml:space="preserve"> PAGEREF _Toc62904729 \h </w:instrText>
         </w:r>
         <w:r>
           <w:rPr>
@@ -1748,7 +1748,7 @@
           <w:szCs w:val="22"/>
         </w:rPr>
       </w:pPr>
-      <w:hyperlink w:anchor="_Toc62740450" w:history="1">
+      <w:hyperlink w:anchor="_Toc62904730" w:history="1">
         <w:r>
           <w:rPr>
             <w:rStyle w:val="Hiperligao"/>
@@ -1791,7 +1791,7 @@
             <w:noProof/>
             <w:webHidden/>
           </w:rPr>
-          <w:instrText xml:space="preserve"> PAGEREF _Toc62740450 \h </w:instrText>
+          <w:instrText xml:space="preserve"> PAGEREF _Toc62904730 \h </w:instrText>
         </w:r>
         <w:r>
           <w:rPr>
@@ -1836,7 +1836,7 @@
           <w:szCs w:val="22"/>
         </w:rPr>
       </w:pPr>
-      <w:hyperlink w:anchor="_Toc62740451" w:history="1">
+      <w:hyperlink w:anchor="_Toc62904731" w:history="1">
         <w:r>
           <w:rPr>
             <w:rStyle w:val="Hiperligao"/>
@@ -1879,7 +1879,7 @@
             <w:noProof/>
             <w:webHidden/>
           </w:rPr>
-          <w:instrText xml:space="preserve"> PAGEREF _Toc62740451 \h </w:instrText>
+          <w:instrText xml:space="preserve"> PAGEREF _Toc62904731 \h </w:instrText>
         </w:r>
         <w:r>
           <w:rPr>
@@ -1899,7 +1899,7 @@
             <w:noProof/>
             <w:webHidden/>
           </w:rPr>
-          <w:t>26</w:t>
+          <w:t>24</w:t>
         </w:r>
         <w:r>
           <w:rPr>
@@ -1924,7 +1924,7 @@
           <w:szCs w:val="22"/>
         </w:rPr>
       </w:pPr>
-      <w:hyperlink w:anchor="_Toc62740452" w:history="1">
+      <w:hyperlink w:anchor="_Toc62904732" w:history="1">
         <w:r>
           <w:rPr>
             <w:rStyle w:val="Hiperligao"/>
@@ -1951,7 +1951,7 @@
             <w:noProof/>
             <w:webHidden/>
           </w:rPr>
-          <w:instrText xml:space="preserve"> PAGEREF _Toc62740452 \h </w:instrText>
+          <w:instrText xml:space="preserve"> PAGEREF _Toc62904732 \h </w:instrText>
         </w:r>
         <w:r>
           <w:rPr>
@@ -1971,7 +1971,7 @@
             <w:noProof/>
             <w:webHidden/>
           </w:rPr>
-          <w:t>27</w:t>
+          <w:t>25</w:t>
         </w:r>
         <w:r>
           <w:rPr>
@@ -1996,7 +1996,7 @@
           <w:szCs w:val="22"/>
         </w:rPr>
       </w:pPr>
-      <w:hyperlink w:anchor="_Toc62740453" w:history="1">
+      <w:hyperlink w:anchor="_Toc62904733" w:history="1">
         <w:r>
           <w:rPr>
             <w:rStyle w:val="Hiperligao"/>
@@ -2039,7 +2039,7 @@
             <w:noProof/>
             <w:webHidden/>
           </w:rPr>
-          <w:instrText xml:space="preserve"> PAGEREF _Toc62740453 \h </w:instrText>
+          <w:instrText xml:space="preserve"> PAGEREF _Toc62904733 \h </w:instrText>
         </w:r>
         <w:r>
           <w:rPr>
@@ -2059,7 +2059,183 @@
             <w:noProof/>
             <w:webHidden/>
           </w:rPr>
-          <w:t>27</w:t>
+          <w:t>25</w:t>
+        </w:r>
+        <w:r>
+          <w:rPr>
+            <w:noProof/>
+            <w:webHidden/>
+          </w:rPr>
+          <w:fldChar w:fldCharType="end"/>
+        </w:r>
+      </w:hyperlink>
+    </w:p>
+    <w:p>
+      <w:pPr>
+        <w:pStyle w:val="ndice2"/>
+        <w:tabs>
+          <w:tab w:val="left" w:pos="800"/>
+          <w:tab w:val="right" w:leader="dot" w:pos="9061"/>
+        </w:tabs>
+        <w:rPr>
+          <w:rFonts w:asciiTheme="minorHAnsi" w:eastAsiaTheme="minorEastAsia" w:hAnsiTheme="minorHAnsi" w:cstheme="minorBidi"/>
+          <w:noProof/>
+          <w:sz w:val="22"/>
+          <w:szCs w:val="22"/>
+        </w:rPr>
+      </w:pPr>
+      <w:hyperlink w:anchor="_Toc62904734" w:history="1">
+        <w:r>
+          <w:rPr>
+            <w:rStyle w:val="Hiperligao"/>
+            <w:noProof/>
+          </w:rPr>
+          <w:t>4.2</w:t>
+        </w:r>
+        <w:r>
+          <w:rPr>
+            <w:rFonts w:asciiTheme="minorHAnsi" w:eastAsiaTheme="minorEastAsia" w:hAnsiTheme="minorHAnsi" w:cstheme="minorBidi"/>
+            <w:noProof/>
+            <w:sz w:val="22"/>
+            <w:szCs w:val="22"/>
+          </w:rPr>
+          <w:tab/>
+        </w:r>
+        <w:r>
+          <w:rPr>
+            <w:rStyle w:val="Hiperligao"/>
+            <w:noProof/>
+          </w:rPr>
+          <w:t>Controlo dos motores</w:t>
+        </w:r>
+        <w:r>
+          <w:rPr>
+            <w:noProof/>
+            <w:webHidden/>
+          </w:rPr>
+          <w:tab/>
+        </w:r>
+        <w:r>
+          <w:rPr>
+            <w:noProof/>
+            <w:webHidden/>
+          </w:rPr>
+          <w:fldChar w:fldCharType="begin"/>
+        </w:r>
+        <w:r>
+          <w:rPr>
+            <w:noProof/>
+            <w:webHidden/>
+          </w:rPr>
+          <w:instrText xml:space="preserve"> PAGEREF _Toc62904734 \h </w:instrText>
+        </w:r>
+        <w:r>
+          <w:rPr>
+            <w:noProof/>
+            <w:webHidden/>
+          </w:rPr>
+        </w:r>
+        <w:r>
+          <w:rPr>
+            <w:noProof/>
+            <w:webHidden/>
+          </w:rPr>
+          <w:fldChar w:fldCharType="separate"/>
+        </w:r>
+        <w:r>
+          <w:rPr>
+            <w:noProof/>
+            <w:webHidden/>
+          </w:rPr>
+          <w:t>25</w:t>
+        </w:r>
+        <w:r>
+          <w:rPr>
+            <w:noProof/>
+            <w:webHidden/>
+          </w:rPr>
+          <w:fldChar w:fldCharType="end"/>
+        </w:r>
+      </w:hyperlink>
+    </w:p>
+    <w:p>
+      <w:pPr>
+        <w:pStyle w:val="ndice2"/>
+        <w:tabs>
+          <w:tab w:val="left" w:pos="800"/>
+          <w:tab w:val="right" w:leader="dot" w:pos="9061"/>
+        </w:tabs>
+        <w:rPr>
+          <w:rFonts w:asciiTheme="minorHAnsi" w:eastAsiaTheme="minorEastAsia" w:hAnsiTheme="minorHAnsi" w:cstheme="minorBidi"/>
+          <w:noProof/>
+          <w:sz w:val="22"/>
+          <w:szCs w:val="22"/>
+        </w:rPr>
+      </w:pPr>
+      <w:hyperlink w:anchor="_Toc62904735" w:history="1">
+        <w:r>
+          <w:rPr>
+            <w:rStyle w:val="Hiperligao"/>
+            <w:noProof/>
+          </w:rPr>
+          <w:t>4.3</w:t>
+        </w:r>
+        <w:r>
+          <w:rPr>
+            <w:rFonts w:asciiTheme="minorHAnsi" w:eastAsiaTheme="minorEastAsia" w:hAnsiTheme="minorHAnsi" w:cstheme="minorBidi"/>
+            <w:noProof/>
+            <w:sz w:val="22"/>
+            <w:szCs w:val="22"/>
+          </w:rPr>
+          <w:tab/>
+        </w:r>
+        <w:r>
+          <w:rPr>
+            <w:rStyle w:val="Hiperligao"/>
+            <w:noProof/>
+          </w:rPr>
+          <w:t>Sensores</w:t>
+        </w:r>
+        <w:r>
+          <w:rPr>
+            <w:noProof/>
+            <w:webHidden/>
+          </w:rPr>
+          <w:tab/>
+        </w:r>
+        <w:r>
+          <w:rPr>
+            <w:noProof/>
+            <w:webHidden/>
+          </w:rPr>
+          <w:fldChar w:fldCharType="begin"/>
+        </w:r>
+        <w:r>
+          <w:rPr>
+            <w:noProof/>
+            <w:webHidden/>
+          </w:rPr>
+          <w:instrText xml:space="preserve"> PAGEREF _Toc62904735 \h </w:instrText>
+        </w:r>
+        <w:r>
+          <w:rPr>
+            <w:noProof/>
+            <w:webHidden/>
+          </w:rPr>
+        </w:r>
+        <w:r>
+          <w:rPr>
+            <w:noProof/>
+            <w:webHidden/>
+          </w:rPr>
+          <w:fldChar w:fldCharType="separate"/>
+        </w:r>
+        <w:r>
+          <w:rPr>
+            <w:noProof/>
+            <w:webHidden/>
+          </w:rPr>
+          <w:t>28</w:t>
         </w:r>
         <w:r>
           <w:rPr>
@@ -2084,7 +2260,7 @@
           <w:szCs w:val="22"/>
         </w:rPr>
       </w:pPr>
-      <w:hyperlink w:anchor="_Toc62740454" w:history="1">
+      <w:hyperlink w:anchor="_Toc62904736" w:history="1">
         <w:r>
           <w:rPr>
             <w:rStyle w:val="Hiperligao"/>
@@ -2111,7 +2287,7 @@
             <w:noProof/>
             <w:webHidden/>
           </w:rPr>
-          <w:instrText xml:space="preserve"> PAGEREF _Toc62740454 \h </w:instrText>
+          <w:instrText xml:space="preserve"> PAGEREF _Toc62904736 \h </w:instrText>
         </w:r>
         <w:r>
           <w:rPr>
@@ -2131,7 +2307,7 @@
             <w:noProof/>
             <w:webHidden/>
           </w:rPr>
-          <w:t>28</w:t>
+          <w:t>30</w:t>
         </w:r>
         <w:r>
           <w:rPr>
@@ -2156,7 +2332,7 @@
           <w:szCs w:val="22"/>
         </w:rPr>
       </w:pPr>
-      <w:hyperlink w:anchor="_Toc62740455" w:history="1">
+      <w:hyperlink w:anchor="_Toc62904737" w:history="1">
         <w:r>
           <w:rPr>
             <w:rStyle w:val="Hiperligao"/>
@@ -2199,7 +2375,7 @@
             <w:noProof/>
             <w:webHidden/>
           </w:rPr>
-          <w:instrText xml:space="preserve"> PAGEREF _Toc62740455 \h </w:instrText>
+          <w:instrText xml:space="preserve"> PAGEREF _Toc62904737 \h </w:instrText>
         </w:r>
         <w:r>
           <w:rPr>
@@ -2219,7 +2395,7 @@
             <w:noProof/>
             <w:webHidden/>
           </w:rPr>
-          <w:t>28</w:t>
+          <w:t>30</w:t>
         </w:r>
         <w:r>
           <w:rPr>
@@ -2244,7 +2420,7 @@
           <w:szCs w:val="22"/>
         </w:rPr>
       </w:pPr>
-      <w:hyperlink w:anchor="_Toc62740456" w:history="1">
+      <w:hyperlink w:anchor="_Toc62904738" w:history="1">
         <w:r>
           <w:rPr>
             <w:rStyle w:val="Hiperligao"/>
@@ -2271,7 +2447,7 @@
             <w:noProof/>
             <w:webHidden/>
           </w:rPr>
-          <w:instrText xml:space="preserve"> PAGEREF _Toc62740456 \h </w:instrText>
+          <w:instrText xml:space="preserve"> PAGEREF _Toc62904738 \h </w:instrText>
         </w:r>
         <w:r>
           <w:rPr>
@@ -2291,7 +2467,7 @@
             <w:noProof/>
             <w:webHidden/>
           </w:rPr>
-          <w:t>29</w:t>
+          <w:t>31</w:t>
         </w:r>
         <w:r>
           <w:rPr>
@@ -2316,7 +2492,7 @@
           <w:szCs w:val="22"/>
         </w:rPr>
       </w:pPr>
-      <w:hyperlink w:anchor="_Toc62740457" w:history="1">
+      <w:hyperlink w:anchor="_Toc62904739" w:history="1">
         <w:r>
           <w:rPr>
             <w:rStyle w:val="Hiperligao"/>
@@ -2359,7 +2535,7 @@
             <w:noProof/>
             <w:webHidden/>
           </w:rPr>
-          <w:instrText xml:space="preserve"> PAGEREF _Toc62740457 \h </w:instrText>
+          <w:instrText xml:space="preserve"> PAGEREF _Toc62904739 \h </w:instrText>
         </w:r>
         <w:r>
           <w:rPr>
@@ -2379,7 +2555,7 @@
             <w:noProof/>
             <w:webHidden/>
           </w:rPr>
-          <w:t>29</w:t>
+          <w:t>31</w:t>
         </w:r>
         <w:r>
           <w:rPr>
@@ -2404,7 +2580,7 @@
           <w:szCs w:val="22"/>
         </w:rPr>
       </w:pPr>
-      <w:hyperlink w:anchor="_Toc62740458" w:history="1">
+      <w:hyperlink w:anchor="_Toc62904740" w:history="1">
         <w:r>
           <w:rPr>
             <w:rStyle w:val="Hiperligao"/>
@@ -2431,7 +2607,7 @@
             <w:noProof/>
             <w:webHidden/>
           </w:rPr>
-          <w:instrText xml:space="preserve"> PAGEREF _Toc62740458 \h </w:instrText>
+          <w:instrText xml:space="preserve"> PAGEREF _Toc62904740 \h </w:instrText>
         </w:r>
         <w:r>
           <w:rPr>
@@ -2451,7 +2627,7 @@
             <w:noProof/>
             <w:webHidden/>
           </w:rPr>
-          <w:t>30</w:t>
+          <w:t>32</w:t>
         </w:r>
         <w:r>
           <w:rPr>
@@ -2476,7 +2652,7 @@
           <w:szCs w:val="22"/>
         </w:rPr>
       </w:pPr>
-      <w:hyperlink w:anchor="_Toc62740459" w:history="1">
+      <w:hyperlink w:anchor="_Toc62904741" w:history="1">
         <w:r>
           <w:rPr>
             <w:rStyle w:val="Hiperligao"/>
@@ -2519,7 +2695,7 @@
             <w:noProof/>
             <w:webHidden/>
           </w:rPr>
-          <w:instrText xml:space="preserve"> PAGEREF _Toc62740459 \h </w:instrText>
+          <w:instrText xml:space="preserve"> PAGEREF _Toc62904741 \h </w:instrText>
         </w:r>
         <w:r>
           <w:rPr>
@@ -2539,7 +2715,7 @@
             <w:noProof/>
             <w:webHidden/>
           </w:rPr>
-          <w:t>30</w:t>
+          <w:t>32</w:t>
         </w:r>
         <w:r>
           <w:rPr>
@@ -2564,7 +2740,7 @@
           <w:szCs w:val="22"/>
         </w:rPr>
       </w:pPr>
-      <w:hyperlink w:anchor="_Toc62740460" w:history="1">
+      <w:hyperlink w:anchor="_Toc62904742" w:history="1">
         <w:r>
           <w:rPr>
             <w:rStyle w:val="Hiperligao"/>
@@ -2591,7 +2767,7 @@
             <w:noProof/>
             <w:webHidden/>
           </w:rPr>
-          <w:instrText xml:space="preserve"> PAGEREF _Toc62740460 \h </w:instrText>
+          <w:instrText xml:space="preserve"> PAGEREF _Toc62904742 \h </w:instrText>
         </w:r>
         <w:r>
           <w:rPr>
@@ -2611,7 +2787,7 @@
             <w:noProof/>
             <w:webHidden/>
           </w:rPr>
-          <w:t>31</w:t>
+          <w:t>33</w:t>
         </w:r>
         <w:r>
           <w:rPr>
@@ -2675,7 +2851,7 @@
         </w:rPr>
       </w:pPr>
       <w:bookmarkStart w:id="0" w:name="_Toc471578914"/>
-      <w:bookmarkStart w:id="1" w:name="_Toc62740435"/>
+      <w:bookmarkStart w:id="1" w:name="_Toc62904715"/>
       <w:r>
         <w:rPr>
           <w:rFonts w:ascii="NewsGotT" w:hAnsi="NewsGotT"/>
@@ -2716,7 +2892,7 @@
         </w:rPr>
         <w:fldChar w:fldCharType="separate"/>
       </w:r>
-      <w:hyperlink r:id="rId15" w:anchor="_Toc62836717" w:history="1">
+      <w:hyperlink r:id="rId15" w:anchor="_Toc62904694" w:history="1">
         <w:r>
           <w:rPr>
             <w:rStyle w:val="Hiperligao"/>
@@ -2744,7 +2920,7 @@
             <w:noProof/>
             <w:webHidden/>
           </w:rPr>
-          <w:instrText xml:space="preserve"> PAGEREF _Toc62836717 \h </w:instrText>
+          <w:instrText xml:space="preserve"> PAGEREF _Toc62904694 \h </w:instrText>
         </w:r>
         <w:r>
           <w:rPr>
@@ -2788,7 +2964,7 @@
           <w:szCs w:val="22"/>
         </w:rPr>
       </w:pPr>
-      <w:hyperlink r:id="rId16" w:anchor="_Toc62836718" w:history="1">
+      <w:hyperlink r:id="rId16" w:anchor="_Toc62904695" w:history="1">
         <w:r>
           <w:rPr>
             <w:rStyle w:val="Hiperligao"/>
@@ -2816,7 +2992,7 @@
             <w:noProof/>
             <w:webHidden/>
           </w:rPr>
-          <w:instrText xml:space="preserve"> PAGEREF _Toc62836718 \h </w:instrText>
+          <w:instrText xml:space="preserve"> PAGEREF _Toc62904695 \h </w:instrText>
         </w:r>
         <w:r>
           <w:rPr>
@@ -2860,7 +3036,7 @@
           <w:szCs w:val="22"/>
         </w:rPr>
       </w:pPr>
-      <w:hyperlink w:anchor="_Toc62836719" w:history="1">
+      <w:hyperlink w:anchor="_Toc62904696" w:history="1">
         <w:r>
           <w:rPr>
             <w:rStyle w:val="Hiperligao"/>
@@ -2888,7 +3064,7 @@
             <w:noProof/>
             <w:webHidden/>
           </w:rPr>
-          <w:instrText xml:space="preserve"> PAGEREF _Toc62836719 \h </w:instrText>
+          <w:instrText xml:space="preserve"> PAGEREF _Toc62904696 \h </w:instrText>
         </w:r>
         <w:r>
           <w:rPr>
@@ -2932,7 +3108,7 @@
           <w:szCs w:val="22"/>
         </w:rPr>
       </w:pPr>
-      <w:hyperlink r:id="rId17" w:anchor="_Toc62836720" w:history="1">
+      <w:hyperlink r:id="rId17" w:anchor="_Toc62904697" w:history="1">
         <w:r>
           <w:rPr>
             <w:rStyle w:val="Hiperligao"/>
@@ -2960,7 +3136,7 @@
             <w:noProof/>
             <w:webHidden/>
           </w:rPr>
-          <w:instrText xml:space="preserve"> PAGEREF _Toc62836720 \h </w:instrText>
+          <w:instrText xml:space="preserve"> PAGEREF _Toc62904697 \h </w:instrText>
         </w:r>
         <w:r>
           <w:rPr>
@@ -3004,7 +3180,7 @@
           <w:szCs w:val="22"/>
         </w:rPr>
       </w:pPr>
-      <w:hyperlink r:id="rId18" w:anchor="_Toc62836721" w:history="1">
+      <w:hyperlink r:id="rId18" w:anchor="_Toc62904698" w:history="1">
         <w:r>
           <w:rPr>
             <w:rStyle w:val="Hiperligao"/>
@@ -3032,7 +3208,7 @@
             <w:noProof/>
             <w:webHidden/>
           </w:rPr>
-          <w:instrText xml:space="preserve"> PAGEREF _Toc62836721 \h </w:instrText>
+          <w:instrText xml:space="preserve"> PAGEREF _Toc62904698 \h </w:instrText>
         </w:r>
         <w:r>
           <w:rPr>
@@ -3076,7 +3252,7 @@
           <w:szCs w:val="22"/>
         </w:rPr>
       </w:pPr>
-      <w:hyperlink r:id="rId19" w:anchor="_Toc62836722" w:history="1">
+      <w:hyperlink r:id="rId19" w:anchor="_Toc62904699" w:history="1">
         <w:r>
           <w:rPr>
             <w:rStyle w:val="Hiperligao"/>
@@ -3104,7 +3280,7 @@
             <w:noProof/>
             <w:webHidden/>
           </w:rPr>
-          <w:instrText xml:space="preserve"> PAGEREF _Toc62836722 \h </w:instrText>
+          <w:instrText xml:space="preserve"> PAGEREF _Toc62904699 \h </w:instrText>
         </w:r>
         <w:r>
           <w:rPr>
@@ -3148,7 +3324,7 @@
           <w:szCs w:val="22"/>
         </w:rPr>
       </w:pPr>
-      <w:hyperlink r:id="rId20" w:anchor="_Toc62836723" w:history="1">
+      <w:hyperlink r:id="rId20" w:anchor="_Toc62904700" w:history="1">
         <w:r>
           <w:rPr>
             <w:rStyle w:val="Hiperligao"/>
@@ -3176,7 +3352,7 @@
             <w:noProof/>
             <w:webHidden/>
           </w:rPr>
-          <w:instrText xml:space="preserve"> PAGEREF _Toc62836723 \h </w:instrText>
+          <w:instrText xml:space="preserve"> PAGEREF _Toc62904700 \h </w:instrText>
         </w:r>
         <w:r>
           <w:rPr>
@@ -3220,7 +3396,7 @@
           <w:szCs w:val="22"/>
         </w:rPr>
       </w:pPr>
-      <w:hyperlink r:id="rId21" w:anchor="_Toc62836724" w:history="1">
+      <w:hyperlink r:id="rId21" w:anchor="_Toc62904701" w:history="1">
         <w:r>
           <w:rPr>
             <w:rStyle w:val="Hiperligao"/>
@@ -3248,7 +3424,7 @@
             <w:noProof/>
             <w:webHidden/>
           </w:rPr>
-          <w:instrText xml:space="preserve"> PAGEREF _Toc62836724 \h </w:instrText>
+          <w:instrText xml:space="preserve"> PAGEREF _Toc62904701 \h </w:instrText>
         </w:r>
         <w:r>
           <w:rPr>
@@ -3292,7 +3468,7 @@
           <w:szCs w:val="22"/>
         </w:rPr>
       </w:pPr>
-      <w:hyperlink r:id="rId22" w:anchor="_Toc62836725" w:history="1">
+      <w:hyperlink r:id="rId22" w:anchor="_Toc62904702" w:history="1">
         <w:r>
           <w:rPr>
             <w:rStyle w:val="Hiperligao"/>
@@ -3320,7 +3496,7 @@
             <w:noProof/>
             <w:webHidden/>
           </w:rPr>
-          <w:instrText xml:space="preserve"> PAGEREF _Toc62836725 \h </w:instrText>
+          <w:instrText xml:space="preserve"> PAGEREF _Toc62904702 \h </w:instrText>
         </w:r>
         <w:r>
           <w:rPr>
@@ -3364,7 +3540,7 @@
           <w:szCs w:val="22"/>
         </w:rPr>
       </w:pPr>
-      <w:hyperlink r:id="rId23" w:anchor="_Toc62836726" w:history="1">
+      <w:hyperlink r:id="rId23" w:anchor="_Toc62904703" w:history="1">
         <w:r>
           <w:rPr>
             <w:rStyle w:val="Hiperligao"/>
@@ -3392,7 +3568,7 @@
             <w:noProof/>
             <w:webHidden/>
           </w:rPr>
-          <w:instrText xml:space="preserve"> PAGEREF _Toc62836726 \h </w:instrText>
+          <w:instrText xml:space="preserve"> PAGEREF _Toc62904703 \h </w:instrText>
         </w:r>
         <w:r>
           <w:rPr>
@@ -3436,7 +3612,7 @@
           <w:szCs w:val="22"/>
         </w:rPr>
       </w:pPr>
-      <w:hyperlink r:id="rId24" w:anchor="_Toc62836727" w:history="1">
+      <w:hyperlink r:id="rId24" w:anchor="_Toc62904704" w:history="1">
         <w:r>
           <w:rPr>
             <w:rStyle w:val="Hiperligao"/>
@@ -3464,7 +3640,7 @@
             <w:noProof/>
             <w:webHidden/>
           </w:rPr>
-          <w:instrText xml:space="preserve"> PAGEREF _Toc62836727 \h </w:instrText>
+          <w:instrText xml:space="preserve"> PAGEREF _Toc62904704 \h </w:instrText>
         </w:r>
         <w:r>
           <w:rPr>
@@ -3508,7 +3684,7 @@
           <w:szCs w:val="22"/>
         </w:rPr>
       </w:pPr>
-      <w:hyperlink r:id="rId25" w:anchor="_Toc62836728" w:history="1">
+      <w:hyperlink r:id="rId25" w:anchor="_Toc62904705" w:history="1">
         <w:r>
           <w:rPr>
             <w:rStyle w:val="Hiperligao"/>
@@ -3536,7 +3712,7 @@
             <w:noProof/>
             <w:webHidden/>
           </w:rPr>
-          <w:instrText xml:space="preserve"> PAGEREF _Toc62836728 \h </w:instrText>
+          <w:instrText xml:space="preserve"> PAGEREF _Toc62904705 \h </w:instrText>
         </w:r>
         <w:r>
           <w:rPr>
@@ -3569,33 +3745,682 @@
     </w:p>
     <w:p>
       <w:pPr>
-        <w:rPr>
-          <w:rFonts w:ascii="NewsGotT" w:hAnsi="NewsGotT"/>
-        </w:rPr>
-      </w:pPr>
-      <w:r>
-        <w:rPr>
-          <w:rFonts w:ascii="NewsGotT" w:hAnsi="NewsGotT"/>
-        </w:rPr>
-        <w:fldChar w:fldCharType="end"/>
-      </w:r>
+        <w:pStyle w:val="ndicedeilustraes"/>
+        <w:tabs>
+          <w:tab w:val="right" w:leader="dot" w:pos="9061"/>
+        </w:tabs>
+        <w:rPr>
+          <w:rFonts w:asciiTheme="minorHAnsi" w:eastAsiaTheme="minorEastAsia" w:hAnsiTheme="minorHAnsi" w:cstheme="minorBidi"/>
+          <w:noProof/>
+          <w:sz w:val="22"/>
+          <w:szCs w:val="22"/>
+        </w:rPr>
+      </w:pPr>
+      <w:hyperlink r:id="rId26" w:anchor="_Toc62904706" w:history="1">
+        <w:r>
+          <w:rPr>
+            <w:rStyle w:val="Hiperligao"/>
+            <w:rFonts w:ascii="NewsGotT" w:hAnsi="NewsGotT"/>
+            <w:noProof/>
+          </w:rPr>
+          <w:t>Figura 13 - Esquemático PCB controlo dos motores</w:t>
+        </w:r>
+        <w:r>
+          <w:rPr>
+            <w:noProof/>
+            <w:webHidden/>
+          </w:rPr>
+          <w:tab/>
+        </w:r>
+        <w:r>
+          <w:rPr>
+            <w:noProof/>
+            <w:webHidden/>
+          </w:rPr>
+          <w:fldChar w:fldCharType="begin"/>
+        </w:r>
+        <w:r>
+          <w:rPr>
+            <w:noProof/>
+            <w:webHidden/>
+          </w:rPr>
+          <w:instrText xml:space="preserve"> PAGEREF _Toc62904706 \h </w:instrText>
+        </w:r>
+        <w:r>
+          <w:rPr>
+            <w:noProof/>
+            <w:webHidden/>
+          </w:rPr>
+        </w:r>
+        <w:r>
+          <w:rPr>
+            <w:noProof/>
+            <w:webHidden/>
+          </w:rPr>
+          <w:fldChar w:fldCharType="separate"/>
+        </w:r>
+        <w:r>
+          <w:rPr>
+            <w:noProof/>
+            <w:webHidden/>
+          </w:rPr>
+          <w:t>25</w:t>
+        </w:r>
+        <w:r>
+          <w:rPr>
+            <w:noProof/>
+            <w:webHidden/>
+          </w:rPr>
+          <w:fldChar w:fldCharType="end"/>
+        </w:r>
+      </w:hyperlink>
     </w:p>
     <w:p>
       <w:pPr>
-        <w:pStyle w:val="Corpodetexto"/>
-        <w:rPr>
-          <w:rFonts w:ascii="NewsGotT" w:hAnsi="NewsGotT"/>
-        </w:rPr>
-      </w:pPr>
+        <w:pStyle w:val="ndicedeilustraes"/>
+        <w:tabs>
+          <w:tab w:val="right" w:leader="dot" w:pos="9061"/>
+        </w:tabs>
+        <w:rPr>
+          <w:rFonts w:asciiTheme="minorHAnsi" w:eastAsiaTheme="minorEastAsia" w:hAnsiTheme="minorHAnsi" w:cstheme="minorBidi"/>
+          <w:noProof/>
+          <w:sz w:val="22"/>
+          <w:szCs w:val="22"/>
+        </w:rPr>
+      </w:pPr>
+      <w:hyperlink r:id="rId27" w:anchor="_Toc62904707" w:history="1">
+        <w:r>
+          <w:rPr>
+            <w:rStyle w:val="Hiperligao"/>
+            <w:rFonts w:ascii="NewsGotT" w:hAnsi="NewsGotT"/>
+            <w:noProof/>
+          </w:rPr>
+          <w:t>Figura 14 - Layout PCB controlo dos motores</w:t>
+        </w:r>
+        <w:r>
+          <w:rPr>
+            <w:noProof/>
+            <w:webHidden/>
+          </w:rPr>
+          <w:tab/>
+        </w:r>
+        <w:r>
+          <w:rPr>
+            <w:noProof/>
+            <w:webHidden/>
+          </w:rPr>
+          <w:fldChar w:fldCharType="begin"/>
+        </w:r>
+        <w:r>
+          <w:rPr>
+            <w:noProof/>
+            <w:webHidden/>
+          </w:rPr>
+          <w:instrText xml:space="preserve"> PAGEREF _Toc62904707 \h </w:instrText>
+        </w:r>
+        <w:r>
+          <w:rPr>
+            <w:noProof/>
+            <w:webHidden/>
+          </w:rPr>
+        </w:r>
+        <w:r>
+          <w:rPr>
+            <w:noProof/>
+            <w:webHidden/>
+          </w:rPr>
+          <w:fldChar w:fldCharType="separate"/>
+        </w:r>
+        <w:r>
+          <w:rPr>
+            <w:noProof/>
+            <w:webHidden/>
+          </w:rPr>
+          <w:t>26</w:t>
+        </w:r>
+        <w:r>
+          <w:rPr>
+            <w:noProof/>
+            <w:webHidden/>
+          </w:rPr>
+          <w:fldChar w:fldCharType="end"/>
+        </w:r>
+      </w:hyperlink>
     </w:p>
     <w:p>
       <w:pPr>
+        <w:pStyle w:val="ndicedeilustraes"/>
+        <w:tabs>
+          <w:tab w:val="right" w:leader="dot" w:pos="9061"/>
+        </w:tabs>
+        <w:rPr>
+          <w:rFonts w:asciiTheme="minorHAnsi" w:eastAsiaTheme="minorEastAsia" w:hAnsiTheme="minorHAnsi" w:cstheme="minorBidi"/>
+          <w:noProof/>
+          <w:sz w:val="22"/>
+          <w:szCs w:val="22"/>
+        </w:rPr>
+      </w:pPr>
+      <w:hyperlink r:id="rId28" w:anchor="_Toc62904708" w:history="1">
+        <w:r>
+          <w:rPr>
+            <w:rStyle w:val="Hiperligao"/>
+            <w:rFonts w:ascii="NewsGotT" w:hAnsi="NewsGotT"/>
+            <w:noProof/>
+          </w:rPr>
+          <w:t>Figura 15 - Vista bottom PCB controlo dos motores</w:t>
+        </w:r>
+        <w:r>
+          <w:rPr>
+            <w:noProof/>
+            <w:webHidden/>
+          </w:rPr>
+          <w:tab/>
+        </w:r>
+        <w:r>
+          <w:rPr>
+            <w:noProof/>
+            <w:webHidden/>
+          </w:rPr>
+          <w:fldChar w:fldCharType="begin"/>
+        </w:r>
+        <w:r>
+          <w:rPr>
+            <w:noProof/>
+            <w:webHidden/>
+          </w:rPr>
+          <w:instrText xml:space="preserve"> PAGEREF _Toc62904708 \h </w:instrText>
+        </w:r>
+        <w:r>
+          <w:rPr>
+            <w:noProof/>
+            <w:webHidden/>
+          </w:rPr>
+        </w:r>
+        <w:r>
+          <w:rPr>
+            <w:noProof/>
+            <w:webHidden/>
+          </w:rPr>
+          <w:fldChar w:fldCharType="separate"/>
+        </w:r>
+        <w:r>
+          <w:rPr>
+            <w:noProof/>
+            <w:webHidden/>
+          </w:rPr>
+          <w:t>26</w:t>
+        </w:r>
+        <w:r>
+          <w:rPr>
+            <w:noProof/>
+            <w:webHidden/>
+          </w:rPr>
+          <w:fldChar w:fldCharType="end"/>
+        </w:r>
+      </w:hyperlink>
+    </w:p>
+    <w:p>
+      <w:pPr>
+        <w:pStyle w:val="ndicedeilustraes"/>
+        <w:tabs>
+          <w:tab w:val="right" w:leader="dot" w:pos="9061"/>
+        </w:tabs>
+        <w:rPr>
+          <w:rFonts w:asciiTheme="minorHAnsi" w:eastAsiaTheme="minorEastAsia" w:hAnsiTheme="minorHAnsi" w:cstheme="minorBidi"/>
+          <w:noProof/>
+          <w:sz w:val="22"/>
+          <w:szCs w:val="22"/>
+        </w:rPr>
+      </w:pPr>
+      <w:hyperlink r:id="rId29" w:anchor="_Toc62904709" w:history="1">
+        <w:r>
+          <w:rPr>
+            <w:rStyle w:val="Hiperligao"/>
+            <w:rFonts w:ascii="NewsGotT" w:hAnsi="NewsGotT"/>
+            <w:noProof/>
+          </w:rPr>
+          <w:t>Figura 16 - Vista top PCB controlo dos motores</w:t>
+        </w:r>
+        <w:r>
+          <w:rPr>
+            <w:noProof/>
+            <w:webHidden/>
+          </w:rPr>
+          <w:tab/>
+        </w:r>
+        <w:r>
+          <w:rPr>
+            <w:noProof/>
+            <w:webHidden/>
+          </w:rPr>
+          <w:fldChar w:fldCharType="begin"/>
+        </w:r>
+        <w:r>
+          <w:rPr>
+            <w:noProof/>
+            <w:webHidden/>
+          </w:rPr>
+          <w:instrText xml:space="preserve"> PAGEREF _Toc62904709 \h </w:instrText>
+        </w:r>
+        <w:r>
+          <w:rPr>
+            <w:noProof/>
+            <w:webHidden/>
+          </w:rPr>
+        </w:r>
+        <w:r>
+          <w:rPr>
+            <w:noProof/>
+            <w:webHidden/>
+          </w:rPr>
+          <w:fldChar w:fldCharType="separate"/>
+        </w:r>
+        <w:r>
+          <w:rPr>
+            <w:noProof/>
+            <w:webHidden/>
+          </w:rPr>
+          <w:t>27</w:t>
+        </w:r>
+        <w:r>
+          <w:rPr>
+            <w:noProof/>
+            <w:webHidden/>
+          </w:rPr>
+          <w:fldChar w:fldCharType="end"/>
+        </w:r>
+      </w:hyperlink>
+    </w:p>
+    <w:p>
+      <w:pPr>
+        <w:pStyle w:val="ndicedeilustraes"/>
+        <w:tabs>
+          <w:tab w:val="right" w:leader="dot" w:pos="9061"/>
+        </w:tabs>
+        <w:rPr>
+          <w:rFonts w:asciiTheme="minorHAnsi" w:eastAsiaTheme="minorEastAsia" w:hAnsiTheme="minorHAnsi" w:cstheme="minorBidi"/>
+          <w:noProof/>
+          <w:sz w:val="22"/>
+          <w:szCs w:val="22"/>
+        </w:rPr>
+      </w:pPr>
+      <w:hyperlink r:id="rId30" w:anchor="_Toc62904710" w:history="1">
+        <w:r>
+          <w:rPr>
+            <w:rStyle w:val="Hiperligao"/>
+            <w:rFonts w:ascii="NewsGotT" w:hAnsi="NewsGotT"/>
+            <w:noProof/>
+          </w:rPr>
+          <w:t>Figura 17 -Vista 3D PCB controlo dos motores</w:t>
+        </w:r>
+        <w:r>
+          <w:rPr>
+            <w:noProof/>
+            <w:webHidden/>
+          </w:rPr>
+          <w:tab/>
+        </w:r>
+        <w:r>
+          <w:rPr>
+            <w:noProof/>
+            <w:webHidden/>
+          </w:rPr>
+          <w:fldChar w:fldCharType="begin"/>
+        </w:r>
+        <w:r>
+          <w:rPr>
+            <w:noProof/>
+            <w:webHidden/>
+          </w:rPr>
+          <w:instrText xml:space="preserve"> PAGEREF _Toc62904710 \h </w:instrText>
+        </w:r>
+        <w:r>
+          <w:rPr>
+            <w:noProof/>
+            <w:webHidden/>
+          </w:rPr>
+        </w:r>
+        <w:r>
+          <w:rPr>
+            <w:noProof/>
+            <w:webHidden/>
+          </w:rPr>
+          <w:fldChar w:fldCharType="separate"/>
+        </w:r>
+        <w:r>
+          <w:rPr>
+            <w:noProof/>
+            <w:webHidden/>
+          </w:rPr>
+          <w:t>27</w:t>
+        </w:r>
+        <w:r>
+          <w:rPr>
+            <w:noProof/>
+            <w:webHidden/>
+          </w:rPr>
+          <w:fldChar w:fldCharType="end"/>
+        </w:r>
+      </w:hyperlink>
+    </w:p>
+    <w:p>
+      <w:pPr>
+        <w:pStyle w:val="ndicedeilustraes"/>
+        <w:tabs>
+          <w:tab w:val="right" w:leader="dot" w:pos="9061"/>
+        </w:tabs>
+        <w:rPr>
+          <w:rFonts w:asciiTheme="minorHAnsi" w:eastAsiaTheme="minorEastAsia" w:hAnsiTheme="minorHAnsi" w:cstheme="minorBidi"/>
+          <w:noProof/>
+          <w:sz w:val="22"/>
+          <w:szCs w:val="22"/>
+        </w:rPr>
+      </w:pPr>
+      <w:hyperlink r:id="rId31" w:anchor="_Toc62904711" w:history="1">
+        <w:r>
+          <w:rPr>
+            <w:rStyle w:val="Hiperligao"/>
+            <w:rFonts w:ascii="NewsGotT" w:hAnsi="NewsGotT"/>
+            <w:noProof/>
+          </w:rPr>
+          <w:t>Figura 18 - Esquemático PCB sensores</w:t>
+        </w:r>
+        <w:r>
+          <w:rPr>
+            <w:noProof/>
+            <w:webHidden/>
+          </w:rPr>
+          <w:tab/>
+        </w:r>
+        <w:r>
+          <w:rPr>
+            <w:noProof/>
+            <w:webHidden/>
+          </w:rPr>
+          <w:fldChar w:fldCharType="begin"/>
+        </w:r>
+        <w:r>
+          <w:rPr>
+            <w:noProof/>
+            <w:webHidden/>
+          </w:rPr>
+          <w:instrText xml:space="preserve"> PAGEREF _Toc62904711 \h </w:instrText>
+        </w:r>
+        <w:r>
+          <w:rPr>
+            <w:noProof/>
+            <w:webHidden/>
+          </w:rPr>
+        </w:r>
+        <w:r>
+          <w:rPr>
+            <w:noProof/>
+            <w:webHidden/>
+          </w:rPr>
+          <w:fldChar w:fldCharType="separate"/>
+        </w:r>
+        <w:r>
+          <w:rPr>
+            <w:noProof/>
+            <w:webHidden/>
+          </w:rPr>
+          <w:t>28</w:t>
+        </w:r>
+        <w:r>
+          <w:rPr>
+            <w:noProof/>
+            <w:webHidden/>
+          </w:rPr>
+          <w:fldChar w:fldCharType="end"/>
+        </w:r>
+      </w:hyperlink>
+    </w:p>
+    <w:p>
+      <w:pPr>
+        <w:pStyle w:val="ndicedeilustraes"/>
+        <w:tabs>
+          <w:tab w:val="right" w:leader="dot" w:pos="9061"/>
+        </w:tabs>
+        <w:rPr>
+          <w:rFonts w:asciiTheme="minorHAnsi" w:eastAsiaTheme="minorEastAsia" w:hAnsiTheme="minorHAnsi" w:cstheme="minorBidi"/>
+          <w:noProof/>
+          <w:sz w:val="22"/>
+          <w:szCs w:val="22"/>
+        </w:rPr>
+      </w:pPr>
+      <w:hyperlink r:id="rId32" w:anchor="_Toc62904712" w:history="1">
+        <w:r>
+          <w:rPr>
+            <w:rStyle w:val="Hiperligao"/>
+            <w:rFonts w:ascii="NewsGotT" w:hAnsi="NewsGotT"/>
+            <w:noProof/>
+          </w:rPr>
+          <w:t>Figura 19 - Layout PCB sensores</w:t>
+        </w:r>
+        <w:r>
+          <w:rPr>
+            <w:noProof/>
+            <w:webHidden/>
+          </w:rPr>
+          <w:tab/>
+        </w:r>
+        <w:r>
+          <w:rPr>
+            <w:noProof/>
+            <w:webHidden/>
+          </w:rPr>
+          <w:fldChar w:fldCharType="begin"/>
+        </w:r>
+        <w:r>
+          <w:rPr>
+            <w:noProof/>
+            <w:webHidden/>
+          </w:rPr>
+          <w:instrText xml:space="preserve"> PAGEREF _Toc62904712 \h </w:instrText>
+        </w:r>
+        <w:r>
+          <w:rPr>
+            <w:noProof/>
+            <w:webHidden/>
+          </w:rPr>
+        </w:r>
+        <w:r>
+          <w:rPr>
+            <w:noProof/>
+            <w:webHidden/>
+          </w:rPr>
+          <w:fldChar w:fldCharType="separate"/>
+        </w:r>
+        <w:r>
+          <w:rPr>
+            <w:noProof/>
+            <w:webHidden/>
+          </w:rPr>
+          <w:t>28</w:t>
+        </w:r>
+        <w:r>
+          <w:rPr>
+            <w:noProof/>
+            <w:webHidden/>
+          </w:rPr>
+          <w:fldChar w:fldCharType="end"/>
+        </w:r>
+      </w:hyperlink>
+    </w:p>
+    <w:p>
+      <w:pPr>
+        <w:pStyle w:val="ndicedeilustraes"/>
+        <w:tabs>
+          <w:tab w:val="right" w:leader="dot" w:pos="9061"/>
+        </w:tabs>
+        <w:rPr>
+          <w:rFonts w:asciiTheme="minorHAnsi" w:eastAsiaTheme="minorEastAsia" w:hAnsiTheme="minorHAnsi" w:cstheme="minorBidi"/>
+          <w:noProof/>
+          <w:sz w:val="22"/>
+          <w:szCs w:val="22"/>
+        </w:rPr>
+      </w:pPr>
+      <w:hyperlink r:id="rId33" w:anchor="_Toc62904713" w:history="1">
+        <w:r>
+          <w:rPr>
+            <w:rStyle w:val="Hiperligao"/>
+            <w:rFonts w:ascii="NewsGotT" w:hAnsi="NewsGotT"/>
+            <w:noProof/>
+          </w:rPr>
+          <w:t>Figura 20 - Vista bottom PCB sensores</w:t>
+        </w:r>
+        <w:r>
+          <w:rPr>
+            <w:noProof/>
+            <w:webHidden/>
+          </w:rPr>
+          <w:tab/>
+        </w:r>
+        <w:r>
+          <w:rPr>
+            <w:noProof/>
+            <w:webHidden/>
+          </w:rPr>
+          <w:fldChar w:fldCharType="begin"/>
+        </w:r>
+        <w:r>
+          <w:rPr>
+            <w:noProof/>
+            <w:webHidden/>
+          </w:rPr>
+          <w:instrText xml:space="preserve"> PAGEREF _Toc62904713 \h </w:instrText>
+        </w:r>
+        <w:r>
+          <w:rPr>
+            <w:noProof/>
+            <w:webHidden/>
+          </w:rPr>
+        </w:r>
+        <w:r>
+          <w:rPr>
+            <w:noProof/>
+            <w:webHidden/>
+          </w:rPr>
+          <w:fldChar w:fldCharType="separate"/>
+        </w:r>
+        <w:r>
+          <w:rPr>
+            <w:noProof/>
+            <w:webHidden/>
+          </w:rPr>
+          <w:t>29</w:t>
+        </w:r>
+        <w:r>
+          <w:rPr>
+            <w:noProof/>
+            <w:webHidden/>
+          </w:rPr>
+          <w:fldChar w:fldCharType="end"/>
+        </w:r>
+      </w:hyperlink>
+    </w:p>
+    <w:p>
+      <w:pPr>
+        <w:pStyle w:val="ndicedeilustraes"/>
+        <w:tabs>
+          <w:tab w:val="right" w:leader="dot" w:pos="9061"/>
+        </w:tabs>
+        <w:rPr>
+          <w:rFonts w:asciiTheme="minorHAnsi" w:eastAsiaTheme="minorEastAsia" w:hAnsiTheme="minorHAnsi" w:cstheme="minorBidi"/>
+          <w:noProof/>
+          <w:sz w:val="22"/>
+          <w:szCs w:val="22"/>
+        </w:rPr>
+      </w:pPr>
+      <w:hyperlink r:id="rId34" w:anchor="_Toc62904714" w:history="1">
+        <w:r>
+          <w:rPr>
+            <w:rStyle w:val="Hiperligao"/>
+            <w:rFonts w:ascii="NewsGotT" w:hAnsi="NewsGotT"/>
+            <w:noProof/>
+          </w:rPr>
+          <w:t>Figura 21 - Vista 3D PCB sensores</w:t>
+        </w:r>
+        <w:r>
+          <w:rPr>
+            <w:noProof/>
+            <w:webHidden/>
+          </w:rPr>
+          <w:tab/>
+        </w:r>
+        <w:r>
+          <w:rPr>
+            <w:noProof/>
+            <w:webHidden/>
+          </w:rPr>
+          <w:fldChar w:fldCharType="begin"/>
+        </w:r>
+        <w:r>
+          <w:rPr>
+            <w:noProof/>
+            <w:webHidden/>
+          </w:rPr>
+          <w:instrText xml:space="preserve"> PAGEREF _Toc62904714 \h </w:instrText>
+        </w:r>
+        <w:r>
+          <w:rPr>
+            <w:noProof/>
+            <w:webHidden/>
+          </w:rPr>
+        </w:r>
+        <w:r>
+          <w:rPr>
+            <w:noProof/>
+            <w:webHidden/>
+          </w:rPr>
+          <w:fldChar w:fldCharType="separate"/>
+        </w:r>
+        <w:r>
+          <w:rPr>
+            <w:noProof/>
+            <w:webHidden/>
+          </w:rPr>
+          <w:t>29</w:t>
+        </w:r>
+        <w:r>
+          <w:rPr>
+            <w:noProof/>
+            <w:webHidden/>
+          </w:rPr>
+          <w:fldChar w:fldCharType="end"/>
+        </w:r>
+      </w:hyperlink>
+    </w:p>
+    <w:p>
+      <w:pPr>
+        <w:rPr>
+          <w:rFonts w:ascii="NewsGotT" w:hAnsi="NewsGotT"/>
+        </w:rPr>
+      </w:pPr>
+      <w:r>
+        <w:rPr>
+          <w:rFonts w:ascii="NewsGotT" w:hAnsi="NewsGotT"/>
+        </w:rPr>
+        <w:fldChar w:fldCharType="end"/>
+      </w:r>
+      <w:bookmarkStart w:id="2" w:name="_Toc62744754"/>
+    </w:p>
+    <w:p>
+      <w:pPr>
         <w:pStyle w:val="Corpodetexto"/>
         <w:rPr>
           <w:rFonts w:ascii="NewsGotT" w:hAnsi="NewsGotT"/>
         </w:rPr>
+      </w:pPr>
+    </w:p>
+    <w:p>
+      <w:pPr>
+        <w:pStyle w:val="Corpodetexto"/>
+        <w:rPr>
+          <w:rFonts w:ascii="NewsGotT" w:hAnsi="NewsGotT"/>
+        </w:rPr>
         <w:sectPr>
-          <w:headerReference w:type="default" r:id="rId26"/>
+          <w:headerReference w:type="default" r:id="rId35"/>
           <w:type w:val="oddPage"/>
           <w:pgSz w:w="11907" w:h="16840" w:code="9"/>
           <w:pgMar w:top="1134" w:right="1418" w:bottom="1134" w:left="1418" w:header="567" w:footer="0" w:gutter="0"/>
@@ -3620,8 +4445,8 @@
           <w:rFonts w:ascii="NewsGotT" w:hAnsi="NewsGotT"/>
         </w:rPr>
       </w:pPr>
-      <w:bookmarkStart w:id="2" w:name="_Toc471578915"/>
-      <w:bookmarkStart w:id="3" w:name="_Toc62740436"/>
+      <w:bookmarkStart w:id="3" w:name="_Toc471578915"/>
+      <w:bookmarkStart w:id="4" w:name="_Toc62904716"/>
       <w:r>
         <w:rPr>
           <w:rFonts w:ascii="NewsGotT" w:hAnsi="NewsGotT"/>
@@ -3634,8 +4459,8 @@
         </w:rPr>
         <w:t>Tabelas</w:t>
       </w:r>
-      <w:bookmarkEnd w:id="2"/>
       <w:bookmarkEnd w:id="3"/>
+      <w:bookmarkEnd w:id="4"/>
     </w:p>
     <w:p>
       <w:pPr>
@@ -3668,7 +4493,7 @@
         </w:rPr>
         <w:fldChar w:fldCharType="separate"/>
       </w:r>
-      <w:hyperlink r:id="rId27" w:anchor="_Toc59185944" w:history="1">
+      <w:hyperlink r:id="rId36" w:anchor="_Toc59185944" w:history="1">
         <w:r>
           <w:rPr>
             <w:rStyle w:val="Hiperligao"/>
@@ -3763,7 +4588,7 @@
           <w:rFonts w:ascii="NewsGotT" w:hAnsi="NewsGotT"/>
         </w:rPr>
         <w:sectPr>
-          <w:headerReference w:type="default" r:id="rId28"/>
+          <w:headerReference w:type="default" r:id="rId37"/>
           <w:type w:val="oddPage"/>
           <w:pgSz w:w="11907" w:h="16840" w:code="9"/>
           <w:pgMar w:top="1134" w:right="1418" w:bottom="1134" w:left="1418" w:header="567" w:footer="0" w:gutter="0"/>
@@ -3788,16 +4613,16 @@
           <w:rFonts w:ascii="NewsGotT" w:hAnsi="NewsGotT"/>
         </w:rPr>
       </w:pPr>
-      <w:bookmarkStart w:id="4" w:name="_Toc471578917"/>
-      <w:bookmarkStart w:id="5" w:name="_Toc62740437"/>
+      <w:bookmarkStart w:id="5" w:name="_Toc471578917"/>
+      <w:bookmarkStart w:id="6" w:name="_Toc62904717"/>
       <w:r>
         <w:rPr>
           <w:rFonts w:ascii="NewsGotT" w:hAnsi="NewsGotT"/>
         </w:rPr>
         <w:t>Acrónimos e Siglas</w:t>
       </w:r>
-      <w:bookmarkEnd w:id="4"/>
       <w:bookmarkEnd w:id="5"/>
+      <w:bookmarkEnd w:id="6"/>
     </w:p>
     <w:tbl>
       <w:tblPr>
@@ -4096,7 +4921,7 @@
           <w:lang w:val="en-GB" w:eastAsia="en-US"/>
         </w:rPr>
         <w:sectPr>
-          <w:headerReference w:type="default" r:id="rId29"/>
+          <w:headerReference w:type="default" r:id="rId38"/>
           <w:type w:val="oddPage"/>
           <w:pgSz w:w="11907" w:h="16840" w:code="9"/>
           <w:pgMar w:top="1134" w:right="1418" w:bottom="1134" w:left="1418" w:header="567" w:footer="0" w:gutter="0"/>
@@ -4129,26 +4954,26 @@
         </w:rPr>
         <w:br/>
       </w:r>
-      <w:bookmarkStart w:id="6" w:name="_Toc310408159"/>
-      <w:bookmarkStart w:id="7" w:name="_Toc471578919"/>
-      <w:bookmarkStart w:id="8" w:name="_Toc62740438"/>
+      <w:bookmarkStart w:id="7" w:name="_Toc310408159"/>
+      <w:bookmarkStart w:id="8" w:name="_Toc471578919"/>
+      <w:bookmarkStart w:id="9" w:name="_Toc62904718"/>
       <w:r>
         <w:t>Introdução</w:t>
       </w:r>
-      <w:bookmarkEnd w:id="6"/>
       <w:bookmarkEnd w:id="7"/>
       <w:bookmarkEnd w:id="8"/>
+      <w:bookmarkEnd w:id="9"/>
     </w:p>
     <w:p>
       <w:pPr>
         <w:pStyle w:val="PhDCabealho2"/>
       </w:pPr>
-      <w:bookmarkStart w:id="9" w:name="_Toc62740439"/>
       <w:bookmarkStart w:id="10" w:name="_Toc310408160"/>
+      <w:bookmarkStart w:id="11" w:name="_Toc62904719"/>
       <w:r>
         <w:t>Introdução</w:t>
       </w:r>
-      <w:bookmarkEnd w:id="9"/>
+      <w:bookmarkEnd w:id="11"/>
     </w:p>
     <w:p>
       <w:pPr>
@@ -4288,87 +5113,87 @@
           <w:rFonts w:ascii="NewsGotT" w:hAnsi="NewsGotT"/>
         </w:rPr>
       </w:pPr>
-      <w:bookmarkStart w:id="11" w:name="_Toc62740440"/>
+      <w:bookmarkStart w:id="12" w:name="_Toc62904720"/>
       <w:r>
         <w:rPr>
           <w:rFonts w:ascii="NewsGotT" w:hAnsi="NewsGotT"/>
         </w:rPr>
         <w:t>Enquadramento</w:t>
-      </w:r>
-      <w:bookmarkEnd w:id="11"/>
-    </w:p>
-    <w:p>
-      <w:pPr>
-        <w:pStyle w:val="PhDCorpo"/>
-      </w:pPr>
-      <w:bookmarkStart w:id="12" w:name="_Ref477531838"/>
-      <w:r>
-        <w:tab/>
-      </w:r>
-      <w:r>
-        <w:t xml:space="preserve">O </w:t>
-      </w:r>
-      <w:proofErr w:type="spellStart"/>
-      <w:r>
-        <w:rPr>
-          <w:i/>
-          <w:iCs/>
-        </w:rPr>
-        <w:t>Analog</w:t>
-      </w:r>
-      <w:proofErr w:type="spellEnd"/>
-      <w:r>
-        <w:rPr>
-          <w:i/>
-          <w:iCs/>
-        </w:rPr>
-        <w:t xml:space="preserve"> </w:t>
-      </w:r>
-      <w:proofErr w:type="spellStart"/>
-      <w:r>
-        <w:rPr>
-          <w:i/>
-          <w:iCs/>
-        </w:rPr>
-        <w:t>Waiter</w:t>
-      </w:r>
-      <w:proofErr w:type="spellEnd"/>
-      <w:r>
-        <w:rPr>
-          <w:i/>
-          <w:iCs/>
-        </w:rPr>
-        <w:t xml:space="preserve"> Rob</w:t>
-      </w:r>
-      <w:r>
-        <w:rPr>
-          <w:i/>
-          <w:iCs/>
-        </w:rPr>
-        <w:t>ot</w:t>
-      </w:r>
-      <w:r>
-        <w:t xml:space="preserve"> (</w:t>
-      </w:r>
-      <w:r>
-        <w:t xml:space="preserve">AWR) é um robô seguidor de linha focado na assistência a pessoas em isolamento </w:t>
-      </w:r>
-      <w:r>
-        <w:t>que não podem</w:t>
-      </w:r>
-      <w:r>
-        <w:t xml:space="preserve"> contactar com o mundo exterior. Basta colocar no seu suporte o que pretende fazer chegar ao paciente, colocá-lo sobre a linha, ligá-lo e este seguirá o percurso até ao destino. </w:t>
       </w:r>
       <w:bookmarkEnd w:id="12"/>
     </w:p>
     <w:p>
       <w:pPr>
+        <w:pStyle w:val="PhDCorpo"/>
+      </w:pPr>
+      <w:bookmarkStart w:id="13" w:name="_Ref477531838"/>
+      <w:r>
+        <w:tab/>
+      </w:r>
+      <w:r>
+        <w:t xml:space="preserve">O </w:t>
+      </w:r>
+      <w:proofErr w:type="spellStart"/>
+      <w:r>
+        <w:rPr>
+          <w:i/>
+          <w:iCs/>
+        </w:rPr>
+        <w:t>Analog</w:t>
+      </w:r>
+      <w:proofErr w:type="spellEnd"/>
+      <w:r>
+        <w:rPr>
+          <w:i/>
+          <w:iCs/>
+        </w:rPr>
+        <w:t xml:space="preserve"> </w:t>
+      </w:r>
+      <w:proofErr w:type="spellStart"/>
+      <w:r>
+        <w:rPr>
+          <w:i/>
+          <w:iCs/>
+        </w:rPr>
+        <w:t>Waiter</w:t>
+      </w:r>
+      <w:proofErr w:type="spellEnd"/>
+      <w:r>
+        <w:rPr>
+          <w:i/>
+          <w:iCs/>
+        </w:rPr>
+        <w:t xml:space="preserve"> Rob</w:t>
+      </w:r>
+      <w:r>
+        <w:rPr>
+          <w:i/>
+          <w:iCs/>
+        </w:rPr>
+        <w:t>ot</w:t>
+      </w:r>
+      <w:r>
+        <w:t xml:space="preserve"> (</w:t>
+      </w:r>
+      <w:r>
+        <w:t xml:space="preserve">AWR) é um robô seguidor de linha focado na assistência a pessoas em isolamento </w:t>
+      </w:r>
+      <w:r>
+        <w:t>que não podem</w:t>
+      </w:r>
+      <w:r>
+        <w:t xml:space="preserve"> contactar com o mundo exterior. Basta colocar no seu suporte o que pretende fazer chegar ao paciente, colocá-lo sobre a linha, ligá-lo e este seguirá o percurso até ao destino. </w:t>
+      </w:r>
+      <w:bookmarkEnd w:id="13"/>
+    </w:p>
+    <w:p>
+      <w:pPr>
         <w:pStyle w:val="Ttulo2"/>
         <w:rPr>
           <w:rFonts w:ascii="NewsGotT" w:hAnsi="NewsGotT"/>
         </w:rPr>
       </w:pPr>
-      <w:bookmarkStart w:id="13" w:name="_Toc62740441"/>
+      <w:bookmarkStart w:id="14" w:name="_Toc62904721"/>
       <w:r>
         <w:rPr>
           <w:rFonts w:ascii="NewsGotT" w:hAnsi="NewsGotT"/>
@@ -4387,7 +5212,7 @@
         </w:rPr>
         <w:t>tas</w:t>
       </w:r>
-      <w:bookmarkEnd w:id="13"/>
+      <w:bookmarkEnd w:id="14"/>
     </w:p>
     <w:bookmarkEnd w:id="10"/>
     <w:p>
@@ -4455,14 +5280,14 @@
           <w:rFonts w:ascii="NewsGotT" w:hAnsi="NewsGotT"/>
         </w:rPr>
       </w:pPr>
-      <w:bookmarkStart w:id="14" w:name="_Toc62740442"/>
+      <w:bookmarkStart w:id="15" w:name="_Toc62904722"/>
       <w:r>
         <w:rPr>
           <w:rFonts w:ascii="NewsGotT" w:hAnsi="NewsGotT"/>
         </w:rPr>
         <w:t>Testes previstos</w:t>
       </w:r>
-      <w:bookmarkEnd w:id="14"/>
+      <w:bookmarkEnd w:id="15"/>
     </w:p>
     <w:p>
       <w:pPr>
@@ -4641,7 +5466,7 @@
           <w:lang w:eastAsia="en-US"/>
         </w:rPr>
       </w:pPr>
-      <w:bookmarkStart w:id="15" w:name="_Toc62740443"/>
+      <w:bookmarkStart w:id="16" w:name="_Toc62904723"/>
       <w:r>
         <w:rPr>
           <w:rFonts w:eastAsiaTheme="minorHAnsi"/>
@@ -4650,7 +5475,7 @@
         <w:lastRenderedPageBreak/>
         <w:t>Estudo da fiabilidade</w:t>
       </w:r>
-      <w:bookmarkEnd w:id="15"/>
+      <w:bookmarkEnd w:id="16"/>
     </w:p>
     <w:p>
       <w:pPr>
@@ -4659,14 +5484,14 @@
           <w:rFonts w:ascii="NewsGotT" w:hAnsi="NewsGotT"/>
         </w:rPr>
       </w:pPr>
-      <w:bookmarkStart w:id="16" w:name="_Toc62740444"/>
+      <w:bookmarkStart w:id="17" w:name="_Toc62904724"/>
       <w:r>
         <w:rPr>
           <w:rFonts w:ascii="NewsGotT" w:hAnsi="NewsGotT"/>
         </w:rPr>
         <w:t>Planeamento inicial</w:t>
       </w:r>
-      <w:bookmarkEnd w:id="16"/>
+      <w:bookmarkEnd w:id="17"/>
     </w:p>
     <w:p>
       <w:pPr>
@@ -4813,7 +5638,7 @@
                                 <w:szCs w:val="20"/>
                               </w:rPr>
                             </w:pPr>
-                            <w:bookmarkStart w:id="17" w:name="_Toc59185944"/>
+                            <w:bookmarkStart w:id="18" w:name="_Toc59185944"/>
                             <w:r>
                               <w:rPr>
                                 <w:rFonts w:ascii="NewsGotT" w:hAnsi="NewsGotT"/>
@@ -4892,7 +5717,7 @@
                               </w:rPr>
                               <w:t xml:space="preserve"> - Planeamento do Projeto</w:t>
                             </w:r>
-                            <w:bookmarkEnd w:id="17"/>
+                            <w:bookmarkEnd w:id="18"/>
                           </w:p>
                         </w:txbxContent>
                       </wps:txbx>
@@ -4934,7 +5759,7 @@
                           <w:szCs w:val="20"/>
                         </w:rPr>
                       </w:pPr>
-                      <w:bookmarkStart w:id="18" w:name="_Toc59185944"/>
+                      <w:bookmarkStart w:id="19" w:name="_Toc59185944"/>
                       <w:r>
                         <w:rPr>
                           <w:rFonts w:ascii="NewsGotT" w:hAnsi="NewsGotT"/>
@@ -5013,7 +5838,7 @@
                         </w:rPr>
                         <w:t xml:space="preserve"> - Planeamento do Projeto</w:t>
                       </w:r>
-                      <w:bookmarkEnd w:id="18"/>
+                      <w:bookmarkEnd w:id="19"/>
                     </w:p>
                   </w:txbxContent>
                 </v:textbox>
@@ -5062,7 +5887,7 @@
                     <pic:cNvPicPr/>
                   </pic:nvPicPr>
                   <pic:blipFill>
-                    <a:blip r:embed="rId30">
+                    <a:blip r:embed="rId39">
                       <a:extLst>
                         <a:ext uri="{28A0092B-C50C-407E-A947-70E740481C1C}">
                           <a14:useLocalDpi xmlns:a14="http://schemas.microsoft.com/office/drawing/2010/main" val="0"/>
@@ -5154,8 +5979,8 @@
                                 <w:szCs w:val="22"/>
                               </w:rPr>
                             </w:pPr>
-                            <w:bookmarkStart w:id="19" w:name="_Toc62744754"/>
-                            <w:bookmarkStart w:id="20" w:name="_Toc62836717"/>
+                            <w:bookmarkStart w:id="20" w:name="_Toc62901555"/>
+                            <w:bookmarkStart w:id="21" w:name="_Toc62904694"/>
                             <w:r>
                               <w:rPr>
                                 <w:rFonts w:ascii="NewsGotT" w:hAnsi="NewsGotT"/>
@@ -5234,8 +6059,8 @@
                               </w:rPr>
                               <w:t xml:space="preserve"> - Diagrama de Gantt</w:t>
                             </w:r>
-                            <w:bookmarkEnd w:id="19"/>
                             <w:bookmarkEnd w:id="20"/>
+                            <w:bookmarkEnd w:id="21"/>
                           </w:p>
                         </w:txbxContent>
                       </wps:txbx>
@@ -5270,8 +6095,8 @@
                           <w:szCs w:val="22"/>
                         </w:rPr>
                       </w:pPr>
-                      <w:bookmarkStart w:id="21" w:name="_Toc62744754"/>
-                      <w:bookmarkStart w:id="22" w:name="_Toc62836717"/>
+                      <w:bookmarkStart w:id="22" w:name="_Toc62901555"/>
+                      <w:bookmarkStart w:id="23" w:name="_Toc62904694"/>
                       <w:r>
                         <w:rPr>
                           <w:rFonts w:ascii="NewsGotT" w:hAnsi="NewsGotT"/>
@@ -5350,8 +6175,8 @@
                         </w:rPr>
                         <w:t xml:space="preserve"> - Diagrama de Gantt</w:t>
                       </w:r>
-                      <w:bookmarkEnd w:id="21"/>
                       <w:bookmarkEnd w:id="22"/>
+                      <w:bookmarkEnd w:id="23"/>
                     </w:p>
                   </w:txbxContent>
                 </v:textbox>
@@ -5398,7 +6223,7 @@
                     <pic:cNvPicPr/>
                   </pic:nvPicPr>
                   <pic:blipFill>
-                    <a:blip r:embed="rId31">
+                    <a:blip r:embed="rId40">
                       <a:extLst>
                         <a:ext uri="{28A0092B-C50C-407E-A947-70E740481C1C}">
                           <a14:useLocalDpi xmlns:a14="http://schemas.microsoft.com/office/drawing/2010/main" val="0"/>
@@ -5446,10 +6271,10 @@
           <w:rFonts w:ascii="NewsGotT" w:hAnsi="NewsGotT"/>
         </w:rPr>
         <w:sectPr>
-          <w:headerReference w:type="even" r:id="rId32"/>
-          <w:headerReference w:type="default" r:id="rId33"/>
-          <w:footerReference w:type="default" r:id="rId34"/>
-          <w:headerReference w:type="first" r:id="rId35"/>
+          <w:headerReference w:type="even" r:id="rId41"/>
+          <w:headerReference w:type="default" r:id="rId42"/>
+          <w:footerReference w:type="default" r:id="rId43"/>
+          <w:headerReference w:type="first" r:id="rId44"/>
           <w:type w:val="oddPage"/>
           <w:pgSz w:w="11907" w:h="16840" w:code="9"/>
           <w:pgMar w:top="1134" w:right="1418" w:bottom="1134" w:left="1418" w:header="567" w:footer="57" w:gutter="0"/>
@@ -5463,7 +6288,7 @@
       <w:pPr>
         <w:pStyle w:val="PhDCabealho1"/>
       </w:pPr>
-      <w:bookmarkStart w:id="23" w:name="_Toc471579027"/>
+      <w:bookmarkStart w:id="24" w:name="_Toc471579027"/>
       <w:r>
         <w:lastRenderedPageBreak/>
         <w:br/>
@@ -5471,21 +6296,21 @@
       <w:r>
         <w:br/>
       </w:r>
-      <w:bookmarkStart w:id="24" w:name="_Toc62740445"/>
+      <w:bookmarkStart w:id="25" w:name="_Toc62904725"/>
       <w:r>
         <w:t>Desenho dos circuitos eletrónicos</w:t>
       </w:r>
-      <w:bookmarkEnd w:id="24"/>
+      <w:bookmarkEnd w:id="25"/>
     </w:p>
     <w:p>
       <w:pPr>
         <w:pStyle w:val="PhDCabealho2"/>
       </w:pPr>
-      <w:bookmarkStart w:id="25" w:name="_Toc62740446"/>
+      <w:bookmarkStart w:id="26" w:name="_Toc62904726"/>
       <w:r>
         <w:t>Introdução</w:t>
       </w:r>
-      <w:bookmarkEnd w:id="25"/>
+      <w:bookmarkEnd w:id="26"/>
     </w:p>
     <w:p>
       <w:pPr>
@@ -5584,7 +6409,7 @@
                     </pic:cNvPicPr>
                   </pic:nvPicPr>
                   <pic:blipFill>
-                    <a:blip r:embed="rId36">
+                    <a:blip r:embed="rId45">
                       <a:extLst>
                         <a:ext uri="{28A0092B-C50C-407E-A947-70E740481C1C}">
                           <a14:useLocalDpi xmlns:a14="http://schemas.microsoft.com/office/drawing/2010/main" val="0"/>
@@ -5681,8 +6506,9 @@
                                 <w:lang w:val="pt-PT"/>
                               </w:rPr>
                             </w:pPr>
-                            <w:bookmarkStart w:id="26" w:name="_Toc62744755"/>
-                            <w:bookmarkStart w:id="27" w:name="_Toc62836718"/>
+                            <w:bookmarkStart w:id="27" w:name="_Toc62744755"/>
+                            <w:bookmarkStart w:id="28" w:name="_Toc62901556"/>
+                            <w:bookmarkStart w:id="29" w:name="_Toc62904695"/>
                             <w:r>
                               <w:rPr>
                                 <w:rFonts w:ascii="NewsGotT" w:hAnsi="NewsGotT"/>
@@ -5747,8 +6573,9 @@
                               </w:rPr>
                               <w:t xml:space="preserve"> - Módulo Driver L298N</w:t>
                             </w:r>
-                            <w:bookmarkEnd w:id="26"/>
                             <w:bookmarkEnd w:id="27"/>
+                            <w:bookmarkEnd w:id="28"/>
+                            <w:bookmarkEnd w:id="29"/>
                           </w:p>
                         </w:txbxContent>
                       </wps:txbx>
@@ -5780,8 +6607,9 @@
                           <w:lang w:val="pt-PT"/>
                         </w:rPr>
                       </w:pPr>
-                      <w:bookmarkStart w:id="28" w:name="_Toc62744755"/>
-                      <w:bookmarkStart w:id="29" w:name="_Toc62836718"/>
+                      <w:bookmarkStart w:id="30" w:name="_Toc62744755"/>
+                      <w:bookmarkStart w:id="31" w:name="_Toc62901556"/>
+                      <w:bookmarkStart w:id="32" w:name="_Toc62904695"/>
                       <w:r>
                         <w:rPr>
                           <w:rFonts w:ascii="NewsGotT" w:hAnsi="NewsGotT"/>
@@ -5846,8 +6674,9 @@
                         </w:rPr>
                         <w:t xml:space="preserve"> - Módulo Driver L298N</w:t>
                       </w:r>
-                      <w:bookmarkEnd w:id="28"/>
-                      <w:bookmarkEnd w:id="29"/>
+                      <w:bookmarkEnd w:id="30"/>
+                      <w:bookmarkEnd w:id="31"/>
+                      <w:bookmarkEnd w:id="32"/>
                     </w:p>
                   </w:txbxContent>
                 </v:textbox>
@@ -5878,7 +6707,7 @@
       <w:pPr>
         <w:pStyle w:val="PhDCabealho2"/>
       </w:pPr>
-      <w:bookmarkStart w:id="30" w:name="_Toc62740447"/>
+      <w:bookmarkStart w:id="33" w:name="_Toc62904727"/>
       <w:r>
         <w:t xml:space="preserve">Controlo </w:t>
       </w:r>
@@ -5888,7 +6717,7 @@
       <w:r>
         <w:t>otores</w:t>
       </w:r>
-      <w:bookmarkEnd w:id="30"/>
+      <w:bookmarkEnd w:id="33"/>
     </w:p>
     <w:p>
       <w:pPr>
@@ -6169,7 +6998,7 @@
                     </pic:cNvPicPr>
                   </pic:nvPicPr>
                   <pic:blipFill>
-                    <a:blip r:embed="rId37">
+                    <a:blip r:embed="rId46">
                       <a:extLst>
                         <a:ext uri="{28A0092B-C50C-407E-A947-70E740481C1C}">
                           <a14:useLocalDpi xmlns:a14="http://schemas.microsoft.com/office/drawing/2010/main" val="0"/>
@@ -6213,7 +7042,7 @@
           <w:sz w:val="20"/>
         </w:rPr>
       </w:pPr>
-      <w:bookmarkStart w:id="31" w:name="_Toc62836719"/>
+      <w:bookmarkStart w:id="34" w:name="_Toc62904696"/>
       <w:r>
         <w:rPr>
           <w:rFonts w:ascii="NewsGotT" w:hAnsi="NewsGotT"/>
@@ -6285,7 +7114,7 @@
         </w:rPr>
         <w:t xml:space="preserve"> -Esquemático do gerador de onda PWM</w:t>
       </w:r>
-      <w:bookmarkEnd w:id="31"/>
+      <w:bookmarkEnd w:id="34"/>
     </w:p>
     <w:p>
       <w:pPr>
@@ -6620,7 +7449,7 @@
                                 <w:szCs w:val="20"/>
                               </w:rPr>
                             </w:pPr>
-                            <w:bookmarkStart w:id="32" w:name="_Toc62836720"/>
+                            <w:bookmarkStart w:id="35" w:name="_Toc62904697"/>
                             <w:r>
                               <w:rPr>
                                 <w:rFonts w:ascii="NewsGotT" w:hAnsi="NewsGotT"/>
@@ -6705,7 +7534,7 @@
                               </w:rPr>
                               <w:t xml:space="preserve"> - Esquemático do circuito estabelece a tensão de comparação</w:t>
                             </w:r>
-                            <w:bookmarkEnd w:id="32"/>
+                            <w:bookmarkEnd w:id="35"/>
                           </w:p>
                         </w:txbxContent>
                       </wps:txbx>
@@ -6740,7 +7569,7 @@
                           <w:szCs w:val="20"/>
                         </w:rPr>
                       </w:pPr>
-                      <w:bookmarkStart w:id="33" w:name="_Toc62836720"/>
+                      <w:bookmarkStart w:id="36" w:name="_Toc62904697"/>
                       <w:r>
                         <w:rPr>
                           <w:rFonts w:ascii="NewsGotT" w:hAnsi="NewsGotT"/>
@@ -6825,7 +7654,7 @@
                         </w:rPr>
                         <w:t xml:space="preserve"> - Esquemático do circuito estabelece a tensão de comparação</w:t>
                       </w:r>
-                      <w:bookmarkEnd w:id="33"/>
+                      <w:bookmarkEnd w:id="36"/>
                     </w:p>
                   </w:txbxContent>
                 </v:textbox>
@@ -6871,7 +7700,7 @@
                     <pic:cNvPicPr/>
                   </pic:nvPicPr>
                   <pic:blipFill>
-                    <a:blip r:embed="rId38">
+                    <a:blip r:embed="rId47">
                       <a:extLst>
                         <a:ext uri="{28A0092B-C50C-407E-A947-70E740481C1C}">
                           <a14:useLocalDpi xmlns:a14="http://schemas.microsoft.com/office/drawing/2010/main" val="0"/>
@@ -7810,11 +8639,11 @@
       <w:pPr>
         <w:pStyle w:val="PhDCabealho2"/>
       </w:pPr>
-      <w:bookmarkStart w:id="34" w:name="_Toc62740448"/>
+      <w:bookmarkStart w:id="37" w:name="_Toc62904728"/>
       <w:r>
         <w:t>Isolamento e tratamento dos valores dos sensores</w:t>
       </w:r>
-      <w:bookmarkEnd w:id="34"/>
+      <w:bookmarkEnd w:id="37"/>
     </w:p>
     <w:p>
       <w:pPr>
@@ -7901,7 +8730,7 @@
                     <pic:cNvPicPr/>
                   </pic:nvPicPr>
                   <pic:blipFill rotWithShape="1">
-                    <a:blip r:embed="rId39">
+                    <a:blip r:embed="rId48">
                       <a:extLst>
                         <a:ext uri="{28A0092B-C50C-407E-A947-70E740481C1C}">
                           <a14:useLocalDpi xmlns:a14="http://schemas.microsoft.com/office/drawing/2010/main" val="0"/>
@@ -8002,7 +8831,7 @@
                                 <w:szCs w:val="20"/>
                               </w:rPr>
                             </w:pPr>
-                            <w:bookmarkStart w:id="35" w:name="_Toc62836721"/>
+                            <w:bookmarkStart w:id="38" w:name="_Toc62904698"/>
                             <w:r>
                               <w:rPr>
                                 <w:rFonts w:ascii="NewsGotT" w:hAnsi="NewsGotT"/>
@@ -8087,7 +8916,7 @@
                               </w:rPr>
                               <w:t xml:space="preserve"> - Esquemático do circuito para os sensores a ser usados como componentes analógicos</w:t>
                             </w:r>
-                            <w:bookmarkEnd w:id="35"/>
+                            <w:bookmarkEnd w:id="38"/>
                           </w:p>
                         </w:txbxContent>
                       </wps:txbx>
@@ -8122,7 +8951,7 @@
                           <w:szCs w:val="20"/>
                         </w:rPr>
                       </w:pPr>
-                      <w:bookmarkStart w:id="36" w:name="_Toc62836721"/>
+                      <w:bookmarkStart w:id="39" w:name="_Toc62904698"/>
                       <w:r>
                         <w:rPr>
                           <w:rFonts w:ascii="NewsGotT" w:hAnsi="NewsGotT"/>
@@ -8207,7 +9036,7 @@
                         </w:rPr>
                         <w:t xml:space="preserve"> - Esquemático do circuito para os sensores a ser usados como componentes analógicos</w:t>
                       </w:r>
-                      <w:bookmarkEnd w:id="36"/>
+                      <w:bookmarkEnd w:id="39"/>
                     </w:p>
                   </w:txbxContent>
                 </v:textbox>
@@ -8253,7 +9082,7 @@
                     <pic:cNvPicPr/>
                   </pic:nvPicPr>
                   <pic:blipFill>
-                    <a:blip r:embed="rId40">
+                    <a:blip r:embed="rId49">
                       <a:extLst>
                         <a:ext uri="{28A0092B-C50C-407E-A947-70E740481C1C}">
                           <a14:useLocalDpi xmlns:a14="http://schemas.microsoft.com/office/drawing/2010/main" val="0"/>
@@ -8348,7 +9177,7 @@
                                 <w:szCs w:val="20"/>
                               </w:rPr>
                             </w:pPr>
-                            <w:bookmarkStart w:id="37" w:name="_Toc62836722"/>
+                            <w:bookmarkStart w:id="40" w:name="_Toc62904699"/>
                             <w:r>
                               <w:rPr>
                                 <w:rFonts w:ascii="NewsGotT" w:hAnsi="NewsGotT"/>
@@ -8457,7 +9286,7 @@
                               </w:rPr>
                               <w:t>Esquemático do circuito para os sensores a ser usados como componentes digitais</w:t>
                             </w:r>
-                            <w:bookmarkEnd w:id="37"/>
+                            <w:bookmarkEnd w:id="40"/>
                           </w:p>
                         </w:txbxContent>
                       </wps:txbx>
@@ -8492,7 +9321,7 @@
                           <w:szCs w:val="20"/>
                         </w:rPr>
                       </w:pPr>
-                      <w:bookmarkStart w:id="38" w:name="_Toc62836722"/>
+                      <w:bookmarkStart w:id="41" w:name="_Toc62904699"/>
                       <w:r>
                         <w:rPr>
                           <w:rFonts w:ascii="NewsGotT" w:hAnsi="NewsGotT"/>
@@ -8601,7 +9430,7 @@
                         </w:rPr>
                         <w:t>Esquemático do circuito para os sensores a ser usados como componentes digitais</w:t>
                       </w:r>
-                      <w:bookmarkEnd w:id="38"/>
+                      <w:bookmarkEnd w:id="41"/>
                     </w:p>
                   </w:txbxContent>
                 </v:textbox>
@@ -9957,8 +10786,8 @@
       <w:pPr>
         <w:pStyle w:val="PhDCorpo"/>
         <w:sectPr>
-          <w:headerReference w:type="default" r:id="rId41"/>
-          <w:headerReference w:type="first" r:id="rId42"/>
+          <w:headerReference w:type="default" r:id="rId50"/>
+          <w:headerReference w:type="first" r:id="rId51"/>
           <w:pgSz w:w="11907" w:h="16840" w:code="9"/>
           <w:pgMar w:top="1134" w:right="1418" w:bottom="1134" w:left="1418" w:header="567" w:footer="57" w:gutter="0"/>
           <w:pgNumType w:chapSep="emDash"/>
@@ -9978,21 +10807,21 @@
       <w:r>
         <w:br/>
       </w:r>
-      <w:bookmarkStart w:id="39" w:name="_Toc62740449"/>
+      <w:bookmarkStart w:id="42" w:name="_Toc62904729"/>
       <w:r>
         <w:t>Simulação dos circuitos eletrónicos</w:t>
       </w:r>
-      <w:bookmarkEnd w:id="39"/>
+      <w:bookmarkEnd w:id="42"/>
     </w:p>
     <w:p>
       <w:pPr>
         <w:pStyle w:val="PhDCabealho2"/>
       </w:pPr>
-      <w:bookmarkStart w:id="40" w:name="_Toc62740450"/>
+      <w:bookmarkStart w:id="43" w:name="_Toc62904730"/>
       <w:r>
         <w:t>Controlo dos motores</w:t>
       </w:r>
-      <w:bookmarkEnd w:id="40"/>
+      <w:bookmarkEnd w:id="43"/>
     </w:p>
     <w:p>
       <w:pPr>
@@ -10068,7 +10897,7 @@
                                 <w:szCs w:val="20"/>
                               </w:rPr>
                             </w:pPr>
-                            <w:bookmarkStart w:id="41" w:name="_Toc62836723"/>
+                            <w:bookmarkStart w:id="44" w:name="_Toc62904700"/>
                             <w:r>
                               <w:rPr>
                                 <w:rFonts w:ascii="NewsGotT" w:hAnsi="NewsGotT"/>
@@ -10153,7 +10982,7 @@
                               </w:rPr>
                               <w:t>- Circuito gerador PWM com entrada de 0V</w:t>
                             </w:r>
-                            <w:bookmarkEnd w:id="41"/>
+                            <w:bookmarkEnd w:id="44"/>
                           </w:p>
                         </w:txbxContent>
                       </wps:txbx>
@@ -10188,7 +11017,7 @@
                           <w:szCs w:val="20"/>
                         </w:rPr>
                       </w:pPr>
-                      <w:bookmarkStart w:id="42" w:name="_Toc62836723"/>
+                      <w:bookmarkStart w:id="45" w:name="_Toc62904700"/>
                       <w:r>
                         <w:rPr>
                           <w:rFonts w:ascii="NewsGotT" w:hAnsi="NewsGotT"/>
@@ -10273,7 +11102,7 @@
                         </w:rPr>
                         <w:t>- Circuito gerador PWM com entrada de 0V</w:t>
                       </w:r>
-                      <w:bookmarkEnd w:id="42"/>
+                      <w:bookmarkEnd w:id="45"/>
                     </w:p>
                   </w:txbxContent>
                 </v:textbox>
@@ -10319,7 +11148,7 @@
                     <pic:cNvPicPr/>
                   </pic:nvPicPr>
                   <pic:blipFill>
-                    <a:blip r:embed="rId43">
+                    <a:blip r:embed="rId52">
                       <a:extLst>
                         <a:ext uri="{28A0092B-C50C-407E-A947-70E740481C1C}">
                           <a14:useLocalDpi xmlns:a14="http://schemas.microsoft.com/office/drawing/2010/main" val="0"/>
@@ -10442,7 +11271,7 @@
                                 <w:szCs w:val="20"/>
                               </w:rPr>
                             </w:pPr>
-                            <w:bookmarkStart w:id="43" w:name="_Toc62836724"/>
+                            <w:bookmarkStart w:id="46" w:name="_Toc62904701"/>
                             <w:r>
                               <w:rPr>
                                 <w:rFonts w:ascii="NewsGotT" w:hAnsi="NewsGotT"/>
@@ -10527,7 +11356,7 @@
                               </w:rPr>
                               <w:t xml:space="preserve"> - Circuito gerador PWM com entrada de 2,1V</w:t>
                             </w:r>
-                            <w:bookmarkEnd w:id="43"/>
+                            <w:bookmarkEnd w:id="46"/>
                           </w:p>
                         </w:txbxContent>
                       </wps:txbx>
@@ -10562,7 +11391,7 @@
                           <w:szCs w:val="20"/>
                         </w:rPr>
                       </w:pPr>
-                      <w:bookmarkStart w:id="44" w:name="_Toc62836724"/>
+                      <w:bookmarkStart w:id="47" w:name="_Toc62904701"/>
                       <w:r>
                         <w:rPr>
                           <w:rFonts w:ascii="NewsGotT" w:hAnsi="NewsGotT"/>
@@ -10647,7 +11476,7 @@
                         </w:rPr>
                         <w:t xml:space="preserve"> - Circuito gerador PWM com entrada de 2,1V</w:t>
                       </w:r>
-                      <w:bookmarkEnd w:id="44"/>
+                      <w:bookmarkEnd w:id="47"/>
                     </w:p>
                   </w:txbxContent>
                 </v:textbox>
@@ -10693,7 +11522,7 @@
                     <pic:cNvPicPr/>
                   </pic:nvPicPr>
                   <pic:blipFill>
-                    <a:blip r:embed="rId44">
+                    <a:blip r:embed="rId53">
                       <a:extLst>
                         <a:ext uri="{28A0092B-C50C-407E-A947-70E740481C1C}">
                           <a14:useLocalDpi xmlns:a14="http://schemas.microsoft.com/office/drawing/2010/main" val="0"/>
@@ -10810,7 +11639,7 @@
                                 <w:szCs w:val="20"/>
                               </w:rPr>
                             </w:pPr>
-                            <w:bookmarkStart w:id="45" w:name="_Toc62836725"/>
+                            <w:bookmarkStart w:id="48" w:name="_Toc62904702"/>
                             <w:r>
                               <w:rPr>
                                 <w:rFonts w:ascii="NewsGotT" w:hAnsi="NewsGotT"/>
@@ -10931,7 +11760,7 @@
                               </w:rPr>
                               <w:t>V</w:t>
                             </w:r>
-                            <w:bookmarkEnd w:id="45"/>
+                            <w:bookmarkEnd w:id="48"/>
                           </w:p>
                         </w:txbxContent>
                       </wps:txbx>
@@ -10966,7 +11795,7 @@
                           <w:szCs w:val="20"/>
                         </w:rPr>
                       </w:pPr>
-                      <w:bookmarkStart w:id="46" w:name="_Toc62836725"/>
+                      <w:bookmarkStart w:id="49" w:name="_Toc62904702"/>
                       <w:r>
                         <w:rPr>
                           <w:rFonts w:ascii="NewsGotT" w:hAnsi="NewsGotT"/>
@@ -11087,7 +11916,7 @@
                         </w:rPr>
                         <w:t>V</w:t>
                       </w:r>
-                      <w:bookmarkEnd w:id="46"/>
+                      <w:bookmarkEnd w:id="49"/>
                     </w:p>
                   </w:txbxContent>
                 </v:textbox>
@@ -11133,7 +11962,7 @@
                     <pic:cNvPicPr/>
                   </pic:nvPicPr>
                   <pic:blipFill>
-                    <a:blip r:embed="rId45">
+                    <a:blip r:embed="rId54">
                       <a:extLst>
                         <a:ext uri="{28A0092B-C50C-407E-A947-70E740481C1C}">
                           <a14:useLocalDpi xmlns:a14="http://schemas.microsoft.com/office/drawing/2010/main" val="0"/>
@@ -11323,7 +12152,7 @@
                                 <w:szCs w:val="20"/>
                               </w:rPr>
                             </w:pPr>
-                            <w:bookmarkStart w:id="47" w:name="_Toc62836726"/>
+                            <w:bookmarkStart w:id="50" w:name="_Toc62904703"/>
                             <w:r>
                               <w:rPr>
                                 <w:rFonts w:ascii="NewsGotT" w:hAnsi="NewsGotT"/>
@@ -11408,7 +12237,7 @@
                               </w:rPr>
                               <w:t xml:space="preserve"> - Circuito gerador da tensão de comparação com ambas as entradas a 0V</w:t>
                             </w:r>
-                            <w:bookmarkEnd w:id="47"/>
+                            <w:bookmarkEnd w:id="50"/>
                           </w:p>
                         </w:txbxContent>
                       </wps:txbx>
@@ -11443,7 +12272,7 @@
                           <w:szCs w:val="20"/>
                         </w:rPr>
                       </w:pPr>
-                      <w:bookmarkStart w:id="48" w:name="_Toc62836726"/>
+                      <w:bookmarkStart w:id="51" w:name="_Toc62904703"/>
                       <w:r>
                         <w:rPr>
                           <w:rFonts w:ascii="NewsGotT" w:hAnsi="NewsGotT"/>
@@ -11528,7 +12357,7 @@
                         </w:rPr>
                         <w:t xml:space="preserve"> - Circuito gerador da tensão de comparação com ambas as entradas a 0V</w:t>
                       </w:r>
-                      <w:bookmarkEnd w:id="48"/>
+                      <w:bookmarkEnd w:id="51"/>
                     </w:p>
                   </w:txbxContent>
                 </v:textbox>
@@ -11576,7 +12405,7 @@
                     </pic:cNvPicPr>
                   </pic:nvPicPr>
                   <pic:blipFill>
-                    <a:blip r:embed="rId46">
+                    <a:blip r:embed="rId55">
                       <a:extLst>
                         <a:ext uri="{28A0092B-C50C-407E-A947-70E740481C1C}">
                           <a14:useLocalDpi xmlns:a14="http://schemas.microsoft.com/office/drawing/2010/main" val="0"/>
@@ -11774,7 +12603,7 @@
                                 <w:szCs w:val="20"/>
                               </w:rPr>
                             </w:pPr>
-                            <w:bookmarkStart w:id="49" w:name="_Toc62836727"/>
+                            <w:bookmarkStart w:id="52" w:name="_Toc62904704"/>
                             <w:r>
                               <w:rPr>
                                 <w:rFonts w:ascii="NewsGotT" w:hAnsi="NewsGotT"/>
@@ -11881,45 +12710,9 @@
                                 <w:sz w:val="20"/>
                                 <w:szCs w:val="20"/>
                               </w:rPr>
-                              <w:t xml:space="preserve">com entrada do </w:t>
+                              <w:t>com entrada do sensor 1 a 5V e entrada do sensor 2 a 0V</w:t>
                             </w:r>
-                            <w:r>
-                              <w:rPr>
-                                <w:rFonts w:ascii="NewsGotT" w:hAnsi="NewsGotT"/>
-                                <w:i w:val="0"/>
-                                <w:iCs w:val="0"/>
-                                <w:noProof/>
-                                <w:color w:val="auto"/>
-                                <w:sz w:val="20"/>
-                                <w:szCs w:val="20"/>
-                              </w:rPr>
-                              <w:t xml:space="preserve">sensor 1 a 5V e </w:t>
-                            </w:r>
-                            <w:r>
-                              <w:rPr>
-                                <w:rFonts w:ascii="NewsGotT" w:hAnsi="NewsGotT"/>
-                                <w:i w:val="0"/>
-                                <w:iCs w:val="0"/>
-                                <w:noProof/>
-                                <w:color w:val="auto"/>
-                                <w:sz w:val="20"/>
-                                <w:szCs w:val="20"/>
-                              </w:rPr>
-                              <w:t xml:space="preserve">entrada do </w:t>
-                            </w:r>
-                            <w:r>
-                              <w:rPr>
-                                <w:rFonts w:ascii="NewsGotT" w:hAnsi="NewsGotT"/>
-                                <w:i w:val="0"/>
-                                <w:iCs w:val="0"/>
-                                <w:noProof/>
-                                <w:color w:val="auto"/>
-                                <w:sz w:val="20"/>
-                                <w:szCs w:val="20"/>
-                              </w:rPr>
-                              <w:t>sensor 2 a 0V</w:t>
-                            </w:r>
-                            <w:bookmarkEnd w:id="49"/>
+                            <w:bookmarkEnd w:id="52"/>
                           </w:p>
                         </w:txbxContent>
                       </wps:txbx>
@@ -11954,7 +12747,7 @@
                           <w:szCs w:val="20"/>
                         </w:rPr>
                       </w:pPr>
-                      <w:bookmarkStart w:id="50" w:name="_Toc62836727"/>
+                      <w:bookmarkStart w:id="53" w:name="_Toc62904704"/>
                       <w:r>
                         <w:rPr>
                           <w:rFonts w:ascii="NewsGotT" w:hAnsi="NewsGotT"/>
@@ -12061,45 +12854,9 @@
                           <w:sz w:val="20"/>
                           <w:szCs w:val="20"/>
                         </w:rPr>
-                        <w:t xml:space="preserve">com entrada do </w:t>
+                        <w:t>com entrada do sensor 1 a 5V e entrada do sensor 2 a 0V</w:t>
                       </w:r>
-                      <w:r>
-                        <w:rPr>
-                          <w:rFonts w:ascii="NewsGotT" w:hAnsi="NewsGotT"/>
-                          <w:i w:val="0"/>
-                          <w:iCs w:val="0"/>
-                          <w:noProof/>
-                          <w:color w:val="auto"/>
-                          <w:sz w:val="20"/>
-                          <w:szCs w:val="20"/>
-                        </w:rPr>
-                        <w:t xml:space="preserve">sensor 1 a 5V e </w:t>
-                      </w:r>
-                      <w:r>
-                        <w:rPr>
-                          <w:rFonts w:ascii="NewsGotT" w:hAnsi="NewsGotT"/>
-                          <w:i w:val="0"/>
-                          <w:iCs w:val="0"/>
-                          <w:noProof/>
-                          <w:color w:val="auto"/>
-                          <w:sz w:val="20"/>
-                          <w:szCs w:val="20"/>
-                        </w:rPr>
-                        <w:t xml:space="preserve">entrada do </w:t>
-                      </w:r>
-                      <w:r>
-                        <w:rPr>
-                          <w:rFonts w:ascii="NewsGotT" w:hAnsi="NewsGotT"/>
-                          <w:i w:val="0"/>
-                          <w:iCs w:val="0"/>
-                          <w:noProof/>
-                          <w:color w:val="auto"/>
-                          <w:sz w:val="20"/>
-                          <w:szCs w:val="20"/>
-                        </w:rPr>
-                        <w:t>sensor 2 a 0V</w:t>
-                      </w:r>
-                      <w:bookmarkEnd w:id="50"/>
+                      <w:bookmarkEnd w:id="53"/>
                     </w:p>
                   </w:txbxContent>
                 </v:textbox>
@@ -12145,7 +12902,7 @@
                     <pic:cNvPicPr/>
                   </pic:nvPicPr>
                   <pic:blipFill>
-                    <a:blip r:embed="rId47">
+                    <a:blip r:embed="rId56">
                       <a:extLst>
                         <a:ext uri="{28A0092B-C50C-407E-A947-70E740481C1C}">
                           <a14:useLocalDpi xmlns:a14="http://schemas.microsoft.com/office/drawing/2010/main" val="0"/>
@@ -12303,7 +13060,7 @@
         <mc:AlternateContent>
           <mc:Choice Requires="wps">
             <w:drawing>
-              <wp:anchor distT="0" distB="0" distL="114300" distR="114300" simplePos="0" relativeHeight="251729920" behindDoc="1" locked="0" layoutInCell="1" allowOverlap="1" wp14:anchorId="0A9BF64E" wp14:editId="0595A373">
+              <wp:anchor distT="0" distB="0" distL="114300" distR="114300" simplePos="0" relativeHeight="251729920" behindDoc="1" locked="0" layoutInCell="1" allowOverlap="1" wp14:anchorId="0A9BF64E" wp14:editId="38135038">
                 <wp:simplePos x="0" y="0"/>
                 <wp:positionH relativeFrom="column">
                   <wp:posOffset>0</wp:posOffset>
@@ -12358,7 +13115,7 @@
                                 <w:szCs w:val="20"/>
                               </w:rPr>
                             </w:pPr>
-                            <w:bookmarkStart w:id="51" w:name="_Toc62836728"/>
+                            <w:bookmarkStart w:id="54" w:name="_Toc62904705"/>
                             <w:r>
                               <w:rPr>
                                 <w:rFonts w:ascii="NewsGotT" w:hAnsi="NewsGotT"/>
@@ -12443,7 +13200,7 @@
                               </w:rPr>
                               <w:t xml:space="preserve"> - Circuito gerador da tensão de comparação com entrada do sensor 1 a 2,5V e entrada do sensor 2 a 0V</w:t>
                             </w:r>
-                            <w:bookmarkEnd w:id="51"/>
+                            <w:bookmarkEnd w:id="54"/>
                           </w:p>
                         </w:txbxContent>
                       </wps:txbx>
@@ -12478,7 +13235,7 @@
                           <w:szCs w:val="20"/>
                         </w:rPr>
                       </w:pPr>
-                      <w:bookmarkStart w:id="52" w:name="_Toc62836728"/>
+                      <w:bookmarkStart w:id="55" w:name="_Toc62904705"/>
                       <w:r>
                         <w:rPr>
                           <w:rFonts w:ascii="NewsGotT" w:hAnsi="NewsGotT"/>
@@ -12563,7 +13320,7 @@
                         </w:rPr>
                         <w:t xml:space="preserve"> - Circuito gerador da tensão de comparação com entrada do sensor 1 a 2,5V e entrada do sensor 2 a 0V</w:t>
                       </w:r>
-                      <w:bookmarkEnd w:id="52"/>
+                      <w:bookmarkEnd w:id="55"/>
                     </w:p>
                   </w:txbxContent>
                 </v:textbox>
@@ -12609,7 +13366,7 @@
                     <pic:cNvPicPr/>
                   </pic:nvPicPr>
                   <pic:blipFill rotWithShape="1">
-                    <a:blip r:embed="rId48">
+                    <a:blip r:embed="rId57">
                       <a:extLst>
                         <a:ext uri="{28A0092B-C50C-407E-A947-70E740481C1C}">
                           <a14:useLocalDpi xmlns:a14="http://schemas.microsoft.com/office/drawing/2010/main" val="0"/>
@@ -12696,7 +13453,7 @@
       <w:pPr>
         <w:pStyle w:val="PhDCabealho2"/>
       </w:pPr>
-      <w:bookmarkStart w:id="53" w:name="_Toc62740451"/>
+      <w:bookmarkStart w:id="56" w:name="_Toc62904731"/>
       <w:r>
         <w:t>Isolamento e tratamento dos</w:t>
       </w:r>
@@ -12706,7 +13463,7 @@
       <w:r>
         <w:t>valores dos sensores</w:t>
       </w:r>
-      <w:bookmarkEnd w:id="53"/>
+      <w:bookmarkEnd w:id="56"/>
     </w:p>
     <w:p>
       <w:pPr>
@@ -12717,8 +13474,8 @@
     <w:p>
       <w:pPr>
         <w:sectPr>
-          <w:headerReference w:type="default" r:id="rId49"/>
-          <w:headerReference w:type="first" r:id="rId50"/>
+          <w:headerReference w:type="default" r:id="rId58"/>
+          <w:headerReference w:type="first" r:id="rId59"/>
           <w:pgSz w:w="11907" w:h="16840" w:code="9"/>
           <w:pgMar w:top="1134" w:right="1418" w:bottom="1134" w:left="1418" w:header="567" w:footer="57" w:gutter="0"/>
           <w:pgNumType w:chapSep="emDash"/>
@@ -12738,21 +13495,21 @@
       <w:r>
         <w:br/>
       </w:r>
-      <w:bookmarkStart w:id="54" w:name="_Toc62740452"/>
+      <w:bookmarkStart w:id="57" w:name="_Toc62904732"/>
       <w:r>
         <w:t>Desenho da implementação dos circuitos eletrónicos</w:t>
       </w:r>
-      <w:bookmarkEnd w:id="54"/>
+      <w:bookmarkEnd w:id="57"/>
     </w:p>
     <w:p>
       <w:pPr>
         <w:pStyle w:val="PhDCabealho2"/>
       </w:pPr>
-      <w:bookmarkStart w:id="55" w:name="_Toc62740453"/>
+      <w:bookmarkStart w:id="58" w:name="_Toc62904733"/>
       <w:r>
         <w:t>Introdução</w:t>
       </w:r>
-      <w:bookmarkEnd w:id="55"/>
+      <w:bookmarkEnd w:id="58"/>
     </w:p>
     <w:p/>
     <w:p>
@@ -12796,14 +13553,27 @@
       <w:r>
         <w:t>.</w:t>
       </w:r>
+      <w:r>
+        <w:t xml:space="preserve"> Para simular o design da PCB em 3D utilizou-se a ferramenta </w:t>
+      </w:r>
+      <w:proofErr w:type="spellStart"/>
+      <w:r>
+        <w:t>KiCad</w:t>
+      </w:r>
+      <w:proofErr w:type="spellEnd"/>
+      <w:r>
+        <w:t>.</w:t>
+      </w:r>
     </w:p>
     <w:p>
       <w:pPr>
         <w:pStyle w:val="PhDCabealho2"/>
       </w:pPr>
+      <w:bookmarkStart w:id="59" w:name="_Toc62904734"/>
       <w:r>
         <w:t>Controlo dos motores</w:t>
       </w:r>
+      <w:bookmarkEnd w:id="59"/>
     </w:p>
     <w:p>
       <w:pPr>
@@ -12814,26 +13584,26 @@
           <w:noProof/>
         </w:rPr>
         <w:drawing>
-          <wp:anchor distT="0" distB="0" distL="114300" distR="114300" simplePos="0" relativeHeight="251730944" behindDoc="1" locked="0" layoutInCell="1" allowOverlap="1" wp14:anchorId="5071B4ED" wp14:editId="6E39696E">
+          <wp:anchor distT="0" distB="0" distL="114300" distR="114300" simplePos="0" relativeHeight="251746304" behindDoc="1" locked="0" layoutInCell="1" allowOverlap="1" wp14:anchorId="27D0527A" wp14:editId="2D3161EC">
             <wp:simplePos x="0" y="0"/>
             <wp:positionH relativeFrom="margin">
-              <wp:posOffset>402590</wp:posOffset>
+              <wp:align>left</wp:align>
             </wp:positionH>
             <wp:positionV relativeFrom="paragraph">
-              <wp:posOffset>11902</wp:posOffset>
+              <wp:posOffset>274955</wp:posOffset>
             </wp:positionV>
-            <wp:extent cx="4954270" cy="5087620"/>
-            <wp:effectExtent l="0" t="0" r="0" b="0"/>
+            <wp:extent cx="5741670" cy="4584700"/>
+            <wp:effectExtent l="0" t="0" r="0" b="6350"/>
             <wp:wrapTight wrapText="bothSides">
               <wp:wrapPolygon edited="0">
                 <wp:start x="0" y="0"/>
-                <wp:lineTo x="0" y="21514"/>
-                <wp:lineTo x="21511" y="21514"/>
-                <wp:lineTo x="21511" y="0"/>
+                <wp:lineTo x="0" y="21540"/>
+                <wp:lineTo x="21500" y="21540"/>
+                <wp:lineTo x="21500" y="0"/>
                 <wp:lineTo x="0" y="0"/>
               </wp:wrapPolygon>
             </wp:wrapTight>
-            <wp:docPr id="28" name="Imagem 28"/>
+            <wp:docPr id="24" name="Imagem 24"/>
             <wp:cNvGraphicFramePr>
               <a:graphicFrameLocks xmlns:a="http://schemas.openxmlformats.org/drawingml/2006/main" noChangeAspect="1"/>
             </wp:cNvGraphicFramePr>
@@ -12845,7 +13615,7 @@
                     <pic:cNvPicPr/>
                   </pic:nvPicPr>
                   <pic:blipFill>
-                    <a:blip r:embed="rId51">
+                    <a:blip r:embed="rId60" cstate="print">
                       <a:extLst>
                         <a:ext uri="{28A0092B-C50C-407E-A947-70E740481C1C}">
                           <a14:useLocalDpi xmlns:a14="http://schemas.microsoft.com/office/drawing/2010/main" val="0"/>
@@ -12859,7 +13629,7 @@
                   <pic:spPr>
                     <a:xfrm>
                       <a:off x="0" y="0"/>
-                      <a:ext cx="4954270" cy="5087620"/>
+                      <a:ext cx="5741670" cy="4584700"/>
                     </a:xfrm>
                     <a:prstGeom prst="rect">
                       <a:avLst/>
@@ -12884,26 +13654,25 @@
         <mc:AlternateContent>
           <mc:Choice Requires="wps">
             <w:drawing>
-              <wp:anchor distT="0" distB="0" distL="114300" distR="114300" simplePos="0" relativeHeight="251732992" behindDoc="1" locked="0" layoutInCell="1" allowOverlap="1" wp14:anchorId="4C6D349F" wp14:editId="6FC6D17C">
+              <wp:anchor distT="0" distB="0" distL="114300" distR="114300" simplePos="0" relativeHeight="251748352" behindDoc="1" locked="0" layoutInCell="1" allowOverlap="1" wp14:anchorId="1544C223" wp14:editId="72623DEC">
                 <wp:simplePos x="0" y="0"/>
-                <wp:positionH relativeFrom="margin">
-                  <wp:align>center</wp:align>
+                <wp:positionH relativeFrom="column">
+                  <wp:posOffset>0</wp:posOffset>
                 </wp:positionH>
                 <wp:positionV relativeFrom="paragraph">
-                  <wp:posOffset>5031161</wp:posOffset>
+                  <wp:posOffset>4922520</wp:posOffset>
                 </wp:positionV>
-                <wp:extent cx="4954270" cy="635"/>
-                <wp:effectExtent l="0" t="0" r="0" b="6350"/>
+                <wp:extent cx="5741670" cy="635"/>
+                <wp:effectExtent l="0" t="0" r="0" b="0"/>
                 <wp:wrapTight wrapText="bothSides">
                   <wp:wrapPolygon edited="0">
                     <wp:start x="0" y="0"/>
-                    <wp:lineTo x="0" y="20618"/>
-                    <wp:lineTo x="21511" y="20618"/>
-                    <wp:lineTo x="21511" y="0"/>
-                    <wp:lineTo x="0" y="0"/>
+                    <wp:lineTo x="0" y="21600"/>
+                    <wp:lineTo x="21600" y="21600"/>
+                    <wp:lineTo x="21600" y="0"/>
                   </wp:wrapPolygon>
                 </wp:wrapTight>
-                <wp:docPr id="33" name="Caixa de texto 33"/>
+                <wp:docPr id="27" name="Caixa de texto 27"/>
                 <wp:cNvGraphicFramePr/>
                 <a:graphic xmlns:a="http://schemas.openxmlformats.org/drawingml/2006/main">
                   <a:graphicData uri="http://schemas.microsoft.com/office/word/2010/wordprocessingShape">
@@ -12912,7 +13681,7 @@
                       <wps:spPr>
                         <a:xfrm>
                           <a:off x="0" y="0"/>
-                          <a:ext cx="4954270" cy="635"/>
+                          <a:ext cx="5741670" cy="635"/>
                         </a:xfrm>
                         <a:prstGeom prst="rect">
                           <a:avLst/>
@@ -12940,6 +13709,7 @@
                                 <w:szCs w:val="20"/>
                               </w:rPr>
                             </w:pPr>
+                            <w:bookmarkStart w:id="60" w:name="_Toc62904706"/>
                             <w:r>
                               <w:rPr>
                                 <w:rFonts w:ascii="NewsGotT" w:hAnsi="NewsGotT"/>
@@ -13022,8 +13792,9 @@
                                 <w:sz w:val="20"/>
                                 <w:szCs w:val="20"/>
                               </w:rPr>
-                              <w:t xml:space="preserve"> - Esquemático do circuito de controlo dos motores</w:t>
+                              <w:t xml:space="preserve"> - Esquemático PCB controlo dos motores</w:t>
                             </w:r>
+                            <w:bookmarkEnd w:id="60"/>
                           </w:p>
                         </w:txbxContent>
                       </wps:txbx>
@@ -13041,7 +13812,7 @@
           </mc:Choice>
           <mc:Fallback>
             <w:pict>
-              <v:shape w14:anchorId="4C6D349F" id="Caixa de texto 33" o:spid="_x0000_s1038" type="#_x0000_t202" style="position:absolute;left:0;text-align:left;margin-left:0;margin-top:396.15pt;width:390.1pt;height:.05pt;z-index:-251583488;visibility:visible;mso-wrap-style:square;mso-wrap-distance-left:9pt;mso-wrap-distance-top:0;mso-wrap-distance-right:9pt;mso-wrap-distance-bottom:0;mso-position-horizontal:center;mso-position-horizontal-relative:margin;mso-position-vertical:absolute;mso-position-vertical-relative:text;v-text-anchor:top" o:gfxdata="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" stroked="f">
+              <v:shape w14:anchorId="1544C223" id="Caixa de texto 27" o:spid="_x0000_s1038" type="#_x0000_t202" style="position:absolute;left:0;text-align:left;margin-left:0;margin-top:387.6pt;width:452.1pt;height:.05pt;z-index:-251568128;visibility:visible;mso-wrap-style:square;mso-wrap-distance-left:9pt;mso-wrap-distance-top:0;mso-wrap-distance-right:9pt;mso-wrap-distance-bottom:0;mso-position-horizontal:absolute;mso-position-horizontal-relative:text;mso-position-vertical:absolute;mso-position-vertical-relative:text;v-text-anchor:top" o:gfxdata="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" stroked="f">
                 <v:textbox style="mso-fit-shape-to-text:t" inset="0,0,0,0">
                   <w:txbxContent>
                     <w:p>
@@ -13058,6 +13829,7 @@
                           <w:szCs w:val="20"/>
                         </w:rPr>
                       </w:pPr>
+                      <w:bookmarkStart w:id="61" w:name="_Toc62904706"/>
                       <w:r>
                         <w:rPr>
                           <w:rFonts w:ascii="NewsGotT" w:hAnsi="NewsGotT"/>
@@ -13140,12 +13912,13 @@
                           <w:sz w:val="20"/>
                           <w:szCs w:val="20"/>
                         </w:rPr>
-                        <w:t xml:space="preserve"> - Esquemático do circuito de controlo dos motores</w:t>
+                        <w:t xml:space="preserve"> - Esquemático PCB controlo dos motores</w:t>
                       </w:r>
+                      <w:bookmarkEnd w:id="61"/>
                     </w:p>
                   </w:txbxContent>
                 </v:textbox>
-                <w10:wrap type="tight" anchorx="margin"/>
+                <w10:wrap type="tight"/>
               </v:shape>
             </w:pict>
           </mc:Fallback>
@@ -13169,15 +13942,15 @@
         <mc:AlternateContent>
           <mc:Choice Requires="wps">
             <w:drawing>
-              <wp:anchor distT="0" distB="0" distL="114300" distR="114300" simplePos="0" relativeHeight="251739136" behindDoc="1" locked="0" layoutInCell="1" allowOverlap="1" wp14:anchorId="5F242981" wp14:editId="5891EDFC">
+              <wp:anchor distT="0" distB="0" distL="114300" distR="114300" simplePos="0" relativeHeight="251754496" behindDoc="1" locked="0" layoutInCell="1" allowOverlap="1" wp14:anchorId="20D255FC" wp14:editId="16EE01E5">
                 <wp:simplePos x="0" y="0"/>
                 <wp:positionH relativeFrom="column">
-                  <wp:posOffset>274320</wp:posOffset>
+                  <wp:posOffset>-219710</wp:posOffset>
                 </wp:positionH>
                 <wp:positionV relativeFrom="paragraph">
-                  <wp:posOffset>7807325</wp:posOffset>
+                  <wp:posOffset>3812395</wp:posOffset>
                 </wp:positionV>
-                <wp:extent cx="5212080" cy="635"/>
+                <wp:extent cx="6350000" cy="635"/>
                 <wp:effectExtent l="0" t="0" r="0" b="0"/>
                 <wp:wrapTight wrapText="bothSides">
                   <wp:wrapPolygon edited="0">
@@ -13187,7 +13960,7 @@
                     <wp:lineTo x="21600" y="0"/>
                   </wp:wrapPolygon>
                 </wp:wrapTight>
-                <wp:docPr id="49" name="Caixa de texto 49"/>
+                <wp:docPr id="42" name="Caixa de texto 42"/>
                 <wp:cNvGraphicFramePr/>
                 <a:graphic xmlns:a="http://schemas.openxmlformats.org/drawingml/2006/main">
                   <a:graphicData uri="http://schemas.microsoft.com/office/word/2010/wordprocessingShape">
@@ -13196,7 +13969,7 @@
                       <wps:spPr>
                         <a:xfrm>
                           <a:off x="0" y="0"/>
-                          <a:ext cx="5212080" cy="635"/>
+                          <a:ext cx="6350000" cy="635"/>
                         </a:xfrm>
                         <a:prstGeom prst="rect">
                           <a:avLst/>
@@ -13224,6 +13997,7 @@
                                 <w:szCs w:val="20"/>
                               </w:rPr>
                             </w:pPr>
+                            <w:bookmarkStart w:id="62" w:name="_Toc62904707"/>
                             <w:r>
                               <w:rPr>
                                 <w:rFonts w:ascii="NewsGotT" w:hAnsi="NewsGotT"/>
@@ -13306,30 +14080,9 @@
                                 <w:sz w:val="20"/>
                                 <w:szCs w:val="20"/>
                               </w:rPr>
-                              <w:t xml:space="preserve"> - Vista </w:t>
+                              <w:t xml:space="preserve"> - Layout PCB controlo dos motores</w:t>
                             </w:r>
-                            <w:r>
-                              <w:rPr>
-                                <w:rFonts w:ascii="NewsGotT" w:hAnsi="NewsGotT"/>
-                                <w:noProof/>
-                                <w:color w:val="auto"/>
-                                <w:sz w:val="20"/>
-                                <w:szCs w:val="20"/>
-                              </w:rPr>
-                              <w:t>Top</w:t>
-                            </w:r>
-                            <w:r>
-                              <w:rPr>
-                                <w:rFonts w:ascii="NewsGotT" w:hAnsi="NewsGotT"/>
-                                <w:i w:val="0"/>
-                                <w:iCs w:val="0"/>
-                                <w:noProof/>
-                                <w:color w:val="auto"/>
-                                <w:sz w:val="20"/>
-                                <w:szCs w:val="20"/>
-                              </w:rPr>
-                              <w:t xml:space="preserve"> PCB controlo dos motores</w:t>
-                            </w:r>
+                            <w:bookmarkEnd w:id="62"/>
                           </w:p>
                         </w:txbxContent>
                       </wps:txbx>
@@ -13347,7 +14100,7 @@
           </mc:Choice>
           <mc:Fallback>
             <w:pict>
-              <v:shape w14:anchorId="5F242981" id="Caixa de texto 49" o:spid="_x0000_s1039" type="#_x0000_t202" style="position:absolute;left:0;text-align:left;margin-left:21.6pt;margin-top:614.75pt;width:410.4pt;height:.05pt;z-index:-251577344;visibility:visible;mso-wrap-style:square;mso-wrap-distance-left:9pt;mso-wrap-distance-top:0;mso-wrap-distance-right:9pt;mso-wrap-distance-bottom:0;mso-position-horizontal:absolute;mso-position-horizontal-relative:text;mso-position-vertical:absolute;mso-position-vertical-relative:text;v-text-anchor:top" o:gfxdata="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" stroked="f">
+              <v:shape w14:anchorId="20D255FC" id="Caixa de texto 42" o:spid="_x0000_s1039" type="#_x0000_t202" style="position:absolute;left:0;text-align:left;margin-left:-17.3pt;margin-top:300.2pt;width:500pt;height:.05pt;z-index:-251561984;visibility:visible;mso-wrap-style:square;mso-wrap-distance-left:9pt;mso-wrap-distance-top:0;mso-wrap-distance-right:9pt;mso-wrap-distance-bottom:0;mso-position-horizontal:absolute;mso-position-horizontal-relative:text;mso-position-vertical:absolute;mso-position-vertical-relative:text;v-text-anchor:top" o:gfxdata="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" stroked="f">
                 <v:textbox style="mso-fit-shape-to-text:t" inset="0,0,0,0">
                   <w:txbxContent>
                     <w:p>
@@ -13364,6 +14117,7 @@
                           <w:szCs w:val="20"/>
                         </w:rPr>
                       </w:pPr>
+                      <w:bookmarkStart w:id="63" w:name="_Toc62904707"/>
                       <w:r>
                         <w:rPr>
                           <w:rFonts w:ascii="NewsGotT" w:hAnsi="NewsGotT"/>
@@ -13446,30 +14200,9 @@
                           <w:sz w:val="20"/>
                           <w:szCs w:val="20"/>
                         </w:rPr>
-                        <w:t xml:space="preserve"> - Vista </w:t>
+                        <w:t xml:space="preserve"> - Layout PCB controlo dos motores</w:t>
                       </w:r>
-                      <w:r>
-                        <w:rPr>
-                          <w:rFonts w:ascii="NewsGotT" w:hAnsi="NewsGotT"/>
-                          <w:noProof/>
-                          <w:color w:val="auto"/>
-                          <w:sz w:val="20"/>
-                          <w:szCs w:val="20"/>
-                        </w:rPr>
-                        <w:t>Top</w:t>
-                      </w:r>
-                      <w:r>
-                        <w:rPr>
-                          <w:rFonts w:ascii="NewsGotT" w:hAnsi="NewsGotT"/>
-                          <w:i w:val="0"/>
-                          <w:iCs w:val="0"/>
-                          <w:noProof/>
-                          <w:color w:val="auto"/>
-                          <w:sz w:val="20"/>
-                          <w:szCs w:val="20"/>
-                        </w:rPr>
-                        <w:t xml:space="preserve"> PCB controlo dos motores</w:t>
-                      </w:r>
+                      <w:bookmarkEnd w:id="63"/>
                     </w:p>
                   </w:txbxContent>
                 </v:textbox>
@@ -13484,26 +14217,26 @@
           <w:noProof/>
         </w:rPr>
         <w:drawing>
-          <wp:anchor distT="0" distB="0" distL="114300" distR="114300" simplePos="0" relativeHeight="251737088" behindDoc="1" locked="0" layoutInCell="1" allowOverlap="1" wp14:anchorId="15DF12A0" wp14:editId="089EE999">
+          <wp:anchor distT="0" distB="0" distL="114300" distR="114300" simplePos="0" relativeHeight="251749376" behindDoc="1" locked="0" layoutInCell="1" allowOverlap="1" wp14:anchorId="3819F349" wp14:editId="2BB4E4AB">
             <wp:simplePos x="0" y="0"/>
             <wp:positionH relativeFrom="margin">
-              <wp:align>center</wp:align>
+              <wp:align>right</wp:align>
             </wp:positionH>
             <wp:positionV relativeFrom="paragraph">
-              <wp:posOffset>3429635</wp:posOffset>
+              <wp:posOffset>-913765</wp:posOffset>
             </wp:positionV>
-            <wp:extent cx="3429635" cy="5212080"/>
-            <wp:effectExtent l="4128" t="0" r="3492" b="3493"/>
+            <wp:extent cx="3545840" cy="5810885"/>
+            <wp:effectExtent l="0" t="8573" r="7938" b="7937"/>
             <wp:wrapTight wrapText="bothSides">
               <wp:wrapPolygon edited="0">
-                <wp:start x="21574" y="-17"/>
-                <wp:lineTo x="98" y="-17"/>
-                <wp:lineTo x="98" y="21536"/>
-                <wp:lineTo x="21574" y="21536"/>
-                <wp:lineTo x="21574" y="-17"/>
+                <wp:start x="21652" y="32"/>
+                <wp:lineTo x="68" y="32"/>
+                <wp:lineTo x="68" y="21559"/>
+                <wp:lineTo x="21652" y="21559"/>
+                <wp:lineTo x="21652" y="32"/>
               </wp:wrapPolygon>
             </wp:wrapTight>
-            <wp:docPr id="35" name="Imagem 35"/>
+            <wp:docPr id="36" name="Imagem 36"/>
             <wp:cNvGraphicFramePr>
               <a:graphicFrameLocks xmlns:a="http://schemas.openxmlformats.org/drawingml/2006/main" noChangeAspect="1"/>
             </wp:cNvGraphicFramePr>
@@ -13511,28 +14244,26 @@
               <a:graphicData uri="http://schemas.openxmlformats.org/drawingml/2006/picture">
                 <pic:pic xmlns:pic="http://schemas.openxmlformats.org/drawingml/2006/picture">
                   <pic:nvPicPr>
-                    <pic:cNvPr id="0" name="Picture 17"/>
+                    <pic:cNvPr id="0" name="Picture 9"/>
                     <pic:cNvPicPr>
                       <a:picLocks noChangeAspect="1" noChangeArrowheads="1"/>
                     </pic:cNvPicPr>
                   </pic:nvPicPr>
-                  <pic:blipFill>
-                    <a:blip r:embed="rId52">
+                  <pic:blipFill rotWithShape="1">
+                    <a:blip r:embed="rId61">
                       <a:extLst>
                         <a:ext uri="{28A0092B-C50C-407E-A947-70E740481C1C}">
                           <a14:useLocalDpi xmlns:a14="http://schemas.microsoft.com/office/drawing/2010/main" val="0"/>
                         </a:ext>
                       </a:extLst>
                     </a:blip>
-                    <a:srcRect/>
-                    <a:stretch>
-                      <a:fillRect/>
-                    </a:stretch>
+                    <a:srcRect l="7824" t="2816" r="10037" b="5671"/>
+                    <a:stretch/>
                   </pic:blipFill>
                   <pic:spPr bwMode="auto">
                     <a:xfrm rot="16200000">
                       <a:off x="0" y="0"/>
-                      <a:ext cx="3429635" cy="5212080"/>
+                      <a:ext cx="3545840" cy="5810885"/>
                     </a:xfrm>
                     <a:prstGeom prst="rect">
                       <a:avLst/>
@@ -13541,6 +14272,11 @@
                     <a:ln>
                       <a:noFill/>
                     </a:ln>
+                    <a:extLst>
+                      <a:ext uri="{53640926-AAD7-44D8-BBD7-CCE9431645EC}">
+                        <a14:shadowObscured xmlns:a14="http://schemas.microsoft.com/office/drawing/2010/main"/>
+                      </a:ext>
+                    </a:extLst>
                   </pic:spPr>
                 </pic:pic>
               </a:graphicData>
@@ -13554,6 +14290,23 @@
           </wp:anchor>
         </w:drawing>
       </w:r>
+    </w:p>
+    <w:p>
+      <w:pPr>
+        <w:pStyle w:val="PhDCorpo"/>
+        <w:tabs>
+          <w:tab w:val="clear" w:pos="567"/>
+          <w:tab w:val="left" w:pos="0"/>
+        </w:tabs>
+        <w:ind w:firstLine="567"/>
+        <w:rPr>
+          <w:rFonts w:eastAsia="Times New Roman"/>
+          <w:noProof/>
+          <w:sz w:val="20"/>
+          <w:szCs w:val="20"/>
+          <w:lang w:eastAsia="pt-PT"/>
+        </w:rPr>
+      </w:pPr>
       <w:r>
         <w:rPr>
           <w:noProof/>
@@ -13561,15 +14314,15 @@
         <mc:AlternateContent>
           <mc:Choice Requires="wps">
             <w:drawing>
-              <wp:anchor distT="0" distB="0" distL="114300" distR="114300" simplePos="0" relativeHeight="251736064" behindDoc="1" locked="0" layoutInCell="1" allowOverlap="1" wp14:anchorId="2D25E8F2" wp14:editId="64DC9962">
+              <wp:anchor distT="0" distB="0" distL="114300" distR="114300" simplePos="0" relativeHeight="251756544" behindDoc="1" locked="0" layoutInCell="1" allowOverlap="1" wp14:anchorId="56A12777" wp14:editId="4A0C8B91">
                 <wp:simplePos x="0" y="0"/>
                 <wp:positionH relativeFrom="column">
-                  <wp:posOffset>321310</wp:posOffset>
+                  <wp:posOffset>5715</wp:posOffset>
                 </wp:positionH>
                 <wp:positionV relativeFrom="paragraph">
-                  <wp:posOffset>3620770</wp:posOffset>
+                  <wp:posOffset>7628255</wp:posOffset>
                 </wp:positionV>
-                <wp:extent cx="5114925" cy="635"/>
+                <wp:extent cx="5905500" cy="635"/>
                 <wp:effectExtent l="0" t="0" r="0" b="0"/>
                 <wp:wrapTight wrapText="bothSides">
                   <wp:wrapPolygon edited="0">
@@ -13579,7 +14332,7 @@
                     <wp:lineTo x="21600" y="0"/>
                   </wp:wrapPolygon>
                 </wp:wrapTight>
-                <wp:docPr id="37" name="Caixa de texto 37"/>
+                <wp:docPr id="43" name="Caixa de texto 43"/>
                 <wp:cNvGraphicFramePr/>
                 <a:graphic xmlns:a="http://schemas.openxmlformats.org/drawingml/2006/main">
                   <a:graphicData uri="http://schemas.microsoft.com/office/word/2010/wordprocessingShape">
@@ -13588,7 +14341,7 @@
                       <wps:spPr>
                         <a:xfrm>
                           <a:off x="0" y="0"/>
-                          <a:ext cx="5114925" cy="635"/>
+                          <a:ext cx="5905500" cy="635"/>
                         </a:xfrm>
                         <a:prstGeom prst="rect">
                           <a:avLst/>
@@ -13616,6 +14369,7 @@
                                 <w:szCs w:val="20"/>
                               </w:rPr>
                             </w:pPr>
+                            <w:bookmarkStart w:id="64" w:name="_Toc62904708"/>
                             <w:r>
                               <w:rPr>
                                 <w:rFonts w:ascii="NewsGotT" w:hAnsi="NewsGotT"/>
@@ -13698,8 +14452,41 @@
                                 <w:sz w:val="20"/>
                                 <w:szCs w:val="20"/>
                               </w:rPr>
-                              <w:t xml:space="preserve"> . Layout PCB controlos dos motores</w:t>
+                              <w:t xml:space="preserve"> - Vista </w:t>
                             </w:r>
+                            <w:r>
+                              <w:rPr>
+                                <w:rFonts w:ascii="NewsGotT" w:hAnsi="NewsGotT"/>
+                                <w:noProof/>
+                                <w:color w:val="auto"/>
+                                <w:sz w:val="20"/>
+                                <w:szCs w:val="20"/>
+                              </w:rPr>
+                              <w:t>b</w:t>
+                            </w:r>
+                            <w:r>
+                              <w:rPr>
+                                <w:rFonts w:ascii="NewsGotT" w:hAnsi="NewsGotT"/>
+                                <w:noProof/>
+                                <w:color w:val="auto"/>
+                                <w:sz w:val="20"/>
+                                <w:szCs w:val="20"/>
+                              </w:rPr>
+                              <w:t>ottom</w:t>
+                            </w:r>
+                            <w:r>
+                              <w:rPr>
+                                <w:rFonts w:ascii="NewsGotT" w:hAnsi="NewsGotT"/>
+                                <w:i w:val="0"/>
+                                <w:iCs w:val="0"/>
+                                <w:noProof/>
+                                <w:color w:val="auto"/>
+                                <w:sz w:val="20"/>
+                                <w:szCs w:val="20"/>
+                              </w:rPr>
+                              <w:t xml:space="preserve"> PCB controlo dos motores</w:t>
+                            </w:r>
+                            <w:bookmarkEnd w:id="64"/>
                           </w:p>
                         </w:txbxContent>
                       </wps:txbx>
@@ -13717,7 +14504,7 @@
           </mc:Choice>
           <mc:Fallback>
             <w:pict>
-              <v:shape w14:anchorId="2D25E8F2" id="Caixa de texto 37" o:spid="_x0000_s1040" type="#_x0000_t202" style="position:absolute;left:0;text-align:left;margin-left:25.3pt;margin-top:285.1pt;width:402.75pt;height:.05pt;z-index:-251580416;visibility:visible;mso-wrap-style:square;mso-wrap-distance-left:9pt;mso-wrap-distance-top:0;mso-wrap-distance-right:9pt;mso-wrap-distance-bottom:0;mso-position-horizontal:absolute;mso-position-horizontal-relative:text;mso-position-vertical:absolute;mso-position-vertical-relative:text;v-text-anchor:top" o:gfxdata="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" stroked="f">
+              <v:shape w14:anchorId="56A12777" id="Caixa de texto 43" o:spid="_x0000_s1040" type="#_x0000_t202" style="position:absolute;left:0;text-align:left;margin-left:.45pt;margin-top:600.65pt;width:465pt;height:.05pt;z-index:-251559936;visibility:visible;mso-wrap-style:square;mso-wrap-distance-left:9pt;mso-wrap-distance-top:0;mso-wrap-distance-right:9pt;mso-wrap-distance-bottom:0;mso-position-horizontal:absolute;mso-position-horizontal-relative:text;mso-position-vertical:absolute;mso-position-vertical-relative:text;v-text-anchor:top" o:gfxdata="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" stroked="f">
                 <v:textbox style="mso-fit-shape-to-text:t" inset="0,0,0,0">
                   <w:txbxContent>
                     <w:p>
@@ -13734,6 +14521,7 @@
                           <w:szCs w:val="20"/>
                         </w:rPr>
                       </w:pPr>
+                      <w:bookmarkStart w:id="65" w:name="_Toc62904708"/>
                       <w:r>
                         <w:rPr>
                           <w:rFonts w:ascii="NewsGotT" w:hAnsi="NewsGotT"/>
@@ -13816,8 +14604,41 @@
                           <w:sz w:val="20"/>
                           <w:szCs w:val="20"/>
                         </w:rPr>
-                        <w:t xml:space="preserve"> . Layout PCB controlos dos motores</w:t>
+                        <w:t xml:space="preserve"> - Vista </w:t>
                       </w:r>
+                      <w:r>
+                        <w:rPr>
+                          <w:rFonts w:ascii="NewsGotT" w:hAnsi="NewsGotT"/>
+                          <w:noProof/>
+                          <w:color w:val="auto"/>
+                          <w:sz w:val="20"/>
+                          <w:szCs w:val="20"/>
+                        </w:rPr>
+                        <w:t>b</w:t>
+                      </w:r>
+                      <w:r>
+                        <w:rPr>
+                          <w:rFonts w:ascii="NewsGotT" w:hAnsi="NewsGotT"/>
+                          <w:noProof/>
+                          <w:color w:val="auto"/>
+                          <w:sz w:val="20"/>
+                          <w:szCs w:val="20"/>
+                        </w:rPr>
+                        <w:t>ottom</w:t>
+                      </w:r>
+                      <w:r>
+                        <w:rPr>
+                          <w:rFonts w:ascii="NewsGotT" w:hAnsi="NewsGotT"/>
+                          <w:i w:val="0"/>
+                          <w:iCs w:val="0"/>
+                          <w:noProof/>
+                          <w:color w:val="auto"/>
+                          <w:sz w:val="20"/>
+                          <w:szCs w:val="20"/>
+                        </w:rPr>
+                        <w:t xml:space="preserve"> PCB controlo dos motores</w:t>
+                      </w:r>
+                      <w:bookmarkEnd w:id="65"/>
                     </w:p>
                   </w:txbxContent>
                 </v:textbox>
@@ -13832,26 +14653,26 @@
           <w:noProof/>
         </w:rPr>
         <w:drawing>
-          <wp:anchor distT="0" distB="0" distL="114300" distR="114300" simplePos="0" relativeHeight="251734016" behindDoc="1" locked="0" layoutInCell="1" allowOverlap="1" wp14:anchorId="2A9C19F4" wp14:editId="259DC296">
+          <wp:anchor distT="0" distB="0" distL="114300" distR="114300" simplePos="0" relativeHeight="251752448" behindDoc="1" locked="0" layoutInCell="1" allowOverlap="1" wp14:anchorId="31E9B3F2" wp14:editId="18D7D1B0">
             <wp:simplePos x="0" y="0"/>
             <wp:positionH relativeFrom="margin">
-              <wp:align>center</wp:align>
+              <wp:posOffset>1202280</wp:posOffset>
             </wp:positionH>
             <wp:positionV relativeFrom="paragraph">
-              <wp:posOffset>-659765</wp:posOffset>
+              <wp:posOffset>2862186</wp:posOffset>
             </wp:positionV>
-            <wp:extent cx="3331845" cy="5114925"/>
-            <wp:effectExtent l="3810" t="0" r="5715" b="5715"/>
+            <wp:extent cx="3512820" cy="5905500"/>
+            <wp:effectExtent l="3810" t="0" r="0" b="0"/>
             <wp:wrapTight wrapText="bothSides">
               <wp:wrapPolygon edited="0">
-                <wp:start x="21575" y="-16"/>
-                <wp:lineTo x="86" y="-16"/>
-                <wp:lineTo x="86" y="21544"/>
-                <wp:lineTo x="21575" y="21544"/>
-                <wp:lineTo x="21575" y="-16"/>
+                <wp:start x="21577" y="-14"/>
+                <wp:lineTo x="141" y="-14"/>
+                <wp:lineTo x="141" y="21516"/>
+                <wp:lineTo x="21577" y="21516"/>
+                <wp:lineTo x="21577" y="-14"/>
               </wp:wrapPolygon>
             </wp:wrapTight>
-            <wp:docPr id="34" name="Imagem 34"/>
+            <wp:docPr id="39" name="Imagem 39"/>
             <wp:cNvGraphicFramePr>
               <a:graphicFrameLocks xmlns:a="http://schemas.openxmlformats.org/drawingml/2006/main" noChangeAspect="1"/>
             </wp:cNvGraphicFramePr>
@@ -13859,28 +14680,26 @@
               <a:graphicData uri="http://schemas.openxmlformats.org/drawingml/2006/picture">
                 <pic:pic xmlns:pic="http://schemas.openxmlformats.org/drawingml/2006/picture">
                   <pic:nvPicPr>
-                    <pic:cNvPr id="0" name="Picture 15"/>
+                    <pic:cNvPr id="0" name="Picture 2"/>
                     <pic:cNvPicPr>
                       <a:picLocks noChangeAspect="1" noChangeArrowheads="1"/>
                     </pic:cNvPicPr>
                   </pic:nvPicPr>
-                  <pic:blipFill>
-                    <a:blip r:embed="rId53">
+                  <pic:blipFill rotWithShape="1">
+                    <a:blip r:embed="rId62">
                       <a:extLst>
                         <a:ext uri="{28A0092B-C50C-407E-A947-70E740481C1C}">
                           <a14:useLocalDpi xmlns:a14="http://schemas.microsoft.com/office/drawing/2010/main" val="0"/>
                         </a:ext>
                       </a:extLst>
                     </a:blip>
-                    <a:srcRect/>
-                    <a:stretch>
-                      <a:fillRect/>
-                    </a:stretch>
+                    <a:srcRect l="4148" r="5441"/>
+                    <a:stretch/>
                   </pic:blipFill>
                   <pic:spPr bwMode="auto">
                     <a:xfrm rot="16200000">
                       <a:off x="0" y="0"/>
-                      <a:ext cx="3331845" cy="5114925"/>
+                      <a:ext cx="3512820" cy="5905500"/>
                     </a:xfrm>
                     <a:prstGeom prst="rect">
                       <a:avLst/>
@@ -13889,6 +14708,11 @@
                     <a:ln>
                       <a:noFill/>
                     </a:ln>
+                    <a:extLst>
+                      <a:ext uri="{53640926-AAD7-44D8-BBD7-CCE9431645EC}">
+                        <a14:shadowObscured xmlns:a14="http://schemas.microsoft.com/office/drawing/2010/main"/>
+                      </a:ext>
+                    </a:extLst>
                   </pic:spPr>
                 </pic:pic>
               </a:graphicData>
@@ -13912,6 +14736,12 @@
         </w:tabs>
         <w:ind w:firstLine="567"/>
       </w:pPr>
+      <w:r>
+        <w:rPr>
+          <w:noProof/>
+        </w:rPr>
+        <w:t xml:space="preserve"> </w:t>
+      </w:r>
     </w:p>
     <w:p>
       <w:pPr>
@@ -13932,26 +14762,6 @@
         </w:tabs>
         <w:ind w:firstLine="567"/>
       </w:pPr>
-    </w:p>
-    <w:p>
-      <w:pPr>
-        <w:pStyle w:val="PhDCorpo"/>
-        <w:tabs>
-          <w:tab w:val="clear" w:pos="567"/>
-          <w:tab w:val="left" w:pos="0"/>
-        </w:tabs>
-        <w:ind w:firstLine="567"/>
-      </w:pPr>
-    </w:p>
-    <w:p>
-      <w:pPr>
-        <w:pStyle w:val="PhDCorpo"/>
-        <w:tabs>
-          <w:tab w:val="clear" w:pos="567"/>
-          <w:tab w:val="left" w:pos="0"/>
-        </w:tabs>
-        <w:ind w:firstLine="567"/>
-      </w:pPr>
       <w:r>
         <w:rPr>
           <w:noProof/>
@@ -13960,15 +14770,15 @@
         <mc:AlternateContent>
           <mc:Choice Requires="wps">
             <w:drawing>
-              <wp:anchor distT="0" distB="0" distL="114300" distR="114300" simplePos="0" relativeHeight="251742208" behindDoc="1" locked="0" layoutInCell="1" allowOverlap="1" wp14:anchorId="1115211F" wp14:editId="63915F1C">
+              <wp:anchor distT="0" distB="0" distL="114300" distR="114300" simplePos="0" relativeHeight="251762688" behindDoc="1" locked="0" layoutInCell="1" allowOverlap="1" wp14:anchorId="18D2FD82" wp14:editId="5A778129">
                 <wp:simplePos x="0" y="0"/>
                 <wp:positionH relativeFrom="column">
-                  <wp:posOffset>273685</wp:posOffset>
+                  <wp:posOffset>3175</wp:posOffset>
                 </wp:positionH>
                 <wp:positionV relativeFrom="paragraph">
-                  <wp:posOffset>3478530</wp:posOffset>
+                  <wp:posOffset>3791585</wp:posOffset>
                 </wp:positionV>
-                <wp:extent cx="5212715" cy="635"/>
+                <wp:extent cx="6235700" cy="635"/>
                 <wp:effectExtent l="0" t="0" r="0" b="0"/>
                 <wp:wrapTight wrapText="bothSides">
                   <wp:wrapPolygon edited="0">
@@ -13978,7 +14788,7 @@
                     <wp:lineTo x="21600" y="0"/>
                   </wp:wrapPolygon>
                 </wp:wrapTight>
-                <wp:docPr id="51" name="Caixa de texto 51"/>
+                <wp:docPr id="47" name="Caixa de texto 47"/>
                 <wp:cNvGraphicFramePr/>
                 <a:graphic xmlns:a="http://schemas.openxmlformats.org/drawingml/2006/main">
                   <a:graphicData uri="http://schemas.microsoft.com/office/word/2010/wordprocessingShape">
@@ -13987,7 +14797,7 @@
                       <wps:spPr>
                         <a:xfrm>
                           <a:off x="0" y="0"/>
-                          <a:ext cx="5212715" cy="635"/>
+                          <a:ext cx="6235700" cy="635"/>
                         </a:xfrm>
                         <a:prstGeom prst="rect">
                           <a:avLst/>
@@ -14015,6 +14825,7 @@
                                 <w:szCs w:val="20"/>
                               </w:rPr>
                             </w:pPr>
+                            <w:bookmarkStart w:id="66" w:name="_Toc62904709"/>
                             <w:r>
                               <w:rPr>
                                 <w:rFonts w:ascii="NewsGotT" w:hAnsi="NewsGotT"/>
@@ -14099,7 +14910,6 @@
                               </w:rPr>
                               <w:t xml:space="preserve"> - Vista </w:t>
                             </w:r>
-                            <w:proofErr w:type="spellStart"/>
                             <w:r>
                               <w:rPr>
                                 <w:rFonts w:ascii="NewsGotT" w:hAnsi="NewsGotT"/>
@@ -14108,9 +14918,8 @@
                                 <w:sz w:val="20"/>
                                 <w:szCs w:val="20"/>
                               </w:rPr>
-                              <w:t>Bottom</w:t>
+                              <w:t>top</w:t>
                             </w:r>
-                            <w:proofErr w:type="spellEnd"/>
                             <w:r>
                               <w:rPr>
                                 <w:rFonts w:ascii="NewsGotT" w:hAnsi="NewsGotT"/>
@@ -14123,6 +14932,7 @@
                               </w:rPr>
                               <w:t xml:space="preserve"> PCB controlo dos motores</w:t>
                             </w:r>
+                            <w:bookmarkEnd w:id="66"/>
                           </w:p>
                         </w:txbxContent>
                       </wps:txbx>
@@ -14140,7 +14950,7 @@
           </mc:Choice>
           <mc:Fallback>
             <w:pict>
-              <v:shape w14:anchorId="1115211F" id="Caixa de texto 51" o:spid="_x0000_s1041" type="#_x0000_t202" style="position:absolute;left:0;text-align:left;margin-left:21.55pt;margin-top:273.9pt;width:410.45pt;height:.05pt;z-index:-251574272;visibility:visible;mso-wrap-style:square;mso-wrap-distance-left:9pt;mso-wrap-distance-top:0;mso-wrap-distance-right:9pt;mso-wrap-distance-bottom:0;mso-position-horizontal:absolute;mso-position-horizontal-relative:text;mso-position-vertical:absolute;mso-position-vertical-relative:text;v-text-anchor:top" o:gfxdata="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" stroked="f">
+              <v:shape w14:anchorId="18D2FD82" id="Caixa de texto 47" o:spid="_x0000_s1041" type="#_x0000_t202" style="position:absolute;left:0;text-align:left;margin-left:.25pt;margin-top:298.55pt;width:491pt;height:.05pt;z-index:-251553792;visibility:visible;mso-wrap-style:square;mso-wrap-distance-left:9pt;mso-wrap-distance-top:0;mso-wrap-distance-right:9pt;mso-wrap-distance-bottom:0;mso-position-horizontal:absolute;mso-position-horizontal-relative:text;mso-position-vertical:absolute;mso-position-vertical-relative:text;v-text-anchor:top" o:gfxdata="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" stroked="f">
                 <v:textbox style="mso-fit-shape-to-text:t" inset="0,0,0,0">
                   <w:txbxContent>
                     <w:p>
@@ -14157,6 +14967,7 @@
                           <w:szCs w:val="20"/>
                         </w:rPr>
                       </w:pPr>
+                      <w:bookmarkStart w:id="67" w:name="_Toc62904709"/>
                       <w:r>
                         <w:rPr>
                           <w:rFonts w:ascii="NewsGotT" w:hAnsi="NewsGotT"/>
@@ -14241,6 +15052,1609 @@
                         </w:rPr>
                         <w:t xml:space="preserve"> - Vista </w:t>
                       </w:r>
+                      <w:r>
+                        <w:rPr>
+                          <w:rFonts w:ascii="NewsGotT" w:hAnsi="NewsGotT"/>
+                          <w:noProof/>
+                          <w:color w:val="auto"/>
+                          <w:sz w:val="20"/>
+                          <w:szCs w:val="20"/>
+                        </w:rPr>
+                        <w:t>top</w:t>
+                      </w:r>
+                      <w:r>
+                        <w:rPr>
+                          <w:rFonts w:ascii="NewsGotT" w:hAnsi="NewsGotT"/>
+                          <w:i w:val="0"/>
+                          <w:iCs w:val="0"/>
+                          <w:noProof/>
+                          <w:color w:val="auto"/>
+                          <w:sz w:val="20"/>
+                          <w:szCs w:val="20"/>
+                        </w:rPr>
+                        <w:t xml:space="preserve"> PCB controlo dos motores</w:t>
+                      </w:r>
+                      <w:bookmarkEnd w:id="67"/>
+                    </w:p>
+                  </w:txbxContent>
+                </v:textbox>
+                <w10:wrap type="tight"/>
+              </v:shape>
+            </w:pict>
+          </mc:Fallback>
+        </mc:AlternateContent>
+      </w:r>
+      <w:r>
+        <w:rPr>
+          <w:noProof/>
+        </w:rPr>
+        <w:drawing>
+          <wp:anchor distT="0" distB="0" distL="114300" distR="114300" simplePos="0" relativeHeight="251760640" behindDoc="1" locked="0" layoutInCell="1" allowOverlap="1" wp14:anchorId="78187BD0" wp14:editId="106179E4">
+            <wp:simplePos x="0" y="0"/>
+            <wp:positionH relativeFrom="margin">
+              <wp:align>left</wp:align>
+            </wp:positionH>
+            <wp:positionV relativeFrom="paragraph">
+              <wp:posOffset>-1132840</wp:posOffset>
+            </wp:positionV>
+            <wp:extent cx="3499485" cy="6235700"/>
+            <wp:effectExtent l="3493" t="0" r="9207" b="9208"/>
+            <wp:wrapTight wrapText="bothSides">
+              <wp:wrapPolygon edited="0">
+                <wp:start x="21578" y="-12"/>
+                <wp:lineTo x="61" y="-12"/>
+                <wp:lineTo x="61" y="21566"/>
+                <wp:lineTo x="21578" y="21566"/>
+                <wp:lineTo x="21578" y="-12"/>
+              </wp:wrapPolygon>
+            </wp:wrapTight>
+            <wp:docPr id="46" name="Imagem 46"/>
+            <wp:cNvGraphicFramePr>
+              <a:graphicFrameLocks xmlns:a="http://schemas.openxmlformats.org/drawingml/2006/main" noChangeAspect="1"/>
+            </wp:cNvGraphicFramePr>
+            <a:graphic xmlns:a="http://schemas.openxmlformats.org/drawingml/2006/main">
+              <a:graphicData uri="http://schemas.openxmlformats.org/drawingml/2006/picture">
+                <pic:pic xmlns:pic="http://schemas.openxmlformats.org/drawingml/2006/picture">
+                  <pic:nvPicPr>
+                    <pic:cNvPr id="0" name="Picture 13"/>
+                    <pic:cNvPicPr>
+                      <a:picLocks noChangeAspect="1" noChangeArrowheads="1"/>
+                    </pic:cNvPicPr>
+                  </pic:nvPicPr>
+                  <pic:blipFill rotWithShape="1">
+                    <a:blip r:embed="rId63">
+                      <a:extLst>
+                        <a:ext uri="{28A0092B-C50C-407E-A947-70E740481C1C}">
+                          <a14:useLocalDpi xmlns:a14="http://schemas.microsoft.com/office/drawing/2010/main" val="0"/>
+                        </a:ext>
+                      </a:extLst>
+                    </a:blip>
+                    <a:srcRect l="7127" r="7944"/>
+                    <a:stretch/>
+                  </pic:blipFill>
+                  <pic:spPr bwMode="auto">
+                    <a:xfrm rot="16200000">
+                      <a:off x="0" y="0"/>
+                      <a:ext cx="3499485" cy="6235700"/>
+                    </a:xfrm>
+                    <a:prstGeom prst="rect">
+                      <a:avLst/>
+                    </a:prstGeom>
+                    <a:noFill/>
+                    <a:ln>
+                      <a:noFill/>
+                    </a:ln>
+                    <a:extLst>
+                      <a:ext uri="{53640926-AAD7-44D8-BBD7-CCE9431645EC}">
+                        <a14:shadowObscured xmlns:a14="http://schemas.microsoft.com/office/drawing/2010/main"/>
+                      </a:ext>
+                    </a:extLst>
+                  </pic:spPr>
+                </pic:pic>
+              </a:graphicData>
+            </a:graphic>
+            <wp14:sizeRelH relativeFrom="page">
+              <wp14:pctWidth>0</wp14:pctWidth>
+            </wp14:sizeRelH>
+            <wp14:sizeRelV relativeFrom="page">
+              <wp14:pctHeight>0</wp14:pctHeight>
+            </wp14:sizeRelV>
+          </wp:anchor>
+        </w:drawing>
+      </w:r>
+      <w:r>
+        <w:t xml:space="preserve"> </w:t>
+      </w:r>
+    </w:p>
+    <w:p>
+      <w:pPr>
+        <w:pStyle w:val="PhDCorpo"/>
+        <w:tabs>
+          <w:tab w:val="clear" w:pos="567"/>
+          <w:tab w:val="left" w:pos="0"/>
+        </w:tabs>
+      </w:pPr>
+      <w:r>
+        <w:rPr>
+          <w:noProof/>
+        </w:rPr>
+        <mc:AlternateContent>
+          <mc:Choice Requires="wps">
+            <w:drawing>
+              <wp:anchor distT="0" distB="0" distL="114300" distR="114300" simplePos="0" relativeHeight="251745280" behindDoc="1" locked="0" layoutInCell="1" allowOverlap="1" wp14:anchorId="0A6EEDF9" wp14:editId="59E570EB">
+                <wp:simplePos x="0" y="0"/>
+                <wp:positionH relativeFrom="margin">
+                  <wp:align>center</wp:align>
+                </wp:positionH>
+                <wp:positionV relativeFrom="paragraph">
+                  <wp:posOffset>7981950</wp:posOffset>
+                </wp:positionV>
+                <wp:extent cx="5276850" cy="635"/>
+                <wp:effectExtent l="0" t="0" r="0" b="6350"/>
+                <wp:wrapTight wrapText="bothSides">
+                  <wp:wrapPolygon edited="0">
+                    <wp:start x="0" y="0"/>
+                    <wp:lineTo x="0" y="20618"/>
+                    <wp:lineTo x="21522" y="20618"/>
+                    <wp:lineTo x="21522" y="0"/>
+                    <wp:lineTo x="0" y="0"/>
+                  </wp:wrapPolygon>
+                </wp:wrapTight>
+                <wp:docPr id="10" name="Caixa de texto 10"/>
+                <wp:cNvGraphicFramePr/>
+                <a:graphic xmlns:a="http://schemas.openxmlformats.org/drawingml/2006/main">
+                  <a:graphicData uri="http://schemas.microsoft.com/office/word/2010/wordprocessingShape">
+                    <wps:wsp>
+                      <wps:cNvSpPr txBox="1"/>
+                      <wps:spPr>
+                        <a:xfrm>
+                          <a:off x="0" y="0"/>
+                          <a:ext cx="5276850" cy="635"/>
+                        </a:xfrm>
+                        <a:prstGeom prst="rect">
+                          <a:avLst/>
+                        </a:prstGeom>
+                        <a:solidFill>
+                          <a:prstClr val="white"/>
+                        </a:solidFill>
+                        <a:ln>
+                          <a:noFill/>
+                        </a:ln>
+                      </wps:spPr>
+                      <wps:txbx>
+                        <w:txbxContent>
+                          <w:p>
+                            <w:pPr>
+                              <w:pStyle w:val="Legenda"/>
+                              <w:jc w:val="center"/>
+                              <w:rPr>
+                                <w:rFonts w:ascii="NewsGotT" w:eastAsiaTheme="minorHAnsi" w:hAnsi="NewsGotT"/>
+                                <w:noProof/>
+                                <w:sz w:val="24"/>
+                                <w:lang w:eastAsia="en-US"/>
+                              </w:rPr>
+                            </w:pPr>
+                            <w:bookmarkStart w:id="68" w:name="_Toc62904710"/>
+                            <w:r>
+                              <w:rPr>
+                                <w:rFonts w:ascii="NewsGotT" w:hAnsi="NewsGotT"/>
+                                <w:i w:val="0"/>
+                                <w:iCs w:val="0"/>
+                                <w:noProof/>
+                                <w:color w:val="auto"/>
+                                <w:sz w:val="20"/>
+                                <w:szCs w:val="20"/>
+                              </w:rPr>
+                              <w:t xml:space="preserve">Figura </w:t>
+                            </w:r>
+                            <w:r>
+                              <w:rPr>
+                                <w:rFonts w:ascii="NewsGotT" w:hAnsi="NewsGotT"/>
+                                <w:i w:val="0"/>
+                                <w:iCs w:val="0"/>
+                                <w:noProof/>
+                                <w:color w:val="auto"/>
+                                <w:sz w:val="20"/>
+                                <w:szCs w:val="20"/>
+                              </w:rPr>
+                              <w:fldChar w:fldCharType="begin"/>
+                            </w:r>
+                            <w:r>
+                              <w:rPr>
+                                <w:rFonts w:ascii="NewsGotT" w:hAnsi="NewsGotT"/>
+                                <w:i w:val="0"/>
+                                <w:iCs w:val="0"/>
+                                <w:noProof/>
+                                <w:color w:val="auto"/>
+                                <w:sz w:val="20"/>
+                                <w:szCs w:val="20"/>
+                              </w:rPr>
+                              <w:instrText xml:space="preserve"> SEQ Figura \* ARABIC </w:instrText>
+                            </w:r>
+                            <w:r>
+                              <w:rPr>
+                                <w:rFonts w:ascii="NewsGotT" w:hAnsi="NewsGotT"/>
+                                <w:i w:val="0"/>
+                                <w:iCs w:val="0"/>
+                                <w:noProof/>
+                                <w:color w:val="auto"/>
+                                <w:sz w:val="20"/>
+                                <w:szCs w:val="20"/>
+                              </w:rPr>
+                              <w:fldChar w:fldCharType="separate"/>
+                            </w:r>
+                            <w:r>
+                              <w:rPr>
+                                <w:rFonts w:ascii="NewsGotT" w:hAnsi="NewsGotT"/>
+                                <w:i w:val="0"/>
+                                <w:iCs w:val="0"/>
+                                <w:noProof/>
+                                <w:color w:val="auto"/>
+                                <w:sz w:val="20"/>
+                                <w:szCs w:val="20"/>
+                              </w:rPr>
+                              <w:t>17</w:t>
+                            </w:r>
+                            <w:r>
+                              <w:rPr>
+                                <w:rFonts w:ascii="NewsGotT" w:hAnsi="NewsGotT"/>
+                                <w:i w:val="0"/>
+                                <w:iCs w:val="0"/>
+                                <w:noProof/>
+                                <w:color w:val="auto"/>
+                                <w:sz w:val="20"/>
+                                <w:szCs w:val="20"/>
+                              </w:rPr>
+                              <w:fldChar w:fldCharType="end"/>
+                            </w:r>
+                            <w:r>
+                              <w:rPr>
+                                <w:rFonts w:ascii="NewsGotT" w:hAnsi="NewsGotT"/>
+                                <w:i w:val="0"/>
+                                <w:iCs w:val="0"/>
+                                <w:noProof/>
+                                <w:color w:val="auto"/>
+                                <w:sz w:val="20"/>
+                                <w:szCs w:val="20"/>
+                              </w:rPr>
+                              <w:t xml:space="preserve"> -</w:t>
+                            </w:r>
+                            <w:r>
+                              <w:rPr>
+                                <w:rFonts w:ascii="NewsGotT" w:hAnsi="NewsGotT"/>
+                                <w:i w:val="0"/>
+                                <w:iCs w:val="0"/>
+                                <w:noProof/>
+                                <w:color w:val="auto"/>
+                                <w:sz w:val="20"/>
+                                <w:szCs w:val="20"/>
+                              </w:rPr>
+                              <w:t>Vista 3D PCB controlo dos motores</w:t>
+                            </w:r>
+                            <w:bookmarkEnd w:id="68"/>
+                          </w:p>
+                        </w:txbxContent>
+                      </wps:txbx>
+                      <wps:bodyPr rot="0" spcFirstLastPara="0" vertOverflow="overflow" horzOverflow="overflow" vert="horz" wrap="square" lIns="0" tIns="0" rIns="0" bIns="0" numCol="1" spcCol="0" rtlCol="0" fromWordArt="0" anchor="t" anchorCtr="0" forceAA="0" compatLnSpc="1">
+                        <a:prstTxWarp prst="textNoShape">
+                          <a:avLst/>
+                        </a:prstTxWarp>
+                        <a:spAutoFit/>
+                      </wps:bodyPr>
+                    </wps:wsp>
+                  </a:graphicData>
+                </a:graphic>
+                <wp14:sizeRelH relativeFrom="margin">
+                  <wp14:pctWidth>0</wp14:pctWidth>
+                </wp14:sizeRelH>
+              </wp:anchor>
+            </w:drawing>
+          </mc:Choice>
+          <mc:Fallback>
+            <w:pict>
+              <v:shape w14:anchorId="0A6EEDF9" id="Caixa de texto 10" o:spid="_x0000_s1042" type="#_x0000_t202" style="position:absolute;left:0;text-align:left;margin-left:0;margin-top:628.5pt;width:415.5pt;height:.05pt;z-index:-251571200;visibility:visible;mso-wrap-style:square;mso-width-percent:0;mso-wrap-distance-left:9pt;mso-wrap-distance-top:0;mso-wrap-distance-right:9pt;mso-wrap-distance-bottom:0;mso-position-horizontal:center;mso-position-horizontal-relative:margin;mso-position-vertical:absolute;mso-position-vertical-relative:text;mso-width-percent:0;mso-width-relative:margin;v-text-anchor:top" o:gfxdata="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" stroked="f">
+                <v:textbox style="mso-fit-shape-to-text:t" inset="0,0,0,0">
+                  <w:txbxContent>
+                    <w:p>
+                      <w:pPr>
+                        <w:pStyle w:val="Legenda"/>
+                        <w:jc w:val="center"/>
+                        <w:rPr>
+                          <w:rFonts w:ascii="NewsGotT" w:eastAsiaTheme="minorHAnsi" w:hAnsi="NewsGotT"/>
+                          <w:noProof/>
+                          <w:sz w:val="24"/>
+                          <w:lang w:eastAsia="en-US"/>
+                        </w:rPr>
+                      </w:pPr>
+                      <w:bookmarkStart w:id="69" w:name="_Toc62904710"/>
+                      <w:r>
+                        <w:rPr>
+                          <w:rFonts w:ascii="NewsGotT" w:hAnsi="NewsGotT"/>
+                          <w:i w:val="0"/>
+                          <w:iCs w:val="0"/>
+                          <w:noProof/>
+                          <w:color w:val="auto"/>
+                          <w:sz w:val="20"/>
+                          <w:szCs w:val="20"/>
+                        </w:rPr>
+                        <w:t xml:space="preserve">Figura </w:t>
+                      </w:r>
+                      <w:r>
+                        <w:rPr>
+                          <w:rFonts w:ascii="NewsGotT" w:hAnsi="NewsGotT"/>
+                          <w:i w:val="0"/>
+                          <w:iCs w:val="0"/>
+                          <w:noProof/>
+                          <w:color w:val="auto"/>
+                          <w:sz w:val="20"/>
+                          <w:szCs w:val="20"/>
+                        </w:rPr>
+                        <w:fldChar w:fldCharType="begin"/>
+                      </w:r>
+                      <w:r>
+                        <w:rPr>
+                          <w:rFonts w:ascii="NewsGotT" w:hAnsi="NewsGotT"/>
+                          <w:i w:val="0"/>
+                          <w:iCs w:val="0"/>
+                          <w:noProof/>
+                          <w:color w:val="auto"/>
+                          <w:sz w:val="20"/>
+                          <w:szCs w:val="20"/>
+                        </w:rPr>
+                        <w:instrText xml:space="preserve"> SEQ Figura \* ARABIC </w:instrText>
+                      </w:r>
+                      <w:r>
+                        <w:rPr>
+                          <w:rFonts w:ascii="NewsGotT" w:hAnsi="NewsGotT"/>
+                          <w:i w:val="0"/>
+                          <w:iCs w:val="0"/>
+                          <w:noProof/>
+                          <w:color w:val="auto"/>
+                          <w:sz w:val="20"/>
+                          <w:szCs w:val="20"/>
+                        </w:rPr>
+                        <w:fldChar w:fldCharType="separate"/>
+                      </w:r>
+                      <w:r>
+                        <w:rPr>
+                          <w:rFonts w:ascii="NewsGotT" w:hAnsi="NewsGotT"/>
+                          <w:i w:val="0"/>
+                          <w:iCs w:val="0"/>
+                          <w:noProof/>
+                          <w:color w:val="auto"/>
+                          <w:sz w:val="20"/>
+                          <w:szCs w:val="20"/>
+                        </w:rPr>
+                        <w:t>17</w:t>
+                      </w:r>
+                      <w:r>
+                        <w:rPr>
+                          <w:rFonts w:ascii="NewsGotT" w:hAnsi="NewsGotT"/>
+                          <w:i w:val="0"/>
+                          <w:iCs w:val="0"/>
+                          <w:noProof/>
+                          <w:color w:val="auto"/>
+                          <w:sz w:val="20"/>
+                          <w:szCs w:val="20"/>
+                        </w:rPr>
+                        <w:fldChar w:fldCharType="end"/>
+                      </w:r>
+                      <w:r>
+                        <w:rPr>
+                          <w:rFonts w:ascii="NewsGotT" w:hAnsi="NewsGotT"/>
+                          <w:i w:val="0"/>
+                          <w:iCs w:val="0"/>
+                          <w:noProof/>
+                          <w:color w:val="auto"/>
+                          <w:sz w:val="20"/>
+                          <w:szCs w:val="20"/>
+                        </w:rPr>
+                        <w:t xml:space="preserve"> -</w:t>
+                      </w:r>
+                      <w:r>
+                        <w:rPr>
+                          <w:rFonts w:ascii="NewsGotT" w:hAnsi="NewsGotT"/>
+                          <w:i w:val="0"/>
+                          <w:iCs w:val="0"/>
+                          <w:noProof/>
+                          <w:color w:val="auto"/>
+                          <w:sz w:val="20"/>
+                          <w:szCs w:val="20"/>
+                        </w:rPr>
+                        <w:t>Vista 3D PCB controlo dos motores</w:t>
+                      </w:r>
+                      <w:bookmarkEnd w:id="69"/>
+                    </w:p>
+                  </w:txbxContent>
+                </v:textbox>
+                <w10:wrap type="tight" anchorx="margin"/>
+              </v:shape>
+            </w:pict>
+          </mc:Fallback>
+        </mc:AlternateContent>
+      </w:r>
+      <w:r>
+        <w:rPr>
+          <w:noProof/>
+        </w:rPr>
+        <w:drawing>
+          <wp:anchor distT="0" distB="0" distL="114300" distR="114300" simplePos="0" relativeHeight="251743232" behindDoc="1" locked="0" layoutInCell="1" allowOverlap="1" wp14:anchorId="730A8F09" wp14:editId="0E492D94">
+            <wp:simplePos x="0" y="0"/>
+            <wp:positionH relativeFrom="margin">
+              <wp:align>center</wp:align>
+            </wp:positionH>
+            <wp:positionV relativeFrom="paragraph">
+              <wp:posOffset>4177030</wp:posOffset>
+            </wp:positionV>
+            <wp:extent cx="5292725" cy="3696970"/>
+            <wp:effectExtent l="0" t="0" r="3175" b="0"/>
+            <wp:wrapTight wrapText="bothSides">
+              <wp:wrapPolygon edited="0">
+                <wp:start x="0" y="0"/>
+                <wp:lineTo x="0" y="21481"/>
+                <wp:lineTo x="21535" y="21481"/>
+                <wp:lineTo x="21535" y="0"/>
+                <wp:lineTo x="0" y="0"/>
+              </wp:wrapPolygon>
+            </wp:wrapTight>
+            <wp:docPr id="5" name="Imagem 5"/>
+            <wp:cNvGraphicFramePr>
+              <a:graphicFrameLocks xmlns:a="http://schemas.openxmlformats.org/drawingml/2006/main" noChangeAspect="1"/>
+            </wp:cNvGraphicFramePr>
+            <a:graphic xmlns:a="http://schemas.openxmlformats.org/drawingml/2006/main">
+              <a:graphicData uri="http://schemas.openxmlformats.org/drawingml/2006/picture">
+                <pic:pic xmlns:pic="http://schemas.openxmlformats.org/drawingml/2006/picture">
+                  <pic:nvPicPr>
+                    <pic:cNvPr id="0" name="Picture 1"/>
+                    <pic:cNvPicPr>
+                      <a:picLocks noChangeAspect="1" noChangeArrowheads="1"/>
+                    </pic:cNvPicPr>
+                  </pic:nvPicPr>
+                  <pic:blipFill rotWithShape="1">
+                    <a:blip r:embed="rId64">
+                      <a:extLst>
+                        <a:ext uri="{BEBA8EAE-BF5A-486C-A8C5-ECC9F3942E4B}">
+                          <a14:imgProps xmlns:a14="http://schemas.microsoft.com/office/drawing/2010/main">
+                            <a14:imgLayer r:embed="rId65">
+                              <a14:imgEffect>
+                                <a14:backgroundRemoval t="3454" b="95724" l="19733" r="79525">
+                                  <a14:foregroundMark x1="20158" y1="6908" x2="20178" y2="7237"/>
+                                  <a14:foregroundMark x1="20138" y1="6579" x2="20158" y2="6908"/>
+                                  <a14:foregroundMark x1="20107" y1="6086" x2="20138" y2="6579"/>
+                                  <a14:foregroundMark x1="20087" y1="5757" x2="20107" y2="6086"/>
+                                  <a14:foregroundMark x1="19955" y1="3618" x2="20087" y2="5757"/>
+                                  <a14:foregroundMark x1="22289" y1="6908" x2="22464" y2="7566"/>
+                                  <a14:foregroundMark x1="22201" y1="6579" x2="22289" y2="6908"/>
+                                  <a14:foregroundMark x1="22113" y1="6250" x2="22201" y2="6579"/>
+                                  <a14:foregroundMark x1="21982" y1="5757" x2="22113" y2="6250"/>
+                                  <a14:foregroundMark x1="21588" y1="4276" x2="21982" y2="5757"/>
+                                  <a14:foregroundMark x1="20178" y1="7895" x2="21662" y2="12007"/>
+                                  <a14:foregroundMark x1="22774" y1="7895" x2="21439" y2="11842"/>
+                                  <a14:foregroundMark x1="22626" y1="11678" x2="34792" y2="13322"/>
+                                  <a14:foregroundMark x1="21365" y1="17928" x2="21068" y2="47039"/>
+                                  <a14:foregroundMark x1="22626" y1="87664" x2="31528" y2="88158"/>
+                                  <a14:foregroundMark x1="31528" y1="88158" x2="35460" y2="87993"/>
+                                  <a14:foregroundMark x1="19955" y1="92434" x2="23071" y2="95724"/>
+                                  <a14:foregroundMark x1="53412" y1="92928" x2="64466" y2="89803"/>
+                                  <a14:foregroundMark x1="76187" y1="59539" x2="74703" y2="88487"/>
+                                  <a14:foregroundMark x1="79525" y1="94572" x2="79525" y2="94572"/>
+                                  <a14:backgroundMark x1="11795" y1="6908" x2="18257" y2="7060"/>
+                                  <a14:backgroundMark x1="18531" y1="7731" x2="14614" y2="18586"/>
+                                  <a14:backgroundMark x1="14614" y1="18586" x2="19441" y2="20978"/>
+                                  <a14:backgroundMark x1="21291" y1="91612" x2="21291" y2="91612"/>
+                                  <a14:backgroundMark x1="21513" y1="92105" x2="21513" y2="92105"/>
+                                  <a14:backgroundMark x1="21513" y1="6908" x2="21513" y2="6908"/>
+                                  <a14:backgroundMark x1="22033" y1="6579" x2="22033" y2="6579"/>
+                                  <a14:backgroundMark x1="21958" y1="5757" x2="21958" y2="5757"/>
+                                  <a14:backgroundMark x1="22255" y1="6908" x2="22255" y2="6908"/>
+                                  <a14:backgroundMark x1="22255" y1="6908" x2="22255" y2="6908"/>
+                                  <a14:backgroundMark x1="22255" y1="6579" x2="22255" y2="6579"/>
+                                  <a14:backgroundMark x1="22181" y1="6250" x2="22181" y2="6250"/>
+                                  <a14:backgroundMark x1="21958" y1="6086" x2="21958" y2="6086"/>
+                                  <a14:backgroundMark x1="22033" y1="6086" x2="22033" y2="6086"/>
+                                  <a14:backgroundMark x1="22181" y1="7566" x2="22181" y2="7566"/>
+                                  <a14:backgroundMark x1="22107" y1="5921" x2="22107" y2="5921"/>
+                                  <a14:backgroundMark x1="22329" y1="7730" x2="22329" y2="7730"/>
+                                  <a14:backgroundMark x1="22255" y1="7566" x2="22255" y2="7566"/>
+                                  <a14:backgroundMark x1="78635" y1="92928" x2="78635" y2="92928"/>
+                                  <a14:backgroundMark x1="78412" y1="92599" x2="78412" y2="92599"/>
+                                  <a14:backgroundMark x1="78338" y1="7072" x2="78338" y2="7072"/>
+                                </a14:backgroundRemoval>
+                              </a14:imgEffect>
+                            </a14:imgLayer>
+                          </a14:imgProps>
+                        </a:ext>
+                        <a:ext uri="{28A0092B-C50C-407E-A947-70E740481C1C}">
+                          <a14:useLocalDpi xmlns:a14="http://schemas.microsoft.com/office/drawing/2010/main" val="0"/>
+                        </a:ext>
+                      </a:extLst>
+                    </a:blip>
+                    <a:srcRect l="19791" t="3178" r="19744" b="3202"/>
+                    <a:stretch/>
+                  </pic:blipFill>
+                  <pic:spPr bwMode="auto">
+                    <a:xfrm>
+                      <a:off x="0" y="0"/>
+                      <a:ext cx="5292725" cy="3696970"/>
+                    </a:xfrm>
+                    <a:prstGeom prst="rect">
+                      <a:avLst/>
+                    </a:prstGeom>
+                    <a:noFill/>
+                    <a:ln>
+                      <a:noFill/>
+                    </a:ln>
+                    <a:extLst>
+                      <a:ext uri="{53640926-AAD7-44D8-BBD7-CCE9431645EC}">
+                        <a14:shadowObscured xmlns:a14="http://schemas.microsoft.com/office/drawing/2010/main"/>
+                      </a:ext>
+                    </a:extLst>
+                  </pic:spPr>
+                </pic:pic>
+              </a:graphicData>
+            </a:graphic>
+            <wp14:sizeRelH relativeFrom="page">
+              <wp14:pctWidth>0</wp14:pctWidth>
+            </wp14:sizeRelH>
+            <wp14:sizeRelV relativeFrom="page">
+              <wp14:pctHeight>0</wp14:pctHeight>
+            </wp14:sizeRelV>
+          </wp:anchor>
+        </w:drawing>
+      </w:r>
+    </w:p>
+    <w:p>
+      <w:pPr>
+        <w:pStyle w:val="PhDCorpo"/>
+        <w:tabs>
+          <w:tab w:val="clear" w:pos="567"/>
+          <w:tab w:val="left" w:pos="0"/>
+        </w:tabs>
+      </w:pPr>
+    </w:p>
+    <w:p>
+      <w:pPr>
+        <w:pStyle w:val="PhDCabealho2"/>
+      </w:pPr>
+      <w:bookmarkStart w:id="70" w:name="_Toc62904735"/>
+      <w:r>
+        <w:lastRenderedPageBreak/>
+        <w:t>Sensores</w:t>
+      </w:r>
+      <w:bookmarkEnd w:id="70"/>
+    </w:p>
+    <w:p>
+      <w:pPr>
+        <w:pStyle w:val="PhDCorpo"/>
+      </w:pPr>
+      <w:r>
+        <w:rPr>
+          <w:noProof/>
+        </w:rPr>
+        <mc:AlternateContent>
+          <mc:Choice Requires="wps">
+            <w:drawing>
+              <wp:anchor distT="0" distB="0" distL="114300" distR="114300" simplePos="0" relativeHeight="251765760" behindDoc="1" locked="0" layoutInCell="1" allowOverlap="1" wp14:anchorId="52507BD1" wp14:editId="7B4BDD3E">
+                <wp:simplePos x="0" y="0"/>
+                <wp:positionH relativeFrom="column">
+                  <wp:posOffset>0</wp:posOffset>
+                </wp:positionH>
+                <wp:positionV relativeFrom="paragraph">
+                  <wp:posOffset>4145915</wp:posOffset>
+                </wp:positionV>
+                <wp:extent cx="5760085" cy="635"/>
+                <wp:effectExtent l="0" t="0" r="0" b="0"/>
+                <wp:wrapTight wrapText="bothSides">
+                  <wp:wrapPolygon edited="0">
+                    <wp:start x="0" y="0"/>
+                    <wp:lineTo x="0" y="21600"/>
+                    <wp:lineTo x="21600" y="21600"/>
+                    <wp:lineTo x="21600" y="0"/>
+                  </wp:wrapPolygon>
+                </wp:wrapTight>
+                <wp:docPr id="54" name="Caixa de texto 54"/>
+                <wp:cNvGraphicFramePr/>
+                <a:graphic xmlns:a="http://schemas.openxmlformats.org/drawingml/2006/main">
+                  <a:graphicData uri="http://schemas.microsoft.com/office/word/2010/wordprocessingShape">
+                    <wps:wsp>
+                      <wps:cNvSpPr txBox="1"/>
+                      <wps:spPr>
+                        <a:xfrm>
+                          <a:off x="0" y="0"/>
+                          <a:ext cx="5760085" cy="635"/>
+                        </a:xfrm>
+                        <a:prstGeom prst="rect">
+                          <a:avLst/>
+                        </a:prstGeom>
+                        <a:solidFill>
+                          <a:prstClr val="white"/>
+                        </a:solidFill>
+                        <a:ln>
+                          <a:noFill/>
+                        </a:ln>
+                      </wps:spPr>
+                      <wps:txbx>
+                        <w:txbxContent>
+                          <w:p>
+                            <w:pPr>
+                              <w:pStyle w:val="Legenda"/>
+                              <w:jc w:val="center"/>
+                              <w:rPr>
+                                <w:rFonts w:ascii="NewsGotT" w:hAnsi="NewsGotT"/>
+                                <w:i w:val="0"/>
+                                <w:iCs w:val="0"/>
+                                <w:noProof/>
+                                <w:color w:val="auto"/>
+                                <w:sz w:val="20"/>
+                                <w:szCs w:val="20"/>
+                              </w:rPr>
+                            </w:pPr>
+                            <w:bookmarkStart w:id="71" w:name="_Toc62904711"/>
+                            <w:r>
+                              <w:rPr>
+                                <w:rFonts w:ascii="NewsGotT" w:hAnsi="NewsGotT"/>
+                                <w:i w:val="0"/>
+                                <w:iCs w:val="0"/>
+                                <w:noProof/>
+                                <w:color w:val="auto"/>
+                                <w:sz w:val="20"/>
+                                <w:szCs w:val="20"/>
+                              </w:rPr>
+                              <w:t xml:space="preserve">Figura </w:t>
+                            </w:r>
+                            <w:r>
+                              <w:rPr>
+                                <w:rFonts w:ascii="NewsGotT" w:hAnsi="NewsGotT"/>
+                                <w:i w:val="0"/>
+                                <w:iCs w:val="0"/>
+                                <w:noProof/>
+                                <w:color w:val="auto"/>
+                                <w:sz w:val="20"/>
+                                <w:szCs w:val="20"/>
+                              </w:rPr>
+                              <w:fldChar w:fldCharType="begin"/>
+                            </w:r>
+                            <w:r>
+                              <w:rPr>
+                                <w:rFonts w:ascii="NewsGotT" w:hAnsi="NewsGotT"/>
+                                <w:i w:val="0"/>
+                                <w:iCs w:val="0"/>
+                                <w:noProof/>
+                                <w:color w:val="auto"/>
+                                <w:sz w:val="20"/>
+                                <w:szCs w:val="20"/>
+                              </w:rPr>
+                              <w:instrText xml:space="preserve"> SEQ Figura \* ARABIC </w:instrText>
+                            </w:r>
+                            <w:r>
+                              <w:rPr>
+                                <w:rFonts w:ascii="NewsGotT" w:hAnsi="NewsGotT"/>
+                                <w:i w:val="0"/>
+                                <w:iCs w:val="0"/>
+                                <w:noProof/>
+                                <w:color w:val="auto"/>
+                                <w:sz w:val="20"/>
+                                <w:szCs w:val="20"/>
+                              </w:rPr>
+                              <w:fldChar w:fldCharType="separate"/>
+                            </w:r>
+                            <w:r>
+                              <w:rPr>
+                                <w:rFonts w:ascii="NewsGotT" w:hAnsi="NewsGotT"/>
+                                <w:i w:val="0"/>
+                                <w:iCs w:val="0"/>
+                                <w:noProof/>
+                                <w:color w:val="auto"/>
+                                <w:sz w:val="20"/>
+                                <w:szCs w:val="20"/>
+                              </w:rPr>
+                              <w:t>18</w:t>
+                            </w:r>
+                            <w:r>
+                              <w:rPr>
+                                <w:rFonts w:ascii="NewsGotT" w:hAnsi="NewsGotT"/>
+                                <w:i w:val="0"/>
+                                <w:iCs w:val="0"/>
+                                <w:noProof/>
+                                <w:color w:val="auto"/>
+                                <w:sz w:val="20"/>
+                                <w:szCs w:val="20"/>
+                              </w:rPr>
+                              <w:fldChar w:fldCharType="end"/>
+                            </w:r>
+                            <w:r>
+                              <w:rPr>
+                                <w:rFonts w:ascii="NewsGotT" w:hAnsi="NewsGotT"/>
+                                <w:i w:val="0"/>
+                                <w:iCs w:val="0"/>
+                                <w:noProof/>
+                                <w:color w:val="auto"/>
+                                <w:sz w:val="20"/>
+                                <w:szCs w:val="20"/>
+                              </w:rPr>
+                              <w:t xml:space="preserve"> - Esquemático PCB sensores</w:t>
+                            </w:r>
+                            <w:bookmarkEnd w:id="71"/>
+                          </w:p>
+                        </w:txbxContent>
+                      </wps:txbx>
+                      <wps:bodyPr rot="0" spcFirstLastPara="0" vertOverflow="overflow" horzOverflow="overflow" vert="horz" wrap="square" lIns="0" tIns="0" rIns="0" bIns="0" numCol="1" spcCol="0" rtlCol="0" fromWordArt="0" anchor="t" anchorCtr="0" forceAA="0" compatLnSpc="1">
+                        <a:prstTxWarp prst="textNoShape">
+                          <a:avLst/>
+                        </a:prstTxWarp>
+                        <a:spAutoFit/>
+                      </wps:bodyPr>
+                    </wps:wsp>
+                  </a:graphicData>
+                </a:graphic>
+              </wp:anchor>
+            </w:drawing>
+          </mc:Choice>
+          <mc:Fallback>
+            <w:pict>
+              <v:shape w14:anchorId="52507BD1" id="Caixa de texto 54" o:spid="_x0000_s1043" type="#_x0000_t202" style="position:absolute;left:0;text-align:left;margin-left:0;margin-top:326.45pt;width:453.55pt;height:.05pt;z-index:-251550720;visibility:visible;mso-wrap-style:square;mso-wrap-distance-left:9pt;mso-wrap-distance-top:0;mso-wrap-distance-right:9pt;mso-wrap-distance-bottom:0;mso-position-horizontal:absolute;mso-position-horizontal-relative:text;mso-position-vertical:absolute;mso-position-vertical-relative:text;v-text-anchor:top" o:gfxdata="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" stroked="f">
+                <v:textbox style="mso-fit-shape-to-text:t" inset="0,0,0,0">
+                  <w:txbxContent>
+                    <w:p>
+                      <w:pPr>
+                        <w:pStyle w:val="Legenda"/>
+                        <w:jc w:val="center"/>
+                        <w:rPr>
+                          <w:rFonts w:ascii="NewsGotT" w:hAnsi="NewsGotT"/>
+                          <w:i w:val="0"/>
+                          <w:iCs w:val="0"/>
+                          <w:noProof/>
+                          <w:color w:val="auto"/>
+                          <w:sz w:val="20"/>
+                          <w:szCs w:val="20"/>
+                        </w:rPr>
+                      </w:pPr>
+                      <w:bookmarkStart w:id="72" w:name="_Toc62904711"/>
+                      <w:r>
+                        <w:rPr>
+                          <w:rFonts w:ascii="NewsGotT" w:hAnsi="NewsGotT"/>
+                          <w:i w:val="0"/>
+                          <w:iCs w:val="0"/>
+                          <w:noProof/>
+                          <w:color w:val="auto"/>
+                          <w:sz w:val="20"/>
+                          <w:szCs w:val="20"/>
+                        </w:rPr>
+                        <w:t xml:space="preserve">Figura </w:t>
+                      </w:r>
+                      <w:r>
+                        <w:rPr>
+                          <w:rFonts w:ascii="NewsGotT" w:hAnsi="NewsGotT"/>
+                          <w:i w:val="0"/>
+                          <w:iCs w:val="0"/>
+                          <w:noProof/>
+                          <w:color w:val="auto"/>
+                          <w:sz w:val="20"/>
+                          <w:szCs w:val="20"/>
+                        </w:rPr>
+                        <w:fldChar w:fldCharType="begin"/>
+                      </w:r>
+                      <w:r>
+                        <w:rPr>
+                          <w:rFonts w:ascii="NewsGotT" w:hAnsi="NewsGotT"/>
+                          <w:i w:val="0"/>
+                          <w:iCs w:val="0"/>
+                          <w:noProof/>
+                          <w:color w:val="auto"/>
+                          <w:sz w:val="20"/>
+                          <w:szCs w:val="20"/>
+                        </w:rPr>
+                        <w:instrText xml:space="preserve"> SEQ Figura \* ARABIC </w:instrText>
+                      </w:r>
+                      <w:r>
+                        <w:rPr>
+                          <w:rFonts w:ascii="NewsGotT" w:hAnsi="NewsGotT"/>
+                          <w:i w:val="0"/>
+                          <w:iCs w:val="0"/>
+                          <w:noProof/>
+                          <w:color w:val="auto"/>
+                          <w:sz w:val="20"/>
+                          <w:szCs w:val="20"/>
+                        </w:rPr>
+                        <w:fldChar w:fldCharType="separate"/>
+                      </w:r>
+                      <w:r>
+                        <w:rPr>
+                          <w:rFonts w:ascii="NewsGotT" w:hAnsi="NewsGotT"/>
+                          <w:i w:val="0"/>
+                          <w:iCs w:val="0"/>
+                          <w:noProof/>
+                          <w:color w:val="auto"/>
+                          <w:sz w:val="20"/>
+                          <w:szCs w:val="20"/>
+                        </w:rPr>
+                        <w:t>18</w:t>
+                      </w:r>
+                      <w:r>
+                        <w:rPr>
+                          <w:rFonts w:ascii="NewsGotT" w:hAnsi="NewsGotT"/>
+                          <w:i w:val="0"/>
+                          <w:iCs w:val="0"/>
+                          <w:noProof/>
+                          <w:color w:val="auto"/>
+                          <w:sz w:val="20"/>
+                          <w:szCs w:val="20"/>
+                        </w:rPr>
+                        <w:fldChar w:fldCharType="end"/>
+                      </w:r>
+                      <w:r>
+                        <w:rPr>
+                          <w:rFonts w:ascii="NewsGotT" w:hAnsi="NewsGotT"/>
+                          <w:i w:val="0"/>
+                          <w:iCs w:val="0"/>
+                          <w:noProof/>
+                          <w:color w:val="auto"/>
+                          <w:sz w:val="20"/>
+                          <w:szCs w:val="20"/>
+                        </w:rPr>
+                        <w:t xml:space="preserve"> - Esquemático PCB sensores</w:t>
+                      </w:r>
+                      <w:bookmarkEnd w:id="72"/>
+                    </w:p>
+                  </w:txbxContent>
+                </v:textbox>
+                <w10:wrap type="tight"/>
+              </v:shape>
+            </w:pict>
+          </mc:Fallback>
+        </mc:AlternateContent>
+      </w:r>
+      <w:r>
+        <w:rPr>
+          <w:noProof/>
+        </w:rPr>
+        <w:drawing>
+          <wp:anchor distT="0" distB="0" distL="114300" distR="114300" simplePos="0" relativeHeight="251763712" behindDoc="1" locked="0" layoutInCell="1" allowOverlap="1" wp14:anchorId="6821E0BB" wp14:editId="4CBCEAA2">
+            <wp:simplePos x="0" y="0"/>
+            <wp:positionH relativeFrom="margin">
+              <wp:align>right</wp:align>
+            </wp:positionH>
+            <wp:positionV relativeFrom="paragraph">
+              <wp:posOffset>242570</wp:posOffset>
+            </wp:positionV>
+            <wp:extent cx="5760085" cy="3846195"/>
+            <wp:effectExtent l="0" t="0" r="0" b="1905"/>
+            <wp:wrapTight wrapText="bothSides">
+              <wp:wrapPolygon edited="0">
+                <wp:start x="0" y="0"/>
+                <wp:lineTo x="0" y="21504"/>
+                <wp:lineTo x="21502" y="21504"/>
+                <wp:lineTo x="21502" y="0"/>
+                <wp:lineTo x="0" y="0"/>
+              </wp:wrapPolygon>
+            </wp:wrapTight>
+            <wp:docPr id="53" name="Imagem 53"/>
+            <wp:cNvGraphicFramePr>
+              <a:graphicFrameLocks xmlns:a="http://schemas.openxmlformats.org/drawingml/2006/main" noChangeAspect="1"/>
+            </wp:cNvGraphicFramePr>
+            <a:graphic xmlns:a="http://schemas.openxmlformats.org/drawingml/2006/main">
+              <a:graphicData uri="http://schemas.openxmlformats.org/drawingml/2006/picture">
+                <pic:pic xmlns:pic="http://schemas.openxmlformats.org/drawingml/2006/picture">
+                  <pic:nvPicPr>
+                    <pic:cNvPr id="1" name=""/>
+                    <pic:cNvPicPr/>
+                  </pic:nvPicPr>
+                  <pic:blipFill>
+                    <a:blip r:embed="rId66">
+                      <a:extLst>
+                        <a:ext uri="{28A0092B-C50C-407E-A947-70E740481C1C}">
+                          <a14:useLocalDpi xmlns:a14="http://schemas.microsoft.com/office/drawing/2010/main" val="0"/>
+                        </a:ext>
+                      </a:extLst>
+                    </a:blip>
+                    <a:stretch>
+                      <a:fillRect/>
+                    </a:stretch>
+                  </pic:blipFill>
+                  <pic:spPr>
+                    <a:xfrm>
+                      <a:off x="0" y="0"/>
+                      <a:ext cx="5760085" cy="3846195"/>
+                    </a:xfrm>
+                    <a:prstGeom prst="rect">
+                      <a:avLst/>
+                    </a:prstGeom>
+                  </pic:spPr>
+                </pic:pic>
+              </a:graphicData>
+            </a:graphic>
+            <wp14:sizeRelH relativeFrom="page">
+              <wp14:pctWidth>0</wp14:pctWidth>
+            </wp14:sizeRelH>
+            <wp14:sizeRelV relativeFrom="page">
+              <wp14:pctHeight>0</wp14:pctHeight>
+            </wp14:sizeRelV>
+          </wp:anchor>
+        </w:drawing>
+      </w:r>
+    </w:p>
+    <w:p>
+      <w:pPr>
+        <w:pStyle w:val="PhDCorpo"/>
+      </w:pPr>
+      <w:r>
+        <w:rPr>
+          <w:noProof/>
+        </w:rPr>
+        <mc:AlternateContent>
+          <mc:Choice Requires="wps">
+            <w:drawing>
+              <wp:anchor distT="0" distB="0" distL="114300" distR="114300" simplePos="0" relativeHeight="251768832" behindDoc="1" locked="0" layoutInCell="1" allowOverlap="1" wp14:anchorId="25CAC176" wp14:editId="613676BB">
+                <wp:simplePos x="0" y="0"/>
+                <wp:positionH relativeFrom="margin">
+                  <wp:align>left</wp:align>
+                </wp:positionH>
+                <wp:positionV relativeFrom="paragraph">
+                  <wp:posOffset>7080250</wp:posOffset>
+                </wp:positionV>
+                <wp:extent cx="5760085" cy="635"/>
+                <wp:effectExtent l="0" t="0" r="0" b="6350"/>
+                <wp:wrapTight wrapText="bothSides">
+                  <wp:wrapPolygon edited="0">
+                    <wp:start x="0" y="0"/>
+                    <wp:lineTo x="0" y="20618"/>
+                    <wp:lineTo x="21502" y="20618"/>
+                    <wp:lineTo x="21502" y="0"/>
+                    <wp:lineTo x="0" y="0"/>
+                  </wp:wrapPolygon>
+                </wp:wrapTight>
+                <wp:docPr id="56" name="Caixa de texto 56"/>
+                <wp:cNvGraphicFramePr/>
+                <a:graphic xmlns:a="http://schemas.openxmlformats.org/drawingml/2006/main">
+                  <a:graphicData uri="http://schemas.microsoft.com/office/word/2010/wordprocessingShape">
+                    <wps:wsp>
+                      <wps:cNvSpPr txBox="1"/>
+                      <wps:spPr>
+                        <a:xfrm>
+                          <a:off x="0" y="0"/>
+                          <a:ext cx="5760085" cy="635"/>
+                        </a:xfrm>
+                        <a:prstGeom prst="rect">
+                          <a:avLst/>
+                        </a:prstGeom>
+                        <a:solidFill>
+                          <a:prstClr val="white"/>
+                        </a:solidFill>
+                        <a:ln>
+                          <a:noFill/>
+                        </a:ln>
+                      </wps:spPr>
+                      <wps:txbx>
+                        <w:txbxContent>
+                          <w:p>
+                            <w:pPr>
+                              <w:pStyle w:val="Legenda"/>
+                              <w:jc w:val="center"/>
+                              <w:rPr>
+                                <w:rFonts w:ascii="NewsGotT" w:hAnsi="NewsGotT"/>
+                                <w:i w:val="0"/>
+                                <w:iCs w:val="0"/>
+                                <w:noProof/>
+                                <w:color w:val="auto"/>
+                                <w:sz w:val="20"/>
+                                <w:szCs w:val="20"/>
+                              </w:rPr>
+                            </w:pPr>
+                            <w:bookmarkStart w:id="73" w:name="_Toc62904712"/>
+                            <w:r>
+                              <w:rPr>
+                                <w:rFonts w:ascii="NewsGotT" w:hAnsi="NewsGotT"/>
+                                <w:i w:val="0"/>
+                                <w:iCs w:val="0"/>
+                                <w:noProof/>
+                                <w:color w:val="auto"/>
+                                <w:sz w:val="20"/>
+                                <w:szCs w:val="20"/>
+                              </w:rPr>
+                              <w:t xml:space="preserve">Figura </w:t>
+                            </w:r>
+                            <w:r>
+                              <w:rPr>
+                                <w:rFonts w:ascii="NewsGotT" w:hAnsi="NewsGotT"/>
+                                <w:i w:val="0"/>
+                                <w:iCs w:val="0"/>
+                                <w:noProof/>
+                                <w:color w:val="auto"/>
+                                <w:sz w:val="20"/>
+                                <w:szCs w:val="20"/>
+                              </w:rPr>
+                              <w:fldChar w:fldCharType="begin"/>
+                            </w:r>
+                            <w:r>
+                              <w:rPr>
+                                <w:rFonts w:ascii="NewsGotT" w:hAnsi="NewsGotT"/>
+                                <w:i w:val="0"/>
+                                <w:iCs w:val="0"/>
+                                <w:noProof/>
+                                <w:color w:val="auto"/>
+                                <w:sz w:val="20"/>
+                                <w:szCs w:val="20"/>
+                              </w:rPr>
+                              <w:instrText xml:space="preserve"> SEQ Figura \* ARABIC </w:instrText>
+                            </w:r>
+                            <w:r>
+                              <w:rPr>
+                                <w:rFonts w:ascii="NewsGotT" w:hAnsi="NewsGotT"/>
+                                <w:i w:val="0"/>
+                                <w:iCs w:val="0"/>
+                                <w:noProof/>
+                                <w:color w:val="auto"/>
+                                <w:sz w:val="20"/>
+                                <w:szCs w:val="20"/>
+                              </w:rPr>
+                              <w:fldChar w:fldCharType="separate"/>
+                            </w:r>
+                            <w:r>
+                              <w:rPr>
+                                <w:rFonts w:ascii="NewsGotT" w:hAnsi="NewsGotT"/>
+                                <w:i w:val="0"/>
+                                <w:iCs w:val="0"/>
+                                <w:noProof/>
+                                <w:color w:val="auto"/>
+                                <w:sz w:val="20"/>
+                                <w:szCs w:val="20"/>
+                              </w:rPr>
+                              <w:t>19</w:t>
+                            </w:r>
+                            <w:r>
+                              <w:rPr>
+                                <w:rFonts w:ascii="NewsGotT" w:hAnsi="NewsGotT"/>
+                                <w:i w:val="0"/>
+                                <w:iCs w:val="0"/>
+                                <w:noProof/>
+                                <w:color w:val="auto"/>
+                                <w:sz w:val="20"/>
+                                <w:szCs w:val="20"/>
+                              </w:rPr>
+                              <w:fldChar w:fldCharType="end"/>
+                            </w:r>
+                            <w:r>
+                              <w:rPr>
+                                <w:rFonts w:ascii="NewsGotT" w:hAnsi="NewsGotT"/>
+                                <w:i w:val="0"/>
+                                <w:iCs w:val="0"/>
+                                <w:noProof/>
+                                <w:color w:val="auto"/>
+                                <w:sz w:val="20"/>
+                                <w:szCs w:val="20"/>
+                              </w:rPr>
+                              <w:t xml:space="preserve"> - Layout PCB sensores</w:t>
+                            </w:r>
+                            <w:bookmarkEnd w:id="73"/>
+                          </w:p>
+                        </w:txbxContent>
+                      </wps:txbx>
+                      <wps:bodyPr rot="0" spcFirstLastPara="0" vertOverflow="overflow" horzOverflow="overflow" vert="horz" wrap="square" lIns="0" tIns="0" rIns="0" bIns="0" numCol="1" spcCol="0" rtlCol="0" fromWordArt="0" anchor="t" anchorCtr="0" forceAA="0" compatLnSpc="1">
+                        <a:prstTxWarp prst="textNoShape">
+                          <a:avLst/>
+                        </a:prstTxWarp>
+                        <a:spAutoFit/>
+                      </wps:bodyPr>
+                    </wps:wsp>
+                  </a:graphicData>
+                </a:graphic>
+              </wp:anchor>
+            </w:drawing>
+          </mc:Choice>
+          <mc:Fallback>
+            <w:pict>
+              <v:shape w14:anchorId="25CAC176" id="Caixa de texto 56" o:spid="_x0000_s1044" type="#_x0000_t202" style="position:absolute;left:0;text-align:left;margin-left:0;margin-top:557.5pt;width:453.55pt;height:.05pt;z-index:-251547648;visibility:visible;mso-wrap-style:square;mso-wrap-distance-left:9pt;mso-wrap-distance-top:0;mso-wrap-distance-right:9pt;mso-wrap-distance-bottom:0;mso-position-horizontal:left;mso-position-horizontal-relative:margin;mso-position-vertical:absolute;mso-position-vertical-relative:text;v-text-anchor:top" o:gfxdata="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" stroked="f">
+                <v:textbox style="mso-fit-shape-to-text:t" inset="0,0,0,0">
+                  <w:txbxContent>
+                    <w:p>
+                      <w:pPr>
+                        <w:pStyle w:val="Legenda"/>
+                        <w:jc w:val="center"/>
+                        <w:rPr>
+                          <w:rFonts w:ascii="NewsGotT" w:hAnsi="NewsGotT"/>
+                          <w:i w:val="0"/>
+                          <w:iCs w:val="0"/>
+                          <w:noProof/>
+                          <w:color w:val="auto"/>
+                          <w:sz w:val="20"/>
+                          <w:szCs w:val="20"/>
+                        </w:rPr>
+                      </w:pPr>
+                      <w:bookmarkStart w:id="74" w:name="_Toc62904712"/>
+                      <w:r>
+                        <w:rPr>
+                          <w:rFonts w:ascii="NewsGotT" w:hAnsi="NewsGotT"/>
+                          <w:i w:val="0"/>
+                          <w:iCs w:val="0"/>
+                          <w:noProof/>
+                          <w:color w:val="auto"/>
+                          <w:sz w:val="20"/>
+                          <w:szCs w:val="20"/>
+                        </w:rPr>
+                        <w:t xml:space="preserve">Figura </w:t>
+                      </w:r>
+                      <w:r>
+                        <w:rPr>
+                          <w:rFonts w:ascii="NewsGotT" w:hAnsi="NewsGotT"/>
+                          <w:i w:val="0"/>
+                          <w:iCs w:val="0"/>
+                          <w:noProof/>
+                          <w:color w:val="auto"/>
+                          <w:sz w:val="20"/>
+                          <w:szCs w:val="20"/>
+                        </w:rPr>
+                        <w:fldChar w:fldCharType="begin"/>
+                      </w:r>
+                      <w:r>
+                        <w:rPr>
+                          <w:rFonts w:ascii="NewsGotT" w:hAnsi="NewsGotT"/>
+                          <w:i w:val="0"/>
+                          <w:iCs w:val="0"/>
+                          <w:noProof/>
+                          <w:color w:val="auto"/>
+                          <w:sz w:val="20"/>
+                          <w:szCs w:val="20"/>
+                        </w:rPr>
+                        <w:instrText xml:space="preserve"> SEQ Figura \* ARABIC </w:instrText>
+                      </w:r>
+                      <w:r>
+                        <w:rPr>
+                          <w:rFonts w:ascii="NewsGotT" w:hAnsi="NewsGotT"/>
+                          <w:i w:val="0"/>
+                          <w:iCs w:val="0"/>
+                          <w:noProof/>
+                          <w:color w:val="auto"/>
+                          <w:sz w:val="20"/>
+                          <w:szCs w:val="20"/>
+                        </w:rPr>
+                        <w:fldChar w:fldCharType="separate"/>
+                      </w:r>
+                      <w:r>
+                        <w:rPr>
+                          <w:rFonts w:ascii="NewsGotT" w:hAnsi="NewsGotT"/>
+                          <w:i w:val="0"/>
+                          <w:iCs w:val="0"/>
+                          <w:noProof/>
+                          <w:color w:val="auto"/>
+                          <w:sz w:val="20"/>
+                          <w:szCs w:val="20"/>
+                        </w:rPr>
+                        <w:t>19</w:t>
+                      </w:r>
+                      <w:r>
+                        <w:rPr>
+                          <w:rFonts w:ascii="NewsGotT" w:hAnsi="NewsGotT"/>
+                          <w:i w:val="0"/>
+                          <w:iCs w:val="0"/>
+                          <w:noProof/>
+                          <w:color w:val="auto"/>
+                          <w:sz w:val="20"/>
+                          <w:szCs w:val="20"/>
+                        </w:rPr>
+                        <w:fldChar w:fldCharType="end"/>
+                      </w:r>
+                      <w:r>
+                        <w:rPr>
+                          <w:rFonts w:ascii="NewsGotT" w:hAnsi="NewsGotT"/>
+                          <w:i w:val="0"/>
+                          <w:iCs w:val="0"/>
+                          <w:noProof/>
+                          <w:color w:val="auto"/>
+                          <w:sz w:val="20"/>
+                          <w:szCs w:val="20"/>
+                        </w:rPr>
+                        <w:t xml:space="preserve"> - Layout PCB sensores</w:t>
+                      </w:r>
+                      <w:bookmarkEnd w:id="74"/>
+                    </w:p>
+                  </w:txbxContent>
+                </v:textbox>
+                <w10:wrap type="tight" anchorx="margin"/>
+              </v:shape>
+            </w:pict>
+          </mc:Fallback>
+        </mc:AlternateContent>
+      </w:r>
+      <w:r>
+        <w:rPr>
+          <w:noProof/>
+        </w:rPr>
+        <w:drawing>
+          <wp:anchor distT="0" distB="0" distL="114300" distR="114300" simplePos="0" relativeHeight="251766784" behindDoc="1" locked="0" layoutInCell="1" allowOverlap="1" wp14:anchorId="2C598347" wp14:editId="4F23DECF">
+            <wp:simplePos x="0" y="0"/>
+            <wp:positionH relativeFrom="margin">
+              <wp:align>left</wp:align>
+            </wp:positionH>
+            <wp:positionV relativeFrom="paragraph">
+              <wp:posOffset>4331335</wp:posOffset>
+            </wp:positionV>
+            <wp:extent cx="5760085" cy="2679700"/>
+            <wp:effectExtent l="0" t="0" r="0" b="6350"/>
+            <wp:wrapTight wrapText="bothSides">
+              <wp:wrapPolygon edited="0">
+                <wp:start x="0" y="0"/>
+                <wp:lineTo x="0" y="21498"/>
+                <wp:lineTo x="21502" y="21498"/>
+                <wp:lineTo x="21502" y="0"/>
+                <wp:lineTo x="0" y="0"/>
+              </wp:wrapPolygon>
+            </wp:wrapTight>
+            <wp:docPr id="55" name="Imagem 55"/>
+            <wp:cNvGraphicFramePr>
+              <a:graphicFrameLocks xmlns:a="http://schemas.openxmlformats.org/drawingml/2006/main" noChangeAspect="1"/>
+            </wp:cNvGraphicFramePr>
+            <a:graphic xmlns:a="http://schemas.openxmlformats.org/drawingml/2006/main">
+              <a:graphicData uri="http://schemas.openxmlformats.org/drawingml/2006/picture">
+                <pic:pic xmlns:pic="http://schemas.openxmlformats.org/drawingml/2006/picture">
+                  <pic:nvPicPr>
+                    <pic:cNvPr id="0" name="Picture 19"/>
+                    <pic:cNvPicPr>
+                      <a:picLocks noChangeAspect="1" noChangeArrowheads="1"/>
+                    </pic:cNvPicPr>
+                  </pic:nvPicPr>
+                  <pic:blipFill rotWithShape="1">
+                    <a:blip r:embed="rId67">
+                      <a:extLst>
+                        <a:ext uri="{28A0092B-C50C-407E-A947-70E740481C1C}">
+                          <a14:useLocalDpi xmlns:a14="http://schemas.microsoft.com/office/drawing/2010/main" val="0"/>
+                        </a:ext>
+                      </a:extLst>
+                    </a:blip>
+                    <a:srcRect t="10608" b="6501"/>
+                    <a:stretch/>
+                  </pic:blipFill>
+                  <pic:spPr bwMode="auto">
+                    <a:xfrm>
+                      <a:off x="0" y="0"/>
+                      <a:ext cx="5760085" cy="2679700"/>
+                    </a:xfrm>
+                    <a:prstGeom prst="rect">
+                      <a:avLst/>
+                    </a:prstGeom>
+                    <a:noFill/>
+                    <a:ln>
+                      <a:noFill/>
+                    </a:ln>
+                    <a:extLst>
+                      <a:ext uri="{53640926-AAD7-44D8-BBD7-CCE9431645EC}">
+                        <a14:shadowObscured xmlns:a14="http://schemas.microsoft.com/office/drawing/2010/main"/>
+                      </a:ext>
+                    </a:extLst>
+                  </pic:spPr>
+                </pic:pic>
+              </a:graphicData>
+            </a:graphic>
+            <wp14:sizeRelH relativeFrom="page">
+              <wp14:pctWidth>0</wp14:pctWidth>
+            </wp14:sizeRelH>
+            <wp14:sizeRelV relativeFrom="page">
+              <wp14:pctHeight>0</wp14:pctHeight>
+            </wp14:sizeRelV>
+          </wp:anchor>
+        </w:drawing>
+      </w:r>
+    </w:p>
+    <w:p>
+      <w:pPr>
+        <w:pStyle w:val="PhDCorpo"/>
+      </w:pPr>
+    </w:p>
+    <w:p>
+      <w:pPr>
+        <w:pStyle w:val="PhDCorpo"/>
+        <w:tabs>
+          <w:tab w:val="clear" w:pos="567"/>
+          <w:tab w:val="left" w:pos="0"/>
+        </w:tabs>
+        <w:rPr>
+          <w:u w:val="single"/>
+        </w:rPr>
+      </w:pPr>
+    </w:p>
+    <w:p>
+      <w:pPr>
+        <w:pStyle w:val="PhDCorpo"/>
+        <w:tabs>
+          <w:tab w:val="clear" w:pos="567"/>
+          <w:tab w:val="left" w:pos="0"/>
+        </w:tabs>
+        <w:rPr>
+          <w:u w:val="single"/>
+        </w:rPr>
+      </w:pPr>
+      <w:r>
+        <w:rPr>
+          <w:noProof/>
+        </w:rPr>
+        <w:lastRenderedPageBreak/>
+        <mc:AlternateContent>
+          <mc:Choice Requires="wps">
+            <w:drawing>
+              <wp:anchor distT="0" distB="0" distL="114300" distR="114300" simplePos="0" relativeHeight="251771904" behindDoc="1" locked="0" layoutInCell="1" allowOverlap="1" wp14:anchorId="079D3BC1" wp14:editId="30175FEC">
+                <wp:simplePos x="0" y="0"/>
+                <wp:positionH relativeFrom="margin">
+                  <wp:align>left</wp:align>
+                </wp:positionH>
+                <wp:positionV relativeFrom="paragraph">
+                  <wp:posOffset>3227070</wp:posOffset>
+                </wp:positionV>
+                <wp:extent cx="5760085" cy="635"/>
+                <wp:effectExtent l="0" t="0" r="0" b="6350"/>
+                <wp:wrapTight wrapText="bothSides">
+                  <wp:wrapPolygon edited="0">
+                    <wp:start x="0" y="0"/>
+                    <wp:lineTo x="0" y="20618"/>
+                    <wp:lineTo x="21502" y="20618"/>
+                    <wp:lineTo x="21502" y="0"/>
+                    <wp:lineTo x="0" y="0"/>
+                  </wp:wrapPolygon>
+                </wp:wrapTight>
+                <wp:docPr id="58" name="Caixa de texto 58"/>
+                <wp:cNvGraphicFramePr/>
+                <a:graphic xmlns:a="http://schemas.openxmlformats.org/drawingml/2006/main">
+                  <a:graphicData uri="http://schemas.microsoft.com/office/word/2010/wordprocessingShape">
+                    <wps:wsp>
+                      <wps:cNvSpPr txBox="1"/>
+                      <wps:spPr>
+                        <a:xfrm>
+                          <a:off x="0" y="0"/>
+                          <a:ext cx="5760085" cy="635"/>
+                        </a:xfrm>
+                        <a:prstGeom prst="rect">
+                          <a:avLst/>
+                        </a:prstGeom>
+                        <a:solidFill>
+                          <a:prstClr val="white"/>
+                        </a:solidFill>
+                        <a:ln>
+                          <a:noFill/>
+                        </a:ln>
+                      </wps:spPr>
+                      <wps:txbx>
+                        <w:txbxContent>
+                          <w:p>
+                            <w:pPr>
+                              <w:pStyle w:val="Legenda"/>
+                              <w:jc w:val="center"/>
+                              <w:rPr>
+                                <w:rFonts w:ascii="NewsGotT" w:hAnsi="NewsGotT"/>
+                                <w:i w:val="0"/>
+                                <w:iCs w:val="0"/>
+                                <w:noProof/>
+                                <w:color w:val="auto"/>
+                                <w:sz w:val="20"/>
+                                <w:szCs w:val="20"/>
+                              </w:rPr>
+                            </w:pPr>
+                            <w:bookmarkStart w:id="75" w:name="_Toc62904713"/>
+                            <w:r>
+                              <w:rPr>
+                                <w:rFonts w:ascii="NewsGotT" w:hAnsi="NewsGotT"/>
+                                <w:i w:val="0"/>
+                                <w:iCs w:val="0"/>
+                                <w:noProof/>
+                                <w:color w:val="auto"/>
+                                <w:sz w:val="20"/>
+                                <w:szCs w:val="20"/>
+                              </w:rPr>
+                              <w:t xml:space="preserve">Figura </w:t>
+                            </w:r>
+                            <w:r>
+                              <w:rPr>
+                                <w:rFonts w:ascii="NewsGotT" w:hAnsi="NewsGotT"/>
+                                <w:i w:val="0"/>
+                                <w:iCs w:val="0"/>
+                                <w:noProof/>
+                                <w:color w:val="auto"/>
+                                <w:sz w:val="20"/>
+                                <w:szCs w:val="20"/>
+                              </w:rPr>
+                              <w:fldChar w:fldCharType="begin"/>
+                            </w:r>
+                            <w:r>
+                              <w:rPr>
+                                <w:rFonts w:ascii="NewsGotT" w:hAnsi="NewsGotT"/>
+                                <w:i w:val="0"/>
+                                <w:iCs w:val="0"/>
+                                <w:noProof/>
+                                <w:color w:val="auto"/>
+                                <w:sz w:val="20"/>
+                                <w:szCs w:val="20"/>
+                              </w:rPr>
+                              <w:instrText xml:space="preserve"> SEQ Figura \* ARABIC </w:instrText>
+                            </w:r>
+                            <w:r>
+                              <w:rPr>
+                                <w:rFonts w:ascii="NewsGotT" w:hAnsi="NewsGotT"/>
+                                <w:i w:val="0"/>
+                                <w:iCs w:val="0"/>
+                                <w:noProof/>
+                                <w:color w:val="auto"/>
+                                <w:sz w:val="20"/>
+                                <w:szCs w:val="20"/>
+                              </w:rPr>
+                              <w:fldChar w:fldCharType="separate"/>
+                            </w:r>
+                            <w:r>
+                              <w:rPr>
+                                <w:rFonts w:ascii="NewsGotT" w:hAnsi="NewsGotT"/>
+                                <w:i w:val="0"/>
+                                <w:iCs w:val="0"/>
+                                <w:noProof/>
+                                <w:color w:val="auto"/>
+                                <w:sz w:val="20"/>
+                                <w:szCs w:val="20"/>
+                              </w:rPr>
+                              <w:t>20</w:t>
+                            </w:r>
+                            <w:r>
+                              <w:rPr>
+                                <w:rFonts w:ascii="NewsGotT" w:hAnsi="NewsGotT"/>
+                                <w:i w:val="0"/>
+                                <w:iCs w:val="0"/>
+                                <w:noProof/>
+                                <w:color w:val="auto"/>
+                                <w:sz w:val="20"/>
+                                <w:szCs w:val="20"/>
+                              </w:rPr>
+                              <w:fldChar w:fldCharType="end"/>
+                            </w:r>
+                            <w:r>
+                              <w:rPr>
+                                <w:rFonts w:ascii="NewsGotT" w:hAnsi="NewsGotT"/>
+                                <w:i w:val="0"/>
+                                <w:iCs w:val="0"/>
+                                <w:noProof/>
+                                <w:color w:val="auto"/>
+                                <w:sz w:val="20"/>
+                                <w:szCs w:val="20"/>
+                              </w:rPr>
+                              <w:t xml:space="preserve"> - Vista </w:t>
+                            </w:r>
+                            <w:proofErr w:type="spellStart"/>
+                            <w:r>
+                              <w:rPr>
+                                <w:rFonts w:ascii="NewsGotT" w:hAnsi="NewsGotT"/>
+                                <w:noProof/>
+                                <w:color w:val="auto"/>
+                                <w:sz w:val="20"/>
+                                <w:szCs w:val="20"/>
+                              </w:rPr>
+                              <w:t>bottom</w:t>
+                            </w:r>
+                            <w:proofErr w:type="spellEnd"/>
+                            <w:r>
+                              <w:rPr>
+                                <w:rFonts w:ascii="NewsGotT" w:hAnsi="NewsGotT"/>
+                                <w:i w:val="0"/>
+                                <w:iCs w:val="0"/>
+                                <w:noProof/>
+                                <w:color w:val="auto"/>
+                                <w:sz w:val="20"/>
+                                <w:szCs w:val="20"/>
+                              </w:rPr>
+                              <w:t xml:space="preserve"> PCB sensores</w:t>
+                            </w:r>
+                            <w:bookmarkEnd w:id="75"/>
+                          </w:p>
+                        </w:txbxContent>
+                      </wps:txbx>
+                      <wps:bodyPr rot="0" spcFirstLastPara="0" vertOverflow="overflow" horzOverflow="overflow" vert="horz" wrap="square" lIns="0" tIns="0" rIns="0" bIns="0" numCol="1" spcCol="0" rtlCol="0" fromWordArt="0" anchor="t" anchorCtr="0" forceAA="0" compatLnSpc="1">
+                        <a:prstTxWarp prst="textNoShape">
+                          <a:avLst/>
+                        </a:prstTxWarp>
+                        <a:spAutoFit/>
+                      </wps:bodyPr>
+                    </wps:wsp>
+                  </a:graphicData>
+                </a:graphic>
+              </wp:anchor>
+            </w:drawing>
+          </mc:Choice>
+          <mc:Fallback>
+            <w:pict>
+              <v:shape w14:anchorId="079D3BC1" id="Caixa de texto 58" o:spid="_x0000_s1045" type="#_x0000_t202" style="position:absolute;left:0;text-align:left;margin-left:0;margin-top:254.1pt;width:453.55pt;height:.05pt;z-index:-251544576;visibility:visible;mso-wrap-style:square;mso-wrap-distance-left:9pt;mso-wrap-distance-top:0;mso-wrap-distance-right:9pt;mso-wrap-distance-bottom:0;mso-position-horizontal:left;mso-position-horizontal-relative:margin;mso-position-vertical:absolute;mso-position-vertical-relative:text;v-text-anchor:top" o:gfxdata="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" stroked="f">
+                <v:textbox style="mso-fit-shape-to-text:t" inset="0,0,0,0">
+                  <w:txbxContent>
+                    <w:p>
+                      <w:pPr>
+                        <w:pStyle w:val="Legenda"/>
+                        <w:jc w:val="center"/>
+                        <w:rPr>
+                          <w:rFonts w:ascii="NewsGotT" w:hAnsi="NewsGotT"/>
+                          <w:i w:val="0"/>
+                          <w:iCs w:val="0"/>
+                          <w:noProof/>
+                          <w:color w:val="auto"/>
+                          <w:sz w:val="20"/>
+                          <w:szCs w:val="20"/>
+                        </w:rPr>
+                      </w:pPr>
+                      <w:bookmarkStart w:id="76" w:name="_Toc62904713"/>
+                      <w:r>
+                        <w:rPr>
+                          <w:rFonts w:ascii="NewsGotT" w:hAnsi="NewsGotT"/>
+                          <w:i w:val="0"/>
+                          <w:iCs w:val="0"/>
+                          <w:noProof/>
+                          <w:color w:val="auto"/>
+                          <w:sz w:val="20"/>
+                          <w:szCs w:val="20"/>
+                        </w:rPr>
+                        <w:t xml:space="preserve">Figura </w:t>
+                      </w:r>
+                      <w:r>
+                        <w:rPr>
+                          <w:rFonts w:ascii="NewsGotT" w:hAnsi="NewsGotT"/>
+                          <w:i w:val="0"/>
+                          <w:iCs w:val="0"/>
+                          <w:noProof/>
+                          <w:color w:val="auto"/>
+                          <w:sz w:val="20"/>
+                          <w:szCs w:val="20"/>
+                        </w:rPr>
+                        <w:fldChar w:fldCharType="begin"/>
+                      </w:r>
+                      <w:r>
+                        <w:rPr>
+                          <w:rFonts w:ascii="NewsGotT" w:hAnsi="NewsGotT"/>
+                          <w:i w:val="0"/>
+                          <w:iCs w:val="0"/>
+                          <w:noProof/>
+                          <w:color w:val="auto"/>
+                          <w:sz w:val="20"/>
+                          <w:szCs w:val="20"/>
+                        </w:rPr>
+                        <w:instrText xml:space="preserve"> SEQ Figura \* ARABIC </w:instrText>
+                      </w:r>
+                      <w:r>
+                        <w:rPr>
+                          <w:rFonts w:ascii="NewsGotT" w:hAnsi="NewsGotT"/>
+                          <w:i w:val="0"/>
+                          <w:iCs w:val="0"/>
+                          <w:noProof/>
+                          <w:color w:val="auto"/>
+                          <w:sz w:val="20"/>
+                          <w:szCs w:val="20"/>
+                        </w:rPr>
+                        <w:fldChar w:fldCharType="separate"/>
+                      </w:r>
+                      <w:r>
+                        <w:rPr>
+                          <w:rFonts w:ascii="NewsGotT" w:hAnsi="NewsGotT"/>
+                          <w:i w:val="0"/>
+                          <w:iCs w:val="0"/>
+                          <w:noProof/>
+                          <w:color w:val="auto"/>
+                          <w:sz w:val="20"/>
+                          <w:szCs w:val="20"/>
+                        </w:rPr>
+                        <w:t>20</w:t>
+                      </w:r>
+                      <w:r>
+                        <w:rPr>
+                          <w:rFonts w:ascii="NewsGotT" w:hAnsi="NewsGotT"/>
+                          <w:i w:val="0"/>
+                          <w:iCs w:val="0"/>
+                          <w:noProof/>
+                          <w:color w:val="auto"/>
+                          <w:sz w:val="20"/>
+                          <w:szCs w:val="20"/>
+                        </w:rPr>
+                        <w:fldChar w:fldCharType="end"/>
+                      </w:r>
+                      <w:r>
+                        <w:rPr>
+                          <w:rFonts w:ascii="NewsGotT" w:hAnsi="NewsGotT"/>
+                          <w:i w:val="0"/>
+                          <w:iCs w:val="0"/>
+                          <w:noProof/>
+                          <w:color w:val="auto"/>
+                          <w:sz w:val="20"/>
+                          <w:szCs w:val="20"/>
+                        </w:rPr>
+                        <w:t xml:space="preserve"> - Vista </w:t>
+                      </w:r>
                       <w:proofErr w:type="spellStart"/>
                       <w:r>
                         <w:rPr>
@@ -14250,7 +16664,7 @@
                           <w:sz w:val="20"/>
                           <w:szCs w:val="20"/>
                         </w:rPr>
-                        <w:t>Bottom</w:t>
+                        <w:t>bottom</w:t>
                       </w:r>
                       <w:proofErr w:type="spellEnd"/>
                       <w:r>
@@ -14263,12 +16677,13 @@
                           <w:sz w:val="20"/>
                           <w:szCs w:val="20"/>
                         </w:rPr>
-                        <w:t xml:space="preserve"> PCB controlo dos motores</w:t>
+                        <w:t xml:space="preserve"> PCB sensores</w:t>
                       </w:r>
+                      <w:bookmarkEnd w:id="76"/>
                     </w:p>
                   </w:txbxContent>
                 </v:textbox>
-                <w10:wrap type="tight"/>
+                <w10:wrap type="tight" anchorx="margin"/>
               </v:shape>
             </w:pict>
           </mc:Fallback>
@@ -14279,26 +16694,26 @@
           <w:noProof/>
         </w:rPr>
         <w:drawing>
-          <wp:anchor distT="0" distB="0" distL="114300" distR="114300" simplePos="0" relativeHeight="251740160" behindDoc="1" locked="0" layoutInCell="1" allowOverlap="1" wp14:anchorId="456E1E86" wp14:editId="5008F3FA">
+          <wp:anchor distT="0" distB="0" distL="114300" distR="114300" simplePos="0" relativeHeight="251769856" behindDoc="1" locked="0" layoutInCell="1" allowOverlap="1" wp14:anchorId="60589997" wp14:editId="1891AB22">
             <wp:simplePos x="0" y="0"/>
             <wp:positionH relativeFrom="margin">
-              <wp:align>center</wp:align>
+              <wp:align>left</wp:align>
             </wp:positionH>
             <wp:positionV relativeFrom="paragraph">
-              <wp:posOffset>-772795</wp:posOffset>
+              <wp:posOffset>346075</wp:posOffset>
             </wp:positionV>
-            <wp:extent cx="3176757" cy="5212800"/>
-            <wp:effectExtent l="0" t="8573" r="0" b="0"/>
+            <wp:extent cx="5760085" cy="2736850"/>
+            <wp:effectExtent l="0" t="0" r="0" b="6350"/>
             <wp:wrapTight wrapText="bothSides">
               <wp:wrapPolygon edited="0">
-                <wp:start x="21658" y="36"/>
-                <wp:lineTo x="153" y="36"/>
-                <wp:lineTo x="153" y="21507"/>
-                <wp:lineTo x="21658" y="21507"/>
-                <wp:lineTo x="21658" y="36"/>
+                <wp:start x="0" y="0"/>
+                <wp:lineTo x="0" y="21500"/>
+                <wp:lineTo x="21502" y="21500"/>
+                <wp:lineTo x="21502" y="0"/>
+                <wp:lineTo x="0" y="0"/>
               </wp:wrapPolygon>
             </wp:wrapTight>
-            <wp:docPr id="50" name="Imagem 50"/>
+            <wp:docPr id="57" name="Imagem 57"/>
             <wp:cNvGraphicFramePr>
               <a:graphicFrameLocks xmlns:a="http://schemas.openxmlformats.org/drawingml/2006/main" noChangeAspect="1"/>
             </wp:cNvGraphicFramePr>
@@ -14306,28 +16721,26 @@
               <a:graphicData uri="http://schemas.openxmlformats.org/drawingml/2006/picture">
                 <pic:pic xmlns:pic="http://schemas.openxmlformats.org/drawingml/2006/picture">
                   <pic:nvPicPr>
-                    <pic:cNvPr id="0" name="Picture 19"/>
+                    <pic:cNvPr id="0" name="Picture 21"/>
                     <pic:cNvPicPr>
                       <a:picLocks noChangeAspect="1" noChangeArrowheads="1"/>
                     </pic:cNvPicPr>
                   </pic:nvPicPr>
-                  <pic:blipFill>
-                    <a:blip r:embed="rId54">
+                  <pic:blipFill rotWithShape="1">
+                    <a:blip r:embed="rId68">
                       <a:extLst>
                         <a:ext uri="{28A0092B-C50C-407E-A947-70E740481C1C}">
                           <a14:useLocalDpi xmlns:a14="http://schemas.microsoft.com/office/drawing/2010/main" val="0"/>
                         </a:ext>
                       </a:extLst>
                     </a:blip>
-                    <a:srcRect/>
-                    <a:stretch>
-                      <a:fillRect/>
-                    </a:stretch>
+                    <a:srcRect t="8385" b="9473"/>
+                    <a:stretch/>
                   </pic:blipFill>
                   <pic:spPr bwMode="auto">
-                    <a:xfrm rot="16200000">
+                    <a:xfrm>
                       <a:off x="0" y="0"/>
-                      <a:ext cx="3176757" cy="5212800"/>
+                      <a:ext cx="5760085" cy="2736850"/>
                     </a:xfrm>
                     <a:prstGeom prst="rect">
                       <a:avLst/>
@@ -14336,6 +16749,11 @@
                     <a:ln>
                       <a:noFill/>
                     </a:ln>
+                    <a:extLst>
+                      <a:ext uri="{53640926-AAD7-44D8-BBD7-CCE9431645EC}">
+                        <a14:shadowObscured xmlns:a14="http://schemas.microsoft.com/office/drawing/2010/main"/>
+                      </a:ext>
+                    </a:extLst>
                   </pic:spPr>
                 </pic:pic>
               </a:graphicData>
@@ -14357,8 +16775,488 @@
           <w:tab w:val="clear" w:pos="567"/>
           <w:tab w:val="left" w:pos="0"/>
         </w:tabs>
-        <w:ind w:firstLine="567"/>
-      </w:pPr>
+        <w:rPr>
+          <w:sz w:val="20"/>
+          <w:szCs w:val="18"/>
+          <w:u w:val="single"/>
+        </w:rPr>
+      </w:pPr>
+      <w:r>
+        <w:rPr>
+          <w:noProof/>
+        </w:rPr>
+        <mc:AlternateContent>
+          <mc:Choice Requires="wps">
+            <w:drawing>
+              <wp:anchor distT="0" distB="0" distL="114300" distR="114300" simplePos="0" relativeHeight="251774976" behindDoc="1" locked="0" layoutInCell="1" allowOverlap="1" wp14:anchorId="5ED6D863" wp14:editId="3326B5AF">
+                <wp:simplePos x="0" y="0"/>
+                <wp:positionH relativeFrom="column">
+                  <wp:posOffset>287020</wp:posOffset>
+                </wp:positionH>
+                <wp:positionV relativeFrom="paragraph">
+                  <wp:posOffset>6109970</wp:posOffset>
+                </wp:positionV>
+                <wp:extent cx="5186045" cy="635"/>
+                <wp:effectExtent l="0" t="0" r="0" b="0"/>
+                <wp:wrapTight wrapText="bothSides">
+                  <wp:wrapPolygon edited="0">
+                    <wp:start x="0" y="0"/>
+                    <wp:lineTo x="0" y="21600"/>
+                    <wp:lineTo x="21600" y="21600"/>
+                    <wp:lineTo x="21600" y="0"/>
+                  </wp:wrapPolygon>
+                </wp:wrapTight>
+                <wp:docPr id="60" name="Caixa de texto 60"/>
+                <wp:cNvGraphicFramePr/>
+                <a:graphic xmlns:a="http://schemas.openxmlformats.org/drawingml/2006/main">
+                  <a:graphicData uri="http://schemas.microsoft.com/office/word/2010/wordprocessingShape">
+                    <wps:wsp>
+                      <wps:cNvSpPr txBox="1"/>
+                      <wps:spPr>
+                        <a:xfrm>
+                          <a:off x="0" y="0"/>
+                          <a:ext cx="5186045" cy="635"/>
+                        </a:xfrm>
+                        <a:prstGeom prst="rect">
+                          <a:avLst/>
+                        </a:prstGeom>
+                        <a:solidFill>
+                          <a:prstClr val="white"/>
+                        </a:solidFill>
+                        <a:ln>
+                          <a:noFill/>
+                        </a:ln>
+                      </wps:spPr>
+                      <wps:txbx>
+                        <w:txbxContent>
+                          <w:p>
+                            <w:pPr>
+                              <w:pStyle w:val="Legenda"/>
+                              <w:jc w:val="center"/>
+                              <w:rPr>
+                                <w:rFonts w:ascii="NewsGotT" w:hAnsi="NewsGotT"/>
+                                <w:i w:val="0"/>
+                                <w:iCs w:val="0"/>
+                                <w:noProof/>
+                                <w:color w:val="auto"/>
+                                <w:sz w:val="20"/>
+                                <w:szCs w:val="20"/>
+                              </w:rPr>
+                            </w:pPr>
+                            <w:bookmarkStart w:id="77" w:name="_Toc62904714"/>
+                            <w:r>
+                              <w:rPr>
+                                <w:rFonts w:ascii="NewsGotT" w:hAnsi="NewsGotT"/>
+                                <w:i w:val="0"/>
+                                <w:iCs w:val="0"/>
+                                <w:noProof/>
+                                <w:color w:val="auto"/>
+                                <w:sz w:val="20"/>
+                                <w:szCs w:val="20"/>
+                              </w:rPr>
+                              <w:t xml:space="preserve">Figura </w:t>
+                            </w:r>
+                            <w:r>
+                              <w:rPr>
+                                <w:rFonts w:ascii="NewsGotT" w:hAnsi="NewsGotT"/>
+                                <w:i w:val="0"/>
+                                <w:iCs w:val="0"/>
+                                <w:noProof/>
+                                <w:color w:val="auto"/>
+                                <w:sz w:val="20"/>
+                                <w:szCs w:val="20"/>
+                              </w:rPr>
+                              <w:fldChar w:fldCharType="begin"/>
+                            </w:r>
+                            <w:r>
+                              <w:rPr>
+                                <w:rFonts w:ascii="NewsGotT" w:hAnsi="NewsGotT"/>
+                                <w:i w:val="0"/>
+                                <w:iCs w:val="0"/>
+                                <w:noProof/>
+                                <w:color w:val="auto"/>
+                                <w:sz w:val="20"/>
+                                <w:szCs w:val="20"/>
+                              </w:rPr>
+                              <w:instrText xml:space="preserve"> SEQ Figura \* ARABIC </w:instrText>
+                            </w:r>
+                            <w:r>
+                              <w:rPr>
+                                <w:rFonts w:ascii="NewsGotT" w:hAnsi="NewsGotT"/>
+                                <w:i w:val="0"/>
+                                <w:iCs w:val="0"/>
+                                <w:noProof/>
+                                <w:color w:val="auto"/>
+                                <w:sz w:val="20"/>
+                                <w:szCs w:val="20"/>
+                              </w:rPr>
+                              <w:fldChar w:fldCharType="separate"/>
+                            </w:r>
+                            <w:r>
+                              <w:rPr>
+                                <w:rFonts w:ascii="NewsGotT" w:hAnsi="NewsGotT"/>
+                                <w:i w:val="0"/>
+                                <w:iCs w:val="0"/>
+                                <w:noProof/>
+                                <w:color w:val="auto"/>
+                                <w:sz w:val="20"/>
+                                <w:szCs w:val="20"/>
+                              </w:rPr>
+                              <w:t>21</w:t>
+                            </w:r>
+                            <w:r>
+                              <w:rPr>
+                                <w:rFonts w:ascii="NewsGotT" w:hAnsi="NewsGotT"/>
+                                <w:i w:val="0"/>
+                                <w:iCs w:val="0"/>
+                                <w:noProof/>
+                                <w:color w:val="auto"/>
+                                <w:sz w:val="20"/>
+                                <w:szCs w:val="20"/>
+                              </w:rPr>
+                              <w:fldChar w:fldCharType="end"/>
+                            </w:r>
+                            <w:r>
+                              <w:rPr>
+                                <w:rFonts w:ascii="NewsGotT" w:hAnsi="NewsGotT"/>
+                                <w:i w:val="0"/>
+                                <w:iCs w:val="0"/>
+                                <w:noProof/>
+                                <w:color w:val="auto"/>
+                                <w:sz w:val="20"/>
+                                <w:szCs w:val="20"/>
+                              </w:rPr>
+                              <w:t xml:space="preserve"> - Vista 3D PCB sensores</w:t>
+                            </w:r>
+                            <w:bookmarkEnd w:id="77"/>
+                          </w:p>
+                        </w:txbxContent>
+                      </wps:txbx>
+                      <wps:bodyPr rot="0" spcFirstLastPara="0" vertOverflow="overflow" horzOverflow="overflow" vert="horz" wrap="square" lIns="0" tIns="0" rIns="0" bIns="0" numCol="1" spcCol="0" rtlCol="0" fromWordArt="0" anchor="t" anchorCtr="0" forceAA="0" compatLnSpc="1">
+                        <a:prstTxWarp prst="textNoShape">
+                          <a:avLst/>
+                        </a:prstTxWarp>
+                        <a:spAutoFit/>
+                      </wps:bodyPr>
+                    </wps:wsp>
+                  </a:graphicData>
+                </a:graphic>
+              </wp:anchor>
+            </w:drawing>
+          </mc:Choice>
+          <mc:Fallback>
+            <w:pict>
+              <v:shape w14:anchorId="5ED6D863" id="Caixa de texto 60" o:spid="_x0000_s1046" type="#_x0000_t202" style="position:absolute;left:0;text-align:left;margin-left:22.6pt;margin-top:481.1pt;width:408.35pt;height:.05pt;z-index:-251541504;visibility:visible;mso-wrap-style:square;mso-wrap-distance-left:9pt;mso-wrap-distance-top:0;mso-wrap-distance-right:9pt;mso-wrap-distance-bottom:0;mso-position-horizontal:absolute;mso-position-horizontal-relative:text;mso-position-vertical:absolute;mso-position-vertical-relative:text;v-text-anchor:top" o:gfxdata="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" stroked="f">
+                <v:textbox style="mso-fit-shape-to-text:t" inset="0,0,0,0">
+                  <w:txbxContent>
+                    <w:p>
+                      <w:pPr>
+                        <w:pStyle w:val="Legenda"/>
+                        <w:jc w:val="center"/>
+                        <w:rPr>
+                          <w:rFonts w:ascii="NewsGotT" w:hAnsi="NewsGotT"/>
+                          <w:i w:val="0"/>
+                          <w:iCs w:val="0"/>
+                          <w:noProof/>
+                          <w:color w:val="auto"/>
+                          <w:sz w:val="20"/>
+                          <w:szCs w:val="20"/>
+                        </w:rPr>
+                      </w:pPr>
+                      <w:bookmarkStart w:id="78" w:name="_Toc62904714"/>
+                      <w:r>
+                        <w:rPr>
+                          <w:rFonts w:ascii="NewsGotT" w:hAnsi="NewsGotT"/>
+                          <w:i w:val="0"/>
+                          <w:iCs w:val="0"/>
+                          <w:noProof/>
+                          <w:color w:val="auto"/>
+                          <w:sz w:val="20"/>
+                          <w:szCs w:val="20"/>
+                        </w:rPr>
+                        <w:t xml:space="preserve">Figura </w:t>
+                      </w:r>
+                      <w:r>
+                        <w:rPr>
+                          <w:rFonts w:ascii="NewsGotT" w:hAnsi="NewsGotT"/>
+                          <w:i w:val="0"/>
+                          <w:iCs w:val="0"/>
+                          <w:noProof/>
+                          <w:color w:val="auto"/>
+                          <w:sz w:val="20"/>
+                          <w:szCs w:val="20"/>
+                        </w:rPr>
+                        <w:fldChar w:fldCharType="begin"/>
+                      </w:r>
+                      <w:r>
+                        <w:rPr>
+                          <w:rFonts w:ascii="NewsGotT" w:hAnsi="NewsGotT"/>
+                          <w:i w:val="0"/>
+                          <w:iCs w:val="0"/>
+                          <w:noProof/>
+                          <w:color w:val="auto"/>
+                          <w:sz w:val="20"/>
+                          <w:szCs w:val="20"/>
+                        </w:rPr>
+                        <w:instrText xml:space="preserve"> SEQ Figura \* ARABIC </w:instrText>
+                      </w:r>
+                      <w:r>
+                        <w:rPr>
+                          <w:rFonts w:ascii="NewsGotT" w:hAnsi="NewsGotT"/>
+                          <w:i w:val="0"/>
+                          <w:iCs w:val="0"/>
+                          <w:noProof/>
+                          <w:color w:val="auto"/>
+                          <w:sz w:val="20"/>
+                          <w:szCs w:val="20"/>
+                        </w:rPr>
+                        <w:fldChar w:fldCharType="separate"/>
+                      </w:r>
+                      <w:r>
+                        <w:rPr>
+                          <w:rFonts w:ascii="NewsGotT" w:hAnsi="NewsGotT"/>
+                          <w:i w:val="0"/>
+                          <w:iCs w:val="0"/>
+                          <w:noProof/>
+                          <w:color w:val="auto"/>
+                          <w:sz w:val="20"/>
+                          <w:szCs w:val="20"/>
+                        </w:rPr>
+                        <w:t>21</w:t>
+                      </w:r>
+                      <w:r>
+                        <w:rPr>
+                          <w:rFonts w:ascii="NewsGotT" w:hAnsi="NewsGotT"/>
+                          <w:i w:val="0"/>
+                          <w:iCs w:val="0"/>
+                          <w:noProof/>
+                          <w:color w:val="auto"/>
+                          <w:sz w:val="20"/>
+                          <w:szCs w:val="20"/>
+                        </w:rPr>
+                        <w:fldChar w:fldCharType="end"/>
+                      </w:r>
+                      <w:r>
+                        <w:rPr>
+                          <w:rFonts w:ascii="NewsGotT" w:hAnsi="NewsGotT"/>
+                          <w:i w:val="0"/>
+                          <w:iCs w:val="0"/>
+                          <w:noProof/>
+                          <w:color w:val="auto"/>
+                          <w:sz w:val="20"/>
+                          <w:szCs w:val="20"/>
+                        </w:rPr>
+                        <w:t xml:space="preserve"> - Vista 3D PCB sensores</w:t>
+                      </w:r>
+                      <w:bookmarkEnd w:id="78"/>
+                    </w:p>
+                  </w:txbxContent>
+                </v:textbox>
+                <w10:wrap type="tight"/>
+              </v:shape>
+            </w:pict>
+          </mc:Fallback>
+        </mc:AlternateContent>
+      </w:r>
+      <w:r>
+        <w:rPr>
+          <w:noProof/>
+        </w:rPr>
+        <w:drawing>
+          <wp:anchor distT="0" distB="0" distL="114300" distR="114300" simplePos="0" relativeHeight="251772928" behindDoc="1" locked="0" layoutInCell="1" allowOverlap="1" wp14:anchorId="7B0DBB5D" wp14:editId="6927A4E4">
+            <wp:simplePos x="0" y="0"/>
+            <wp:positionH relativeFrom="margin">
+              <wp:align>center</wp:align>
+            </wp:positionH>
+            <wp:positionV relativeFrom="paragraph">
+              <wp:posOffset>3387188</wp:posOffset>
+            </wp:positionV>
+            <wp:extent cx="5186309" cy="2665827"/>
+            <wp:effectExtent l="0" t="0" r="0" b="1270"/>
+            <wp:wrapTight wrapText="bothSides">
+              <wp:wrapPolygon edited="0">
+                <wp:start x="0" y="0"/>
+                <wp:lineTo x="0" y="21456"/>
+                <wp:lineTo x="21502" y="21456"/>
+                <wp:lineTo x="21502" y="0"/>
+                <wp:lineTo x="0" y="0"/>
+              </wp:wrapPolygon>
+            </wp:wrapTight>
+            <wp:docPr id="59" name="Imagem 59"/>
+            <wp:cNvGraphicFramePr>
+              <a:graphicFrameLocks xmlns:a="http://schemas.openxmlformats.org/drawingml/2006/main" noChangeAspect="1"/>
+            </wp:cNvGraphicFramePr>
+            <a:graphic xmlns:a="http://schemas.openxmlformats.org/drawingml/2006/main">
+              <a:graphicData uri="http://schemas.openxmlformats.org/drawingml/2006/picture">
+                <pic:pic xmlns:pic="http://schemas.openxmlformats.org/drawingml/2006/picture">
+                  <pic:nvPicPr>
+                    <pic:cNvPr id="0" name="Picture 23"/>
+                    <pic:cNvPicPr>
+                      <a:picLocks noChangeAspect="1" noChangeArrowheads="1"/>
+                    </pic:cNvPicPr>
+                  </pic:nvPicPr>
+                  <pic:blipFill rotWithShape="1">
+                    <a:blip r:embed="rId69">
+                      <a:extLst>
+                        <a:ext uri="{BEBA8EAE-BF5A-486C-A8C5-ECC9F3942E4B}">
+                          <a14:imgProps xmlns:a14="http://schemas.microsoft.com/office/drawing/2010/main">
+                            <a14:imgLayer r:embed="rId70">
+                              <a14:imgEffect>
+                                <a14:backgroundRemoval t="18750" b="84375" l="20920" r="81454">
+                                  <a14:foregroundMark x1="24184" y1="27303" x2="64021" y2="35033"/>
+                                  <a14:foregroundMark x1="64021" y1="35033" x2="51409" y2="50822"/>
+                                  <a14:foregroundMark x1="51409" y1="50822" x2="45475" y2="67270"/>
+                                  <a14:foregroundMark x1="45475" y1="67270" x2="45252" y2="67599"/>
+                                  <a14:foregroundMark x1="20920" y1="20724" x2="20920" y2="44243"/>
+                                  <a14:foregroundMark x1="20920" y1="19901" x2="20920" y2="20724"/>
+                                  <a14:foregroundMark x1="20920" y1="44243" x2="23813" y2="65296"/>
+                                  <a14:foregroundMark x1="23813" y1="65296" x2="32715" y2="75000"/>
+                                  <a14:foregroundMark x1="32715" y1="75000" x2="45920" y2="76974"/>
+                                  <a14:foregroundMark x1="45920" y1="76974" x2="54377" y2="76480"/>
+                                  <a14:foregroundMark x1="54377" y1="76480" x2="64392" y2="78618"/>
+                                  <a14:foregroundMark x1="64392" y1="78618" x2="75148" y2="73684"/>
+                                  <a14:foregroundMark x1="75148" y1="73684" x2="79548" y2="56414"/>
+                                  <a14:foregroundMark x1="80378" y1="48355" x2="80466" y2="47416"/>
+                                  <a14:foregroundMark x1="78725" y1="27482" x2="72033" y2="21546"/>
+                                  <a14:foregroundMark x1="72033" y1="21546" x2="37537" y2="20888"/>
+                                  <a14:foregroundMark x1="37537" y1="20888" x2="32493" y2="24178"/>
+                                  <a14:foregroundMark x1="21944" y1="20724" x2="21513" y2="78618"/>
+                                  <a14:foregroundMark x1="21949" y1="20066" x2="21944" y2="20724"/>
+                                  <a14:foregroundMark x1="21953" y1="19572" x2="21949" y2="20066"/>
+                                  <a14:foregroundMark x1="21958" y1="18914" x2="21956" y2="19243"/>
+                                  <a14:foregroundMark x1="23841" y1="81414" x2="47923" y2="86513"/>
+                                  <a14:foregroundMark x1="20245" y1="80653" x2="22291" y2="81086"/>
+                                  <a14:foregroundMark x1="47923" y1="86513" x2="56306" y2="84539"/>
+                                  <a14:foregroundMark x1="56306" y1="84539" x2="64911" y2="76151"/>
+                                  <a14:foregroundMark x1="64911" y1="76151" x2="75223" y2="77632"/>
+                                  <a14:foregroundMark x1="79112" y1="81743" x2="81602" y2="84375"/>
+                                  <a14:foregroundMark x1="78801" y1="81414" x2="79112" y2="81743"/>
+                                  <a14:foregroundMark x1="77557" y1="80099" x2="78023" y2="80592"/>
+                                  <a14:foregroundMark x1="75223" y1="77632" x2="77557" y2="80099"/>
+                                  <a14:foregroundMark x1="21291" y1="79276" x2="21291" y2="79276"/>
+                                  <a14:foregroundMark x1="20920" y1="82237" x2="21068" y2="83059"/>
+                                  <a14:backgroundMark x1="22033" y1="18750" x2="22033" y2="18750"/>
+                                  <a14:backgroundMark x1="21588" y1="18257" x2="21588" y2="18257"/>
+                                  <a14:backgroundMark x1="21736" y1="19572" x2="21736" y2="19572"/>
+                                  <a14:backgroundMark x1="22329" y1="19572" x2="22329" y2="19572"/>
+                                  <a14:backgroundMark x1="22181" y1="20066" x2="22181" y2="20066"/>
+                                  <a14:backgroundMark x1="21884" y1="20066" x2="21884" y2="20066"/>
+                                  <a14:backgroundMark x1="21958" y1="20724" x2="21958" y2="20724"/>
+                                  <a14:backgroundMark x1="22107" y1="18914" x2="22107" y2="18914"/>
+                                  <a14:backgroundMark x1="21810" y1="19572" x2="21810" y2="19572"/>
+                                  <a14:backgroundMark x1="22033" y1="19408" x2="22033" y2="19408"/>
+                                  <a14:backgroundMark x1="22033" y1="19408" x2="22033" y2="19408"/>
+                                  <a14:backgroundMark x1="22033" y1="19408" x2="22033" y2="19408"/>
+                                  <a14:backgroundMark x1="22033" y1="19737" x2="22033" y2="19737"/>
+                                  <a14:backgroundMark x1="22033" y1="19737" x2="22033" y2="19737"/>
+                                  <a14:backgroundMark x1="21810" y1="18914" x2="21810" y2="18914"/>
+                                  <a14:backgroundMark x1="22033" y1="19243" x2="22033" y2="19243"/>
+                                  <a14:backgroundMark x1="22033" y1="19243" x2="22033" y2="19243"/>
+                                  <a14:backgroundMark x1="22033" y1="19243" x2="22033" y2="19737"/>
+                                  <a14:backgroundMark x1="22033" y1="80263" x2="22033" y2="80263"/>
+                                  <a14:backgroundMark x1="21884" y1="80263" x2="21884" y2="80263"/>
+                                  <a14:backgroundMark x1="77967" y1="18914" x2="77967" y2="18914"/>
+                                  <a14:backgroundMark x1="81380" y1="32566" x2="81380" y2="32566"/>
+                                  <a14:backgroundMark x1="80341" y1="27303" x2="80786" y2="47039"/>
+                                  <a14:backgroundMark x1="79525" y1="65132" x2="79970" y2="71546"/>
+                                  <a14:backgroundMark x1="80341" y1="48355" x2="80341" y2="52138"/>
+                                  <a14:backgroundMark x1="80119" y1="50329" x2="80119" y2="56414"/>
+                                  <a14:backgroundMark x1="81009" y1="46711" x2="80861" y2="47697"/>
+                                  <a14:backgroundMark x1="80490" y1="48684" x2="80490" y2="46053"/>
+                                  <a14:backgroundMark x1="80341" y1="81743" x2="80341" y2="81743"/>
+                                  <a14:backgroundMark x1="78042" y1="81086" x2="78042" y2="81086"/>
+                                  <a14:backgroundMark x1="78190" y1="81086" x2="78190" y2="81086"/>
+                                  <a14:backgroundMark x1="78042" y1="80592" x2="78042" y2="80592"/>
+                                  <a14:backgroundMark x1="78190" y1="80757" x2="78190" y2="80757"/>
+                                  <a14:backgroundMark x1="21736" y1="80592" x2="21736" y2="80592"/>
+                                  <a14:backgroundMark x1="22033" y1="79112" x2="22255" y2="79934"/>
+                                  <a14:backgroundMark x1="21736" y1="81414" x2="21736" y2="81414"/>
+                                  <a14:backgroundMark x1="22033" y1="81250" x2="22033" y2="81250"/>
+                                  <a14:backgroundMark x1="21662" y1="80263" x2="21662" y2="80263"/>
+                                  <a14:backgroundMark x1="21365" y1="80263" x2="21365" y2="80263"/>
+                                  <a14:backgroundMark x1="21439" y1="80757" x2="21439" y2="80757"/>
+                                  <a14:backgroundMark x1="21736" y1="80757" x2="21736" y2="80757"/>
+                                  <a14:backgroundMark x1="21662" y1="80757" x2="21662" y2="80757"/>
+                                  <a14:backgroundMark x1="22181" y1="81086" x2="22181" y2="81086"/>
+                                  <a14:backgroundMark x1="21958" y1="81086" x2="21958" y2="81086"/>
+                                  <a14:backgroundMark x1="22478" y1="80921" x2="22478" y2="80921"/>
+                                  <a14:backgroundMark x1="22478" y1="81086" x2="22478" y2="81086"/>
+                                  <a14:backgroundMark x1="22329" y1="81250" x2="22329" y2="81250"/>
+                                  <a14:backgroundMark x1="21662" y1="80921" x2="21662" y2="80921"/>
+                                  <a14:backgroundMark x1="21513" y1="81250" x2="21513" y2="81250"/>
+                                  <a14:backgroundMark x1="21662" y1="81086" x2="21662" y2="81086"/>
+                                  <a14:backgroundMark x1="21662" y1="80921" x2="21662" y2="80921"/>
+                                  <a14:backgroundMark x1="21588" y1="81086" x2="21588" y2="81086"/>
+                                  <a14:backgroundMark x1="21291" y1="80921" x2="21291" y2="80921"/>
+                                  <a14:backgroundMark x1="21513" y1="81579" x2="21513" y2="81579"/>
+                                  <a14:backgroundMark x1="22404" y1="80757" x2="22404" y2="80757"/>
+                                  <a14:backgroundMark x1="22329" y1="80921" x2="22329" y2="80921"/>
+                                  <a14:backgroundMark x1="21958" y1="80921" x2="21958" y2="80921"/>
+                                  <a14:backgroundMark x1="21884" y1="80921" x2="21884" y2="80921"/>
+                                  <a14:backgroundMark x1="21588" y1="80921" x2="21588" y2="80921"/>
+                                  <a14:backgroundMark x1="21439" y1="81086" x2="21439" y2="81086"/>
+                                  <a14:backgroundMark x1="77819" y1="80428" x2="77819" y2="80428"/>
+                                  <a14:backgroundMark x1="77522" y1="80428" x2="77522" y2="80428"/>
+                                  <a14:backgroundMark x1="77671" y1="80099" x2="77671" y2="80099"/>
+                                  <a14:backgroundMark x1="77522" y1="80263" x2="77522" y2="80263"/>
+                                  <a14:backgroundMark x1="77893" y1="79934" x2="77893" y2="79934"/>
+                                  <a14:backgroundMark x1="77819" y1="80263" x2="77819" y2="80263"/>
+                                  <a14:backgroundMark x1="77819" y1="80263" x2="77819" y2="80263"/>
+                                  <a14:backgroundMark x1="78338" y1="81086" x2="78338" y2="81086"/>
+                                  <a14:backgroundMark x1="78709" y1="80921" x2="78709" y2="80921"/>
+                                  <a14:backgroundMark x1="78487" y1="81579" x2="78487" y2="81579"/>
+                                  <a14:backgroundMark x1="78635" y1="81579" x2="78487" y2="81579"/>
+                                  <a14:backgroundMark x1="78561" y1="81086" x2="78561" y2="81086"/>
+                                  <a14:backgroundMark x1="78412" y1="80921" x2="78412" y2="80921"/>
+                                  <a14:backgroundMark x1="78709" y1="80921" x2="78709" y2="80921"/>
+                                  <a14:backgroundMark x1="78783" y1="81414" x2="78783" y2="81414"/>
+                                  <a14:backgroundMark x1="78412" y1="81414" x2="78412" y2="81414"/>
+                                  <a14:backgroundMark x1="78338" y1="81250" x2="78338" y2="81250"/>
+                                  <a14:backgroundMark x1="78042" y1="80757" x2="78042" y2="80757"/>
+                                  <a14:backgroundMark x1="77671" y1="80428" x2="77671" y2="80428"/>
+                                </a14:backgroundRemoval>
+                              </a14:imgEffect>
+                            </a14:imgLayer>
+                          </a14:imgProps>
+                        </a:ext>
+                        <a:ext uri="{28A0092B-C50C-407E-A947-70E740481C1C}">
+                          <a14:useLocalDpi xmlns:a14="http://schemas.microsoft.com/office/drawing/2010/main" val="0"/>
+                        </a:ext>
+                      </a:extLst>
+                    </a:blip>
+                    <a:srcRect l="20845" t="16542" r="20867" b="16992"/>
+                    <a:stretch/>
+                  </pic:blipFill>
+                  <pic:spPr bwMode="auto">
+                    <a:xfrm>
+                      <a:off x="0" y="0"/>
+                      <a:ext cx="5186309" cy="2665827"/>
+                    </a:xfrm>
+                    <a:prstGeom prst="rect">
+                      <a:avLst/>
+                    </a:prstGeom>
+                    <a:noFill/>
+                    <a:ln>
+                      <a:noFill/>
+                    </a:ln>
+                    <a:extLst>
+                      <a:ext uri="{53640926-AAD7-44D8-BBD7-CCE9431645EC}">
+                        <a14:shadowObscured xmlns:a14="http://schemas.microsoft.com/office/drawing/2010/main"/>
+                      </a:ext>
+                    </a:extLst>
+                  </pic:spPr>
+                </pic:pic>
+              </a:graphicData>
+            </a:graphic>
+            <wp14:sizeRelH relativeFrom="page">
+              <wp14:pctWidth>0</wp14:pctWidth>
+            </wp14:sizeRelH>
+            <wp14:sizeRelV relativeFrom="page">
+              <wp14:pctHeight>0</wp14:pctHeight>
+            </wp14:sizeRelV>
+          </wp:anchor>
+        </w:drawing>
+      </w:r>
     </w:p>
     <w:p>
       <w:pPr>
@@ -14367,7 +17265,10 @@
           <w:tab w:val="clear" w:pos="567"/>
           <w:tab w:val="left" w:pos="0"/>
         </w:tabs>
-        <w:ind w:firstLine="567"/>
+        <w:jc w:val="center"/>
+        <w:rPr>
+          <w:u w:val="single"/>
+        </w:rPr>
       </w:pPr>
     </w:p>
     <w:p>
@@ -14377,7 +17278,9 @@
           <w:tab w:val="clear" w:pos="567"/>
           <w:tab w:val="left" w:pos="0"/>
         </w:tabs>
-        <w:ind w:firstLine="567"/>
+        <w:rPr>
+          <w:u w:val="single"/>
+        </w:rPr>
       </w:pPr>
     </w:p>
     <w:p>
@@ -14387,20 +17290,57 @@
           <w:tab w:val="clear" w:pos="567"/>
           <w:tab w:val="left" w:pos="0"/>
         </w:tabs>
+        <w:rPr>
+          <w:u w:val="single"/>
+        </w:rPr>
+        <w:sectPr>
+          <w:headerReference w:type="default" r:id="rId71"/>
+          <w:headerReference w:type="first" r:id="rId72"/>
+          <w:pgSz w:w="11907" w:h="16840" w:code="9"/>
+          <w:pgMar w:top="1134" w:right="1418" w:bottom="1134" w:left="1418" w:header="567" w:footer="57" w:gutter="0"/>
+          <w:pgNumType w:chapSep="emDash"/>
+          <w:cols w:space="720"/>
+          <w:docGrid w:linePitch="272"/>
+        </w:sectPr>
       </w:pPr>
     </w:p>
     <w:p>
       <w:pPr>
-        <w:pStyle w:val="PhDCorpo"/>
-        <w:tabs>
-          <w:tab w:val="clear" w:pos="567"/>
-          <w:tab w:val="left" w:pos="0"/>
-        </w:tabs>
-        <w:rPr>
-          <w:u w:val="single"/>
+        <w:pStyle w:val="PhDCabealho1"/>
+      </w:pPr>
+      <w:r>
+        <w:lastRenderedPageBreak/>
+        <w:br/>
+      </w:r>
+      <w:r>
+        <w:br/>
+      </w:r>
+      <w:bookmarkStart w:id="79" w:name="_Toc62904736"/>
+      <w:r>
+        <w:t>Desenho do encapsulamento</w:t>
+      </w:r>
+      <w:bookmarkEnd w:id="79"/>
+    </w:p>
+    <w:p>
+      <w:pPr>
+        <w:pStyle w:val="PhDCabealho2"/>
+      </w:pPr>
+      <w:bookmarkStart w:id="80" w:name="_Toc62904737"/>
+      <w:r>
+        <w:t>Introdução</w:t>
+      </w:r>
+      <w:bookmarkEnd w:id="80"/>
+    </w:p>
+    <w:p/>
+    <w:p>
+      <w:pPr>
+        <w:rPr>
+          <w:rFonts w:ascii="NewsGotT" w:hAnsi="NewsGotT"/>
+          <w:b/>
+          <w:sz w:val="36"/>
         </w:rPr>
         <w:sectPr>
-          <w:headerReference w:type="first" r:id="rId55"/>
+          <w:headerReference w:type="first" r:id="rId73"/>
           <w:pgSz w:w="11907" w:h="16840" w:code="9"/>
           <w:pgMar w:top="1134" w:right="1418" w:bottom="1134" w:left="1418" w:header="567" w:footer="57" w:gutter="0"/>
           <w:pgNumType w:chapSep="emDash"/>
@@ -14421,32 +17361,32 @@
       <w:r>
         <w:br/>
       </w:r>
-      <w:bookmarkStart w:id="56" w:name="_Toc62740454"/>
-      <w:r>
-        <w:t>Desenho do encapsulamento</w:t>
-      </w:r>
-      <w:bookmarkEnd w:id="56"/>
+      <w:bookmarkStart w:id="81" w:name="_Toc62904738"/>
+      <w:r>
+        <w:t>Possíveis opções alternativas para o desenho dos circuitos</w:t>
+      </w:r>
+      <w:bookmarkEnd w:id="81"/>
     </w:p>
     <w:p>
       <w:pPr>
         <w:pStyle w:val="PhDCabealho2"/>
       </w:pPr>
-      <w:bookmarkStart w:id="57" w:name="_Toc62740455"/>
+      <w:bookmarkStart w:id="82" w:name="_Toc62904739"/>
       <w:r>
         <w:t>Introdução</w:t>
       </w:r>
-      <w:bookmarkEnd w:id="57"/>
+      <w:bookmarkEnd w:id="82"/>
     </w:p>
     <w:p/>
     <w:p>
       <w:pPr>
+        <w:pStyle w:val="Indiceinicial"/>
+        <w:outlineLvl w:val="0"/>
         <w:rPr>
           <w:rFonts w:ascii="NewsGotT" w:hAnsi="NewsGotT"/>
-          <w:b/>
-          <w:sz w:val="36"/>
         </w:rPr>
         <w:sectPr>
-          <w:headerReference w:type="first" r:id="rId56"/>
+          <w:headerReference w:type="first" r:id="rId74"/>
           <w:pgSz w:w="11907" w:h="16840" w:code="9"/>
           <w:pgMar w:top="1134" w:right="1418" w:bottom="1134" w:left="1418" w:header="567" w:footer="57" w:gutter="0"/>
           <w:pgNumType w:chapSep="emDash"/>
@@ -14467,21 +17407,21 @@
       <w:r>
         <w:br/>
       </w:r>
-      <w:bookmarkStart w:id="58" w:name="_Toc62740456"/>
-      <w:r>
-        <w:t>Possíveis opções alternativas para o desenho dos circuitos</w:t>
-      </w:r>
-      <w:bookmarkEnd w:id="58"/>
+      <w:bookmarkStart w:id="83" w:name="_Toc62904740"/>
+      <w:r>
+        <w:t>Evolução do atual desenho para um sistema baseado em microcomputador</w:t>
+      </w:r>
+      <w:bookmarkEnd w:id="83"/>
     </w:p>
     <w:p>
       <w:pPr>
         <w:pStyle w:val="PhDCabealho2"/>
       </w:pPr>
-      <w:bookmarkStart w:id="59" w:name="_Toc62740457"/>
+      <w:bookmarkStart w:id="84" w:name="_Toc62904741"/>
       <w:r>
         <w:t>Introdução</w:t>
       </w:r>
-      <w:bookmarkEnd w:id="59"/>
+      <w:bookmarkEnd w:id="84"/>
     </w:p>
     <w:p/>
     <w:p>
@@ -14492,7 +17432,7 @@
           <w:rFonts w:ascii="NewsGotT" w:hAnsi="NewsGotT"/>
         </w:rPr>
         <w:sectPr>
-          <w:headerReference w:type="first" r:id="rId57"/>
+          <w:headerReference w:type="first" r:id="rId75"/>
           <w:pgSz w:w="11907" w:h="16840" w:code="9"/>
           <w:pgMar w:top="1134" w:right="1418" w:bottom="1134" w:left="1418" w:header="567" w:footer="57" w:gutter="0"/>
           <w:pgNumType w:chapSep="emDash"/>
@@ -14502,54 +17442,8 @@
         </w:sectPr>
       </w:pPr>
     </w:p>
-    <w:p>
-      <w:pPr>
-        <w:pStyle w:val="PhDCabealho1"/>
-      </w:pPr>
-      <w:r>
-        <w:lastRenderedPageBreak/>
-        <w:br/>
-      </w:r>
-      <w:r>
-        <w:br/>
-      </w:r>
-      <w:bookmarkStart w:id="60" w:name="_Toc62740458"/>
-      <w:r>
-        <w:t>Evolução do atual desenho para um sistema baseado em microcomputador</w:t>
-      </w:r>
-      <w:bookmarkEnd w:id="60"/>
-    </w:p>
-    <w:p>
-      <w:pPr>
-        <w:pStyle w:val="PhDCabealho2"/>
-      </w:pPr>
-      <w:bookmarkStart w:id="61" w:name="_Toc62740459"/>
-      <w:r>
-        <w:t>Introdução</w:t>
-      </w:r>
-      <w:bookmarkEnd w:id="61"/>
-    </w:p>
-    <w:p/>
-    <w:p>
-      <w:pPr>
-        <w:pStyle w:val="Indiceinicial"/>
-        <w:outlineLvl w:val="0"/>
-        <w:rPr>
-          <w:rFonts w:ascii="NewsGotT" w:hAnsi="NewsGotT"/>
-        </w:rPr>
-        <w:sectPr>
-          <w:headerReference w:type="first" r:id="rId58"/>
-          <w:pgSz w:w="11907" w:h="16840" w:code="9"/>
-          <w:pgMar w:top="1134" w:right="1418" w:bottom="1134" w:left="1418" w:header="567" w:footer="57" w:gutter="0"/>
-          <w:pgNumType w:chapSep="emDash"/>
-          <w:cols w:space="720"/>
-          <w:titlePg/>
-          <w:docGrid w:linePitch="272"/>
-        </w:sectPr>
-      </w:pPr>
-    </w:p>
-    <w:bookmarkEnd w:id="23" w:displacedByCustomXml="next"/>
-    <w:bookmarkStart w:id="62" w:name="_Toc62740460" w:displacedByCustomXml="next"/>
+    <w:bookmarkEnd w:id="24" w:displacedByCustomXml="next"/>
+    <w:bookmarkStart w:id="85" w:name="_Toc62904742" w:displacedByCustomXml="next"/>
     <w:sdt>
       <w:sdtPr>
         <w:rPr>
@@ -14578,7 +17472,7 @@
           <w:r>
             <w:t>Referências</w:t>
           </w:r>
-          <w:bookmarkEnd w:id="62"/>
+          <w:bookmarkEnd w:id="85"/>
         </w:p>
         <w:sdt>
           <w:sdtPr>
@@ -14865,6 +17759,7 @@
         </w:sdt>
       </w:sdtContent>
     </w:sdt>
+    <w:bookmarkEnd w:id="2" w:displacedByCustomXml="prev"/>
     <w:tbl>
       <w:tblPr>
         <w:tblW w:w="5000" w:type="pct"/>
@@ -15109,7 +18004,7 @@
     </w:tbl>
     <w:p/>
     <w:sectPr>
-      <w:headerReference w:type="first" r:id="rId59"/>
+      <w:headerReference w:type="first" r:id="rId76"/>
       <w:pgSz w:w="11907" w:h="16840" w:code="9"/>
       <w:pgMar w:top="1134" w:right="1418" w:bottom="1134" w:left="1418" w:header="567" w:footer="57" w:gutter="0"/>
       <w:pgNumType w:chapSep="emDash"/>
@@ -15516,21 +18411,10 @@
     <w:pPr>
       <w:pStyle w:val="Cabealho"/>
       <w:jc w:val="center"/>
-      <w:rPr>
-        <w:rFonts w:ascii="NewsGotT" w:hAnsi="NewsGotT"/>
-      </w:rPr>
     </w:pPr>
     <w:r>
-      <w:rPr>
-        <w:rFonts w:ascii="NewsGotT" w:hAnsi="NewsGotT"/>
-      </w:rPr>
       <w:t>Simulação dos circuitos eletrónicos</w:t>
     </w:r>
-  </w:p>
-  <w:p>
-    <w:pPr>
-      <w:pStyle w:val="Cabealho"/>
-    </w:pPr>
   </w:p>
 </w:hdr>
 </file>
@@ -15561,9 +18445,6 @@
     <w:pPr>
       <w:pStyle w:val="Cabealho"/>
       <w:jc w:val="center"/>
-      <w:rPr>
-        <w:rFonts w:ascii="NewsGotT" w:hAnsi="NewsGotT"/>
-      </w:rPr>
     </w:pPr>
     <w:r>
       <w:t>Desenho da implementação dos circuitos eletrónicos</w:t>
@@ -15583,7 +18464,7 @@
       </w:rPr>
     </w:pPr>
     <w:r>
-      <w:t>. Desenho do encapsulamento</w:t>
+      <w:t>Desenho da implementação dos circuitos eletrónicos</w:t>
     </w:r>
   </w:p>
 </w:hdr>
@@ -15600,13 +18481,30 @@
       </w:rPr>
     </w:pPr>
     <w:r>
+      <w:t>. Desenho do encapsulamento</w:t>
+    </w:r>
+  </w:p>
+</w:hdr>
+</file>
+
+<file path=word/header16.xml><?xml version="1.0" encoding="utf-8"?>
+<w:hdr xmlns:wpc="http://schemas.microsoft.com/office/word/2010/wordprocessingCanvas" xmlns:cx="http://schemas.microsoft.com/office/drawing/2014/chartex" xmlns:cx1="http://schemas.microsoft.com/office/drawing/2015/9/8/chartex" xmlns:cx2="http://schemas.microsoft.com/office/drawing/2015/10/21/chartex" xmlns:cx3="http://schemas.microsoft.com/office/drawing/2016/5/9/chartex" xmlns:cx4="http://schemas.microsoft.com/office/drawing/2016/5/10/chartex" xmlns:cx5="http://schemas.microsoft.com/office/drawing/2016/5/11/chartex" xmlns:cx6="http://schemas.microsoft.com/office/drawing/2016/5/12/chartex" xmlns:cx7="http://schemas.microsoft.com/office/drawing/2016/5/13/chartex" xmlns:cx8="http://schemas.microsoft.com/office/drawing/2016/5/14/chartex" xmlns:mc="http://schemas.openxmlformats.org/markup-compatibility/2006" xmlns:aink="http://schemas.microsoft.com/office/drawing/2016/ink" xmlns:am3d="http://schemas.microsoft.com/office/drawing/2017/model3d" xmlns:o="urn:schemas-microsoft-com:office:office" xmlns:r="http://schemas.openxmlformats.org/officeDocument/2006/relationships" xmlns:m="http://schemas.openxmlformats.org/officeDocument/2006/math" xmlns:v="urn:schemas-microsoft-com:vml" xmlns:wp14="http://schemas.microsoft.com/office/word/2010/wordprocessingDrawing" xmlns:wp="http://schemas.openxmlformats.org/drawingml/2006/wordprocessingDrawing" xmlns:w10="urn:schemas-microsoft-com:office:word" xmlns:w="http://schemas.openxmlformats.org/wordprocessingml/2006/main" xmlns:w14="http://schemas.microsoft.com/office/word/2010/wordml" xmlns:w15="http://schemas.microsoft.com/office/word/2012/wordml" xmlns:w16cex="http://schemas.microsoft.com/office/word/2018/wordml/cex" xmlns:w16cid="http://schemas.microsoft.com/office/word/2016/wordml/cid" xmlns:w16="http://schemas.microsoft.com/office/word/2018/wordml" xmlns:w16se="http://schemas.microsoft.com/office/word/2015/wordml/symex" xmlns:wpg="http://schemas.microsoft.com/office/word/2010/wordprocessingGroup" xmlns:wpi="http://schemas.microsoft.com/office/word/2010/wordprocessingInk" xmlns:wne="http://schemas.microsoft.com/office/word/2006/wordml" xmlns:wps="http://schemas.microsoft.com/office/word/2010/wordprocessingShape" mc:Ignorable="w14 w15 w16se w16cid w16 w16cex wp14">
+  <w:p>
+    <w:pPr>
+      <w:pStyle w:val="Cabealho"/>
+      <w:jc w:val="center"/>
+      <w:rPr>
+        <w:rFonts w:ascii="NewsGotT" w:hAnsi="NewsGotT"/>
+      </w:rPr>
+    </w:pPr>
+    <w:r>
       <w:t>Possíveis opções alternativas para o desenho dos circuitos</w:t>
     </w:r>
   </w:p>
 </w:hdr>
 </file>
 
-<file path=word/header16.xml><?xml version="1.0" encoding="utf-8"?>
+<file path=word/header17.xml><?xml version="1.0" encoding="utf-8"?>
 <w:hdr xmlns:wpc="http://schemas.microsoft.com/office/word/2010/wordprocessingCanvas" xmlns:cx="http://schemas.microsoft.com/office/drawing/2014/chartex" xmlns:cx1="http://schemas.microsoft.com/office/drawing/2015/9/8/chartex" xmlns:cx2="http://schemas.microsoft.com/office/drawing/2015/10/21/chartex" xmlns:cx3="http://schemas.microsoft.com/office/drawing/2016/5/9/chartex" xmlns:cx4="http://schemas.microsoft.com/office/drawing/2016/5/10/chartex" xmlns:cx5="http://schemas.microsoft.com/office/drawing/2016/5/11/chartex" xmlns:cx6="http://schemas.microsoft.com/office/drawing/2016/5/12/chartex" xmlns:cx7="http://schemas.microsoft.com/office/drawing/2016/5/13/chartex" xmlns:cx8="http://schemas.microsoft.com/office/drawing/2016/5/14/chartex" xmlns:mc="http://schemas.openxmlformats.org/markup-compatibility/2006" xmlns:aink="http://schemas.microsoft.com/office/drawing/2016/ink" xmlns:am3d="http://schemas.microsoft.com/office/drawing/2017/model3d" xmlns:o="urn:schemas-microsoft-com:office:office" xmlns:r="http://schemas.openxmlformats.org/officeDocument/2006/relationships" xmlns:m="http://schemas.openxmlformats.org/officeDocument/2006/math" xmlns:v="urn:schemas-microsoft-com:vml" xmlns:wp14="http://schemas.microsoft.com/office/word/2010/wordprocessingDrawing" xmlns:wp="http://schemas.openxmlformats.org/drawingml/2006/wordprocessingDrawing" xmlns:w10="urn:schemas-microsoft-com:office:word" xmlns:w="http://schemas.openxmlformats.org/wordprocessingml/2006/main" xmlns:w14="http://schemas.microsoft.com/office/word/2010/wordml" xmlns:w15="http://schemas.microsoft.com/office/word/2012/wordml" xmlns:w16cex="http://schemas.microsoft.com/office/word/2018/wordml/cex" xmlns:w16cid="http://schemas.microsoft.com/office/word/2016/wordml/cid" xmlns:w16="http://schemas.microsoft.com/office/word/2018/wordml" xmlns:w16se="http://schemas.microsoft.com/office/word/2015/wordml/symex" xmlns:wpg="http://schemas.microsoft.com/office/word/2010/wordprocessingGroup" xmlns:wpi="http://schemas.microsoft.com/office/word/2010/wordprocessingInk" xmlns:wne="http://schemas.microsoft.com/office/word/2006/wordml" xmlns:wps="http://schemas.microsoft.com/office/word/2010/wordprocessingShape" mc:Ignorable="w14 w15 w16se w16cid w16 w16cex wp14">
   <w:p>
     <w:pPr>
@@ -15629,7 +18527,7 @@
 </w:hdr>
 </file>
 
-<file path=word/header17.xml><?xml version="1.0" encoding="utf-8"?>
+<file path=word/header18.xml><?xml version="1.0" encoding="utf-8"?>
 <w:hdr xmlns:wpc="http://schemas.microsoft.com/office/word/2010/wordprocessingCanvas" xmlns:cx="http://schemas.microsoft.com/office/drawing/2014/chartex" xmlns:cx1="http://schemas.microsoft.com/office/drawing/2015/9/8/chartex" xmlns:cx2="http://schemas.microsoft.com/office/drawing/2015/10/21/chartex" xmlns:cx3="http://schemas.microsoft.com/office/drawing/2016/5/9/chartex" xmlns:cx4="http://schemas.microsoft.com/office/drawing/2016/5/10/chartex" xmlns:cx5="http://schemas.microsoft.com/office/drawing/2016/5/11/chartex" xmlns:cx6="http://schemas.microsoft.com/office/drawing/2016/5/12/chartex" xmlns:cx7="http://schemas.microsoft.com/office/drawing/2016/5/13/chartex" xmlns:cx8="http://schemas.microsoft.com/office/drawing/2016/5/14/chartex" xmlns:mc="http://schemas.openxmlformats.org/markup-compatibility/2006" xmlns:aink="http://schemas.microsoft.com/office/drawing/2016/ink" xmlns:am3d="http://schemas.microsoft.com/office/drawing/2017/model3d" xmlns:o="urn:schemas-microsoft-com:office:office" xmlns:r="http://schemas.openxmlformats.org/officeDocument/2006/relationships" xmlns:m="http://schemas.openxmlformats.org/officeDocument/2006/math" xmlns:v="urn:schemas-microsoft-com:vml" xmlns:wp14="http://schemas.microsoft.com/office/word/2010/wordprocessingDrawing" xmlns:wp="http://schemas.openxmlformats.org/drawingml/2006/wordprocessingDrawing" xmlns:w10="urn:schemas-microsoft-com:office:word" xmlns:w="http://schemas.openxmlformats.org/wordprocessingml/2006/main" xmlns:w14="http://schemas.microsoft.com/office/word/2010/wordml" xmlns:w15="http://schemas.microsoft.com/office/word/2012/wordml" xmlns:w16cex="http://schemas.microsoft.com/office/word/2018/wordml/cex" xmlns:w16cid="http://schemas.microsoft.com/office/word/2016/wordml/cid" xmlns:w16="http://schemas.microsoft.com/office/word/2018/wordml" xmlns:w16se="http://schemas.microsoft.com/office/word/2015/wordml/symex" xmlns:wpg="http://schemas.microsoft.com/office/word/2010/wordprocessingGroup" xmlns:wpi="http://schemas.microsoft.com/office/word/2010/wordprocessingInk" xmlns:wne="http://schemas.microsoft.com/office/word/2006/wordml" xmlns:wps="http://schemas.microsoft.com/office/word/2010/wordprocessingShape" mc:Ignorable="w14 w15 w16se w16cid w16 w16cex wp14">
   <w:p>
     <w:pPr>
@@ -17193,6 +20091,7 @@
   <w:style w:type="character" w:default="1" w:styleId="Tipodeletrapredefinidodopargrafo">
     <w:name w:val="Default Paragraph Font"/>
     <w:uiPriority w:val="1"/>
+    <w:semiHidden/>
     <w:unhideWhenUsed/>
   </w:style>
   <w:style w:type="table" w:default="1" w:styleId="Tabelanormal">
@@ -20141,6 +23040,15 @@
 </file>
 
 <file path=customXml/item1.xml><?xml version="1.0" encoding="utf-8"?>
+<?mso-contentType ?>
+<FormTemplates xmlns="http://schemas.microsoft.com/sharepoint/v3/contenttype/forms">
+  <Display>DocumentLibraryForm</Display>
+  <Edit>DocumentLibraryForm</Edit>
+  <New>DocumentLibraryForm</New>
+</FormTemplates>
+</file>
+
+<file path=customXml/item2.xml><?xml version="1.0" encoding="utf-8"?>
 <ct:contentTypeSchema xmlns:ct="http://schemas.microsoft.com/office/2006/metadata/contentType" xmlns:ma="http://schemas.microsoft.com/office/2006/metadata/properties/metaAttributes" ct:_="" ma:_="" ma:contentTypeName="Documento" ma:contentTypeID="0x0101007D8A173B6E845A4D9F0E88108FDA766C" ma:contentTypeVersion="2" ma:contentTypeDescription="Criar um novo documento." ma:contentTypeScope="" ma:versionID="8981fed03641fdcb6834f980a7c211f2">
   <xsd:schema xmlns:xsd="http://www.w3.org/2001/XMLSchema" xmlns:xs="http://www.w3.org/2001/XMLSchema" xmlns:p="http://schemas.microsoft.com/office/2006/metadata/properties" xmlns:ns2="037df136-6af4-4714-983a-fe3bf50bf874" targetNamespace="http://schemas.microsoft.com/office/2006/metadata/properties" ma:root="true" ma:fieldsID="9af39a95db5e30c15f8abcb2a9bd8dbd" ns2:_="">
     <xsd:import namespace="037df136-6af4-4714-983a-fe3bf50bf874"/>
@@ -20272,22 +23180,7 @@
 </ct:contentTypeSchema>
 </file>
 
-<file path=customXml/item2.xml><?xml version="1.0" encoding="utf-8"?>
-<?mso-contentType ?>
-<FormTemplates xmlns="http://schemas.microsoft.com/sharepoint/v3/contenttype/forms">
-  <Display>DocumentLibraryForm</Display>
-  <Edit>DocumentLibraryForm</Edit>
-  <New>DocumentLibraryForm</New>
-</FormTemplates>
-</file>
-
 <file path=customXml/item3.xml><?xml version="1.0" encoding="utf-8"?>
-<p:properties xmlns:p="http://schemas.microsoft.com/office/2006/metadata/properties" xmlns:xsi="http://www.w3.org/2001/XMLSchema-instance" xmlns:pc="http://schemas.microsoft.com/office/infopath/2007/PartnerControls">
-  <documentManagement/>
-</p:properties>
-</file>
-
-<file path=customXml/item4.xml><?xml version="1.0" encoding="utf-8"?>
 <b:Sources xmlns:b="http://schemas.openxmlformats.org/officeDocument/2006/bibliography" xmlns="http://schemas.openxmlformats.org/officeDocument/2006/bibliography" SelectedStyle="\IEEE2006OfficeOnline.xsl" StyleName="IEEE" Version="2006">
   <b:Source>
     <b:Tag>SNS20</b:Tag>
@@ -20378,7 +23271,21 @@
 </b:Sources>
 </file>
 
+<file path=customXml/item4.xml><?xml version="1.0" encoding="utf-8"?>
+<p:properties xmlns:p="http://schemas.microsoft.com/office/2006/metadata/properties" xmlns:xsi="http://www.w3.org/2001/XMLSchema-instance" xmlns:pc="http://schemas.microsoft.com/office/infopath/2007/PartnerControls">
+  <documentManagement/>
+</p:properties>
+</file>
+
 <file path=customXml/itemProps1.xml><?xml version="1.0" encoding="utf-8"?>
+<ds:datastoreItem xmlns:ds="http://schemas.openxmlformats.org/officeDocument/2006/customXml" ds:itemID="{DFE4A8F6-1B4F-4C39-B713-8F028533E31D}">
+  <ds:schemaRefs>
+    <ds:schemaRef ds:uri="http://schemas.microsoft.com/sharepoint/v3/contenttype/forms"/>
+  </ds:schemaRefs>
+</ds:datastoreItem>
+</file>
+
+<file path=customXml/itemProps2.xml><?xml version="1.0" encoding="utf-8"?>
 <ds:datastoreItem xmlns:ds="http://schemas.openxmlformats.org/officeDocument/2006/customXml" ds:itemID="{902235E5-760A-4E6D-9256-396E6EDAB529}">
   <ds:schemaRefs>
     <ds:schemaRef ds:uri="http://schemas.microsoft.com/office/2006/metadata/contentType"/>
@@ -20396,27 +23303,19 @@
 </ds:datastoreItem>
 </file>
 
-<file path=customXml/itemProps2.xml><?xml version="1.0" encoding="utf-8"?>
-<ds:datastoreItem xmlns:ds="http://schemas.openxmlformats.org/officeDocument/2006/customXml" ds:itemID="{DFE4A8F6-1B4F-4C39-B713-8F028533E31D}">
+<file path=customXml/itemProps3.xml><?xml version="1.0" encoding="utf-8"?>
+<ds:datastoreItem xmlns:ds="http://schemas.openxmlformats.org/officeDocument/2006/customXml" ds:itemID="{3269849D-8A86-4E36-B54B-7182A5E95F12}">
   <ds:schemaRefs>
-    <ds:schemaRef ds:uri="http://schemas.microsoft.com/sharepoint/v3/contenttype/forms"/>
+    <ds:schemaRef ds:uri="http://schemas.openxmlformats.org/officeDocument/2006/bibliography"/>
   </ds:schemaRefs>
 </ds:datastoreItem>
 </file>
 
-<file path=customXml/itemProps3.xml><?xml version="1.0" encoding="utf-8"?>
+<file path=customXml/itemProps4.xml><?xml version="1.0" encoding="utf-8"?>
 <ds:datastoreItem xmlns:ds="http://schemas.openxmlformats.org/officeDocument/2006/customXml" ds:itemID="{1B42263A-F16D-40CE-8DA1-4DEA5A5209E1}">
   <ds:schemaRefs>
     <ds:schemaRef ds:uri="http://schemas.microsoft.com/office/2006/metadata/properties"/>
     <ds:schemaRef ds:uri="http://schemas.microsoft.com/office/infopath/2007/PartnerControls"/>
   </ds:schemaRefs>
 </ds:datastoreItem>
-</file>
-
-<file path=customXml/itemProps4.xml><?xml version="1.0" encoding="utf-8"?>
-<ds:datastoreItem xmlns:ds="http://schemas.openxmlformats.org/officeDocument/2006/customXml" ds:itemID="{3269849D-8A86-4E36-B54B-7182A5E95F12}">
-  <ds:schemaRefs>
-    <ds:schemaRef ds:uri="http://schemas.openxmlformats.org/officeDocument/2006/bibliography"/>
-  </ds:schemaRefs>
-</ds:datastoreItem>
 </file>